--- a/thesis.docx
+++ b/thesis.docx
@@ -2872,7 +2872,13 @@
         <w:t xml:space="preserve"> </w:t>
       </w:r>
       <w:r>
-        <w:t>komutuyla başlar ve</w:t>
+        <w:t>komutuyla başla</w:t>
+      </w:r>
+      <w:r>
+        <w:t>tılır</w:t>
+      </w:r>
+      <w:r>
+        <w:t xml:space="preserve"> ve</w:t>
       </w:r>
       <w:r>
         <w:t xml:space="preserve"> </w:t>
@@ -2905,10 +2911,22 @@
         <w:t xml:space="preserve"> </w:t>
       </w:r>
       <w:r>
-        <w:t xml:space="preserve">komutuyla biter. Bu protokolde </w:t>
-      </w:r>
-      <w:r>
-        <w:t>yapılacak olan her haberleşme,</w:t>
+        <w:t>komutuyla bi</w:t>
+      </w:r>
+      <w:r>
+        <w:t>tirilir</w:t>
+      </w:r>
+      <w:r>
+        <w:t xml:space="preserve">. Bu protokolde </w:t>
+      </w:r>
+      <w:r>
+        <w:t>yapılacak olan her haberleşme</w:t>
+      </w:r>
+      <w:r>
+        <w:t xml:space="preserve"> süreci</w:t>
+      </w:r>
+      <w:r>
+        <w:t>,</w:t>
       </w:r>
       <w:r>
         <w:t xml:space="preserve"> saat darbesinin </w:t>
@@ -2932,7 +2950,13 @@
         <w:t>durumunda</w:t>
       </w:r>
       <w:r>
-        <w:t xml:space="preserve"> gerçekleşir. </w:t>
+        <w:t xml:space="preserve"> gerçekleş</w:t>
+      </w:r>
+      <w:r>
+        <w:t>tirilir</w:t>
+      </w:r>
+      <w:r>
+        <w:t xml:space="preserve">. </w:t>
       </w:r>
       <w:r>
         <w:t>A</w:t>
@@ -3240,13 +3264,19 @@
         <w:t xml:space="preserve"> </w:t>
       </w:r>
       <w:r>
-        <w:t xml:space="preserve">protokolünde gönderilen veri </w:t>
+        <w:t xml:space="preserve">protokolünde gönderilen </w:t>
       </w:r>
       <w:r>
         <w:t>ile</w:t>
       </w:r>
       <w:r>
-        <w:t xml:space="preserve"> okunan veri aynı hat üzerinden, yani </w:t>
+        <w:t xml:space="preserve"> okunan </w:t>
+      </w:r>
+      <w:r>
+        <w:t xml:space="preserve">her </w:t>
+      </w:r>
+      <w:r>
+        <w:t xml:space="preserve">veri </w:t>
       </w:r>
       <w:r>
         <w:rPr>
@@ -4124,6 +4154,14 @@
     <w:p>
       <w:pPr>
         <w:pStyle w:val="body-main"/>
+        <w:rPr>
+          <w:i/>
+        </w:rPr>
+      </w:pPr>
+    </w:p>
+    <w:p>
+      <w:pPr>
+        <w:pStyle w:val="body-main"/>
       </w:pPr>
       <w:proofErr w:type="spellStart"/>
       <w:r>
@@ -4136,45 +4174,14 @@
       <w:r>
         <w:t xml:space="preserve">, </w:t>
       </w:r>
-      <w:proofErr w:type="spellStart"/>
-      <w:r>
-        <w:rPr>
-          <w:i/>
-        </w:rPr>
-        <w:t>Processing</w:t>
-      </w:r>
-      <w:proofErr w:type="spellEnd"/>
-      <w:r>
-        <w:rPr>
-          <w:i/>
-        </w:rPr>
-        <w:t>/</w:t>
-      </w:r>
-      <w:proofErr w:type="spellStart"/>
-      <w:r>
-        <w:rPr>
-          <w:i/>
-        </w:rPr>
-        <w:t>Wiring</w:t>
-      </w:r>
-      <w:proofErr w:type="spellEnd"/>
-      <w:r>
-        <w:t xml:space="preserve"> </w:t>
-      </w:r>
-      <w:r>
-        <w:t xml:space="preserve">dilinde </w:t>
-      </w:r>
-      <w:r>
-        <w:t>yazılmış</w:t>
-      </w:r>
-      <w:r>
-        <w:t xml:space="preserve"> </w:t>
-      </w:r>
-      <w:r>
-        <w:t>bir</w:t>
-      </w:r>
-      <w:r>
-        <w:t xml:space="preserve"> geliştirme ortamından oluşan fiziksel </w:t>
+      <w:r>
+        <w:t>farklı özelliklere sahip giriş ve çıkış pimleri bulunan</w:t>
+      </w:r>
+      <w:r>
+        <w:t xml:space="preserve"> </w:t>
+      </w:r>
+      <w:r>
+        <w:t xml:space="preserve">fiziksel </w:t>
       </w:r>
       <w:r>
         <w:t xml:space="preserve">bir </w:t>
@@ -4183,10 +4190,94 @@
         <w:t>programlama platformudur</w:t>
       </w:r>
       <w:r>
-        <w:t>. Tek</w:t>
-      </w:r>
-      <w:r>
-        <w:t xml:space="preserve"> başına çalışan interaktif nesneler</w:t>
+        <w:t>.</w:t>
+      </w:r>
+      <w:r>
+        <w:t xml:space="preserve"> </w:t>
+      </w:r>
+      <w:r>
+        <w:t>İ</w:t>
+      </w:r>
+      <w:r>
+        <w:t>lk</w:t>
+      </w:r>
+      <w:r>
+        <w:t xml:space="preserve"> defa </w:t>
+      </w:r>
+      <w:r>
+        <w:rPr>
+          <w:i/>
+        </w:rPr>
+        <w:t>1995</w:t>
+      </w:r>
+      <w:r>
+        <w:t xml:space="preserve"> yılında </w:t>
+      </w:r>
+      <w:r>
+        <w:rPr>
+          <w:i/>
+        </w:rPr>
+        <w:t>İtalya</w:t>
+      </w:r>
+      <w:r>
+        <w:t xml:space="preserve">’nın </w:t>
+      </w:r>
+      <w:proofErr w:type="spellStart"/>
+      <w:r>
+        <w:rPr>
+          <w:i/>
+        </w:rPr>
+        <w:t>Evrea</w:t>
+      </w:r>
+      <w:proofErr w:type="spellEnd"/>
+      <w:r>
+        <w:t xml:space="preserve"> şehrindeki öğretim üyeliği yapan </w:t>
+      </w:r>
+      <w:proofErr w:type="spellStart"/>
+      <w:r>
+        <w:rPr>
+          <w:i/>
+        </w:rPr>
+        <w:t>Massimo</w:t>
+      </w:r>
+      <w:proofErr w:type="spellEnd"/>
+      <w:r>
+        <w:rPr>
+          <w:i/>
+        </w:rPr>
+        <w:t xml:space="preserve"> </w:t>
+      </w:r>
+      <w:proofErr w:type="spellStart"/>
+      <w:r>
+        <w:rPr>
+          <w:i/>
+        </w:rPr>
+        <w:t>Banzi</w:t>
+      </w:r>
+      <w:proofErr w:type="spellEnd"/>
+      <w:r>
+        <w:t xml:space="preserve"> tarafından </w:t>
+      </w:r>
+      <w:r>
+        <w:t xml:space="preserve">dile </w:t>
+      </w:r>
+      <w:r>
+        <w:t>getirilmiştir</w:t>
+      </w:r>
+      <w:r>
+        <w:t>. T</w:t>
+      </w:r>
+      <w:r>
+        <w:t>ek</w:t>
+      </w:r>
+      <w:r>
+        <w:t xml:space="preserve"> başına çalışa</w:t>
+      </w:r>
+      <w:r>
+        <w:t>bilen</w:t>
+      </w:r>
+      <w:r>
+        <w:t xml:space="preserve"> interaktif nesneler</w:t>
       </w:r>
       <w:r>
         <w:t>in</w:t>
@@ -4198,7 +4289,13 @@
         <w:t xml:space="preserve">ilmesinde </w:t>
       </w:r>
       <w:r>
-        <w:t>kullanılabileceği gibi bilgisayar üzerinde çalışan yazılımlar</w:t>
+        <w:t>kullanılabileceği gibi bilgisayar üzerinde çalışa</w:t>
+      </w:r>
+      <w:r>
+        <w:t>bilen</w:t>
+      </w:r>
+      <w:r>
+        <w:t xml:space="preserve"> yazılımlar</w:t>
       </w:r>
       <w:r>
         <w:t xml:space="preserve">ın geliştirilmesinde de </w:t>
@@ -4210,7 +4307,7 @@
         <w:t xml:space="preserve">. </w:t>
       </w:r>
       <w:r>
-        <w:t>Tüketiciler, ilgili mağazalardan h</w:t>
+        <w:t>Tüketiciler, mağazalardan h</w:t>
       </w:r>
       <w:r>
         <w:t xml:space="preserve">azır üretilmiş </w:t>
@@ -4291,216 +4388,216 @@
           <w:i/>
         </w:rPr>
         <w:t>Arduino</w:t>
-      </w:r>
-      <w:proofErr w:type="spellEnd"/>
-      <w:r>
-        <w:t xml:space="preserve"> devre tasarımlarını gerçekleştirebilirler</w:t>
-      </w:r>
-      <w:r>
-        <w:t>.</w:t>
-      </w:r>
-    </w:p>
-    <w:p>
-      <w:pPr>
-        <w:pStyle w:val="body-main"/>
-      </w:pPr>
-      <w:proofErr w:type="spellStart"/>
-      <w:r>
-        <w:rPr>
-          <w:i/>
-        </w:rPr>
-        <w:t>Arduino</w:t>
-      </w:r>
-      <w:proofErr w:type="spellEnd"/>
-      <w:r>
-        <w:t xml:space="preserve"> kartları</w:t>
-      </w:r>
-      <w:r>
-        <w:t>,</w:t>
-      </w:r>
-      <w:r>
-        <w:t xml:space="preserve"> bir </w:t>
-      </w:r>
-      <w:proofErr w:type="spellStart"/>
-      <w:r>
-        <w:rPr>
-          <w:i/>
-        </w:rPr>
-        <w:t>Atmel</w:t>
-      </w:r>
-      <w:proofErr w:type="spellEnd"/>
-      <w:r>
-        <w:rPr>
-          <w:i/>
-        </w:rPr>
-        <w:t xml:space="preserve"> AVR</w:t>
-      </w:r>
-      <w:r>
-        <w:t xml:space="preserve"> </w:t>
-      </w:r>
-      <w:proofErr w:type="spellStart"/>
-      <w:r>
-        <w:t>mikrodenetleyici</w:t>
-      </w:r>
-      <w:proofErr w:type="spellEnd"/>
-      <w:r>
-        <w:t xml:space="preserve"> (Eski kartlarda </w:t>
-      </w:r>
-      <w:r>
-        <w:rPr>
-          <w:i/>
-        </w:rPr>
-        <w:t>ATmega8</w:t>
-      </w:r>
-      <w:r>
-        <w:t xml:space="preserve"> veya </w:t>
-      </w:r>
-      <w:r>
-        <w:rPr>
-          <w:i/>
-        </w:rPr>
-        <w:t>ATmega168</w:t>
-      </w:r>
-      <w:r>
-        <w:t xml:space="preserve">, yenilerinde </w:t>
-      </w:r>
-      <w:r>
-        <w:rPr>
-          <w:i/>
-        </w:rPr>
-        <w:t>ATmega328</w:t>
-      </w:r>
-      <w:r>
-        <w:t xml:space="preserve">) </w:t>
-      </w:r>
-      <w:r>
-        <w:t>ile</w:t>
-      </w:r>
-      <w:r>
-        <w:t xml:space="preserve"> programlama ve diğer devre bağlantı</w:t>
-      </w:r>
-      <w:r>
-        <w:t>ları</w:t>
-      </w:r>
-      <w:r>
-        <w:t xml:space="preserve"> için gerekli </w:t>
-      </w:r>
-      <w:r>
-        <w:t xml:space="preserve">olan </w:t>
-      </w:r>
-      <w:r>
-        <w:t xml:space="preserve">yan </w:t>
-      </w:r>
-      <w:r>
-        <w:t xml:space="preserve">devre </w:t>
-      </w:r>
-      <w:r>
-        <w:t>elemanlardan oluşur. Her kart</w:t>
-      </w:r>
-      <w:r>
-        <w:t>, üzerine entegre edilmiş</w:t>
-      </w:r>
-      <w:r>
-        <w:t xml:space="preserve"> en </w:t>
-      </w:r>
-      <w:r>
-        <w:t>az</w:t>
-      </w:r>
-      <w:r>
-        <w:t xml:space="preserve"> bir </w:t>
-      </w:r>
-      <w:r>
-        <w:t xml:space="preserve">adet </w:t>
-      </w:r>
-      <w:r>
-        <w:rPr>
-          <w:i/>
-        </w:rPr>
-        <w:t>3.3</w:t>
-      </w:r>
-      <w:r>
-        <w:t xml:space="preserve"> voltluk </w:t>
-      </w:r>
-      <w:proofErr w:type="spellStart"/>
-      <w:r>
-        <w:t>regüle</w:t>
-      </w:r>
-      <w:proofErr w:type="spellEnd"/>
-      <w:r>
-        <w:t xml:space="preserve"> </w:t>
-      </w:r>
-      <w:r>
-        <w:t>devresi</w:t>
-      </w:r>
-      <w:r>
-        <w:t xml:space="preserve"> </w:t>
-      </w:r>
-      <w:r>
-        <w:t>ile</w:t>
-      </w:r>
-      <w:r>
-        <w:t xml:space="preserve"> bir </w:t>
-      </w:r>
-      <w:r>
-        <w:t xml:space="preserve">adet </w:t>
-      </w:r>
-      <w:r>
-        <w:rPr>
-          <w:i/>
-        </w:rPr>
-        <w:t>16 MHz</w:t>
-      </w:r>
-      <w:r>
-        <w:t xml:space="preserve"> kristal </w:t>
-      </w:r>
-      <w:proofErr w:type="spellStart"/>
-      <w:r>
-        <w:t>osilator</w:t>
-      </w:r>
-      <w:proofErr w:type="spellEnd"/>
-      <w:r>
-        <w:t xml:space="preserve"> </w:t>
-      </w:r>
-      <w:r>
-        <w:t>devresi</w:t>
-      </w:r>
-      <w:r>
-        <w:t xml:space="preserve"> </w:t>
-      </w:r>
-      <w:r>
-        <w:t>bulundurur</w:t>
-      </w:r>
-      <w:r>
-        <w:t xml:space="preserve">. </w:t>
-      </w:r>
-      <w:proofErr w:type="spellStart"/>
-      <w:r>
-        <w:rPr>
-          <w:i/>
-        </w:rPr>
-        <w:t>Arduino</w:t>
-      </w:r>
-      <w:proofErr w:type="spellEnd"/>
-      <w:r>
-        <w:t xml:space="preserve"> kartları</w:t>
-      </w:r>
-      <w:r>
-        <w:t xml:space="preserve">nın </w:t>
-      </w:r>
-      <w:proofErr w:type="spellStart"/>
-      <w:r>
-        <w:t>m</w:t>
-      </w:r>
-      <w:r>
-        <w:t>ikrodenetleyici</w:t>
-      </w:r>
-      <w:r>
-        <w:t>sine</w:t>
       </w:r>
       <w:bookmarkStart w:id="0" w:name="_GoBack"/>
       <w:bookmarkEnd w:id="0"/>
       <w:proofErr w:type="spellEnd"/>
       <w:r>
+        <w:t xml:space="preserve"> devre tasarımlarını gerçekleştirebilirler</w:t>
+      </w:r>
+      <w:r>
+        <w:t>.</w:t>
+      </w:r>
+    </w:p>
+    <w:p>
+      <w:pPr>
+        <w:pStyle w:val="body-main"/>
+      </w:pPr>
+      <w:proofErr w:type="spellStart"/>
+      <w:r>
+        <w:rPr>
+          <w:i/>
+        </w:rPr>
+        <w:t>Arduino</w:t>
+      </w:r>
+      <w:proofErr w:type="spellEnd"/>
+      <w:r>
+        <w:t xml:space="preserve"> kartları</w:t>
+      </w:r>
+      <w:r>
+        <w:t>,</w:t>
+      </w:r>
+      <w:r>
+        <w:t xml:space="preserve"> bir </w:t>
+      </w:r>
+      <w:proofErr w:type="spellStart"/>
+      <w:r>
+        <w:rPr>
+          <w:i/>
+        </w:rPr>
+        <w:t>Atmel</w:t>
+      </w:r>
+      <w:proofErr w:type="spellEnd"/>
+      <w:r>
+        <w:rPr>
+          <w:i/>
+        </w:rPr>
+        <w:t xml:space="preserve"> AVR</w:t>
+      </w:r>
+      <w:r>
+        <w:t xml:space="preserve"> </w:t>
+      </w:r>
+      <w:proofErr w:type="spellStart"/>
+      <w:r>
+        <w:t>mikrodenetleyici</w:t>
+      </w:r>
+      <w:proofErr w:type="spellEnd"/>
+      <w:r>
+        <w:t xml:space="preserve"> (Eski kartlarda </w:t>
+      </w:r>
+      <w:r>
+        <w:rPr>
+          <w:i/>
+        </w:rPr>
+        <w:t>ATmega8</w:t>
+      </w:r>
+      <w:r>
+        <w:t xml:space="preserve"> veya </w:t>
+      </w:r>
+      <w:r>
+        <w:rPr>
+          <w:i/>
+        </w:rPr>
+        <w:t>ATmega168</w:t>
+      </w:r>
+      <w:r>
+        <w:t xml:space="preserve">, yenilerinde </w:t>
+      </w:r>
+      <w:r>
+        <w:rPr>
+          <w:i/>
+        </w:rPr>
+        <w:t>ATmega328</w:t>
+      </w:r>
+      <w:r>
+        <w:t xml:space="preserve">) </w:t>
+      </w:r>
+      <w:r>
+        <w:t>ile</w:t>
+      </w:r>
+      <w:r>
+        <w:t xml:space="preserve"> programlama ve diğer devre bağlantı</w:t>
+      </w:r>
+      <w:r>
+        <w:t>ları</w:t>
+      </w:r>
+      <w:r>
+        <w:t xml:space="preserve"> için gerekli </w:t>
+      </w:r>
+      <w:r>
+        <w:t xml:space="preserve">olan </w:t>
+      </w:r>
+      <w:r>
+        <w:t xml:space="preserve">yan </w:t>
+      </w:r>
+      <w:r>
+        <w:t xml:space="preserve">devre </w:t>
+      </w:r>
+      <w:r>
+        <w:t>elemanlardan oluşur. Her kart</w:t>
+      </w:r>
+      <w:r>
+        <w:t>, üzerine entegre edilmiş</w:t>
+      </w:r>
+      <w:r>
+        <w:t xml:space="preserve"> en </w:t>
+      </w:r>
+      <w:r>
+        <w:t>az</w:t>
+      </w:r>
+      <w:r>
+        <w:t xml:space="preserve"> bir </w:t>
+      </w:r>
+      <w:r>
+        <w:t xml:space="preserve">adet </w:t>
+      </w:r>
+      <w:r>
+        <w:rPr>
+          <w:i/>
+        </w:rPr>
+        <w:t>3.3</w:t>
+      </w:r>
+      <w:r>
+        <w:t xml:space="preserve"> voltluk </w:t>
+      </w:r>
+      <w:proofErr w:type="spellStart"/>
+      <w:r>
+        <w:t>regüle</w:t>
+      </w:r>
+      <w:proofErr w:type="spellEnd"/>
+      <w:r>
+        <w:t xml:space="preserve"> </w:t>
+      </w:r>
+      <w:r>
+        <w:t>devresi</w:t>
+      </w:r>
+      <w:r>
+        <w:t xml:space="preserve"> </w:t>
+      </w:r>
+      <w:r>
+        <w:t>ile</w:t>
+      </w:r>
+      <w:r>
+        <w:t xml:space="preserve"> bir </w:t>
+      </w:r>
+      <w:r>
+        <w:t xml:space="preserve">adet </w:t>
+      </w:r>
+      <w:r>
+        <w:rPr>
+          <w:i/>
+        </w:rPr>
+        <w:t>16 MHz</w:t>
+      </w:r>
+      <w:r>
+        <w:t xml:space="preserve"> kristal </w:t>
+      </w:r>
+      <w:proofErr w:type="spellStart"/>
+      <w:r>
+        <w:t>osilator</w:t>
+      </w:r>
+      <w:proofErr w:type="spellEnd"/>
+      <w:r>
+        <w:t xml:space="preserve"> </w:t>
+      </w:r>
+      <w:r>
+        <w:t>devresi</w:t>
+      </w:r>
+      <w:r>
+        <w:t xml:space="preserve"> </w:t>
+      </w:r>
+      <w:r>
+        <w:t>bulundurur</w:t>
+      </w:r>
+      <w:r>
+        <w:t xml:space="preserve">. </w:t>
+      </w:r>
+      <w:proofErr w:type="spellStart"/>
+      <w:r>
+        <w:rPr>
+          <w:i/>
+        </w:rPr>
+        <w:t>Arduino</w:t>
+      </w:r>
+      <w:proofErr w:type="spellEnd"/>
+      <w:r>
+        <w:t xml:space="preserve"> kartları</w:t>
+      </w:r>
+      <w:r>
+        <w:t xml:space="preserve">nın </w:t>
+      </w:r>
+      <w:proofErr w:type="spellStart"/>
+      <w:r>
+        <w:t>m</w:t>
+      </w:r>
+      <w:r>
+        <w:t>ikrodenetleyici</w:t>
+      </w:r>
+      <w:r>
+        <w:t>sine</w:t>
+      </w:r>
+      <w:proofErr w:type="spellEnd"/>
+      <w:r>
         <w:t xml:space="preserve"> önceden bir </w:t>
       </w:r>
       <w:proofErr w:type="spellStart"/>
@@ -4549,6 +4646,48 @@
           <w:b/>
         </w:rPr>
       </w:pPr>
+      <w:proofErr w:type="spellStart"/>
+      <w:proofErr w:type="gramStart"/>
+      <w:r>
+        <w:rPr>
+          <w:b/>
+        </w:rPr>
+        <w:t>nodeMCU</w:t>
+      </w:r>
+      <w:proofErr w:type="spellEnd"/>
+      <w:proofErr w:type="gramEnd"/>
+    </w:p>
+    <w:p>
+      <w:pPr>
+        <w:pStyle w:val="body-main"/>
+        <w:rPr>
+          <w:b/>
+        </w:rPr>
+      </w:pPr>
+    </w:p>
+    <w:p>
+      <w:pPr>
+        <w:pStyle w:val="body-main"/>
+        <w:rPr>
+          <w:b/>
+        </w:rPr>
+      </w:pPr>
+    </w:p>
+    <w:p>
+      <w:pPr>
+        <w:pStyle w:val="body-main"/>
+        <w:rPr>
+          <w:b/>
+        </w:rPr>
+      </w:pPr>
+    </w:p>
+    <w:p>
+      <w:pPr>
+        <w:pStyle w:val="body-main"/>
+        <w:rPr>
+          <w:b/>
+        </w:rPr>
+      </w:pPr>
       <w:r>
         <w:rPr>
           <w:b/>
@@ -4593,7 +4732,13 @@
         <w:t>y</w:t>
       </w:r>
       <w:r>
-        <w:t xml:space="preserve">apılan testlerin ve uygulamaların tamamı </w:t>
+        <w:t>apılan testlerin ve uygulamaların tamamı</w:t>
+      </w:r>
+      <w:r>
+        <w:t>nda</w:t>
+      </w:r>
+      <w:r>
+        <w:t xml:space="preserve"> </w:t>
       </w:r>
       <w:proofErr w:type="spellStart"/>
       <w:r>
@@ -4607,121 +4752,166 @@
         <w:rPr>
           <w:i/>
         </w:rPr>
-        <w:t xml:space="preserve"> 14.04</w:t>
-      </w:r>
-      <w:r>
-        <w:t xml:space="preserve"> sürümü</w:t>
-      </w:r>
-      <w:r>
-        <w:t xml:space="preserve"> üzerinde</w:t>
-      </w:r>
-      <w:r>
-        <w:t xml:space="preserve"> başarılı bir şekilde</w:t>
-      </w:r>
-      <w:r>
-        <w:t xml:space="preserve"> test edilmiştir. Bu nedenle</w:t>
+        <w:t xml:space="preserve"> </w:t>
+      </w:r>
+      <w:r>
+        <w:t xml:space="preserve">işletim sisteminin </w:t>
+      </w:r>
+      <w:r>
+        <w:rPr>
+          <w:i/>
+        </w:rPr>
+        <w:t xml:space="preserve">14.04 </w:t>
+      </w:r>
+      <w:r>
+        <w:t>sürümü</w:t>
+      </w:r>
+      <w:r>
+        <w:t xml:space="preserve"> </w:t>
+      </w:r>
+      <w:r>
+        <w:t>tercih edilmiştir</w:t>
+      </w:r>
+      <w:r>
+        <w:t xml:space="preserve">. Bu nedenle </w:t>
+      </w:r>
+      <w:r>
+        <w:t>örnek bir</w:t>
+      </w:r>
+      <w:r>
+        <w:t xml:space="preserve"> </w:t>
+      </w:r>
+      <w:r>
+        <w:t>uygulama sürecin</w:t>
+      </w:r>
+      <w:r>
+        <w:t xml:space="preserve">de yapılacak olan </w:t>
+      </w:r>
+      <w:r>
+        <w:t xml:space="preserve">bütün </w:t>
+      </w:r>
+      <w:r>
+        <w:t>uygulamaların</w:t>
       </w:r>
       <w:r>
         <w:t>,</w:t>
       </w:r>
       <w:r>
-        <w:t xml:space="preserve"> tezin </w:t>
-      </w:r>
-      <w:r>
-        <w:t>uygulama sürecin</w:t>
-      </w:r>
-      <w:r>
-        <w:t>de yapılacak olan uygulamaların bu işletim sisteminin</w:t>
-      </w:r>
-      <w:r>
-        <w:t xml:space="preserve"> daha eski sürümler</w:t>
+        <w:t xml:space="preserve"> </w:t>
+      </w:r>
+      <w:r>
+        <w:t>bu işletim sisteminin</w:t>
+      </w:r>
+      <w:r>
+        <w:t xml:space="preserve"> daha eski </w:t>
+      </w:r>
+      <w:r>
+        <w:t>sürümlerinde</w:t>
+      </w:r>
+      <w:r>
+        <w:t xml:space="preserve"> </w:t>
+      </w:r>
+      <w:r>
+        <w:t>yapılacak olan uygulamalar</w:t>
+      </w:r>
+      <w:r>
+        <w:t xml:space="preserve"> ile aynı sonucu vereceği </w:t>
+      </w:r>
+      <w:r>
+        <w:t xml:space="preserve">kesinlikle </w:t>
+      </w:r>
+      <w:r>
+        <w:t xml:space="preserve">teyit </w:t>
+      </w:r>
+      <w:r>
+        <w:t>edilemez.</w:t>
+      </w:r>
+    </w:p>
+    <w:p>
+      <w:pPr>
+        <w:pStyle w:val="body-main"/>
+      </w:pPr>
+      <w:r>
+        <w:t xml:space="preserve">Bir diğer önemli konu, </w:t>
+      </w:r>
+      <w:r>
+        <w:rPr>
+          <w:i/>
+        </w:rPr>
+        <w:t>MQTT</w:t>
+      </w:r>
+      <w:r>
+        <w:t xml:space="preserve"> </w:t>
+      </w:r>
+      <w:r>
+        <w:t xml:space="preserve">haberleşme </w:t>
+      </w:r>
+      <w:r>
+        <w:t>sürecinde zorunlu olarak gereken aktif internet bağlantısı üzerinedir. B</w:t>
+      </w:r>
+      <w:r>
+        <w:t>u a</w:t>
+      </w:r>
+      <w:r>
+        <w:t>şamada</w:t>
+      </w:r>
+      <w:r>
+        <w:t xml:space="preserve"> </w:t>
+      </w:r>
+      <w:r>
+        <w:rPr>
+          <w:i/>
+        </w:rPr>
+        <w:t xml:space="preserve">port </w:t>
+      </w:r>
+      <w:proofErr w:type="spellStart"/>
+      <w:r>
+        <w:rPr>
+          <w:i/>
+        </w:rPr>
+        <w:t>blocking</w:t>
+      </w:r>
+      <w:proofErr w:type="spellEnd"/>
+      <w:r>
+        <w:t xml:space="preserve"> özelliği olmayan </w:t>
+      </w:r>
+      <w:r>
+        <w:rPr>
+          <w:i/>
+        </w:rPr>
+        <w:t xml:space="preserve">WPA2 </w:t>
+      </w:r>
+      <w:proofErr w:type="spellStart"/>
+      <w:r>
+        <w:rPr>
+          <w:i/>
+        </w:rPr>
+        <w:t>Personal</w:t>
+      </w:r>
+      <w:proofErr w:type="spellEnd"/>
+      <w:r>
+        <w:rPr>
+          <w:i/>
+        </w:rPr>
+        <w:t xml:space="preserve"> </w:t>
+      </w:r>
+      <w:r>
+        <w:t xml:space="preserve">kimlik doğrulamalı bir bireysel ağ yapısı tercih </w:t>
+      </w:r>
+      <w:r>
+        <w:t>edilmiştir</w:t>
+      </w:r>
+      <w:r>
+        <w:t xml:space="preserve">. Tezin uygulama </w:t>
+      </w:r>
+      <w:r>
+        <w:t>süreçlerin</w:t>
       </w:r>
       <w:r>
         <w:t>in</w:t>
       </w:r>
       <w:r>
-        <w:t>deki kararlılığı konusunda kesin bir bilgi</w:t>
-      </w:r>
-      <w:r>
-        <w:t xml:space="preserve"> teyit </w:t>
-      </w:r>
-      <w:r>
-        <w:t>edilemez.</w:t>
-      </w:r>
-    </w:p>
-    <w:p>
-      <w:pPr>
-        <w:pStyle w:val="body-main"/>
-      </w:pPr>
-      <w:r>
-        <w:t xml:space="preserve">Bir diğer önemli konu, </w:t>
-      </w:r>
-      <w:r>
-        <w:rPr>
-          <w:i/>
-        </w:rPr>
-        <w:t>MQTT</w:t>
-      </w:r>
-      <w:r>
-        <w:t xml:space="preserve"> </w:t>
-      </w:r>
-      <w:r>
-        <w:t xml:space="preserve">haberleşme </w:t>
-      </w:r>
-      <w:r>
-        <w:t>sürecinde zorunlu olarak gereken aktif internet bağlantısı üzerinedir. B</w:t>
-      </w:r>
-      <w:r>
-        <w:t>u a</w:t>
-      </w:r>
-      <w:r>
-        <w:t>şamada</w:t>
-      </w:r>
-      <w:r>
-        <w:t xml:space="preserve"> </w:t>
-      </w:r>
-      <w:r>
-        <w:rPr>
-          <w:i/>
-        </w:rPr>
-        <w:t xml:space="preserve">port </w:t>
-      </w:r>
-      <w:proofErr w:type="spellStart"/>
-      <w:r>
-        <w:rPr>
-          <w:i/>
-        </w:rPr>
-        <w:t>blocking</w:t>
-      </w:r>
-      <w:proofErr w:type="spellEnd"/>
-      <w:r>
-        <w:t xml:space="preserve"> özelliği olmayan </w:t>
-      </w:r>
-      <w:r>
-        <w:rPr>
-          <w:i/>
-        </w:rPr>
-        <w:t xml:space="preserve">WPA2 </w:t>
-      </w:r>
-      <w:proofErr w:type="spellStart"/>
-      <w:r>
-        <w:rPr>
-          <w:i/>
-        </w:rPr>
-        <w:t>Personal</w:t>
-      </w:r>
-      <w:proofErr w:type="spellEnd"/>
-      <w:r>
-        <w:rPr>
-          <w:i/>
-        </w:rPr>
-        <w:t xml:space="preserve"> </w:t>
-      </w:r>
-      <w:r>
-        <w:t xml:space="preserve">kimlik doğrulamalı bir bireysel ağ yapısı tercih edilebilir. Tezin uygulama </w:t>
-      </w:r>
-      <w:r>
-        <w:t xml:space="preserve">süreçlerinde </w:t>
+        <w:t xml:space="preserve"> </w:t>
       </w:r>
       <w:r>
         <w:t xml:space="preserve">güvenlik </w:t>
@@ -4739,10 +4929,19 @@
         <w:t xml:space="preserve"> </w:t>
       </w:r>
       <w:r>
-        <w:t>yapılamadığı için kamuya açık olan</w:t>
-      </w:r>
-      <w:r>
-        <w:t xml:space="preserve"> ağların bu tez sürecinde kullanılması öneril</w:t>
+        <w:t>içermemesinden dolayı</w:t>
+      </w:r>
+      <w:r>
+        <w:t xml:space="preserve"> kamuya açık olan</w:t>
+      </w:r>
+      <w:r>
+        <w:t xml:space="preserve"> ağların</w:t>
+      </w:r>
+      <w:r>
+        <w:t xml:space="preserve"> bu</w:t>
+      </w:r>
+      <w:r>
+        <w:t xml:space="preserve"> tez sürecinde kullanılması öneril</w:t>
       </w:r>
       <w:r>
         <w:t>e</w:t>
@@ -4790,6 +4989,7 @@
         <w:rPr>
           <w:b/>
         </w:rPr>
+        <w:lastRenderedPageBreak/>
         <w:t>openHAB</w:t>
       </w:r>
       <w:proofErr w:type="spellEnd"/>
@@ -5709,7 +5909,7 @@
 </file>
 
 <file path=customXml/itemProps1.xml><?xml version="1.0" encoding="utf-8"?>
-<ds:datastoreItem xmlns:ds="http://schemas.openxmlformats.org/officeDocument/2006/customXml" ds:itemID="{EB122FF0-C546-421A-A0FE-E68007DFB315}">
+<ds:datastoreItem xmlns:ds="http://schemas.openxmlformats.org/officeDocument/2006/customXml" ds:itemID="{20B2064A-34ED-460F-9F5A-7DAAE0E96F10}">
   <ds:schemaRefs>
     <ds:schemaRef ds:uri="http://schemas.openxmlformats.org/officeDocument/2006/bibliography"/>
   </ds:schemaRefs>

--- a/thesis.docx
+++ b/thesis.docx
@@ -2624,20 +2624,1028 @@
           <w:b/>
         </w:rPr>
       </w:pPr>
-      <w:r>
+    </w:p>
+    <w:p>
+      <w:pPr>
+        <w:pStyle w:val="body-main"/>
         <w:rPr>
           <w:b/>
         </w:rPr>
-        <w:br w:type="page"/>
-      </w:r>
-    </w:p>
-    <w:p>
-      <w:pPr>
-        <w:pStyle w:val="body-main"/>
+      </w:pPr>
+      <w:r>
         <w:rPr>
           <w:b/>
         </w:rPr>
-      </w:pPr>
+        <w:t>I²C</w:t>
+      </w:r>
+    </w:p>
+    <w:p>
+      <w:pPr>
+        <w:pStyle w:val="body-main"/>
+      </w:pPr>
+      <w:r>
+        <w:rPr>
+          <w:i/>
+        </w:rPr>
+        <w:t>I²C (Inter</w:t>
+      </w:r>
+      <w:r>
+        <w:rPr>
+          <w:i/>
+        </w:rPr>
+        <w:t>–</w:t>
+      </w:r>
+      <w:proofErr w:type="spellStart"/>
+      <w:r>
+        <w:rPr>
+          <w:i/>
+        </w:rPr>
+        <w:t>Integrated</w:t>
+      </w:r>
+      <w:proofErr w:type="spellEnd"/>
+      <w:r>
+        <w:rPr>
+          <w:i/>
+        </w:rPr>
+        <w:t xml:space="preserve"> </w:t>
+      </w:r>
+      <w:proofErr w:type="spellStart"/>
+      <w:r>
+        <w:rPr>
+          <w:i/>
+        </w:rPr>
+        <w:t>Circuit</w:t>
+      </w:r>
+      <w:proofErr w:type="spellEnd"/>
+      <w:r>
+        <w:rPr>
+          <w:i/>
+        </w:rPr>
+        <w:t>)</w:t>
+      </w:r>
+      <w:r>
+        <w:rPr>
+          <w:i/>
+        </w:rPr>
+        <w:t>,</w:t>
+      </w:r>
+      <w:r>
+        <w:t xml:space="preserve"> </w:t>
+      </w:r>
+      <w:r>
+        <w:rPr>
+          <w:i/>
+        </w:rPr>
+        <w:t>1982</w:t>
+      </w:r>
+      <w:r>
+        <w:rPr>
+          <w:i/>
+        </w:rPr>
+        <w:t xml:space="preserve"> </w:t>
+      </w:r>
+      <w:r>
+        <w:t xml:space="preserve">yılında </w:t>
+      </w:r>
+      <w:proofErr w:type="spellStart"/>
+      <w:r>
+        <w:rPr>
+          <w:i/>
+        </w:rPr>
+        <w:t>Philips</w:t>
+      </w:r>
+      <w:proofErr w:type="spellEnd"/>
+      <w:r>
+        <w:t xml:space="preserve"> tarafından geliştirilmiş, </w:t>
+      </w:r>
+      <w:r>
+        <w:t>hızlı veri aktarımına olanak tanı</w:t>
+      </w:r>
+      <w:r>
+        <w:t xml:space="preserve">yan, </w:t>
+      </w:r>
+      <w:proofErr w:type="spellStart"/>
+      <w:r>
+        <w:rPr>
+          <w:i/>
+        </w:rPr>
+        <w:t>Half</w:t>
+      </w:r>
+      <w:proofErr w:type="spellEnd"/>
+      <w:r>
+        <w:rPr>
+          <w:i/>
+        </w:rPr>
+        <w:t>–</w:t>
+      </w:r>
+      <w:proofErr w:type="spellStart"/>
+      <w:r>
+        <w:rPr>
+          <w:i/>
+        </w:rPr>
+        <w:t>duplex</w:t>
+      </w:r>
+      <w:proofErr w:type="spellEnd"/>
+      <w:r>
+        <w:rPr>
+          <w:i/>
+        </w:rPr>
+        <w:t xml:space="preserve"> (yarı eş zamanlı çift yönlü çalışabilen)</w:t>
+      </w:r>
+      <w:r>
+        <w:t xml:space="preserve"> olarak çalış</w:t>
+      </w:r>
+      <w:r>
+        <w:t>abilen</w:t>
+      </w:r>
+      <w:r>
+        <w:t xml:space="preserve"> toprağa referanslı</w:t>
+      </w:r>
+      <w:r>
+        <w:t xml:space="preserve"> bir </w:t>
+      </w:r>
+      <w:r>
+        <w:t xml:space="preserve">seri veri yoludur. </w:t>
+      </w:r>
+      <w:r>
+        <w:rPr>
+          <w:i/>
+        </w:rPr>
+        <w:t>1990</w:t>
+      </w:r>
+      <w:r>
+        <w:t xml:space="preserve">’ların ortasından beri </w:t>
+      </w:r>
+      <w:r>
+        <w:rPr>
+          <w:i/>
+        </w:rPr>
+        <w:t>Siemens</w:t>
+      </w:r>
+      <w:r>
+        <w:t xml:space="preserve">, </w:t>
+      </w:r>
+      <w:r>
+        <w:rPr>
+          <w:i/>
+        </w:rPr>
+        <w:t>NEC</w:t>
+      </w:r>
+      <w:r>
+        <w:t xml:space="preserve">, </w:t>
+      </w:r>
+      <w:proofErr w:type="spellStart"/>
+      <w:r>
+        <w:rPr>
+          <w:i/>
+        </w:rPr>
+        <w:lastRenderedPageBreak/>
+        <w:t>STMicroelectronics</w:t>
+      </w:r>
+      <w:proofErr w:type="spellEnd"/>
+      <w:r>
+        <w:t xml:space="preserve">, </w:t>
+      </w:r>
+      <w:r>
+        <w:rPr>
+          <w:i/>
+        </w:rPr>
+        <w:t>Motorola</w:t>
+      </w:r>
+      <w:r>
+        <w:t xml:space="preserve">, </w:t>
+      </w:r>
+      <w:proofErr w:type="spellStart"/>
+      <w:r>
+        <w:rPr>
+          <w:i/>
+        </w:rPr>
+        <w:t>Intersil</w:t>
+      </w:r>
+      <w:proofErr w:type="spellEnd"/>
+      <w:r>
+        <w:t xml:space="preserve"> gibi pek çok firma </w:t>
+      </w:r>
+      <w:r>
+        <w:rPr>
+          <w:i/>
+        </w:rPr>
+        <w:t>NXP</w:t>
+      </w:r>
+      <w:r>
+        <w:rPr>
+          <w:i/>
+        </w:rPr>
+        <w:t xml:space="preserve"> </w:t>
+      </w:r>
+      <w:r>
+        <w:t>geliştirdiği</w:t>
+      </w:r>
+      <w:r>
+        <w:rPr>
+          <w:i/>
+        </w:rPr>
+        <w:t xml:space="preserve"> </w:t>
+      </w:r>
+      <w:r>
+        <w:rPr>
+          <w:i/>
+        </w:rPr>
+        <w:t>I²C</w:t>
+      </w:r>
+      <w:r>
+        <w:t xml:space="preserve"> </w:t>
+      </w:r>
+      <w:r>
+        <w:t xml:space="preserve">sistem </w:t>
+      </w:r>
+      <w:r>
+        <w:t>standartlıyla</w:t>
+      </w:r>
+      <w:r>
+        <w:t xml:space="preserve"> tam uyumlu ürünler piyasaya sürmüşlerdir.</w:t>
+      </w:r>
+    </w:p>
+    <w:p>
+      <w:pPr>
+        <w:pStyle w:val="body-main"/>
+      </w:pPr>
+      <w:r>
+        <w:rPr>
+          <w:i/>
+        </w:rPr>
+        <w:t>1 Ekim 2006</w:t>
+      </w:r>
+      <w:r>
+        <w:t xml:space="preserve"> itibariyle </w:t>
+      </w:r>
+      <w:r>
+        <w:rPr>
+          <w:i/>
+        </w:rPr>
+        <w:t>I²C</w:t>
+      </w:r>
+      <w:r>
+        <w:t xml:space="preserve"> protokolünü</w:t>
+      </w:r>
+      <w:r>
+        <w:t xml:space="preserve">n </w:t>
+      </w:r>
+      <w:r>
+        <w:t xml:space="preserve">lisans zorunluluğu ortadan </w:t>
+      </w:r>
+      <w:r>
+        <w:t>kaldırılmış</w:t>
+      </w:r>
+      <w:r>
+        <w:t xml:space="preserve">, ancak </w:t>
+      </w:r>
+      <w:r>
+        <w:rPr>
+          <w:i/>
+        </w:rPr>
+        <w:t>NXP</w:t>
+      </w:r>
+      <w:r>
+        <w:t xml:space="preserve"> tarafından tahsis edilen </w:t>
+      </w:r>
+      <w:r>
+        <w:rPr>
+          <w:i/>
+        </w:rPr>
+        <w:t>I²C</w:t>
+      </w:r>
+      <w:r>
+        <w:t xml:space="preserve"> birim adresine sahip olabilmek </w:t>
+      </w:r>
+      <w:r>
+        <w:t xml:space="preserve">için </w:t>
+      </w:r>
+      <w:r>
+        <w:t>üreticiler</w:t>
+      </w:r>
+      <w:r>
+        <w:t>in</w:t>
+      </w:r>
+      <w:r>
+        <w:t xml:space="preserve"> ücrete tabii tutulmuştur</w:t>
+      </w:r>
+      <w:r>
+        <w:t>.</w:t>
+      </w:r>
+    </w:p>
+    <w:p>
+      <w:pPr>
+        <w:pStyle w:val="body-main"/>
+      </w:pPr>
+      <w:r>
+        <w:rPr>
+          <w:i/>
+        </w:rPr>
+        <w:t>I²C</w:t>
+      </w:r>
+      <w:r>
+        <w:t xml:space="preserve"> protokolünde</w:t>
+      </w:r>
+      <w:r>
+        <w:t xml:space="preserve"> </w:t>
+      </w:r>
+      <w:r>
+        <w:rPr>
+          <w:i/>
+        </w:rPr>
+        <w:t>SCL</w:t>
+      </w:r>
+      <w:r>
+        <w:t xml:space="preserve"> (</w:t>
+      </w:r>
+      <w:proofErr w:type="spellStart"/>
+      <w:r>
+        <w:rPr>
+          <w:i/>
+        </w:rPr>
+        <w:t>SerialClock</w:t>
+      </w:r>
+      <w:proofErr w:type="spellEnd"/>
+      <w:r>
+        <w:rPr>
+          <w:i/>
+        </w:rPr>
+        <w:t>)</w:t>
+      </w:r>
+      <w:r>
+        <w:t xml:space="preserve"> ve </w:t>
+      </w:r>
+      <w:r>
+        <w:rPr>
+          <w:i/>
+        </w:rPr>
+        <w:t>SDA</w:t>
+      </w:r>
+      <w:r>
+        <w:t xml:space="preserve"> (</w:t>
+      </w:r>
+      <w:proofErr w:type="spellStart"/>
+      <w:r>
+        <w:rPr>
+          <w:i/>
+        </w:rPr>
+        <w:t>SerialData</w:t>
+      </w:r>
+      <w:proofErr w:type="spellEnd"/>
+      <w:r>
+        <w:rPr>
+          <w:i/>
+        </w:rPr>
+        <w:t xml:space="preserve">) </w:t>
+      </w:r>
+      <w:r>
+        <w:t>olmak üzere</w:t>
+      </w:r>
+      <w:r>
+        <w:t xml:space="preserve"> temel</w:t>
+      </w:r>
+      <w:r>
+        <w:t xml:space="preserve"> iki </w:t>
+      </w:r>
+      <w:r>
+        <w:t>haberleşme</w:t>
+      </w:r>
+      <w:r>
+        <w:t xml:space="preserve"> hattı vardır. </w:t>
+      </w:r>
+      <w:r>
+        <w:rPr>
+          <w:i/>
+        </w:rPr>
+        <w:t>SCL</w:t>
+      </w:r>
+      <w:r>
+        <w:rPr>
+          <w:i/>
+        </w:rPr>
+        <w:t>,</w:t>
+      </w:r>
+      <w:r>
+        <w:t xml:space="preserve"> </w:t>
+      </w:r>
+      <w:r>
+        <w:t xml:space="preserve">aygıtlar arası veri senkronizasyonunu gerçekleştiren </w:t>
+      </w:r>
+      <w:r>
+        <w:t>darbe</w:t>
+      </w:r>
+      <w:r>
+        <w:t xml:space="preserve"> hattı iken </w:t>
+      </w:r>
+      <w:r>
+        <w:rPr>
+          <w:i/>
+        </w:rPr>
+        <w:t>SDA</w:t>
+      </w:r>
+      <w:r>
+        <w:t xml:space="preserve">, aygıtların birbirleri ile </w:t>
+      </w:r>
+      <w:r>
+        <w:t>haberleşmesini</w:t>
+      </w:r>
+      <w:r>
+        <w:t xml:space="preserve"> sağlayan veri yolu hattıdır</w:t>
+      </w:r>
+      <w:r>
+        <w:t>.</w:t>
+      </w:r>
+    </w:p>
+    <w:p>
+      <w:pPr>
+        <w:pStyle w:val="body-main"/>
+      </w:pPr>
+      <w:r>
+        <w:rPr>
+          <w:i/>
+        </w:rPr>
+        <w:t>I²C</w:t>
+      </w:r>
+      <w:r>
+        <w:t xml:space="preserve"> protokolünde </w:t>
+      </w:r>
+      <w:r>
+        <w:t xml:space="preserve">aygıtlar arası </w:t>
+      </w:r>
+      <w:r>
+        <w:t xml:space="preserve">haberleşme </w:t>
+      </w:r>
+      <w:r>
+        <w:rPr>
+          <w:i/>
+        </w:rPr>
+        <w:t>start</w:t>
+      </w:r>
+      <w:r>
+        <w:rPr>
+          <w:i/>
+        </w:rPr>
+        <w:t xml:space="preserve"> (başla)</w:t>
+      </w:r>
+      <w:r>
+        <w:t xml:space="preserve"> </w:t>
+      </w:r>
+      <w:r>
+        <w:t>komutuyla başla</w:t>
+      </w:r>
+      <w:r>
+        <w:t>tılır</w:t>
+      </w:r>
+      <w:r>
+        <w:t xml:space="preserve"> ve</w:t>
+      </w:r>
+      <w:r>
+        <w:t xml:space="preserve"> </w:t>
+      </w:r>
+      <w:r>
+        <w:rPr>
+          <w:i/>
+        </w:rPr>
+        <w:t>stop</w:t>
+      </w:r>
+      <w:r>
+        <w:rPr>
+          <w:i/>
+        </w:rPr>
+        <w:t xml:space="preserve"> (</w:t>
+      </w:r>
+      <w:r>
+        <w:rPr>
+          <w:i/>
+        </w:rPr>
+        <w:t>bitir</w:t>
+      </w:r>
+      <w:r>
+        <w:rPr>
+          <w:i/>
+        </w:rPr>
+        <w:t>)</w:t>
+      </w:r>
+      <w:r>
+        <w:t xml:space="preserve"> </w:t>
+      </w:r>
+      <w:r>
+        <w:t>komutuyla bi</w:t>
+      </w:r>
+      <w:r>
+        <w:t>tirilir</w:t>
+      </w:r>
+      <w:r>
+        <w:t xml:space="preserve">. Bu protokolde </w:t>
+      </w:r>
+      <w:r>
+        <w:t>yapılacak olan her haberleşme</w:t>
+      </w:r>
+      <w:r>
+        <w:t xml:space="preserve"> süreci</w:t>
+      </w:r>
+      <w:r>
+        <w:t>,</w:t>
+      </w:r>
+      <w:r>
+        <w:t xml:space="preserve"> saat darbesinin </w:t>
+      </w:r>
+      <w:r>
+        <w:rPr>
+          <w:i/>
+        </w:rPr>
+        <w:t xml:space="preserve">lojik </w:t>
+      </w:r>
+      <w:r>
+        <w:rPr>
+          <w:i/>
+        </w:rPr>
+        <w:t>0</w:t>
+      </w:r>
+      <w:r>
+        <w:t xml:space="preserve"> </w:t>
+      </w:r>
+      <w:r>
+        <w:t>durumunda</w:t>
+      </w:r>
+      <w:r>
+        <w:t xml:space="preserve"> gerçekleş</w:t>
+      </w:r>
+      <w:r>
+        <w:t>tirilir</w:t>
+      </w:r>
+      <w:r>
+        <w:t xml:space="preserve">. </w:t>
+      </w:r>
+      <w:r>
+        <w:t xml:space="preserve">Aygıtlar </w:t>
+      </w:r>
+      <w:r>
+        <w:t xml:space="preserve">arasında haberleşmenin başladığını veya tamamlandığını belirten </w:t>
+      </w:r>
+      <w:r>
+        <w:rPr>
+          <w:i/>
+        </w:rPr>
+        <w:t>start</w:t>
+      </w:r>
+      <w:r>
+        <w:rPr>
+          <w:i/>
+        </w:rPr>
+        <w:t xml:space="preserve"> </w:t>
+      </w:r>
+      <w:r>
+        <w:t xml:space="preserve">ve </w:t>
+      </w:r>
+      <w:r>
+        <w:rPr>
+          <w:i/>
+        </w:rPr>
+        <w:t>stop</w:t>
+      </w:r>
+      <w:r>
+        <w:rPr>
+          <w:i/>
+        </w:rPr>
+        <w:t xml:space="preserve"> </w:t>
+      </w:r>
+      <w:r>
+        <w:t xml:space="preserve">durum komutları ise sadece </w:t>
+      </w:r>
+      <w:r>
+        <w:rPr>
+          <w:i/>
+        </w:rPr>
+        <w:t>SCL</w:t>
+      </w:r>
+      <w:r>
+        <w:t xml:space="preserve"> hattının</w:t>
+      </w:r>
+      <w:r>
+        <w:t>,</w:t>
+      </w:r>
+      <w:r>
+        <w:t xml:space="preserve"> yani saat sinyalinin </w:t>
+      </w:r>
+      <w:r>
+        <w:rPr>
+          <w:i/>
+        </w:rPr>
+        <w:t xml:space="preserve">lojik </w:t>
+      </w:r>
+      <w:r>
+        <w:rPr>
+          <w:i/>
+        </w:rPr>
+        <w:t>1</w:t>
+      </w:r>
+      <w:r>
+        <w:t xml:space="preserve"> olduğu durumlarda gönderilir. </w:t>
+      </w:r>
+      <w:r>
+        <w:rPr>
+          <w:i/>
+        </w:rPr>
+        <w:t>SCL</w:t>
+      </w:r>
+      <w:r>
+        <w:t xml:space="preserve"> hattı </w:t>
+      </w:r>
+      <w:r>
+        <w:rPr>
+          <w:i/>
+        </w:rPr>
+        <w:t xml:space="preserve">lojik </w:t>
+      </w:r>
+      <w:r>
+        <w:rPr>
+          <w:i/>
+        </w:rPr>
+        <w:t>1</w:t>
+      </w:r>
+      <w:r>
+        <w:t xml:space="preserve"> iken </w:t>
+      </w:r>
+      <w:r>
+        <w:rPr>
+          <w:i/>
+        </w:rPr>
+        <w:t>SDA</w:t>
+      </w:r>
+      <w:r>
+        <w:t xml:space="preserve"> hattın</w:t>
+      </w:r>
+      <w:r>
+        <w:t>ın</w:t>
+      </w:r>
+      <w:r>
+        <w:t xml:space="preserve"> </w:t>
+      </w:r>
+      <w:r>
+        <w:rPr>
+          <w:i/>
+        </w:rPr>
+        <w:t xml:space="preserve">lojik </w:t>
+      </w:r>
+      <w:r>
+        <w:rPr>
+          <w:i/>
+        </w:rPr>
+        <w:t>1</w:t>
+      </w:r>
+      <w:r>
+        <w:t>’den</w:t>
+      </w:r>
+      <w:r>
+        <w:t xml:space="preserve"> </w:t>
+      </w:r>
+      <w:r>
+        <w:rPr>
+          <w:i/>
+        </w:rPr>
+        <w:t xml:space="preserve">lojik </w:t>
+      </w:r>
+      <w:r>
+        <w:rPr>
+          <w:i/>
+        </w:rPr>
+        <w:t>0</w:t>
+      </w:r>
+      <w:r>
+        <w:t>’a</w:t>
+      </w:r>
+      <w:r>
+        <w:t xml:space="preserve"> geçiş</w:t>
+      </w:r>
+      <w:r>
+        <w:t>i</w:t>
+      </w:r>
+      <w:r>
+        <w:t xml:space="preserve"> </w:t>
+      </w:r>
+      <w:r>
+        <w:rPr>
+          <w:i/>
+        </w:rPr>
+        <w:t>start</w:t>
+      </w:r>
+      <w:r>
+        <w:rPr>
+          <w:i/>
+        </w:rPr>
+        <w:t xml:space="preserve"> </w:t>
+      </w:r>
+      <w:r>
+        <w:t>komutu anlamına gelir.</w:t>
+      </w:r>
+      <w:r>
+        <w:t xml:space="preserve"> Bu durumda aygıtlar arası </w:t>
+      </w:r>
+      <w:r>
+        <w:t>haberleşme</w:t>
+      </w:r>
+      <w:r>
+        <w:t xml:space="preserve"> başlatılmış olunur.</w:t>
+      </w:r>
+      <w:r>
+        <w:t xml:space="preserve"> Benzer şekilde </w:t>
+      </w:r>
+      <w:r>
+        <w:rPr>
+          <w:i/>
+        </w:rPr>
+        <w:t>SCL</w:t>
+      </w:r>
+      <w:r>
+        <w:t xml:space="preserve"> hattı </w:t>
+      </w:r>
+      <w:r>
+        <w:rPr>
+          <w:i/>
+        </w:rPr>
+        <w:t xml:space="preserve">lojik </w:t>
+      </w:r>
+      <w:r>
+        <w:rPr>
+          <w:i/>
+        </w:rPr>
+        <w:t>1</w:t>
+      </w:r>
+      <w:r>
+        <w:t xml:space="preserve"> iken </w:t>
+      </w:r>
+      <w:r>
+        <w:rPr>
+          <w:i/>
+        </w:rPr>
+        <w:t>SDA</w:t>
+      </w:r>
+      <w:r>
+        <w:t xml:space="preserve"> hattın</w:t>
+      </w:r>
+      <w:r>
+        <w:t>ın</w:t>
+      </w:r>
+      <w:r>
+        <w:t xml:space="preserve"> </w:t>
+      </w:r>
+      <w:r>
+        <w:rPr>
+          <w:i/>
+        </w:rPr>
+        <w:t xml:space="preserve">lojik </w:t>
+      </w:r>
+      <w:r>
+        <w:rPr>
+          <w:i/>
+        </w:rPr>
+        <w:t>0</w:t>
+      </w:r>
+      <w:r>
+        <w:t>’dan</w:t>
+      </w:r>
+      <w:r>
+        <w:t xml:space="preserve"> </w:t>
+      </w:r>
+      <w:r>
+        <w:rPr>
+          <w:i/>
+        </w:rPr>
+        <w:t>lojik</w:t>
+      </w:r>
+      <w:r>
+        <w:rPr>
+          <w:i/>
+        </w:rPr>
+        <w:t xml:space="preserve"> 1</w:t>
+      </w:r>
+      <w:r>
+        <w:t>’e</w:t>
+      </w:r>
+      <w:r>
+        <w:t xml:space="preserve"> geçiş</w:t>
+      </w:r>
+      <w:r>
+        <w:t>i</w:t>
+      </w:r>
+      <w:r>
+        <w:t xml:space="preserve"> </w:t>
+      </w:r>
+      <w:r>
+        <w:rPr>
+          <w:i/>
+        </w:rPr>
+        <w:t>stop</w:t>
+      </w:r>
+      <w:r>
+        <w:t xml:space="preserve"> </w:t>
+      </w:r>
+      <w:r>
+        <w:t>komutu anlamına gelir ve</w:t>
+      </w:r>
+      <w:r>
+        <w:t xml:space="preserve"> bu durum</w:t>
+      </w:r>
+      <w:r>
+        <w:t xml:space="preserve"> haberleşen iki </w:t>
+      </w:r>
+      <w:r>
+        <w:t>aygıt</w:t>
+      </w:r>
+      <w:r>
+        <w:t xml:space="preserve"> arasındaki haberleşmenin tamamlandığını </w:t>
+      </w:r>
+      <w:r>
+        <w:t>anlamına gelir</w:t>
+      </w:r>
+      <w:r>
+        <w:t>.</w:t>
+      </w:r>
+    </w:p>
+    <w:p>
+      <w:pPr>
+        <w:pStyle w:val="body-main"/>
+      </w:pPr>
+      <w:r>
+        <w:rPr>
+          <w:i/>
+        </w:rPr>
+        <w:t>I²C</w:t>
+      </w:r>
+      <w:r>
+        <w:t xml:space="preserve"> </w:t>
+      </w:r>
+      <w:r>
+        <w:t xml:space="preserve">protokolünde gönderilen </w:t>
+      </w:r>
+      <w:r>
+        <w:t>ile</w:t>
+      </w:r>
+      <w:r>
+        <w:t xml:space="preserve"> okunan </w:t>
+      </w:r>
+      <w:r>
+        <w:t xml:space="preserve">her </w:t>
+      </w:r>
+      <w:r>
+        <w:t xml:space="preserve">veri </w:t>
+      </w:r>
+      <w:r>
+        <w:rPr>
+          <w:i/>
+        </w:rPr>
+        <w:t>SDA</w:t>
+      </w:r>
+      <w:r>
+        <w:t xml:space="preserve"> hattı</w:t>
+      </w:r>
+      <w:r>
+        <w:t xml:space="preserve"> üzerinden</w:t>
+      </w:r>
+      <w:r>
+        <w:t xml:space="preserve"> </w:t>
+      </w:r>
+      <w:r>
+        <w:t>gerçekleştirilir</w:t>
+      </w:r>
+      <w:r>
+        <w:t xml:space="preserve">. </w:t>
+      </w:r>
+      <w:r>
+        <w:rPr>
+          <w:i/>
+        </w:rPr>
+        <w:t>SDA</w:t>
+      </w:r>
+      <w:r>
+        <w:t xml:space="preserve"> pimi</w:t>
+      </w:r>
+      <w:r>
+        <w:t>,</w:t>
+      </w:r>
+      <w:r>
+        <w:t xml:space="preserve"> sürekli olarak bir </w:t>
+      </w:r>
+      <w:proofErr w:type="spellStart"/>
+      <w:r>
+        <w:rPr>
+          <w:i/>
+        </w:rPr>
+        <w:t>Pull</w:t>
+      </w:r>
+      <w:proofErr w:type="spellEnd"/>
+      <w:r>
+        <w:rPr>
+          <w:i/>
+        </w:rPr>
+        <w:t xml:space="preserve"> </w:t>
+      </w:r>
+      <w:proofErr w:type="spellStart"/>
+      <w:r>
+        <w:rPr>
+          <w:i/>
+        </w:rPr>
+        <w:t>Up</w:t>
+      </w:r>
+      <w:proofErr w:type="spellEnd"/>
+      <w:r>
+        <w:t xml:space="preserve"> direnci</w:t>
+      </w:r>
+      <w:r>
+        <w:t xml:space="preserve"> i</w:t>
+      </w:r>
+      <w:r>
+        <w:t xml:space="preserve">le </w:t>
+      </w:r>
+      <w:r>
+        <w:t>güç kaynağına</w:t>
+      </w:r>
+      <w:r>
+        <w:t xml:space="preserve"> bağlı olduğundan hattaki </w:t>
+      </w:r>
+      <w:r>
+        <w:rPr>
+          <w:i/>
+        </w:rPr>
+        <w:t>start</w:t>
+      </w:r>
+      <w:r>
+        <w:t xml:space="preserve"> ve </w:t>
+      </w:r>
+      <w:r>
+        <w:rPr>
+          <w:i/>
+        </w:rPr>
+        <w:t>stop</w:t>
+      </w:r>
+      <w:r>
+        <w:t xml:space="preserve"> bitlerinin anlaşılması </w:t>
+      </w:r>
+      <w:r>
+        <w:t>hattın</w:t>
+      </w:r>
+      <w:r>
+        <w:t xml:space="preserve"> </w:t>
+      </w:r>
+      <w:r>
+        <w:rPr>
+          <w:i/>
+        </w:rPr>
+        <w:t xml:space="preserve">lojik </w:t>
+      </w:r>
+      <w:r>
+        <w:rPr>
+          <w:i/>
+        </w:rPr>
+        <w:t>0</w:t>
+      </w:r>
+      <w:r>
+        <w:t xml:space="preserve"> olup olmamasıyla anlaşılır. Ayrıca hattın sürekli </w:t>
+      </w:r>
+      <w:r>
+        <w:rPr>
+          <w:i/>
+        </w:rPr>
+        <w:t xml:space="preserve">lojik </w:t>
+      </w:r>
+      <w:r>
+        <w:rPr>
+          <w:i/>
+        </w:rPr>
+        <w:t>1</w:t>
+      </w:r>
+      <w:r>
+        <w:t xml:space="preserve"> olarak kurulması bazı elemanların yüksek empedans konumlarında bile hattan </w:t>
+      </w:r>
+      <w:r>
+        <w:rPr>
+          <w:i/>
+        </w:rPr>
+        <w:t xml:space="preserve">lojik </w:t>
+      </w:r>
+      <w:r>
+        <w:rPr>
+          <w:i/>
+        </w:rPr>
+        <w:t>1</w:t>
+      </w:r>
+      <w:r>
+        <w:rPr>
+          <w:i/>
+        </w:rPr>
+        <w:t xml:space="preserve"> </w:t>
+      </w:r>
+      <w:r>
+        <w:t>okunması</w:t>
+      </w:r>
+      <w:r>
+        <w:t>na neden olur</w:t>
+      </w:r>
+      <w:r>
+        <w:t>.</w:t>
+      </w:r>
     </w:p>
     <w:p>
       <w:pPr>
@@ -2654,20 +3662,362 @@
           <w:b/>
         </w:rPr>
       </w:pPr>
-    </w:p>
-    <w:p>
-      <w:pPr>
-        <w:pStyle w:val="body-main"/>
+      <w:r>
         <w:rPr>
           <w:b/>
         </w:rPr>
-      </w:pPr>
-      <w:r>
+        <w:t>MQTT</w:t>
+      </w:r>
+    </w:p>
+    <w:p>
+      <w:pPr>
+        <w:pStyle w:val="body-main"/>
+      </w:pPr>
+      <w:r>
+        <w:rPr>
+          <w:i/>
+        </w:rPr>
+        <w:t xml:space="preserve">MQTT (Message Queuing </w:t>
+      </w:r>
+      <w:proofErr w:type="spellStart"/>
+      <w:r>
+        <w:rPr>
+          <w:i/>
+        </w:rPr>
+        <w:t>Telemetry</w:t>
+      </w:r>
+      <w:proofErr w:type="spellEnd"/>
+      <w:r>
+        <w:rPr>
+          <w:i/>
+        </w:rPr>
+        <w:t xml:space="preserve"> Transport)</w:t>
+      </w:r>
+      <w:r>
+        <w:t xml:space="preserve">, </w:t>
+      </w:r>
+      <w:r>
+        <w:rPr>
+          <w:i/>
+        </w:rPr>
+        <w:t xml:space="preserve">1999 </w:t>
+      </w:r>
+      <w:r>
+        <w:t xml:space="preserve">yılında </w:t>
+      </w:r>
+      <w:r>
+        <w:rPr>
+          <w:i/>
+        </w:rPr>
+        <w:t>IBM</w:t>
+      </w:r>
+      <w:r>
+        <w:t xml:space="preserve">’de çalışan </w:t>
+      </w:r>
+      <w:r>
+        <w:rPr>
+          <w:i/>
+        </w:rPr>
+        <w:t xml:space="preserve">Andy </w:t>
+      </w:r>
+      <w:proofErr w:type="spellStart"/>
+      <w:r>
+        <w:rPr>
+          <w:i/>
+        </w:rPr>
+        <w:t>Clark</w:t>
+      </w:r>
+      <w:proofErr w:type="spellEnd"/>
+      <w:r>
+        <w:t xml:space="preserve"> </w:t>
+      </w:r>
+      <w:r>
+        <w:rPr>
+          <w:i/>
+        </w:rPr>
+        <w:t xml:space="preserve">ile </w:t>
+      </w:r>
+      <w:proofErr w:type="spellStart"/>
+      <w:r>
+        <w:t>Cirrus</w:t>
+      </w:r>
+      <w:r>
+        <w:rPr>
+          <w:i/>
+        </w:rPr>
+        <w:t>’da</w:t>
+      </w:r>
+      <w:proofErr w:type="spellEnd"/>
+      <w:r>
+        <w:rPr>
+          <w:i/>
+        </w:rPr>
+        <w:t xml:space="preserve"> çalışan </w:t>
+      </w:r>
+      <w:proofErr w:type="spellStart"/>
+      <w:r>
+        <w:rPr>
+          <w:i/>
+        </w:rPr>
+        <w:t>Arlen</w:t>
+      </w:r>
+      <w:proofErr w:type="spellEnd"/>
+      <w:r>
+        <w:rPr>
+          <w:i/>
+        </w:rPr>
+        <w:t xml:space="preserve"> </w:t>
+      </w:r>
+      <w:proofErr w:type="spellStart"/>
+      <w:r>
+        <w:rPr>
+          <w:i/>
+        </w:rPr>
+        <w:t>Nipper</w:t>
+      </w:r>
+      <w:proofErr w:type="spellEnd"/>
+      <w:r>
+        <w:t xml:space="preserve"> tarafından</w:t>
+      </w:r>
+      <w:r>
+        <w:rPr>
+          <w:i/>
+        </w:rPr>
+        <w:t xml:space="preserve"> </w:t>
+      </w:r>
+      <w:r>
+        <w:rPr>
+          <w:i/>
+        </w:rPr>
+        <w:t>OASIS</w:t>
+      </w:r>
+      <w:r>
+        <w:t xml:space="preserve"> şirketinde geliştirilmeye başlanmış açık kaynak kodlu bir haberleşme protokolüdür. K</w:t>
+      </w:r>
+      <w:r>
+        <w:t>ısıtlı kaynağa sahip ağ istemcilerin</w:t>
+      </w:r>
+      <w:r>
+        <w:t>in</w:t>
+      </w:r>
+      <w:r>
+        <w:t xml:space="preserve"> telemetri bilgilerini dağıtma</w:t>
+      </w:r>
+      <w:r>
+        <w:t>s</w:t>
+      </w:r>
+      <w:r>
+        <w:t>ı</w:t>
+      </w:r>
+      <w:r>
+        <w:t>nı</w:t>
+      </w:r>
+      <w:r>
+        <w:t xml:space="preserve"> kolaylaştıran hafif bir iletişim protokolüdür. Yayın</w:t>
+      </w:r>
+      <w:r>
+        <w:t xml:space="preserve"> – </w:t>
+      </w:r>
+      <w:r>
+        <w:t>abone iletişim modeli</w:t>
+      </w:r>
+      <w:r>
+        <w:t>ni</w:t>
+      </w:r>
+      <w:r>
+        <w:t xml:space="preserve"> kullanan </w:t>
+      </w:r>
+      <w:r>
+        <w:rPr>
+          <w:i/>
+        </w:rPr>
+        <w:t>MQTT</w:t>
+      </w:r>
+      <w:r>
+        <w:t xml:space="preserve">, </w:t>
+      </w:r>
+      <w:r>
+        <w:rPr>
+          <w:i/>
+        </w:rPr>
+        <w:t>M2M</w:t>
+      </w:r>
+      <w:r>
+        <w:rPr>
+          <w:i/>
+        </w:rPr>
+        <w:t xml:space="preserve"> </w:t>
+      </w:r>
+      <w:r>
+        <w:t>ve</w:t>
+      </w:r>
+      <w:r>
+        <w:t xml:space="preserve"> </w:t>
+      </w:r>
+      <w:proofErr w:type="spellStart"/>
+      <w:r>
+        <w:rPr>
+          <w:i/>
+        </w:rPr>
+        <w:t>IoT</w:t>
+      </w:r>
+      <w:proofErr w:type="spellEnd"/>
+      <w:r>
+        <w:t xml:space="preserve"> platformlarında </w:t>
+      </w:r>
+      <w:r>
+        <w:t>önemli bir rol oynar.</w:t>
+      </w:r>
+      <w:r>
+        <w:t xml:space="preserve"> </w:t>
+      </w:r>
+    </w:p>
+    <w:p>
+      <w:pPr>
+        <w:pStyle w:val="body-main"/>
+      </w:pPr>
+      <w:r>
+        <w:t>Bu protokolde i</w:t>
+      </w:r>
+      <w:r>
+        <w:t>stemciler</w:t>
+      </w:r>
+      <w:r>
+        <w:t>,</w:t>
+      </w:r>
+      <w:r>
+        <w:t xml:space="preserve"> </w:t>
+      </w:r>
+      <w:r>
+        <w:t>ağdaki bir</w:t>
+      </w:r>
+      <w:r>
+        <w:t xml:space="preserve"> </w:t>
+      </w:r>
+      <w:r>
+        <w:t>yayıncıya</w:t>
+      </w:r>
+      <w:r>
+        <w:t xml:space="preserve"> bağlan</w:t>
+      </w:r>
+      <w:r>
+        <w:t>abilir</w:t>
+      </w:r>
+      <w:r>
+        <w:t xml:space="preserve"> ve aracı istemciler arasındaki iletişimi düzenle</w:t>
+      </w:r>
+      <w:r>
+        <w:t>yebilir</w:t>
+      </w:r>
+      <w:r>
+        <w:t>.</w:t>
+      </w:r>
+      <w:r>
+        <w:t xml:space="preserve"> Ağdaki b</w:t>
+      </w:r>
+      <w:r>
+        <w:t xml:space="preserve">ir </w:t>
+      </w:r>
+      <w:r>
+        <w:t>aygıt</w:t>
+      </w:r>
+      <w:r>
+        <w:t xml:space="preserve"> abone olduğu konuyla ilgili bir mesaj yayınladığında, </w:t>
+      </w:r>
+      <w:r>
+        <w:t xml:space="preserve">geçerli aygıt ağdaki diğer </w:t>
+      </w:r>
+      <w:r>
+        <w:t xml:space="preserve">tüm </w:t>
+      </w:r>
+      <w:r>
+        <w:t>abone aygıtlara</w:t>
+      </w:r>
+      <w:r>
+        <w:t xml:space="preserve"> </w:t>
+      </w:r>
+      <w:r>
+        <w:t xml:space="preserve">aynı mesajı </w:t>
+      </w:r>
+      <w:r>
+        <w:t>iletebilir.</w:t>
+      </w:r>
+      <w:r>
+        <w:t xml:space="preserve"> </w:t>
+      </w:r>
+      <w:r>
+        <w:t xml:space="preserve">Her </w:t>
+      </w:r>
+      <w:r>
+        <w:t>aygıt</w:t>
+      </w:r>
+      <w:r>
+        <w:t xml:space="preserve"> belirli konulara abone olabilir veya abonelik</w:t>
+      </w:r>
+      <w:r>
+        <w:t>lerden</w:t>
+      </w:r>
+      <w:r>
+        <w:t xml:space="preserve"> çıkabilir</w:t>
+      </w:r>
+      <w:r>
+        <w:t>.</w:t>
+      </w:r>
+    </w:p>
+    <w:p>
+      <w:pPr>
+        <w:pStyle w:val="body-main"/>
+      </w:pPr>
+      <w:r>
+        <w:rPr>
+          <w:i/>
+        </w:rPr>
+        <w:t>MQTT</w:t>
+      </w:r>
+      <w:r>
+        <w:t xml:space="preserve"> protokolünün</w:t>
+      </w:r>
+      <w:r>
+        <w:t xml:space="preserve"> hafif </w:t>
+      </w:r>
+      <w:r>
+        <w:t>yüklü tasarımı</w:t>
+      </w:r>
+      <w:r>
+        <w:t xml:space="preserve"> (2 baytlık üstbilgi), yayın</w:t>
+      </w:r>
+      <w:r>
+        <w:t xml:space="preserve"> – </w:t>
+      </w:r>
+      <w:r>
+        <w:t xml:space="preserve">abone olma modeli ve çift yönlü iletişim yetenekleri, </w:t>
+      </w:r>
+      <w:r>
+        <w:t>elektronik tabanlı kontrol sistemlerin</w:t>
+      </w:r>
+      <w:r>
+        <w:t xml:space="preserve"> taleplerini karşılamak </w:t>
+      </w:r>
+      <w:r>
+        <w:t>amacıyla</w:t>
+      </w:r>
+      <w:r>
+        <w:t xml:space="preserve"> en uygun </w:t>
+      </w:r>
+      <w:r>
+        <w:t>altyapı modeli olarak tanımlanabilir</w:t>
+      </w:r>
+      <w:r>
+        <w:t>.</w:t>
+      </w:r>
+    </w:p>
+    <w:p>
+      <w:pPr>
+        <w:pStyle w:val="body-main"/>
         <w:rPr>
           <w:b/>
         </w:rPr>
-        <w:t>ALTYAPI</w:t>
-      </w:r>
+      </w:pPr>
     </w:p>
     <w:p>
       <w:pPr>
@@ -2676,57 +4026,71 @@
           <w:b/>
         </w:rPr>
       </w:pPr>
-    </w:p>
-    <w:p>
-      <w:pPr>
-        <w:pStyle w:val="body-main"/>
+      <w:proofErr w:type="spellStart"/>
+      <w:proofErr w:type="gramStart"/>
+      <w:r>
         <w:rPr>
           <w:b/>
         </w:rPr>
-      </w:pPr>
-      <w:r>
-        <w:rPr>
-          <w:b/>
-        </w:rPr>
-        <w:t>I²C</w:t>
-      </w:r>
-    </w:p>
-    <w:p>
-      <w:pPr>
-        <w:pStyle w:val="body-main"/>
-      </w:pPr>
-      <w:r>
-        <w:rPr>
-          <w:i/>
-        </w:rPr>
-        <w:t>I²C (Inter</w:t>
-      </w:r>
-      <w:r>
-        <w:rPr>
-          <w:i/>
-        </w:rPr>
-        <w:t>–</w:t>
-      </w:r>
-      <w:proofErr w:type="spellStart"/>
-      <w:r>
-        <w:rPr>
-          <w:i/>
-        </w:rPr>
-        <w:t>Integrated</w:t>
-      </w:r>
-      <w:proofErr w:type="spellEnd"/>
-      <w:r>
-        <w:rPr>
-          <w:i/>
-        </w:rPr>
-        <w:t xml:space="preserve"> </w:t>
-      </w:r>
-      <w:proofErr w:type="spellStart"/>
-      <w:r>
-        <w:rPr>
-          <w:i/>
-        </w:rPr>
-        <w:t>Circuit</w:t>
+        <w:t>openHAB</w:t>
+      </w:r>
+      <w:proofErr w:type="spellEnd"/>
+      <w:proofErr w:type="gramEnd"/>
+    </w:p>
+    <w:p>
+      <w:pPr>
+        <w:pStyle w:val="body-main"/>
+      </w:pPr>
+      <w:proofErr w:type="spellStart"/>
+      <w:proofErr w:type="gramStart"/>
+      <w:r>
+        <w:rPr>
+          <w:i/>
+        </w:rPr>
+        <w:t>openHAB</w:t>
+      </w:r>
+      <w:proofErr w:type="spellEnd"/>
+      <w:proofErr w:type="gramEnd"/>
+      <w:r>
+        <w:rPr>
+          <w:i/>
+        </w:rPr>
+        <w:t xml:space="preserve"> (</w:t>
+      </w:r>
+      <w:proofErr w:type="spellStart"/>
+      <w:r>
+        <w:rPr>
+          <w:i/>
+        </w:rPr>
+        <w:t>open</w:t>
+      </w:r>
+      <w:proofErr w:type="spellEnd"/>
+      <w:r>
+        <w:rPr>
+          <w:i/>
+        </w:rPr>
+        <w:t xml:space="preserve"> Home </w:t>
+      </w:r>
+      <w:proofErr w:type="spellStart"/>
+      <w:r>
+        <w:rPr>
+          <w:i/>
+        </w:rPr>
+        <w:t>Automation</w:t>
+      </w:r>
+      <w:proofErr w:type="spellEnd"/>
+      <w:r>
+        <w:rPr>
+          <w:i/>
+        </w:rPr>
+        <w:t xml:space="preserve"> </w:t>
+      </w:r>
+      <w:proofErr w:type="spellStart"/>
+      <w:r>
+        <w:rPr>
+          <w:i/>
+        </w:rPr>
+        <w:t>Bus</w:t>
       </w:r>
       <w:proofErr w:type="spellEnd"/>
       <w:r>
@@ -2736,9 +4100,6 @@
         <w:t>)</w:t>
       </w:r>
       <w:r>
-        <w:rPr>
-          <w:i/>
-        </w:rPr>
         <w:t>,</w:t>
       </w:r>
       <w:r>
@@ -2748,1855 +4109,98 @@
         <w:rPr>
           <w:i/>
         </w:rPr>
-        <w:t>1982</w:t>
-      </w:r>
-      <w:r>
-        <w:rPr>
-          <w:i/>
-        </w:rPr>
-        <w:t xml:space="preserve"> </w:t>
-      </w:r>
-      <w:r>
-        <w:t xml:space="preserve">yılında </w:t>
-      </w:r>
-      <w:proofErr w:type="spellStart"/>
-      <w:r>
-        <w:rPr>
-          <w:i/>
-        </w:rPr>
-        <w:t>Philips</w:t>
-      </w:r>
-      <w:proofErr w:type="spellEnd"/>
-      <w:r>
-        <w:t xml:space="preserve"> tarafından geliştirilmiş, </w:t>
-      </w:r>
-      <w:r>
-        <w:t>hızlı veri aktarımına olanak tanı</w:t>
-      </w:r>
-      <w:r>
-        <w:t xml:space="preserve">yan, </w:t>
-      </w:r>
-      <w:proofErr w:type="spellStart"/>
-      <w:r>
-        <w:rPr>
-          <w:i/>
-        </w:rPr>
-        <w:t>Half</w:t>
-      </w:r>
-      <w:proofErr w:type="spellEnd"/>
-      <w:r>
-        <w:rPr>
-          <w:i/>
-        </w:rPr>
-        <w:t>–</w:t>
-      </w:r>
-      <w:proofErr w:type="spellStart"/>
-      <w:r>
-        <w:rPr>
-          <w:i/>
-        </w:rPr>
-        <w:t>duplex</w:t>
-      </w:r>
-      <w:proofErr w:type="spellEnd"/>
-      <w:r>
-        <w:rPr>
-          <w:i/>
-        </w:rPr>
-        <w:t xml:space="preserve"> (yarı eş zamanlı çift yönlü çalışabilen)</w:t>
-      </w:r>
-      <w:r>
-        <w:t xml:space="preserve"> olarak çalış</w:t>
-      </w:r>
-      <w:r>
-        <w:t>abilen</w:t>
-      </w:r>
-      <w:r>
-        <w:t xml:space="preserve"> toprağa referanslı</w:t>
-      </w:r>
-      <w:r>
-        <w:t xml:space="preserve"> bir </w:t>
-      </w:r>
-      <w:r>
-        <w:t xml:space="preserve">seri veri yoludur. </w:t>
-      </w:r>
-      <w:r>
-        <w:rPr>
-          <w:i/>
-        </w:rPr>
-        <w:t>1990</w:t>
-      </w:r>
-      <w:r>
-        <w:t xml:space="preserve">’ların ortasından beri </w:t>
-      </w:r>
-      <w:r>
-        <w:rPr>
-          <w:i/>
-        </w:rPr>
-        <w:t>Siemens</w:t>
-      </w:r>
-      <w:r>
-        <w:t xml:space="preserve">, </w:t>
-      </w:r>
-      <w:r>
-        <w:rPr>
-          <w:i/>
-        </w:rPr>
-        <w:t>NEC</w:t>
-      </w:r>
-      <w:r>
-        <w:t xml:space="preserve">, </w:t>
-      </w:r>
-      <w:proofErr w:type="spellStart"/>
-      <w:r>
-        <w:rPr>
-          <w:i/>
-        </w:rPr>
-        <w:t>STMicroelectronics</w:t>
-      </w:r>
-      <w:proofErr w:type="spellEnd"/>
-      <w:r>
-        <w:t xml:space="preserve">, </w:t>
-      </w:r>
-      <w:r>
-        <w:rPr>
-          <w:i/>
-        </w:rPr>
-        <w:t>Motorola</w:t>
-      </w:r>
-      <w:r>
-        <w:t xml:space="preserve">, </w:t>
-      </w:r>
-      <w:proofErr w:type="spellStart"/>
-      <w:r>
-        <w:rPr>
-          <w:i/>
-        </w:rPr>
-        <w:t>Intersil</w:t>
-      </w:r>
-      <w:proofErr w:type="spellEnd"/>
-      <w:r>
-        <w:t xml:space="preserve"> gibi pek çok firma </w:t>
-      </w:r>
-      <w:r>
-        <w:rPr>
-          <w:i/>
-        </w:rPr>
-        <w:t>NXP</w:t>
-      </w:r>
-      <w:r>
-        <w:rPr>
-          <w:i/>
-        </w:rPr>
-        <w:t xml:space="preserve"> </w:t>
-      </w:r>
-      <w:r>
-        <w:t>geliştirdiği</w:t>
-      </w:r>
-      <w:r>
-        <w:rPr>
-          <w:i/>
-        </w:rPr>
-        <w:t xml:space="preserve"> </w:t>
-      </w:r>
-      <w:r>
-        <w:rPr>
-          <w:i/>
-        </w:rPr>
-        <w:t>I²C</w:t>
-      </w:r>
-      <w:r>
-        <w:t xml:space="preserve"> </w:t>
-      </w:r>
-      <w:r>
-        <w:t xml:space="preserve">sistem </w:t>
-      </w:r>
-      <w:r>
-        <w:t>standartlıyla</w:t>
-      </w:r>
-      <w:r>
-        <w:t xml:space="preserve"> tam uyumlu ürünler piyasaya sürmüşlerdir.</w:t>
-      </w:r>
-    </w:p>
-    <w:p>
-      <w:pPr>
-        <w:pStyle w:val="body-main"/>
-      </w:pPr>
-      <w:r>
-        <w:rPr>
-          <w:i/>
-        </w:rPr>
-        <w:t>1 Ekim 2006</w:t>
-      </w:r>
-      <w:r>
-        <w:t xml:space="preserve"> itibariyle </w:t>
-      </w:r>
-      <w:r>
-        <w:rPr>
-          <w:i/>
-        </w:rPr>
-        <w:t>I²C</w:t>
-      </w:r>
-      <w:r>
-        <w:t xml:space="preserve"> protokolünü</w:t>
-      </w:r>
-      <w:r>
-        <w:t xml:space="preserve">n </w:t>
-      </w:r>
-      <w:r>
-        <w:t xml:space="preserve">lisans zorunluluğu ortadan </w:t>
-      </w:r>
-      <w:r>
-        <w:t>kaldırılmış</w:t>
-      </w:r>
-      <w:r>
-        <w:t xml:space="preserve">, ancak </w:t>
-      </w:r>
-      <w:r>
-        <w:rPr>
-          <w:i/>
-        </w:rPr>
-        <w:t>NXP</w:t>
-      </w:r>
-      <w:r>
-        <w:t xml:space="preserve"> tarafından tahsis edilen </w:t>
-      </w:r>
-      <w:r>
-        <w:rPr>
-          <w:i/>
-        </w:rPr>
-        <w:t>I²C</w:t>
-      </w:r>
-      <w:r>
-        <w:t xml:space="preserve"> birim adresine sahip olabilmek </w:t>
-      </w:r>
-      <w:r>
-        <w:t xml:space="preserve">için </w:t>
-      </w:r>
-      <w:r>
-        <w:t>üreticiler</w:t>
-      </w:r>
-      <w:r>
-        <w:t>in</w:t>
-      </w:r>
-      <w:r>
-        <w:t xml:space="preserve"> ücrete tabii tutulmuştur</w:t>
-      </w:r>
-      <w:r>
-        <w:t>.</w:t>
-      </w:r>
-    </w:p>
-    <w:p>
-      <w:pPr>
-        <w:pStyle w:val="body-main"/>
-      </w:pPr>
-      <w:r>
-        <w:rPr>
-          <w:i/>
-        </w:rPr>
-        <w:t>I²C</w:t>
-      </w:r>
-      <w:r>
-        <w:t xml:space="preserve"> protokolünde</w:t>
-      </w:r>
-      <w:r>
-        <w:t xml:space="preserve"> </w:t>
-      </w:r>
-      <w:r>
-        <w:rPr>
-          <w:i/>
-        </w:rPr>
-        <w:t>SCL</w:t>
-      </w:r>
-      <w:r>
-        <w:t xml:space="preserve"> (</w:t>
-      </w:r>
-      <w:proofErr w:type="spellStart"/>
-      <w:r>
-        <w:rPr>
-          <w:i/>
-        </w:rPr>
-        <w:t>SerialClock</w:t>
-      </w:r>
-      <w:proofErr w:type="spellEnd"/>
-      <w:r>
-        <w:rPr>
-          <w:i/>
-        </w:rPr>
-        <w:t>)</w:t>
-      </w:r>
+        <w:t>Java</w:t>
+      </w:r>
+      <w:r>
+        <w:t xml:space="preserve"> programlama dilinde</w:t>
+      </w:r>
+      <w:r>
+        <w:t xml:space="preserve"> yazılmış</w:t>
+      </w:r>
+      <w:r>
+        <w:t>,</w:t>
+      </w:r>
+      <w:r>
+        <w:t xml:space="preserve"> farklı ev otomasyon sistemlerini, cihazlarını ve teknolojilerini tek bir çözümde birleştir</w:t>
+      </w:r>
+      <w:r>
+        <w:t xml:space="preserve">en yazılım </w:t>
+      </w:r>
+      <w:r>
+        <w:lastRenderedPageBreak/>
+        <w:t>çözümüdür</w:t>
+      </w:r>
+      <w:r>
+        <w:t xml:space="preserve">. Bununla birlikte herhangi bir işletim sistemine bağlı olmaksızın ek bağlantılarla yeni teknolojilerle ve protokollerle </w:t>
+      </w:r>
+      <w:r>
+        <w:t xml:space="preserve">uyumlu hale </w:t>
+      </w:r>
+      <w:proofErr w:type="spellStart"/>
+      <w:r>
+        <w:t>getiriliebilir</w:t>
+      </w:r>
+      <w:proofErr w:type="spellEnd"/>
+      <w:r>
+        <w:t xml:space="preserve">. </w:t>
+      </w:r>
+      <w:proofErr w:type="spellStart"/>
+      <w:r>
+        <w:rPr>
+          <w:i/>
+        </w:rPr>
+        <w:t>OpenHAB</w:t>
+      </w:r>
+      <w:proofErr w:type="spellEnd"/>
+      <w:r>
+        <w:rPr>
+          <w:i/>
+        </w:rPr>
+        <w:t xml:space="preserve"> </w:t>
+      </w:r>
+      <w:r>
+        <w:t>yazılımı, günümüzde halen</w:t>
+      </w:r>
+      <w:r>
+        <w:t xml:space="preserve"> </w:t>
+      </w:r>
+      <w:proofErr w:type="spellStart"/>
+      <w:r>
+        <w:rPr>
+          <w:i/>
+        </w:rPr>
+        <w:t>Eclipse</w:t>
+      </w:r>
+      <w:proofErr w:type="spellEnd"/>
+      <w:r>
+        <w:rPr>
+          <w:i/>
+        </w:rPr>
+        <w:t xml:space="preserve"> Kamu Lisansı (EPL)</w:t>
+      </w:r>
+      <w:r>
+        <w:t xml:space="preserve"> altında </w:t>
+      </w:r>
+      <w:r>
+        <w:t>açık kaynak kodlu olarak geliştirilmektedir</w:t>
+      </w:r>
+      <w:r>
+        <w:t xml:space="preserve">. </w:t>
+      </w:r>
+      <w:r>
+        <w:t xml:space="preserve">Günümüzde </w:t>
+      </w:r>
+      <w:proofErr w:type="spellStart"/>
+      <w:r>
+        <w:rPr>
+          <w:i/>
+        </w:rPr>
+        <w:t>iOS</w:t>
+      </w:r>
+      <w:proofErr w:type="spellEnd"/>
       <w:r>
         <w:t xml:space="preserve"> ve </w:t>
       </w:r>
-      <w:r>
-        <w:rPr>
-          <w:i/>
-        </w:rPr>
-        <w:t>SDA</w:t>
-      </w:r>
-      <w:r>
-        <w:t xml:space="preserve"> (</w:t>
-      </w:r>
-      <w:proofErr w:type="spellStart"/>
-      <w:r>
-        <w:rPr>
-          <w:i/>
-        </w:rPr>
-        <w:t>SerialData</w:t>
-      </w:r>
-      <w:proofErr w:type="spellEnd"/>
-      <w:r>
-        <w:rPr>
-          <w:i/>
-        </w:rPr>
-        <w:t xml:space="preserve">) </w:t>
-      </w:r>
-      <w:r>
-        <w:t>olmak üzere</w:t>
-      </w:r>
-      <w:r>
-        <w:t xml:space="preserve"> temel</w:t>
-      </w:r>
-      <w:r>
-        <w:t xml:space="preserve"> iki </w:t>
-      </w:r>
-      <w:r>
-        <w:t>haberleşme</w:t>
-      </w:r>
-      <w:r>
-        <w:t xml:space="preserve"> hattı vardır. </w:t>
-      </w:r>
-      <w:r>
-        <w:rPr>
-          <w:i/>
-        </w:rPr>
-        <w:t>SCL</w:t>
-      </w:r>
-      <w:r>
-        <w:rPr>
-          <w:i/>
-        </w:rPr>
-        <w:t>,</w:t>
-      </w:r>
-      <w:r>
-        <w:t xml:space="preserve"> </w:t>
-      </w:r>
-      <w:r>
-        <w:t xml:space="preserve">aygıtlar arası veri senkronizasyonunu gerçekleştiren </w:t>
-      </w:r>
-      <w:r>
-        <w:t>darbe</w:t>
-      </w:r>
-      <w:r>
-        <w:t xml:space="preserve"> hattı iken </w:t>
-      </w:r>
-      <w:r>
-        <w:rPr>
-          <w:i/>
-        </w:rPr>
-        <w:t>SDA</w:t>
-      </w:r>
-      <w:r>
-        <w:t xml:space="preserve">, aygıtların birbirleri ile </w:t>
-      </w:r>
-      <w:r>
-        <w:t>haberleşmesini</w:t>
-      </w:r>
-      <w:r>
-        <w:t xml:space="preserve"> sağlayan veri yolu hattıdır</w:t>
-      </w:r>
-      <w:r>
-        <w:t>.</w:t>
-      </w:r>
-    </w:p>
-    <w:p>
-      <w:pPr>
-        <w:pStyle w:val="body-main"/>
-      </w:pPr>
-      <w:r>
-        <w:rPr>
-          <w:i/>
-        </w:rPr>
-        <w:t>I²C</w:t>
-      </w:r>
-      <w:r>
-        <w:t xml:space="preserve"> protokolünde </w:t>
-      </w:r>
-      <w:r>
-        <w:t xml:space="preserve">aygıtlar arası </w:t>
-      </w:r>
-      <w:r>
-        <w:t xml:space="preserve">haberleşme </w:t>
-      </w:r>
-      <w:r>
-        <w:rPr>
-          <w:i/>
-        </w:rPr>
-        <w:t>start</w:t>
-      </w:r>
-      <w:r>
-        <w:rPr>
-          <w:i/>
-        </w:rPr>
-        <w:t xml:space="preserve"> (başla)</w:t>
-      </w:r>
-      <w:r>
-        <w:t xml:space="preserve"> </w:t>
-      </w:r>
-      <w:r>
-        <w:t>komutuyla başla</w:t>
-      </w:r>
-      <w:r>
-        <w:t>tılır</w:t>
-      </w:r>
-      <w:r>
-        <w:t xml:space="preserve"> ve</w:t>
-      </w:r>
-      <w:r>
-        <w:t xml:space="preserve"> </w:t>
-      </w:r>
-      <w:r>
-        <w:rPr>
-          <w:i/>
-        </w:rPr>
-        <w:t>stop</w:t>
-      </w:r>
-      <w:r>
-        <w:rPr>
-          <w:i/>
-        </w:rPr>
-        <w:t xml:space="preserve"> (</w:t>
-      </w:r>
-      <w:r>
-        <w:rPr>
-          <w:i/>
-        </w:rPr>
-        <w:t>bitir</w:t>
-      </w:r>
-      <w:r>
-        <w:rPr>
-          <w:i/>
-        </w:rPr>
-        <w:t>)</w:t>
-      </w:r>
-      <w:r>
-        <w:t xml:space="preserve"> </w:t>
-      </w:r>
-      <w:r>
-        <w:t>komutuyla bi</w:t>
-      </w:r>
-      <w:r>
-        <w:t>tirilir</w:t>
-      </w:r>
-      <w:r>
-        <w:t xml:space="preserve">. Bu protokolde </w:t>
-      </w:r>
-      <w:r>
-        <w:t>yapılacak olan her haberleşme</w:t>
-      </w:r>
-      <w:r>
-        <w:t xml:space="preserve"> süreci</w:t>
-      </w:r>
-      <w:r>
-        <w:t>,</w:t>
-      </w:r>
-      <w:r>
-        <w:t xml:space="preserve"> saat darbesinin </w:t>
-      </w:r>
-      <w:r>
-        <w:rPr>
-          <w:i/>
-        </w:rPr>
-        <w:t xml:space="preserve">lojik </w:t>
-      </w:r>
-      <w:r>
-        <w:rPr>
-          <w:i/>
-        </w:rPr>
-        <w:t>0</w:t>
-      </w:r>
-      <w:r>
-        <w:t xml:space="preserve"> </w:t>
-      </w:r>
-      <w:r>
-        <w:t>durumunda</w:t>
-      </w:r>
-      <w:r>
-        <w:t xml:space="preserve"> gerçekleş</w:t>
-      </w:r>
-      <w:r>
-        <w:t>tirilir</w:t>
-      </w:r>
-      <w:r>
-        <w:t xml:space="preserve">. </w:t>
-      </w:r>
-      <w:r>
-        <w:t xml:space="preserve">Aygıtlar </w:t>
-      </w:r>
-      <w:r>
-        <w:t xml:space="preserve">arasında haberleşmenin başladığını veya tamamlandığını belirten </w:t>
-      </w:r>
-      <w:r>
-        <w:rPr>
-          <w:i/>
-        </w:rPr>
-        <w:t>start</w:t>
-      </w:r>
-      <w:r>
-        <w:rPr>
-          <w:i/>
-        </w:rPr>
-        <w:t xml:space="preserve"> </w:t>
-      </w:r>
-      <w:r>
-        <w:t xml:space="preserve">ve </w:t>
-      </w:r>
-      <w:r>
-        <w:rPr>
-          <w:i/>
-        </w:rPr>
-        <w:t>stop</w:t>
-      </w:r>
-      <w:r>
-        <w:rPr>
-          <w:i/>
-        </w:rPr>
-        <w:t xml:space="preserve"> </w:t>
-      </w:r>
-      <w:r>
-        <w:t xml:space="preserve">durum komutları ise sadece </w:t>
-      </w:r>
-      <w:r>
-        <w:rPr>
-          <w:i/>
-        </w:rPr>
-        <w:t>SCL</w:t>
-      </w:r>
-      <w:r>
-        <w:t xml:space="preserve"> hattının</w:t>
-      </w:r>
-      <w:r>
-        <w:t>,</w:t>
-      </w:r>
-      <w:r>
-        <w:t xml:space="preserve"> yani saat sinyalinin </w:t>
-      </w:r>
-      <w:r>
-        <w:rPr>
-          <w:i/>
-        </w:rPr>
-        <w:t xml:space="preserve">lojik </w:t>
-      </w:r>
-      <w:r>
-        <w:rPr>
-          <w:i/>
-        </w:rPr>
-        <w:t>1</w:t>
-      </w:r>
-      <w:r>
-        <w:t xml:space="preserve"> olduğu durumlarda gönderilir. </w:t>
-      </w:r>
-      <w:r>
-        <w:rPr>
-          <w:i/>
-        </w:rPr>
-        <w:t>SCL</w:t>
-      </w:r>
-      <w:r>
-        <w:t xml:space="preserve"> hattı </w:t>
-      </w:r>
-      <w:r>
-        <w:rPr>
-          <w:i/>
-        </w:rPr>
-        <w:t xml:space="preserve">lojik </w:t>
-      </w:r>
-      <w:r>
-        <w:rPr>
-          <w:i/>
-        </w:rPr>
-        <w:t>1</w:t>
-      </w:r>
-      <w:r>
-        <w:t xml:space="preserve"> iken </w:t>
-      </w:r>
-      <w:r>
-        <w:rPr>
-          <w:i/>
-        </w:rPr>
-        <w:t>SDA</w:t>
-      </w:r>
-      <w:r>
-        <w:t xml:space="preserve"> hattın</w:t>
-      </w:r>
-      <w:r>
-        <w:t>ın</w:t>
-      </w:r>
-      <w:r>
-        <w:t xml:space="preserve"> </w:t>
-      </w:r>
-      <w:r>
-        <w:rPr>
-          <w:i/>
-        </w:rPr>
-        <w:t xml:space="preserve">lojik </w:t>
-      </w:r>
-      <w:r>
-        <w:rPr>
-          <w:i/>
-        </w:rPr>
-        <w:t>1</w:t>
-      </w:r>
-      <w:r>
-        <w:t>’den</w:t>
-      </w:r>
-      <w:r>
-        <w:t xml:space="preserve"> </w:t>
-      </w:r>
-      <w:r>
-        <w:rPr>
-          <w:i/>
-        </w:rPr>
-        <w:t xml:space="preserve">lojik </w:t>
-      </w:r>
-      <w:r>
-        <w:rPr>
-          <w:i/>
-        </w:rPr>
-        <w:t>0</w:t>
-      </w:r>
-      <w:r>
-        <w:t>’a</w:t>
-      </w:r>
-      <w:r>
-        <w:t xml:space="preserve"> geçiş</w:t>
-      </w:r>
-      <w:r>
-        <w:t>i</w:t>
-      </w:r>
-      <w:r>
-        <w:t xml:space="preserve"> </w:t>
-      </w:r>
-      <w:r>
-        <w:rPr>
-          <w:i/>
-        </w:rPr>
-        <w:t>start</w:t>
-      </w:r>
-      <w:r>
-        <w:rPr>
-          <w:i/>
-        </w:rPr>
-        <w:t xml:space="preserve"> </w:t>
-      </w:r>
-      <w:r>
-        <w:t>komutu anlamına gelir.</w:t>
-      </w:r>
-      <w:r>
-        <w:t xml:space="preserve"> Bu durumda aygıtlar arası </w:t>
-      </w:r>
-      <w:r>
-        <w:t>haberleşme</w:t>
-      </w:r>
-      <w:r>
-        <w:t xml:space="preserve"> başlatılmış olunur.</w:t>
-      </w:r>
-      <w:r>
-        <w:t xml:space="preserve"> Benzer şekilde </w:t>
-      </w:r>
-      <w:r>
-        <w:rPr>
-          <w:i/>
-        </w:rPr>
-        <w:t>SCL</w:t>
-      </w:r>
-      <w:r>
-        <w:t xml:space="preserve"> hattı </w:t>
-      </w:r>
-      <w:r>
-        <w:rPr>
-          <w:i/>
-        </w:rPr>
-        <w:t xml:space="preserve">lojik </w:t>
-      </w:r>
-      <w:r>
-        <w:rPr>
-          <w:i/>
-        </w:rPr>
-        <w:t>1</w:t>
-      </w:r>
-      <w:r>
-        <w:t xml:space="preserve"> iken </w:t>
-      </w:r>
-      <w:r>
-        <w:rPr>
-          <w:i/>
-        </w:rPr>
-        <w:t>SDA</w:t>
-      </w:r>
-      <w:r>
-        <w:t xml:space="preserve"> hattın</w:t>
-      </w:r>
-      <w:r>
-        <w:t>ın</w:t>
-      </w:r>
-      <w:r>
-        <w:t xml:space="preserve"> </w:t>
-      </w:r>
-      <w:r>
-        <w:rPr>
-          <w:i/>
-        </w:rPr>
-        <w:t xml:space="preserve">lojik </w:t>
-      </w:r>
-      <w:r>
-        <w:rPr>
-          <w:i/>
-        </w:rPr>
-        <w:t>0</w:t>
-      </w:r>
-      <w:r>
-        <w:t>’dan</w:t>
-      </w:r>
-      <w:r>
-        <w:t xml:space="preserve"> </w:t>
-      </w:r>
-      <w:r>
-        <w:rPr>
-          <w:i/>
-        </w:rPr>
-        <w:t>lojik</w:t>
-      </w:r>
-      <w:r>
-        <w:rPr>
-          <w:i/>
-        </w:rPr>
-        <w:t xml:space="preserve"> 1</w:t>
-      </w:r>
-      <w:r>
-        <w:t>’e</w:t>
-      </w:r>
-      <w:r>
-        <w:t xml:space="preserve"> geçiş</w:t>
-      </w:r>
-      <w:r>
-        <w:t>i</w:t>
-      </w:r>
-      <w:r>
-        <w:t xml:space="preserve"> </w:t>
-      </w:r>
-      <w:r>
-        <w:rPr>
-          <w:i/>
-        </w:rPr>
-        <w:t>stop</w:t>
-      </w:r>
-      <w:r>
-        <w:t xml:space="preserve"> </w:t>
-      </w:r>
-      <w:r>
-        <w:t>komutu anlamına gelir ve</w:t>
-      </w:r>
-      <w:r>
-        <w:t xml:space="preserve"> bu durum</w:t>
-      </w:r>
-      <w:r>
-        <w:t xml:space="preserve"> haberleşen iki </w:t>
-      </w:r>
-      <w:r>
-        <w:t>aygıt</w:t>
-      </w:r>
-      <w:r>
-        <w:t xml:space="preserve"> arasındaki haberleşmenin tamamlandığını </w:t>
-      </w:r>
-      <w:r>
-        <w:t>anlamına gelir</w:t>
-      </w:r>
-      <w:r>
-        <w:t>.</w:t>
-      </w:r>
-    </w:p>
-    <w:p>
-      <w:pPr>
-        <w:pStyle w:val="body-main"/>
-      </w:pPr>
-      <w:r>
-        <w:rPr>
-          <w:i/>
-        </w:rPr>
-        <w:t>I²C</w:t>
-      </w:r>
-      <w:r>
-        <w:t xml:space="preserve"> </w:t>
-      </w:r>
-      <w:r>
-        <w:t xml:space="preserve">protokolünde gönderilen </w:t>
-      </w:r>
-      <w:r>
-        <w:t>ile</w:t>
-      </w:r>
-      <w:r>
-        <w:t xml:space="preserve"> okunan </w:t>
-      </w:r>
-      <w:r>
-        <w:t xml:space="preserve">her </w:t>
-      </w:r>
-      <w:r>
-        <w:t xml:space="preserve">veri </w:t>
-      </w:r>
-      <w:r>
-        <w:rPr>
-          <w:i/>
-        </w:rPr>
-        <w:t>SDA</w:t>
-      </w:r>
-      <w:r>
-        <w:t xml:space="preserve"> hattı</w:t>
-      </w:r>
-      <w:r>
-        <w:t xml:space="preserve"> üzerinden</w:t>
-      </w:r>
-      <w:r>
-        <w:t xml:space="preserve"> </w:t>
-      </w:r>
-      <w:r>
-        <w:t>gerçekleştirilir</w:t>
-      </w:r>
-      <w:r>
-        <w:t xml:space="preserve">. </w:t>
-      </w:r>
-      <w:r>
-        <w:rPr>
-          <w:i/>
-        </w:rPr>
-        <w:t>SDA</w:t>
-      </w:r>
-      <w:r>
-        <w:t xml:space="preserve"> pimi</w:t>
-      </w:r>
-      <w:r>
-        <w:t>,</w:t>
-      </w:r>
-      <w:r>
-        <w:t xml:space="preserve"> sürekli olarak bir </w:t>
-      </w:r>
-      <w:proofErr w:type="spellStart"/>
-      <w:r>
-        <w:rPr>
-          <w:i/>
-        </w:rPr>
-        <w:t>Pull</w:t>
-      </w:r>
-      <w:proofErr w:type="spellEnd"/>
-      <w:r>
-        <w:rPr>
-          <w:i/>
-        </w:rPr>
-        <w:t xml:space="preserve"> </w:t>
-      </w:r>
-      <w:proofErr w:type="spellStart"/>
-      <w:r>
-        <w:rPr>
-          <w:i/>
-        </w:rPr>
-        <w:t>Up</w:t>
-      </w:r>
-      <w:proofErr w:type="spellEnd"/>
-      <w:r>
-        <w:t xml:space="preserve"> direnci</w:t>
-      </w:r>
-      <w:r>
-        <w:t xml:space="preserve"> i</w:t>
-      </w:r>
-      <w:r>
-        <w:t xml:space="preserve">le </w:t>
-      </w:r>
-      <w:r>
-        <w:t>güç kaynağına</w:t>
-      </w:r>
-      <w:r>
-        <w:t xml:space="preserve"> bağlı olduğundan hattaki </w:t>
-      </w:r>
-      <w:r>
-        <w:rPr>
-          <w:i/>
-        </w:rPr>
-        <w:t>start</w:t>
-      </w:r>
-      <w:r>
-        <w:t xml:space="preserve"> ve </w:t>
-      </w:r>
-      <w:r>
-        <w:rPr>
-          <w:i/>
-        </w:rPr>
-        <w:t>stop</w:t>
-      </w:r>
-      <w:r>
-        <w:t xml:space="preserve"> bitlerinin anlaşılması </w:t>
-      </w:r>
-      <w:r>
-        <w:t>hattın</w:t>
-      </w:r>
-      <w:r>
-        <w:t xml:space="preserve"> </w:t>
-      </w:r>
-      <w:r>
-        <w:rPr>
-          <w:i/>
-        </w:rPr>
-        <w:t xml:space="preserve">lojik </w:t>
-      </w:r>
-      <w:r>
-        <w:rPr>
-          <w:i/>
-        </w:rPr>
-        <w:t>0</w:t>
-      </w:r>
-      <w:r>
-        <w:t xml:space="preserve"> olup olmamasıyla anlaşılır. Ayrıca hattın sürekli </w:t>
-      </w:r>
-      <w:r>
-        <w:rPr>
-          <w:i/>
-        </w:rPr>
-        <w:t xml:space="preserve">lojik </w:t>
-      </w:r>
-      <w:r>
-        <w:rPr>
-          <w:i/>
-        </w:rPr>
-        <w:t>1</w:t>
-      </w:r>
-      <w:r>
-        <w:t xml:space="preserve"> olarak kurulması bazı elemanların yüksek empedans konumlarında bile hattan </w:t>
-      </w:r>
-      <w:r>
-        <w:rPr>
-          <w:i/>
-        </w:rPr>
-        <w:t xml:space="preserve">lojik </w:t>
-      </w:r>
-      <w:r>
-        <w:rPr>
-          <w:i/>
-        </w:rPr>
-        <w:t>1</w:t>
-      </w:r>
-      <w:r>
-        <w:rPr>
-          <w:i/>
-        </w:rPr>
-        <w:t xml:space="preserve"> </w:t>
-      </w:r>
-      <w:r>
-        <w:t>okunması</w:t>
-      </w:r>
-      <w:r>
-        <w:t>na neden olur</w:t>
-      </w:r>
-      <w:r>
-        <w:t>.</w:t>
-      </w:r>
-    </w:p>
-    <w:p>
-      <w:pPr>
-        <w:pStyle w:val="body-main"/>
-      </w:pPr>
-    </w:p>
-    <w:p>
-      <w:pPr>
-        <w:pStyle w:val="body-main"/>
-        <w:rPr>
-          <w:b/>
-        </w:rPr>
-      </w:pPr>
-      <w:r>
-        <w:rPr>
-          <w:b/>
-        </w:rPr>
-        <w:t>ARDUINO</w:t>
-      </w:r>
-    </w:p>
-    <w:p>
-      <w:pPr>
-        <w:pStyle w:val="body-main"/>
-      </w:pPr>
-      <w:proofErr w:type="spellStart"/>
-      <w:r>
-        <w:rPr>
-          <w:i/>
-        </w:rPr>
-        <w:t>Arduino</w:t>
-      </w:r>
-      <w:proofErr w:type="spellEnd"/>
-      <w:r>
-        <w:t xml:space="preserve">, farklı özelliklere sahip belirli sayıda giriş ve çıkış pimleri bulunan </w:t>
-      </w:r>
-      <w:r>
-        <w:t xml:space="preserve">fiziksel </w:t>
-      </w:r>
-      <w:r>
-        <w:t xml:space="preserve">bir </w:t>
-      </w:r>
-      <w:r>
-        <w:t>programlama platformudur</w:t>
-      </w:r>
-      <w:r>
-        <w:t xml:space="preserve">. </w:t>
-      </w:r>
-      <w:r>
-        <w:t>İlk</w:t>
-      </w:r>
-      <w:r>
-        <w:t xml:space="preserve"> defa </w:t>
-      </w:r>
-      <w:r>
-        <w:rPr>
-          <w:i/>
-        </w:rPr>
-        <w:t>1995</w:t>
-      </w:r>
-      <w:r>
-        <w:t xml:space="preserve"> yılında </w:t>
-      </w:r>
-      <w:r>
-        <w:rPr>
-          <w:i/>
-        </w:rPr>
-        <w:t>İtalya</w:t>
-      </w:r>
-      <w:r>
-        <w:t xml:space="preserve">’nın </w:t>
-      </w:r>
-      <w:proofErr w:type="spellStart"/>
-      <w:r>
-        <w:rPr>
-          <w:i/>
-        </w:rPr>
-        <w:t>Evrea</w:t>
-      </w:r>
-      <w:proofErr w:type="spellEnd"/>
-      <w:r>
-        <w:t xml:space="preserve"> şehrindeki öğretim üyeliği yapan </w:t>
-      </w:r>
-      <w:proofErr w:type="spellStart"/>
-      <w:r>
-        <w:rPr>
-          <w:i/>
-        </w:rPr>
-        <w:t>Massimo</w:t>
-      </w:r>
-      <w:proofErr w:type="spellEnd"/>
-      <w:r>
-        <w:rPr>
-          <w:i/>
-        </w:rPr>
-        <w:t xml:space="preserve"> </w:t>
-      </w:r>
-      <w:proofErr w:type="spellStart"/>
-      <w:r>
-        <w:rPr>
-          <w:i/>
-        </w:rPr>
-        <w:t>Banzi</w:t>
-      </w:r>
-      <w:proofErr w:type="spellEnd"/>
-      <w:r>
-        <w:t xml:space="preserve"> tarafından dile </w:t>
-      </w:r>
-      <w:r>
-        <w:t>getirilmiştir. Tek</w:t>
-      </w:r>
-      <w:r>
-        <w:t xml:space="preserve"> başına çalışa</w:t>
-      </w:r>
-      <w:r>
-        <w:t>bilen</w:t>
-      </w:r>
-      <w:r>
-        <w:t xml:space="preserve"> interaktif nesneler</w:t>
-      </w:r>
-      <w:r>
-        <w:t>in</w:t>
-      </w:r>
-      <w:r>
-        <w:t xml:space="preserve"> geliştir</w:t>
-      </w:r>
-      <w:r>
-        <w:t xml:space="preserve">ilmesinde </w:t>
-      </w:r>
-      <w:r>
-        <w:t>kullanılabileceği gibi bilgisayar üzerinde çalışa</w:t>
-      </w:r>
-      <w:r>
-        <w:t>bilen</w:t>
-      </w:r>
-      <w:r>
-        <w:t xml:space="preserve"> yazılımlar</w:t>
-      </w:r>
-      <w:r>
-        <w:t>ın geliştirilmesinde de kullanılabilir</w:t>
-      </w:r>
-      <w:r>
-        <w:t xml:space="preserve">. </w:t>
-      </w:r>
-      <w:r>
-        <w:t>Tüketiciler, mağazalardan h</w:t>
-      </w:r>
-      <w:r>
-        <w:t xml:space="preserve">azır üretilmiş </w:t>
-      </w:r>
-      <w:proofErr w:type="spellStart"/>
-      <w:r>
-        <w:rPr>
-          <w:i/>
-        </w:rPr>
-        <w:t>Arduino</w:t>
-      </w:r>
-      <w:proofErr w:type="spellEnd"/>
-      <w:r>
-        <w:t xml:space="preserve"> </w:t>
-      </w:r>
-      <w:r>
-        <w:t>kartlar</w:t>
-      </w:r>
-      <w:r>
-        <w:t>ını</w:t>
-      </w:r>
-      <w:r>
-        <w:t xml:space="preserve"> satın </w:t>
-      </w:r>
-      <w:r>
-        <w:t>alabilir</w:t>
-      </w:r>
-      <w:r>
-        <w:t xml:space="preserve"> </w:t>
-      </w:r>
-      <w:r>
-        <w:t>veya</w:t>
-      </w:r>
-      <w:r>
-        <w:t xml:space="preserve"> donanım tasarımı ile ilgili</w:t>
-      </w:r>
-      <w:r>
-        <w:t xml:space="preserve"> gerekli</w:t>
-      </w:r>
-      <w:r>
-        <w:t xml:space="preserve"> bilgile</w:t>
-      </w:r>
-      <w:r>
-        <w:t xml:space="preserve">re </w:t>
-      </w:r>
-      <w:proofErr w:type="spellStart"/>
-      <w:r>
-        <w:rPr>
-          <w:i/>
-        </w:rPr>
-        <w:t>Arduino</w:t>
-      </w:r>
-      <w:r>
-        <w:t>’nun</w:t>
-      </w:r>
-      <w:proofErr w:type="spellEnd"/>
-      <w:r>
-        <w:t xml:space="preserve"> </w:t>
-      </w:r>
-      <w:r>
-        <w:t>resmî</w:t>
-      </w:r>
-      <w:r>
-        <w:t xml:space="preserve"> web sitesinden erişerek bireysel </w:t>
-      </w:r>
-      <w:proofErr w:type="spellStart"/>
-      <w:r>
-        <w:rPr>
-          <w:i/>
-        </w:rPr>
-        <w:t>Arduino</w:t>
-      </w:r>
-      <w:proofErr w:type="spellEnd"/>
-      <w:r>
-        <w:t xml:space="preserve"> devre tasarımlarını gerçekleştirebilirler</w:t>
-      </w:r>
-      <w:r>
-        <w:t>.</w:t>
-      </w:r>
-    </w:p>
-    <w:p>
-      <w:pPr>
-        <w:pStyle w:val="body-main"/>
-      </w:pPr>
-      <w:proofErr w:type="spellStart"/>
-      <w:r>
-        <w:rPr>
-          <w:i/>
-        </w:rPr>
-        <w:lastRenderedPageBreak/>
-        <w:t>Arduino</w:t>
-      </w:r>
-      <w:proofErr w:type="spellEnd"/>
-      <w:r>
-        <w:t xml:space="preserve"> kartları</w:t>
-      </w:r>
-      <w:r>
-        <w:t>,</w:t>
-      </w:r>
-      <w:r>
-        <w:t xml:space="preserve"> bir </w:t>
-      </w:r>
-      <w:proofErr w:type="spellStart"/>
-      <w:r>
-        <w:rPr>
-          <w:i/>
-        </w:rPr>
-        <w:t>Atmel</w:t>
-      </w:r>
-      <w:proofErr w:type="spellEnd"/>
-      <w:r>
-        <w:rPr>
-          <w:i/>
-        </w:rPr>
-        <w:t xml:space="preserve"> AVR</w:t>
-      </w:r>
-      <w:r>
-        <w:t xml:space="preserve"> </w:t>
-      </w:r>
-      <w:proofErr w:type="spellStart"/>
-      <w:r>
-        <w:t>mikrodenetleyici</w:t>
-      </w:r>
-      <w:proofErr w:type="spellEnd"/>
-      <w:r>
-        <w:t xml:space="preserve"> (Eski kartlarda </w:t>
-      </w:r>
-      <w:r>
-        <w:rPr>
-          <w:i/>
-        </w:rPr>
-        <w:t>ATmega8</w:t>
-      </w:r>
-      <w:r>
-        <w:t xml:space="preserve"> veya </w:t>
-      </w:r>
-      <w:r>
-        <w:rPr>
-          <w:i/>
-        </w:rPr>
-        <w:t>ATmega168</w:t>
-      </w:r>
-      <w:r>
-        <w:t xml:space="preserve">, yenilerinde </w:t>
-      </w:r>
-      <w:r>
-        <w:rPr>
-          <w:i/>
-        </w:rPr>
-        <w:t>ATmega328</w:t>
-      </w:r>
-      <w:r>
-        <w:t xml:space="preserve">) </w:t>
-      </w:r>
-      <w:r>
-        <w:t>ile</w:t>
-      </w:r>
-      <w:r>
-        <w:t xml:space="preserve"> programlama ve diğer devre bağlantı</w:t>
-      </w:r>
-      <w:r>
-        <w:t>ları</w:t>
-      </w:r>
-      <w:r>
-        <w:t xml:space="preserve"> için gerekli </w:t>
-      </w:r>
-      <w:r>
-        <w:t xml:space="preserve">olan </w:t>
-      </w:r>
-      <w:r>
-        <w:t xml:space="preserve">yan </w:t>
-      </w:r>
-      <w:r>
-        <w:t xml:space="preserve">devre </w:t>
-      </w:r>
-      <w:r>
-        <w:t>elemanlardan oluşur. Her kart</w:t>
-      </w:r>
-      <w:r>
-        <w:t>, üzerine entegre edilmiş</w:t>
-      </w:r>
-      <w:r>
-        <w:t xml:space="preserve"> en </w:t>
-      </w:r>
-      <w:r>
-        <w:t>az</w:t>
-      </w:r>
-      <w:r>
-        <w:t xml:space="preserve"> bir </w:t>
-      </w:r>
-      <w:r>
-        <w:t xml:space="preserve">adet </w:t>
-      </w:r>
-      <w:r>
-        <w:rPr>
-          <w:i/>
-        </w:rPr>
-        <w:t>3.3</w:t>
-      </w:r>
-      <w:r>
-        <w:rPr>
-          <w:i/>
-        </w:rPr>
-        <w:t>V</w:t>
-      </w:r>
-      <w:r>
-        <w:t xml:space="preserve"> </w:t>
-      </w:r>
-      <w:proofErr w:type="spellStart"/>
-      <w:r>
-        <w:t>regüle</w:t>
-      </w:r>
-      <w:proofErr w:type="spellEnd"/>
-      <w:r>
-        <w:t xml:space="preserve"> </w:t>
-      </w:r>
-      <w:r>
-        <w:t>devresi</w:t>
-      </w:r>
-      <w:r>
-        <w:t xml:space="preserve"> </w:t>
-      </w:r>
-      <w:r>
-        <w:t>ile</w:t>
-      </w:r>
-      <w:r>
-        <w:t xml:space="preserve"> bir </w:t>
-      </w:r>
-      <w:r>
-        <w:t xml:space="preserve">adet </w:t>
-      </w:r>
-      <w:r>
-        <w:rPr>
-          <w:i/>
-        </w:rPr>
-        <w:t>16 MHz</w:t>
-      </w:r>
-      <w:r>
-        <w:t xml:space="preserve"> kristal </w:t>
-      </w:r>
-      <w:proofErr w:type="spellStart"/>
-      <w:r>
-        <w:t>osilator</w:t>
-      </w:r>
-      <w:proofErr w:type="spellEnd"/>
-      <w:r>
-        <w:t xml:space="preserve"> devresi</w:t>
-      </w:r>
-      <w:r>
-        <w:t xml:space="preserve"> </w:t>
-      </w:r>
-      <w:r>
-        <w:t>bulundurur</w:t>
-      </w:r>
-      <w:r>
-        <w:t xml:space="preserve">. </w:t>
-      </w:r>
-      <w:proofErr w:type="spellStart"/>
-      <w:r>
-        <w:rPr>
-          <w:i/>
-        </w:rPr>
-        <w:t>Arduino</w:t>
-      </w:r>
-      <w:proofErr w:type="spellEnd"/>
-      <w:r>
-        <w:t xml:space="preserve"> kartları</w:t>
-      </w:r>
-      <w:r>
-        <w:t xml:space="preserve">nın </w:t>
-      </w:r>
-      <w:proofErr w:type="spellStart"/>
-      <w:r>
-        <w:t>m</w:t>
-      </w:r>
-      <w:r>
-        <w:t>ikrodenetleyici</w:t>
-      </w:r>
-      <w:r>
-        <w:t>sine</w:t>
-      </w:r>
-      <w:proofErr w:type="spellEnd"/>
-      <w:r>
-        <w:t xml:space="preserve"> önceden bir </w:t>
-      </w:r>
-      <w:proofErr w:type="spellStart"/>
-      <w:r>
-        <w:rPr>
-          <w:i/>
-        </w:rPr>
-        <w:t>bootloader</w:t>
-      </w:r>
-      <w:proofErr w:type="spellEnd"/>
-      <w:r>
-        <w:t xml:space="preserve"> programı yazılı olduğundan programlama için harici bir programlayıcıya ihtiyaç duyulmaz.</w:t>
-      </w:r>
-    </w:p>
-    <w:p>
-      <w:pPr>
-        <w:pStyle w:val="body-main"/>
-      </w:pPr>
-      <w:r>
-        <w:t xml:space="preserve">Geliştirme ortamı, sanatçıları programlamayla tanıştırmak için geliştirilmiş </w:t>
-      </w:r>
-      <w:proofErr w:type="spellStart"/>
-      <w:r>
-        <w:rPr>
-          <w:i/>
-        </w:rPr>
-        <w:t>Processing</w:t>
-      </w:r>
-      <w:proofErr w:type="spellEnd"/>
-      <w:r>
-        <w:t xml:space="preserve"> yazılımından yola çıkılarak geliştirilmiştir.</w:t>
-      </w:r>
-    </w:p>
-    <w:p>
-      <w:pPr>
-        <w:pStyle w:val="body-main"/>
-        <w:rPr>
-          <w:b/>
-        </w:rPr>
-      </w:pPr>
-    </w:p>
-    <w:p>
-      <w:pPr>
-        <w:pStyle w:val="body-main"/>
-        <w:rPr>
-          <w:b/>
-        </w:rPr>
-      </w:pPr>
-      <w:proofErr w:type="spellStart"/>
-      <w:r>
-        <w:rPr>
-          <w:b/>
-        </w:rPr>
-        <w:t>NodeMCU</w:t>
-      </w:r>
-      <w:proofErr w:type="spellEnd"/>
-    </w:p>
-    <w:p>
-      <w:pPr>
-        <w:pStyle w:val="body-main"/>
-      </w:pPr>
-      <w:proofErr w:type="spellStart"/>
-      <w:r>
-        <w:rPr>
-          <w:i/>
-        </w:rPr>
-        <w:t>NodeMCU</w:t>
-      </w:r>
-      <w:proofErr w:type="spellEnd"/>
-      <w:r>
-        <w:t xml:space="preserve">, farklı özelliklere sahip belirli sayıda giriş ve çıkış pimleri bulunan açık kaynak kodlu fiziksel bir </w:t>
-      </w:r>
-      <w:proofErr w:type="spellStart"/>
-      <w:r>
-        <w:rPr>
-          <w:i/>
-        </w:rPr>
-        <w:t>IoT</w:t>
-      </w:r>
-      <w:proofErr w:type="spellEnd"/>
-      <w:r>
-        <w:t xml:space="preserve"> </w:t>
-      </w:r>
-      <w:r>
-        <w:t xml:space="preserve">programlama </w:t>
-      </w:r>
-      <w:r>
-        <w:t xml:space="preserve">platformudur. </w:t>
-      </w:r>
-      <w:proofErr w:type="spellStart"/>
-      <w:r>
-        <w:rPr>
-          <w:i/>
-        </w:rPr>
-        <w:t>Espressif</w:t>
-      </w:r>
-      <w:proofErr w:type="spellEnd"/>
-      <w:r>
-        <w:rPr>
-          <w:i/>
-        </w:rPr>
-        <w:t xml:space="preserve"> </w:t>
-      </w:r>
-      <w:proofErr w:type="spellStart"/>
-      <w:r>
-        <w:rPr>
-          <w:i/>
-        </w:rPr>
-        <w:t>Systems</w:t>
-      </w:r>
-      <w:proofErr w:type="spellEnd"/>
-      <w:r>
-        <w:t xml:space="preserve"> tarafından </w:t>
-      </w:r>
-      <w:r>
-        <w:rPr>
-          <w:i/>
-        </w:rPr>
-        <w:t>2013</w:t>
-      </w:r>
-      <w:r>
-        <w:t xml:space="preserve"> yılında üretilmiş olan </w:t>
-      </w:r>
-      <w:r>
-        <w:rPr>
-          <w:i/>
-        </w:rPr>
-        <w:t xml:space="preserve">ESP8266 </w:t>
-      </w:r>
-      <w:proofErr w:type="spellStart"/>
-      <w:r>
-        <w:rPr>
-          <w:i/>
-        </w:rPr>
-        <w:t>SoC</w:t>
-      </w:r>
-      <w:proofErr w:type="spellEnd"/>
-      <w:r>
-        <w:t xml:space="preserve"> üzerinde</w:t>
-      </w:r>
-      <w:r>
-        <w:t>,</w:t>
-      </w:r>
-      <w:r>
-        <w:t xml:space="preserve"> </w:t>
-      </w:r>
-      <w:r>
-        <w:rPr>
-          <w:i/>
-        </w:rPr>
-        <w:t>ESP12</w:t>
-      </w:r>
-      <w:r>
-        <w:t xml:space="preserve"> modülünü temel alan </w:t>
-      </w:r>
-      <w:proofErr w:type="spellStart"/>
-      <w:r>
-        <w:rPr>
-          <w:i/>
-        </w:rPr>
-        <w:t>Wi</w:t>
-      </w:r>
-      <w:proofErr w:type="spellEnd"/>
-      <w:r>
-        <w:rPr>
-          <w:i/>
-        </w:rPr>
-        <w:t>–Fi</w:t>
-      </w:r>
-      <w:r>
-        <w:t xml:space="preserve"> </w:t>
-      </w:r>
-      <w:r>
-        <w:t>donanı</w:t>
-      </w:r>
-      <w:r>
-        <w:t>mından oluşur</w:t>
-      </w:r>
-      <w:r>
-        <w:t>.</w:t>
-      </w:r>
-      <w:r>
-        <w:t xml:space="preserve"> Günümüzde genellikle ev otomasyonu sistemlerinde kullanılmakta ve </w:t>
-      </w:r>
-      <w:proofErr w:type="spellStart"/>
-      <w:r>
-        <w:rPr>
-          <w:i/>
-        </w:rPr>
-        <w:t>IoT</w:t>
-      </w:r>
-      <w:proofErr w:type="spellEnd"/>
-      <w:r>
-        <w:t xml:space="preserve"> platformu için tüketicilere düşük maliyetli çözümler sağlamaktadır. </w:t>
-      </w:r>
-    </w:p>
-    <w:p>
-      <w:pPr>
-        <w:pStyle w:val="body-main"/>
-      </w:pPr>
-      <w:r>
-        <w:t>Geliştirme ortamı</w:t>
-      </w:r>
-      <w:r>
-        <w:rPr>
-          <w:i/>
-        </w:rPr>
-        <w:t xml:space="preserve">, </w:t>
-      </w:r>
-      <w:proofErr w:type="spellStart"/>
-      <w:r>
-        <w:rPr>
-          <w:i/>
-        </w:rPr>
-        <w:t>eLua</w:t>
-      </w:r>
-      <w:proofErr w:type="spellEnd"/>
-      <w:r>
-        <w:t xml:space="preserve"> projesine </w:t>
-      </w:r>
-      <w:r>
-        <w:t xml:space="preserve">dayanan </w:t>
-      </w:r>
-      <w:proofErr w:type="spellStart"/>
-      <w:r>
-        <w:rPr>
-          <w:i/>
-        </w:rPr>
-        <w:t>Lua</w:t>
-      </w:r>
-      <w:proofErr w:type="spellEnd"/>
-      <w:r>
-        <w:t xml:space="preserve"> </w:t>
-      </w:r>
-      <w:r>
-        <w:rPr>
-          <w:i/>
-        </w:rPr>
-        <w:t>Scripting</w:t>
-      </w:r>
-      <w:r>
-        <w:t xml:space="preserve"> </w:t>
-      </w:r>
-      <w:r>
-        <w:t>programlama dilinden yola çıkılarak geliştirilmiştir.</w:t>
-      </w:r>
-    </w:p>
-    <w:p>
-      <w:pPr>
-        <w:pStyle w:val="body-main"/>
-      </w:pPr>
-    </w:p>
-    <w:p>
-      <w:pPr>
-        <w:pStyle w:val="body-main"/>
-        <w:rPr>
-          <w:b/>
-        </w:rPr>
-      </w:pPr>
-      <w:proofErr w:type="spellStart"/>
-      <w:proofErr w:type="gramStart"/>
-      <w:r>
-        <w:rPr>
-          <w:b/>
-        </w:rPr>
-        <w:t>open</w:t>
-      </w:r>
-      <w:r>
-        <w:rPr>
-          <w:b/>
-        </w:rPr>
-        <w:t>HAB</w:t>
-      </w:r>
-      <w:proofErr w:type="spellEnd"/>
-      <w:proofErr w:type="gramEnd"/>
-    </w:p>
-    <w:p>
-      <w:pPr>
-        <w:pStyle w:val="body-main"/>
-      </w:pPr>
-      <w:proofErr w:type="spellStart"/>
-      <w:proofErr w:type="gramStart"/>
-      <w:r>
-        <w:rPr>
-          <w:i/>
-        </w:rPr>
-        <w:t>openHAB</w:t>
-      </w:r>
-      <w:proofErr w:type="spellEnd"/>
-      <w:proofErr w:type="gramEnd"/>
-      <w:r>
-        <w:rPr>
-          <w:i/>
-        </w:rPr>
-        <w:t xml:space="preserve"> (</w:t>
-      </w:r>
-      <w:proofErr w:type="spellStart"/>
-      <w:r>
-        <w:rPr>
-          <w:i/>
-        </w:rPr>
-        <w:t>open</w:t>
-      </w:r>
-      <w:proofErr w:type="spellEnd"/>
-      <w:r>
-        <w:rPr>
-          <w:i/>
-        </w:rPr>
-        <w:t xml:space="preserve"> Home </w:t>
-      </w:r>
-      <w:proofErr w:type="spellStart"/>
-      <w:r>
-        <w:rPr>
-          <w:i/>
-        </w:rPr>
-        <w:t>Automation</w:t>
-      </w:r>
-      <w:proofErr w:type="spellEnd"/>
-      <w:r>
-        <w:rPr>
-          <w:i/>
-        </w:rPr>
-        <w:t xml:space="preserve"> </w:t>
-      </w:r>
-      <w:proofErr w:type="spellStart"/>
-      <w:r>
-        <w:rPr>
-          <w:i/>
-        </w:rPr>
-        <w:t>Bus</w:t>
-      </w:r>
-      <w:proofErr w:type="spellEnd"/>
-      <w:r>
-        <w:rPr>
-          <w:i/>
-        </w:rPr>
-        <w:t>)</w:t>
-      </w:r>
-      <w:r>
-        <w:t>,</w:t>
-      </w:r>
-      <w:r>
-        <w:t xml:space="preserve"> </w:t>
-      </w:r>
-      <w:r>
-        <w:rPr>
-          <w:i/>
-        </w:rPr>
-        <w:t>Java</w:t>
-      </w:r>
-      <w:r>
-        <w:t xml:space="preserve"> programlama dilinde</w:t>
-      </w:r>
-      <w:r>
-        <w:t xml:space="preserve"> yazılmış</w:t>
-      </w:r>
-      <w:r>
-        <w:t>,</w:t>
-      </w:r>
-      <w:r>
-        <w:t xml:space="preserve"> farklı ev otomasyon sistemlerini, cihazlarını ve teknolojilerini tek bir çözümde birleştir</w:t>
-      </w:r>
-      <w:r>
-        <w:t>en yazılım çözümüdür</w:t>
-      </w:r>
-      <w:r>
-        <w:t xml:space="preserve">. Bununla birlikte herhangi bir işletim sistemine bağlı olmaksızın ek bağlantılarla yeni teknolojilerle ve protokollerle </w:t>
-      </w:r>
-      <w:r>
-        <w:t xml:space="preserve">uyumlu hale </w:t>
-      </w:r>
-      <w:proofErr w:type="spellStart"/>
-      <w:r>
-        <w:t>getiriliebilir</w:t>
-      </w:r>
-      <w:proofErr w:type="spellEnd"/>
-      <w:r>
-        <w:t xml:space="preserve">. </w:t>
-      </w:r>
-      <w:proofErr w:type="spellStart"/>
-      <w:r>
-        <w:rPr>
-          <w:i/>
-        </w:rPr>
-        <w:t>O</w:t>
-      </w:r>
-      <w:r>
-        <w:rPr>
-          <w:i/>
-        </w:rPr>
-        <w:t>penHAB</w:t>
-      </w:r>
-      <w:proofErr w:type="spellEnd"/>
-      <w:r>
-        <w:rPr>
-          <w:i/>
-        </w:rPr>
-        <w:t xml:space="preserve"> </w:t>
-      </w:r>
-      <w:r>
-        <w:t>yazılımı, günümüzde halen</w:t>
-      </w:r>
-      <w:r>
-        <w:t xml:space="preserve"> </w:t>
-      </w:r>
-      <w:proofErr w:type="spellStart"/>
-      <w:r>
-        <w:rPr>
-          <w:i/>
-        </w:rPr>
-        <w:t>E</w:t>
-      </w:r>
-      <w:r>
-        <w:rPr>
-          <w:i/>
-        </w:rPr>
-        <w:t>clipse</w:t>
-      </w:r>
-      <w:proofErr w:type="spellEnd"/>
-      <w:r>
-        <w:rPr>
-          <w:i/>
-        </w:rPr>
-        <w:t xml:space="preserve"> </w:t>
-      </w:r>
-      <w:r>
-        <w:rPr>
-          <w:i/>
-        </w:rPr>
-        <w:t>K</w:t>
-      </w:r>
-      <w:r>
-        <w:rPr>
-          <w:i/>
-        </w:rPr>
-        <w:t xml:space="preserve">amu </w:t>
-      </w:r>
-      <w:r>
-        <w:rPr>
-          <w:i/>
-        </w:rPr>
-        <w:t>L</w:t>
-      </w:r>
-      <w:r>
-        <w:rPr>
-          <w:i/>
-        </w:rPr>
-        <w:t>isansı (EPL)</w:t>
-      </w:r>
-      <w:r>
-        <w:t xml:space="preserve"> altında </w:t>
-      </w:r>
-      <w:r>
-        <w:t>açık kaynak kodlu olarak geliştirilmektedir</w:t>
-      </w:r>
-      <w:r>
-        <w:t xml:space="preserve">. </w:t>
-      </w:r>
-      <w:r>
-        <w:t xml:space="preserve">Günümüzde </w:t>
-      </w:r>
-      <w:proofErr w:type="spellStart"/>
-      <w:r>
-        <w:rPr>
-          <w:i/>
-        </w:rPr>
-        <w:t>iOS</w:t>
-      </w:r>
-      <w:proofErr w:type="spellEnd"/>
-      <w:r>
-        <w:t xml:space="preserve"> ve </w:t>
-      </w:r>
       <w:proofErr w:type="spellStart"/>
       <w:r>
         <w:rPr>
@@ -4620,366 +4224,7 @@
     <w:p>
       <w:pPr>
         <w:pStyle w:val="body-main"/>
-        <w:rPr>
-          <w:b/>
-        </w:rPr>
-      </w:pPr>
-    </w:p>
-    <w:p>
-      <w:pPr>
-        <w:pStyle w:val="body-main"/>
-        <w:rPr>
-          <w:b/>
-        </w:rPr>
-      </w:pPr>
-      <w:r>
-        <w:rPr>
-          <w:b/>
-        </w:rPr>
-        <w:t>MQTT</w:t>
-      </w:r>
-    </w:p>
-    <w:p>
-      <w:pPr>
-        <w:pStyle w:val="body-main"/>
-      </w:pPr>
-      <w:r>
-        <w:rPr>
-          <w:i/>
-        </w:rPr>
-        <w:t xml:space="preserve">MQTT (Message Queuing </w:t>
-      </w:r>
-      <w:proofErr w:type="spellStart"/>
-      <w:r>
-        <w:rPr>
-          <w:i/>
-        </w:rPr>
-        <w:t>Telemetry</w:t>
-      </w:r>
-      <w:proofErr w:type="spellEnd"/>
-      <w:r>
-        <w:rPr>
-          <w:i/>
-        </w:rPr>
-        <w:t xml:space="preserve"> Transport)</w:t>
-      </w:r>
-      <w:r>
-        <w:t xml:space="preserve">, </w:t>
-      </w:r>
-      <w:r>
-        <w:rPr>
-          <w:i/>
-        </w:rPr>
-        <w:t xml:space="preserve">1999 </w:t>
-      </w:r>
-      <w:r>
-        <w:t xml:space="preserve">yılında </w:t>
-      </w:r>
-      <w:r>
-        <w:rPr>
-          <w:i/>
-        </w:rPr>
-        <w:t>IBM</w:t>
-      </w:r>
-      <w:r>
-        <w:t xml:space="preserve">’de çalışan </w:t>
-      </w:r>
-      <w:r>
-        <w:rPr>
-          <w:i/>
-        </w:rPr>
-        <w:t xml:space="preserve">Andy </w:t>
-      </w:r>
-      <w:proofErr w:type="spellStart"/>
-      <w:r>
-        <w:rPr>
-          <w:i/>
-        </w:rPr>
-        <w:t>Clark</w:t>
-      </w:r>
-      <w:proofErr w:type="spellEnd"/>
-      <w:r>
-        <w:t xml:space="preserve"> </w:t>
-      </w:r>
-      <w:r>
-        <w:rPr>
-          <w:i/>
-        </w:rPr>
-        <w:t xml:space="preserve">ile </w:t>
-      </w:r>
-      <w:proofErr w:type="spellStart"/>
-      <w:r>
-        <w:t>Cirrus</w:t>
-      </w:r>
-      <w:r>
-        <w:rPr>
-          <w:i/>
-        </w:rPr>
-        <w:t>’da</w:t>
-      </w:r>
-      <w:proofErr w:type="spellEnd"/>
-      <w:r>
-        <w:rPr>
-          <w:i/>
-        </w:rPr>
-        <w:t xml:space="preserve"> çalışan </w:t>
-      </w:r>
-      <w:proofErr w:type="spellStart"/>
-      <w:r>
-        <w:rPr>
-          <w:i/>
-        </w:rPr>
-        <w:t>Arlen</w:t>
-      </w:r>
-      <w:proofErr w:type="spellEnd"/>
-      <w:r>
-        <w:rPr>
-          <w:i/>
-        </w:rPr>
-        <w:t xml:space="preserve"> </w:t>
-      </w:r>
-      <w:proofErr w:type="spellStart"/>
-      <w:r>
-        <w:rPr>
-          <w:i/>
-        </w:rPr>
-        <w:t>Nipper</w:t>
-      </w:r>
-      <w:proofErr w:type="spellEnd"/>
-      <w:r>
-        <w:t xml:space="preserve"> tarafından</w:t>
-      </w:r>
-      <w:r>
-        <w:rPr>
-          <w:i/>
-        </w:rPr>
-        <w:t xml:space="preserve"> </w:t>
-      </w:r>
-      <w:r>
-        <w:rPr>
-          <w:i/>
-        </w:rPr>
-        <w:t>OASIS</w:t>
-      </w:r>
-      <w:r>
-        <w:t xml:space="preserve"> şirketinde geliştirilmeye başlanmış açık kaynak kodlu bir haberleşme protokolüdür. K</w:t>
-      </w:r>
-      <w:r>
-        <w:t>ısıtlı kaynağa sahip ağ istemcilerin</w:t>
-      </w:r>
-      <w:r>
-        <w:t>in</w:t>
-      </w:r>
-      <w:r>
-        <w:t xml:space="preserve"> telemetri bilgilerini dağıtma</w:t>
-      </w:r>
-      <w:r>
-        <w:t>s</w:t>
-      </w:r>
-      <w:r>
-        <w:t>ı</w:t>
-      </w:r>
-      <w:r>
-        <w:t>nı</w:t>
-      </w:r>
-      <w:r>
-        <w:t xml:space="preserve"> kolaylaştıran hafif bir iletişim protokolüdür. Yayın</w:t>
-      </w:r>
-      <w:r>
-        <w:t xml:space="preserve"> – </w:t>
-      </w:r>
-      <w:r>
-        <w:t>abone iletişim modeli</w:t>
-      </w:r>
-      <w:r>
-        <w:t>ni</w:t>
-      </w:r>
-      <w:r>
-        <w:t xml:space="preserve"> kullanan </w:t>
-      </w:r>
-      <w:r>
-        <w:rPr>
-          <w:i/>
-        </w:rPr>
-        <w:t>MQTT</w:t>
-      </w:r>
-      <w:r>
-        <w:t xml:space="preserve">, </w:t>
-      </w:r>
-      <w:r>
-        <w:rPr>
-          <w:i/>
-        </w:rPr>
-        <w:t>M2M</w:t>
-      </w:r>
-      <w:r>
-        <w:rPr>
-          <w:i/>
-        </w:rPr>
-        <w:t xml:space="preserve"> </w:t>
-      </w:r>
-      <w:r>
-        <w:t>ve</w:t>
-      </w:r>
-      <w:r>
-        <w:t xml:space="preserve"> </w:t>
-      </w:r>
-      <w:proofErr w:type="spellStart"/>
-      <w:r>
-        <w:rPr>
-          <w:i/>
-        </w:rPr>
-        <w:t>IoT</w:t>
-      </w:r>
-      <w:proofErr w:type="spellEnd"/>
-      <w:r>
-        <w:t xml:space="preserve"> platformlarında </w:t>
-      </w:r>
-      <w:r>
-        <w:t>önemli bir rol oynar.</w:t>
-      </w:r>
-      <w:r>
-        <w:t xml:space="preserve"> </w:t>
-      </w:r>
-    </w:p>
-    <w:p>
-      <w:pPr>
-        <w:pStyle w:val="body-main"/>
-      </w:pPr>
-      <w:r>
-        <w:t>Bu protokolde i</w:t>
-      </w:r>
-      <w:r>
-        <w:t>stemciler</w:t>
-      </w:r>
-      <w:r>
-        <w:t>,</w:t>
-      </w:r>
-      <w:r>
-        <w:t xml:space="preserve"> </w:t>
-      </w:r>
-      <w:r>
-        <w:t>ağdaki bir</w:t>
-      </w:r>
-      <w:r>
-        <w:t xml:space="preserve"> </w:t>
-      </w:r>
-      <w:r>
-        <w:t>yayıncıya</w:t>
-      </w:r>
-      <w:r>
-        <w:t xml:space="preserve"> bağlan</w:t>
-      </w:r>
-      <w:r>
-        <w:t>abilir</w:t>
-      </w:r>
-      <w:r>
-        <w:t xml:space="preserve"> ve aracı istemciler arasındaki iletişimi düzenle</w:t>
-      </w:r>
-      <w:r>
-        <w:t>yebilir</w:t>
-      </w:r>
-      <w:r>
-        <w:t>.</w:t>
-      </w:r>
-      <w:r>
-        <w:t xml:space="preserve"> Ağdaki b</w:t>
-      </w:r>
-      <w:r>
-        <w:t xml:space="preserve">ir </w:t>
-      </w:r>
-      <w:r>
-        <w:t>aygıt</w:t>
-      </w:r>
-      <w:r>
-        <w:t xml:space="preserve"> abone olduğu konuyla ilgili bir mesaj yayınladığında, </w:t>
-      </w:r>
-      <w:r>
-        <w:t xml:space="preserve">geçerli aygıt ağdaki diğer </w:t>
-      </w:r>
-      <w:r>
-        <w:t xml:space="preserve">tüm </w:t>
-      </w:r>
-      <w:r>
-        <w:t>abone aygıtlara</w:t>
-      </w:r>
-      <w:r>
-        <w:t xml:space="preserve"> </w:t>
-      </w:r>
-      <w:r>
-        <w:t xml:space="preserve">aynı mesajı </w:t>
-      </w:r>
-      <w:r>
-        <w:t>iletebilir.</w:t>
-      </w:r>
-      <w:r>
-        <w:t xml:space="preserve"> </w:t>
-      </w:r>
-      <w:r>
-        <w:t xml:space="preserve">Her </w:t>
-      </w:r>
-      <w:r>
-        <w:t>aygıt</w:t>
-      </w:r>
-      <w:r>
-        <w:t xml:space="preserve"> belirli konulara abone olabilir veya abonelik</w:t>
-      </w:r>
-      <w:r>
-        <w:t>lerden</w:t>
-      </w:r>
-      <w:r>
-        <w:t xml:space="preserve"> çıkabilir</w:t>
-      </w:r>
-      <w:r>
-        <w:t>.</w:t>
-      </w:r>
-    </w:p>
-    <w:p>
-      <w:pPr>
-        <w:pStyle w:val="body-main"/>
-      </w:pPr>
-      <w:r>
-        <w:rPr>
-          <w:i/>
-        </w:rPr>
-        <w:t>MQTT</w:t>
-      </w:r>
-      <w:r>
-        <w:t xml:space="preserve"> protokolünün</w:t>
-      </w:r>
-      <w:r>
-        <w:t xml:space="preserve"> hafif </w:t>
-      </w:r>
-      <w:r>
-        <w:t>yüklü tasarımı</w:t>
-      </w:r>
-      <w:r>
-        <w:t xml:space="preserve"> (2 baytlık üstbilgi), yayın</w:t>
-      </w:r>
-      <w:r>
-        <w:t xml:space="preserve"> – </w:t>
-      </w:r>
-      <w:r>
-        <w:t xml:space="preserve">abone olma modeli ve çift yönlü iletişim yetenekleri, </w:t>
-      </w:r>
-      <w:r>
-        <w:t>elektronik tabanlı kontrol sistemlerin</w:t>
-      </w:r>
-      <w:r>
-        <w:t xml:space="preserve"> taleplerini karşılamak </w:t>
-      </w:r>
-      <w:r>
-        <w:t>amacıyla</w:t>
-      </w:r>
-      <w:r>
-        <w:t xml:space="preserve"> en uygun </w:t>
-      </w:r>
-      <w:r>
-        <w:t>altyapı modeli olarak tanımlanabilir</w:t>
-      </w:r>
-      <w:r>
-        <w:t>.</w:t>
-      </w:r>
+      </w:pPr>
       <w:r>
         <w:rPr>
           <w:b/>
@@ -6404,21 +5649,7 @@
         <w:rPr>
           <w:rFonts w:eastAsiaTheme="minorEastAsia"/>
         </w:rPr>
-        <w:t xml:space="preserve"> de</w:t>
-      </w:r>
-      <w:proofErr w:type="spellStart"/>
-      <w:r>
-        <w:rPr>
-          <w:rFonts w:eastAsiaTheme="minorEastAsia"/>
-        </w:rPr>
-        <w:t>ğeri</w:t>
-      </w:r>
-      <w:proofErr w:type="spellEnd"/>
-      <w:r>
-        <w:rPr>
-          <w:rFonts w:eastAsiaTheme="minorEastAsia"/>
-        </w:rPr>
-        <w:t xml:space="preserve"> </w:t>
+        <w:t xml:space="preserve"> değeri </w:t>
       </w:r>
       <w:r>
         <w:rPr>
@@ -6820,19 +6051,13 @@
         <w:t xml:space="preserve"> </w:t>
       </w:r>
       <w:r>
-        <w:t>protokolü</w:t>
-      </w:r>
-      <w:r>
-        <w:t xml:space="preserve"> </w:t>
+        <w:t xml:space="preserve">protokolü </w:t>
       </w:r>
       <w:r>
         <w:t xml:space="preserve">ve kullanımı </w:t>
       </w:r>
       <w:r>
-        <w:t>hakkında detaylı bilgi için;</w:t>
-      </w:r>
-      <w:r>
-        <w:t xml:space="preserve"> </w:t>
+        <w:t xml:space="preserve">hakkında detaylı bilgi için; </w:t>
       </w:r>
       <w:r>
         <w:br/>
@@ -6975,13 +6200,7 @@
         <w:rPr>
           <w:i/>
         </w:rPr>
-        <w:t xml:space="preserve"> IDE</w:t>
-      </w:r>
-      <w:r>
-        <w:rPr>
-          <w:i/>
-        </w:rPr>
-        <w:t xml:space="preserve"> </w:t>
+        <w:t xml:space="preserve"> IDE </w:t>
       </w:r>
       <w:r>
         <w:t>yazılımının</w:t>
@@ -7042,10 +6261,7 @@
         <w:t xml:space="preserve"> </w:t>
       </w:r>
       <w:r>
-        <w:t>h</w:t>
-      </w:r>
-      <w:r>
-        <w:t>er ne kadar</w:t>
+        <w:t>her ne kadar</w:t>
       </w:r>
       <w:r>
         <w:t xml:space="preserve"> </w:t>
@@ -7071,10 +6287,7 @@
         <w:t xml:space="preserve"> </w:t>
       </w:r>
       <w:r>
-        <w:t>programlama dili</w:t>
-      </w:r>
-      <w:r>
-        <w:t xml:space="preserve">ni benimsemiş olsa </w:t>
+        <w:t xml:space="preserve">programlama dilini benimsemiş olsa </w:t>
       </w:r>
       <w:r>
         <w:t>da</w:t>
@@ -7091,19 +6304,10 @@
       </w:r>
       <w:proofErr w:type="spellEnd"/>
       <w:r>
-        <w:t xml:space="preserve"> platformu</w:t>
-      </w:r>
-      <w:r>
-        <w:t xml:space="preserve">nun </w:t>
-      </w:r>
-      <w:r>
-        <w:t xml:space="preserve">bütün </w:t>
-      </w:r>
-      <w:r>
-        <w:t>uygulama geliştirme süreçleri</w:t>
-      </w:r>
-      <w:r>
-        <w:t xml:space="preserve"> </w:t>
+        <w:t xml:space="preserve"> platformunun </w:t>
+      </w:r>
+      <w:r>
+        <w:t xml:space="preserve">bütün uygulama geliştirme süreçleri </w:t>
       </w:r>
       <w:proofErr w:type="spellStart"/>
       <w:r>
@@ -7129,13 +6333,7 @@
         <w:rPr>
           <w:i/>
         </w:rPr>
-        <w:t xml:space="preserve"> IDE</w:t>
-      </w:r>
-      <w:r>
-        <w:rPr>
-          <w:i/>
-        </w:rPr>
-        <w:t xml:space="preserve"> </w:t>
+        <w:t xml:space="preserve"> IDE </w:t>
       </w:r>
       <w:r>
         <w:t>yazılımıyla da yapılabilir.</w:t>
@@ -7157,10 +6355,7 @@
       </w:r>
       <w:proofErr w:type="spellEnd"/>
       <w:r>
-        <w:t xml:space="preserve"> platformu</w:t>
-      </w:r>
-      <w:r>
-        <w:t xml:space="preserve">nun </w:t>
+        <w:t xml:space="preserve"> platformunun </w:t>
       </w:r>
       <w:proofErr w:type="spellStart"/>
       <w:r>
@@ -7189,16 +6384,13 @@
         <w:t xml:space="preserve"> IDE </w:t>
       </w:r>
       <w:r>
-        <w:t>kurulumu hakkında detaylı bilgi için;</w:t>
-      </w:r>
-      <w:r>
-        <w:t xml:space="preserve"> </w:t>
+        <w:t xml:space="preserve">kurulumu hakkında detaylı bilgi için; </w:t>
       </w:r>
       <w:hyperlink r:id="rId12" w:history="1">
         <w:r>
           <w:rPr>
             <w:rStyle w:val="Hyperlink"/>
-            <w:u w:val="dotted"/>
+            <w:u w:val="dotted" w:color="8EAADB" w:themeColor="accent1" w:themeTint="99"/>
           </w:rPr>
           <w:t>https://github.com/esp8266/Arduino</w:t>
         </w:r>
@@ -7307,7 +6499,13 @@
         <w:t>dağıtımı</w:t>
       </w:r>
       <w:r>
-        <w:t xml:space="preserve"> gereklidir</w:t>
+        <w:t xml:space="preserve"> </w:t>
+      </w:r>
+      <w:r>
+        <w:t xml:space="preserve">yazılım </w:t>
+      </w:r>
+      <w:r>
+        <w:t>gerekmektedir</w:t>
       </w:r>
       <w:r>
         <w:t>.</w:t>
@@ -7387,10 +6585,7 @@
         <w:t xml:space="preserve"> </w:t>
       </w:r>
       <w:r>
-        <w:t>bu yazılımın</w:t>
-      </w:r>
-      <w:r>
-        <w:t xml:space="preserve"> </w:t>
+        <w:t xml:space="preserve">bu yazılımın </w:t>
       </w:r>
       <w:r>
         <w:rPr>
@@ -7414,6 +6609,877 @@
     <w:p>
       <w:pPr>
         <w:pStyle w:val="body-main"/>
+      </w:pPr>
+      <w:r>
+        <w:t>Tezin uygulama süreçlerinde</w:t>
+      </w:r>
+      <w:r>
+        <w:t xml:space="preserve">ki </w:t>
+      </w:r>
+      <w:r>
+        <w:t>uzak bağlantı</w:t>
+      </w:r>
+      <w:r>
+        <w:t xml:space="preserve">lar </w:t>
+      </w:r>
+      <w:r>
+        <w:t xml:space="preserve">için </w:t>
+      </w:r>
+      <w:proofErr w:type="spellStart"/>
+      <w:r>
+        <w:rPr>
+          <w:i/>
+        </w:rPr>
+        <w:t>openHAB</w:t>
+      </w:r>
+      <w:proofErr w:type="spellEnd"/>
+      <w:r>
+        <w:rPr>
+          <w:i/>
+        </w:rPr>
+        <w:t xml:space="preserve"> Foundation</w:t>
+      </w:r>
+      <w:r>
+        <w:t xml:space="preserve"> tarafından barındırılan</w:t>
+      </w:r>
+      <w:r>
+        <w:t xml:space="preserve"> </w:t>
+      </w:r>
+      <w:proofErr w:type="spellStart"/>
+      <w:r>
+        <w:rPr>
+          <w:i/>
+        </w:rPr>
+        <w:t>openHAB</w:t>
+      </w:r>
+      <w:proofErr w:type="spellEnd"/>
+      <w:r>
+        <w:t xml:space="preserve"> </w:t>
+      </w:r>
+      <w:proofErr w:type="spellStart"/>
+      <w:r>
+        <w:rPr>
+          <w:i/>
+        </w:rPr>
+        <w:t>Cloud</w:t>
+      </w:r>
+      <w:proofErr w:type="spellEnd"/>
+      <w:r>
+        <w:rPr>
+          <w:i/>
+        </w:rPr>
+        <w:t xml:space="preserve"> </w:t>
+      </w:r>
+      <w:r>
+        <w:t xml:space="preserve">altyapısı </w:t>
+      </w:r>
+      <w:r>
+        <w:t>kullanılmı</w:t>
+      </w:r>
+      <w:r>
+        <w:t>ş</w:t>
+      </w:r>
+      <w:r>
+        <w:t>tır</w:t>
+      </w:r>
+      <w:r>
+        <w:t>.</w:t>
+      </w:r>
+      <w:r>
+        <w:t xml:space="preserve"> Bu altyapının</w:t>
+      </w:r>
+      <w:r>
+        <w:t>,</w:t>
+      </w:r>
+      <w:r>
+        <w:t xml:space="preserve"> </w:t>
+      </w:r>
+      <w:proofErr w:type="spellStart"/>
+      <w:r>
+        <w:rPr>
+          <w:i/>
+        </w:rPr>
+        <w:t>openHAB</w:t>
+      </w:r>
+      <w:proofErr w:type="spellEnd"/>
+      <w:r>
+        <w:t xml:space="preserve"> yazılımı ile </w:t>
+      </w:r>
+      <w:r>
+        <w:t xml:space="preserve">kararlı </w:t>
+      </w:r>
+      <w:r>
+        <w:t>çalışabilmesi için bir takım yapılandırma ayarlarının yapılması gerekmektedir.</w:t>
+      </w:r>
+    </w:p>
+    <w:p>
+      <w:pPr>
+        <w:pStyle w:val="body-main"/>
+      </w:pPr>
+    </w:p>
+    <w:tbl>
+      <w:tblPr>
+        <w:tblW w:w="0" w:type="auto"/>
+        <w:jc w:val="center"/>
+        <w:tblCellMar>
+          <w:left w:w="70" w:type="dxa"/>
+          <w:right w:w="70" w:type="dxa"/>
+        </w:tblCellMar>
+        <w:tblLook w:val="04A0" w:firstRow="1" w:lastRow="0" w:firstColumn="1" w:lastColumn="0" w:noHBand="0" w:noVBand="1"/>
+      </w:tblPr>
+      <w:tblGrid>
+        <w:gridCol w:w="690"/>
+        <w:gridCol w:w="2604"/>
+        <w:gridCol w:w="3395"/>
+      </w:tblGrid>
+      <w:tr>
+        <w:trPr>
+          <w:trHeight w:val="300"/>
+          <w:jc w:val="center"/>
+        </w:trPr>
+        <w:tc>
+          <w:tcPr>
+            <w:tcW w:w="0" w:type="auto"/>
+            <w:tcBorders>
+              <w:top w:val="nil"/>
+              <w:left w:val="nil"/>
+              <w:bottom w:val="nil"/>
+              <w:right w:val="nil"/>
+            </w:tcBorders>
+            <w:shd w:val="clear" w:color="auto" w:fill="auto"/>
+            <w:noWrap/>
+            <w:vAlign w:val="center"/>
+            <w:hideMark/>
+          </w:tcPr>
+          <w:p>
+            <w:pPr>
+              <w:spacing w:after="0" w:line="240" w:lineRule="auto"/>
+              <w:rPr>
+                <w:rFonts w:ascii="Consolas" w:eastAsia="Times New Roman" w:hAnsi="Consolas" w:cs="Calibri"/>
+                <w:b/>
+                <w:bCs/>
+                <w:color w:val="000000"/>
+                <w:sz w:val="20"/>
+                <w:szCs w:val="20"/>
+                <w:highlight w:val="lightGray"/>
+                <w:lang w:eastAsia="tr-TR"/>
+              </w:rPr>
+            </w:pPr>
+            <w:r>
+              <w:rPr>
+                <w:rFonts w:ascii="Consolas" w:eastAsia="Times New Roman" w:hAnsi="Consolas" w:cs="Calibri"/>
+                <w:b/>
+                <w:bCs/>
+                <w:color w:val="000000"/>
+                <w:sz w:val="20"/>
+                <w:szCs w:val="20"/>
+                <w:highlight w:val="lightGray"/>
+                <w:lang w:eastAsia="tr-TR"/>
+              </w:rPr>
+              <w:t>Dosya</w:t>
+            </w:r>
+          </w:p>
+        </w:tc>
+        <w:tc>
+          <w:tcPr>
+            <w:tcW w:w="0" w:type="auto"/>
+            <w:tcBorders>
+              <w:top w:val="nil"/>
+              <w:left w:val="nil"/>
+              <w:bottom w:val="nil"/>
+              <w:right w:val="nil"/>
+            </w:tcBorders>
+            <w:shd w:val="clear" w:color="auto" w:fill="auto"/>
+            <w:noWrap/>
+            <w:vAlign w:val="center"/>
+            <w:hideMark/>
+          </w:tcPr>
+          <w:p>
+            <w:pPr>
+              <w:spacing w:after="0" w:line="240" w:lineRule="auto"/>
+              <w:rPr>
+                <w:rFonts w:ascii="Consolas" w:eastAsia="Times New Roman" w:hAnsi="Consolas" w:cs="Calibri"/>
+                <w:b/>
+                <w:bCs/>
+                <w:color w:val="000000"/>
+                <w:sz w:val="20"/>
+                <w:szCs w:val="20"/>
+                <w:highlight w:val="lightGray"/>
+                <w:lang w:eastAsia="tr-TR"/>
+              </w:rPr>
+            </w:pPr>
+            <w:r>
+              <w:rPr>
+                <w:rFonts w:ascii="Consolas" w:eastAsia="Times New Roman" w:hAnsi="Consolas" w:cs="Calibri"/>
+                <w:b/>
+                <w:bCs/>
+                <w:color w:val="000000"/>
+                <w:sz w:val="20"/>
+                <w:szCs w:val="20"/>
+                <w:highlight w:val="lightGray"/>
+                <w:lang w:eastAsia="tr-TR"/>
+              </w:rPr>
+              <w:t>Normal Kurulum</w:t>
+            </w:r>
+          </w:p>
+        </w:tc>
+        <w:tc>
+          <w:tcPr>
+            <w:tcW w:w="0" w:type="auto"/>
+            <w:tcBorders>
+              <w:top w:val="nil"/>
+              <w:left w:val="nil"/>
+              <w:bottom w:val="nil"/>
+              <w:right w:val="nil"/>
+            </w:tcBorders>
+            <w:shd w:val="clear" w:color="auto" w:fill="auto"/>
+            <w:noWrap/>
+            <w:vAlign w:val="center"/>
+            <w:hideMark/>
+          </w:tcPr>
+          <w:p>
+            <w:pPr>
+              <w:spacing w:after="0" w:line="240" w:lineRule="auto"/>
+              <w:rPr>
+                <w:rFonts w:ascii="Consolas" w:eastAsia="Times New Roman" w:hAnsi="Consolas" w:cs="Calibri"/>
+                <w:b/>
+                <w:bCs/>
+                <w:color w:val="000000"/>
+                <w:sz w:val="20"/>
+                <w:szCs w:val="20"/>
+                <w:highlight w:val="lightGray"/>
+                <w:lang w:eastAsia="tr-TR"/>
+              </w:rPr>
+            </w:pPr>
+            <w:r>
+              <w:rPr>
+                <w:rFonts w:ascii="Consolas" w:eastAsia="Times New Roman" w:hAnsi="Consolas" w:cs="Calibri"/>
+                <w:b/>
+                <w:bCs/>
+                <w:color w:val="000000"/>
+                <w:sz w:val="20"/>
+                <w:szCs w:val="20"/>
+                <w:highlight w:val="lightGray"/>
+                <w:lang w:eastAsia="tr-TR"/>
+              </w:rPr>
+              <w:t>APT Kurulumu</w:t>
+            </w:r>
+          </w:p>
+        </w:tc>
+      </w:tr>
+      <w:tr>
+        <w:trPr>
+          <w:trHeight w:val="300"/>
+          <w:jc w:val="center"/>
+        </w:trPr>
+        <w:tc>
+          <w:tcPr>
+            <w:tcW w:w="0" w:type="auto"/>
+            <w:tcBorders>
+              <w:top w:val="nil"/>
+              <w:left w:val="nil"/>
+              <w:bottom w:val="nil"/>
+              <w:right w:val="nil"/>
+            </w:tcBorders>
+            <w:shd w:val="clear" w:color="auto" w:fill="auto"/>
+            <w:noWrap/>
+            <w:vAlign w:val="center"/>
+            <w:hideMark/>
+          </w:tcPr>
+          <w:p>
+            <w:pPr>
+              <w:spacing w:after="0" w:line="240" w:lineRule="auto"/>
+              <w:rPr>
+                <w:rFonts w:ascii="Consolas" w:eastAsia="Times New Roman" w:hAnsi="Consolas" w:cs="Calibri"/>
+                <w:color w:val="000000"/>
+                <w:sz w:val="16"/>
+                <w:szCs w:val="16"/>
+                <w:highlight w:val="lightGray"/>
+                <w:lang w:eastAsia="tr-TR"/>
+              </w:rPr>
+            </w:pPr>
+            <w:r>
+              <w:rPr>
+                <w:rFonts w:ascii="Consolas" w:eastAsia="Times New Roman" w:hAnsi="Consolas" w:cs="Calibri"/>
+                <w:color w:val="000000"/>
+                <w:sz w:val="16"/>
+                <w:szCs w:val="16"/>
+                <w:highlight w:val="lightGray"/>
+                <w:lang w:eastAsia="tr-TR"/>
+              </w:rPr>
+              <w:t>UUID</w:t>
+            </w:r>
+          </w:p>
+        </w:tc>
+        <w:tc>
+          <w:tcPr>
+            <w:tcW w:w="0" w:type="auto"/>
+            <w:tcBorders>
+              <w:top w:val="nil"/>
+              <w:left w:val="nil"/>
+              <w:bottom w:val="nil"/>
+              <w:right w:val="nil"/>
+            </w:tcBorders>
+            <w:shd w:val="clear" w:color="auto" w:fill="auto"/>
+            <w:noWrap/>
+            <w:vAlign w:val="center"/>
+            <w:hideMark/>
+          </w:tcPr>
+          <w:p>
+            <w:pPr>
+              <w:spacing w:after="0" w:line="240" w:lineRule="auto"/>
+              <w:rPr>
+                <w:rFonts w:ascii="Consolas" w:eastAsia="Times New Roman" w:hAnsi="Consolas" w:cs="Calibri"/>
+                <w:color w:val="000000"/>
+                <w:sz w:val="16"/>
+                <w:szCs w:val="16"/>
+                <w:highlight w:val="lightGray"/>
+                <w:lang w:eastAsia="tr-TR"/>
+              </w:rPr>
+            </w:pPr>
+            <w:proofErr w:type="spellStart"/>
+            <w:proofErr w:type="gramStart"/>
+            <w:r>
+              <w:rPr>
+                <w:rFonts w:ascii="Consolas" w:eastAsia="Times New Roman" w:hAnsi="Consolas" w:cs="Calibri"/>
+                <w:color w:val="000000"/>
+                <w:sz w:val="16"/>
+                <w:szCs w:val="16"/>
+                <w:highlight w:val="lightGray"/>
+                <w:lang w:eastAsia="tr-TR"/>
+              </w:rPr>
+              <w:t>userdata</w:t>
+            </w:r>
+            <w:proofErr w:type="spellEnd"/>
+            <w:proofErr w:type="gramEnd"/>
+            <w:r>
+              <w:rPr>
+                <w:rFonts w:ascii="Consolas" w:eastAsia="Times New Roman" w:hAnsi="Consolas" w:cs="Calibri"/>
+                <w:color w:val="000000"/>
+                <w:sz w:val="16"/>
+                <w:szCs w:val="16"/>
+                <w:highlight w:val="lightGray"/>
+                <w:lang w:eastAsia="tr-TR"/>
+              </w:rPr>
+              <w:t>/</w:t>
+            </w:r>
+            <w:proofErr w:type="spellStart"/>
+            <w:r>
+              <w:rPr>
+                <w:rFonts w:ascii="Consolas" w:eastAsia="Times New Roman" w:hAnsi="Consolas" w:cs="Calibri"/>
+                <w:color w:val="000000"/>
+                <w:sz w:val="16"/>
+                <w:szCs w:val="16"/>
+                <w:highlight w:val="lightGray"/>
+                <w:lang w:eastAsia="tr-TR"/>
+              </w:rPr>
+              <w:t>uuid</w:t>
+            </w:r>
+            <w:proofErr w:type="spellEnd"/>
+          </w:p>
+        </w:tc>
+        <w:tc>
+          <w:tcPr>
+            <w:tcW w:w="0" w:type="auto"/>
+            <w:tcBorders>
+              <w:top w:val="nil"/>
+              <w:left w:val="nil"/>
+              <w:bottom w:val="nil"/>
+              <w:right w:val="nil"/>
+            </w:tcBorders>
+            <w:shd w:val="clear" w:color="auto" w:fill="auto"/>
+            <w:noWrap/>
+            <w:vAlign w:val="center"/>
+            <w:hideMark/>
+          </w:tcPr>
+          <w:p>
+            <w:pPr>
+              <w:spacing w:after="0" w:line="240" w:lineRule="auto"/>
+              <w:rPr>
+                <w:rFonts w:ascii="Consolas" w:eastAsia="Times New Roman" w:hAnsi="Consolas" w:cs="Calibri"/>
+                <w:color w:val="000000"/>
+                <w:sz w:val="16"/>
+                <w:szCs w:val="16"/>
+                <w:highlight w:val="lightGray"/>
+                <w:lang w:eastAsia="tr-TR"/>
+              </w:rPr>
+            </w:pPr>
+            <w:r>
+              <w:rPr>
+                <w:rFonts w:ascii="Consolas" w:eastAsia="Times New Roman" w:hAnsi="Consolas" w:cs="Calibri"/>
+                <w:color w:val="000000"/>
+                <w:sz w:val="16"/>
+                <w:szCs w:val="16"/>
+                <w:highlight w:val="lightGray"/>
+                <w:lang w:eastAsia="tr-TR"/>
+              </w:rPr>
+              <w:t>/var/</w:t>
+            </w:r>
+            <w:proofErr w:type="spellStart"/>
+            <w:r>
+              <w:rPr>
+                <w:rFonts w:ascii="Consolas" w:eastAsia="Times New Roman" w:hAnsi="Consolas" w:cs="Calibri"/>
+                <w:color w:val="000000"/>
+                <w:sz w:val="16"/>
+                <w:szCs w:val="16"/>
+                <w:highlight w:val="lightGray"/>
+                <w:lang w:eastAsia="tr-TR"/>
+              </w:rPr>
+              <w:t>lib</w:t>
+            </w:r>
+            <w:proofErr w:type="spellEnd"/>
+            <w:r>
+              <w:rPr>
+                <w:rFonts w:ascii="Consolas" w:eastAsia="Times New Roman" w:hAnsi="Consolas" w:cs="Calibri"/>
+                <w:color w:val="000000"/>
+                <w:sz w:val="16"/>
+                <w:szCs w:val="16"/>
+                <w:highlight w:val="lightGray"/>
+                <w:lang w:eastAsia="tr-TR"/>
+              </w:rPr>
+              <w:t>/openhab2/</w:t>
+            </w:r>
+            <w:proofErr w:type="spellStart"/>
+            <w:r>
+              <w:rPr>
+                <w:rFonts w:ascii="Consolas" w:eastAsia="Times New Roman" w:hAnsi="Consolas" w:cs="Calibri"/>
+                <w:color w:val="000000"/>
+                <w:sz w:val="16"/>
+                <w:szCs w:val="16"/>
+                <w:highlight w:val="lightGray"/>
+                <w:lang w:eastAsia="tr-TR"/>
+              </w:rPr>
+              <w:t>uuid</w:t>
+            </w:r>
+            <w:proofErr w:type="spellEnd"/>
+          </w:p>
+        </w:tc>
+      </w:tr>
+      <w:tr>
+        <w:trPr>
+          <w:trHeight w:val="300"/>
+          <w:jc w:val="center"/>
+        </w:trPr>
+        <w:tc>
+          <w:tcPr>
+            <w:tcW w:w="0" w:type="auto"/>
+            <w:tcBorders>
+              <w:top w:val="nil"/>
+              <w:left w:val="nil"/>
+              <w:bottom w:val="nil"/>
+              <w:right w:val="nil"/>
+            </w:tcBorders>
+            <w:shd w:val="clear" w:color="auto" w:fill="auto"/>
+            <w:noWrap/>
+            <w:vAlign w:val="center"/>
+            <w:hideMark/>
+          </w:tcPr>
+          <w:p>
+            <w:pPr>
+              <w:spacing w:after="0" w:line="240" w:lineRule="auto"/>
+              <w:rPr>
+                <w:rFonts w:ascii="Consolas" w:eastAsia="Times New Roman" w:hAnsi="Consolas" w:cs="Calibri"/>
+                <w:color w:val="000000"/>
+                <w:sz w:val="16"/>
+                <w:szCs w:val="16"/>
+                <w:highlight w:val="lightGray"/>
+                <w:lang w:eastAsia="tr-TR"/>
+              </w:rPr>
+            </w:pPr>
+            <w:proofErr w:type="spellStart"/>
+            <w:r>
+              <w:rPr>
+                <w:rFonts w:ascii="Consolas" w:eastAsia="Times New Roman" w:hAnsi="Consolas" w:cs="Calibri"/>
+                <w:color w:val="000000"/>
+                <w:sz w:val="16"/>
+                <w:szCs w:val="16"/>
+                <w:highlight w:val="lightGray"/>
+                <w:lang w:eastAsia="tr-TR"/>
+              </w:rPr>
+              <w:t>Secret</w:t>
+            </w:r>
+            <w:proofErr w:type="spellEnd"/>
+          </w:p>
+        </w:tc>
+        <w:tc>
+          <w:tcPr>
+            <w:tcW w:w="0" w:type="auto"/>
+            <w:tcBorders>
+              <w:top w:val="nil"/>
+              <w:left w:val="nil"/>
+              <w:bottom w:val="nil"/>
+              <w:right w:val="nil"/>
+            </w:tcBorders>
+            <w:shd w:val="clear" w:color="auto" w:fill="auto"/>
+            <w:noWrap/>
+            <w:vAlign w:val="center"/>
+            <w:hideMark/>
+          </w:tcPr>
+          <w:p>
+            <w:pPr>
+              <w:spacing w:after="0" w:line="240" w:lineRule="auto"/>
+              <w:rPr>
+                <w:rFonts w:ascii="Consolas" w:eastAsia="Times New Roman" w:hAnsi="Consolas" w:cs="Calibri"/>
+                <w:color w:val="000000"/>
+                <w:sz w:val="16"/>
+                <w:szCs w:val="16"/>
+                <w:highlight w:val="lightGray"/>
+                <w:lang w:eastAsia="tr-TR"/>
+              </w:rPr>
+            </w:pPr>
+            <w:proofErr w:type="spellStart"/>
+            <w:proofErr w:type="gramStart"/>
+            <w:r>
+              <w:rPr>
+                <w:rFonts w:ascii="Consolas" w:eastAsia="Times New Roman" w:hAnsi="Consolas" w:cs="Calibri"/>
+                <w:color w:val="000000"/>
+                <w:sz w:val="16"/>
+                <w:szCs w:val="16"/>
+                <w:highlight w:val="lightGray"/>
+                <w:lang w:eastAsia="tr-TR"/>
+              </w:rPr>
+              <w:t>userdata</w:t>
+            </w:r>
+            <w:proofErr w:type="spellEnd"/>
+            <w:proofErr w:type="gramEnd"/>
+            <w:r>
+              <w:rPr>
+                <w:rFonts w:ascii="Consolas" w:eastAsia="Times New Roman" w:hAnsi="Consolas" w:cs="Calibri"/>
+                <w:color w:val="000000"/>
+                <w:sz w:val="16"/>
+                <w:szCs w:val="16"/>
+                <w:highlight w:val="lightGray"/>
+                <w:lang w:eastAsia="tr-TR"/>
+              </w:rPr>
+              <w:t>/</w:t>
+            </w:r>
+            <w:proofErr w:type="spellStart"/>
+            <w:r>
+              <w:rPr>
+                <w:rFonts w:ascii="Consolas" w:eastAsia="Times New Roman" w:hAnsi="Consolas" w:cs="Calibri"/>
+                <w:color w:val="000000"/>
+                <w:sz w:val="16"/>
+                <w:szCs w:val="16"/>
+                <w:highlight w:val="lightGray"/>
+                <w:lang w:eastAsia="tr-TR"/>
+              </w:rPr>
+              <w:t>openhabcloud</w:t>
+            </w:r>
+            <w:proofErr w:type="spellEnd"/>
+            <w:r>
+              <w:rPr>
+                <w:rFonts w:ascii="Consolas" w:eastAsia="Times New Roman" w:hAnsi="Consolas" w:cs="Calibri"/>
+                <w:color w:val="000000"/>
+                <w:sz w:val="16"/>
+                <w:szCs w:val="16"/>
+                <w:highlight w:val="lightGray"/>
+                <w:lang w:eastAsia="tr-TR"/>
+              </w:rPr>
+              <w:t>/</w:t>
+            </w:r>
+            <w:proofErr w:type="spellStart"/>
+            <w:r>
+              <w:rPr>
+                <w:rFonts w:ascii="Consolas" w:eastAsia="Times New Roman" w:hAnsi="Consolas" w:cs="Calibri"/>
+                <w:color w:val="000000"/>
+                <w:sz w:val="16"/>
+                <w:szCs w:val="16"/>
+                <w:highlight w:val="lightGray"/>
+                <w:lang w:eastAsia="tr-TR"/>
+              </w:rPr>
+              <w:t>secret</w:t>
+            </w:r>
+            <w:proofErr w:type="spellEnd"/>
+          </w:p>
+        </w:tc>
+        <w:tc>
+          <w:tcPr>
+            <w:tcW w:w="0" w:type="auto"/>
+            <w:tcBorders>
+              <w:top w:val="nil"/>
+              <w:left w:val="nil"/>
+              <w:bottom w:val="nil"/>
+              <w:right w:val="nil"/>
+            </w:tcBorders>
+            <w:shd w:val="clear" w:color="auto" w:fill="auto"/>
+            <w:noWrap/>
+            <w:vAlign w:val="center"/>
+            <w:hideMark/>
+          </w:tcPr>
+          <w:p>
+            <w:pPr>
+              <w:spacing w:after="0" w:line="240" w:lineRule="auto"/>
+              <w:rPr>
+                <w:rFonts w:ascii="Consolas" w:eastAsia="Times New Roman" w:hAnsi="Consolas" w:cs="Calibri"/>
+                <w:color w:val="000000"/>
+                <w:sz w:val="16"/>
+                <w:szCs w:val="16"/>
+                <w:lang w:eastAsia="tr-TR"/>
+              </w:rPr>
+            </w:pPr>
+            <w:r>
+              <w:rPr>
+                <w:rFonts w:ascii="Consolas" w:eastAsia="Times New Roman" w:hAnsi="Consolas" w:cs="Calibri"/>
+                <w:color w:val="000000"/>
+                <w:sz w:val="16"/>
+                <w:szCs w:val="16"/>
+                <w:highlight w:val="lightGray"/>
+                <w:lang w:eastAsia="tr-TR"/>
+              </w:rPr>
+              <w:t>/var/</w:t>
+            </w:r>
+            <w:proofErr w:type="spellStart"/>
+            <w:r>
+              <w:rPr>
+                <w:rFonts w:ascii="Consolas" w:eastAsia="Times New Roman" w:hAnsi="Consolas" w:cs="Calibri"/>
+                <w:color w:val="000000"/>
+                <w:sz w:val="16"/>
+                <w:szCs w:val="16"/>
+                <w:highlight w:val="lightGray"/>
+                <w:lang w:eastAsia="tr-TR"/>
+              </w:rPr>
+              <w:t>lib</w:t>
+            </w:r>
+            <w:proofErr w:type="spellEnd"/>
+            <w:r>
+              <w:rPr>
+                <w:rFonts w:ascii="Consolas" w:eastAsia="Times New Roman" w:hAnsi="Consolas" w:cs="Calibri"/>
+                <w:color w:val="000000"/>
+                <w:sz w:val="16"/>
+                <w:szCs w:val="16"/>
+                <w:highlight w:val="lightGray"/>
+                <w:lang w:eastAsia="tr-TR"/>
+              </w:rPr>
+              <w:t>/openhab2/</w:t>
+            </w:r>
+            <w:proofErr w:type="spellStart"/>
+            <w:r>
+              <w:rPr>
+                <w:rFonts w:ascii="Consolas" w:eastAsia="Times New Roman" w:hAnsi="Consolas" w:cs="Calibri"/>
+                <w:color w:val="000000"/>
+                <w:sz w:val="16"/>
+                <w:szCs w:val="16"/>
+                <w:highlight w:val="lightGray"/>
+                <w:lang w:eastAsia="tr-TR"/>
+              </w:rPr>
+              <w:t>openhabcloud</w:t>
+            </w:r>
+            <w:proofErr w:type="spellEnd"/>
+            <w:r>
+              <w:rPr>
+                <w:rFonts w:ascii="Consolas" w:eastAsia="Times New Roman" w:hAnsi="Consolas" w:cs="Calibri"/>
+                <w:color w:val="000000"/>
+                <w:sz w:val="16"/>
+                <w:szCs w:val="16"/>
+                <w:highlight w:val="lightGray"/>
+                <w:lang w:eastAsia="tr-TR"/>
+              </w:rPr>
+              <w:t>/</w:t>
+            </w:r>
+            <w:proofErr w:type="spellStart"/>
+            <w:r>
+              <w:rPr>
+                <w:rFonts w:ascii="Consolas" w:eastAsia="Times New Roman" w:hAnsi="Consolas" w:cs="Calibri"/>
+                <w:color w:val="000000"/>
+                <w:sz w:val="16"/>
+                <w:szCs w:val="16"/>
+                <w:highlight w:val="lightGray"/>
+                <w:lang w:eastAsia="tr-TR"/>
+              </w:rPr>
+              <w:t>secret</w:t>
+            </w:r>
+            <w:proofErr w:type="spellEnd"/>
+          </w:p>
+        </w:tc>
+      </w:tr>
+    </w:tbl>
+    <w:p>
+      <w:pPr>
+        <w:pStyle w:val="body-main"/>
+      </w:pPr>
+    </w:p>
+    <w:p>
+      <w:pPr>
+        <w:pStyle w:val="body-main"/>
+      </w:pPr>
+      <w:proofErr w:type="spellStart"/>
+      <w:proofErr w:type="gramStart"/>
+      <w:r>
+        <w:rPr>
+          <w:i/>
+        </w:rPr>
+        <w:t>openHAB</w:t>
+      </w:r>
+      <w:proofErr w:type="spellEnd"/>
+      <w:proofErr w:type="gramEnd"/>
+      <w:r>
+        <w:rPr>
+          <w:i/>
+        </w:rPr>
+        <w:t xml:space="preserve"> </w:t>
+      </w:r>
+      <w:proofErr w:type="spellStart"/>
+      <w:r>
+        <w:rPr>
+          <w:i/>
+        </w:rPr>
+        <w:t>Cloud</w:t>
+      </w:r>
+      <w:proofErr w:type="spellEnd"/>
+      <w:r>
+        <w:t xml:space="preserve"> ile kimlik doğrulaması için yerel </w:t>
+      </w:r>
+      <w:proofErr w:type="spellStart"/>
+      <w:r>
+        <w:rPr>
+          <w:i/>
+        </w:rPr>
+        <w:t>openHAB</w:t>
+      </w:r>
+      <w:proofErr w:type="spellEnd"/>
+      <w:r>
+        <w:t xml:space="preserve"> </w:t>
+      </w:r>
+      <w:r>
+        <w:t>yazılımı</w:t>
+      </w:r>
+      <w:r>
+        <w:t>,</w:t>
+      </w:r>
+      <w:r>
+        <w:t xml:space="preserve"> </w:t>
+      </w:r>
+      <w:proofErr w:type="spellStart"/>
+      <w:r>
+        <w:rPr>
+          <w:i/>
+        </w:rPr>
+        <w:t>openHAB</w:t>
+      </w:r>
+      <w:proofErr w:type="spellEnd"/>
+      <w:r>
+        <w:rPr>
+          <w:i/>
+        </w:rPr>
+        <w:t xml:space="preserve"> </w:t>
+      </w:r>
+      <w:proofErr w:type="spellStart"/>
+      <w:r>
+        <w:rPr>
+          <w:i/>
+        </w:rPr>
+        <w:t>Cloud</w:t>
+      </w:r>
+      <w:proofErr w:type="spellEnd"/>
+      <w:r>
+        <w:t xml:space="preserve"> servisinin hesap ayarlarınızda girilmesi gereken iki değer üretir.</w:t>
+      </w:r>
+      <w:r>
+        <w:t xml:space="preserve"> </w:t>
+      </w:r>
+      <w:r>
+        <w:t xml:space="preserve">İlki, çalışma zamanınızı tanımlamaya </w:t>
+      </w:r>
+      <w:r>
+        <w:lastRenderedPageBreak/>
+        <w:t xml:space="preserve">izin veren benzersiz bir </w:t>
+      </w:r>
+      <w:r>
+        <w:t xml:space="preserve">kimlik </w:t>
+      </w:r>
+      <w:r>
+        <w:t xml:space="preserve">tanımlayıcıdır. İkincisi, şifre olarak hizmet </w:t>
+      </w:r>
+      <w:r>
+        <w:t>sunan</w:t>
+      </w:r>
+      <w:r>
+        <w:t xml:space="preserve"> rastgele bir gizli anahtardır. Her iki değer de yerel dosya sistemine yazılır</w:t>
+      </w:r>
+      <w:r>
+        <w:t>.</w:t>
+      </w:r>
+    </w:p>
+    <w:p>
+      <w:pPr>
+        <w:pStyle w:val="body-main"/>
+      </w:pPr>
+      <w:r>
+        <w:t xml:space="preserve">Bu dosyaları bir sebepten dolayı </w:t>
+      </w:r>
+      <w:r>
+        <w:t>hasar görmesi durumunda</w:t>
+      </w:r>
+      <w:r>
+        <w:t xml:space="preserve">, </w:t>
+      </w:r>
+      <w:proofErr w:type="spellStart"/>
+      <w:r>
+        <w:rPr>
+          <w:i/>
+        </w:rPr>
+        <w:t>openHAB</w:t>
+      </w:r>
+      <w:proofErr w:type="spellEnd"/>
+      <w:r>
+        <w:t xml:space="preserve"> </w:t>
+      </w:r>
+      <w:r>
+        <w:t xml:space="preserve">yazılımı </w:t>
+      </w:r>
+      <w:r>
+        <w:t xml:space="preserve">otomatik olarak yenilerini oluşturur. Daha sonra </w:t>
+      </w:r>
+      <w:r>
+        <w:rPr>
+          <w:i/>
+        </w:rPr>
+        <w:t>UUID</w:t>
+      </w:r>
+      <w:r>
+        <w:t xml:space="preserve"> ve </w:t>
+      </w:r>
+      <w:r>
+        <w:rPr>
+          <w:i/>
+        </w:rPr>
+        <w:t>SECRET</w:t>
+      </w:r>
+      <w:r>
+        <w:t xml:space="preserve"> </w:t>
+      </w:r>
+      <w:r>
+        <w:t xml:space="preserve">değerlerini </w:t>
+      </w:r>
+      <w:proofErr w:type="spellStart"/>
+      <w:r>
+        <w:rPr>
+          <w:i/>
+        </w:rPr>
+        <w:t>openHAB</w:t>
+      </w:r>
+      <w:proofErr w:type="spellEnd"/>
+      <w:r>
+        <w:rPr>
+          <w:i/>
+        </w:rPr>
+        <w:t xml:space="preserve"> </w:t>
+      </w:r>
+      <w:proofErr w:type="spellStart"/>
+      <w:r>
+        <w:rPr>
+          <w:i/>
+        </w:rPr>
+        <w:t>Cloud</w:t>
+      </w:r>
+      <w:proofErr w:type="spellEnd"/>
+      <w:r>
+        <w:t xml:space="preserve"> hizmetinde yeniden yapılandırmanız gerekecektir.</w:t>
+      </w:r>
+    </w:p>
+    <w:p>
+      <w:pPr>
+        <w:pStyle w:val="body-main"/>
         <w:rPr>
           <w:u w:val="dotted"/>
         </w:rPr>
@@ -7429,10 +7495,7 @@
       <w:proofErr w:type="spellEnd"/>
       <w:proofErr w:type="gramEnd"/>
       <w:r>
-        <w:t xml:space="preserve"> yazılımının kurulumu hakkında detaylı bilgi için;</w:t>
-      </w:r>
-      <w:r>
-        <w:t xml:space="preserve"> </w:t>
+        <w:t xml:space="preserve"> yazılımının kurulumu hakkında detaylı bilgi için; </w:t>
       </w:r>
       <w:r>
         <w:br/>
@@ -7443,13 +7506,136 @@
             <w:rStyle w:val="Hyperlink"/>
             <w:u w:val="dotted"/>
           </w:rPr>
-          <w:t>https://docs.openhab.org/installation</w:t>
+          <w:t>ht</w:t>
+        </w:r>
+        <w:r>
+          <w:rPr>
+            <w:rStyle w:val="Hyperlink"/>
+            <w:u w:val="dotted"/>
+          </w:rPr>
+          <w:t>tps://docs.openhab.org/installation</w:t>
         </w:r>
       </w:hyperlink>
     </w:p>
     <w:p>
       <w:pPr>
         <w:pStyle w:val="body-main"/>
+        <w:rPr>
+          <w:u w:val="dotted" w:color="8EAADB" w:themeColor="accent1" w:themeTint="99"/>
+        </w:rPr>
+      </w:pPr>
+      <w:proofErr w:type="spellStart"/>
+      <w:proofErr w:type="gramStart"/>
+      <w:r>
+        <w:rPr>
+          <w:i/>
+        </w:rPr>
+        <w:t>openHAB</w:t>
+      </w:r>
+      <w:proofErr w:type="spellEnd"/>
+      <w:proofErr w:type="gramEnd"/>
+      <w:r>
+        <w:rPr>
+          <w:i/>
+        </w:rPr>
+        <w:t xml:space="preserve"> </w:t>
+      </w:r>
+      <w:proofErr w:type="spellStart"/>
+      <w:r>
+        <w:rPr>
+          <w:i/>
+        </w:rPr>
+        <w:t>Cloud</w:t>
+      </w:r>
+      <w:proofErr w:type="spellEnd"/>
+      <w:r>
+        <w:rPr>
+          <w:i/>
+        </w:rPr>
+        <w:t xml:space="preserve"> Connector</w:t>
+      </w:r>
+      <w:r>
+        <w:rPr>
+          <w:i/>
+        </w:rPr>
+        <w:t xml:space="preserve"> </w:t>
+      </w:r>
+      <w:r>
+        <w:t>hakkında detaylı bilgi için;</w:t>
+      </w:r>
+      <w:r>
+        <w:t xml:space="preserve"> </w:t>
+      </w:r>
+      <w:hyperlink r:id="rId14" w:history="1">
+        <w:r>
+          <w:rPr>
+            <w:rStyle w:val="Hyperlink"/>
+            <w:u w:val="dotted" w:color="8EAADB" w:themeColor="accent1" w:themeTint="99"/>
+          </w:rPr>
+          <w:t>https://docs.openhab.org/addons/ios/openhabcloud/readme</w:t>
+        </w:r>
+      </w:hyperlink>
+    </w:p>
+    <w:p>
+      <w:pPr>
+        <w:pStyle w:val="body-main"/>
+        <w:rPr>
+          <w:u w:val="dotted" w:color="8EAADB" w:themeColor="accent1" w:themeTint="99"/>
+        </w:rPr>
+      </w:pPr>
+      <w:r>
+        <w:rPr>
+          <w:i/>
+        </w:rPr>
+        <w:t xml:space="preserve">MQTT </w:t>
+      </w:r>
+      <w:proofErr w:type="spellStart"/>
+      <w:r>
+        <w:rPr>
+          <w:i/>
+        </w:rPr>
+        <w:t>Binding</w:t>
+      </w:r>
+      <w:proofErr w:type="spellEnd"/>
+      <w:r>
+        <w:rPr>
+          <w:i/>
+        </w:rPr>
+        <w:t xml:space="preserve"> </w:t>
+      </w:r>
+      <w:r>
+        <w:t xml:space="preserve">hakkında detaylı bilgi için; </w:t>
+      </w:r>
+      <w:hyperlink r:id="rId15" w:history="1">
+        <w:r>
+          <w:rPr>
+            <w:rStyle w:val="Hyperlink"/>
+            <w:u w:val="dotted" w:color="8EAADB" w:themeColor="accent1" w:themeTint="99"/>
+          </w:rPr>
+          <w:t>https://docs.op</w:t>
+        </w:r>
+        <w:r>
+          <w:rPr>
+            <w:rStyle w:val="Hyperlink"/>
+            <w:u w:val="dotted" w:color="8EAADB" w:themeColor="accent1" w:themeTint="99"/>
+          </w:rPr>
+          <w:t>e</w:t>
+        </w:r>
+        <w:r>
+          <w:rPr>
+            <w:rStyle w:val="Hyperlink"/>
+            <w:u w:val="dotted" w:color="8EAADB" w:themeColor="accent1" w:themeTint="99"/>
+          </w:rPr>
+          <w:t>nhab.org/addons/bindings/mqtt/readme</w:t>
+        </w:r>
+      </w:hyperlink>
+    </w:p>
+    <w:p>
+      <w:pPr>
+        <w:pStyle w:val="body-main"/>
+        <w:rPr>
+          <w:u w:val="dotted" w:color="8EAADB" w:themeColor="accent1" w:themeTint="99"/>
+        </w:rPr>
       </w:pPr>
     </w:p>
     <w:p>
@@ -7562,10 +7748,7 @@
         <w:t xml:space="preserve"> yazılımı bulunmaktadır.</w:t>
       </w:r>
       <w:r>
-        <w:t xml:space="preserve"> </w:t>
-      </w:r>
-      <w:r>
-        <w:t>Bu tezin uygulama süreçlerinde</w:t>
+        <w:t xml:space="preserve"> Bu tezin uygulama süreçlerinde</w:t>
       </w:r>
       <w:r>
         <w:t xml:space="preserve"> </w:t>
@@ -7603,6 +7786,1962 @@
     <w:p>
       <w:pPr>
         <w:pStyle w:val="body-main"/>
+      </w:pPr>
+      <w:proofErr w:type="spellStart"/>
+      <w:proofErr w:type="gramStart"/>
+      <w:r>
+        <w:rPr>
+          <w:i/>
+        </w:rPr>
+        <w:t>openHAB</w:t>
+      </w:r>
+      <w:proofErr w:type="spellEnd"/>
+      <w:proofErr w:type="gramEnd"/>
+      <w:r>
+        <w:t xml:space="preserve"> yazılımının</w:t>
+      </w:r>
+      <w:r>
+        <w:t xml:space="preserve"> bir </w:t>
+      </w:r>
+      <w:r>
+        <w:rPr>
+          <w:i/>
+        </w:rPr>
+        <w:t>MQTT</w:t>
+      </w:r>
+      <w:r>
+        <w:t xml:space="preserve"> istemcisi olarak </w:t>
+      </w:r>
+      <w:r>
+        <w:t>çalışmasını</w:t>
+      </w:r>
+      <w:r>
+        <w:t xml:space="preserve"> </w:t>
+      </w:r>
+      <w:r>
+        <w:t>sağlamak için</w:t>
+      </w:r>
+      <w:r>
+        <w:t xml:space="preserve"> </w:t>
+      </w:r>
+      <w:r>
+        <w:t>bir takım yapılandırma ayarlarının yapılması gerekmektedir.</w:t>
+      </w:r>
+      <w:r>
+        <w:t xml:space="preserve"> Bu yapılandırmalar </w:t>
+      </w:r>
+      <w:proofErr w:type="spellStart"/>
+      <w:r>
+        <w:rPr>
+          <w:i/>
+        </w:rPr>
+        <w:t>openHAB</w:t>
+      </w:r>
+      <w:proofErr w:type="spellEnd"/>
+      <w:r>
+        <w:t xml:space="preserve"> yazılımın</w:t>
+      </w:r>
+      <w:r>
+        <w:t xml:space="preserve">a </w:t>
+      </w:r>
+      <w:r>
+        <w:rPr>
+          <w:i/>
+        </w:rPr>
+        <w:t>MQTT</w:t>
+      </w:r>
+      <w:r>
+        <w:t xml:space="preserve"> işlevselliği </w:t>
+      </w:r>
+      <w:r>
+        <w:t>kazandırmaz</w:t>
+      </w:r>
+      <w:r>
+        <w:t xml:space="preserve">, bunun için </w:t>
+      </w:r>
+      <w:proofErr w:type="spellStart"/>
+      <w:r>
+        <w:rPr>
+          <w:i/>
+        </w:rPr>
+        <w:t>Mosquitto</w:t>
+      </w:r>
+      <w:proofErr w:type="spellEnd"/>
+      <w:r>
+        <w:t xml:space="preserve"> veya </w:t>
+      </w:r>
+      <w:r>
+        <w:t>bir başka altyapı yazılımının kullanılması gerekmektedir</w:t>
+      </w:r>
+      <w:r>
+        <w:t>.</w:t>
+      </w:r>
+    </w:p>
+    <w:p>
+      <w:pPr>
+        <w:pStyle w:val="body-main"/>
+      </w:pPr>
+    </w:p>
+    <w:tbl>
+      <w:tblPr>
+        <w:tblW w:w="0" w:type="auto"/>
+        <w:jc w:val="center"/>
+        <w:tblCellMar>
+          <w:left w:w="70" w:type="dxa"/>
+          <w:right w:w="70" w:type="dxa"/>
+        </w:tblCellMar>
+        <w:tblLook w:val="04A0" w:firstRow="1" w:lastRow="0" w:firstColumn="1" w:lastColumn="0" w:noHBand="0" w:noVBand="1"/>
+      </w:tblPr>
+      <w:tblGrid>
+        <w:gridCol w:w="2692"/>
+        <w:gridCol w:w="1240"/>
+        <w:gridCol w:w="910"/>
+      </w:tblGrid>
+      <w:tr>
+        <w:trPr>
+          <w:trHeight w:val="300"/>
+          <w:jc w:val="center"/>
+        </w:trPr>
+        <w:tc>
+          <w:tcPr>
+            <w:tcW w:w="0" w:type="auto"/>
+            <w:tcBorders>
+              <w:top w:val="nil"/>
+              <w:left w:val="nil"/>
+              <w:bottom w:val="nil"/>
+              <w:right w:val="nil"/>
+            </w:tcBorders>
+            <w:shd w:val="clear" w:color="auto" w:fill="auto"/>
+            <w:noWrap/>
+            <w:vAlign w:val="center"/>
+            <w:hideMark/>
+          </w:tcPr>
+          <w:p>
+            <w:pPr>
+              <w:spacing w:after="0" w:line="240" w:lineRule="auto"/>
+              <w:rPr>
+                <w:rFonts w:ascii="Consolas" w:eastAsia="Times New Roman" w:hAnsi="Consolas" w:cs="Calibri"/>
+                <w:b/>
+                <w:bCs/>
+                <w:color w:val="000000"/>
+                <w:sz w:val="20"/>
+                <w:szCs w:val="20"/>
+                <w:highlight w:val="lightGray"/>
+                <w:lang w:eastAsia="tr-TR"/>
+              </w:rPr>
+            </w:pPr>
+            <w:r>
+              <w:rPr>
+                <w:rFonts w:ascii="Consolas" w:eastAsia="Times New Roman" w:hAnsi="Consolas" w:cs="Calibri"/>
+                <w:b/>
+                <w:bCs/>
+                <w:color w:val="000000"/>
+                <w:sz w:val="20"/>
+                <w:szCs w:val="20"/>
+                <w:highlight w:val="lightGray"/>
+                <w:lang w:eastAsia="tr-TR"/>
+              </w:rPr>
+              <w:t>Özellik</w:t>
+            </w:r>
+          </w:p>
+        </w:tc>
+        <w:tc>
+          <w:tcPr>
+            <w:tcW w:w="0" w:type="auto"/>
+            <w:tcBorders>
+              <w:top w:val="nil"/>
+              <w:left w:val="nil"/>
+              <w:bottom w:val="nil"/>
+              <w:right w:val="nil"/>
+            </w:tcBorders>
+            <w:shd w:val="clear" w:color="auto" w:fill="auto"/>
+            <w:noWrap/>
+            <w:vAlign w:val="center"/>
+            <w:hideMark/>
+          </w:tcPr>
+          <w:p>
+            <w:pPr>
+              <w:spacing w:after="0" w:line="240" w:lineRule="auto"/>
+              <w:jc w:val="center"/>
+              <w:rPr>
+                <w:rFonts w:ascii="Consolas" w:eastAsia="Times New Roman" w:hAnsi="Consolas" w:cs="Calibri"/>
+                <w:b/>
+                <w:bCs/>
+                <w:color w:val="000000"/>
+                <w:sz w:val="20"/>
+                <w:szCs w:val="20"/>
+                <w:highlight w:val="lightGray"/>
+                <w:lang w:eastAsia="tr-TR"/>
+              </w:rPr>
+            </w:pPr>
+            <w:r>
+              <w:rPr>
+                <w:rFonts w:ascii="Consolas" w:eastAsia="Times New Roman" w:hAnsi="Consolas" w:cs="Calibri"/>
+                <w:b/>
+                <w:bCs/>
+                <w:color w:val="000000"/>
+                <w:sz w:val="20"/>
+                <w:szCs w:val="20"/>
+                <w:highlight w:val="lightGray"/>
+                <w:lang w:eastAsia="tr-TR"/>
+              </w:rPr>
+              <w:t>Varsayılan</w:t>
+            </w:r>
+          </w:p>
+        </w:tc>
+        <w:tc>
+          <w:tcPr>
+            <w:tcW w:w="0" w:type="auto"/>
+            <w:tcBorders>
+              <w:top w:val="nil"/>
+              <w:left w:val="nil"/>
+              <w:bottom w:val="nil"/>
+              <w:right w:val="nil"/>
+            </w:tcBorders>
+            <w:shd w:val="clear" w:color="auto" w:fill="auto"/>
+            <w:noWrap/>
+            <w:vAlign w:val="center"/>
+            <w:hideMark/>
+          </w:tcPr>
+          <w:p>
+            <w:pPr>
+              <w:spacing w:after="0" w:line="240" w:lineRule="auto"/>
+              <w:jc w:val="center"/>
+              <w:rPr>
+                <w:rFonts w:ascii="Consolas" w:eastAsia="Times New Roman" w:hAnsi="Consolas" w:cs="Calibri"/>
+                <w:b/>
+                <w:bCs/>
+                <w:color w:val="000000"/>
+                <w:sz w:val="20"/>
+                <w:szCs w:val="20"/>
+                <w:highlight w:val="lightGray"/>
+                <w:lang w:eastAsia="tr-TR"/>
+              </w:rPr>
+            </w:pPr>
+            <w:r>
+              <w:rPr>
+                <w:rFonts w:ascii="Consolas" w:eastAsia="Times New Roman" w:hAnsi="Consolas" w:cs="Calibri"/>
+                <w:b/>
+                <w:bCs/>
+                <w:color w:val="000000"/>
+                <w:sz w:val="20"/>
+                <w:szCs w:val="20"/>
+                <w:highlight w:val="lightGray"/>
+                <w:lang w:eastAsia="tr-TR"/>
+              </w:rPr>
+              <w:t>Zorunlu</w:t>
+            </w:r>
+          </w:p>
+        </w:tc>
+      </w:tr>
+      <w:tr>
+        <w:trPr>
+          <w:trHeight w:val="300"/>
+          <w:jc w:val="center"/>
+        </w:trPr>
+        <w:tc>
+          <w:tcPr>
+            <w:tcW w:w="0" w:type="auto"/>
+            <w:tcBorders>
+              <w:top w:val="nil"/>
+              <w:left w:val="nil"/>
+              <w:bottom w:val="nil"/>
+              <w:right w:val="nil"/>
+            </w:tcBorders>
+            <w:shd w:val="clear" w:color="auto" w:fill="auto"/>
+            <w:noWrap/>
+            <w:vAlign w:val="center"/>
+            <w:hideMark/>
+          </w:tcPr>
+          <w:p>
+            <w:pPr>
+              <w:spacing w:after="0" w:line="240" w:lineRule="auto"/>
+              <w:rPr>
+                <w:rFonts w:ascii="Consolas" w:eastAsia="Times New Roman" w:hAnsi="Consolas" w:cs="Calibri"/>
+                <w:i/>
+                <w:iCs/>
+                <w:color w:val="000000"/>
+                <w:sz w:val="16"/>
+                <w:szCs w:val="16"/>
+                <w:highlight w:val="lightGray"/>
+                <w:lang w:eastAsia="tr-TR"/>
+              </w:rPr>
+            </w:pPr>
+            <w:r>
+              <w:rPr>
+                <w:rFonts w:ascii="Consolas" w:eastAsia="Times New Roman" w:hAnsi="Consolas" w:cs="Calibri"/>
+                <w:i/>
+                <w:iCs/>
+                <w:color w:val="000000"/>
+                <w:sz w:val="16"/>
+                <w:szCs w:val="16"/>
+                <w:highlight w:val="lightGray"/>
+                <w:lang w:eastAsia="tr-TR"/>
+              </w:rPr>
+              <w:t>&lt;</w:t>
+            </w:r>
+            <w:proofErr w:type="gramStart"/>
+            <w:r>
+              <w:rPr>
+                <w:rFonts w:ascii="Consolas" w:eastAsia="Times New Roman" w:hAnsi="Consolas" w:cs="Calibri"/>
+                <w:i/>
+                <w:iCs/>
+                <w:color w:val="000000"/>
+                <w:sz w:val="16"/>
+                <w:szCs w:val="16"/>
+                <w:highlight w:val="lightGray"/>
+                <w:lang w:eastAsia="tr-TR"/>
+              </w:rPr>
+              <w:t>broker</w:t>
+            </w:r>
+            <w:proofErr w:type="gramEnd"/>
+            <w:r>
+              <w:rPr>
+                <w:rFonts w:ascii="Consolas" w:eastAsia="Times New Roman" w:hAnsi="Consolas" w:cs="Calibri"/>
+                <w:i/>
+                <w:iCs/>
+                <w:color w:val="000000"/>
+                <w:sz w:val="16"/>
+                <w:szCs w:val="16"/>
+                <w:highlight w:val="lightGray"/>
+                <w:lang w:eastAsia="tr-TR"/>
+              </w:rPr>
+              <w:t>&gt;</w:t>
+            </w:r>
+            <w:r>
+              <w:rPr>
+                <w:rFonts w:ascii="Consolas" w:eastAsia="Times New Roman" w:hAnsi="Consolas" w:cs="Calibri"/>
+                <w:color w:val="000000"/>
+                <w:sz w:val="16"/>
+                <w:szCs w:val="16"/>
+                <w:highlight w:val="lightGray"/>
+                <w:lang w:eastAsia="tr-TR"/>
+              </w:rPr>
+              <w:t>.</w:t>
+            </w:r>
+            <w:proofErr w:type="spellStart"/>
+            <w:r>
+              <w:rPr>
+                <w:rFonts w:ascii="Consolas" w:eastAsia="Times New Roman" w:hAnsi="Consolas" w:cs="Calibri"/>
+                <w:color w:val="000000"/>
+                <w:sz w:val="16"/>
+                <w:szCs w:val="16"/>
+                <w:highlight w:val="lightGray"/>
+                <w:lang w:eastAsia="tr-TR"/>
+              </w:rPr>
+              <w:t>url</w:t>
+            </w:r>
+            <w:proofErr w:type="spellEnd"/>
+          </w:p>
+        </w:tc>
+        <w:tc>
+          <w:tcPr>
+            <w:tcW w:w="0" w:type="auto"/>
+            <w:tcBorders>
+              <w:top w:val="nil"/>
+              <w:left w:val="nil"/>
+              <w:bottom w:val="nil"/>
+              <w:right w:val="nil"/>
+            </w:tcBorders>
+            <w:shd w:val="clear" w:color="auto" w:fill="auto"/>
+            <w:noWrap/>
+            <w:vAlign w:val="center"/>
+            <w:hideMark/>
+          </w:tcPr>
+          <w:p>
+            <w:pPr>
+              <w:spacing w:after="0" w:line="240" w:lineRule="auto"/>
+              <w:jc w:val="center"/>
+              <w:rPr>
+                <w:rFonts w:ascii="Consolas" w:eastAsia="Times New Roman" w:hAnsi="Consolas" w:cs="Calibri"/>
+                <w:color w:val="000000"/>
+                <w:sz w:val="16"/>
+                <w:szCs w:val="16"/>
+                <w:highlight w:val="lightGray"/>
+                <w:lang w:eastAsia="tr-TR"/>
+              </w:rPr>
+            </w:pPr>
+            <w:r>
+              <w:rPr>
+                <w:rFonts w:ascii="Consolas" w:eastAsia="Times New Roman" w:hAnsi="Consolas" w:cs="Calibri"/>
+                <w:color w:val="000000"/>
+                <w:sz w:val="16"/>
+                <w:szCs w:val="16"/>
+                <w:highlight w:val="lightGray"/>
+                <w:lang w:eastAsia="tr-TR"/>
+              </w:rPr>
+              <w:t>-</w:t>
+            </w:r>
+          </w:p>
+        </w:tc>
+        <w:tc>
+          <w:tcPr>
+            <w:tcW w:w="0" w:type="auto"/>
+            <w:tcBorders>
+              <w:top w:val="nil"/>
+              <w:left w:val="nil"/>
+              <w:bottom w:val="nil"/>
+              <w:right w:val="nil"/>
+            </w:tcBorders>
+            <w:shd w:val="clear" w:color="auto" w:fill="auto"/>
+            <w:noWrap/>
+            <w:vAlign w:val="center"/>
+            <w:hideMark/>
+          </w:tcPr>
+          <w:p>
+            <w:pPr>
+              <w:spacing w:after="0" w:line="240" w:lineRule="auto"/>
+              <w:jc w:val="center"/>
+              <w:rPr>
+                <w:rFonts w:ascii="Consolas" w:eastAsia="Times New Roman" w:hAnsi="Consolas" w:cs="Calibri"/>
+                <w:color w:val="000000"/>
+                <w:sz w:val="16"/>
+                <w:szCs w:val="16"/>
+                <w:highlight w:val="lightGray"/>
+                <w:lang w:eastAsia="tr-TR"/>
+              </w:rPr>
+            </w:pPr>
+            <w:r>
+              <w:rPr>
+                <w:rFonts w:ascii="Consolas" w:eastAsia="Times New Roman" w:hAnsi="Consolas" w:cs="Calibri"/>
+                <w:color w:val="000000"/>
+                <w:sz w:val="16"/>
+                <w:szCs w:val="16"/>
+                <w:highlight w:val="lightGray"/>
+                <w:lang w:eastAsia="tr-TR"/>
+              </w:rPr>
+              <w:t>Evet</w:t>
+            </w:r>
+          </w:p>
+        </w:tc>
+      </w:tr>
+      <w:tr>
+        <w:trPr>
+          <w:trHeight w:val="300"/>
+          <w:jc w:val="center"/>
+        </w:trPr>
+        <w:tc>
+          <w:tcPr>
+            <w:tcW w:w="0" w:type="auto"/>
+            <w:tcBorders>
+              <w:top w:val="nil"/>
+              <w:left w:val="nil"/>
+              <w:bottom w:val="nil"/>
+              <w:right w:val="nil"/>
+            </w:tcBorders>
+            <w:shd w:val="clear" w:color="auto" w:fill="auto"/>
+            <w:noWrap/>
+            <w:vAlign w:val="center"/>
+            <w:hideMark/>
+          </w:tcPr>
+          <w:p>
+            <w:pPr>
+              <w:spacing w:after="0" w:line="240" w:lineRule="auto"/>
+              <w:rPr>
+                <w:rFonts w:ascii="Consolas" w:eastAsia="Times New Roman" w:hAnsi="Consolas" w:cs="Calibri"/>
+                <w:i/>
+                <w:iCs/>
+                <w:color w:val="000000"/>
+                <w:sz w:val="16"/>
+                <w:szCs w:val="16"/>
+                <w:highlight w:val="lightGray"/>
+                <w:lang w:eastAsia="tr-TR"/>
+              </w:rPr>
+            </w:pPr>
+            <w:r>
+              <w:rPr>
+                <w:rFonts w:ascii="Consolas" w:eastAsia="Times New Roman" w:hAnsi="Consolas" w:cs="Calibri"/>
+                <w:i/>
+                <w:iCs/>
+                <w:color w:val="000000"/>
+                <w:sz w:val="16"/>
+                <w:szCs w:val="16"/>
+                <w:highlight w:val="lightGray"/>
+                <w:lang w:eastAsia="tr-TR"/>
+              </w:rPr>
+              <w:t>&lt;</w:t>
+            </w:r>
+            <w:proofErr w:type="gramStart"/>
+            <w:r>
+              <w:rPr>
+                <w:rFonts w:ascii="Consolas" w:eastAsia="Times New Roman" w:hAnsi="Consolas" w:cs="Calibri"/>
+                <w:i/>
+                <w:iCs/>
+                <w:color w:val="000000"/>
+                <w:sz w:val="16"/>
+                <w:szCs w:val="16"/>
+                <w:highlight w:val="lightGray"/>
+                <w:lang w:eastAsia="tr-TR"/>
+              </w:rPr>
+              <w:t>broker</w:t>
+            </w:r>
+            <w:proofErr w:type="gramEnd"/>
+            <w:r>
+              <w:rPr>
+                <w:rFonts w:ascii="Consolas" w:eastAsia="Times New Roman" w:hAnsi="Consolas" w:cs="Calibri"/>
+                <w:i/>
+                <w:iCs/>
+                <w:color w:val="000000"/>
+                <w:sz w:val="16"/>
+                <w:szCs w:val="16"/>
+                <w:highlight w:val="lightGray"/>
+                <w:lang w:eastAsia="tr-TR"/>
+              </w:rPr>
+              <w:t>&gt;</w:t>
+            </w:r>
+            <w:r>
+              <w:rPr>
+                <w:rFonts w:ascii="Consolas" w:eastAsia="Times New Roman" w:hAnsi="Consolas" w:cs="Calibri"/>
+                <w:color w:val="000000"/>
+                <w:sz w:val="16"/>
+                <w:szCs w:val="16"/>
+                <w:highlight w:val="lightGray"/>
+                <w:lang w:eastAsia="tr-TR"/>
+              </w:rPr>
+              <w:t>.</w:t>
+            </w:r>
+            <w:proofErr w:type="spellStart"/>
+            <w:r>
+              <w:rPr>
+                <w:rFonts w:ascii="Consolas" w:eastAsia="Times New Roman" w:hAnsi="Consolas" w:cs="Calibri"/>
+                <w:color w:val="000000"/>
+                <w:sz w:val="16"/>
+                <w:szCs w:val="16"/>
+                <w:highlight w:val="lightGray"/>
+                <w:lang w:eastAsia="tr-TR"/>
+              </w:rPr>
+              <w:t>clientId</w:t>
+            </w:r>
+            <w:proofErr w:type="spellEnd"/>
+          </w:p>
+        </w:tc>
+        <w:tc>
+          <w:tcPr>
+            <w:tcW w:w="0" w:type="auto"/>
+            <w:tcBorders>
+              <w:top w:val="nil"/>
+              <w:left w:val="nil"/>
+              <w:bottom w:val="nil"/>
+              <w:right w:val="nil"/>
+            </w:tcBorders>
+            <w:shd w:val="clear" w:color="auto" w:fill="auto"/>
+            <w:noWrap/>
+            <w:vAlign w:val="center"/>
+            <w:hideMark/>
+          </w:tcPr>
+          <w:p>
+            <w:pPr>
+              <w:spacing w:after="0" w:line="240" w:lineRule="auto"/>
+              <w:jc w:val="center"/>
+              <w:rPr>
+                <w:rFonts w:ascii="Consolas" w:eastAsia="Times New Roman" w:hAnsi="Consolas" w:cs="Calibri"/>
+                <w:color w:val="000000"/>
+                <w:sz w:val="16"/>
+                <w:szCs w:val="16"/>
+                <w:highlight w:val="lightGray"/>
+                <w:lang w:eastAsia="tr-TR"/>
+              </w:rPr>
+            </w:pPr>
+            <w:proofErr w:type="spellStart"/>
+            <w:r>
+              <w:rPr>
+                <w:rFonts w:ascii="Consolas" w:eastAsia="Times New Roman" w:hAnsi="Consolas" w:cs="Calibri"/>
+                <w:color w:val="000000"/>
+                <w:sz w:val="16"/>
+                <w:szCs w:val="16"/>
+                <w:highlight w:val="lightGray"/>
+                <w:lang w:eastAsia="tr-TR"/>
+              </w:rPr>
+              <w:t>Rassal</w:t>
+            </w:r>
+            <w:proofErr w:type="spellEnd"/>
+          </w:p>
+        </w:tc>
+        <w:tc>
+          <w:tcPr>
+            <w:tcW w:w="0" w:type="auto"/>
+            <w:tcBorders>
+              <w:top w:val="nil"/>
+              <w:left w:val="nil"/>
+              <w:bottom w:val="nil"/>
+              <w:right w:val="nil"/>
+            </w:tcBorders>
+            <w:shd w:val="clear" w:color="auto" w:fill="auto"/>
+            <w:noWrap/>
+            <w:vAlign w:val="center"/>
+            <w:hideMark/>
+          </w:tcPr>
+          <w:p>
+            <w:pPr>
+              <w:spacing w:after="0" w:line="240" w:lineRule="auto"/>
+              <w:jc w:val="center"/>
+              <w:rPr>
+                <w:rFonts w:ascii="Consolas" w:eastAsia="Times New Roman" w:hAnsi="Consolas" w:cs="Calibri"/>
+                <w:color w:val="000000"/>
+                <w:sz w:val="16"/>
+                <w:szCs w:val="16"/>
+                <w:highlight w:val="lightGray"/>
+                <w:lang w:eastAsia="tr-TR"/>
+              </w:rPr>
+            </w:pPr>
+            <w:r>
+              <w:rPr>
+                <w:rFonts w:ascii="Consolas" w:eastAsia="Times New Roman" w:hAnsi="Consolas" w:cs="Calibri"/>
+                <w:color w:val="000000"/>
+                <w:sz w:val="16"/>
+                <w:szCs w:val="16"/>
+                <w:highlight w:val="lightGray"/>
+                <w:lang w:eastAsia="tr-TR"/>
+              </w:rPr>
+              <w:t>Hayır</w:t>
+            </w:r>
+          </w:p>
+        </w:tc>
+      </w:tr>
+      <w:tr>
+        <w:trPr>
+          <w:trHeight w:val="300"/>
+          <w:jc w:val="center"/>
+        </w:trPr>
+        <w:tc>
+          <w:tcPr>
+            <w:tcW w:w="0" w:type="auto"/>
+            <w:tcBorders>
+              <w:top w:val="nil"/>
+              <w:left w:val="nil"/>
+              <w:bottom w:val="nil"/>
+              <w:right w:val="nil"/>
+            </w:tcBorders>
+            <w:shd w:val="clear" w:color="auto" w:fill="auto"/>
+            <w:noWrap/>
+            <w:vAlign w:val="center"/>
+            <w:hideMark/>
+          </w:tcPr>
+          <w:p>
+            <w:pPr>
+              <w:spacing w:after="0" w:line="240" w:lineRule="auto"/>
+              <w:rPr>
+                <w:rFonts w:ascii="Consolas" w:eastAsia="Times New Roman" w:hAnsi="Consolas" w:cs="Calibri"/>
+                <w:i/>
+                <w:iCs/>
+                <w:color w:val="000000"/>
+                <w:sz w:val="16"/>
+                <w:szCs w:val="16"/>
+                <w:highlight w:val="lightGray"/>
+                <w:lang w:eastAsia="tr-TR"/>
+              </w:rPr>
+            </w:pPr>
+            <w:r>
+              <w:rPr>
+                <w:rFonts w:ascii="Consolas" w:eastAsia="Times New Roman" w:hAnsi="Consolas" w:cs="Calibri"/>
+                <w:i/>
+                <w:iCs/>
+                <w:color w:val="000000"/>
+                <w:sz w:val="16"/>
+                <w:szCs w:val="16"/>
+                <w:highlight w:val="lightGray"/>
+                <w:lang w:eastAsia="tr-TR"/>
+              </w:rPr>
+              <w:t>&lt;</w:t>
+            </w:r>
+            <w:proofErr w:type="gramStart"/>
+            <w:r>
+              <w:rPr>
+                <w:rFonts w:ascii="Consolas" w:eastAsia="Times New Roman" w:hAnsi="Consolas" w:cs="Calibri"/>
+                <w:i/>
+                <w:iCs/>
+                <w:color w:val="000000"/>
+                <w:sz w:val="16"/>
+                <w:szCs w:val="16"/>
+                <w:highlight w:val="lightGray"/>
+                <w:lang w:eastAsia="tr-TR"/>
+              </w:rPr>
+              <w:t>broker</w:t>
+            </w:r>
+            <w:proofErr w:type="gramEnd"/>
+            <w:r>
+              <w:rPr>
+                <w:rFonts w:ascii="Consolas" w:eastAsia="Times New Roman" w:hAnsi="Consolas" w:cs="Calibri"/>
+                <w:i/>
+                <w:iCs/>
+                <w:color w:val="000000"/>
+                <w:sz w:val="16"/>
+                <w:szCs w:val="16"/>
+                <w:highlight w:val="lightGray"/>
+                <w:lang w:eastAsia="tr-TR"/>
+              </w:rPr>
+              <w:t>&gt;</w:t>
+            </w:r>
+            <w:r>
+              <w:rPr>
+                <w:rFonts w:ascii="Consolas" w:eastAsia="Times New Roman" w:hAnsi="Consolas" w:cs="Calibri"/>
+                <w:color w:val="000000"/>
+                <w:sz w:val="16"/>
+                <w:szCs w:val="16"/>
+                <w:highlight w:val="lightGray"/>
+                <w:lang w:eastAsia="tr-TR"/>
+              </w:rPr>
+              <w:t>.</w:t>
+            </w:r>
+            <w:proofErr w:type="spellStart"/>
+            <w:r>
+              <w:rPr>
+                <w:rFonts w:ascii="Consolas" w:eastAsia="Times New Roman" w:hAnsi="Consolas" w:cs="Calibri"/>
+                <w:color w:val="000000"/>
+                <w:sz w:val="16"/>
+                <w:szCs w:val="16"/>
+                <w:highlight w:val="lightGray"/>
+                <w:lang w:eastAsia="tr-TR"/>
+              </w:rPr>
+              <w:t>user</w:t>
+            </w:r>
+            <w:proofErr w:type="spellEnd"/>
+          </w:p>
+        </w:tc>
+        <w:tc>
+          <w:tcPr>
+            <w:tcW w:w="0" w:type="auto"/>
+            <w:tcBorders>
+              <w:top w:val="nil"/>
+              <w:left w:val="nil"/>
+              <w:bottom w:val="nil"/>
+              <w:right w:val="nil"/>
+            </w:tcBorders>
+            <w:shd w:val="clear" w:color="auto" w:fill="auto"/>
+            <w:noWrap/>
+            <w:vAlign w:val="center"/>
+            <w:hideMark/>
+          </w:tcPr>
+          <w:p>
+            <w:pPr>
+              <w:spacing w:after="0" w:line="240" w:lineRule="auto"/>
+              <w:jc w:val="center"/>
+              <w:rPr>
+                <w:rFonts w:ascii="Consolas" w:eastAsia="Times New Roman" w:hAnsi="Consolas" w:cs="Calibri"/>
+                <w:color w:val="000000"/>
+                <w:sz w:val="16"/>
+                <w:szCs w:val="16"/>
+                <w:highlight w:val="lightGray"/>
+                <w:lang w:eastAsia="tr-TR"/>
+              </w:rPr>
+            </w:pPr>
+            <w:r>
+              <w:rPr>
+                <w:rFonts w:ascii="Consolas" w:eastAsia="Times New Roman" w:hAnsi="Consolas" w:cs="Calibri"/>
+                <w:color w:val="000000"/>
+                <w:sz w:val="16"/>
+                <w:szCs w:val="16"/>
+                <w:highlight w:val="lightGray"/>
+                <w:lang w:eastAsia="tr-TR"/>
+              </w:rPr>
+              <w:t>-</w:t>
+            </w:r>
+          </w:p>
+        </w:tc>
+        <w:tc>
+          <w:tcPr>
+            <w:tcW w:w="0" w:type="auto"/>
+            <w:tcBorders>
+              <w:top w:val="nil"/>
+              <w:left w:val="nil"/>
+              <w:bottom w:val="nil"/>
+              <w:right w:val="nil"/>
+            </w:tcBorders>
+            <w:shd w:val="clear" w:color="auto" w:fill="auto"/>
+            <w:noWrap/>
+            <w:vAlign w:val="center"/>
+            <w:hideMark/>
+          </w:tcPr>
+          <w:p>
+            <w:pPr>
+              <w:spacing w:after="0" w:line="240" w:lineRule="auto"/>
+              <w:jc w:val="center"/>
+              <w:rPr>
+                <w:rFonts w:ascii="Consolas" w:eastAsia="Times New Roman" w:hAnsi="Consolas" w:cs="Calibri"/>
+                <w:color w:val="000000"/>
+                <w:sz w:val="16"/>
+                <w:szCs w:val="16"/>
+                <w:highlight w:val="lightGray"/>
+                <w:lang w:eastAsia="tr-TR"/>
+              </w:rPr>
+            </w:pPr>
+            <w:r>
+              <w:rPr>
+                <w:rFonts w:ascii="Consolas" w:eastAsia="Times New Roman" w:hAnsi="Consolas" w:cs="Calibri"/>
+                <w:color w:val="000000"/>
+                <w:sz w:val="16"/>
+                <w:szCs w:val="16"/>
+                <w:highlight w:val="lightGray"/>
+                <w:lang w:eastAsia="tr-TR"/>
+              </w:rPr>
+              <w:t>Evet</w:t>
+            </w:r>
+          </w:p>
+        </w:tc>
+      </w:tr>
+      <w:tr>
+        <w:trPr>
+          <w:trHeight w:val="300"/>
+          <w:jc w:val="center"/>
+        </w:trPr>
+        <w:tc>
+          <w:tcPr>
+            <w:tcW w:w="0" w:type="auto"/>
+            <w:tcBorders>
+              <w:top w:val="nil"/>
+              <w:left w:val="nil"/>
+              <w:bottom w:val="nil"/>
+              <w:right w:val="nil"/>
+            </w:tcBorders>
+            <w:shd w:val="clear" w:color="auto" w:fill="auto"/>
+            <w:noWrap/>
+            <w:vAlign w:val="center"/>
+            <w:hideMark/>
+          </w:tcPr>
+          <w:p>
+            <w:pPr>
+              <w:spacing w:after="0" w:line="240" w:lineRule="auto"/>
+              <w:rPr>
+                <w:rFonts w:ascii="Consolas" w:eastAsia="Times New Roman" w:hAnsi="Consolas" w:cs="Calibri"/>
+                <w:i/>
+                <w:iCs/>
+                <w:color w:val="000000"/>
+                <w:sz w:val="16"/>
+                <w:szCs w:val="16"/>
+                <w:highlight w:val="lightGray"/>
+                <w:lang w:eastAsia="tr-TR"/>
+              </w:rPr>
+            </w:pPr>
+            <w:r>
+              <w:rPr>
+                <w:rFonts w:ascii="Consolas" w:eastAsia="Times New Roman" w:hAnsi="Consolas" w:cs="Calibri"/>
+                <w:i/>
+                <w:iCs/>
+                <w:color w:val="000000"/>
+                <w:sz w:val="16"/>
+                <w:szCs w:val="16"/>
+                <w:highlight w:val="lightGray"/>
+                <w:lang w:eastAsia="tr-TR"/>
+              </w:rPr>
+              <w:t>&lt;</w:t>
+            </w:r>
+            <w:proofErr w:type="gramStart"/>
+            <w:r>
+              <w:rPr>
+                <w:rFonts w:ascii="Consolas" w:eastAsia="Times New Roman" w:hAnsi="Consolas" w:cs="Calibri"/>
+                <w:i/>
+                <w:iCs/>
+                <w:color w:val="000000"/>
+                <w:sz w:val="16"/>
+                <w:szCs w:val="16"/>
+                <w:highlight w:val="lightGray"/>
+                <w:lang w:eastAsia="tr-TR"/>
+              </w:rPr>
+              <w:t>broker</w:t>
+            </w:r>
+            <w:proofErr w:type="gramEnd"/>
+            <w:r>
+              <w:rPr>
+                <w:rFonts w:ascii="Consolas" w:eastAsia="Times New Roman" w:hAnsi="Consolas" w:cs="Calibri"/>
+                <w:i/>
+                <w:iCs/>
+                <w:color w:val="000000"/>
+                <w:sz w:val="16"/>
+                <w:szCs w:val="16"/>
+                <w:highlight w:val="lightGray"/>
+                <w:lang w:eastAsia="tr-TR"/>
+              </w:rPr>
+              <w:t>&gt;</w:t>
+            </w:r>
+            <w:r>
+              <w:rPr>
+                <w:rFonts w:ascii="Consolas" w:eastAsia="Times New Roman" w:hAnsi="Consolas" w:cs="Calibri"/>
+                <w:color w:val="000000"/>
+                <w:sz w:val="16"/>
+                <w:szCs w:val="16"/>
+                <w:highlight w:val="lightGray"/>
+                <w:lang w:eastAsia="tr-TR"/>
+              </w:rPr>
+              <w:t>.</w:t>
+            </w:r>
+            <w:proofErr w:type="spellStart"/>
+            <w:r>
+              <w:rPr>
+                <w:rFonts w:ascii="Consolas" w:eastAsia="Times New Roman" w:hAnsi="Consolas" w:cs="Calibri"/>
+                <w:color w:val="000000"/>
+                <w:sz w:val="16"/>
+                <w:szCs w:val="16"/>
+                <w:highlight w:val="lightGray"/>
+                <w:lang w:eastAsia="tr-TR"/>
+              </w:rPr>
+              <w:t>pwd</w:t>
+            </w:r>
+            <w:proofErr w:type="spellEnd"/>
+          </w:p>
+        </w:tc>
+        <w:tc>
+          <w:tcPr>
+            <w:tcW w:w="0" w:type="auto"/>
+            <w:tcBorders>
+              <w:top w:val="nil"/>
+              <w:left w:val="nil"/>
+              <w:bottom w:val="nil"/>
+              <w:right w:val="nil"/>
+            </w:tcBorders>
+            <w:shd w:val="clear" w:color="auto" w:fill="auto"/>
+            <w:noWrap/>
+            <w:vAlign w:val="center"/>
+            <w:hideMark/>
+          </w:tcPr>
+          <w:p>
+            <w:pPr>
+              <w:spacing w:after="0" w:line="240" w:lineRule="auto"/>
+              <w:jc w:val="center"/>
+              <w:rPr>
+                <w:rFonts w:ascii="Consolas" w:eastAsia="Times New Roman" w:hAnsi="Consolas" w:cs="Calibri"/>
+                <w:color w:val="000000"/>
+                <w:sz w:val="16"/>
+                <w:szCs w:val="16"/>
+                <w:highlight w:val="lightGray"/>
+                <w:lang w:eastAsia="tr-TR"/>
+              </w:rPr>
+            </w:pPr>
+            <w:r>
+              <w:rPr>
+                <w:rFonts w:ascii="Consolas" w:eastAsia="Times New Roman" w:hAnsi="Consolas" w:cs="Calibri"/>
+                <w:color w:val="000000"/>
+                <w:sz w:val="16"/>
+                <w:szCs w:val="16"/>
+                <w:highlight w:val="lightGray"/>
+                <w:lang w:eastAsia="tr-TR"/>
+              </w:rPr>
+              <w:t>-</w:t>
+            </w:r>
+          </w:p>
+        </w:tc>
+        <w:tc>
+          <w:tcPr>
+            <w:tcW w:w="0" w:type="auto"/>
+            <w:tcBorders>
+              <w:top w:val="nil"/>
+              <w:left w:val="nil"/>
+              <w:bottom w:val="nil"/>
+              <w:right w:val="nil"/>
+            </w:tcBorders>
+            <w:shd w:val="clear" w:color="auto" w:fill="auto"/>
+            <w:noWrap/>
+            <w:vAlign w:val="center"/>
+            <w:hideMark/>
+          </w:tcPr>
+          <w:p>
+            <w:pPr>
+              <w:spacing w:after="0" w:line="240" w:lineRule="auto"/>
+              <w:jc w:val="center"/>
+              <w:rPr>
+                <w:rFonts w:ascii="Consolas" w:eastAsia="Times New Roman" w:hAnsi="Consolas" w:cs="Calibri"/>
+                <w:color w:val="000000"/>
+                <w:sz w:val="16"/>
+                <w:szCs w:val="16"/>
+                <w:highlight w:val="lightGray"/>
+                <w:lang w:eastAsia="tr-TR"/>
+              </w:rPr>
+            </w:pPr>
+            <w:r>
+              <w:rPr>
+                <w:rFonts w:ascii="Consolas" w:eastAsia="Times New Roman" w:hAnsi="Consolas" w:cs="Calibri"/>
+                <w:color w:val="000000"/>
+                <w:sz w:val="16"/>
+                <w:szCs w:val="16"/>
+                <w:highlight w:val="lightGray"/>
+                <w:lang w:eastAsia="tr-TR"/>
+              </w:rPr>
+              <w:t>Evet</w:t>
+            </w:r>
+          </w:p>
+        </w:tc>
+      </w:tr>
+      <w:tr>
+        <w:trPr>
+          <w:trHeight w:val="300"/>
+          <w:jc w:val="center"/>
+        </w:trPr>
+        <w:tc>
+          <w:tcPr>
+            <w:tcW w:w="0" w:type="auto"/>
+            <w:tcBorders>
+              <w:top w:val="nil"/>
+              <w:left w:val="nil"/>
+              <w:bottom w:val="nil"/>
+              <w:right w:val="nil"/>
+            </w:tcBorders>
+            <w:shd w:val="clear" w:color="auto" w:fill="auto"/>
+            <w:noWrap/>
+            <w:vAlign w:val="center"/>
+            <w:hideMark/>
+          </w:tcPr>
+          <w:p>
+            <w:pPr>
+              <w:spacing w:after="0" w:line="240" w:lineRule="auto"/>
+              <w:rPr>
+                <w:rFonts w:ascii="Consolas" w:eastAsia="Times New Roman" w:hAnsi="Consolas" w:cs="Calibri"/>
+                <w:i/>
+                <w:iCs/>
+                <w:color w:val="000000"/>
+                <w:sz w:val="16"/>
+                <w:szCs w:val="16"/>
+                <w:highlight w:val="lightGray"/>
+                <w:lang w:eastAsia="tr-TR"/>
+              </w:rPr>
+            </w:pPr>
+            <w:r>
+              <w:rPr>
+                <w:rFonts w:ascii="Consolas" w:eastAsia="Times New Roman" w:hAnsi="Consolas" w:cs="Calibri"/>
+                <w:i/>
+                <w:iCs/>
+                <w:color w:val="000000"/>
+                <w:sz w:val="16"/>
+                <w:szCs w:val="16"/>
+                <w:highlight w:val="lightGray"/>
+                <w:lang w:eastAsia="tr-TR"/>
+              </w:rPr>
+              <w:t>&lt;</w:t>
+            </w:r>
+            <w:proofErr w:type="gramStart"/>
+            <w:r>
+              <w:rPr>
+                <w:rFonts w:ascii="Consolas" w:eastAsia="Times New Roman" w:hAnsi="Consolas" w:cs="Calibri"/>
+                <w:i/>
+                <w:iCs/>
+                <w:color w:val="000000"/>
+                <w:sz w:val="16"/>
+                <w:szCs w:val="16"/>
+                <w:highlight w:val="lightGray"/>
+                <w:lang w:eastAsia="tr-TR"/>
+              </w:rPr>
+              <w:t>broker</w:t>
+            </w:r>
+            <w:proofErr w:type="gramEnd"/>
+            <w:r>
+              <w:rPr>
+                <w:rFonts w:ascii="Consolas" w:eastAsia="Times New Roman" w:hAnsi="Consolas" w:cs="Calibri"/>
+                <w:i/>
+                <w:iCs/>
+                <w:color w:val="000000"/>
+                <w:sz w:val="16"/>
+                <w:szCs w:val="16"/>
+                <w:highlight w:val="lightGray"/>
+                <w:lang w:eastAsia="tr-TR"/>
+              </w:rPr>
+              <w:t>&gt;</w:t>
+            </w:r>
+            <w:r>
+              <w:rPr>
+                <w:rFonts w:ascii="Consolas" w:eastAsia="Times New Roman" w:hAnsi="Consolas" w:cs="Calibri"/>
+                <w:color w:val="000000"/>
+                <w:sz w:val="16"/>
+                <w:szCs w:val="16"/>
+                <w:highlight w:val="lightGray"/>
+                <w:lang w:eastAsia="tr-TR"/>
+              </w:rPr>
+              <w:t>.</w:t>
+            </w:r>
+            <w:proofErr w:type="spellStart"/>
+            <w:r>
+              <w:rPr>
+                <w:rFonts w:ascii="Consolas" w:eastAsia="Times New Roman" w:hAnsi="Consolas" w:cs="Calibri"/>
+                <w:color w:val="000000"/>
+                <w:sz w:val="16"/>
+                <w:szCs w:val="16"/>
+                <w:highlight w:val="lightGray"/>
+                <w:lang w:eastAsia="tr-TR"/>
+              </w:rPr>
+              <w:t>qos</w:t>
+            </w:r>
+            <w:proofErr w:type="spellEnd"/>
+          </w:p>
+        </w:tc>
+        <w:tc>
+          <w:tcPr>
+            <w:tcW w:w="0" w:type="auto"/>
+            <w:tcBorders>
+              <w:top w:val="nil"/>
+              <w:left w:val="nil"/>
+              <w:bottom w:val="nil"/>
+              <w:right w:val="nil"/>
+            </w:tcBorders>
+            <w:shd w:val="clear" w:color="auto" w:fill="auto"/>
+            <w:noWrap/>
+            <w:vAlign w:val="center"/>
+            <w:hideMark/>
+          </w:tcPr>
+          <w:p>
+            <w:pPr>
+              <w:spacing w:after="0" w:line="240" w:lineRule="auto"/>
+              <w:jc w:val="center"/>
+              <w:rPr>
+                <w:rFonts w:ascii="Consolas" w:eastAsia="Times New Roman" w:hAnsi="Consolas" w:cs="Calibri"/>
+                <w:color w:val="000000"/>
+                <w:sz w:val="16"/>
+                <w:szCs w:val="16"/>
+                <w:highlight w:val="lightGray"/>
+                <w:lang w:eastAsia="tr-TR"/>
+              </w:rPr>
+            </w:pPr>
+            <w:r>
+              <w:rPr>
+                <w:rFonts w:ascii="Consolas" w:eastAsia="Times New Roman" w:hAnsi="Consolas" w:cs="Calibri"/>
+                <w:color w:val="000000"/>
+                <w:sz w:val="16"/>
+                <w:szCs w:val="16"/>
+                <w:highlight w:val="lightGray"/>
+                <w:lang w:eastAsia="tr-TR"/>
+              </w:rPr>
+              <w:t>0</w:t>
+            </w:r>
+          </w:p>
+        </w:tc>
+        <w:tc>
+          <w:tcPr>
+            <w:tcW w:w="0" w:type="auto"/>
+            <w:tcBorders>
+              <w:top w:val="nil"/>
+              <w:left w:val="nil"/>
+              <w:bottom w:val="nil"/>
+              <w:right w:val="nil"/>
+            </w:tcBorders>
+            <w:shd w:val="clear" w:color="auto" w:fill="auto"/>
+            <w:noWrap/>
+            <w:vAlign w:val="center"/>
+            <w:hideMark/>
+          </w:tcPr>
+          <w:p>
+            <w:pPr>
+              <w:spacing w:after="0" w:line="240" w:lineRule="auto"/>
+              <w:jc w:val="center"/>
+              <w:rPr>
+                <w:rFonts w:ascii="Consolas" w:eastAsia="Times New Roman" w:hAnsi="Consolas" w:cs="Calibri"/>
+                <w:color w:val="000000"/>
+                <w:sz w:val="16"/>
+                <w:szCs w:val="16"/>
+                <w:highlight w:val="lightGray"/>
+                <w:lang w:eastAsia="tr-TR"/>
+              </w:rPr>
+            </w:pPr>
+            <w:r>
+              <w:rPr>
+                <w:rFonts w:ascii="Consolas" w:eastAsia="Times New Roman" w:hAnsi="Consolas" w:cs="Calibri"/>
+                <w:color w:val="000000"/>
+                <w:sz w:val="16"/>
+                <w:szCs w:val="16"/>
+                <w:highlight w:val="lightGray"/>
+                <w:lang w:eastAsia="tr-TR"/>
+              </w:rPr>
+              <w:t>Hayır</w:t>
+            </w:r>
+          </w:p>
+        </w:tc>
+      </w:tr>
+      <w:tr>
+        <w:trPr>
+          <w:trHeight w:val="300"/>
+          <w:jc w:val="center"/>
+        </w:trPr>
+        <w:tc>
+          <w:tcPr>
+            <w:tcW w:w="0" w:type="auto"/>
+            <w:tcBorders>
+              <w:top w:val="nil"/>
+              <w:left w:val="nil"/>
+              <w:bottom w:val="nil"/>
+              <w:right w:val="nil"/>
+            </w:tcBorders>
+            <w:shd w:val="clear" w:color="auto" w:fill="auto"/>
+            <w:noWrap/>
+            <w:vAlign w:val="center"/>
+            <w:hideMark/>
+          </w:tcPr>
+          <w:p>
+            <w:pPr>
+              <w:spacing w:after="0" w:line="240" w:lineRule="auto"/>
+              <w:rPr>
+                <w:rFonts w:ascii="Consolas" w:eastAsia="Times New Roman" w:hAnsi="Consolas" w:cs="Calibri"/>
+                <w:i/>
+                <w:iCs/>
+                <w:color w:val="000000"/>
+                <w:sz w:val="16"/>
+                <w:szCs w:val="16"/>
+                <w:highlight w:val="lightGray"/>
+                <w:lang w:eastAsia="tr-TR"/>
+              </w:rPr>
+            </w:pPr>
+            <w:r>
+              <w:rPr>
+                <w:rFonts w:ascii="Consolas" w:eastAsia="Times New Roman" w:hAnsi="Consolas" w:cs="Calibri"/>
+                <w:i/>
+                <w:iCs/>
+                <w:color w:val="000000"/>
+                <w:sz w:val="16"/>
+                <w:szCs w:val="16"/>
+                <w:highlight w:val="lightGray"/>
+                <w:lang w:eastAsia="tr-TR"/>
+              </w:rPr>
+              <w:t>&lt;</w:t>
+            </w:r>
+            <w:proofErr w:type="gramStart"/>
+            <w:r>
+              <w:rPr>
+                <w:rFonts w:ascii="Consolas" w:eastAsia="Times New Roman" w:hAnsi="Consolas" w:cs="Calibri"/>
+                <w:i/>
+                <w:iCs/>
+                <w:color w:val="000000"/>
+                <w:sz w:val="16"/>
+                <w:szCs w:val="16"/>
+                <w:highlight w:val="lightGray"/>
+                <w:lang w:eastAsia="tr-TR"/>
+              </w:rPr>
+              <w:t>broker</w:t>
+            </w:r>
+            <w:proofErr w:type="gramEnd"/>
+            <w:r>
+              <w:rPr>
+                <w:rFonts w:ascii="Consolas" w:eastAsia="Times New Roman" w:hAnsi="Consolas" w:cs="Calibri"/>
+                <w:i/>
+                <w:iCs/>
+                <w:color w:val="000000"/>
+                <w:sz w:val="16"/>
+                <w:szCs w:val="16"/>
+                <w:highlight w:val="lightGray"/>
+                <w:lang w:eastAsia="tr-TR"/>
+              </w:rPr>
+              <w:t>&gt;</w:t>
+            </w:r>
+            <w:r>
+              <w:rPr>
+                <w:rFonts w:ascii="Consolas" w:eastAsia="Times New Roman" w:hAnsi="Consolas" w:cs="Calibri"/>
+                <w:color w:val="000000"/>
+                <w:sz w:val="16"/>
+                <w:szCs w:val="16"/>
+                <w:highlight w:val="lightGray"/>
+                <w:lang w:eastAsia="tr-TR"/>
+              </w:rPr>
+              <w:t>.</w:t>
+            </w:r>
+            <w:proofErr w:type="spellStart"/>
+            <w:r>
+              <w:rPr>
+                <w:rFonts w:ascii="Consolas" w:eastAsia="Times New Roman" w:hAnsi="Consolas" w:cs="Calibri"/>
+                <w:color w:val="000000"/>
+                <w:sz w:val="16"/>
+                <w:szCs w:val="16"/>
+                <w:highlight w:val="lightGray"/>
+                <w:lang w:eastAsia="tr-TR"/>
+              </w:rPr>
+              <w:t>retain</w:t>
+            </w:r>
+            <w:proofErr w:type="spellEnd"/>
+          </w:p>
+        </w:tc>
+        <w:tc>
+          <w:tcPr>
+            <w:tcW w:w="0" w:type="auto"/>
+            <w:tcBorders>
+              <w:top w:val="nil"/>
+              <w:left w:val="nil"/>
+              <w:bottom w:val="nil"/>
+              <w:right w:val="nil"/>
+            </w:tcBorders>
+            <w:shd w:val="clear" w:color="auto" w:fill="auto"/>
+            <w:noWrap/>
+            <w:vAlign w:val="center"/>
+            <w:hideMark/>
+          </w:tcPr>
+          <w:p>
+            <w:pPr>
+              <w:spacing w:after="0" w:line="240" w:lineRule="auto"/>
+              <w:jc w:val="center"/>
+              <w:rPr>
+                <w:rFonts w:ascii="Consolas" w:eastAsia="Times New Roman" w:hAnsi="Consolas" w:cs="Calibri"/>
+                <w:color w:val="000000"/>
+                <w:sz w:val="16"/>
+                <w:szCs w:val="16"/>
+                <w:highlight w:val="lightGray"/>
+                <w:lang w:eastAsia="tr-TR"/>
+              </w:rPr>
+            </w:pPr>
+            <w:r>
+              <w:rPr>
+                <w:rFonts w:ascii="Consolas" w:eastAsia="Times New Roman" w:hAnsi="Consolas" w:cs="Calibri"/>
+                <w:color w:val="000000"/>
+                <w:sz w:val="16"/>
+                <w:szCs w:val="16"/>
+                <w:highlight w:val="lightGray"/>
+                <w:lang w:eastAsia="tr-TR"/>
+              </w:rPr>
+              <w:t>Yanlış</w:t>
+            </w:r>
+          </w:p>
+        </w:tc>
+        <w:tc>
+          <w:tcPr>
+            <w:tcW w:w="0" w:type="auto"/>
+            <w:tcBorders>
+              <w:top w:val="nil"/>
+              <w:left w:val="nil"/>
+              <w:bottom w:val="nil"/>
+              <w:right w:val="nil"/>
+            </w:tcBorders>
+            <w:shd w:val="clear" w:color="auto" w:fill="auto"/>
+            <w:noWrap/>
+            <w:vAlign w:val="center"/>
+            <w:hideMark/>
+          </w:tcPr>
+          <w:p>
+            <w:pPr>
+              <w:spacing w:after="0" w:line="240" w:lineRule="auto"/>
+              <w:jc w:val="center"/>
+              <w:rPr>
+                <w:rFonts w:ascii="Consolas" w:eastAsia="Times New Roman" w:hAnsi="Consolas" w:cs="Calibri"/>
+                <w:color w:val="000000"/>
+                <w:sz w:val="16"/>
+                <w:szCs w:val="16"/>
+                <w:highlight w:val="lightGray"/>
+                <w:lang w:eastAsia="tr-TR"/>
+              </w:rPr>
+            </w:pPr>
+            <w:r>
+              <w:rPr>
+                <w:rFonts w:ascii="Consolas" w:eastAsia="Times New Roman" w:hAnsi="Consolas" w:cs="Calibri"/>
+                <w:color w:val="000000"/>
+                <w:sz w:val="16"/>
+                <w:szCs w:val="16"/>
+                <w:highlight w:val="lightGray"/>
+                <w:lang w:eastAsia="tr-TR"/>
+              </w:rPr>
+              <w:t>Hayır</w:t>
+            </w:r>
+          </w:p>
+        </w:tc>
+      </w:tr>
+      <w:tr>
+        <w:trPr>
+          <w:trHeight w:val="300"/>
+          <w:jc w:val="center"/>
+        </w:trPr>
+        <w:tc>
+          <w:tcPr>
+            <w:tcW w:w="0" w:type="auto"/>
+            <w:tcBorders>
+              <w:top w:val="nil"/>
+              <w:left w:val="nil"/>
+              <w:bottom w:val="nil"/>
+              <w:right w:val="nil"/>
+            </w:tcBorders>
+            <w:shd w:val="clear" w:color="auto" w:fill="auto"/>
+            <w:noWrap/>
+            <w:vAlign w:val="center"/>
+            <w:hideMark/>
+          </w:tcPr>
+          <w:p>
+            <w:pPr>
+              <w:spacing w:after="0" w:line="240" w:lineRule="auto"/>
+              <w:rPr>
+                <w:rFonts w:ascii="Consolas" w:eastAsia="Times New Roman" w:hAnsi="Consolas" w:cs="Calibri"/>
+                <w:i/>
+                <w:iCs/>
+                <w:color w:val="000000"/>
+                <w:sz w:val="16"/>
+                <w:szCs w:val="16"/>
+                <w:highlight w:val="lightGray"/>
+                <w:lang w:eastAsia="tr-TR"/>
+              </w:rPr>
+            </w:pPr>
+            <w:r>
+              <w:rPr>
+                <w:rFonts w:ascii="Consolas" w:eastAsia="Times New Roman" w:hAnsi="Consolas" w:cs="Calibri"/>
+                <w:i/>
+                <w:iCs/>
+                <w:color w:val="000000"/>
+                <w:sz w:val="16"/>
+                <w:szCs w:val="16"/>
+                <w:highlight w:val="lightGray"/>
+                <w:lang w:eastAsia="tr-TR"/>
+              </w:rPr>
+              <w:t>&lt;</w:t>
+            </w:r>
+            <w:proofErr w:type="gramStart"/>
+            <w:r>
+              <w:rPr>
+                <w:rFonts w:ascii="Consolas" w:eastAsia="Times New Roman" w:hAnsi="Consolas" w:cs="Calibri"/>
+                <w:i/>
+                <w:iCs/>
+                <w:color w:val="000000"/>
+                <w:sz w:val="16"/>
+                <w:szCs w:val="16"/>
+                <w:highlight w:val="lightGray"/>
+                <w:lang w:eastAsia="tr-TR"/>
+              </w:rPr>
+              <w:t>broker</w:t>
+            </w:r>
+            <w:proofErr w:type="gramEnd"/>
+            <w:r>
+              <w:rPr>
+                <w:rFonts w:ascii="Consolas" w:eastAsia="Times New Roman" w:hAnsi="Consolas" w:cs="Calibri"/>
+                <w:i/>
+                <w:iCs/>
+                <w:color w:val="000000"/>
+                <w:sz w:val="16"/>
+                <w:szCs w:val="16"/>
+                <w:highlight w:val="lightGray"/>
+                <w:lang w:eastAsia="tr-TR"/>
+              </w:rPr>
+              <w:t>&gt;</w:t>
+            </w:r>
+            <w:r>
+              <w:rPr>
+                <w:rFonts w:ascii="Consolas" w:eastAsia="Times New Roman" w:hAnsi="Consolas" w:cs="Calibri"/>
+                <w:color w:val="000000"/>
+                <w:sz w:val="16"/>
+                <w:szCs w:val="16"/>
+                <w:highlight w:val="lightGray"/>
+                <w:lang w:eastAsia="tr-TR"/>
+              </w:rPr>
+              <w:t>.</w:t>
+            </w:r>
+            <w:proofErr w:type="spellStart"/>
+            <w:r>
+              <w:rPr>
+                <w:rFonts w:ascii="Consolas" w:eastAsia="Times New Roman" w:hAnsi="Consolas" w:cs="Calibri"/>
+                <w:color w:val="000000"/>
+                <w:sz w:val="16"/>
+                <w:szCs w:val="16"/>
+                <w:highlight w:val="lightGray"/>
+                <w:lang w:eastAsia="tr-TR"/>
+              </w:rPr>
+              <w:t>async</w:t>
+            </w:r>
+            <w:proofErr w:type="spellEnd"/>
+          </w:p>
+        </w:tc>
+        <w:tc>
+          <w:tcPr>
+            <w:tcW w:w="0" w:type="auto"/>
+            <w:tcBorders>
+              <w:top w:val="nil"/>
+              <w:left w:val="nil"/>
+              <w:bottom w:val="nil"/>
+              <w:right w:val="nil"/>
+            </w:tcBorders>
+            <w:shd w:val="clear" w:color="auto" w:fill="auto"/>
+            <w:noWrap/>
+            <w:vAlign w:val="center"/>
+            <w:hideMark/>
+          </w:tcPr>
+          <w:p>
+            <w:pPr>
+              <w:spacing w:after="0" w:line="240" w:lineRule="auto"/>
+              <w:jc w:val="center"/>
+              <w:rPr>
+                <w:rFonts w:ascii="Consolas" w:eastAsia="Times New Roman" w:hAnsi="Consolas" w:cs="Calibri"/>
+                <w:color w:val="000000"/>
+                <w:sz w:val="16"/>
+                <w:szCs w:val="16"/>
+                <w:highlight w:val="lightGray"/>
+                <w:lang w:eastAsia="tr-TR"/>
+              </w:rPr>
+            </w:pPr>
+            <w:r>
+              <w:rPr>
+                <w:rFonts w:ascii="Consolas" w:eastAsia="Times New Roman" w:hAnsi="Consolas" w:cs="Calibri"/>
+                <w:color w:val="000000"/>
+                <w:sz w:val="16"/>
+                <w:szCs w:val="16"/>
+                <w:highlight w:val="lightGray"/>
+                <w:lang w:eastAsia="tr-TR"/>
+              </w:rPr>
+              <w:t>Doğru</w:t>
+            </w:r>
+          </w:p>
+        </w:tc>
+        <w:tc>
+          <w:tcPr>
+            <w:tcW w:w="0" w:type="auto"/>
+            <w:tcBorders>
+              <w:top w:val="nil"/>
+              <w:left w:val="nil"/>
+              <w:bottom w:val="nil"/>
+              <w:right w:val="nil"/>
+            </w:tcBorders>
+            <w:shd w:val="clear" w:color="auto" w:fill="auto"/>
+            <w:noWrap/>
+            <w:vAlign w:val="center"/>
+            <w:hideMark/>
+          </w:tcPr>
+          <w:p>
+            <w:pPr>
+              <w:spacing w:after="0" w:line="240" w:lineRule="auto"/>
+              <w:jc w:val="center"/>
+              <w:rPr>
+                <w:rFonts w:ascii="Consolas" w:eastAsia="Times New Roman" w:hAnsi="Consolas" w:cs="Calibri"/>
+                <w:color w:val="000000"/>
+                <w:sz w:val="16"/>
+                <w:szCs w:val="16"/>
+                <w:highlight w:val="lightGray"/>
+                <w:lang w:eastAsia="tr-TR"/>
+              </w:rPr>
+            </w:pPr>
+            <w:r>
+              <w:rPr>
+                <w:rFonts w:ascii="Consolas" w:eastAsia="Times New Roman" w:hAnsi="Consolas" w:cs="Calibri"/>
+                <w:color w:val="000000"/>
+                <w:sz w:val="16"/>
+                <w:szCs w:val="16"/>
+                <w:highlight w:val="lightGray"/>
+                <w:lang w:eastAsia="tr-TR"/>
+              </w:rPr>
+              <w:t>Hayır</w:t>
+            </w:r>
+          </w:p>
+        </w:tc>
+      </w:tr>
+      <w:tr>
+        <w:trPr>
+          <w:trHeight w:val="300"/>
+          <w:jc w:val="center"/>
+        </w:trPr>
+        <w:tc>
+          <w:tcPr>
+            <w:tcW w:w="0" w:type="auto"/>
+            <w:tcBorders>
+              <w:top w:val="nil"/>
+              <w:left w:val="nil"/>
+              <w:bottom w:val="nil"/>
+              <w:right w:val="nil"/>
+            </w:tcBorders>
+            <w:shd w:val="clear" w:color="auto" w:fill="auto"/>
+            <w:noWrap/>
+            <w:vAlign w:val="center"/>
+            <w:hideMark/>
+          </w:tcPr>
+          <w:p>
+            <w:pPr>
+              <w:spacing w:after="0" w:line="240" w:lineRule="auto"/>
+              <w:rPr>
+                <w:rFonts w:ascii="Consolas" w:eastAsia="Times New Roman" w:hAnsi="Consolas" w:cs="Calibri"/>
+                <w:i/>
+                <w:iCs/>
+                <w:color w:val="000000"/>
+                <w:sz w:val="16"/>
+                <w:szCs w:val="16"/>
+                <w:highlight w:val="lightGray"/>
+                <w:lang w:eastAsia="tr-TR"/>
+              </w:rPr>
+            </w:pPr>
+            <w:r>
+              <w:rPr>
+                <w:rFonts w:ascii="Consolas" w:eastAsia="Times New Roman" w:hAnsi="Consolas" w:cs="Calibri"/>
+                <w:i/>
+                <w:iCs/>
+                <w:color w:val="000000"/>
+                <w:sz w:val="16"/>
+                <w:szCs w:val="16"/>
+                <w:highlight w:val="lightGray"/>
+                <w:lang w:eastAsia="tr-TR"/>
+              </w:rPr>
+              <w:t>&lt;</w:t>
+            </w:r>
+            <w:proofErr w:type="gramStart"/>
+            <w:r>
+              <w:rPr>
+                <w:rFonts w:ascii="Consolas" w:eastAsia="Times New Roman" w:hAnsi="Consolas" w:cs="Calibri"/>
+                <w:i/>
+                <w:iCs/>
+                <w:color w:val="000000"/>
+                <w:sz w:val="16"/>
+                <w:szCs w:val="16"/>
+                <w:highlight w:val="lightGray"/>
+                <w:lang w:eastAsia="tr-TR"/>
+              </w:rPr>
+              <w:t>broker</w:t>
+            </w:r>
+            <w:proofErr w:type="gramEnd"/>
+            <w:r>
+              <w:rPr>
+                <w:rFonts w:ascii="Consolas" w:eastAsia="Times New Roman" w:hAnsi="Consolas" w:cs="Calibri"/>
+                <w:i/>
+                <w:iCs/>
+                <w:color w:val="000000"/>
+                <w:sz w:val="16"/>
+                <w:szCs w:val="16"/>
+                <w:highlight w:val="lightGray"/>
+                <w:lang w:eastAsia="tr-TR"/>
+              </w:rPr>
+              <w:t>&gt;</w:t>
+            </w:r>
+            <w:r>
+              <w:rPr>
+                <w:rFonts w:ascii="Consolas" w:eastAsia="Times New Roman" w:hAnsi="Consolas" w:cs="Calibri"/>
+                <w:color w:val="000000"/>
+                <w:sz w:val="16"/>
+                <w:szCs w:val="16"/>
+                <w:highlight w:val="lightGray"/>
+                <w:lang w:eastAsia="tr-TR"/>
+              </w:rPr>
+              <w:t>.</w:t>
+            </w:r>
+            <w:proofErr w:type="spellStart"/>
+            <w:r>
+              <w:rPr>
+                <w:rFonts w:ascii="Consolas" w:eastAsia="Times New Roman" w:hAnsi="Consolas" w:cs="Calibri"/>
+                <w:color w:val="000000"/>
+                <w:sz w:val="16"/>
+                <w:szCs w:val="16"/>
+                <w:highlight w:val="lightGray"/>
+                <w:lang w:eastAsia="tr-TR"/>
+              </w:rPr>
+              <w:t>keepAlive</w:t>
+            </w:r>
+            <w:proofErr w:type="spellEnd"/>
+          </w:p>
+        </w:tc>
+        <w:tc>
+          <w:tcPr>
+            <w:tcW w:w="0" w:type="auto"/>
+            <w:tcBorders>
+              <w:top w:val="nil"/>
+              <w:left w:val="nil"/>
+              <w:bottom w:val="nil"/>
+              <w:right w:val="nil"/>
+            </w:tcBorders>
+            <w:shd w:val="clear" w:color="auto" w:fill="auto"/>
+            <w:noWrap/>
+            <w:vAlign w:val="center"/>
+            <w:hideMark/>
+          </w:tcPr>
+          <w:p>
+            <w:pPr>
+              <w:spacing w:after="0" w:line="240" w:lineRule="auto"/>
+              <w:jc w:val="center"/>
+              <w:rPr>
+                <w:rFonts w:ascii="Consolas" w:eastAsia="Times New Roman" w:hAnsi="Consolas" w:cs="Calibri"/>
+                <w:color w:val="000000"/>
+                <w:sz w:val="16"/>
+                <w:szCs w:val="16"/>
+                <w:highlight w:val="lightGray"/>
+                <w:lang w:eastAsia="tr-TR"/>
+              </w:rPr>
+            </w:pPr>
+            <w:r>
+              <w:rPr>
+                <w:rFonts w:ascii="Consolas" w:eastAsia="Times New Roman" w:hAnsi="Consolas" w:cs="Calibri"/>
+                <w:color w:val="000000"/>
+                <w:sz w:val="16"/>
+                <w:szCs w:val="16"/>
+                <w:highlight w:val="lightGray"/>
+                <w:lang w:eastAsia="tr-TR"/>
+              </w:rPr>
+              <w:t>60</w:t>
+            </w:r>
+          </w:p>
+        </w:tc>
+        <w:tc>
+          <w:tcPr>
+            <w:tcW w:w="0" w:type="auto"/>
+            <w:tcBorders>
+              <w:top w:val="nil"/>
+              <w:left w:val="nil"/>
+              <w:bottom w:val="nil"/>
+              <w:right w:val="nil"/>
+            </w:tcBorders>
+            <w:shd w:val="clear" w:color="auto" w:fill="auto"/>
+            <w:noWrap/>
+            <w:vAlign w:val="center"/>
+            <w:hideMark/>
+          </w:tcPr>
+          <w:p>
+            <w:pPr>
+              <w:spacing w:after="0" w:line="240" w:lineRule="auto"/>
+              <w:jc w:val="center"/>
+              <w:rPr>
+                <w:rFonts w:ascii="Consolas" w:eastAsia="Times New Roman" w:hAnsi="Consolas" w:cs="Calibri"/>
+                <w:color w:val="000000"/>
+                <w:sz w:val="16"/>
+                <w:szCs w:val="16"/>
+                <w:highlight w:val="lightGray"/>
+                <w:lang w:eastAsia="tr-TR"/>
+              </w:rPr>
+            </w:pPr>
+            <w:r>
+              <w:rPr>
+                <w:rFonts w:ascii="Consolas" w:eastAsia="Times New Roman" w:hAnsi="Consolas" w:cs="Calibri"/>
+                <w:color w:val="000000"/>
+                <w:sz w:val="16"/>
+                <w:szCs w:val="16"/>
+                <w:highlight w:val="lightGray"/>
+                <w:lang w:eastAsia="tr-TR"/>
+              </w:rPr>
+              <w:t>Hayır</w:t>
+            </w:r>
+          </w:p>
+        </w:tc>
+      </w:tr>
+      <w:tr>
+        <w:trPr>
+          <w:trHeight w:val="300"/>
+          <w:jc w:val="center"/>
+        </w:trPr>
+        <w:tc>
+          <w:tcPr>
+            <w:tcW w:w="0" w:type="auto"/>
+            <w:tcBorders>
+              <w:top w:val="nil"/>
+              <w:left w:val="nil"/>
+              <w:bottom w:val="nil"/>
+              <w:right w:val="nil"/>
+            </w:tcBorders>
+            <w:shd w:val="clear" w:color="auto" w:fill="auto"/>
+            <w:noWrap/>
+            <w:vAlign w:val="center"/>
+            <w:hideMark/>
+          </w:tcPr>
+          <w:p>
+            <w:pPr>
+              <w:spacing w:after="0" w:line="240" w:lineRule="auto"/>
+              <w:rPr>
+                <w:rFonts w:ascii="Consolas" w:eastAsia="Times New Roman" w:hAnsi="Consolas" w:cs="Calibri"/>
+                <w:i/>
+                <w:iCs/>
+                <w:color w:val="000000"/>
+                <w:sz w:val="16"/>
+                <w:szCs w:val="16"/>
+                <w:highlight w:val="lightGray"/>
+                <w:lang w:eastAsia="tr-TR"/>
+              </w:rPr>
+            </w:pPr>
+            <w:r>
+              <w:rPr>
+                <w:rFonts w:ascii="Consolas" w:eastAsia="Times New Roman" w:hAnsi="Consolas" w:cs="Calibri"/>
+                <w:i/>
+                <w:iCs/>
+                <w:color w:val="000000"/>
+                <w:sz w:val="16"/>
+                <w:szCs w:val="16"/>
+                <w:highlight w:val="lightGray"/>
+                <w:lang w:eastAsia="tr-TR"/>
+              </w:rPr>
+              <w:t>&lt;</w:t>
+            </w:r>
+            <w:proofErr w:type="gramStart"/>
+            <w:r>
+              <w:rPr>
+                <w:rFonts w:ascii="Consolas" w:eastAsia="Times New Roman" w:hAnsi="Consolas" w:cs="Calibri"/>
+                <w:i/>
+                <w:iCs/>
+                <w:color w:val="000000"/>
+                <w:sz w:val="16"/>
+                <w:szCs w:val="16"/>
+                <w:highlight w:val="lightGray"/>
+                <w:lang w:eastAsia="tr-TR"/>
+              </w:rPr>
+              <w:t>broker</w:t>
+            </w:r>
+            <w:proofErr w:type="gramEnd"/>
+            <w:r>
+              <w:rPr>
+                <w:rFonts w:ascii="Consolas" w:eastAsia="Times New Roman" w:hAnsi="Consolas" w:cs="Calibri"/>
+                <w:i/>
+                <w:iCs/>
+                <w:color w:val="000000"/>
+                <w:sz w:val="16"/>
+                <w:szCs w:val="16"/>
+                <w:highlight w:val="lightGray"/>
+                <w:lang w:eastAsia="tr-TR"/>
+              </w:rPr>
+              <w:t>&gt;</w:t>
+            </w:r>
+            <w:r>
+              <w:rPr>
+                <w:rFonts w:ascii="Consolas" w:eastAsia="Times New Roman" w:hAnsi="Consolas" w:cs="Calibri"/>
+                <w:color w:val="000000"/>
+                <w:sz w:val="16"/>
+                <w:szCs w:val="16"/>
+                <w:highlight w:val="lightGray"/>
+                <w:lang w:eastAsia="tr-TR"/>
+              </w:rPr>
+              <w:t>.</w:t>
+            </w:r>
+            <w:proofErr w:type="spellStart"/>
+            <w:r>
+              <w:rPr>
+                <w:rFonts w:ascii="Consolas" w:eastAsia="Times New Roman" w:hAnsi="Consolas" w:cs="Calibri"/>
+                <w:color w:val="000000"/>
+                <w:sz w:val="16"/>
+                <w:szCs w:val="16"/>
+                <w:highlight w:val="lightGray"/>
+                <w:lang w:eastAsia="tr-TR"/>
+              </w:rPr>
+              <w:t>allowLongerClientIds</w:t>
+            </w:r>
+            <w:proofErr w:type="spellEnd"/>
+          </w:p>
+        </w:tc>
+        <w:tc>
+          <w:tcPr>
+            <w:tcW w:w="0" w:type="auto"/>
+            <w:tcBorders>
+              <w:top w:val="nil"/>
+              <w:left w:val="nil"/>
+              <w:bottom w:val="nil"/>
+              <w:right w:val="nil"/>
+            </w:tcBorders>
+            <w:shd w:val="clear" w:color="auto" w:fill="auto"/>
+            <w:noWrap/>
+            <w:vAlign w:val="center"/>
+            <w:hideMark/>
+          </w:tcPr>
+          <w:p>
+            <w:pPr>
+              <w:spacing w:after="0" w:line="240" w:lineRule="auto"/>
+              <w:jc w:val="center"/>
+              <w:rPr>
+                <w:rFonts w:ascii="Consolas" w:eastAsia="Times New Roman" w:hAnsi="Consolas" w:cs="Calibri"/>
+                <w:color w:val="000000"/>
+                <w:sz w:val="16"/>
+                <w:szCs w:val="16"/>
+                <w:highlight w:val="lightGray"/>
+                <w:lang w:eastAsia="tr-TR"/>
+              </w:rPr>
+            </w:pPr>
+            <w:r>
+              <w:rPr>
+                <w:rFonts w:ascii="Consolas" w:eastAsia="Times New Roman" w:hAnsi="Consolas" w:cs="Calibri"/>
+                <w:color w:val="000000"/>
+                <w:sz w:val="16"/>
+                <w:szCs w:val="16"/>
+                <w:highlight w:val="lightGray"/>
+                <w:lang w:eastAsia="tr-TR"/>
+              </w:rPr>
+              <w:t>Yanlış</w:t>
+            </w:r>
+          </w:p>
+        </w:tc>
+        <w:tc>
+          <w:tcPr>
+            <w:tcW w:w="0" w:type="auto"/>
+            <w:tcBorders>
+              <w:top w:val="nil"/>
+              <w:left w:val="nil"/>
+              <w:bottom w:val="nil"/>
+              <w:right w:val="nil"/>
+            </w:tcBorders>
+            <w:shd w:val="clear" w:color="auto" w:fill="auto"/>
+            <w:noWrap/>
+            <w:vAlign w:val="center"/>
+            <w:hideMark/>
+          </w:tcPr>
+          <w:p>
+            <w:pPr>
+              <w:spacing w:after="0" w:line="240" w:lineRule="auto"/>
+              <w:jc w:val="center"/>
+              <w:rPr>
+                <w:rFonts w:ascii="Consolas" w:eastAsia="Times New Roman" w:hAnsi="Consolas" w:cs="Calibri"/>
+                <w:color w:val="000000"/>
+                <w:sz w:val="16"/>
+                <w:szCs w:val="16"/>
+                <w:lang w:eastAsia="tr-TR"/>
+              </w:rPr>
+            </w:pPr>
+            <w:r>
+              <w:rPr>
+                <w:rFonts w:ascii="Consolas" w:eastAsia="Times New Roman" w:hAnsi="Consolas" w:cs="Calibri"/>
+                <w:color w:val="000000"/>
+                <w:sz w:val="16"/>
+                <w:szCs w:val="16"/>
+                <w:highlight w:val="lightGray"/>
+                <w:lang w:eastAsia="tr-TR"/>
+              </w:rPr>
+              <w:t>Hayır</w:t>
+            </w:r>
+          </w:p>
+        </w:tc>
+      </w:tr>
+    </w:tbl>
+    <w:p>
+      <w:pPr>
+        <w:pStyle w:val="body-main"/>
+      </w:pPr>
+    </w:p>
+    <w:p>
+      <w:pPr>
+        <w:pStyle w:val="body-main"/>
+      </w:pPr>
+      <w:r>
+        <w:t xml:space="preserve">Bir </w:t>
+      </w:r>
+      <w:r>
+        <w:rPr>
+          <w:i/>
+        </w:rPr>
+        <w:t>MQTT</w:t>
+      </w:r>
+      <w:r>
+        <w:t xml:space="preserve"> </w:t>
+      </w:r>
+      <w:r>
+        <w:t>yayıncısına</w:t>
+      </w:r>
+      <w:r>
+        <w:t xml:space="preserve"> mesaj göndermek veya yayınlamak için, </w:t>
+      </w:r>
+      <w:proofErr w:type="spellStart"/>
+      <w:r>
+        <w:rPr>
+          <w:i/>
+        </w:rPr>
+        <w:t>services</w:t>
+      </w:r>
+      <w:proofErr w:type="spellEnd"/>
+      <w:r>
+        <w:rPr>
+          <w:i/>
+        </w:rPr>
+        <w:t>/</w:t>
+      </w:r>
+      <w:proofErr w:type="spellStart"/>
+      <w:r>
+        <w:rPr>
+          <w:i/>
+        </w:rPr>
+        <w:t>mqtt.cfg</w:t>
+      </w:r>
+      <w:proofErr w:type="spellEnd"/>
+      <w:r>
+        <w:t xml:space="preserve"> dosyasına</w:t>
+      </w:r>
+      <w:r>
+        <w:t xml:space="preserve"> kullanılması planlanan </w:t>
+      </w:r>
+      <w:r>
+        <w:t>tüm aracıları</w:t>
+      </w:r>
+      <w:r>
+        <w:t>n</w:t>
+      </w:r>
+      <w:r>
+        <w:t xml:space="preserve"> </w:t>
+      </w:r>
+      <w:r>
+        <w:t>bildirim</w:t>
+      </w:r>
+      <w:r>
+        <w:t>lerinin yapılması gerekmektedir</w:t>
+      </w:r>
+      <w:r>
+        <w:t>.</w:t>
+      </w:r>
+    </w:p>
+    <w:p>
+      <w:pPr>
+        <w:pStyle w:val="body-main"/>
         <w:rPr>
           <w:u w:val="dotted"/>
         </w:rPr>
@@ -7621,7 +9760,7 @@
       <w:r>
         <w:br/>
       </w:r>
-      <w:hyperlink r:id="rId14" w:history="1">
+      <w:hyperlink r:id="rId16" w:history="1">
         <w:r>
           <w:rPr>
             <w:rStyle w:val="Hyperlink"/>
@@ -7638,22 +9777,697 @@
           <w:u w:val="dotted"/>
         </w:rPr>
       </w:pPr>
-    </w:p>
-    <w:p>
-      <w:pPr>
-        <w:pStyle w:val="body-main"/>
+      <w:r>
         <w:rPr>
           <w:u w:val="dotted"/>
         </w:rPr>
-      </w:pPr>
-    </w:p>
-    <w:p>
-      <w:pPr>
-        <w:pStyle w:val="body-main"/>
-        <w:rPr>
-          <w:u w:val="dotted"/>
-        </w:rPr>
-      </w:pPr>
+        <w:br w:type="page"/>
+      </w:r>
+    </w:p>
+    <w:p>
+      <w:pPr>
+        <w:pStyle w:val="body-main"/>
+        <w:rPr>
+          <w:b/>
+        </w:rPr>
+      </w:pPr>
+    </w:p>
+    <w:p>
+      <w:pPr>
+        <w:pStyle w:val="body-main"/>
+        <w:rPr>
+          <w:b/>
+        </w:rPr>
+      </w:pPr>
+    </w:p>
+    <w:p>
+      <w:pPr>
+        <w:pStyle w:val="body-main"/>
+        <w:rPr>
+          <w:b/>
+        </w:rPr>
+      </w:pPr>
+    </w:p>
+    <w:p>
+      <w:pPr>
+        <w:pStyle w:val="body-main"/>
+        <w:rPr>
+          <w:b/>
+        </w:rPr>
+      </w:pPr>
+      <w:r>
+        <w:rPr>
+          <w:b/>
+        </w:rPr>
+        <w:t>DONANIMLAR</w:t>
+      </w:r>
+    </w:p>
+    <w:p>
+      <w:pPr>
+        <w:pStyle w:val="body-main"/>
+      </w:pPr>
+    </w:p>
+    <w:p>
+      <w:pPr>
+        <w:pStyle w:val="body-main"/>
+        <w:rPr>
+          <w:b/>
+        </w:rPr>
+      </w:pPr>
+      <w:r>
+        <w:rPr>
+          <w:b/>
+        </w:rPr>
+        <w:t>ARDUINO PRO MINI</w:t>
+      </w:r>
+    </w:p>
+    <w:p>
+      <w:pPr>
+        <w:pStyle w:val="body-main"/>
+      </w:pPr>
+      <w:proofErr w:type="spellStart"/>
+      <w:r>
+        <w:rPr>
+          <w:i/>
+        </w:rPr>
+        <w:t>Arduino</w:t>
+      </w:r>
+      <w:proofErr w:type="spellEnd"/>
+      <w:r>
+        <w:rPr>
+          <w:i/>
+        </w:rPr>
+        <w:t xml:space="preserve"> Pro Mini</w:t>
+      </w:r>
+      <w:r>
+        <w:t>,</w:t>
+      </w:r>
+      <w:r>
+        <w:t xml:space="preserve"> </w:t>
+      </w:r>
+      <w:r>
+        <w:rPr>
+          <w:i/>
+        </w:rPr>
+        <w:t>ATmega328</w:t>
+      </w:r>
+      <w:r>
+        <w:t xml:space="preserve"> tabanlı bir </w:t>
+      </w:r>
+      <w:proofErr w:type="spellStart"/>
+      <w:r>
+        <w:rPr>
+          <w:i/>
+        </w:rPr>
+        <w:t>Arduino</w:t>
+      </w:r>
+      <w:proofErr w:type="spellEnd"/>
+      <w:r>
+        <w:t xml:space="preserve"> </w:t>
+      </w:r>
+      <w:r>
+        <w:t xml:space="preserve">geliştirme </w:t>
+      </w:r>
+      <w:r>
+        <w:t xml:space="preserve">kartıdır. </w:t>
+      </w:r>
+      <w:r>
+        <w:t>Bu geliştirme kart</w:t>
+      </w:r>
+      <w:r>
+        <w:t>ı</w:t>
+      </w:r>
+      <w:r>
+        <w:t xml:space="preserve"> </w:t>
+      </w:r>
+      <w:r>
+        <w:t xml:space="preserve">üzerinde </w:t>
+      </w:r>
+      <w:r>
+        <w:rPr>
+          <w:i/>
+        </w:rPr>
+        <w:t>14</w:t>
+      </w:r>
+      <w:r>
+        <w:t xml:space="preserve"> </w:t>
+      </w:r>
+      <w:r>
+        <w:t>adet</w:t>
+      </w:r>
+      <w:r>
+        <w:t xml:space="preserve"> dijital giriş</w:t>
+      </w:r>
+      <w:r>
+        <w:t xml:space="preserve"> </w:t>
+      </w:r>
+      <w:r>
+        <w:t>–</w:t>
+      </w:r>
+      <w:r>
+        <w:t xml:space="preserve"> </w:t>
+      </w:r>
+      <w:r>
+        <w:t>çıkış pi</w:t>
+      </w:r>
+      <w:r>
+        <w:t>m</w:t>
+      </w:r>
+      <w:r>
+        <w:t>i (bu pi</w:t>
+      </w:r>
+      <w:r>
+        <w:t>m</w:t>
+      </w:r>
+      <w:r>
+        <w:t xml:space="preserve">lerden </w:t>
+      </w:r>
+      <w:r>
+        <w:rPr>
+          <w:i/>
+        </w:rPr>
+        <w:t>6</w:t>
+      </w:r>
+      <w:r>
+        <w:t xml:space="preserve"> tanesi </w:t>
+      </w:r>
+      <w:r>
+        <w:rPr>
+          <w:i/>
+        </w:rPr>
+        <w:t>PWM</w:t>
+      </w:r>
+      <w:r>
+        <w:t xml:space="preserve"> çıkışı), </w:t>
+      </w:r>
+      <w:r>
+        <w:rPr>
+          <w:i/>
+        </w:rPr>
+        <w:t>6</w:t>
+      </w:r>
+      <w:r>
+        <w:t xml:space="preserve"> </w:t>
+      </w:r>
+      <w:r>
+        <w:t>adet</w:t>
+      </w:r>
+      <w:r>
+        <w:t xml:space="preserve"> analog giriş</w:t>
+      </w:r>
+      <w:r>
+        <w:t xml:space="preserve"> </w:t>
+      </w:r>
+      <w:r>
+        <w:t>–</w:t>
+      </w:r>
+      <w:r>
+        <w:t xml:space="preserve"> </w:t>
+      </w:r>
+      <w:r>
+        <w:t xml:space="preserve">çıkış, bir </w:t>
+      </w:r>
+      <w:r>
+        <w:t>adet</w:t>
+      </w:r>
+      <w:r>
+        <w:t xml:space="preserve"> kristal </w:t>
+      </w:r>
+      <w:proofErr w:type="spellStart"/>
+      <w:r>
+        <w:t>osilatör</w:t>
+      </w:r>
+      <w:proofErr w:type="spellEnd"/>
+      <w:r>
+        <w:t xml:space="preserve"> (</w:t>
+      </w:r>
+      <w:r>
+        <w:rPr>
+          <w:i/>
+        </w:rPr>
+        <w:t>8 MHz</w:t>
+      </w:r>
+      <w:r>
+        <w:t xml:space="preserve"> ya da </w:t>
+      </w:r>
+      <w:r>
+        <w:rPr>
+          <w:i/>
+        </w:rPr>
+        <w:t>16 MHz</w:t>
+      </w:r>
+      <w:r>
+        <w:t>)</w:t>
+      </w:r>
+      <w:r>
+        <w:t xml:space="preserve"> ve</w:t>
+      </w:r>
+      <w:r>
+        <w:t xml:space="preserve"> bir </w:t>
+      </w:r>
+      <w:r>
+        <w:t>adet</w:t>
+      </w:r>
+      <w:r>
+        <w:t xml:space="preserve"> </w:t>
+      </w:r>
+      <w:proofErr w:type="spellStart"/>
+      <w:r>
+        <w:rPr>
+          <w:i/>
+        </w:rPr>
+        <w:t>reset</w:t>
+      </w:r>
+      <w:proofErr w:type="spellEnd"/>
+      <w:r>
+        <w:t xml:space="preserve"> butonu </w:t>
+      </w:r>
+      <w:r>
+        <w:t>bulundurur.</w:t>
+      </w:r>
+      <w:r>
+        <w:t xml:space="preserve"> </w:t>
+      </w:r>
+      <w:r>
+        <w:t xml:space="preserve">Sahip olduğu </w:t>
+      </w:r>
+      <w:r>
+        <w:t>entegre</w:t>
+      </w:r>
+      <w:r>
+        <w:t xml:space="preserve"> voltaj regülatörü </w:t>
+      </w:r>
+      <w:r>
+        <w:t xml:space="preserve">ile </w:t>
+      </w:r>
+      <w:r>
+        <w:rPr>
+          <w:i/>
+        </w:rPr>
+        <w:t>12V</w:t>
+      </w:r>
+      <w:r>
+        <w:t xml:space="preserve"> gerilime kadar voltaj beslemelerine izin vermektedir. </w:t>
+      </w:r>
+      <w:proofErr w:type="spellStart"/>
+      <w:r>
+        <w:t>Regüle</w:t>
+      </w:r>
+      <w:proofErr w:type="spellEnd"/>
+      <w:r>
+        <w:t xml:space="preserve"> edilmemiş voltaj beslemesi </w:t>
+      </w:r>
+      <w:r>
+        <w:rPr>
+          <w:i/>
+        </w:rPr>
+        <w:t>RAW</w:t>
+      </w:r>
+      <w:r>
+        <w:t xml:space="preserve"> </w:t>
+      </w:r>
+      <w:r>
+        <w:t>piminden</w:t>
+      </w:r>
+      <w:r>
+        <w:t xml:space="preserve"> yapılmaktadır.</w:t>
+      </w:r>
+    </w:p>
+    <w:p>
+      <w:pPr>
+        <w:rPr>
+          <w:rFonts w:ascii="Sitka Display" w:hAnsi="Sitka Display" w:cs="Linux Libertine"/>
+        </w:rPr>
+      </w:pPr>
+      <w:proofErr w:type="spellStart"/>
+      <w:r>
+        <w:rPr>
+          <w:rFonts w:ascii="Sitka Display" w:hAnsi="Sitka Display" w:cs="Linux Libertine"/>
+          <w:i/>
+        </w:rPr>
+        <w:t>Arduino</w:t>
+      </w:r>
+      <w:proofErr w:type="spellEnd"/>
+      <w:r>
+        <w:rPr>
+          <w:rFonts w:ascii="Sitka Display" w:hAnsi="Sitka Display" w:cs="Linux Libertine"/>
+          <w:i/>
+        </w:rPr>
+        <w:t xml:space="preserve"> Pro Mini</w:t>
+      </w:r>
+      <w:r>
+        <w:rPr>
+          <w:rFonts w:ascii="Sitka Display" w:hAnsi="Sitka Display" w:cs="Linux Libertine"/>
+        </w:rPr>
+        <w:t xml:space="preserve"> geliştirme kartının</w:t>
+      </w:r>
+      <w:r>
+        <w:rPr>
+          <w:rFonts w:ascii="Sitka Display" w:hAnsi="Sitka Display" w:cs="Linux Libertine"/>
+        </w:rPr>
+        <w:t xml:space="preserve"> </w:t>
+      </w:r>
+      <w:r>
+        <w:rPr>
+          <w:rFonts w:ascii="Sitka Display" w:hAnsi="Sitka Display" w:cs="Linux Libertine"/>
+          <w:i/>
+        </w:rPr>
+        <w:t>3.3V 8 MHz</w:t>
+      </w:r>
+      <w:r>
+        <w:rPr>
+          <w:rFonts w:ascii="Sitka Display" w:hAnsi="Sitka Display" w:cs="Linux Libertine"/>
+        </w:rPr>
+        <w:t xml:space="preserve"> ve </w:t>
+      </w:r>
+      <w:r>
+        <w:rPr>
+          <w:rFonts w:ascii="Sitka Display" w:hAnsi="Sitka Display" w:cs="Linux Libertine"/>
+          <w:i/>
+        </w:rPr>
+        <w:t>5V 16 MHz</w:t>
+      </w:r>
+      <w:r>
+        <w:rPr>
+          <w:rFonts w:ascii="Sitka Display" w:hAnsi="Sitka Display" w:cs="Linux Libertine"/>
+        </w:rPr>
+        <w:t xml:space="preserve"> olmak üzere iki farklı versiyonu bulunmaktadır</w:t>
+      </w:r>
+      <w:r>
+        <w:rPr>
+          <w:rFonts w:ascii="Sitka Display" w:hAnsi="Sitka Display" w:cs="Linux Libertine"/>
+        </w:rPr>
+        <w:t>.</w:t>
+      </w:r>
+    </w:p>
+    <w:p>
+      <w:pPr>
+        <w:rPr>
+          <w:rFonts w:ascii="Sitka Display" w:hAnsi="Sitka Display" w:cs="Linux Libertine"/>
+        </w:rPr>
+      </w:pPr>
+    </w:p>
+    <w:p>
+      <w:pPr>
+        <w:jc w:val="center"/>
+        <w:rPr>
+          <w:b/>
+        </w:rPr>
+      </w:pPr>
+      <w:r>
+        <w:rPr>
+          <w:rFonts w:ascii="Sitka Display" w:hAnsi="Sitka Display" w:cs="Linux Libertine"/>
+          <w:noProof/>
+        </w:rPr>
+        <w:drawing>
+          <wp:inline distT="0" distB="0" distL="0" distR="0" wp14:anchorId="5E0D58F0" wp14:editId="0CCB375E">
+            <wp:extent cx="3960000" cy="1727269"/>
+            <wp:effectExtent l="0" t="0" r="2540" b="6350"/>
+            <wp:docPr id="4" name="Picture 4"/>
+            <wp:cNvGraphicFramePr>
+              <a:graphicFrameLocks xmlns:a="http://schemas.openxmlformats.org/drawingml/2006/main" noChangeAspect="1"/>
+            </wp:cNvGraphicFramePr>
+            <a:graphic xmlns:a="http://schemas.openxmlformats.org/drawingml/2006/main">
+              <a:graphicData uri="http://schemas.openxmlformats.org/drawingml/2006/picture">
+                <pic:pic xmlns:pic="http://schemas.openxmlformats.org/drawingml/2006/picture">
+                  <pic:nvPicPr>
+                    <pic:cNvPr id="4" name="ATmega328-pinout.png"/>
+                    <pic:cNvPicPr/>
+                  </pic:nvPicPr>
+                  <pic:blipFill>
+                    <a:blip r:embed="rId17" cstate="print">
+                      <a:extLst>
+                        <a:ext uri="{28A0092B-C50C-407E-A947-70E740481C1C}">
+                          <a14:useLocalDpi xmlns:a14="http://schemas.microsoft.com/office/drawing/2010/main" val="0"/>
+                        </a:ext>
+                      </a:extLst>
+                    </a:blip>
+                    <a:stretch>
+                      <a:fillRect/>
+                    </a:stretch>
+                  </pic:blipFill>
+                  <pic:spPr>
+                    <a:xfrm>
+                      <a:off x="0" y="0"/>
+                      <a:ext cx="3960000" cy="1727269"/>
+                    </a:xfrm>
+                    <a:prstGeom prst="rect">
+                      <a:avLst/>
+                    </a:prstGeom>
+                  </pic:spPr>
+                </pic:pic>
+              </a:graphicData>
+            </a:graphic>
+          </wp:inline>
+        </w:drawing>
+      </w:r>
+    </w:p>
+    <w:p>
+      <w:pPr>
+        <w:pStyle w:val="body-main"/>
+        <w:rPr>
+          <w:b/>
+        </w:rPr>
+      </w:pPr>
+    </w:p>
+    <w:p>
+      <w:pPr>
+        <w:pStyle w:val="body-main"/>
+        <w:rPr>
+          <w:b/>
+        </w:rPr>
+      </w:pPr>
+      <w:proofErr w:type="spellStart"/>
+      <w:r>
+        <w:rPr>
+          <w:b/>
+        </w:rPr>
+        <w:t>NodeMCU</w:t>
+      </w:r>
+      <w:proofErr w:type="spellEnd"/>
+    </w:p>
+    <w:p>
+      <w:pPr>
+        <w:pStyle w:val="body-main"/>
+        <w:rPr>
+          <w:b/>
+        </w:rPr>
+      </w:pPr>
+      <w:proofErr w:type="spellStart"/>
+      <w:r>
+        <w:rPr>
+          <w:i/>
+        </w:rPr>
+        <w:t>NodeMCU</w:t>
+      </w:r>
+      <w:proofErr w:type="spellEnd"/>
+      <w:r>
+        <w:t>,</w:t>
+      </w:r>
+      <w:r>
+        <w:t xml:space="preserve"> </w:t>
+      </w:r>
+      <w:r>
+        <w:rPr>
+          <w:i/>
+        </w:rPr>
+        <w:t>ESP</w:t>
+      </w:r>
+      <w:r>
+        <w:rPr>
+          <w:i/>
+        </w:rPr>
+        <w:t>8266</w:t>
+      </w:r>
+      <w:r>
+        <w:rPr>
+          <w:i/>
+        </w:rPr>
+        <w:t>-12</w:t>
+      </w:r>
+      <w:r>
+        <w:t xml:space="preserve"> tabanlı bir </w:t>
+      </w:r>
+      <w:r>
+        <w:t xml:space="preserve">geliştirme </w:t>
+      </w:r>
+      <w:r>
+        <w:t>kartıdır.</w:t>
+      </w:r>
+      <w:r>
+        <w:t xml:space="preserve"> </w:t>
+      </w:r>
+      <w:r>
+        <w:t xml:space="preserve">Bu geliştirme kartı </w:t>
+      </w:r>
+      <w:r>
+        <w:t xml:space="preserve">üzerinde </w:t>
+      </w:r>
+      <w:r>
+        <w:rPr>
+          <w:i/>
+        </w:rPr>
+        <w:t>17</w:t>
+      </w:r>
+      <w:r>
+        <w:t xml:space="preserve"> </w:t>
+      </w:r>
+      <w:r>
+        <w:t>adet</w:t>
+      </w:r>
+      <w:r>
+        <w:t xml:space="preserve"> dijital giriş</w:t>
+      </w:r>
+      <w:r>
+        <w:t xml:space="preserve"> – </w:t>
+      </w:r>
+      <w:r>
+        <w:t>çıkış pi</w:t>
+      </w:r>
+      <w:r>
+        <w:t>m</w:t>
+      </w:r>
+      <w:r>
+        <w:t>i (bu pi</w:t>
+      </w:r>
+      <w:r>
+        <w:t>m</w:t>
+      </w:r>
+      <w:r>
+        <w:t xml:space="preserve">lerden </w:t>
+      </w:r>
+      <w:r>
+        <w:rPr>
+          <w:i/>
+        </w:rPr>
+        <w:t>9</w:t>
+      </w:r>
+      <w:r>
+        <w:t xml:space="preserve"> tanesi </w:t>
+      </w:r>
+      <w:r>
+        <w:rPr>
+          <w:i/>
+        </w:rPr>
+        <w:t>PWM</w:t>
+      </w:r>
+      <w:r>
+        <w:t xml:space="preserve"> çıkışı), </w:t>
+      </w:r>
+      <w:r>
+        <w:rPr>
+          <w:i/>
+        </w:rPr>
+        <w:t>1</w:t>
+      </w:r>
+      <w:r>
+        <w:t xml:space="preserve"> </w:t>
+      </w:r>
+      <w:r>
+        <w:t>adet</w:t>
+      </w:r>
+      <w:r>
+        <w:t xml:space="preserve"> analog giriş</w:t>
+      </w:r>
+      <w:r>
+        <w:t xml:space="preserve"> – </w:t>
+      </w:r>
+      <w:r>
+        <w:t xml:space="preserve">çıkış, bir </w:t>
+      </w:r>
+      <w:r>
+        <w:t>adet</w:t>
+      </w:r>
+      <w:r>
+        <w:t xml:space="preserve"> </w:t>
+      </w:r>
+      <w:r>
+        <w:rPr>
+          <w:i/>
+        </w:rPr>
+        <w:t>80 MHz</w:t>
+      </w:r>
+      <w:r>
+        <w:t xml:space="preserve"> </w:t>
+      </w:r>
+      <w:r>
+        <w:t xml:space="preserve">kristal </w:t>
+      </w:r>
+      <w:proofErr w:type="spellStart"/>
+      <w:r>
+        <w:t>osilatör</w:t>
+      </w:r>
+      <w:proofErr w:type="spellEnd"/>
+      <w:r>
+        <w:t xml:space="preserve">, bir adet 802.11 b/g/n </w:t>
+      </w:r>
+      <w:proofErr w:type="spellStart"/>
+      <w:r>
+        <w:rPr>
+          <w:i/>
+        </w:rPr>
+        <w:t>Wi</w:t>
+      </w:r>
+      <w:proofErr w:type="spellEnd"/>
+      <w:r>
+        <w:rPr>
+          <w:i/>
+        </w:rPr>
+        <w:t>–Fi</w:t>
+      </w:r>
+      <w:r>
+        <w:t xml:space="preserve"> modülü </w:t>
+      </w:r>
+      <w:r>
+        <w:t>ve</w:t>
+      </w:r>
+      <w:r>
+        <w:t xml:space="preserve"> bir </w:t>
+      </w:r>
+      <w:r>
+        <w:t>adet</w:t>
+      </w:r>
+      <w:r>
+        <w:t xml:space="preserve"> </w:t>
+      </w:r>
+      <w:proofErr w:type="spellStart"/>
+      <w:r>
+        <w:rPr>
+          <w:i/>
+        </w:rPr>
+        <w:t>reset</w:t>
+      </w:r>
+      <w:proofErr w:type="spellEnd"/>
+      <w:r>
+        <w:t xml:space="preserve"> butonu </w:t>
+      </w:r>
+      <w:r>
+        <w:t>bulundurur.</w:t>
+      </w:r>
+      <w:r>
+        <w:t xml:space="preserve"> </w:t>
+      </w:r>
+      <w:r>
+        <w:t xml:space="preserve">Sahip olduğu </w:t>
+      </w:r>
+      <w:r>
+        <w:t>entegre</w:t>
+      </w:r>
+      <w:r>
+        <w:t xml:space="preserve"> voltaj regülatörü </w:t>
+      </w:r>
+      <w:r>
+        <w:t xml:space="preserve">ile </w:t>
+      </w:r>
+      <w:r>
+        <w:rPr>
+          <w:i/>
+        </w:rPr>
+        <w:t>12V</w:t>
+      </w:r>
+      <w:r>
+        <w:t xml:space="preserve"> gerilime kadar voltaj beslemelerine izin vermektedir.</w:t>
+      </w:r>
     </w:p>
     <w:p>
       <w:pPr>
@@ -7664,339 +10478,57 @@
       </w:pPr>
       <w:bookmarkStart w:id="0" w:name="_GoBack"/>
       <w:bookmarkEnd w:id="0"/>
-      <w:r>
-        <w:rPr>
-          <w:b/>
-        </w:rPr>
-        <w:t>DONANIMLAR</w:t>
-      </w:r>
-    </w:p>
-    <w:p>
-      <w:pPr>
-        <w:pStyle w:val="body-main"/>
-      </w:pPr>
-    </w:p>
-    <w:p>
-      <w:pPr>
-        <w:pStyle w:val="body-main"/>
-        <w:rPr>
-          <w:b/>
-        </w:rPr>
-      </w:pPr>
-      <w:r>
-        <w:rPr>
-          <w:b/>
-        </w:rPr>
-        <w:t>ARDUINO PRO MINI</w:t>
-      </w:r>
-    </w:p>
-    <w:p>
-      <w:pPr>
-        <w:pStyle w:val="body-main"/>
-      </w:pPr>
-      <w:proofErr w:type="spellStart"/>
-      <w:r>
-        <w:rPr>
-          <w:i/>
-        </w:rPr>
-        <w:t>Arduino</w:t>
-      </w:r>
-      <w:proofErr w:type="spellEnd"/>
-      <w:r>
-        <w:rPr>
-          <w:i/>
-        </w:rPr>
-        <w:t xml:space="preserve"> Pro Mini</w:t>
-      </w:r>
-      <w:r>
-        <w:t>,</w:t>
-      </w:r>
-      <w:r>
-        <w:t xml:space="preserve"> </w:t>
-      </w:r>
-      <w:r>
-        <w:rPr>
-          <w:i/>
-        </w:rPr>
-        <w:t>ATmega328</w:t>
-      </w:r>
-      <w:r>
-        <w:t xml:space="preserve"> tabanlı bir </w:t>
-      </w:r>
-      <w:proofErr w:type="spellStart"/>
-      <w:r>
-        <w:rPr>
-          <w:i/>
-        </w:rPr>
-        <w:t>Arduino</w:t>
-      </w:r>
-      <w:proofErr w:type="spellEnd"/>
-      <w:r>
-        <w:t xml:space="preserve"> </w:t>
-      </w:r>
-      <w:r>
-        <w:t xml:space="preserve">geliştirme </w:t>
-      </w:r>
-      <w:r>
-        <w:t xml:space="preserve">kartıdır. </w:t>
-      </w:r>
-      <w:r>
-        <w:t>Bu geliştirme kartı</w:t>
-      </w:r>
-      <w:r>
-        <w:t xml:space="preserve"> üzerinde </w:t>
-      </w:r>
-      <w:r>
-        <w:rPr>
-          <w:i/>
-        </w:rPr>
-        <w:t>14</w:t>
-      </w:r>
-      <w:r>
-        <w:t xml:space="preserve"> </w:t>
-      </w:r>
-      <w:r>
-        <w:t>adet</w:t>
-      </w:r>
-      <w:r>
-        <w:t xml:space="preserve"> dijital giriş</w:t>
-      </w:r>
-      <w:r>
-        <w:t xml:space="preserve"> </w:t>
-      </w:r>
-      <w:r>
-        <w:t>–</w:t>
-      </w:r>
-      <w:r>
-        <w:t xml:space="preserve"> </w:t>
-      </w:r>
-      <w:r>
-        <w:t>çıkış pi</w:t>
-      </w:r>
-      <w:r>
-        <w:t>m</w:t>
-      </w:r>
-      <w:r>
-        <w:t>i (bu pi</w:t>
-      </w:r>
-      <w:r>
-        <w:t>m</w:t>
-      </w:r>
-      <w:r>
-        <w:t xml:space="preserve">lerden </w:t>
-      </w:r>
-      <w:r>
-        <w:rPr>
-          <w:i/>
-        </w:rPr>
-        <w:t>6</w:t>
-      </w:r>
-      <w:r>
-        <w:t xml:space="preserve"> tanesi </w:t>
-      </w:r>
-      <w:r>
-        <w:rPr>
-          <w:i/>
-        </w:rPr>
-        <w:t>PWM</w:t>
-      </w:r>
-      <w:r>
-        <w:t xml:space="preserve"> çıkışı), </w:t>
-      </w:r>
-      <w:r>
-        <w:rPr>
-          <w:i/>
-        </w:rPr>
-        <w:t>6</w:t>
-      </w:r>
-      <w:r>
-        <w:t xml:space="preserve"> </w:t>
-      </w:r>
-      <w:r>
-        <w:t>adet</w:t>
-      </w:r>
-      <w:r>
-        <w:t xml:space="preserve"> </w:t>
-      </w:r>
-      <w:r>
-        <w:t>analog giriş</w:t>
-      </w:r>
-      <w:r>
-        <w:t xml:space="preserve"> </w:t>
-      </w:r>
-      <w:r>
-        <w:t>–</w:t>
-      </w:r>
-      <w:r>
-        <w:t xml:space="preserve"> </w:t>
-      </w:r>
-      <w:r>
-        <w:t>çıkış</w:t>
-      </w:r>
-      <w:r>
-        <w:t xml:space="preserve">, bir </w:t>
-      </w:r>
-      <w:r>
-        <w:t>adet</w:t>
-      </w:r>
-      <w:r>
-        <w:t xml:space="preserve"> </w:t>
-      </w:r>
-      <w:r>
-        <w:t xml:space="preserve">kristal </w:t>
-      </w:r>
-      <w:proofErr w:type="spellStart"/>
-      <w:r>
-        <w:t>osilatör</w:t>
-      </w:r>
-      <w:proofErr w:type="spellEnd"/>
-      <w:r>
-        <w:t xml:space="preserve"> (</w:t>
-      </w:r>
-      <w:r>
-        <w:rPr>
-          <w:i/>
-        </w:rPr>
-        <w:t>8 MHz</w:t>
-      </w:r>
-      <w:r>
-        <w:t xml:space="preserve"> ya da </w:t>
-      </w:r>
-      <w:r>
-        <w:rPr>
-          <w:i/>
-        </w:rPr>
-        <w:t>16 MHz</w:t>
-      </w:r>
-      <w:r>
-        <w:t>)</w:t>
-      </w:r>
-      <w:r>
-        <w:t xml:space="preserve"> ve</w:t>
-      </w:r>
-      <w:r>
-        <w:t xml:space="preserve"> bir </w:t>
-      </w:r>
-      <w:r>
-        <w:t>adet</w:t>
-      </w:r>
-      <w:r>
-        <w:t xml:space="preserve"> </w:t>
-      </w:r>
-      <w:proofErr w:type="spellStart"/>
-      <w:r>
-        <w:rPr>
-          <w:i/>
-        </w:rPr>
-        <w:t>reset</w:t>
-      </w:r>
-      <w:proofErr w:type="spellEnd"/>
-      <w:r>
-        <w:t xml:space="preserve"> butonu </w:t>
-      </w:r>
-      <w:r>
-        <w:t>bulundurur.</w:t>
-      </w:r>
-      <w:r>
-        <w:t xml:space="preserve"> </w:t>
-      </w:r>
-      <w:r>
-        <w:t xml:space="preserve">Sahip olduğu </w:t>
-      </w:r>
-      <w:r>
-        <w:t>entegre</w:t>
-      </w:r>
-      <w:r>
-        <w:t xml:space="preserve"> voltaj regülatörü </w:t>
-      </w:r>
-      <w:r>
-        <w:t xml:space="preserve">ile </w:t>
-      </w:r>
-      <w:r>
-        <w:t xml:space="preserve">12V gerilime kadar voltaj beslemelerine izin vermektedir. </w:t>
-      </w:r>
-      <w:proofErr w:type="spellStart"/>
-      <w:r>
-        <w:t>Regüle</w:t>
-      </w:r>
-      <w:proofErr w:type="spellEnd"/>
-      <w:r>
-        <w:t xml:space="preserve"> edilmemiş voltaj beslemesi RAW </w:t>
-      </w:r>
-      <w:proofErr w:type="spellStart"/>
-      <w:r>
-        <w:t>pininden</w:t>
-      </w:r>
-      <w:proofErr w:type="spellEnd"/>
-      <w:r>
-        <w:t xml:space="preserve"> yapılmaktadır.</w:t>
-      </w:r>
-    </w:p>
-    <w:p>
-      <w:pPr>
-        <w:rPr>
-          <w:rFonts w:ascii="Sitka Display" w:hAnsi="Sitka Display" w:cs="Linux Libertine"/>
-        </w:rPr>
-      </w:pPr>
-      <w:proofErr w:type="spellStart"/>
-      <w:r>
-        <w:rPr>
-          <w:rFonts w:ascii="Sitka Display" w:hAnsi="Sitka Display" w:cs="Linux Libertine"/>
-          <w:i/>
-        </w:rPr>
-        <w:t>Arduino</w:t>
-      </w:r>
-      <w:proofErr w:type="spellEnd"/>
-      <w:r>
-        <w:rPr>
-          <w:rFonts w:ascii="Sitka Display" w:hAnsi="Sitka Display" w:cs="Linux Libertine"/>
-          <w:i/>
-        </w:rPr>
-        <w:t xml:space="preserve"> Pro Mini</w:t>
-      </w:r>
-      <w:r>
-        <w:rPr>
-          <w:rFonts w:ascii="Sitka Display" w:hAnsi="Sitka Display" w:cs="Linux Libertine"/>
-        </w:rPr>
-        <w:t xml:space="preserve"> geliştirme kartının</w:t>
-      </w:r>
-      <w:r>
-        <w:rPr>
-          <w:rFonts w:ascii="Sitka Display" w:hAnsi="Sitka Display" w:cs="Linux Libertine"/>
-        </w:rPr>
-        <w:t xml:space="preserve"> </w:t>
-      </w:r>
-      <w:r>
-        <w:rPr>
-          <w:rFonts w:ascii="Sitka Display" w:hAnsi="Sitka Display" w:cs="Linux Libertine"/>
-          <w:i/>
-        </w:rPr>
-        <w:t>3.3V 8 MHz</w:t>
-      </w:r>
-      <w:r>
-        <w:rPr>
-          <w:rFonts w:ascii="Sitka Display" w:hAnsi="Sitka Display" w:cs="Linux Libertine"/>
-        </w:rPr>
-        <w:t xml:space="preserve"> ve </w:t>
-      </w:r>
-      <w:r>
-        <w:rPr>
-          <w:rFonts w:ascii="Sitka Display" w:hAnsi="Sitka Display" w:cs="Linux Libertine"/>
-          <w:i/>
-        </w:rPr>
-        <w:t>5V 16 MHz</w:t>
-      </w:r>
-      <w:r>
-        <w:rPr>
-          <w:rFonts w:ascii="Sitka Display" w:hAnsi="Sitka Display" w:cs="Linux Libertine"/>
-        </w:rPr>
-        <w:t xml:space="preserve"> olmak üzere iki farklı versiyonu bulunmaktadır</w:t>
-      </w:r>
-      <w:r>
-        <w:rPr>
-          <w:rFonts w:ascii="Sitka Display" w:hAnsi="Sitka Display" w:cs="Linux Libertine"/>
-        </w:rPr>
-        <w:t>.</w:t>
+    </w:p>
+    <w:p>
+      <w:pPr>
+        <w:pStyle w:val="body-main"/>
+        <w:jc w:val="center"/>
+      </w:pPr>
+      <w:r>
+        <w:rPr>
+          <w:noProof/>
+        </w:rPr>
+        <w:drawing>
+          <wp:inline distT="0" distB="0" distL="0" distR="0" wp14:anchorId="4A89B0A4" wp14:editId="2FACE6F7">
+            <wp:extent cx="3960000" cy="1518970"/>
+            <wp:effectExtent l="0" t="0" r="2540" b="5080"/>
+            <wp:docPr id="6" name="Picture 6"/>
+            <wp:cNvGraphicFramePr>
+              <a:graphicFrameLocks xmlns:a="http://schemas.openxmlformats.org/drawingml/2006/main" noChangeAspect="1"/>
+            </wp:cNvGraphicFramePr>
+            <a:graphic xmlns:a="http://schemas.openxmlformats.org/drawingml/2006/main">
+              <a:graphicData uri="http://schemas.openxmlformats.org/drawingml/2006/picture">
+                <pic:pic xmlns:pic="http://schemas.openxmlformats.org/drawingml/2006/picture">
+                  <pic:nvPicPr>
+                    <pic:cNvPr id="6" name="esp12-pinout.png"/>
+                    <pic:cNvPicPr/>
+                  </pic:nvPicPr>
+                  <pic:blipFill>
+                    <a:blip r:embed="rId18">
+                      <a:extLst>
+                        <a:ext uri="{28A0092B-C50C-407E-A947-70E740481C1C}">
+                          <a14:useLocalDpi xmlns:a14="http://schemas.microsoft.com/office/drawing/2010/main" val="0"/>
+                        </a:ext>
+                      </a:extLst>
+                    </a:blip>
+                    <a:stretch>
+                      <a:fillRect/>
+                    </a:stretch>
+                  </pic:blipFill>
+                  <pic:spPr>
+                    <a:xfrm>
+                      <a:off x="0" y="0"/>
+                      <a:ext cx="3960000" cy="1518970"/>
+                    </a:xfrm>
+                    <a:prstGeom prst="rect">
+                      <a:avLst/>
+                    </a:prstGeom>
+                  </pic:spPr>
+                </pic:pic>
+              </a:graphicData>
+            </a:graphic>
+          </wp:inline>
+        </w:drawing>
       </w:r>
     </w:p>
     <w:sectPr>
@@ -8460,7 +10992,6 @@
   <w:style w:type="character" w:default="1" w:styleId="DefaultParagraphFont">
     <w:name w:val="Default Paragraph Font"/>
     <w:uiPriority w:val="1"/>
-    <w:semiHidden/>
     <w:unhideWhenUsed/>
   </w:style>
   <w:style w:type="table" w:default="1" w:styleId="TableNormal">
@@ -8630,6 +11161,29 @@
       <w:color w:val="808080"/>
       <w:shd w:val="clear" w:color="auto" w:fill="E6E6E6"/>
     </w:rPr>
+  </w:style>
+  <w:style w:type="character" w:styleId="FollowedHyperlink">
+    <w:name w:val="FollowedHyperlink"/>
+    <w:basedOn w:val="DefaultParagraphFont"/>
+    <w:uiPriority w:val="99"/>
+    <w:semiHidden/>
+    <w:unhideWhenUsed/>
+    <w:rsid w:val="005C34A2"/>
+    <w:rPr>
+      <w:color w:val="954F72" w:themeColor="followedHyperlink"/>
+      <w:u w:val="single"/>
+    </w:rPr>
+  </w:style>
+  <w:style w:type="paragraph" w:styleId="ListParagraph">
+    <w:name w:val="List Paragraph"/>
+    <w:basedOn w:val="Normal"/>
+    <w:uiPriority w:val="34"/>
+    <w:qFormat/>
+    <w:rsid w:val="00EF7912"/>
+    <w:pPr>
+      <w:ind w:left="720"/>
+      <w:contextualSpacing/>
+    </w:pPr>
   </w:style>
 </w:styles>
 </file>
@@ -8934,7 +11488,7 @@
 </file>
 
 <file path=customXml/itemProps1.xml><?xml version="1.0" encoding="utf-8"?>
-<ds:datastoreItem xmlns:ds="http://schemas.openxmlformats.org/officeDocument/2006/customXml" ds:itemID="{5F54E27D-997A-4828-93F1-11D610D59421}">
+<ds:datastoreItem xmlns:ds="http://schemas.openxmlformats.org/officeDocument/2006/customXml" ds:itemID="{806BFD7A-8988-4BEA-A2B2-EE189170C7C6}">
   <ds:schemaRefs>
     <ds:schemaRef ds:uri="http://schemas.openxmlformats.org/officeDocument/2006/bibliography"/>
   </ds:schemaRefs>

--- a/thesis.docx
+++ b/thesis.docx
@@ -2616,1615 +2616,6 @@
       <w:r>
         <w:t xml:space="preserve"> ya da benzer herhangi bir haberleşme altyapısına ihtiyaç duymadan, aynı haberleşme sürecinin daha düşük bir bütçe ile gerçekleştirebilmesi amaçlanmıştır.</w:t>
       </w:r>
-    </w:p>
-    <w:p>
-      <w:pPr>
-        <w:rPr>
-          <w:rFonts w:ascii="Sitka Display" w:hAnsi="Sitka Display" w:cs="Linux Libertine"/>
-          <w:b/>
-        </w:rPr>
-      </w:pPr>
-    </w:p>
-    <w:p>
-      <w:pPr>
-        <w:pStyle w:val="body-main"/>
-        <w:rPr>
-          <w:b/>
-        </w:rPr>
-      </w:pPr>
-      <w:r>
-        <w:rPr>
-          <w:b/>
-        </w:rPr>
-        <w:t>I²C</w:t>
-      </w:r>
-    </w:p>
-    <w:p>
-      <w:pPr>
-        <w:pStyle w:val="body-main"/>
-      </w:pPr>
-      <w:r>
-        <w:rPr>
-          <w:i/>
-        </w:rPr>
-        <w:t>I²C (Inter</w:t>
-      </w:r>
-      <w:r>
-        <w:rPr>
-          <w:i/>
-        </w:rPr>
-        <w:t>–</w:t>
-      </w:r>
-      <w:proofErr w:type="spellStart"/>
-      <w:r>
-        <w:rPr>
-          <w:i/>
-        </w:rPr>
-        <w:t>Integrated</w:t>
-      </w:r>
-      <w:proofErr w:type="spellEnd"/>
-      <w:r>
-        <w:rPr>
-          <w:i/>
-        </w:rPr>
-        <w:t xml:space="preserve"> </w:t>
-      </w:r>
-      <w:proofErr w:type="spellStart"/>
-      <w:r>
-        <w:rPr>
-          <w:i/>
-        </w:rPr>
-        <w:t>Circuit</w:t>
-      </w:r>
-      <w:proofErr w:type="spellEnd"/>
-      <w:r>
-        <w:rPr>
-          <w:i/>
-        </w:rPr>
-        <w:t>)</w:t>
-      </w:r>
-      <w:r>
-        <w:rPr>
-          <w:i/>
-        </w:rPr>
-        <w:t>,</w:t>
-      </w:r>
-      <w:r>
-        <w:t xml:space="preserve"> </w:t>
-      </w:r>
-      <w:r>
-        <w:rPr>
-          <w:i/>
-        </w:rPr>
-        <w:t>1982</w:t>
-      </w:r>
-      <w:r>
-        <w:rPr>
-          <w:i/>
-        </w:rPr>
-        <w:t xml:space="preserve"> </w:t>
-      </w:r>
-      <w:r>
-        <w:t xml:space="preserve">yılında </w:t>
-      </w:r>
-      <w:proofErr w:type="spellStart"/>
-      <w:r>
-        <w:rPr>
-          <w:i/>
-        </w:rPr>
-        <w:t>Philips</w:t>
-      </w:r>
-      <w:proofErr w:type="spellEnd"/>
-      <w:r>
-        <w:t xml:space="preserve"> tarafından geliştirilmiş, </w:t>
-      </w:r>
-      <w:r>
-        <w:t>hızlı veri aktarımına olanak tanı</w:t>
-      </w:r>
-      <w:r>
-        <w:t xml:space="preserve">yan, </w:t>
-      </w:r>
-      <w:proofErr w:type="spellStart"/>
-      <w:r>
-        <w:rPr>
-          <w:i/>
-        </w:rPr>
-        <w:t>Half</w:t>
-      </w:r>
-      <w:proofErr w:type="spellEnd"/>
-      <w:r>
-        <w:rPr>
-          <w:i/>
-        </w:rPr>
-        <w:t>–</w:t>
-      </w:r>
-      <w:proofErr w:type="spellStart"/>
-      <w:r>
-        <w:rPr>
-          <w:i/>
-        </w:rPr>
-        <w:t>duplex</w:t>
-      </w:r>
-      <w:proofErr w:type="spellEnd"/>
-      <w:r>
-        <w:rPr>
-          <w:i/>
-        </w:rPr>
-        <w:t xml:space="preserve"> (yarı eş zamanlı çift yönlü çalışabilen)</w:t>
-      </w:r>
-      <w:r>
-        <w:t xml:space="preserve"> olarak çalış</w:t>
-      </w:r>
-      <w:r>
-        <w:t>abilen</w:t>
-      </w:r>
-      <w:r>
-        <w:t xml:space="preserve"> toprağa referanslı</w:t>
-      </w:r>
-      <w:r>
-        <w:t xml:space="preserve"> bir </w:t>
-      </w:r>
-      <w:r>
-        <w:t xml:space="preserve">seri veri yoludur. </w:t>
-      </w:r>
-      <w:r>
-        <w:rPr>
-          <w:i/>
-        </w:rPr>
-        <w:t>1990</w:t>
-      </w:r>
-      <w:r>
-        <w:t xml:space="preserve">’ların ortasından beri </w:t>
-      </w:r>
-      <w:r>
-        <w:rPr>
-          <w:i/>
-        </w:rPr>
-        <w:t>Siemens</w:t>
-      </w:r>
-      <w:r>
-        <w:t xml:space="preserve">, </w:t>
-      </w:r>
-      <w:r>
-        <w:rPr>
-          <w:i/>
-        </w:rPr>
-        <w:t>NEC</w:t>
-      </w:r>
-      <w:r>
-        <w:t xml:space="preserve">, </w:t>
-      </w:r>
-      <w:proofErr w:type="spellStart"/>
-      <w:r>
-        <w:rPr>
-          <w:i/>
-        </w:rPr>
-        <w:lastRenderedPageBreak/>
-        <w:t>STMicroelectronics</w:t>
-      </w:r>
-      <w:proofErr w:type="spellEnd"/>
-      <w:r>
-        <w:t xml:space="preserve">, </w:t>
-      </w:r>
-      <w:r>
-        <w:rPr>
-          <w:i/>
-        </w:rPr>
-        <w:t>Motorola</w:t>
-      </w:r>
-      <w:r>
-        <w:t xml:space="preserve">, </w:t>
-      </w:r>
-      <w:proofErr w:type="spellStart"/>
-      <w:r>
-        <w:rPr>
-          <w:i/>
-        </w:rPr>
-        <w:t>Intersil</w:t>
-      </w:r>
-      <w:proofErr w:type="spellEnd"/>
-      <w:r>
-        <w:t xml:space="preserve"> gibi pek çok firma </w:t>
-      </w:r>
-      <w:r>
-        <w:rPr>
-          <w:i/>
-        </w:rPr>
-        <w:t>NXP</w:t>
-      </w:r>
-      <w:r>
-        <w:rPr>
-          <w:i/>
-        </w:rPr>
-        <w:t xml:space="preserve"> </w:t>
-      </w:r>
-      <w:r>
-        <w:t>geliştirdiği</w:t>
-      </w:r>
-      <w:r>
-        <w:rPr>
-          <w:i/>
-        </w:rPr>
-        <w:t xml:space="preserve"> </w:t>
-      </w:r>
-      <w:r>
-        <w:rPr>
-          <w:i/>
-        </w:rPr>
-        <w:t>I²C</w:t>
-      </w:r>
-      <w:r>
-        <w:t xml:space="preserve"> </w:t>
-      </w:r>
-      <w:r>
-        <w:t xml:space="preserve">sistem </w:t>
-      </w:r>
-      <w:r>
-        <w:t>standartlıyla</w:t>
-      </w:r>
-      <w:r>
-        <w:t xml:space="preserve"> tam uyumlu ürünler piyasaya sürmüşlerdir.</w:t>
-      </w:r>
-    </w:p>
-    <w:p>
-      <w:pPr>
-        <w:pStyle w:val="body-main"/>
-      </w:pPr>
-      <w:r>
-        <w:rPr>
-          <w:i/>
-        </w:rPr>
-        <w:t>1 Ekim 2006</w:t>
-      </w:r>
-      <w:r>
-        <w:t xml:space="preserve"> itibariyle </w:t>
-      </w:r>
-      <w:r>
-        <w:rPr>
-          <w:i/>
-        </w:rPr>
-        <w:t>I²C</w:t>
-      </w:r>
-      <w:r>
-        <w:t xml:space="preserve"> protokolünü</w:t>
-      </w:r>
-      <w:r>
-        <w:t xml:space="preserve">n </w:t>
-      </w:r>
-      <w:r>
-        <w:t xml:space="preserve">lisans zorunluluğu ortadan </w:t>
-      </w:r>
-      <w:r>
-        <w:t>kaldırılmış</w:t>
-      </w:r>
-      <w:r>
-        <w:t xml:space="preserve">, ancak </w:t>
-      </w:r>
-      <w:r>
-        <w:rPr>
-          <w:i/>
-        </w:rPr>
-        <w:t>NXP</w:t>
-      </w:r>
-      <w:r>
-        <w:t xml:space="preserve"> tarafından tahsis edilen </w:t>
-      </w:r>
-      <w:r>
-        <w:rPr>
-          <w:i/>
-        </w:rPr>
-        <w:t>I²C</w:t>
-      </w:r>
-      <w:r>
-        <w:t xml:space="preserve"> birim adresine sahip olabilmek </w:t>
-      </w:r>
-      <w:r>
-        <w:t xml:space="preserve">için </w:t>
-      </w:r>
-      <w:r>
-        <w:t>üreticiler</w:t>
-      </w:r>
-      <w:r>
-        <w:t>in</w:t>
-      </w:r>
-      <w:r>
-        <w:t xml:space="preserve"> ücrete tabii tutulmuştur</w:t>
-      </w:r>
-      <w:r>
-        <w:t>.</w:t>
-      </w:r>
-    </w:p>
-    <w:p>
-      <w:pPr>
-        <w:pStyle w:val="body-main"/>
-      </w:pPr>
-      <w:r>
-        <w:rPr>
-          <w:i/>
-        </w:rPr>
-        <w:t>I²C</w:t>
-      </w:r>
-      <w:r>
-        <w:t xml:space="preserve"> protokolünde</w:t>
-      </w:r>
-      <w:r>
-        <w:t xml:space="preserve"> </w:t>
-      </w:r>
-      <w:r>
-        <w:rPr>
-          <w:i/>
-        </w:rPr>
-        <w:t>SCL</w:t>
-      </w:r>
-      <w:r>
-        <w:t xml:space="preserve"> (</w:t>
-      </w:r>
-      <w:proofErr w:type="spellStart"/>
-      <w:r>
-        <w:rPr>
-          <w:i/>
-        </w:rPr>
-        <w:t>SerialClock</w:t>
-      </w:r>
-      <w:proofErr w:type="spellEnd"/>
-      <w:r>
-        <w:rPr>
-          <w:i/>
-        </w:rPr>
-        <w:t>)</w:t>
-      </w:r>
-      <w:r>
-        <w:t xml:space="preserve"> ve </w:t>
-      </w:r>
-      <w:r>
-        <w:rPr>
-          <w:i/>
-        </w:rPr>
-        <w:t>SDA</w:t>
-      </w:r>
-      <w:r>
-        <w:t xml:space="preserve"> (</w:t>
-      </w:r>
-      <w:proofErr w:type="spellStart"/>
-      <w:r>
-        <w:rPr>
-          <w:i/>
-        </w:rPr>
-        <w:t>SerialData</w:t>
-      </w:r>
-      <w:proofErr w:type="spellEnd"/>
-      <w:r>
-        <w:rPr>
-          <w:i/>
-        </w:rPr>
-        <w:t xml:space="preserve">) </w:t>
-      </w:r>
-      <w:r>
-        <w:t>olmak üzere</w:t>
-      </w:r>
-      <w:r>
-        <w:t xml:space="preserve"> temel</w:t>
-      </w:r>
-      <w:r>
-        <w:t xml:space="preserve"> iki </w:t>
-      </w:r>
-      <w:r>
-        <w:t>haberleşme</w:t>
-      </w:r>
-      <w:r>
-        <w:t xml:space="preserve"> hattı vardır. </w:t>
-      </w:r>
-      <w:r>
-        <w:rPr>
-          <w:i/>
-        </w:rPr>
-        <w:t>SCL</w:t>
-      </w:r>
-      <w:r>
-        <w:rPr>
-          <w:i/>
-        </w:rPr>
-        <w:t>,</w:t>
-      </w:r>
-      <w:r>
-        <w:t xml:space="preserve"> </w:t>
-      </w:r>
-      <w:r>
-        <w:t xml:space="preserve">aygıtlar arası veri senkronizasyonunu gerçekleştiren </w:t>
-      </w:r>
-      <w:r>
-        <w:t>darbe</w:t>
-      </w:r>
-      <w:r>
-        <w:t xml:space="preserve"> hattı iken </w:t>
-      </w:r>
-      <w:r>
-        <w:rPr>
-          <w:i/>
-        </w:rPr>
-        <w:t>SDA</w:t>
-      </w:r>
-      <w:r>
-        <w:t xml:space="preserve">, aygıtların birbirleri ile </w:t>
-      </w:r>
-      <w:r>
-        <w:t>haberleşmesini</w:t>
-      </w:r>
-      <w:r>
-        <w:t xml:space="preserve"> sağlayan veri yolu hattıdır</w:t>
-      </w:r>
-      <w:r>
-        <w:t>.</w:t>
-      </w:r>
-    </w:p>
-    <w:p>
-      <w:pPr>
-        <w:pStyle w:val="body-main"/>
-      </w:pPr>
-      <w:r>
-        <w:rPr>
-          <w:i/>
-        </w:rPr>
-        <w:t>I²C</w:t>
-      </w:r>
-      <w:r>
-        <w:t xml:space="preserve"> protokolünde </w:t>
-      </w:r>
-      <w:r>
-        <w:t xml:space="preserve">aygıtlar arası </w:t>
-      </w:r>
-      <w:r>
-        <w:t xml:space="preserve">haberleşme </w:t>
-      </w:r>
-      <w:r>
-        <w:rPr>
-          <w:i/>
-        </w:rPr>
-        <w:t>start</w:t>
-      </w:r>
-      <w:r>
-        <w:rPr>
-          <w:i/>
-        </w:rPr>
-        <w:t xml:space="preserve"> (başla)</w:t>
-      </w:r>
-      <w:r>
-        <w:t xml:space="preserve"> </w:t>
-      </w:r>
-      <w:r>
-        <w:t>komutuyla başla</w:t>
-      </w:r>
-      <w:r>
-        <w:t>tılır</w:t>
-      </w:r>
-      <w:r>
-        <w:t xml:space="preserve"> ve</w:t>
-      </w:r>
-      <w:r>
-        <w:t xml:space="preserve"> </w:t>
-      </w:r>
-      <w:r>
-        <w:rPr>
-          <w:i/>
-        </w:rPr>
-        <w:t>stop</w:t>
-      </w:r>
-      <w:r>
-        <w:rPr>
-          <w:i/>
-        </w:rPr>
-        <w:t xml:space="preserve"> (</w:t>
-      </w:r>
-      <w:r>
-        <w:rPr>
-          <w:i/>
-        </w:rPr>
-        <w:t>bitir</w:t>
-      </w:r>
-      <w:r>
-        <w:rPr>
-          <w:i/>
-        </w:rPr>
-        <w:t>)</w:t>
-      </w:r>
-      <w:r>
-        <w:t xml:space="preserve"> </w:t>
-      </w:r>
-      <w:r>
-        <w:t>komutuyla bi</w:t>
-      </w:r>
-      <w:r>
-        <w:t>tirilir</w:t>
-      </w:r>
-      <w:r>
-        <w:t xml:space="preserve">. Bu protokolde </w:t>
-      </w:r>
-      <w:r>
-        <w:t>yapılacak olan her haberleşme</w:t>
-      </w:r>
-      <w:r>
-        <w:t xml:space="preserve"> süreci</w:t>
-      </w:r>
-      <w:r>
-        <w:t>,</w:t>
-      </w:r>
-      <w:r>
-        <w:t xml:space="preserve"> saat darbesinin </w:t>
-      </w:r>
-      <w:r>
-        <w:rPr>
-          <w:i/>
-        </w:rPr>
-        <w:t xml:space="preserve">lojik </w:t>
-      </w:r>
-      <w:r>
-        <w:rPr>
-          <w:i/>
-        </w:rPr>
-        <w:t>0</w:t>
-      </w:r>
-      <w:r>
-        <w:t xml:space="preserve"> </w:t>
-      </w:r>
-      <w:r>
-        <w:t>durumunda</w:t>
-      </w:r>
-      <w:r>
-        <w:t xml:space="preserve"> gerçekleş</w:t>
-      </w:r>
-      <w:r>
-        <w:t>tirilir</w:t>
-      </w:r>
-      <w:r>
-        <w:t xml:space="preserve">. </w:t>
-      </w:r>
-      <w:r>
-        <w:t xml:space="preserve">Aygıtlar </w:t>
-      </w:r>
-      <w:r>
-        <w:t xml:space="preserve">arasında haberleşmenin başladığını veya tamamlandığını belirten </w:t>
-      </w:r>
-      <w:r>
-        <w:rPr>
-          <w:i/>
-        </w:rPr>
-        <w:t>start</w:t>
-      </w:r>
-      <w:r>
-        <w:rPr>
-          <w:i/>
-        </w:rPr>
-        <w:t xml:space="preserve"> </w:t>
-      </w:r>
-      <w:r>
-        <w:t xml:space="preserve">ve </w:t>
-      </w:r>
-      <w:r>
-        <w:rPr>
-          <w:i/>
-        </w:rPr>
-        <w:t>stop</w:t>
-      </w:r>
-      <w:r>
-        <w:rPr>
-          <w:i/>
-        </w:rPr>
-        <w:t xml:space="preserve"> </w:t>
-      </w:r>
-      <w:r>
-        <w:t xml:space="preserve">durum komutları ise sadece </w:t>
-      </w:r>
-      <w:r>
-        <w:rPr>
-          <w:i/>
-        </w:rPr>
-        <w:t>SCL</w:t>
-      </w:r>
-      <w:r>
-        <w:t xml:space="preserve"> hattının</w:t>
-      </w:r>
-      <w:r>
-        <w:t>,</w:t>
-      </w:r>
-      <w:r>
-        <w:t xml:space="preserve"> yani saat sinyalinin </w:t>
-      </w:r>
-      <w:r>
-        <w:rPr>
-          <w:i/>
-        </w:rPr>
-        <w:t xml:space="preserve">lojik </w:t>
-      </w:r>
-      <w:r>
-        <w:rPr>
-          <w:i/>
-        </w:rPr>
-        <w:t>1</w:t>
-      </w:r>
-      <w:r>
-        <w:t xml:space="preserve"> olduğu durumlarda gönderilir. </w:t>
-      </w:r>
-      <w:r>
-        <w:rPr>
-          <w:i/>
-        </w:rPr>
-        <w:t>SCL</w:t>
-      </w:r>
-      <w:r>
-        <w:t xml:space="preserve"> hattı </w:t>
-      </w:r>
-      <w:r>
-        <w:rPr>
-          <w:i/>
-        </w:rPr>
-        <w:t xml:space="preserve">lojik </w:t>
-      </w:r>
-      <w:r>
-        <w:rPr>
-          <w:i/>
-        </w:rPr>
-        <w:t>1</w:t>
-      </w:r>
-      <w:r>
-        <w:t xml:space="preserve"> iken </w:t>
-      </w:r>
-      <w:r>
-        <w:rPr>
-          <w:i/>
-        </w:rPr>
-        <w:t>SDA</w:t>
-      </w:r>
-      <w:r>
-        <w:t xml:space="preserve"> hattın</w:t>
-      </w:r>
-      <w:r>
-        <w:t>ın</w:t>
-      </w:r>
-      <w:r>
-        <w:t xml:space="preserve"> </w:t>
-      </w:r>
-      <w:r>
-        <w:rPr>
-          <w:i/>
-        </w:rPr>
-        <w:t xml:space="preserve">lojik </w:t>
-      </w:r>
-      <w:r>
-        <w:rPr>
-          <w:i/>
-        </w:rPr>
-        <w:t>1</w:t>
-      </w:r>
-      <w:r>
-        <w:t>’den</w:t>
-      </w:r>
-      <w:r>
-        <w:t xml:space="preserve"> </w:t>
-      </w:r>
-      <w:r>
-        <w:rPr>
-          <w:i/>
-        </w:rPr>
-        <w:t xml:space="preserve">lojik </w:t>
-      </w:r>
-      <w:r>
-        <w:rPr>
-          <w:i/>
-        </w:rPr>
-        <w:t>0</w:t>
-      </w:r>
-      <w:r>
-        <w:t>’a</w:t>
-      </w:r>
-      <w:r>
-        <w:t xml:space="preserve"> geçiş</w:t>
-      </w:r>
-      <w:r>
-        <w:t>i</w:t>
-      </w:r>
-      <w:r>
-        <w:t xml:space="preserve"> </w:t>
-      </w:r>
-      <w:r>
-        <w:rPr>
-          <w:i/>
-        </w:rPr>
-        <w:t>start</w:t>
-      </w:r>
-      <w:r>
-        <w:rPr>
-          <w:i/>
-        </w:rPr>
-        <w:t xml:space="preserve"> </w:t>
-      </w:r>
-      <w:r>
-        <w:t>komutu anlamına gelir.</w:t>
-      </w:r>
-      <w:r>
-        <w:t xml:space="preserve"> Bu durumda aygıtlar arası </w:t>
-      </w:r>
-      <w:r>
-        <w:t>haberleşme</w:t>
-      </w:r>
-      <w:r>
-        <w:t xml:space="preserve"> başlatılmış olunur.</w:t>
-      </w:r>
-      <w:r>
-        <w:t xml:space="preserve"> Benzer şekilde </w:t>
-      </w:r>
-      <w:r>
-        <w:rPr>
-          <w:i/>
-        </w:rPr>
-        <w:t>SCL</w:t>
-      </w:r>
-      <w:r>
-        <w:t xml:space="preserve"> hattı </w:t>
-      </w:r>
-      <w:r>
-        <w:rPr>
-          <w:i/>
-        </w:rPr>
-        <w:t xml:space="preserve">lojik </w:t>
-      </w:r>
-      <w:r>
-        <w:rPr>
-          <w:i/>
-        </w:rPr>
-        <w:t>1</w:t>
-      </w:r>
-      <w:r>
-        <w:t xml:space="preserve"> iken </w:t>
-      </w:r>
-      <w:r>
-        <w:rPr>
-          <w:i/>
-        </w:rPr>
-        <w:t>SDA</w:t>
-      </w:r>
-      <w:r>
-        <w:t xml:space="preserve"> hattın</w:t>
-      </w:r>
-      <w:r>
-        <w:t>ın</w:t>
-      </w:r>
-      <w:r>
-        <w:t xml:space="preserve"> </w:t>
-      </w:r>
-      <w:r>
-        <w:rPr>
-          <w:i/>
-        </w:rPr>
-        <w:t xml:space="preserve">lojik </w:t>
-      </w:r>
-      <w:r>
-        <w:rPr>
-          <w:i/>
-        </w:rPr>
-        <w:t>0</w:t>
-      </w:r>
-      <w:r>
-        <w:t>’dan</w:t>
-      </w:r>
-      <w:r>
-        <w:t xml:space="preserve"> </w:t>
-      </w:r>
-      <w:r>
-        <w:rPr>
-          <w:i/>
-        </w:rPr>
-        <w:t>lojik</w:t>
-      </w:r>
-      <w:r>
-        <w:rPr>
-          <w:i/>
-        </w:rPr>
-        <w:t xml:space="preserve"> 1</w:t>
-      </w:r>
-      <w:r>
-        <w:t>’e</w:t>
-      </w:r>
-      <w:r>
-        <w:t xml:space="preserve"> geçiş</w:t>
-      </w:r>
-      <w:r>
-        <w:t>i</w:t>
-      </w:r>
-      <w:r>
-        <w:t xml:space="preserve"> </w:t>
-      </w:r>
-      <w:r>
-        <w:rPr>
-          <w:i/>
-        </w:rPr>
-        <w:t>stop</w:t>
-      </w:r>
-      <w:r>
-        <w:t xml:space="preserve"> </w:t>
-      </w:r>
-      <w:r>
-        <w:t>komutu anlamına gelir ve</w:t>
-      </w:r>
-      <w:r>
-        <w:t xml:space="preserve"> bu durum</w:t>
-      </w:r>
-      <w:r>
-        <w:t xml:space="preserve"> haberleşen iki </w:t>
-      </w:r>
-      <w:r>
-        <w:t>aygıt</w:t>
-      </w:r>
-      <w:r>
-        <w:t xml:space="preserve"> arasındaki haberleşmenin tamamlandığını </w:t>
-      </w:r>
-      <w:r>
-        <w:t>anlamına gelir</w:t>
-      </w:r>
-      <w:r>
-        <w:t>.</w:t>
-      </w:r>
-    </w:p>
-    <w:p>
-      <w:pPr>
-        <w:pStyle w:val="body-main"/>
-      </w:pPr>
-      <w:r>
-        <w:rPr>
-          <w:i/>
-        </w:rPr>
-        <w:t>I²C</w:t>
-      </w:r>
-      <w:r>
-        <w:t xml:space="preserve"> </w:t>
-      </w:r>
-      <w:r>
-        <w:t xml:space="preserve">protokolünde gönderilen </w:t>
-      </w:r>
-      <w:r>
-        <w:t>ile</w:t>
-      </w:r>
-      <w:r>
-        <w:t xml:space="preserve"> okunan </w:t>
-      </w:r>
-      <w:r>
-        <w:t xml:space="preserve">her </w:t>
-      </w:r>
-      <w:r>
-        <w:t xml:space="preserve">veri </w:t>
-      </w:r>
-      <w:r>
-        <w:rPr>
-          <w:i/>
-        </w:rPr>
-        <w:t>SDA</w:t>
-      </w:r>
-      <w:r>
-        <w:t xml:space="preserve"> hattı</w:t>
-      </w:r>
-      <w:r>
-        <w:t xml:space="preserve"> üzerinden</w:t>
-      </w:r>
-      <w:r>
-        <w:t xml:space="preserve"> </w:t>
-      </w:r>
-      <w:r>
-        <w:t>gerçekleştirilir</w:t>
-      </w:r>
-      <w:r>
-        <w:t xml:space="preserve">. </w:t>
-      </w:r>
-      <w:r>
-        <w:rPr>
-          <w:i/>
-        </w:rPr>
-        <w:t>SDA</w:t>
-      </w:r>
-      <w:r>
-        <w:t xml:space="preserve"> pimi</w:t>
-      </w:r>
-      <w:r>
-        <w:t>,</w:t>
-      </w:r>
-      <w:r>
-        <w:t xml:space="preserve"> sürekli olarak bir </w:t>
-      </w:r>
-      <w:proofErr w:type="spellStart"/>
-      <w:r>
-        <w:rPr>
-          <w:i/>
-        </w:rPr>
-        <w:t>Pull</w:t>
-      </w:r>
-      <w:proofErr w:type="spellEnd"/>
-      <w:r>
-        <w:rPr>
-          <w:i/>
-        </w:rPr>
-        <w:t xml:space="preserve"> </w:t>
-      </w:r>
-      <w:proofErr w:type="spellStart"/>
-      <w:r>
-        <w:rPr>
-          <w:i/>
-        </w:rPr>
-        <w:t>Up</w:t>
-      </w:r>
-      <w:proofErr w:type="spellEnd"/>
-      <w:r>
-        <w:t xml:space="preserve"> direnci</w:t>
-      </w:r>
-      <w:r>
-        <w:t xml:space="preserve"> i</w:t>
-      </w:r>
-      <w:r>
-        <w:t xml:space="preserve">le </w:t>
-      </w:r>
-      <w:r>
-        <w:t>güç kaynağına</w:t>
-      </w:r>
-      <w:r>
-        <w:t xml:space="preserve"> bağlı olduğundan hattaki </w:t>
-      </w:r>
-      <w:r>
-        <w:rPr>
-          <w:i/>
-        </w:rPr>
-        <w:t>start</w:t>
-      </w:r>
-      <w:r>
-        <w:t xml:space="preserve"> ve </w:t>
-      </w:r>
-      <w:r>
-        <w:rPr>
-          <w:i/>
-        </w:rPr>
-        <w:t>stop</w:t>
-      </w:r>
-      <w:r>
-        <w:t xml:space="preserve"> bitlerinin anlaşılması </w:t>
-      </w:r>
-      <w:r>
-        <w:t>hattın</w:t>
-      </w:r>
-      <w:r>
-        <w:t xml:space="preserve"> </w:t>
-      </w:r>
-      <w:r>
-        <w:rPr>
-          <w:i/>
-        </w:rPr>
-        <w:t xml:space="preserve">lojik </w:t>
-      </w:r>
-      <w:r>
-        <w:rPr>
-          <w:i/>
-        </w:rPr>
-        <w:t>0</w:t>
-      </w:r>
-      <w:r>
-        <w:t xml:space="preserve"> olup olmamasıyla anlaşılır. Ayrıca hattın sürekli </w:t>
-      </w:r>
-      <w:r>
-        <w:rPr>
-          <w:i/>
-        </w:rPr>
-        <w:t xml:space="preserve">lojik </w:t>
-      </w:r>
-      <w:r>
-        <w:rPr>
-          <w:i/>
-        </w:rPr>
-        <w:t>1</w:t>
-      </w:r>
-      <w:r>
-        <w:t xml:space="preserve"> olarak kurulması bazı elemanların yüksek empedans konumlarında bile hattan </w:t>
-      </w:r>
-      <w:r>
-        <w:rPr>
-          <w:i/>
-        </w:rPr>
-        <w:t xml:space="preserve">lojik </w:t>
-      </w:r>
-      <w:r>
-        <w:rPr>
-          <w:i/>
-        </w:rPr>
-        <w:t>1</w:t>
-      </w:r>
-      <w:r>
-        <w:rPr>
-          <w:i/>
-        </w:rPr>
-        <w:t xml:space="preserve"> </w:t>
-      </w:r>
-      <w:r>
-        <w:t>okunması</w:t>
-      </w:r>
-      <w:r>
-        <w:t>na neden olur</w:t>
-      </w:r>
-      <w:r>
-        <w:t>.</w:t>
-      </w:r>
-    </w:p>
-    <w:p>
-      <w:pPr>
-        <w:pStyle w:val="body-main"/>
-        <w:rPr>
-          <w:b/>
-        </w:rPr>
-      </w:pPr>
-    </w:p>
-    <w:p>
-      <w:pPr>
-        <w:pStyle w:val="body-main"/>
-        <w:rPr>
-          <w:b/>
-        </w:rPr>
-      </w:pPr>
-      <w:r>
-        <w:rPr>
-          <w:b/>
-        </w:rPr>
-        <w:t>MQTT</w:t>
-      </w:r>
-    </w:p>
-    <w:p>
-      <w:pPr>
-        <w:pStyle w:val="body-main"/>
-      </w:pPr>
-      <w:r>
-        <w:rPr>
-          <w:i/>
-        </w:rPr>
-        <w:t xml:space="preserve">MQTT (Message Queuing </w:t>
-      </w:r>
-      <w:proofErr w:type="spellStart"/>
-      <w:r>
-        <w:rPr>
-          <w:i/>
-        </w:rPr>
-        <w:t>Telemetry</w:t>
-      </w:r>
-      <w:proofErr w:type="spellEnd"/>
-      <w:r>
-        <w:rPr>
-          <w:i/>
-        </w:rPr>
-        <w:t xml:space="preserve"> Transport)</w:t>
-      </w:r>
-      <w:r>
-        <w:t xml:space="preserve">, </w:t>
-      </w:r>
-      <w:r>
-        <w:rPr>
-          <w:i/>
-        </w:rPr>
-        <w:t xml:space="preserve">1999 </w:t>
-      </w:r>
-      <w:r>
-        <w:t xml:space="preserve">yılında </w:t>
-      </w:r>
-      <w:r>
-        <w:rPr>
-          <w:i/>
-        </w:rPr>
-        <w:t>IBM</w:t>
-      </w:r>
-      <w:r>
-        <w:t xml:space="preserve">’de çalışan </w:t>
-      </w:r>
-      <w:r>
-        <w:rPr>
-          <w:i/>
-        </w:rPr>
-        <w:t xml:space="preserve">Andy </w:t>
-      </w:r>
-      <w:proofErr w:type="spellStart"/>
-      <w:r>
-        <w:rPr>
-          <w:i/>
-        </w:rPr>
-        <w:t>Clark</w:t>
-      </w:r>
-      <w:proofErr w:type="spellEnd"/>
-      <w:r>
-        <w:t xml:space="preserve"> </w:t>
-      </w:r>
-      <w:r>
-        <w:rPr>
-          <w:i/>
-        </w:rPr>
-        <w:t xml:space="preserve">ile </w:t>
-      </w:r>
-      <w:proofErr w:type="spellStart"/>
-      <w:r>
-        <w:t>Cirrus</w:t>
-      </w:r>
-      <w:r>
-        <w:rPr>
-          <w:i/>
-        </w:rPr>
-        <w:t>’da</w:t>
-      </w:r>
-      <w:proofErr w:type="spellEnd"/>
-      <w:r>
-        <w:rPr>
-          <w:i/>
-        </w:rPr>
-        <w:t xml:space="preserve"> çalışan </w:t>
-      </w:r>
-      <w:proofErr w:type="spellStart"/>
-      <w:r>
-        <w:rPr>
-          <w:i/>
-        </w:rPr>
-        <w:t>Arlen</w:t>
-      </w:r>
-      <w:proofErr w:type="spellEnd"/>
-      <w:r>
-        <w:rPr>
-          <w:i/>
-        </w:rPr>
-        <w:t xml:space="preserve"> </w:t>
-      </w:r>
-      <w:proofErr w:type="spellStart"/>
-      <w:r>
-        <w:rPr>
-          <w:i/>
-        </w:rPr>
-        <w:t>Nipper</w:t>
-      </w:r>
-      <w:proofErr w:type="spellEnd"/>
-      <w:r>
-        <w:t xml:space="preserve"> tarafından</w:t>
-      </w:r>
-      <w:r>
-        <w:rPr>
-          <w:i/>
-        </w:rPr>
-        <w:t xml:space="preserve"> </w:t>
-      </w:r>
-      <w:r>
-        <w:rPr>
-          <w:i/>
-        </w:rPr>
-        <w:t>OASIS</w:t>
-      </w:r>
-      <w:r>
-        <w:t xml:space="preserve"> şirketinde geliştirilmeye başlanmış açık kaynak kodlu bir haberleşme protokolüdür. K</w:t>
-      </w:r>
-      <w:r>
-        <w:t>ısıtlı kaynağa sahip ağ istemcilerin</w:t>
-      </w:r>
-      <w:r>
-        <w:t>in</w:t>
-      </w:r>
-      <w:r>
-        <w:t xml:space="preserve"> telemetri bilgilerini dağıtma</w:t>
-      </w:r>
-      <w:r>
-        <w:t>s</w:t>
-      </w:r>
-      <w:r>
-        <w:t>ı</w:t>
-      </w:r>
-      <w:r>
-        <w:t>nı</w:t>
-      </w:r>
-      <w:r>
-        <w:t xml:space="preserve"> kolaylaştıran hafif bir iletişim protokolüdür. Yayın</w:t>
-      </w:r>
-      <w:r>
-        <w:t xml:space="preserve"> – </w:t>
-      </w:r>
-      <w:r>
-        <w:t>abone iletişim modeli</w:t>
-      </w:r>
-      <w:r>
-        <w:t>ni</w:t>
-      </w:r>
-      <w:r>
-        <w:t xml:space="preserve"> kullanan </w:t>
-      </w:r>
-      <w:r>
-        <w:rPr>
-          <w:i/>
-        </w:rPr>
-        <w:t>MQTT</w:t>
-      </w:r>
-      <w:r>
-        <w:t xml:space="preserve">, </w:t>
-      </w:r>
-      <w:r>
-        <w:rPr>
-          <w:i/>
-        </w:rPr>
-        <w:t>M2M</w:t>
-      </w:r>
-      <w:r>
-        <w:rPr>
-          <w:i/>
-        </w:rPr>
-        <w:t xml:space="preserve"> </w:t>
-      </w:r>
-      <w:r>
-        <w:t>ve</w:t>
-      </w:r>
-      <w:r>
-        <w:t xml:space="preserve"> </w:t>
-      </w:r>
-      <w:proofErr w:type="spellStart"/>
-      <w:r>
-        <w:rPr>
-          <w:i/>
-        </w:rPr>
-        <w:t>IoT</w:t>
-      </w:r>
-      <w:proofErr w:type="spellEnd"/>
-      <w:r>
-        <w:t xml:space="preserve"> platformlarında </w:t>
-      </w:r>
-      <w:r>
-        <w:t>önemli bir rol oynar.</w:t>
-      </w:r>
-      <w:r>
-        <w:t xml:space="preserve"> </w:t>
-      </w:r>
-    </w:p>
-    <w:p>
-      <w:pPr>
-        <w:pStyle w:val="body-main"/>
-      </w:pPr>
-      <w:r>
-        <w:t>Bu protokolde i</w:t>
-      </w:r>
-      <w:r>
-        <w:t>stemciler</w:t>
-      </w:r>
-      <w:r>
-        <w:t>,</w:t>
-      </w:r>
-      <w:r>
-        <w:t xml:space="preserve"> </w:t>
-      </w:r>
-      <w:r>
-        <w:t>ağdaki bir</w:t>
-      </w:r>
-      <w:r>
-        <w:t xml:space="preserve"> </w:t>
-      </w:r>
-      <w:r>
-        <w:t>yayıncıya</w:t>
-      </w:r>
-      <w:r>
-        <w:t xml:space="preserve"> bağlan</w:t>
-      </w:r>
-      <w:r>
-        <w:t>abilir</w:t>
-      </w:r>
-      <w:r>
-        <w:t xml:space="preserve"> ve aracı istemciler arasındaki iletişimi düzenle</w:t>
-      </w:r>
-      <w:r>
-        <w:t>yebilir</w:t>
-      </w:r>
-      <w:r>
-        <w:t>.</w:t>
-      </w:r>
-      <w:r>
-        <w:t xml:space="preserve"> Ağdaki b</w:t>
-      </w:r>
-      <w:r>
-        <w:t xml:space="preserve">ir </w:t>
-      </w:r>
-      <w:r>
-        <w:t>aygıt</w:t>
-      </w:r>
-      <w:r>
-        <w:t xml:space="preserve"> abone olduğu konuyla ilgili bir mesaj yayınladığında, </w:t>
-      </w:r>
-      <w:r>
-        <w:t xml:space="preserve">geçerli aygıt ağdaki diğer </w:t>
-      </w:r>
-      <w:r>
-        <w:t xml:space="preserve">tüm </w:t>
-      </w:r>
-      <w:r>
-        <w:t>abone aygıtlara</w:t>
-      </w:r>
-      <w:r>
-        <w:t xml:space="preserve"> </w:t>
-      </w:r>
-      <w:r>
-        <w:t xml:space="preserve">aynı mesajı </w:t>
-      </w:r>
-      <w:r>
-        <w:t>iletebilir.</w:t>
-      </w:r>
-      <w:r>
-        <w:t xml:space="preserve"> </w:t>
-      </w:r>
-      <w:r>
-        <w:t xml:space="preserve">Her </w:t>
-      </w:r>
-      <w:r>
-        <w:t>aygıt</w:t>
-      </w:r>
-      <w:r>
-        <w:t xml:space="preserve"> belirli konulara abone olabilir veya abonelik</w:t>
-      </w:r>
-      <w:r>
-        <w:t>lerden</w:t>
-      </w:r>
-      <w:r>
-        <w:t xml:space="preserve"> çıkabilir</w:t>
-      </w:r>
-      <w:r>
-        <w:t>.</w:t>
-      </w:r>
-    </w:p>
-    <w:p>
-      <w:pPr>
-        <w:pStyle w:val="body-main"/>
-      </w:pPr>
-      <w:r>
-        <w:rPr>
-          <w:i/>
-        </w:rPr>
-        <w:t>MQTT</w:t>
-      </w:r>
-      <w:r>
-        <w:t xml:space="preserve"> protokolünün</w:t>
-      </w:r>
-      <w:r>
-        <w:t xml:space="preserve"> hafif </w:t>
-      </w:r>
-      <w:r>
-        <w:t>yüklü tasarımı</w:t>
-      </w:r>
-      <w:r>
-        <w:t xml:space="preserve"> (2 baytlık üstbilgi), yayın</w:t>
-      </w:r>
-      <w:r>
-        <w:t xml:space="preserve"> – </w:t>
-      </w:r>
-      <w:r>
-        <w:t xml:space="preserve">abone olma modeli ve çift yönlü iletişim yetenekleri, </w:t>
-      </w:r>
-      <w:r>
-        <w:t>elektronik tabanlı kontrol sistemlerin</w:t>
-      </w:r>
-      <w:r>
-        <w:t xml:space="preserve"> taleplerini karşılamak </w:t>
-      </w:r>
-      <w:r>
-        <w:t>amacıyla</w:t>
-      </w:r>
-      <w:r>
-        <w:t xml:space="preserve"> en uygun </w:t>
-      </w:r>
-      <w:r>
-        <w:t>altyapı modeli olarak tanımlanabilir</w:t>
-      </w:r>
-      <w:r>
-        <w:t>.</w:t>
-      </w:r>
-    </w:p>
-    <w:p>
-      <w:pPr>
-        <w:pStyle w:val="body-main"/>
-        <w:rPr>
-          <w:b/>
-        </w:rPr>
-      </w:pPr>
-    </w:p>
-    <w:p>
-      <w:pPr>
-        <w:pStyle w:val="body-main"/>
-        <w:rPr>
-          <w:b/>
-        </w:rPr>
-      </w:pPr>
-      <w:proofErr w:type="spellStart"/>
-      <w:proofErr w:type="gramStart"/>
-      <w:r>
-        <w:rPr>
-          <w:b/>
-        </w:rPr>
-        <w:t>openHAB</w:t>
-      </w:r>
-      <w:proofErr w:type="spellEnd"/>
-      <w:proofErr w:type="gramEnd"/>
-    </w:p>
-    <w:p>
-      <w:pPr>
-        <w:pStyle w:val="body-main"/>
-      </w:pPr>
-      <w:proofErr w:type="spellStart"/>
-      <w:proofErr w:type="gramStart"/>
-      <w:r>
-        <w:rPr>
-          <w:i/>
-        </w:rPr>
-        <w:t>openHAB</w:t>
-      </w:r>
-      <w:proofErr w:type="spellEnd"/>
-      <w:proofErr w:type="gramEnd"/>
-      <w:r>
-        <w:rPr>
-          <w:i/>
-        </w:rPr>
-        <w:t xml:space="preserve"> (</w:t>
-      </w:r>
-      <w:proofErr w:type="spellStart"/>
-      <w:r>
-        <w:rPr>
-          <w:i/>
-        </w:rPr>
-        <w:t>open</w:t>
-      </w:r>
-      <w:proofErr w:type="spellEnd"/>
-      <w:r>
-        <w:rPr>
-          <w:i/>
-        </w:rPr>
-        <w:t xml:space="preserve"> Home </w:t>
-      </w:r>
-      <w:proofErr w:type="spellStart"/>
-      <w:r>
-        <w:rPr>
-          <w:i/>
-        </w:rPr>
-        <w:t>Automation</w:t>
-      </w:r>
-      <w:proofErr w:type="spellEnd"/>
-      <w:r>
-        <w:rPr>
-          <w:i/>
-        </w:rPr>
-        <w:t xml:space="preserve"> </w:t>
-      </w:r>
-      <w:proofErr w:type="spellStart"/>
-      <w:r>
-        <w:rPr>
-          <w:i/>
-        </w:rPr>
-        <w:t>Bus</w:t>
-      </w:r>
-      <w:proofErr w:type="spellEnd"/>
-      <w:r>
-        <w:rPr>
-          <w:i/>
-        </w:rPr>
-        <w:t>)</w:t>
-      </w:r>
-      <w:r>
-        <w:t>,</w:t>
-      </w:r>
-      <w:r>
-        <w:t xml:space="preserve"> </w:t>
-      </w:r>
-      <w:r>
-        <w:rPr>
-          <w:i/>
-        </w:rPr>
-        <w:t>Java</w:t>
-      </w:r>
-      <w:r>
-        <w:t xml:space="preserve"> programlama dilinde</w:t>
-      </w:r>
-      <w:r>
-        <w:t xml:space="preserve"> yazılmış</w:t>
-      </w:r>
-      <w:r>
-        <w:t>,</w:t>
-      </w:r>
-      <w:r>
-        <w:t xml:space="preserve"> farklı ev otomasyon sistemlerini, cihazlarını ve teknolojilerini tek bir çözümde birleştir</w:t>
-      </w:r>
-      <w:r>
-        <w:t xml:space="preserve">en yazılım </w:t>
-      </w:r>
-      <w:r>
-        <w:lastRenderedPageBreak/>
-        <w:t>çözümüdür</w:t>
-      </w:r>
-      <w:r>
-        <w:t xml:space="preserve">. Bununla birlikte herhangi bir işletim sistemine bağlı olmaksızın ek bağlantılarla yeni teknolojilerle ve protokollerle </w:t>
-      </w:r>
-      <w:r>
-        <w:t xml:space="preserve">uyumlu hale </w:t>
-      </w:r>
-      <w:proofErr w:type="spellStart"/>
-      <w:r>
-        <w:t>getiriliebilir</w:t>
-      </w:r>
-      <w:proofErr w:type="spellEnd"/>
-      <w:r>
-        <w:t xml:space="preserve">. </w:t>
-      </w:r>
-      <w:proofErr w:type="spellStart"/>
-      <w:r>
-        <w:rPr>
-          <w:i/>
-        </w:rPr>
-        <w:t>OpenHAB</w:t>
-      </w:r>
-      <w:proofErr w:type="spellEnd"/>
-      <w:r>
-        <w:rPr>
-          <w:i/>
-        </w:rPr>
-        <w:t xml:space="preserve"> </w:t>
-      </w:r>
-      <w:r>
-        <w:t>yazılımı, günümüzde halen</w:t>
-      </w:r>
-      <w:r>
-        <w:t xml:space="preserve"> </w:t>
-      </w:r>
-      <w:proofErr w:type="spellStart"/>
-      <w:r>
-        <w:rPr>
-          <w:i/>
-        </w:rPr>
-        <w:t>Eclipse</w:t>
-      </w:r>
-      <w:proofErr w:type="spellEnd"/>
-      <w:r>
-        <w:rPr>
-          <w:i/>
-        </w:rPr>
-        <w:t xml:space="preserve"> Kamu Lisansı (EPL)</w:t>
-      </w:r>
-      <w:r>
-        <w:t xml:space="preserve"> altında </w:t>
-      </w:r>
-      <w:r>
-        <w:t>açık kaynak kodlu olarak geliştirilmektedir</w:t>
-      </w:r>
-      <w:r>
-        <w:t xml:space="preserve">. </w:t>
-      </w:r>
-      <w:r>
-        <w:t xml:space="preserve">Günümüzde </w:t>
-      </w:r>
-      <w:proofErr w:type="spellStart"/>
-      <w:r>
-        <w:rPr>
-          <w:i/>
-        </w:rPr>
-        <w:t>iOS</w:t>
-      </w:r>
-      <w:proofErr w:type="spellEnd"/>
-      <w:r>
-        <w:t xml:space="preserve"> ve </w:t>
-      </w:r>
-      <w:proofErr w:type="spellStart"/>
-      <w:r>
-        <w:rPr>
-          <w:i/>
-        </w:rPr>
-        <w:t>Android</w:t>
-      </w:r>
-      <w:proofErr w:type="spellEnd"/>
-      <w:r>
-        <w:t xml:space="preserve"> temelli bütün aygıtlarda </w:t>
-      </w:r>
-      <w:proofErr w:type="spellStart"/>
-      <w:r>
-        <w:t>yazılımsal</w:t>
-      </w:r>
-      <w:proofErr w:type="spellEnd"/>
-      <w:r>
-        <w:t xml:space="preserve"> olarak desteklenmektedir.</w:t>
-      </w:r>
-    </w:p>
-    <w:p>
-      <w:pPr>
-        <w:pStyle w:val="body-main"/>
-      </w:pPr>
       <w:r>
         <w:rPr>
           <w:b/>
@@ -4267,13 +2658,13 @@
         <w:rPr>
           <w:b/>
         </w:rPr>
+        <w:t xml:space="preserve">YAZILIMSAL </w:t>
+      </w:r>
+      <w:r>
+        <w:rPr>
+          <w:b/>
+        </w:rPr>
         <w:t>ÖNHAZIRLIK</w:t>
-      </w:r>
-      <w:r>
-        <w:rPr>
-          <w:b/>
-        </w:rPr>
-        <w:t xml:space="preserve"> VE KURULUM</w:t>
       </w:r>
     </w:p>
     <w:p>
@@ -6068,7 +4459,21 @@
             <w:rStyle w:val="Hyperlink"/>
             <w:u w:val="dotted" w:color="8EAADB" w:themeColor="accent1" w:themeTint="99"/>
           </w:rPr>
-          <w:t>https://www.i2c-bus.org/</w:t>
+          <w:t>https://www.i2c</w:t>
+        </w:r>
+        <w:r>
+          <w:rPr>
+            <w:rStyle w:val="Hyperlink"/>
+            <w:u w:val="dotted" w:color="8EAADB" w:themeColor="accent1" w:themeTint="99"/>
+          </w:rPr>
+          <w:t>–</w:t>
+        </w:r>
+        <w:r>
+          <w:rPr>
+            <w:rStyle w:val="Hyperlink"/>
+            <w:u w:val="dotted" w:color="8EAADB" w:themeColor="accent1" w:themeTint="99"/>
+          </w:rPr>
+          <w:t>bus.org/</w:t>
         </w:r>
       </w:hyperlink>
     </w:p>
@@ -8170,7 +6575,7 @@
                 <w:highlight w:val="lightGray"/>
                 <w:lang w:eastAsia="tr-TR"/>
               </w:rPr>
-              <w:t>-</w:t>
+              <w:t>–</w:t>
             </w:r>
           </w:p>
         </w:tc>
@@ -8534,7 +6939,7 @@
                 <w:highlight w:val="lightGray"/>
                 <w:lang w:eastAsia="tr-TR"/>
               </w:rPr>
-              <w:t>-</w:t>
+              <w:t>–</w:t>
             </w:r>
           </w:p>
         </w:tc>
@@ -8715,7 +7120,7 @@
                 <w:highlight w:val="lightGray"/>
                 <w:lang w:eastAsia="tr-TR"/>
               </w:rPr>
-              <w:t>-</w:t>
+              <w:t>–</w:t>
             </w:r>
           </w:p>
         </w:tc>
@@ -9819,7 +8224,19 @@
         <w:rPr>
           <w:b/>
         </w:rPr>
-        <w:t>DONANIMLAR</w:t>
+        <w:t>DONANIM</w:t>
+      </w:r>
+      <w:r>
+        <w:rPr>
+          <w:b/>
+        </w:rPr>
+        <w:t xml:space="preserve">SAL </w:t>
+      </w:r>
+      <w:r>
+        <w:rPr>
+          <w:b/>
+        </w:rPr>
+        <w:t>ÖNHAZIRLIK</w:t>
       </w:r>
     </w:p>
     <w:p>
@@ -10180,9 +8597,9 @@
           <w:noProof/>
         </w:rPr>
         <w:drawing>
-          <wp:inline distT="0" distB="0" distL="0" distR="0" wp14:anchorId="5E0D58F0" wp14:editId="0CCB375E">
-            <wp:extent cx="3960000" cy="1727269"/>
-            <wp:effectExtent l="0" t="0" r="2540" b="6350"/>
+          <wp:inline distT="0" distB="0" distL="0" distR="0" wp14:anchorId="5E0D58F0" wp14:editId="2F71FFEF">
+            <wp:extent cx="3600000" cy="1570245"/>
+            <wp:effectExtent l="0" t="0" r="635" b="0"/>
             <wp:docPr id="4" name="Picture 4"/>
             <wp:cNvGraphicFramePr>
               <a:graphicFrameLocks xmlns:a="http://schemas.openxmlformats.org/drawingml/2006/main" noChangeAspect="1"/>
@@ -10209,7 +8626,7 @@
                   <pic:spPr>
                     <a:xfrm>
                       <a:off x="0" y="0"/>
-                      <a:ext cx="3960000" cy="1727269"/>
+                      <a:ext cx="3600000" cy="1570245"/>
                     </a:xfrm>
                     <a:prstGeom prst="rect">
                       <a:avLst/>
@@ -10237,6 +8654,14 @@
           <w:b/>
         </w:rPr>
       </w:pPr>
+    </w:p>
+    <w:p>
+      <w:pPr>
+        <w:pStyle w:val="body-main"/>
+        <w:rPr>
+          <w:b/>
+        </w:rPr>
+      </w:pPr>
       <w:proofErr w:type="spellStart"/>
       <w:r>
         <w:rPr>
@@ -10283,7 +8708,13 @@
         <w:rPr>
           <w:i/>
         </w:rPr>
-        <w:t>-12</w:t>
+        <w:t>–</w:t>
+      </w:r>
+      <w:r>
+        <w:rPr>
+          <w:i/>
+        </w:rPr>
+        <w:t>12</w:t>
       </w:r>
       <w:r>
         <w:t xml:space="preserve"> tabanlı bir </w:t>
@@ -10476,8 +8907,6 @@
           <w:b/>
         </w:rPr>
       </w:pPr>
-      <w:bookmarkStart w:id="0" w:name="_GoBack"/>
-      <w:bookmarkEnd w:id="0"/>
     </w:p>
     <w:p>
       <w:pPr>
@@ -10489,9 +8918,9 @@
           <w:noProof/>
         </w:rPr>
         <w:drawing>
-          <wp:inline distT="0" distB="0" distL="0" distR="0" wp14:anchorId="4A89B0A4" wp14:editId="2FACE6F7">
-            <wp:extent cx="3960000" cy="1518970"/>
-            <wp:effectExtent l="0" t="0" r="2540" b="5080"/>
+          <wp:inline distT="0" distB="0" distL="0" distR="0" wp14:anchorId="4A89B0A4" wp14:editId="0489A455">
+            <wp:extent cx="3600000" cy="1380882"/>
+            <wp:effectExtent l="0" t="0" r="635" b="0"/>
             <wp:docPr id="6" name="Picture 6"/>
             <wp:cNvGraphicFramePr>
               <a:graphicFrameLocks xmlns:a="http://schemas.openxmlformats.org/drawingml/2006/main" noChangeAspect="1"/>
@@ -10518,7 +8947,7 @@
                   <pic:spPr>
                     <a:xfrm>
                       <a:off x="0" y="0"/>
-                      <a:ext cx="3960000" cy="1518970"/>
+                      <a:ext cx="3600000" cy="1380882"/>
                     </a:xfrm>
                     <a:prstGeom prst="rect">
                       <a:avLst/>
@@ -10530,6 +8959,1208 @@
           </wp:inline>
         </w:drawing>
       </w:r>
+    </w:p>
+    <w:p>
+      <w:pPr>
+        <w:pStyle w:val="body-main"/>
+        <w:rPr>
+          <w:b/>
+        </w:rPr>
+      </w:pPr>
+      <w:r>
+        <w:rPr>
+          <w:b/>
+        </w:rPr>
+        <w:lastRenderedPageBreak/>
+        <w:t xml:space="preserve">FOTEK </w:t>
+      </w:r>
+      <w:r>
+        <w:rPr>
+          <w:b/>
+        </w:rPr>
+        <w:t>SSR</w:t>
+      </w:r>
+      <w:r>
+        <w:rPr>
+          <w:b/>
+        </w:rPr>
+        <w:t>–</w:t>
+      </w:r>
+      <w:r>
+        <w:rPr>
+          <w:b/>
+        </w:rPr>
+        <w:t>40DA</w:t>
+      </w:r>
+    </w:p>
+    <w:p>
+      <w:pPr>
+        <w:pStyle w:val="body-main"/>
+      </w:pPr>
+      <w:r>
+        <w:rPr>
+          <w:i/>
+        </w:rPr>
+        <w:t xml:space="preserve">SSR (Solid </w:t>
+      </w:r>
+      <w:proofErr w:type="spellStart"/>
+      <w:r>
+        <w:rPr>
+          <w:i/>
+        </w:rPr>
+        <w:t>State</w:t>
+      </w:r>
+      <w:proofErr w:type="spellEnd"/>
+      <w:r>
+        <w:rPr>
+          <w:i/>
+        </w:rPr>
+        <w:t xml:space="preserve"> </w:t>
+      </w:r>
+      <w:proofErr w:type="spellStart"/>
+      <w:r>
+        <w:rPr>
+          <w:i/>
+        </w:rPr>
+        <w:t>Relay</w:t>
+      </w:r>
+      <w:proofErr w:type="spellEnd"/>
+      <w:r>
+        <w:rPr>
+          <w:i/>
+        </w:rPr>
+        <w:t>)</w:t>
+      </w:r>
+      <w:r>
+        <w:t xml:space="preserve">, tamamen elektronik parçalardan </w:t>
+      </w:r>
+      <w:r>
+        <w:t>oluşturulmuş</w:t>
+      </w:r>
+      <w:r>
+        <w:t xml:space="preserve"> bir </w:t>
+      </w:r>
+      <w:r>
+        <w:t xml:space="preserve">katı hal </w:t>
+      </w:r>
+      <w:r>
+        <w:t xml:space="preserve">anahtarlama düzenidir. Klasik röle ve </w:t>
+      </w:r>
+      <w:proofErr w:type="spellStart"/>
+      <w:r>
+        <w:t>kontaktörle</w:t>
+      </w:r>
+      <w:proofErr w:type="spellEnd"/>
+      <w:r>
+        <w:t xml:space="preserve"> </w:t>
+      </w:r>
+      <w:r>
+        <w:t xml:space="preserve">ile </w:t>
+      </w:r>
+      <w:r>
+        <w:t xml:space="preserve">aynı işi yapar. </w:t>
+      </w:r>
+      <w:proofErr w:type="spellStart"/>
+      <w:r>
+        <w:t>Kontaktör</w:t>
+      </w:r>
+      <w:r>
+        <w:t>ler</w:t>
+      </w:r>
+      <w:proofErr w:type="spellEnd"/>
+      <w:r>
+        <w:t xml:space="preserve"> ve röle</w:t>
+      </w:r>
+      <w:r>
+        <w:t>ler</w:t>
+      </w:r>
+      <w:r>
+        <w:t xml:space="preserve"> gibi kumanda ve güç devrelerine sahiptir</w:t>
+      </w:r>
+      <w:r>
+        <w:t>ler</w:t>
+      </w:r>
+      <w:r>
+        <w:t>.</w:t>
+      </w:r>
+      <w:r>
+        <w:t xml:space="preserve"> </w:t>
+      </w:r>
+      <w:proofErr w:type="spellStart"/>
+      <w:r>
+        <w:rPr>
+          <w:i/>
+        </w:rPr>
+        <w:t>SSR</w:t>
+      </w:r>
+      <w:r>
+        <w:t>’l</w:t>
+      </w:r>
+      <w:r>
+        <w:t>ar</w:t>
+      </w:r>
+      <w:proofErr w:type="spellEnd"/>
+      <w:r>
+        <w:t>,</w:t>
+      </w:r>
+      <w:r>
+        <w:t xml:space="preserve"> elektromekanik rölelere </w:t>
+      </w:r>
+      <w:r>
+        <w:t>göre daha hızlı çalışmaktadır</w:t>
+      </w:r>
+      <w:r>
+        <w:t xml:space="preserve">. </w:t>
+      </w:r>
+      <w:r>
+        <w:t>A</w:t>
+      </w:r>
+      <w:r>
+        <w:t>nahtarlama zaman</w:t>
+      </w:r>
+      <w:r>
+        <w:t>ları</w:t>
+      </w:r>
+      <w:r>
+        <w:t xml:space="preserve"> bir </w:t>
+      </w:r>
+      <w:r>
+        <w:rPr>
+          <w:i/>
+        </w:rPr>
+        <w:t>LED</w:t>
+      </w:r>
+      <w:r>
+        <w:t>’</w:t>
+      </w:r>
+      <w:r>
+        <w:t xml:space="preserve">in açılıp kapanma süresine bağlıdır ve bu süre yaklaşık olarak </w:t>
+      </w:r>
+      <w:r>
+        <w:rPr>
+          <w:i/>
+        </w:rPr>
+        <w:t>1ms</w:t>
+      </w:r>
+      <w:r>
+        <w:t xml:space="preserve"> ile </w:t>
+      </w:r>
+      <w:r>
+        <w:rPr>
+          <w:i/>
+        </w:rPr>
+        <w:t>0.5ms</w:t>
+      </w:r>
+      <w:r>
+        <w:t xml:space="preserve"> arasındadır. Mekanik bir parça</w:t>
+      </w:r>
+      <w:r>
+        <w:t xml:space="preserve">dan oluşmadığı </w:t>
+      </w:r>
+      <w:r>
+        <w:t xml:space="preserve">için kullanım ömürleri elektromekanik ve </w:t>
+      </w:r>
+      <w:proofErr w:type="spellStart"/>
+      <w:r>
+        <w:rPr>
+          <w:i/>
+        </w:rPr>
+        <w:t>Reed</w:t>
+      </w:r>
+      <w:proofErr w:type="spellEnd"/>
+      <w:r>
+        <w:t xml:space="preserve"> </w:t>
+      </w:r>
+      <w:r>
+        <w:t>rölelere göre daha uzu</w:t>
+      </w:r>
+      <w:r>
+        <w:t>ndur</w:t>
+      </w:r>
+      <w:r>
+        <w:t>.</w:t>
+      </w:r>
+      <w:r>
+        <w:t xml:space="preserve"> </w:t>
+      </w:r>
+      <w:r>
+        <w:t xml:space="preserve">Elektromekanik ve </w:t>
+      </w:r>
+      <w:proofErr w:type="spellStart"/>
+      <w:r>
+        <w:rPr>
+          <w:i/>
+        </w:rPr>
+        <w:t>Reed</w:t>
+      </w:r>
+      <w:proofErr w:type="spellEnd"/>
+      <w:r>
+        <w:t xml:space="preserve"> </w:t>
+      </w:r>
+      <w:r>
+        <w:t>rölelerin aksine bağlantı</w:t>
+      </w:r>
+      <w:r>
+        <w:t>ları</w:t>
+      </w:r>
+      <w:r>
+        <w:t xml:space="preserve"> </w:t>
+      </w:r>
+      <w:proofErr w:type="spellStart"/>
+      <w:r>
+        <w:t>transistörler</w:t>
+      </w:r>
+      <w:proofErr w:type="spellEnd"/>
+      <w:r>
+        <w:t xml:space="preserve"> ile yapıldığı için </w:t>
+      </w:r>
+      <w:proofErr w:type="spellStart"/>
+      <w:r>
+        <w:rPr>
+          <w:i/>
+        </w:rPr>
+        <w:t>SSR</w:t>
+      </w:r>
+      <w:r>
+        <w:t>’l</w:t>
+      </w:r>
+      <w:r>
+        <w:t>a</w:t>
+      </w:r>
+      <w:r>
+        <w:t>r</w:t>
+      </w:r>
+      <w:r>
+        <w:t>ı</w:t>
+      </w:r>
+      <w:r>
+        <w:t>n</w:t>
+      </w:r>
+      <w:proofErr w:type="spellEnd"/>
+      <w:r>
+        <w:t xml:space="preserve"> kontak dirençleri çok daha yüksektir. Ayrıca gelişen teknoloji ile beraber kontak dirençleri sürekli olarak artmaktadır.</w:t>
+      </w:r>
+    </w:p>
+    <w:p>
+      <w:pPr>
+        <w:pStyle w:val="body-main"/>
+      </w:pPr>
+    </w:p>
+    <w:p>
+      <w:pPr>
+        <w:pStyle w:val="body-main"/>
+        <w:jc w:val="center"/>
+      </w:pPr>
+      <w:r>
+        <w:rPr>
+          <w:noProof/>
+        </w:rPr>
+        <w:drawing>
+          <wp:inline distT="0" distB="0" distL="0" distR="0" wp14:anchorId="757FAA51" wp14:editId="60CD1887">
+            <wp:extent cx="3600000" cy="1857584"/>
+            <wp:effectExtent l="0" t="0" r="635" b="9525"/>
+            <wp:docPr id="37" name="Picture 37"/>
+            <wp:cNvGraphicFramePr>
+              <a:graphicFrameLocks xmlns:a="http://schemas.openxmlformats.org/drawingml/2006/main" noChangeAspect="1"/>
+            </wp:cNvGraphicFramePr>
+            <a:graphic xmlns:a="http://schemas.openxmlformats.org/drawingml/2006/main">
+              <a:graphicData uri="http://schemas.openxmlformats.org/drawingml/2006/picture">
+                <pic:pic xmlns:pic="http://schemas.openxmlformats.org/drawingml/2006/picture">
+                  <pic:nvPicPr>
+                    <pic:cNvPr id="37" name="ssr-all.png"/>
+                    <pic:cNvPicPr/>
+                  </pic:nvPicPr>
+                  <pic:blipFill>
+                    <a:blip r:embed="rId19" cstate="print">
+                      <a:extLst>
+                        <a:ext uri="{28A0092B-C50C-407E-A947-70E740481C1C}">
+                          <a14:useLocalDpi xmlns:a14="http://schemas.microsoft.com/office/drawing/2010/main" val="0"/>
+                        </a:ext>
+                      </a:extLst>
+                    </a:blip>
+                    <a:stretch>
+                      <a:fillRect/>
+                    </a:stretch>
+                  </pic:blipFill>
+                  <pic:spPr>
+                    <a:xfrm>
+                      <a:off x="0" y="0"/>
+                      <a:ext cx="3600000" cy="1857584"/>
+                    </a:xfrm>
+                    <a:prstGeom prst="rect">
+                      <a:avLst/>
+                    </a:prstGeom>
+                  </pic:spPr>
+                </pic:pic>
+              </a:graphicData>
+            </a:graphic>
+          </wp:inline>
+        </w:drawing>
+      </w:r>
+    </w:p>
+    <w:p>
+      <w:pPr>
+        <w:pStyle w:val="body-main"/>
+      </w:pPr>
+    </w:p>
+    <w:p>
+      <w:pPr>
+        <w:pStyle w:val="body-main"/>
+        <w:rPr>
+          <w:color w:val="000000"/>
+        </w:rPr>
+      </w:pPr>
+      <w:r>
+        <w:t xml:space="preserve">Bu tezin uygulama süreçlerinde </w:t>
+      </w:r>
+      <w:r>
+        <w:rPr>
+          <w:i/>
+        </w:rPr>
+        <w:t>FOTEK</w:t>
+      </w:r>
+      <w:r>
+        <w:t xml:space="preserve"> tarafından geliştirilen</w:t>
+      </w:r>
+      <w:r>
+        <w:t xml:space="preserve"> </w:t>
+      </w:r>
+      <w:r>
+        <w:rPr>
+          <w:i/>
+        </w:rPr>
+        <w:t>SSR</w:t>
+      </w:r>
+      <w:r>
+        <w:rPr>
+          <w:i/>
+        </w:rPr>
+        <w:t>–</w:t>
+      </w:r>
+      <w:r>
+        <w:rPr>
+          <w:i/>
+        </w:rPr>
+        <w:t>40DA</w:t>
+      </w:r>
+      <w:r>
+        <w:t xml:space="preserve"> model </w:t>
+      </w:r>
+      <w:r>
+        <w:rPr>
+          <w:i/>
+        </w:rPr>
+        <w:t>SSR</w:t>
+      </w:r>
+      <w:r>
+        <w:t xml:space="preserve"> modülü kullanılmıştır.</w:t>
+      </w:r>
+      <w:r>
+        <w:t xml:space="preserve"> </w:t>
+      </w:r>
+      <w:r>
+        <w:t xml:space="preserve">Giriş voltaj değeri </w:t>
+      </w:r>
+      <w:r>
+        <w:rPr>
+          <w:i/>
+          <w:color w:val="000000"/>
+        </w:rPr>
+        <w:t>3~32V</w:t>
+      </w:r>
+      <w:r>
+        <w:rPr>
+          <w:i/>
+          <w:color w:val="000000"/>
+        </w:rPr>
+        <w:t xml:space="preserve"> </w:t>
+      </w:r>
+      <w:r>
+        <w:rPr>
+          <w:color w:val="000000"/>
+        </w:rPr>
+        <w:t xml:space="preserve">ve akım değeri </w:t>
+      </w:r>
+      <w:r>
+        <w:rPr>
+          <w:i/>
+          <w:color w:val="000000"/>
+        </w:rPr>
+        <w:t>7.5mA</w:t>
+      </w:r>
+      <w:r>
+        <w:rPr>
+          <w:color w:val="000000"/>
+        </w:rPr>
+        <w:t xml:space="preserve">’dir. Çıkış hattında </w:t>
+      </w:r>
+      <w:r>
+        <w:rPr>
+          <w:i/>
+          <w:color w:val="000000"/>
+        </w:rPr>
+        <w:t>40A</w:t>
+      </w:r>
+      <w:r>
+        <w:rPr>
+          <w:color w:val="000000"/>
+        </w:rPr>
+        <w:t xml:space="preserve"> değerine kadar çalışabilen bütün devre elemanlarını sürebilir.</w:t>
+      </w:r>
+    </w:p>
+    <w:p>
+      <w:pPr>
+        <w:pStyle w:val="body-main"/>
+      </w:pPr>
+    </w:p>
+    <w:p>
+      <w:pPr>
+        <w:pStyle w:val="body-main"/>
+        <w:rPr>
+          <w:b/>
+        </w:rPr>
+      </w:pPr>
+      <w:r>
+        <w:rPr>
+          <w:b/>
+        </w:rPr>
+        <w:t>MQ</w:t>
+      </w:r>
+      <w:r>
+        <w:rPr>
+          <w:b/>
+        </w:rPr>
+        <w:t>–</w:t>
+      </w:r>
+      <w:r>
+        <w:rPr>
+          <w:b/>
+        </w:rPr>
+        <w:t>2</w:t>
+      </w:r>
+      <w:r>
+        <w:rPr>
+          <w:b/>
+        </w:rPr>
+        <w:t>: YANICI GAZ</w:t>
+      </w:r>
+      <w:r>
+        <w:rPr>
+          <w:b/>
+        </w:rPr>
+        <w:t xml:space="preserve"> VE </w:t>
+      </w:r>
+      <w:r>
+        <w:rPr>
+          <w:b/>
+        </w:rPr>
+        <w:t>MQ</w:t>
+      </w:r>
+      <w:r>
+        <w:rPr>
+          <w:b/>
+        </w:rPr>
+        <w:t>–</w:t>
+      </w:r>
+      <w:r>
+        <w:rPr>
+          <w:b/>
+        </w:rPr>
+        <w:t>7</w:t>
+      </w:r>
+      <w:r>
+        <w:rPr>
+          <w:b/>
+        </w:rPr>
+        <w:t xml:space="preserve">: </w:t>
+      </w:r>
+      <w:r>
+        <w:rPr>
+          <w:b/>
+        </w:rPr>
+        <w:t>KARBONMONOKSİT</w:t>
+      </w:r>
+      <w:r>
+        <w:rPr>
+          <w:b/>
+        </w:rPr>
+        <w:t xml:space="preserve"> </w:t>
+      </w:r>
+      <w:r>
+        <w:rPr>
+          <w:b/>
+        </w:rPr>
+        <w:t xml:space="preserve">GAZ </w:t>
+      </w:r>
+      <w:r>
+        <w:rPr>
+          <w:b/>
+        </w:rPr>
+        <w:t>SENSÖRÜ</w:t>
+      </w:r>
+    </w:p>
+    <w:p>
+      <w:pPr>
+        <w:pStyle w:val="body-main"/>
+      </w:pPr>
+      <w:r>
+        <w:rPr>
+          <w:i/>
+        </w:rPr>
+        <w:t>MQ–</w:t>
+      </w:r>
+      <w:r>
+        <w:rPr>
+          <w:i/>
+        </w:rPr>
+        <w:t>2</w:t>
+      </w:r>
+      <w:r>
+        <w:t xml:space="preserve"> </w:t>
+      </w:r>
+      <w:proofErr w:type="spellStart"/>
+      <w:r>
+        <w:t>sensörü</w:t>
+      </w:r>
+      <w:proofErr w:type="spellEnd"/>
+      <w:r>
+        <w:t xml:space="preserve">, ortamda bulunan ve konsantrasyonu </w:t>
+      </w:r>
+      <w:r>
+        <w:rPr>
+          <w:i/>
+        </w:rPr>
+        <w:t>300</w:t>
+      </w:r>
+      <w:r>
+        <w:rPr>
+          <w:i/>
+          <w:color w:val="000000"/>
+        </w:rPr>
+        <w:t>~</w:t>
+      </w:r>
+      <w:r>
+        <w:rPr>
+          <w:i/>
+        </w:rPr>
+        <w:t>10.000</w:t>
+      </w:r>
+      <w:r>
+        <w:rPr>
+          <w:i/>
+        </w:rPr>
+        <w:t>PPM</w:t>
+      </w:r>
+      <w:r>
+        <w:t xml:space="preserve"> arasında değişen </w:t>
+      </w:r>
+      <w:r>
+        <w:t>yanıcı gaz</w:t>
+      </w:r>
+      <w:r>
+        <w:t xml:space="preserve">ı </w:t>
+      </w:r>
+      <w:r>
+        <w:t xml:space="preserve">algılayan </w:t>
+      </w:r>
+      <w:r>
+        <w:t xml:space="preserve">bir </w:t>
+      </w:r>
+      <w:proofErr w:type="spellStart"/>
+      <w:r>
+        <w:t>sensör</w:t>
+      </w:r>
+      <w:proofErr w:type="spellEnd"/>
+      <w:r>
+        <w:t xml:space="preserve"> modülüdür</w:t>
+      </w:r>
+      <w:r>
+        <w:t>.</w:t>
+      </w:r>
+      <w:r>
+        <w:t xml:space="preserve"> –</w:t>
+      </w:r>
+      <w:r>
+        <w:rPr>
+          <w:i/>
+        </w:rPr>
+        <w:t>100</w:t>
+      </w:r>
+      <w:r>
+        <w:rPr>
+          <w:i/>
+          <w:color w:val="000000"/>
+        </w:rPr>
+        <w:t>~</w:t>
+      </w:r>
+      <w:r>
+        <w:rPr>
+          <w:i/>
+        </w:rPr>
+        <w:t>50</w:t>
+      </w:r>
+      <w:r>
+        <w:rPr>
+          <w:i/>
+        </w:rPr>
+        <w:t>0</w:t>
+      </w:r>
+      <w:r>
+        <w:rPr>
+          <w:i/>
+        </w:rPr>
+        <w:t>°C</w:t>
+      </w:r>
+      <w:r>
+        <w:t xml:space="preserve"> arasında çalışabilir ve 5V gerilim üzerinde 150mA akım çeker. Analog çıkışı sayesinde algılanan gaz konsantrasyonu kolayca okunabilir.</w:t>
+      </w:r>
+    </w:p>
+    <w:p>
+      <w:pPr>
+        <w:pStyle w:val="body-main"/>
+      </w:pPr>
+      <w:r>
+        <w:rPr>
+          <w:i/>
+        </w:rPr>
+        <w:t>MQ–</w:t>
+      </w:r>
+      <w:r>
+        <w:rPr>
+          <w:i/>
+        </w:rPr>
+        <w:t>7</w:t>
+      </w:r>
+      <w:r>
+        <w:t xml:space="preserve"> </w:t>
+      </w:r>
+      <w:proofErr w:type="spellStart"/>
+      <w:r>
+        <w:t>sensörü</w:t>
+      </w:r>
+      <w:proofErr w:type="spellEnd"/>
+      <w:r>
+        <w:t xml:space="preserve">, </w:t>
+      </w:r>
+      <w:r>
+        <w:t>o</w:t>
+      </w:r>
+      <w:r>
+        <w:t xml:space="preserve">rtamda bulunan ve konsantrasyonu </w:t>
+      </w:r>
+      <w:r>
+        <w:rPr>
+          <w:i/>
+        </w:rPr>
+        <w:t>10</w:t>
+      </w:r>
+      <w:r>
+        <w:rPr>
+          <w:i/>
+          <w:color w:val="000000"/>
+        </w:rPr>
+        <w:t>~</w:t>
+      </w:r>
+      <w:r>
+        <w:rPr>
+          <w:i/>
+        </w:rPr>
+        <w:t>10,000</w:t>
+      </w:r>
+      <w:r>
+        <w:rPr>
+          <w:i/>
+        </w:rPr>
+        <w:t>PPM</w:t>
+      </w:r>
+      <w:r>
+        <w:t xml:space="preserve"> arasında değişen </w:t>
+      </w:r>
+      <w:proofErr w:type="spellStart"/>
+      <w:r>
+        <w:t>karbonmonoksiti</w:t>
+      </w:r>
+      <w:proofErr w:type="spellEnd"/>
+      <w:r>
+        <w:t xml:space="preserve"> algılayan </w:t>
+      </w:r>
+      <w:r>
+        <w:t xml:space="preserve">bir </w:t>
+      </w:r>
+      <w:proofErr w:type="spellStart"/>
+      <w:r>
+        <w:t>sensör</w:t>
+      </w:r>
+      <w:proofErr w:type="spellEnd"/>
+      <w:r>
+        <w:t xml:space="preserve"> modülüdür</w:t>
+      </w:r>
+      <w:r>
+        <w:t>.</w:t>
+      </w:r>
+      <w:r>
+        <w:t xml:space="preserve"> –</w:t>
+      </w:r>
+      <w:r>
+        <w:rPr>
+          <w:i/>
+        </w:rPr>
+        <w:t>10</w:t>
+      </w:r>
+      <w:r>
+        <w:rPr>
+          <w:i/>
+          <w:color w:val="000000"/>
+        </w:rPr>
+        <w:t>~</w:t>
+      </w:r>
+      <w:r>
+        <w:rPr>
+          <w:i/>
+        </w:rPr>
+        <w:t>50°C</w:t>
+      </w:r>
+      <w:r>
+        <w:t xml:space="preserve"> arasında çalışabilir ve 5V</w:t>
+      </w:r>
+      <w:r>
+        <w:t xml:space="preserve"> gerilim üzerinde</w:t>
+      </w:r>
+      <w:r>
+        <w:t xml:space="preserve"> 150mA akım çeker. Analog çıkışı sayesinde algılanan gaz konsantrasyonu kolayca okunabilir.</w:t>
+      </w:r>
+    </w:p>
+    <w:p>
+      <w:pPr>
+        <w:pStyle w:val="body-main"/>
+      </w:pPr>
+    </w:p>
+    <w:p>
+      <w:pPr>
+        <w:pStyle w:val="body-main"/>
+        <w:jc w:val="center"/>
+      </w:pPr>
+      <w:r>
+        <w:rPr>
+          <w:noProof/>
+        </w:rPr>
+        <w:drawing>
+          <wp:inline distT="0" distB="0" distL="0" distR="0" wp14:anchorId="2946E804" wp14:editId="7E4C175A">
+            <wp:extent cx="3642537" cy="720000"/>
+            <wp:effectExtent l="0" t="0" r="0" b="4445"/>
+            <wp:docPr id="39" name="Picture 39"/>
+            <wp:cNvGraphicFramePr>
+              <a:graphicFrameLocks xmlns:a="http://schemas.openxmlformats.org/drawingml/2006/main" noChangeAspect="1"/>
+            </wp:cNvGraphicFramePr>
+            <a:graphic xmlns:a="http://schemas.openxmlformats.org/drawingml/2006/main">
+              <a:graphicData uri="http://schemas.openxmlformats.org/drawingml/2006/picture">
+                <pic:pic xmlns:pic="http://schemas.openxmlformats.org/drawingml/2006/picture">
+                  <pic:nvPicPr>
+                    <pic:cNvPr id="39" name="mq-all.png"/>
+                    <pic:cNvPicPr/>
+                  </pic:nvPicPr>
+                  <pic:blipFill>
+                    <a:blip r:embed="rId20" cstate="print">
+                      <a:extLst>
+                        <a:ext uri="{28A0092B-C50C-407E-A947-70E740481C1C}">
+                          <a14:useLocalDpi xmlns:a14="http://schemas.microsoft.com/office/drawing/2010/main" val="0"/>
+                        </a:ext>
+                      </a:extLst>
+                    </a:blip>
+                    <a:stretch>
+                      <a:fillRect/>
+                    </a:stretch>
+                  </pic:blipFill>
+                  <pic:spPr>
+                    <a:xfrm>
+                      <a:off x="0" y="0"/>
+                      <a:ext cx="3642537" cy="720000"/>
+                    </a:xfrm>
+                    <a:prstGeom prst="rect">
+                      <a:avLst/>
+                    </a:prstGeom>
+                  </pic:spPr>
+                </pic:pic>
+              </a:graphicData>
+            </a:graphic>
+          </wp:inline>
+        </w:drawing>
+      </w:r>
+    </w:p>
+    <w:p>
+      <w:pPr>
+        <w:pStyle w:val="body-main"/>
+      </w:pPr>
+    </w:p>
+    <w:p>
+      <w:pPr>
+        <w:pStyle w:val="body-main"/>
+        <w:rPr>
+          <w:b/>
+        </w:rPr>
+      </w:pPr>
+    </w:p>
+    <w:p>
+      <w:pPr>
+        <w:pStyle w:val="body-main"/>
+        <w:rPr>
+          <w:b/>
+        </w:rPr>
+      </w:pPr>
+      <w:r>
+        <w:rPr>
+          <w:b/>
+        </w:rPr>
+        <w:lastRenderedPageBreak/>
+        <w:t>DHT11</w:t>
+      </w:r>
+      <w:r>
+        <w:rPr>
+          <w:b/>
+        </w:rPr>
+        <w:t xml:space="preserve">: </w:t>
+      </w:r>
+      <w:r>
+        <w:rPr>
+          <w:b/>
+        </w:rPr>
+        <w:t>ISI VE NEM SENSÖRÜ</w:t>
+      </w:r>
+    </w:p>
+    <w:p>
+      <w:pPr>
+        <w:pStyle w:val="body-main"/>
+      </w:pPr>
+      <w:r>
+        <w:t xml:space="preserve">Dijital bir sıcaklık ve nem </w:t>
+      </w:r>
+      <w:proofErr w:type="spellStart"/>
+      <w:r>
+        <w:t>sensör</w:t>
+      </w:r>
+      <w:proofErr w:type="spellEnd"/>
+      <w:r>
+        <w:t xml:space="preserve"> </w:t>
+      </w:r>
+      <w:r>
+        <w:t>modülüdür</w:t>
+      </w:r>
+      <w:r>
+        <w:t xml:space="preserve">. Çevresindeki havayı ölçmek için içerisindeki </w:t>
+      </w:r>
+      <w:proofErr w:type="spellStart"/>
+      <w:r>
+        <w:t>kapasitif</w:t>
+      </w:r>
+      <w:proofErr w:type="spellEnd"/>
+      <w:r>
+        <w:t xml:space="preserve"> nem </w:t>
+      </w:r>
+      <w:proofErr w:type="spellStart"/>
+      <w:r>
+        <w:t>sensörünü</w:t>
+      </w:r>
+      <w:proofErr w:type="spellEnd"/>
+      <w:r>
+        <w:t xml:space="preserve"> ve </w:t>
+      </w:r>
+      <w:proofErr w:type="spellStart"/>
+      <w:r>
+        <w:t>termistörü</w:t>
+      </w:r>
+      <w:proofErr w:type="spellEnd"/>
+      <w:r>
+        <w:t xml:space="preserve"> kullanır. Bu </w:t>
+      </w:r>
+      <w:proofErr w:type="spellStart"/>
+      <w:r>
+        <w:t>sensörün</w:t>
+      </w:r>
+      <w:proofErr w:type="spellEnd"/>
+      <w:r>
+        <w:t xml:space="preserve"> okunan</w:t>
+      </w:r>
+      <w:r>
+        <w:t xml:space="preserve"> verilerini dijital çıkış </w:t>
+      </w:r>
+      <w:r>
+        <w:t>pimine</w:t>
+      </w:r>
+      <w:r>
+        <w:t xml:space="preserve"> aktarır. </w:t>
+      </w:r>
+      <w:r>
+        <w:t xml:space="preserve">Ek olarak </w:t>
+      </w:r>
+      <w:r>
+        <w:t xml:space="preserve">bu </w:t>
+      </w:r>
+      <w:proofErr w:type="spellStart"/>
+      <w:r>
+        <w:t>s</w:t>
+      </w:r>
+      <w:r>
+        <w:t>ensör</w:t>
+      </w:r>
+      <w:proofErr w:type="spellEnd"/>
+      <w:r>
+        <w:t xml:space="preserve">, </w:t>
+      </w:r>
+      <w:r>
+        <w:t xml:space="preserve">her </w:t>
+      </w:r>
+      <w:r>
+        <w:rPr>
+          <w:i/>
+        </w:rPr>
+        <w:t>2</w:t>
+      </w:r>
+      <w:r>
+        <w:t xml:space="preserve"> saniyede bir çıkış verir.</w:t>
+      </w:r>
+      <w:r>
+        <w:t xml:space="preserve"> </w:t>
+      </w:r>
+    </w:p>
+    <w:p>
+      <w:pPr>
+        <w:pStyle w:val="body-main"/>
+      </w:pPr>
+    </w:p>
+    <w:p>
+      <w:pPr>
+        <w:pStyle w:val="body-main"/>
+        <w:jc w:val="center"/>
+      </w:pPr>
+      <w:r>
+        <w:rPr>
+          <w:noProof/>
+        </w:rPr>
+        <w:drawing>
+          <wp:inline distT="0" distB="0" distL="0" distR="0" wp14:anchorId="1D956DF8" wp14:editId="1371EF7A">
+            <wp:extent cx="1230587" cy="720000"/>
+            <wp:effectExtent l="0" t="0" r="8255" b="4445"/>
+            <wp:docPr id="41" name="Picture 41"/>
+            <wp:cNvGraphicFramePr>
+              <a:graphicFrameLocks xmlns:a="http://schemas.openxmlformats.org/drawingml/2006/main" noChangeAspect="1"/>
+            </wp:cNvGraphicFramePr>
+            <a:graphic xmlns:a="http://schemas.openxmlformats.org/drawingml/2006/main">
+              <a:graphicData uri="http://schemas.openxmlformats.org/drawingml/2006/picture">
+                <pic:pic xmlns:pic="http://schemas.openxmlformats.org/drawingml/2006/picture">
+                  <pic:nvPicPr>
+                    <pic:cNvPr id="41" name="dht11.png"/>
+                    <pic:cNvPicPr/>
+                  </pic:nvPicPr>
+                  <pic:blipFill>
+                    <a:blip r:embed="rId21" cstate="print">
+                      <a:extLst>
+                        <a:ext uri="{28A0092B-C50C-407E-A947-70E740481C1C}">
+                          <a14:useLocalDpi xmlns:a14="http://schemas.microsoft.com/office/drawing/2010/main" val="0"/>
+                        </a:ext>
+                      </a:extLst>
+                    </a:blip>
+                    <a:stretch>
+                      <a:fillRect/>
+                    </a:stretch>
+                  </pic:blipFill>
+                  <pic:spPr>
+                    <a:xfrm>
+                      <a:off x="0" y="0"/>
+                      <a:ext cx="1230587" cy="720000"/>
+                    </a:xfrm>
+                    <a:prstGeom prst="rect">
+                      <a:avLst/>
+                    </a:prstGeom>
+                  </pic:spPr>
+                </pic:pic>
+              </a:graphicData>
+            </a:graphic>
+          </wp:inline>
+        </w:drawing>
+      </w:r>
+    </w:p>
+    <w:p>
+      <w:pPr>
+        <w:pStyle w:val="body-main"/>
+      </w:pPr>
+    </w:p>
+    <w:p>
+      <w:pPr>
+        <w:pStyle w:val="body-main"/>
+      </w:pPr>
+      <w:r>
+        <w:rPr>
+          <w:i/>
+        </w:rPr>
+        <w:t>3</w:t>
+      </w:r>
+      <w:r>
+        <w:rPr>
+          <w:i/>
+          <w:color w:val="000000"/>
+        </w:rPr>
+        <w:t>~</w:t>
+      </w:r>
+      <w:r>
+        <w:rPr>
+          <w:i/>
+        </w:rPr>
+        <w:t>5V</w:t>
+      </w:r>
+      <w:r>
+        <w:t xml:space="preserve"> gerilim</w:t>
+      </w:r>
+      <w:r>
+        <w:t xml:space="preserve"> aralığında, m</w:t>
+      </w:r>
+      <w:r>
+        <w:t xml:space="preserve">aksimum </w:t>
+      </w:r>
+      <w:r>
+        <w:rPr>
+          <w:i/>
+        </w:rPr>
+        <w:t>2.5mA</w:t>
+      </w:r>
+      <w:r>
+        <w:t xml:space="preserve"> </w:t>
+      </w:r>
+      <w:r>
+        <w:t xml:space="preserve">akım değerinde </w:t>
+      </w:r>
+      <w:r>
+        <w:rPr>
+          <w:i/>
+        </w:rPr>
+        <w:t>0</w:t>
+      </w:r>
+      <w:r>
+        <w:rPr>
+          <w:i/>
+          <w:color w:val="000000"/>
+        </w:rPr>
+        <w:t>~</w:t>
+      </w:r>
+      <w:r>
+        <w:rPr>
+          <w:i/>
+        </w:rPr>
+        <w:t>50°C</w:t>
+      </w:r>
+      <w:r>
+        <w:t xml:space="preserve"> derece sıcaklık için </w:t>
+      </w:r>
+      <w:r>
+        <w:rPr>
+          <w:i/>
+        </w:rPr>
+        <w:t>±2°C</w:t>
+      </w:r>
+      <w:r>
+        <w:t xml:space="preserve"> hassasiyet</w:t>
+      </w:r>
+      <w:r>
+        <w:t xml:space="preserve"> ile çalışmaktadır.</w:t>
+      </w:r>
+    </w:p>
+    <w:p>
+      <w:pPr>
+        <w:rPr>
+          <w:rFonts w:ascii="Sitka Display" w:hAnsi="Sitka Display" w:cs="Linux Libertine"/>
+        </w:rPr>
+      </w:pPr>
+      <w:r>
+        <w:br w:type="page"/>
+      </w:r>
+    </w:p>
+    <w:p>
+      <w:pPr>
+        <w:pStyle w:val="body-main"/>
+      </w:pPr>
+    </w:p>
+    <w:p>
+      <w:pPr>
+        <w:pStyle w:val="body-main"/>
+      </w:pPr>
+    </w:p>
+    <w:p>
+      <w:pPr>
+        <w:pStyle w:val="body-main"/>
+      </w:pPr>
+    </w:p>
+    <w:p>
+      <w:pPr>
+        <w:pStyle w:val="body-main"/>
+        <w:rPr>
+          <w:b/>
+        </w:rPr>
+      </w:pPr>
+      <w:r>
+        <w:rPr>
+          <w:b/>
+        </w:rPr>
+        <w:t>UYGULAMA</w:t>
+      </w:r>
+    </w:p>
+    <w:p>
+      <w:pPr>
+        <w:pStyle w:val="body-main"/>
+        <w:rPr>
+          <w:b/>
+        </w:rPr>
+      </w:pPr>
+    </w:p>
+    <w:p>
+      <w:pPr>
+        <w:pStyle w:val="body-main"/>
+      </w:pPr>
+      <w:r>
+        <w:t xml:space="preserve">Tezin uygulama sürecinde </w:t>
+      </w:r>
+      <w:r>
+        <w:rPr>
+          <w:i/>
+        </w:rPr>
+        <w:t>C++</w:t>
+      </w:r>
+      <w:r>
+        <w:rPr>
+          <w:i/>
+        </w:rPr>
+        <w:t xml:space="preserve"> </w:t>
+      </w:r>
+      <w:r>
+        <w:t>dilinde</w:t>
+      </w:r>
+      <w:r>
+        <w:rPr>
+          <w:i/>
+        </w:rPr>
+        <w:t xml:space="preserve"> </w:t>
+      </w:r>
+      <w:r>
+        <w:t xml:space="preserve">birbirinden farklı </w:t>
+      </w:r>
+      <w:r>
+        <w:rPr>
+          <w:i/>
+        </w:rPr>
+        <w:t>3</w:t>
+      </w:r>
+      <w:r>
+        <w:t xml:space="preserve"> adet</w:t>
+      </w:r>
+      <w:r>
+        <w:t xml:space="preserve"> kütüphane yazılmıştır.</w:t>
+      </w:r>
+      <w:r>
+        <w:t xml:space="preserve"> Bu üç kütüphanenin her biri, haberleşme aşamalarında</w:t>
+      </w:r>
+      <w:r>
+        <w:t>ki bazı işlem süreçlerini kısaltmaya ve kolaylaştırmaya yöneliktir.</w:t>
+      </w:r>
+      <w:bookmarkStart w:id="0" w:name="_GoBack"/>
+      <w:bookmarkEnd w:id="0"/>
     </w:p>
     <w:sectPr>
       <w:pgSz w:w="11906" w:h="16838"/>
@@ -11488,7 +11119,7 @@
 </file>
 
 <file path=customXml/itemProps1.xml><?xml version="1.0" encoding="utf-8"?>
-<ds:datastoreItem xmlns:ds="http://schemas.openxmlformats.org/officeDocument/2006/customXml" ds:itemID="{806BFD7A-8988-4BEA-A2B2-EE189170C7C6}">
+<ds:datastoreItem xmlns:ds="http://schemas.openxmlformats.org/officeDocument/2006/customXml" ds:itemID="{A0FA86D2-9118-4DD5-A3C6-39C5ED7180A6}">
   <ds:schemaRefs>
     <ds:schemaRef ds:uri="http://schemas.openxmlformats.org/officeDocument/2006/bibliography"/>
   </ds:schemaRefs>

--- a/thesis.docx
+++ b/thesis.docx
@@ -3644,7 +3644,6 @@
       </w:tblPr>
       <w:tblGrid>
         <w:gridCol w:w="690"/>
-        <w:gridCol w:w="2604"/>
         <w:gridCol w:w="3395"/>
       </w:tblGrid>
       <w:tr>
@@ -3734,50 +3733,7 @@
                 <w:highlight w:val="lightGray"/>
                 <w:lang w:eastAsia="tr-TR"/>
               </w:rPr>
-              <w:t>Normal Kurulum</w:t>
-            </w:r>
-          </w:p>
-        </w:tc>
-        <w:tc>
-          <w:tcPr>
-            <w:tcW w:w="0" w:type="auto"/>
-            <w:tcBorders>
-              <w:top w:val="nil"/>
-              <w:left w:val="nil"/>
-              <w:bottom w:val="nil"/>
-              <w:right w:val="nil"/>
-            </w:tcBorders>
-            <w:shd w:val="clear" w:color="auto" w:fill="auto"/>
-            <w:noWrap/>
-            <w:vAlign w:val="center"/>
-            <w:hideMark/>
-          </w:tcPr>
-          <w:p>
-            <w:pPr>
-              <w:spacing w:after="0" w:line="240" w:lineRule="auto"/>
-              <w:rPr>
-                <w:rFonts w:ascii="Consolas" w:eastAsia="Times New Roman" w:hAnsi="Consolas" w:cs="Calibri"/>
-                <w:b/>
-                <w:bCs/>
-                <w:color w:val="000000"/>
-                <w:sz w:val="20"/>
-                <w:szCs w:val="20"/>
-                <w:highlight w:val="lightGray"/>
-                <w:lang w:eastAsia="tr-TR"/>
-              </w:rPr>
-            </w:pPr>
-            <w:r>
-              <w:rPr>
-                <w:rFonts w:ascii="Consolas" w:eastAsia="Times New Roman" w:hAnsi="Consolas" w:cs="Calibri"/>
-                <w:b/>
-                <w:bCs/>
-                <w:color w:val="000000"/>
-                <w:sz w:val="20"/>
-                <w:szCs w:val="20"/>
-                <w:highlight w:val="lightGray"/>
-                <w:lang w:eastAsia="tr-TR"/>
-              </w:rPr>
-              <w:t>APT Kurulumu</w:t>
+              <w:t>Kurulum</w:t>
             </w:r>
           </w:p>
         </w:tc>
@@ -3824,73 +3780,6 @@
               </w:rPr>
               <w:t>UUID</w:t>
             </w:r>
-          </w:p>
-        </w:tc>
-        <w:tc>
-          <w:tcPr>
-            <w:tcW w:w="0" w:type="auto"/>
-            <w:tcBorders>
-              <w:top w:val="nil"/>
-              <w:left w:val="nil"/>
-              <w:bottom w:val="nil"/>
-              <w:right w:val="nil"/>
-            </w:tcBorders>
-            <w:shd w:val="clear" w:color="auto" w:fill="auto"/>
-            <w:noWrap/>
-            <w:vAlign w:val="center"/>
-            <w:hideMark/>
-          </w:tcPr>
-          <w:p>
-            <w:pPr>
-              <w:spacing w:after="0" w:line="240" w:lineRule="auto"/>
-              <w:rPr>
-                <w:rFonts w:ascii="Consolas" w:eastAsia="Times New Roman" w:hAnsi="Consolas" w:cs="Calibri"/>
-                <w:color w:val="000000"/>
-                <w:sz w:val="16"/>
-                <w:szCs w:val="16"/>
-                <w:highlight w:val="lightGray"/>
-                <w:lang w:eastAsia="tr-TR"/>
-              </w:rPr>
-            </w:pPr>
-            <w:proofErr w:type="spellStart"/>
-            <w:proofErr w:type="gramStart"/>
-            <w:r>
-              <w:rPr>
-                <w:rFonts w:ascii="Consolas" w:eastAsia="Times New Roman" w:hAnsi="Consolas" w:cs="Calibri"/>
-                <w:color w:val="000000"/>
-                <w:sz w:val="16"/>
-                <w:szCs w:val="16"/>
-                <w:highlight w:val="lightGray"/>
-                <w:lang w:eastAsia="tr-TR"/>
-              </w:rPr>
-              <w:t>userdata</w:t>
-            </w:r>
-            <w:proofErr w:type="spellEnd"/>
-            <w:proofErr w:type="gramEnd"/>
-            <w:r>
-              <w:rPr>
-                <w:rFonts w:ascii="Consolas" w:eastAsia="Times New Roman" w:hAnsi="Consolas" w:cs="Calibri"/>
-                <w:color w:val="000000"/>
-                <w:sz w:val="16"/>
-                <w:szCs w:val="16"/>
-                <w:highlight w:val="lightGray"/>
-                <w:lang w:eastAsia="tr-TR"/>
-              </w:rPr>
-              <w:t>/</w:t>
-            </w:r>
-            <w:proofErr w:type="spellStart"/>
-            <w:r>
-              <w:rPr>
-                <w:rFonts w:ascii="Consolas" w:eastAsia="Times New Roman" w:hAnsi="Consolas" w:cs="Calibri"/>
-                <w:color w:val="000000"/>
-                <w:sz w:val="16"/>
-                <w:szCs w:val="16"/>
-                <w:highlight w:val="lightGray"/>
-                <w:lang w:eastAsia="tr-TR"/>
-              </w:rPr>
-              <w:t>uuid</w:t>
-            </w:r>
-            <w:proofErr w:type="spellEnd"/>
           </w:p>
         </w:tc>
         <w:tc>
@@ -4038,97 +3927,6 @@
                 <w:color w:val="000000"/>
                 <w:sz w:val="16"/>
                 <w:szCs w:val="16"/>
-                <w:highlight w:val="lightGray"/>
-                <w:lang w:eastAsia="tr-TR"/>
-              </w:rPr>
-            </w:pPr>
-            <w:proofErr w:type="spellStart"/>
-            <w:proofErr w:type="gramStart"/>
-            <w:r>
-              <w:rPr>
-                <w:rFonts w:ascii="Consolas" w:eastAsia="Times New Roman" w:hAnsi="Consolas" w:cs="Calibri"/>
-                <w:color w:val="000000"/>
-                <w:sz w:val="16"/>
-                <w:szCs w:val="16"/>
-                <w:highlight w:val="lightGray"/>
-                <w:lang w:eastAsia="tr-TR"/>
-              </w:rPr>
-              <w:t>userdata</w:t>
-            </w:r>
-            <w:proofErr w:type="spellEnd"/>
-            <w:proofErr w:type="gramEnd"/>
-            <w:r>
-              <w:rPr>
-                <w:rFonts w:ascii="Consolas" w:eastAsia="Times New Roman" w:hAnsi="Consolas" w:cs="Calibri"/>
-                <w:color w:val="000000"/>
-                <w:sz w:val="16"/>
-                <w:szCs w:val="16"/>
-                <w:highlight w:val="lightGray"/>
-                <w:lang w:eastAsia="tr-TR"/>
-              </w:rPr>
-              <w:t>/</w:t>
-            </w:r>
-            <w:proofErr w:type="spellStart"/>
-            <w:r>
-              <w:rPr>
-                <w:rFonts w:ascii="Consolas" w:eastAsia="Times New Roman" w:hAnsi="Consolas" w:cs="Calibri"/>
-                <w:color w:val="000000"/>
-                <w:sz w:val="16"/>
-                <w:szCs w:val="16"/>
-                <w:highlight w:val="lightGray"/>
-                <w:lang w:eastAsia="tr-TR"/>
-              </w:rPr>
-              <w:t>openhabcloud</w:t>
-            </w:r>
-            <w:proofErr w:type="spellEnd"/>
-            <w:r>
-              <w:rPr>
-                <w:rFonts w:ascii="Consolas" w:eastAsia="Times New Roman" w:hAnsi="Consolas" w:cs="Calibri"/>
-                <w:color w:val="000000"/>
-                <w:sz w:val="16"/>
-                <w:szCs w:val="16"/>
-                <w:highlight w:val="lightGray"/>
-                <w:lang w:eastAsia="tr-TR"/>
-              </w:rPr>
-              <w:t>/</w:t>
-            </w:r>
-            <w:proofErr w:type="spellStart"/>
-            <w:r>
-              <w:rPr>
-                <w:rFonts w:ascii="Consolas" w:eastAsia="Times New Roman" w:hAnsi="Consolas" w:cs="Calibri"/>
-                <w:color w:val="000000"/>
-                <w:sz w:val="16"/>
-                <w:szCs w:val="16"/>
-                <w:highlight w:val="lightGray"/>
-                <w:lang w:eastAsia="tr-TR"/>
-              </w:rPr>
-              <w:t>secret</w:t>
-            </w:r>
-            <w:proofErr w:type="spellEnd"/>
-          </w:p>
-        </w:tc>
-        <w:tc>
-          <w:tcPr>
-            <w:tcW w:w="0" w:type="auto"/>
-            <w:tcBorders>
-              <w:top w:val="nil"/>
-              <w:left w:val="nil"/>
-              <w:bottom w:val="nil"/>
-              <w:right w:val="nil"/>
-            </w:tcBorders>
-            <w:shd w:val="clear" w:color="auto" w:fill="auto"/>
-            <w:noWrap/>
-            <w:vAlign w:val="center"/>
-            <w:hideMark/>
-          </w:tcPr>
-          <w:p>
-            <w:pPr>
-              <w:spacing w:after="0" w:line="240" w:lineRule="auto"/>
-              <w:rPr>
-                <w:rFonts w:ascii="Consolas" w:eastAsia="Times New Roman" w:hAnsi="Consolas" w:cs="Calibri"/>
-                <w:color w:val="000000"/>
-                <w:sz w:val="16"/>
-                <w:szCs w:val="16"/>
                 <w:lang w:eastAsia="tr-TR"/>
               </w:rPr>
             </w:pPr>
@@ -4864,7 +4662,7 @@
           <w:p>
             <w:pPr>
               <w:spacing w:after="0" w:line="240" w:lineRule="auto"/>
-              <w:jc w:val="center"/>
+              <w:jc w:val="right"/>
               <w:rPr>
                 <w:rFonts w:ascii="Consolas" w:eastAsia="Times New Roman" w:hAnsi="Consolas" w:cs="Calibri"/>
                 <w:b/>
@@ -4908,7 +4706,7 @@
           <w:p>
             <w:pPr>
               <w:spacing w:after="0" w:line="240" w:lineRule="auto"/>
-              <w:jc w:val="center"/>
+              <w:jc w:val="right"/>
               <w:rPr>
                 <w:rFonts w:ascii="Consolas" w:eastAsia="Times New Roman" w:hAnsi="Consolas" w:cs="Calibri"/>
                 <w:b/>
@@ -5053,7 +4851,7 @@
           <w:p>
             <w:pPr>
               <w:spacing w:after="0" w:line="240" w:lineRule="auto"/>
-              <w:jc w:val="center"/>
+              <w:jc w:val="right"/>
               <w:rPr>
                 <w:rFonts w:ascii="Consolas" w:eastAsia="Times New Roman" w:hAnsi="Consolas" w:cs="Calibri"/>
                 <w:color w:val="000000"/>
@@ -5093,7 +4891,7 @@
           <w:p>
             <w:pPr>
               <w:spacing w:after="0" w:line="240" w:lineRule="auto"/>
-              <w:jc w:val="center"/>
+              <w:jc w:val="right"/>
               <w:rPr>
                 <w:rFonts w:ascii="Consolas" w:eastAsia="Times New Roman" w:hAnsi="Consolas" w:cs="Calibri"/>
                 <w:color w:val="000000"/>
@@ -5234,7 +5032,7 @@
           <w:p>
             <w:pPr>
               <w:spacing w:after="0" w:line="240" w:lineRule="auto"/>
-              <w:jc w:val="center"/>
+              <w:jc w:val="right"/>
               <w:rPr>
                 <w:rFonts w:ascii="Consolas" w:eastAsia="Times New Roman" w:hAnsi="Consolas" w:cs="Calibri"/>
                 <w:color w:val="000000"/>
@@ -5276,7 +5074,7 @@
           <w:p>
             <w:pPr>
               <w:spacing w:after="0" w:line="240" w:lineRule="auto"/>
-              <w:jc w:val="center"/>
+              <w:jc w:val="right"/>
               <w:rPr>
                 <w:rFonts w:ascii="Consolas" w:eastAsia="Times New Roman" w:hAnsi="Consolas" w:cs="Calibri"/>
                 <w:color w:val="000000"/>
@@ -5417,7 +5215,7 @@
           <w:p>
             <w:pPr>
               <w:spacing w:after="0" w:line="240" w:lineRule="auto"/>
-              <w:jc w:val="center"/>
+              <w:jc w:val="right"/>
               <w:rPr>
                 <w:rFonts w:ascii="Consolas" w:eastAsia="Times New Roman" w:hAnsi="Consolas" w:cs="Calibri"/>
                 <w:color w:val="000000"/>
@@ -5457,7 +5255,7 @@
           <w:p>
             <w:pPr>
               <w:spacing w:after="0" w:line="240" w:lineRule="auto"/>
-              <w:jc w:val="center"/>
+              <w:jc w:val="right"/>
               <w:rPr>
                 <w:rFonts w:ascii="Consolas" w:eastAsia="Times New Roman" w:hAnsi="Consolas" w:cs="Calibri"/>
                 <w:color w:val="000000"/>
@@ -5598,7 +5396,7 @@
           <w:p>
             <w:pPr>
               <w:spacing w:after="0" w:line="240" w:lineRule="auto"/>
-              <w:jc w:val="center"/>
+              <w:jc w:val="right"/>
               <w:rPr>
                 <w:rFonts w:ascii="Consolas" w:eastAsia="Times New Roman" w:hAnsi="Consolas" w:cs="Calibri"/>
                 <w:color w:val="000000"/>
@@ -5638,7 +5436,7 @@
           <w:p>
             <w:pPr>
               <w:spacing w:after="0" w:line="240" w:lineRule="auto"/>
-              <w:jc w:val="center"/>
+              <w:jc w:val="right"/>
               <w:rPr>
                 <w:rFonts w:ascii="Consolas" w:eastAsia="Times New Roman" w:hAnsi="Consolas" w:cs="Calibri"/>
                 <w:color w:val="000000"/>
@@ -5779,7 +5577,7 @@
           <w:p>
             <w:pPr>
               <w:spacing w:after="0" w:line="240" w:lineRule="auto"/>
-              <w:jc w:val="center"/>
+              <w:jc w:val="right"/>
               <w:rPr>
                 <w:rFonts w:ascii="Consolas" w:eastAsia="Times New Roman" w:hAnsi="Consolas" w:cs="Calibri"/>
                 <w:color w:val="000000"/>
@@ -5819,7 +5617,7 @@
           <w:p>
             <w:pPr>
               <w:spacing w:after="0" w:line="240" w:lineRule="auto"/>
-              <w:jc w:val="center"/>
+              <w:jc w:val="right"/>
               <w:rPr>
                 <w:rFonts w:ascii="Consolas" w:eastAsia="Times New Roman" w:hAnsi="Consolas" w:cs="Calibri"/>
                 <w:color w:val="000000"/>
@@ -5960,7 +5758,7 @@
           <w:p>
             <w:pPr>
               <w:spacing w:after="0" w:line="240" w:lineRule="auto"/>
-              <w:jc w:val="center"/>
+              <w:jc w:val="right"/>
               <w:rPr>
                 <w:rFonts w:ascii="Consolas" w:eastAsia="Times New Roman" w:hAnsi="Consolas" w:cs="Calibri"/>
                 <w:color w:val="000000"/>
@@ -6000,7 +5798,7 @@
           <w:p>
             <w:pPr>
               <w:spacing w:after="0" w:line="240" w:lineRule="auto"/>
-              <w:jc w:val="center"/>
+              <w:jc w:val="right"/>
               <w:rPr>
                 <w:rFonts w:ascii="Consolas" w:eastAsia="Times New Roman" w:hAnsi="Consolas" w:cs="Calibri"/>
                 <w:color w:val="000000"/>
@@ -6141,7 +5939,7 @@
           <w:p>
             <w:pPr>
               <w:spacing w:after="0" w:line="240" w:lineRule="auto"/>
-              <w:jc w:val="center"/>
+              <w:jc w:val="right"/>
               <w:rPr>
                 <w:rFonts w:ascii="Consolas" w:eastAsia="Times New Roman" w:hAnsi="Consolas" w:cs="Calibri"/>
                 <w:color w:val="000000"/>
@@ -6181,7 +5979,7 @@
           <w:p>
             <w:pPr>
               <w:spacing w:after="0" w:line="240" w:lineRule="auto"/>
-              <w:jc w:val="center"/>
+              <w:jc w:val="right"/>
               <w:rPr>
                 <w:rFonts w:ascii="Consolas" w:eastAsia="Times New Roman" w:hAnsi="Consolas" w:cs="Calibri"/>
                 <w:color w:val="000000"/>
@@ -6322,7 +6120,7 @@
           <w:p>
             <w:pPr>
               <w:spacing w:after="0" w:line="240" w:lineRule="auto"/>
-              <w:jc w:val="center"/>
+              <w:jc w:val="right"/>
               <w:rPr>
                 <w:rFonts w:ascii="Consolas" w:eastAsia="Times New Roman" w:hAnsi="Consolas" w:cs="Calibri"/>
                 <w:color w:val="000000"/>
@@ -6362,7 +6160,7 @@
           <w:p>
             <w:pPr>
               <w:spacing w:after="0" w:line="240" w:lineRule="auto"/>
-              <w:jc w:val="center"/>
+              <w:jc w:val="right"/>
               <w:rPr>
                 <w:rFonts w:ascii="Consolas" w:eastAsia="Times New Roman" w:hAnsi="Consolas" w:cs="Calibri"/>
                 <w:color w:val="000000"/>
@@ -6504,7 +6302,7 @@
           <w:p>
             <w:pPr>
               <w:spacing w:after="0" w:line="240" w:lineRule="auto"/>
-              <w:jc w:val="center"/>
+              <w:jc w:val="right"/>
               <w:rPr>
                 <w:rFonts w:ascii="Consolas" w:eastAsia="Times New Roman" w:hAnsi="Consolas" w:cs="Calibri"/>
                 <w:color w:val="000000"/>
@@ -6544,7 +6342,7 @@
           <w:p>
             <w:pPr>
               <w:spacing w:after="0" w:line="240" w:lineRule="auto"/>
-              <w:jc w:val="center"/>
+              <w:jc w:val="right"/>
               <w:rPr>
                 <w:rFonts w:ascii="Consolas" w:eastAsia="Times New Roman" w:hAnsi="Consolas" w:cs="Calibri"/>
                 <w:color w:val="000000"/>
@@ -10235,13 +10033,39 @@
         <w:t xml:space="preserve"> adet kütüphane yazılmıştır.</w:t>
       </w:r>
       <w:r>
-        <w:t xml:space="preserve"> Bu üç kütüphanenin her biri, haberleşme aşamalarında</w:t>
-      </w:r>
-      <w:r>
-        <w:t>ki bazı işlem süreçlerini kısaltmaya ve kolaylaştırmaya yönelik</w:t>
-      </w:r>
-      <w:r>
-        <w:t xml:space="preserve"> yazılmıştır</w:t>
+        <w:t xml:space="preserve"> Bu üç kütüphanenin he</w:t>
+      </w:r>
+      <w:r>
+        <w:t>psi</w:t>
+      </w:r>
+      <w:r>
+        <w:t>, haberleşme aşamalarında</w:t>
+      </w:r>
+      <w:r>
+        <w:t>ki işlem süreçlerini kısaltma</w:t>
+      </w:r>
+      <w:r>
+        <w:t>k</w:t>
+      </w:r>
+      <w:r>
+        <w:t xml:space="preserve"> ve kolaylaştırma</w:t>
+      </w:r>
+      <w:r>
+        <w:t>k</w:t>
+      </w:r>
+      <w:r>
+        <w:t xml:space="preserve"> </w:t>
+      </w:r>
+      <w:r>
+        <w:t xml:space="preserve">amacıyla tezin birçok </w:t>
+      </w:r>
+      <w:proofErr w:type="spellStart"/>
+      <w:r>
+        <w:t>yazılımsal</w:t>
+      </w:r>
+      <w:proofErr w:type="spellEnd"/>
+      <w:r>
+        <w:t xml:space="preserve"> bölümünde kullanılmıştır</w:t>
       </w:r>
       <w:r>
         <w:t>.</w:t>
@@ -11282,8 +11106,8 @@
         <w:rPr>
           <w:rFonts w:ascii="Consolas" w:eastAsia="Times New Roman" w:hAnsi="Consolas" w:cs="Segoe UI"/>
           <w:color w:val="D73A49"/>
-          <w:sz w:val="18"/>
-          <w:szCs w:val="18"/>
+          <w:sz w:val="16"/>
+          <w:szCs w:val="16"/>
           <w:lang w:eastAsia="tr-TR"/>
         </w:rPr>
         <w:t>void</w:t>
@@ -11294,8 +11118,8 @@
         <w:rPr>
           <w:rFonts w:ascii="Consolas" w:eastAsia="Times New Roman" w:hAnsi="Consolas" w:cs="Segoe UI"/>
           <w:color w:val="24292E"/>
-          <w:sz w:val="18"/>
-          <w:szCs w:val="18"/>
+          <w:sz w:val="16"/>
+          <w:szCs w:val="16"/>
           <w:lang w:eastAsia="tr-TR"/>
         </w:rPr>
         <w:t xml:space="preserve"> </w:t>
@@ -11305,8 +11129,8 @@
         <w:rPr>
           <w:rFonts w:ascii="Consolas" w:eastAsia="Times New Roman" w:hAnsi="Consolas" w:cs="Segoe UI"/>
           <w:color w:val="6F42C1"/>
-          <w:sz w:val="18"/>
-          <w:szCs w:val="18"/>
+          <w:sz w:val="16"/>
+          <w:szCs w:val="16"/>
           <w:lang w:eastAsia="tr-TR"/>
         </w:rPr>
         <w:t>setup</w:t>
@@ -11316,8 +11140,8 @@
         <w:rPr>
           <w:rFonts w:ascii="Consolas" w:eastAsia="Times New Roman" w:hAnsi="Consolas" w:cs="Segoe UI"/>
           <w:color w:val="24292E"/>
-          <w:sz w:val="18"/>
-          <w:szCs w:val="18"/>
+          <w:sz w:val="16"/>
+          <w:szCs w:val="16"/>
           <w:lang w:eastAsia="tr-TR"/>
         </w:rPr>
         <w:t>() {</w:t>
@@ -11336,8 +11160,8 @@
         <w:rPr>
           <w:rFonts w:ascii="Consolas" w:eastAsia="Times New Roman" w:hAnsi="Consolas" w:cs="Segoe UI"/>
           <w:color w:val="24292E"/>
-          <w:sz w:val="18"/>
-          <w:szCs w:val="18"/>
+          <w:sz w:val="16"/>
+          <w:szCs w:val="16"/>
           <w:lang w:eastAsia="tr-TR"/>
         </w:rPr>
         <w:t xml:space="preserve">     </w:t>
@@ -11396,8 +11220,8 @@
         <w:rPr>
           <w:rFonts w:ascii="Consolas" w:eastAsia="Times New Roman" w:hAnsi="Consolas" w:cs="Segoe UI"/>
           <w:color w:val="24292E"/>
-          <w:sz w:val="18"/>
-          <w:szCs w:val="18"/>
+          <w:sz w:val="16"/>
+          <w:szCs w:val="16"/>
           <w:lang w:eastAsia="tr-TR"/>
         </w:rPr>
         <w:t xml:space="preserve">     </w:t>
@@ -11500,8 +11324,8 @@
         <w:rPr>
           <w:rFonts w:ascii="Consolas" w:eastAsia="Times New Roman" w:hAnsi="Consolas" w:cs="Segoe UI"/>
           <w:color w:val="24292E"/>
-          <w:sz w:val="18"/>
-          <w:szCs w:val="18"/>
+          <w:sz w:val="16"/>
+          <w:szCs w:val="16"/>
           <w:lang w:eastAsia="tr-TR"/>
         </w:rPr>
         <w:t xml:space="preserve">     </w:t>
@@ -11526,27 +11350,7 @@
           <w:szCs w:val="16"/>
           <w:lang w:eastAsia="tr-TR"/>
         </w:rPr>
-        <w:t xml:space="preserve">* </w:t>
-      </w:r>
-      <w:r>
-        <w:rPr>
-          <w:rFonts w:ascii="Consolas" w:eastAsia="Times New Roman" w:hAnsi="Consolas" w:cs="Segoe UI"/>
-          <w:color w:val="24292E"/>
-          <w:sz w:val="16"/>
-          <w:szCs w:val="16"/>
-          <w:lang w:eastAsia="tr-TR"/>
-        </w:rPr>
-        <w:t>data</w:t>
-      </w:r>
-      <w:r>
-        <w:rPr>
-          <w:rFonts w:ascii="Consolas" w:eastAsia="Times New Roman" w:hAnsi="Consolas" w:cs="Segoe UI"/>
-          <w:color w:val="24292E"/>
-          <w:sz w:val="16"/>
-          <w:szCs w:val="16"/>
-          <w:lang w:eastAsia="tr-TR"/>
-        </w:rPr>
-        <w:t xml:space="preserve">[] </w:t>
+        <w:t xml:space="preserve">* data[] </w:t>
       </w:r>
       <w:r>
         <w:rPr>
@@ -11696,8 +11500,8 @@
         <w:rPr>
           <w:rFonts w:ascii="Consolas" w:eastAsia="Times New Roman" w:hAnsi="Consolas" w:cs="Segoe UI"/>
           <w:color w:val="24292E"/>
-          <w:sz w:val="18"/>
-          <w:szCs w:val="18"/>
+          <w:sz w:val="16"/>
+          <w:szCs w:val="16"/>
           <w:lang w:eastAsia="tr-TR"/>
         </w:rPr>
         <w:t xml:space="preserve">     </w:t>
@@ -11736,8 +11540,8 @@
         <w:rPr>
           <w:rFonts w:ascii="Consolas" w:eastAsia="Times New Roman" w:hAnsi="Consolas" w:cs="Segoe UI"/>
           <w:color w:val="24292E"/>
-          <w:sz w:val="18"/>
-          <w:szCs w:val="18"/>
+          <w:sz w:val="16"/>
+          <w:szCs w:val="16"/>
           <w:lang w:eastAsia="tr-TR"/>
         </w:rPr>
         <w:t xml:space="preserve">     </w:t>
@@ -11815,17 +11619,7 @@
           <w:szCs w:val="16"/>
           <w:lang w:eastAsia="tr-TR"/>
         </w:rPr>
-        <w:t>Serialization</w:t>
-      </w:r>
-      <w:r>
-        <w:rPr>
-          <w:rFonts w:ascii="Consolas" w:eastAsia="Times New Roman" w:hAnsi="Consolas" w:cs="Segoe UI"/>
-          <w:color w:val="24292E"/>
-          <w:sz w:val="16"/>
-          <w:szCs w:val="16"/>
-          <w:lang w:eastAsia="tr-TR"/>
-        </w:rPr>
-        <w:t>.</w:t>
+        <w:t>Serialization.</w:t>
       </w:r>
       <w:r>
         <w:rPr>
@@ -11908,27 +11702,7 @@
           <w:szCs w:val="16"/>
           <w:lang w:eastAsia="tr-TR"/>
         </w:rPr>
-        <w:t xml:space="preserve">, </w:t>
-      </w:r>
-      <w:r>
-        <w:rPr>
-          <w:rFonts w:ascii="Consolas" w:eastAsia="Times New Roman" w:hAnsi="Consolas" w:cs="Segoe UI"/>
-          <w:color w:val="24292E"/>
-          <w:sz w:val="16"/>
-          <w:szCs w:val="16"/>
-          <w:lang w:eastAsia="tr-TR"/>
-        </w:rPr>
-        <w:t>data</w:t>
-      </w:r>
-      <w:r>
-        <w:rPr>
-          <w:rFonts w:ascii="Consolas" w:eastAsia="Times New Roman" w:hAnsi="Consolas" w:cs="Segoe UI"/>
-          <w:color w:val="24292E"/>
-          <w:sz w:val="16"/>
-          <w:szCs w:val="16"/>
-          <w:lang w:eastAsia="tr-TR"/>
-        </w:rPr>
-        <w:t>);</w:t>
+        <w:t>, data);</w:t>
       </w:r>
     </w:p>
     <w:p>
@@ -11947,8 +11721,8 @@
         <w:rPr>
           <w:rFonts w:ascii="Consolas" w:eastAsia="Times New Roman" w:hAnsi="Consolas" w:cs="Segoe UI"/>
           <w:color w:val="24292E"/>
-          <w:sz w:val="18"/>
-          <w:szCs w:val="18"/>
+          <w:sz w:val="16"/>
+          <w:szCs w:val="16"/>
           <w:lang w:eastAsia="tr-TR"/>
         </w:rPr>
         <w:t xml:space="preserve">     </w:t>
@@ -11961,6 +11735,46 @@
           <w:szCs w:val="16"/>
           <w:lang w:eastAsia="tr-TR"/>
         </w:rPr>
+        <w:t>// Çıktı</w:t>
+      </w:r>
+      <w:r>
+        <w:rPr>
+          <w:rFonts w:ascii="Consolas" w:eastAsia="Times New Roman" w:hAnsi="Consolas" w:cs="Segoe UI"/>
+          <w:color w:val="6A737D"/>
+          <w:sz w:val="16"/>
+          <w:szCs w:val="16"/>
+          <w:lang w:eastAsia="tr-TR"/>
+        </w:rPr>
+        <w:t xml:space="preserve"> ---&gt;</w:t>
+      </w:r>
+      <w:r>
+        <w:rPr>
+          <w:rFonts w:ascii="Consolas" w:eastAsia="Times New Roman" w:hAnsi="Consolas" w:cs="Segoe UI"/>
+          <w:color w:val="6A737D"/>
+          <w:sz w:val="16"/>
+          <w:szCs w:val="16"/>
+          <w:lang w:eastAsia="tr-TR"/>
+        </w:rPr>
+        <w:br/>
+      </w:r>
+      <w:r>
+        <w:rPr>
+          <w:rFonts w:ascii="Consolas" w:eastAsia="Times New Roman" w:hAnsi="Consolas" w:cs="Segoe UI"/>
+          <w:color w:val="24292E"/>
+          <w:sz w:val="16"/>
+          <w:szCs w:val="16"/>
+          <w:lang w:eastAsia="tr-TR"/>
+        </w:rPr>
+        <w:t xml:space="preserve">     </w:t>
+      </w:r>
+      <w:r>
+        <w:rPr>
+          <w:rFonts w:ascii="Consolas" w:eastAsia="Times New Roman" w:hAnsi="Consolas" w:cs="Segoe UI"/>
+          <w:color w:val="6A737D"/>
+          <w:sz w:val="16"/>
+          <w:szCs w:val="16"/>
+          <w:lang w:eastAsia="tr-TR"/>
+        </w:rPr>
         <w:t xml:space="preserve">// </w:t>
       </w:r>
       <w:r>
@@ -11971,8 +11785,9 @@
           <w:szCs w:val="16"/>
           <w:lang w:eastAsia="tr-TR"/>
         </w:rPr>
-        <w:t>Çıktı</w:t>
-      </w:r>
+        <w:t>"</w:t>
+      </w:r>
+      <w:proofErr w:type="spellStart"/>
       <w:r>
         <w:rPr>
           <w:rFonts w:ascii="Consolas" w:eastAsia="Times New Roman" w:hAnsi="Consolas" w:cs="Segoe UI"/>
@@ -11981,8 +11796,9 @@
           <w:szCs w:val="16"/>
           <w:lang w:eastAsia="tr-TR"/>
         </w:rPr>
-        <w:t xml:space="preserve"> ---&gt;</w:t>
-      </w:r>
+        <w:t>Hello_World+Serializer</w:t>
+      </w:r>
+      <w:proofErr w:type="spellEnd"/>
       <w:r>
         <w:rPr>
           <w:rFonts w:ascii="Consolas" w:eastAsia="Times New Roman" w:hAnsi="Consolas" w:cs="Segoe UI"/>
@@ -11991,76 +11807,24 @@
           <w:szCs w:val="16"/>
           <w:lang w:eastAsia="tr-TR"/>
         </w:rPr>
+        <w:t>"</w:t>
+      </w:r>
+      <w:r>
+        <w:rPr>
+          <w:rFonts w:ascii="Consolas" w:eastAsia="Times New Roman" w:hAnsi="Consolas" w:cs="Segoe UI"/>
+          <w:color w:val="6A737D"/>
+          <w:sz w:val="16"/>
+          <w:szCs w:val="16"/>
+          <w:lang w:eastAsia="tr-TR"/>
+        </w:rPr>
         <w:br/>
       </w:r>
       <w:r>
         <w:rPr>
           <w:rFonts w:ascii="Consolas" w:eastAsia="Times New Roman" w:hAnsi="Consolas" w:cs="Segoe UI"/>
           <w:color w:val="24292E"/>
-          <w:sz w:val="18"/>
-          <w:szCs w:val="18"/>
-          <w:lang w:eastAsia="tr-TR"/>
-        </w:rPr>
-        <w:t xml:space="preserve">     </w:t>
-      </w:r>
-      <w:r>
-        <w:rPr>
-          <w:rFonts w:ascii="Consolas" w:eastAsia="Times New Roman" w:hAnsi="Consolas" w:cs="Segoe UI"/>
-          <w:color w:val="6A737D"/>
-          <w:sz w:val="16"/>
-          <w:szCs w:val="16"/>
-          <w:lang w:eastAsia="tr-TR"/>
-        </w:rPr>
-        <w:t xml:space="preserve">// </w:t>
-      </w:r>
-      <w:r>
-        <w:rPr>
-          <w:rFonts w:ascii="Consolas" w:eastAsia="Times New Roman" w:hAnsi="Consolas" w:cs="Segoe UI"/>
-          <w:color w:val="6A737D"/>
-          <w:sz w:val="16"/>
-          <w:szCs w:val="16"/>
-          <w:lang w:eastAsia="tr-TR"/>
-        </w:rPr>
-        <w:t>"</w:t>
-      </w:r>
-      <w:proofErr w:type="spellStart"/>
-      <w:r>
-        <w:rPr>
-          <w:rFonts w:ascii="Consolas" w:eastAsia="Times New Roman" w:hAnsi="Consolas" w:cs="Segoe UI"/>
-          <w:color w:val="6A737D"/>
-          <w:sz w:val="16"/>
-          <w:szCs w:val="16"/>
-          <w:lang w:eastAsia="tr-TR"/>
-        </w:rPr>
-        <w:t>Hello_World+Serializer</w:t>
-      </w:r>
-      <w:proofErr w:type="spellEnd"/>
-      <w:r>
-        <w:rPr>
-          <w:rFonts w:ascii="Consolas" w:eastAsia="Times New Roman" w:hAnsi="Consolas" w:cs="Segoe UI"/>
-          <w:color w:val="6A737D"/>
-          <w:sz w:val="16"/>
-          <w:szCs w:val="16"/>
-          <w:lang w:eastAsia="tr-TR"/>
-        </w:rPr>
-        <w:t>"</w:t>
-      </w:r>
-      <w:r>
-        <w:rPr>
-          <w:rFonts w:ascii="Consolas" w:eastAsia="Times New Roman" w:hAnsi="Consolas" w:cs="Segoe UI"/>
-          <w:color w:val="6A737D"/>
-          <w:sz w:val="16"/>
-          <w:szCs w:val="16"/>
-          <w:lang w:eastAsia="tr-TR"/>
-        </w:rPr>
-        <w:br/>
-      </w:r>
-      <w:r>
-        <w:rPr>
-          <w:rFonts w:ascii="Consolas" w:eastAsia="Times New Roman" w:hAnsi="Consolas" w:cs="Segoe UI"/>
-          <w:color w:val="24292E"/>
-          <w:sz w:val="18"/>
-          <w:szCs w:val="18"/>
+          <w:sz w:val="16"/>
+          <w:szCs w:val="16"/>
           <w:lang w:eastAsia="tr-TR"/>
         </w:rPr>
         <w:t>}</w:t>
@@ -12148,7 +11912,7 @@
           <w:rFonts w:ascii="Consolas" w:eastAsia="Times New Roman" w:hAnsi="Consolas" w:cs="Segoe UI"/>
           <w:color w:val="24292E"/>
           <w:sz w:val="16"/>
-          <w:szCs w:val="18"/>
+          <w:szCs w:val="16"/>
           <w:lang w:eastAsia="tr-TR"/>
         </w:rPr>
       </w:pPr>
@@ -12158,8 +11922,8 @@
         <w:rPr>
           <w:rFonts w:ascii="Consolas" w:eastAsia="Times New Roman" w:hAnsi="Consolas" w:cs="Segoe UI"/>
           <w:color w:val="D73A49"/>
-          <w:sz w:val="18"/>
-          <w:szCs w:val="18"/>
+          <w:sz w:val="16"/>
+          <w:szCs w:val="16"/>
           <w:lang w:eastAsia="tr-TR"/>
         </w:rPr>
         <w:t>void</w:t>
@@ -12170,8 +11934,8 @@
         <w:rPr>
           <w:rFonts w:ascii="Consolas" w:eastAsia="Times New Roman" w:hAnsi="Consolas" w:cs="Segoe UI"/>
           <w:color w:val="24292E"/>
-          <w:sz w:val="18"/>
-          <w:szCs w:val="18"/>
+          <w:sz w:val="16"/>
+          <w:szCs w:val="16"/>
           <w:lang w:eastAsia="tr-TR"/>
         </w:rPr>
         <w:t xml:space="preserve"> </w:t>
@@ -12181,8 +11945,8 @@
         <w:rPr>
           <w:rFonts w:ascii="Consolas" w:eastAsia="Times New Roman" w:hAnsi="Consolas" w:cs="Segoe UI"/>
           <w:color w:val="6F42C1"/>
-          <w:sz w:val="18"/>
-          <w:szCs w:val="18"/>
+          <w:sz w:val="16"/>
+          <w:szCs w:val="16"/>
           <w:lang w:eastAsia="tr-TR"/>
         </w:rPr>
         <w:t>setup</w:t>
@@ -12192,8 +11956,8 @@
         <w:rPr>
           <w:rFonts w:ascii="Consolas" w:eastAsia="Times New Roman" w:hAnsi="Consolas" w:cs="Segoe UI"/>
           <w:color w:val="24292E"/>
-          <w:sz w:val="18"/>
-          <w:szCs w:val="18"/>
+          <w:sz w:val="16"/>
+          <w:szCs w:val="16"/>
           <w:lang w:eastAsia="tr-TR"/>
         </w:rPr>
         <w:t>() {</w:t>
@@ -12202,8 +11966,8 @@
         <w:rPr>
           <w:rFonts w:ascii="Consolas" w:eastAsia="Times New Roman" w:hAnsi="Consolas" w:cs="Segoe UI"/>
           <w:color w:val="24292E"/>
-          <w:sz w:val="18"/>
-          <w:szCs w:val="18"/>
+          <w:sz w:val="16"/>
+          <w:szCs w:val="16"/>
           <w:lang w:eastAsia="tr-TR"/>
         </w:rPr>
         <w:br/>
@@ -12212,8 +11976,8 @@
         <w:rPr>
           <w:rFonts w:ascii="Consolas" w:eastAsia="Times New Roman" w:hAnsi="Consolas" w:cs="Segoe UI"/>
           <w:color w:val="24292E"/>
-          <w:sz w:val="18"/>
-          <w:szCs w:val="18"/>
+          <w:sz w:val="16"/>
+          <w:szCs w:val="16"/>
           <w:lang w:eastAsia="tr-TR"/>
         </w:rPr>
         <w:t xml:space="preserve">     </w:t>
@@ -12226,37 +11990,7 @@
           <w:szCs w:val="16"/>
           <w:lang w:eastAsia="tr-TR"/>
         </w:rPr>
-        <w:t xml:space="preserve">// </w:t>
-      </w:r>
-      <w:r>
-        <w:rPr>
-          <w:rFonts w:ascii="Consolas" w:eastAsia="Times New Roman" w:hAnsi="Consolas" w:cs="Segoe UI"/>
-          <w:color w:val="6A737D"/>
-          <w:sz w:val="16"/>
-          <w:szCs w:val="16"/>
-          <w:lang w:eastAsia="tr-TR"/>
-        </w:rPr>
-        <w:t>Çözüm</w:t>
-      </w:r>
-      <w:r>
-        <w:rPr>
-          <w:rFonts w:ascii="Consolas" w:eastAsia="Times New Roman" w:hAnsi="Consolas" w:cs="Segoe UI"/>
-          <w:color w:val="6A737D"/>
-          <w:sz w:val="16"/>
-          <w:szCs w:val="16"/>
-          <w:lang w:eastAsia="tr-TR"/>
-        </w:rPr>
-        <w:t xml:space="preserve">leme </w:t>
-      </w:r>
-      <w:r>
-        <w:rPr>
-          <w:rFonts w:ascii="Consolas" w:eastAsia="Times New Roman" w:hAnsi="Consolas" w:cs="Segoe UI"/>
-          <w:color w:val="6A737D"/>
-          <w:sz w:val="16"/>
-          <w:szCs w:val="16"/>
-          <w:lang w:eastAsia="tr-TR"/>
-        </w:rPr>
-        <w:t>ve sakla</w:t>
+        <w:t>// Çözümleme ve sakla</w:t>
       </w:r>
       <w:r>
         <w:rPr>
@@ -12272,8 +12006,8 @@
         <w:rPr>
           <w:rFonts w:ascii="Consolas" w:eastAsia="Times New Roman" w:hAnsi="Consolas" w:cs="Segoe UI"/>
           <w:color w:val="24292E"/>
-          <w:sz w:val="18"/>
-          <w:szCs w:val="18"/>
+          <w:sz w:val="16"/>
+          <w:szCs w:val="16"/>
           <w:lang w:eastAsia="tr-TR"/>
         </w:rPr>
         <w:t xml:space="preserve">     </w:t>
@@ -12298,35 +12032,15 @@
           <w:szCs w:val="16"/>
           <w:lang w:eastAsia="tr-TR"/>
         </w:rPr>
-        <w:t>*</w:t>
-      </w:r>
-      <w:r>
-        <w:rPr>
-          <w:rFonts w:ascii="Consolas" w:eastAsia="Times New Roman" w:hAnsi="Consolas" w:cs="Segoe UI"/>
-          <w:color w:val="24292E"/>
-          <w:sz w:val="16"/>
-          <w:szCs w:val="16"/>
-          <w:lang w:eastAsia="tr-TR"/>
-        </w:rPr>
-        <w:t>*</w:t>
-      </w:r>
-      <w:r>
-        <w:rPr>
-          <w:rFonts w:ascii="Consolas" w:eastAsia="Times New Roman" w:hAnsi="Consolas" w:cs="Segoe UI"/>
-          <w:color w:val="24292E"/>
-          <w:sz w:val="16"/>
-          <w:szCs w:val="16"/>
-          <w:lang w:eastAsia="tr-TR"/>
-        </w:rPr>
-        <w:t xml:space="preserve"> </w:t>
-      </w:r>
-      <w:proofErr w:type="spellStart"/>
-      <w:r>
-        <w:rPr>
-          <w:rFonts w:ascii="Consolas" w:eastAsia="Times New Roman" w:hAnsi="Consolas" w:cs="Segoe UI"/>
-          <w:color w:val="24292E"/>
-          <w:sz w:val="16"/>
-          <w:szCs w:val="18"/>
+        <w:t xml:space="preserve">** </w:t>
+      </w:r>
+      <w:proofErr w:type="spellStart"/>
+      <w:r>
+        <w:rPr>
+          <w:rFonts w:ascii="Consolas" w:eastAsia="Times New Roman" w:hAnsi="Consolas" w:cs="Segoe UI"/>
+          <w:color w:val="24292E"/>
+          <w:sz w:val="16"/>
+          <w:szCs w:val="16"/>
           <w:lang w:eastAsia="tr-TR"/>
         </w:rPr>
         <w:t>resultofDecode</w:t>
@@ -12337,7 +12051,7 @@
           <w:rFonts w:ascii="Consolas" w:eastAsia="Times New Roman" w:hAnsi="Consolas" w:cs="Segoe UI"/>
           <w:color w:val="24292E"/>
           <w:sz w:val="16"/>
-          <w:szCs w:val="18"/>
+          <w:szCs w:val="16"/>
           <w:lang w:eastAsia="tr-TR"/>
         </w:rPr>
         <w:t xml:space="preserve"> </w:t>
@@ -12347,7 +12061,7 @@
           <w:rFonts w:ascii="Consolas" w:eastAsia="Times New Roman" w:hAnsi="Consolas" w:cs="Segoe UI"/>
           <w:color w:val="D73A49"/>
           <w:sz w:val="16"/>
-          <w:szCs w:val="18"/>
+          <w:szCs w:val="16"/>
           <w:lang w:eastAsia="tr-TR"/>
         </w:rPr>
         <w:t>=</w:t>
@@ -12357,18 +12071,18 @@
           <w:rFonts w:ascii="Consolas" w:eastAsia="Times New Roman" w:hAnsi="Consolas" w:cs="Segoe UI"/>
           <w:color w:val="24292E"/>
           <w:sz w:val="16"/>
-          <w:szCs w:val="18"/>
-          <w:lang w:eastAsia="tr-TR"/>
-        </w:rPr>
-        <w:t xml:space="preserve"> </w:t>
-      </w:r>
-      <w:proofErr w:type="spellStart"/>
-      <w:r>
-        <w:rPr>
-          <w:rFonts w:ascii="Consolas" w:eastAsia="Times New Roman" w:hAnsi="Consolas" w:cs="Segoe UI"/>
-          <w:color w:val="24292E"/>
-          <w:sz w:val="16"/>
-          <w:szCs w:val="18"/>
+          <w:szCs w:val="16"/>
+          <w:lang w:eastAsia="tr-TR"/>
+        </w:rPr>
+        <w:t xml:space="preserve"> </w:t>
+      </w:r>
+      <w:proofErr w:type="spellStart"/>
+      <w:r>
+        <w:rPr>
+          <w:rFonts w:ascii="Consolas" w:eastAsia="Times New Roman" w:hAnsi="Consolas" w:cs="Segoe UI"/>
+          <w:color w:val="24292E"/>
+          <w:sz w:val="16"/>
+          <w:szCs w:val="16"/>
           <w:lang w:eastAsia="tr-TR"/>
         </w:rPr>
         <w:t>Serialization.</w:t>
@@ -12378,7 +12092,7 @@
           <w:rFonts w:ascii="Consolas" w:eastAsia="Times New Roman" w:hAnsi="Consolas" w:cs="Segoe UI"/>
           <w:color w:val="6F42C1"/>
           <w:sz w:val="16"/>
-          <w:szCs w:val="18"/>
+          <w:szCs w:val="16"/>
           <w:lang w:eastAsia="tr-TR"/>
         </w:rPr>
         <w:t>decode</w:t>
@@ -12389,7 +12103,7 @@
           <w:rFonts w:ascii="Consolas" w:eastAsia="Times New Roman" w:hAnsi="Consolas" w:cs="Segoe UI"/>
           <w:color w:val="24292E"/>
           <w:sz w:val="16"/>
-          <w:szCs w:val="18"/>
+          <w:szCs w:val="16"/>
           <w:lang w:eastAsia="tr-TR"/>
         </w:rPr>
         <w:t>(</w:t>
@@ -12399,7 +12113,7 @@
           <w:rFonts w:ascii="Consolas" w:eastAsia="Times New Roman" w:hAnsi="Consolas" w:cs="Segoe UI"/>
           <w:color w:val="005CC5"/>
           <w:sz w:val="16"/>
-          <w:szCs w:val="18"/>
+          <w:szCs w:val="16"/>
           <w:lang w:eastAsia="tr-TR"/>
         </w:rPr>
         <w:t>2</w:t>
@@ -12409,7 +12123,7 @@
           <w:rFonts w:ascii="Consolas" w:eastAsia="Times New Roman" w:hAnsi="Consolas" w:cs="Segoe UI"/>
           <w:color w:val="24292E"/>
           <w:sz w:val="16"/>
-          <w:szCs w:val="18"/>
+          <w:szCs w:val="16"/>
           <w:lang w:eastAsia="tr-TR"/>
         </w:rPr>
         <w:t xml:space="preserve">, </w:t>
@@ -12420,7 +12134,7 @@
           <w:rFonts w:ascii="Consolas" w:eastAsia="Times New Roman" w:hAnsi="Consolas" w:cs="Segoe UI"/>
           <w:color w:val="24292E"/>
           <w:sz w:val="16"/>
-          <w:szCs w:val="18"/>
+          <w:szCs w:val="16"/>
           <w:lang w:eastAsia="tr-TR"/>
         </w:rPr>
         <w:t>delimiter</w:t>
@@ -12431,7 +12145,7 @@
           <w:rFonts w:ascii="Consolas" w:eastAsia="Times New Roman" w:hAnsi="Consolas" w:cs="Segoe UI"/>
           <w:color w:val="24292E"/>
           <w:sz w:val="16"/>
-          <w:szCs w:val="18"/>
+          <w:szCs w:val="16"/>
           <w:lang w:eastAsia="tr-TR"/>
         </w:rPr>
         <w:t xml:space="preserve">, </w:t>
@@ -12441,7 +12155,7 @@
           <w:rFonts w:ascii="Consolas" w:eastAsia="Times New Roman" w:hAnsi="Consolas" w:cs="Segoe UI"/>
           <w:color w:val="005CC5"/>
           <w:sz w:val="16"/>
-          <w:szCs w:val="18"/>
+          <w:szCs w:val="16"/>
           <w:lang w:eastAsia="tr-TR"/>
         </w:rPr>
         <w:t>24</w:t>
@@ -12451,7 +12165,7 @@
           <w:rFonts w:ascii="Consolas" w:eastAsia="Times New Roman" w:hAnsi="Consolas" w:cs="Segoe UI"/>
           <w:color w:val="24292E"/>
           <w:sz w:val="16"/>
-          <w:szCs w:val="18"/>
+          <w:szCs w:val="16"/>
           <w:lang w:eastAsia="tr-TR"/>
         </w:rPr>
         <w:t xml:space="preserve">, </w:t>
@@ -12462,7 +12176,7 @@
           <w:rFonts w:ascii="Consolas" w:eastAsia="Times New Roman" w:hAnsi="Consolas" w:cs="Segoe UI"/>
           <w:color w:val="24292E"/>
           <w:sz w:val="16"/>
-          <w:szCs w:val="18"/>
+          <w:szCs w:val="16"/>
           <w:lang w:eastAsia="tr-TR"/>
         </w:rPr>
         <w:t>resultofEncode</w:t>
@@ -12473,7 +12187,7 @@
           <w:rFonts w:ascii="Consolas" w:eastAsia="Times New Roman" w:hAnsi="Consolas" w:cs="Segoe UI"/>
           <w:color w:val="24292E"/>
           <w:sz w:val="16"/>
-          <w:szCs w:val="18"/>
+          <w:szCs w:val="16"/>
           <w:lang w:eastAsia="tr-TR"/>
         </w:rPr>
         <w:t>);</w:t>
@@ -12495,8 +12209,8 @@
         <w:rPr>
           <w:rFonts w:ascii="Consolas" w:eastAsia="Times New Roman" w:hAnsi="Consolas" w:cs="Segoe UI"/>
           <w:color w:val="24292E"/>
-          <w:sz w:val="18"/>
-          <w:szCs w:val="18"/>
+          <w:sz w:val="16"/>
+          <w:szCs w:val="16"/>
           <w:lang w:eastAsia="tr-TR"/>
         </w:rPr>
         <w:lastRenderedPageBreak/>
@@ -12510,6 +12224,46 @@
           <w:szCs w:val="16"/>
           <w:lang w:eastAsia="tr-TR"/>
         </w:rPr>
+        <w:t>// Çıktı</w:t>
+      </w:r>
+      <w:r>
+        <w:rPr>
+          <w:rFonts w:ascii="Consolas" w:eastAsia="Times New Roman" w:hAnsi="Consolas" w:cs="Segoe UI"/>
+          <w:color w:val="6A737D"/>
+          <w:sz w:val="16"/>
+          <w:szCs w:val="16"/>
+          <w:lang w:eastAsia="tr-TR"/>
+        </w:rPr>
+        <w:t xml:space="preserve"> ---&gt;</w:t>
+      </w:r>
+      <w:r>
+        <w:rPr>
+          <w:rFonts w:ascii="Consolas" w:eastAsia="Times New Roman" w:hAnsi="Consolas" w:cs="Segoe UI"/>
+          <w:color w:val="6A737D"/>
+          <w:sz w:val="16"/>
+          <w:szCs w:val="16"/>
+          <w:lang w:eastAsia="tr-TR"/>
+        </w:rPr>
+        <w:br/>
+      </w:r>
+      <w:r>
+        <w:rPr>
+          <w:rFonts w:ascii="Consolas" w:eastAsia="Times New Roman" w:hAnsi="Consolas" w:cs="Segoe UI"/>
+          <w:color w:val="24292E"/>
+          <w:sz w:val="16"/>
+          <w:szCs w:val="16"/>
+          <w:lang w:eastAsia="tr-TR"/>
+        </w:rPr>
+        <w:t xml:space="preserve">     </w:t>
+      </w:r>
+      <w:r>
+        <w:rPr>
+          <w:rFonts w:ascii="Consolas" w:eastAsia="Times New Roman" w:hAnsi="Consolas" w:cs="Segoe UI"/>
+          <w:color w:val="6A737D"/>
+          <w:sz w:val="16"/>
+          <w:szCs w:val="16"/>
+          <w:lang w:eastAsia="tr-TR"/>
+        </w:rPr>
         <w:t xml:space="preserve">// </w:t>
       </w:r>
       <w:r>
@@ -12520,8 +12274,9 @@
           <w:szCs w:val="16"/>
           <w:lang w:eastAsia="tr-TR"/>
         </w:rPr>
-        <w:t>Çıktı</w:t>
-      </w:r>
+        <w:t>{"</w:t>
+      </w:r>
+      <w:proofErr w:type="spellStart"/>
       <w:r>
         <w:rPr>
           <w:rFonts w:ascii="Consolas" w:eastAsia="Times New Roman" w:hAnsi="Consolas" w:cs="Segoe UI"/>
@@ -12530,8 +12285,9 @@
           <w:szCs w:val="16"/>
           <w:lang w:eastAsia="tr-TR"/>
         </w:rPr>
-        <w:t xml:space="preserve"> ---&gt;</w:t>
-      </w:r>
+        <w:t>Hello_World</w:t>
+      </w:r>
+      <w:proofErr w:type="spellEnd"/>
       <w:r>
         <w:rPr>
           <w:rFonts w:ascii="Consolas" w:eastAsia="Times New Roman" w:hAnsi="Consolas" w:cs="Segoe UI"/>
@@ -12540,142 +12296,50 @@
           <w:szCs w:val="16"/>
           <w:lang w:eastAsia="tr-TR"/>
         </w:rPr>
+        <w:t>", "</w:t>
+      </w:r>
+      <w:proofErr w:type="spellStart"/>
+      <w:r>
+        <w:rPr>
+          <w:rFonts w:ascii="Consolas" w:eastAsia="Times New Roman" w:hAnsi="Consolas" w:cs="Segoe UI"/>
+          <w:color w:val="6A737D"/>
+          <w:sz w:val="16"/>
+          <w:szCs w:val="16"/>
+          <w:lang w:eastAsia="tr-TR"/>
+        </w:rPr>
+        <w:t>Serializer</w:t>
+      </w:r>
+      <w:proofErr w:type="spellEnd"/>
+      <w:r>
+        <w:rPr>
+          <w:rFonts w:ascii="Consolas" w:eastAsia="Times New Roman" w:hAnsi="Consolas" w:cs="Segoe UI"/>
+          <w:color w:val="6A737D"/>
+          <w:sz w:val="16"/>
+          <w:szCs w:val="16"/>
+          <w:lang w:eastAsia="tr-TR"/>
+        </w:rPr>
+        <w:t>"}</w:t>
+      </w:r>
+      <w:r>
+        <w:rPr>
+          <w:rFonts w:ascii="Consolas" w:eastAsia="Times New Roman" w:hAnsi="Consolas" w:cs="Segoe UI"/>
+          <w:color w:val="6A737D"/>
+          <w:sz w:val="16"/>
+          <w:szCs w:val="16"/>
+          <w:lang w:eastAsia="tr-TR"/>
+        </w:rPr>
         <w:br/>
       </w:r>
       <w:r>
         <w:rPr>
           <w:rFonts w:ascii="Consolas" w:eastAsia="Times New Roman" w:hAnsi="Consolas" w:cs="Segoe UI"/>
           <w:color w:val="24292E"/>
-          <w:sz w:val="18"/>
-          <w:szCs w:val="18"/>
-          <w:lang w:eastAsia="tr-TR"/>
-        </w:rPr>
-        <w:t xml:space="preserve">     </w:t>
-      </w:r>
-      <w:r>
-        <w:rPr>
-          <w:rFonts w:ascii="Consolas" w:eastAsia="Times New Roman" w:hAnsi="Consolas" w:cs="Segoe UI"/>
-          <w:color w:val="6A737D"/>
-          <w:sz w:val="16"/>
-          <w:szCs w:val="16"/>
-          <w:lang w:eastAsia="tr-TR"/>
-        </w:rPr>
-        <w:t xml:space="preserve">// </w:t>
-      </w:r>
-      <w:r>
-        <w:rPr>
-          <w:rFonts w:ascii="Consolas" w:eastAsia="Times New Roman" w:hAnsi="Consolas" w:cs="Segoe UI"/>
-          <w:color w:val="6A737D"/>
-          <w:sz w:val="16"/>
-          <w:szCs w:val="16"/>
-          <w:lang w:eastAsia="tr-TR"/>
-        </w:rPr>
-        <w:t>{</w:t>
-      </w:r>
-      <w:r>
-        <w:rPr>
-          <w:rFonts w:ascii="Consolas" w:eastAsia="Times New Roman" w:hAnsi="Consolas" w:cs="Segoe UI"/>
-          <w:color w:val="6A737D"/>
-          <w:sz w:val="16"/>
-          <w:szCs w:val="16"/>
-          <w:lang w:eastAsia="tr-TR"/>
-        </w:rPr>
-        <w:t>"</w:t>
-      </w:r>
-      <w:proofErr w:type="spellStart"/>
-      <w:r>
-        <w:rPr>
-          <w:rFonts w:ascii="Consolas" w:eastAsia="Times New Roman" w:hAnsi="Consolas" w:cs="Segoe UI"/>
-          <w:color w:val="6A737D"/>
-          <w:sz w:val="16"/>
-          <w:szCs w:val="16"/>
-          <w:lang w:eastAsia="tr-TR"/>
-        </w:rPr>
-        <w:t>Hello_World</w:t>
-      </w:r>
-      <w:proofErr w:type="spellEnd"/>
-      <w:r>
-        <w:rPr>
-          <w:rFonts w:ascii="Consolas" w:eastAsia="Times New Roman" w:hAnsi="Consolas" w:cs="Segoe UI"/>
-          <w:color w:val="6A737D"/>
-          <w:sz w:val="16"/>
-          <w:szCs w:val="16"/>
-          <w:lang w:eastAsia="tr-TR"/>
-        </w:rPr>
-        <w:t>"</w:t>
-      </w:r>
-      <w:r>
-        <w:rPr>
-          <w:rFonts w:ascii="Consolas" w:eastAsia="Times New Roman" w:hAnsi="Consolas" w:cs="Segoe UI"/>
-          <w:color w:val="6A737D"/>
-          <w:sz w:val="16"/>
-          <w:szCs w:val="16"/>
-          <w:lang w:eastAsia="tr-TR"/>
-        </w:rPr>
-        <w:t xml:space="preserve">, </w:t>
-      </w:r>
-      <w:r>
-        <w:rPr>
-          <w:rFonts w:ascii="Consolas" w:eastAsia="Times New Roman" w:hAnsi="Consolas" w:cs="Segoe UI"/>
-          <w:color w:val="6A737D"/>
-          <w:sz w:val="16"/>
-          <w:szCs w:val="16"/>
-          <w:lang w:eastAsia="tr-TR"/>
-        </w:rPr>
-        <w:t>"</w:t>
-      </w:r>
-      <w:proofErr w:type="spellStart"/>
-      <w:r>
-        <w:rPr>
-          <w:rFonts w:ascii="Consolas" w:eastAsia="Times New Roman" w:hAnsi="Consolas" w:cs="Segoe UI"/>
-          <w:color w:val="6A737D"/>
-          <w:sz w:val="16"/>
-          <w:szCs w:val="16"/>
-          <w:lang w:eastAsia="tr-TR"/>
-        </w:rPr>
-        <w:t>Serializer</w:t>
-      </w:r>
-      <w:proofErr w:type="spellEnd"/>
-      <w:r>
-        <w:rPr>
-          <w:rFonts w:ascii="Consolas" w:eastAsia="Times New Roman" w:hAnsi="Consolas" w:cs="Segoe UI"/>
-          <w:color w:val="6A737D"/>
-          <w:sz w:val="16"/>
-          <w:szCs w:val="16"/>
-          <w:lang w:eastAsia="tr-TR"/>
-        </w:rPr>
-        <w:t>"</w:t>
-      </w:r>
-      <w:r>
-        <w:rPr>
-          <w:rFonts w:ascii="Consolas" w:eastAsia="Times New Roman" w:hAnsi="Consolas" w:cs="Segoe UI"/>
-          <w:color w:val="6A737D"/>
           <w:sz w:val="16"/>
           <w:szCs w:val="16"/>
           <w:lang w:eastAsia="tr-TR"/>
         </w:rPr>
         <w:t>}</w:t>
       </w:r>
-      <w:r>
-        <w:rPr>
-          <w:rFonts w:ascii="Consolas" w:eastAsia="Times New Roman" w:hAnsi="Consolas" w:cs="Segoe UI"/>
-          <w:color w:val="6A737D"/>
-          <w:sz w:val="16"/>
-          <w:szCs w:val="16"/>
-          <w:lang w:eastAsia="tr-TR"/>
-        </w:rPr>
-        <w:br/>
-      </w:r>
-      <w:r>
-        <w:rPr>
-          <w:rFonts w:ascii="Consolas" w:eastAsia="Times New Roman" w:hAnsi="Consolas" w:cs="Segoe UI"/>
-          <w:color w:val="24292E"/>
-          <w:sz w:val="18"/>
-          <w:szCs w:val="18"/>
-          <w:lang w:eastAsia="tr-TR"/>
-        </w:rPr>
-        <w:t>}</w:t>
-      </w:r>
     </w:p>
     <w:p>
       <w:pPr>
@@ -12836,11 +12500,29 @@
         <w:rPr>
           <w:i/>
         </w:rPr>
-        <w:t>Serializer</w:t>
-      </w:r>
-      <w:proofErr w:type="spellEnd"/>
-      <w:r>
-        <w:t xml:space="preserve"> kütüphanesinin bildirilmesi gerekir. Bu adım için uygulanacak olan işlem aşağıdaki gibidir;</w:t>
+        <w:t>Master</w:t>
+      </w:r>
+      <w:r>
+        <w:rPr>
+          <w:i/>
+        </w:rPr>
+        <w:t>S</w:t>
+      </w:r>
+      <w:r>
+        <w:rPr>
+          <w:i/>
+        </w:rPr>
+        <w:t>canner</w:t>
+      </w:r>
+      <w:proofErr w:type="spellEnd"/>
+      <w:r>
+        <w:rPr>
+          <w:i/>
+        </w:rPr>
+        <w:t xml:space="preserve"> </w:t>
+      </w:r>
+      <w:r>
+        <w:t>kütüphanesinin bildirilmesi gerekir. Bu adım için uygulanacak olan işlem aşağıdaki gibidir;</w:t>
       </w:r>
     </w:p>
     <w:p>
@@ -12969,7 +12651,7 @@
           <w:rFonts w:ascii="Consolas" w:eastAsia="Times New Roman" w:hAnsi="Consolas" w:cs="Segoe UI"/>
           <w:color w:val="24292E"/>
           <w:sz w:val="16"/>
-          <w:szCs w:val="18"/>
+          <w:szCs w:val="16"/>
           <w:lang w:eastAsia="tr-TR"/>
         </w:rPr>
       </w:pPr>
@@ -12998,7 +12680,7 @@
           <w:rFonts w:ascii="Consolas" w:eastAsia="Times New Roman" w:hAnsi="Consolas" w:cs="Segoe UI"/>
           <w:color w:val="D73A49"/>
           <w:sz w:val="16"/>
-          <w:szCs w:val="18"/>
+          <w:szCs w:val="16"/>
           <w:lang w:eastAsia="tr-TR"/>
         </w:rPr>
         <w:br/>
@@ -13009,7 +12691,7 @@
           <w:rFonts w:ascii="Consolas" w:eastAsia="Times New Roman" w:hAnsi="Consolas" w:cs="Segoe UI"/>
           <w:color w:val="D73A49"/>
           <w:sz w:val="16"/>
-          <w:szCs w:val="18"/>
+          <w:szCs w:val="16"/>
           <w:lang w:eastAsia="tr-TR"/>
         </w:rPr>
         <w:t>bool</w:t>
@@ -13020,7 +12702,7 @@
           <w:rFonts w:ascii="Consolas" w:eastAsia="Times New Roman" w:hAnsi="Consolas" w:cs="Segoe UI"/>
           <w:color w:val="24292E"/>
           <w:sz w:val="16"/>
-          <w:szCs w:val="18"/>
+          <w:szCs w:val="16"/>
           <w:lang w:eastAsia="tr-TR"/>
         </w:rPr>
         <w:t xml:space="preserve"> </w:t>
@@ -13032,7 +12714,7 @@
           <w:rFonts w:ascii="Consolas" w:eastAsia="Times New Roman" w:hAnsi="Consolas" w:cs="Segoe UI"/>
           <w:color w:val="6F42C1"/>
           <w:sz w:val="16"/>
-          <w:szCs w:val="18"/>
+          <w:szCs w:val="16"/>
           <w:lang w:eastAsia="tr-TR"/>
         </w:rPr>
         <w:t>setRange</w:t>
@@ -13043,7 +12725,7 @@
           <w:rFonts w:ascii="Consolas" w:eastAsia="Times New Roman" w:hAnsi="Consolas" w:cs="Segoe UI"/>
           <w:color w:val="24292E"/>
           <w:sz w:val="16"/>
-          <w:szCs w:val="18"/>
+          <w:szCs w:val="16"/>
           <w:lang w:eastAsia="tr-TR"/>
         </w:rPr>
         <w:t>(</w:t>
@@ -13054,7 +12736,7 @@
           <w:rFonts w:ascii="Consolas" w:eastAsia="Times New Roman" w:hAnsi="Consolas" w:cs="Segoe UI"/>
           <w:color w:val="005CC5"/>
           <w:sz w:val="16"/>
-          <w:szCs w:val="18"/>
+          <w:szCs w:val="16"/>
           <w:lang w:eastAsia="tr-TR"/>
         </w:rPr>
         <w:t>uint16_t</w:t>
@@ -13064,7 +12746,7 @@
           <w:rFonts w:ascii="Consolas" w:eastAsia="Times New Roman" w:hAnsi="Consolas" w:cs="Segoe UI"/>
           <w:color w:val="24292E"/>
           <w:sz w:val="16"/>
-          <w:szCs w:val="18"/>
+          <w:szCs w:val="16"/>
           <w:lang w:eastAsia="tr-TR"/>
         </w:rPr>
         <w:t xml:space="preserve"> _</w:t>
@@ -13075,7 +12757,7 @@
           <w:rFonts w:ascii="Consolas" w:eastAsia="Times New Roman" w:hAnsi="Consolas" w:cs="Segoe UI"/>
           <w:color w:val="24292E"/>
           <w:sz w:val="16"/>
-          <w:szCs w:val="18"/>
+          <w:szCs w:val="16"/>
           <w:lang w:eastAsia="tr-TR"/>
         </w:rPr>
         <w:t>intervalMillis</w:t>
@@ -13086,7 +12768,7 @@
           <w:rFonts w:ascii="Consolas" w:eastAsia="Times New Roman" w:hAnsi="Consolas" w:cs="Segoe UI"/>
           <w:color w:val="24292E"/>
           <w:sz w:val="16"/>
-          <w:szCs w:val="18"/>
+          <w:szCs w:val="16"/>
           <w:lang w:eastAsia="tr-TR"/>
         </w:rPr>
         <w:t xml:space="preserve">, </w:t>
@@ -13096,7 +12778,7 @@
           <w:rFonts w:ascii="Consolas" w:eastAsia="Times New Roman" w:hAnsi="Consolas" w:cs="Segoe UI"/>
           <w:color w:val="005CC5"/>
           <w:sz w:val="16"/>
-          <w:szCs w:val="18"/>
+          <w:szCs w:val="16"/>
           <w:lang w:eastAsia="tr-TR"/>
         </w:rPr>
         <w:t>uint8_t</w:t>
@@ -13106,7 +12788,7 @@
           <w:rFonts w:ascii="Consolas" w:eastAsia="Times New Roman" w:hAnsi="Consolas" w:cs="Segoe UI"/>
           <w:color w:val="24292E"/>
           <w:sz w:val="16"/>
-          <w:szCs w:val="18"/>
+          <w:szCs w:val="16"/>
           <w:lang w:eastAsia="tr-TR"/>
         </w:rPr>
         <w:t xml:space="preserve"> _</w:t>
@@ -13117,7 +12799,7 @@
           <w:rFonts w:ascii="Consolas" w:eastAsia="Times New Roman" w:hAnsi="Consolas" w:cs="Segoe UI"/>
           <w:color w:val="24292E"/>
           <w:sz w:val="16"/>
-          <w:szCs w:val="18"/>
+          <w:szCs w:val="16"/>
           <w:lang w:eastAsia="tr-TR"/>
         </w:rPr>
         <w:t>startAddress</w:t>
@@ -13128,7 +12810,7 @@
           <w:rFonts w:ascii="Consolas" w:eastAsia="Times New Roman" w:hAnsi="Consolas" w:cs="Segoe UI"/>
           <w:color w:val="24292E"/>
           <w:sz w:val="16"/>
-          <w:szCs w:val="18"/>
+          <w:szCs w:val="16"/>
           <w:lang w:eastAsia="tr-TR"/>
         </w:rPr>
         <w:t xml:space="preserve">, </w:t>
@@ -13138,7 +12820,7 @@
           <w:rFonts w:ascii="Consolas" w:eastAsia="Times New Roman" w:hAnsi="Consolas" w:cs="Segoe UI"/>
           <w:color w:val="005CC5"/>
           <w:sz w:val="16"/>
-          <w:szCs w:val="18"/>
+          <w:szCs w:val="16"/>
           <w:lang w:eastAsia="tr-TR"/>
         </w:rPr>
         <w:t>uint8_t</w:t>
@@ -13148,7 +12830,7 @@
           <w:rFonts w:ascii="Consolas" w:eastAsia="Times New Roman" w:hAnsi="Consolas" w:cs="Segoe UI"/>
           <w:color w:val="24292E"/>
           <w:sz w:val="16"/>
-          <w:szCs w:val="18"/>
+          <w:szCs w:val="16"/>
           <w:lang w:eastAsia="tr-TR"/>
         </w:rPr>
         <w:t xml:space="preserve"> _</w:t>
@@ -13159,7 +12841,7 @@
           <w:rFonts w:ascii="Consolas" w:eastAsia="Times New Roman" w:hAnsi="Consolas" w:cs="Segoe UI"/>
           <w:color w:val="24292E"/>
           <w:sz w:val="16"/>
-          <w:szCs w:val="18"/>
+          <w:szCs w:val="16"/>
           <w:lang w:eastAsia="tr-TR"/>
         </w:rPr>
         <w:t>stopAddress</w:t>
@@ -13170,7 +12852,7 @@
           <w:rFonts w:ascii="Consolas" w:eastAsia="Times New Roman" w:hAnsi="Consolas" w:cs="Segoe UI"/>
           <w:color w:val="24292E"/>
           <w:sz w:val="16"/>
-          <w:szCs w:val="18"/>
+          <w:szCs w:val="16"/>
           <w:lang w:eastAsia="tr-TR"/>
         </w:rPr>
         <w:t>);</w:t>
@@ -13180,7 +12862,7 @@
           <w:rFonts w:ascii="Consolas" w:eastAsia="Times New Roman" w:hAnsi="Consolas" w:cs="Segoe UI"/>
           <w:color w:val="24292E"/>
           <w:sz w:val="16"/>
-          <w:szCs w:val="18"/>
+          <w:szCs w:val="16"/>
           <w:lang w:eastAsia="tr-TR"/>
         </w:rPr>
         <w:br/>
@@ -13191,7 +12873,7 @@
           <w:rFonts w:ascii="Consolas" w:eastAsia="Times New Roman" w:hAnsi="Consolas" w:cs="Segoe UI"/>
           <w:color w:val="D73A49"/>
           <w:sz w:val="16"/>
-          <w:szCs w:val="18"/>
+          <w:szCs w:val="16"/>
           <w:lang w:eastAsia="tr-TR"/>
         </w:rPr>
         <w:t>bool</w:t>
@@ -13202,7 +12884,7 @@
           <w:rFonts w:ascii="Consolas" w:eastAsia="Times New Roman" w:hAnsi="Consolas" w:cs="Segoe UI"/>
           <w:color w:val="24292E"/>
           <w:sz w:val="16"/>
-          <w:szCs w:val="18"/>
+          <w:szCs w:val="16"/>
           <w:lang w:eastAsia="tr-TR"/>
         </w:rPr>
         <w:t xml:space="preserve"> </w:t>
@@ -13213,7 +12895,7 @@
           <w:rFonts w:ascii="Consolas" w:eastAsia="Times New Roman" w:hAnsi="Consolas" w:cs="Segoe UI"/>
           <w:color w:val="6F42C1"/>
           <w:sz w:val="16"/>
-          <w:szCs w:val="18"/>
+          <w:szCs w:val="16"/>
           <w:lang w:eastAsia="tr-TR"/>
         </w:rPr>
         <w:t>setRange</w:t>
@@ -13224,7 +12906,7 @@
           <w:rFonts w:ascii="Consolas" w:eastAsia="Times New Roman" w:hAnsi="Consolas" w:cs="Segoe UI"/>
           <w:color w:val="24292E"/>
           <w:sz w:val="16"/>
-          <w:szCs w:val="18"/>
+          <w:szCs w:val="16"/>
           <w:lang w:eastAsia="tr-TR"/>
         </w:rPr>
         <w:t>(</w:t>
@@ -13234,7 +12916,7 @@
           <w:rFonts w:ascii="Consolas" w:eastAsia="Times New Roman" w:hAnsi="Consolas" w:cs="Segoe UI"/>
           <w:color w:val="005CC5"/>
           <w:sz w:val="16"/>
-          <w:szCs w:val="18"/>
+          <w:szCs w:val="16"/>
           <w:lang w:eastAsia="tr-TR"/>
         </w:rPr>
         <w:t>uint16_t</w:t>
@@ -13244,7 +12926,7 @@
           <w:rFonts w:ascii="Consolas" w:eastAsia="Times New Roman" w:hAnsi="Consolas" w:cs="Segoe UI"/>
           <w:color w:val="24292E"/>
           <w:sz w:val="16"/>
-          <w:szCs w:val="18"/>
+          <w:szCs w:val="16"/>
           <w:lang w:eastAsia="tr-TR"/>
         </w:rPr>
         <w:t xml:space="preserve"> _</w:t>
@@ -13255,7 +12937,7 @@
           <w:rFonts w:ascii="Consolas" w:eastAsia="Times New Roman" w:hAnsi="Consolas" w:cs="Segoe UI"/>
           <w:color w:val="24292E"/>
           <w:sz w:val="16"/>
-          <w:szCs w:val="18"/>
+          <w:szCs w:val="16"/>
           <w:lang w:eastAsia="tr-TR"/>
         </w:rPr>
         <w:t>intervalMillis</w:t>
@@ -13266,7 +12948,7 @@
           <w:rFonts w:ascii="Consolas" w:eastAsia="Times New Roman" w:hAnsi="Consolas" w:cs="Segoe UI"/>
           <w:color w:val="24292E"/>
           <w:sz w:val="16"/>
-          <w:szCs w:val="18"/>
+          <w:szCs w:val="16"/>
           <w:lang w:eastAsia="tr-TR"/>
         </w:rPr>
         <w:t>);</w:t>
@@ -13276,7 +12958,7 @@
           <w:rFonts w:ascii="Consolas" w:eastAsia="Times New Roman" w:hAnsi="Consolas" w:cs="Segoe UI"/>
           <w:color w:val="24292E"/>
           <w:sz w:val="16"/>
-          <w:szCs w:val="18"/>
+          <w:szCs w:val="16"/>
           <w:lang w:eastAsia="tr-TR"/>
         </w:rPr>
         <w:br/>
@@ -13287,7 +12969,7 @@
           <w:rFonts w:ascii="Consolas" w:eastAsia="Times New Roman" w:hAnsi="Consolas" w:cs="Segoe UI"/>
           <w:color w:val="D73A49"/>
           <w:sz w:val="16"/>
-          <w:szCs w:val="18"/>
+          <w:szCs w:val="16"/>
           <w:lang w:eastAsia="tr-TR"/>
         </w:rPr>
         <w:t>bool</w:t>
@@ -13298,7 +12980,7 @@
           <w:rFonts w:ascii="Consolas" w:eastAsia="Times New Roman" w:hAnsi="Consolas" w:cs="Segoe UI"/>
           <w:color w:val="24292E"/>
           <w:sz w:val="16"/>
-          <w:szCs w:val="18"/>
+          <w:szCs w:val="16"/>
           <w:lang w:eastAsia="tr-TR"/>
         </w:rPr>
         <w:t xml:space="preserve"> </w:t>
@@ -13309,7 +12991,7 @@
           <w:rFonts w:ascii="Consolas" w:eastAsia="Times New Roman" w:hAnsi="Consolas" w:cs="Segoe UI"/>
           <w:color w:val="6F42C1"/>
           <w:sz w:val="16"/>
-          <w:szCs w:val="18"/>
+          <w:szCs w:val="16"/>
           <w:lang w:eastAsia="tr-TR"/>
         </w:rPr>
         <w:t>setRange</w:t>
@@ -13320,7 +13002,7 @@
           <w:rFonts w:ascii="Consolas" w:eastAsia="Times New Roman" w:hAnsi="Consolas" w:cs="Segoe UI"/>
           <w:color w:val="24292E"/>
           <w:sz w:val="16"/>
-          <w:szCs w:val="18"/>
+          <w:szCs w:val="16"/>
           <w:lang w:eastAsia="tr-TR"/>
         </w:rPr>
         <w:t>(</w:t>
@@ -13330,7 +13012,7 @@
           <w:rFonts w:ascii="Consolas" w:eastAsia="Times New Roman" w:hAnsi="Consolas" w:cs="Segoe UI"/>
           <w:color w:val="005CC5"/>
           <w:sz w:val="16"/>
-          <w:szCs w:val="18"/>
+          <w:szCs w:val="16"/>
           <w:lang w:eastAsia="tr-TR"/>
         </w:rPr>
         <w:t>uint8_t</w:t>
@@ -13340,7 +13022,7 @@
           <w:rFonts w:ascii="Consolas" w:eastAsia="Times New Roman" w:hAnsi="Consolas" w:cs="Segoe UI"/>
           <w:color w:val="24292E"/>
           <w:sz w:val="16"/>
-          <w:szCs w:val="18"/>
+          <w:szCs w:val="16"/>
           <w:lang w:eastAsia="tr-TR"/>
         </w:rPr>
         <w:t xml:space="preserve"> _</w:t>
@@ -13351,7 +13033,7 @@
           <w:rFonts w:ascii="Consolas" w:eastAsia="Times New Roman" w:hAnsi="Consolas" w:cs="Segoe UI"/>
           <w:color w:val="24292E"/>
           <w:sz w:val="16"/>
-          <w:szCs w:val="18"/>
+          <w:szCs w:val="16"/>
           <w:lang w:eastAsia="tr-TR"/>
         </w:rPr>
         <w:t>startAddress</w:t>
@@ -13362,7 +13044,7 @@
           <w:rFonts w:ascii="Consolas" w:eastAsia="Times New Roman" w:hAnsi="Consolas" w:cs="Segoe UI"/>
           <w:color w:val="24292E"/>
           <w:sz w:val="16"/>
-          <w:szCs w:val="18"/>
+          <w:szCs w:val="16"/>
           <w:lang w:eastAsia="tr-TR"/>
         </w:rPr>
         <w:t xml:space="preserve">, </w:t>
@@ -13372,7 +13054,7 @@
           <w:rFonts w:ascii="Consolas" w:eastAsia="Times New Roman" w:hAnsi="Consolas" w:cs="Segoe UI"/>
           <w:color w:val="005CC5"/>
           <w:sz w:val="16"/>
-          <w:szCs w:val="18"/>
+          <w:szCs w:val="16"/>
           <w:lang w:eastAsia="tr-TR"/>
         </w:rPr>
         <w:t>uint8_t</w:t>
@@ -13382,7 +13064,7 @@
           <w:rFonts w:ascii="Consolas" w:eastAsia="Times New Roman" w:hAnsi="Consolas" w:cs="Segoe UI"/>
           <w:color w:val="24292E"/>
           <w:sz w:val="16"/>
-          <w:szCs w:val="18"/>
+          <w:szCs w:val="16"/>
           <w:lang w:eastAsia="tr-TR"/>
         </w:rPr>
         <w:t xml:space="preserve"> _</w:t>
@@ -13393,7 +13075,7 @@
           <w:rFonts w:ascii="Consolas" w:eastAsia="Times New Roman" w:hAnsi="Consolas" w:cs="Segoe UI"/>
           <w:color w:val="24292E"/>
           <w:sz w:val="16"/>
-          <w:szCs w:val="18"/>
+          <w:szCs w:val="16"/>
           <w:lang w:eastAsia="tr-TR"/>
         </w:rPr>
         <w:t>stopAddress</w:t>
@@ -13404,7 +13086,7 @@
           <w:rFonts w:ascii="Consolas" w:eastAsia="Times New Roman" w:hAnsi="Consolas" w:cs="Segoe UI"/>
           <w:color w:val="24292E"/>
           <w:sz w:val="16"/>
-          <w:szCs w:val="18"/>
+          <w:szCs w:val="16"/>
           <w:lang w:eastAsia="tr-TR"/>
         </w:rPr>
         <w:t>);</w:t>
@@ -13418,7 +13100,7 @@
           <w:rFonts w:ascii="Consolas" w:eastAsia="Times New Roman" w:hAnsi="Consolas" w:cs="Segoe UI"/>
           <w:color w:val="24292E"/>
           <w:sz w:val="16"/>
-          <w:szCs w:val="18"/>
+          <w:szCs w:val="16"/>
           <w:lang w:eastAsia="tr-TR"/>
         </w:rPr>
       </w:pPr>
@@ -13478,7 +13160,7 @@
           <w:rFonts w:ascii="Consolas" w:eastAsia="Times New Roman" w:hAnsi="Consolas" w:cs="Segoe UI"/>
           <w:color w:val="D73A49"/>
           <w:sz w:val="16"/>
-          <w:szCs w:val="18"/>
+          <w:szCs w:val="16"/>
           <w:lang w:eastAsia="tr-TR"/>
         </w:rPr>
         <w:t>void</w:t>
@@ -13489,7 +13171,7 @@
           <w:rFonts w:ascii="Consolas" w:eastAsia="Times New Roman" w:hAnsi="Consolas" w:cs="Segoe UI"/>
           <w:color w:val="24292E"/>
           <w:sz w:val="16"/>
-          <w:szCs w:val="18"/>
+          <w:szCs w:val="16"/>
           <w:lang w:eastAsia="tr-TR"/>
         </w:rPr>
         <w:t xml:space="preserve"> </w:t>
@@ -13501,7 +13183,7 @@
           <w:rFonts w:ascii="Consolas" w:eastAsia="Times New Roman" w:hAnsi="Consolas" w:cs="Segoe UI"/>
           <w:color w:val="6F42C1"/>
           <w:sz w:val="16"/>
-          <w:szCs w:val="18"/>
+          <w:szCs w:val="16"/>
           <w:lang w:eastAsia="tr-TR"/>
         </w:rPr>
         <w:t>resetRange</w:t>
@@ -13512,7 +13194,7 @@
           <w:rFonts w:ascii="Consolas" w:eastAsia="Times New Roman" w:hAnsi="Consolas" w:cs="Segoe UI"/>
           <w:color w:val="24292E"/>
           <w:sz w:val="16"/>
-          <w:szCs w:val="18"/>
+          <w:szCs w:val="16"/>
           <w:lang w:eastAsia="tr-TR"/>
         </w:rPr>
         <w:t>(</w:t>
@@ -13523,7 +13205,7 @@
           <w:rFonts w:ascii="Consolas" w:eastAsia="Times New Roman" w:hAnsi="Consolas" w:cs="Segoe UI"/>
           <w:color w:val="24292E"/>
           <w:sz w:val="16"/>
-          <w:szCs w:val="18"/>
+          <w:szCs w:val="16"/>
           <w:lang w:eastAsia="tr-TR"/>
         </w:rPr>
         <w:t>);</w:t>
@@ -13537,7 +13219,7 @@
           <w:rFonts w:ascii="Consolas" w:eastAsia="Times New Roman" w:hAnsi="Consolas" w:cs="Segoe UI"/>
           <w:color w:val="24292E"/>
           <w:sz w:val="16"/>
-          <w:szCs w:val="18"/>
+          <w:szCs w:val="16"/>
           <w:lang w:eastAsia="tr-TR"/>
         </w:rPr>
       </w:pPr>
@@ -13577,7 +13259,7 @@
           <w:rFonts w:ascii="Consolas" w:eastAsia="Times New Roman" w:hAnsi="Consolas" w:cs="Segoe UI"/>
           <w:color w:val="D73A49"/>
           <w:sz w:val="16"/>
-          <w:szCs w:val="18"/>
+          <w:szCs w:val="16"/>
           <w:lang w:eastAsia="tr-TR"/>
         </w:rPr>
         <w:t>void</w:t>
@@ -13588,7 +13270,7 @@
           <w:rFonts w:ascii="Consolas" w:eastAsia="Times New Roman" w:hAnsi="Consolas" w:cs="Segoe UI"/>
           <w:color w:val="24292E"/>
           <w:sz w:val="16"/>
-          <w:szCs w:val="18"/>
+          <w:szCs w:val="16"/>
           <w:lang w:eastAsia="tr-TR"/>
         </w:rPr>
         <w:t xml:space="preserve"> </w:t>
@@ -13600,7 +13282,7 @@
           <w:rFonts w:ascii="Consolas" w:eastAsia="Times New Roman" w:hAnsi="Consolas" w:cs="Segoe UI"/>
           <w:color w:val="6F42C1"/>
           <w:sz w:val="16"/>
-          <w:szCs w:val="18"/>
+          <w:szCs w:val="16"/>
           <w:lang w:eastAsia="tr-TR"/>
         </w:rPr>
         <w:t>scanSlaves</w:t>
@@ -13611,7 +13293,7 @@
           <w:rFonts w:ascii="Consolas" w:eastAsia="Times New Roman" w:hAnsi="Consolas" w:cs="Segoe UI"/>
           <w:color w:val="24292E"/>
           <w:sz w:val="16"/>
-          <w:szCs w:val="18"/>
+          <w:szCs w:val="16"/>
           <w:lang w:eastAsia="tr-TR"/>
         </w:rPr>
         <w:t>(</w:t>
@@ -13622,7 +13304,7 @@
           <w:rFonts w:ascii="Consolas" w:eastAsia="Times New Roman" w:hAnsi="Consolas" w:cs="Segoe UI"/>
           <w:color w:val="24292E"/>
           <w:sz w:val="16"/>
-          <w:szCs w:val="18"/>
+          <w:szCs w:val="16"/>
           <w:lang w:eastAsia="tr-TR"/>
         </w:rPr>
         <w:t>);</w:t>
@@ -13718,7 +13400,7 @@
           <w:rFonts w:ascii="Consolas" w:eastAsia="Times New Roman" w:hAnsi="Consolas" w:cs="Segoe UI"/>
           <w:color w:val="D73A49"/>
           <w:sz w:val="16"/>
-          <w:szCs w:val="18"/>
+          <w:szCs w:val="16"/>
           <w:lang w:eastAsia="tr-TR"/>
         </w:rPr>
         <w:t>void</w:t>
@@ -13729,7 +13411,7 @@
           <w:rFonts w:ascii="Consolas" w:eastAsia="Times New Roman" w:hAnsi="Consolas" w:cs="Segoe UI"/>
           <w:color w:val="24292E"/>
           <w:sz w:val="16"/>
-          <w:szCs w:val="18"/>
+          <w:szCs w:val="16"/>
           <w:lang w:eastAsia="tr-TR"/>
         </w:rPr>
         <w:t xml:space="preserve"> </w:t>
@@ -13741,7 +13423,7 @@
           <w:rFonts w:ascii="Consolas" w:eastAsia="Times New Roman" w:hAnsi="Consolas" w:cs="Segoe UI"/>
           <w:color w:val="6F42C1"/>
           <w:sz w:val="16"/>
-          <w:szCs w:val="18"/>
+          <w:szCs w:val="16"/>
           <w:lang w:eastAsia="tr-TR"/>
         </w:rPr>
         <w:t>onConnectedSlaves</w:t>
@@ -13752,7 +13434,7 @@
           <w:rFonts w:ascii="Consolas" w:eastAsia="Times New Roman" w:hAnsi="Consolas" w:cs="Segoe UI"/>
           <w:color w:val="24292E"/>
           <w:sz w:val="16"/>
-          <w:szCs w:val="18"/>
+          <w:szCs w:val="16"/>
           <w:lang w:eastAsia="tr-TR"/>
         </w:rPr>
         <w:t>(</w:t>
@@ -13764,7 +13446,7 @@
           <w:rFonts w:ascii="Consolas" w:eastAsia="Times New Roman" w:hAnsi="Consolas" w:cs="Segoe UI"/>
           <w:color w:val="D73A49"/>
           <w:sz w:val="16"/>
-          <w:szCs w:val="18"/>
+          <w:szCs w:val="16"/>
           <w:lang w:eastAsia="tr-TR"/>
         </w:rPr>
         <w:t>void</w:t>
@@ -13775,7 +13457,7 @@
           <w:rFonts w:ascii="Consolas" w:eastAsia="Times New Roman" w:hAnsi="Consolas" w:cs="Segoe UI"/>
           <w:color w:val="24292E"/>
           <w:sz w:val="16"/>
-          <w:szCs w:val="18"/>
+          <w:szCs w:val="16"/>
           <w:lang w:eastAsia="tr-TR"/>
         </w:rPr>
         <w:t xml:space="preserve"> (*</w:t>
@@ -13786,7 +13468,7 @@
           <w:rFonts w:ascii="Consolas" w:eastAsia="Times New Roman" w:hAnsi="Consolas" w:cs="Segoe UI"/>
           <w:color w:val="24292E"/>
           <w:sz w:val="16"/>
-          <w:szCs w:val="18"/>
+          <w:szCs w:val="16"/>
           <w:lang w:eastAsia="tr-TR"/>
         </w:rPr>
         <w:t>pointer</w:t>
@@ -13797,7 +13479,7 @@
           <w:rFonts w:ascii="Consolas" w:eastAsia="Times New Roman" w:hAnsi="Consolas" w:cs="Segoe UI"/>
           <w:color w:val="24292E"/>
           <w:sz w:val="16"/>
-          <w:szCs w:val="18"/>
+          <w:szCs w:val="16"/>
           <w:lang w:eastAsia="tr-TR"/>
         </w:rPr>
         <w:t>)(</w:t>
@@ -13807,7 +13489,7 @@
           <w:rFonts w:ascii="Consolas" w:eastAsia="Times New Roman" w:hAnsi="Consolas" w:cs="Segoe UI"/>
           <w:color w:val="005CC5"/>
           <w:sz w:val="16"/>
-          <w:szCs w:val="18"/>
+          <w:szCs w:val="16"/>
           <w:lang w:eastAsia="tr-TR"/>
         </w:rPr>
         <w:t>uint8_t</w:t>
@@ -13817,7 +13499,7 @@
           <w:rFonts w:ascii="Consolas" w:eastAsia="Times New Roman" w:hAnsi="Consolas" w:cs="Segoe UI"/>
           <w:color w:val="24292E"/>
           <w:sz w:val="16"/>
-          <w:szCs w:val="18"/>
+          <w:szCs w:val="16"/>
           <w:lang w:eastAsia="tr-TR"/>
         </w:rPr>
         <w:t xml:space="preserve">[], </w:t>
@@ -13828,7 +13510,7 @@
           <w:rFonts w:ascii="Consolas" w:eastAsia="Times New Roman" w:hAnsi="Consolas" w:cs="Segoe UI"/>
           <w:color w:val="24292E"/>
           <w:sz w:val="16"/>
-          <w:szCs w:val="18"/>
+          <w:szCs w:val="16"/>
           <w:lang w:eastAsia="tr-TR"/>
         </w:rPr>
         <w:t>byte</w:t>
@@ -13839,7 +13521,7 @@
           <w:rFonts w:ascii="Consolas" w:eastAsia="Times New Roman" w:hAnsi="Consolas" w:cs="Segoe UI"/>
           <w:color w:val="24292E"/>
           <w:sz w:val="16"/>
-          <w:szCs w:val="18"/>
+          <w:szCs w:val="16"/>
           <w:lang w:eastAsia="tr-TR"/>
         </w:rPr>
         <w:t>));</w:t>
@@ -13860,7 +13542,7 @@
           <w:rFonts w:ascii="Consolas" w:eastAsia="Times New Roman" w:hAnsi="Consolas" w:cs="Segoe UI"/>
           <w:color w:val="D73A49"/>
           <w:sz w:val="16"/>
-          <w:szCs w:val="18"/>
+          <w:szCs w:val="16"/>
           <w:lang w:eastAsia="tr-TR"/>
         </w:rPr>
         <w:t>void</w:t>
@@ -13871,7 +13553,7 @@
           <w:rFonts w:ascii="Consolas" w:eastAsia="Times New Roman" w:hAnsi="Consolas" w:cs="Segoe UI"/>
           <w:color w:val="24292E"/>
           <w:sz w:val="16"/>
-          <w:szCs w:val="18"/>
+          <w:szCs w:val="16"/>
           <w:lang w:eastAsia="tr-TR"/>
         </w:rPr>
         <w:t xml:space="preserve"> </w:t>
@@ -13882,7 +13564,7 @@
           <w:rFonts w:ascii="Consolas" w:eastAsia="Times New Roman" w:hAnsi="Consolas" w:cs="Segoe UI"/>
           <w:color w:val="6F42C1"/>
           <w:sz w:val="16"/>
-          <w:szCs w:val="18"/>
+          <w:szCs w:val="16"/>
           <w:lang w:eastAsia="tr-TR"/>
         </w:rPr>
         <w:t>onDisconnectedSlaves</w:t>
@@ -13893,7 +13575,7 @@
           <w:rFonts w:ascii="Consolas" w:eastAsia="Times New Roman" w:hAnsi="Consolas" w:cs="Segoe UI"/>
           <w:color w:val="24292E"/>
           <w:sz w:val="16"/>
-          <w:szCs w:val="18"/>
+          <w:szCs w:val="16"/>
           <w:lang w:eastAsia="tr-TR"/>
         </w:rPr>
         <w:t>(</w:t>
@@ -13904,7 +13586,7 @@
           <w:rFonts w:ascii="Consolas" w:eastAsia="Times New Roman" w:hAnsi="Consolas" w:cs="Segoe UI"/>
           <w:color w:val="D73A49"/>
           <w:sz w:val="16"/>
-          <w:szCs w:val="18"/>
+          <w:szCs w:val="16"/>
           <w:lang w:eastAsia="tr-TR"/>
         </w:rPr>
         <w:t>void</w:t>
@@ -13915,7 +13597,7 @@
           <w:rFonts w:ascii="Consolas" w:eastAsia="Times New Roman" w:hAnsi="Consolas" w:cs="Segoe UI"/>
           <w:color w:val="24292E"/>
           <w:sz w:val="16"/>
-          <w:szCs w:val="18"/>
+          <w:szCs w:val="16"/>
           <w:lang w:eastAsia="tr-TR"/>
         </w:rPr>
         <w:t xml:space="preserve"> (*</w:t>
@@ -13926,7 +13608,7 @@
           <w:rFonts w:ascii="Consolas" w:eastAsia="Times New Roman" w:hAnsi="Consolas" w:cs="Segoe UI"/>
           <w:color w:val="24292E"/>
           <w:sz w:val="16"/>
-          <w:szCs w:val="18"/>
+          <w:szCs w:val="16"/>
           <w:lang w:eastAsia="tr-TR"/>
         </w:rPr>
         <w:t>pointer</w:t>
@@ -13937,7 +13619,7 @@
           <w:rFonts w:ascii="Consolas" w:eastAsia="Times New Roman" w:hAnsi="Consolas" w:cs="Segoe UI"/>
           <w:color w:val="24292E"/>
           <w:sz w:val="16"/>
-          <w:szCs w:val="18"/>
+          <w:szCs w:val="16"/>
           <w:lang w:eastAsia="tr-TR"/>
         </w:rPr>
         <w:t>)(</w:t>
@@ -13947,7 +13629,7 @@
           <w:rFonts w:ascii="Consolas" w:eastAsia="Times New Roman" w:hAnsi="Consolas" w:cs="Segoe UI"/>
           <w:color w:val="005CC5"/>
           <w:sz w:val="16"/>
-          <w:szCs w:val="18"/>
+          <w:szCs w:val="16"/>
           <w:lang w:eastAsia="tr-TR"/>
         </w:rPr>
         <w:t>uint8_t</w:t>
@@ -13957,7 +13639,7 @@
           <w:rFonts w:ascii="Consolas" w:eastAsia="Times New Roman" w:hAnsi="Consolas" w:cs="Segoe UI"/>
           <w:color w:val="24292E"/>
           <w:sz w:val="16"/>
-          <w:szCs w:val="18"/>
+          <w:szCs w:val="16"/>
           <w:lang w:eastAsia="tr-TR"/>
         </w:rPr>
         <w:t xml:space="preserve">[], </w:t>
@@ -13968,7 +13650,7 @@
           <w:rFonts w:ascii="Consolas" w:eastAsia="Times New Roman" w:hAnsi="Consolas" w:cs="Segoe UI"/>
           <w:color w:val="24292E"/>
           <w:sz w:val="16"/>
-          <w:szCs w:val="18"/>
+          <w:szCs w:val="16"/>
           <w:lang w:eastAsia="tr-TR"/>
         </w:rPr>
         <w:t>byte</w:t>
@@ -13979,7 +13661,7 @@
           <w:rFonts w:ascii="Consolas" w:eastAsia="Times New Roman" w:hAnsi="Consolas" w:cs="Segoe UI"/>
           <w:color w:val="24292E"/>
           <w:sz w:val="16"/>
-          <w:szCs w:val="18"/>
+          <w:szCs w:val="16"/>
           <w:lang w:eastAsia="tr-TR"/>
         </w:rPr>
         <w:t>));</w:t>
@@ -13993,7 +13675,7 @@
           <w:rFonts w:ascii="Consolas" w:eastAsia="Times New Roman" w:hAnsi="Consolas" w:cs="Segoe UI"/>
           <w:color w:val="24292E"/>
           <w:sz w:val="16"/>
-          <w:szCs w:val="18"/>
+          <w:szCs w:val="16"/>
           <w:lang w:eastAsia="tr-TR"/>
         </w:rPr>
       </w:pPr>
@@ -14112,7 +13794,7 @@
           <w:rFonts w:ascii="Consolas" w:eastAsia="Times New Roman" w:hAnsi="Consolas" w:cs="Segoe UI"/>
           <w:color w:val="005CC5"/>
           <w:sz w:val="16"/>
-          <w:szCs w:val="18"/>
+          <w:szCs w:val="16"/>
           <w:lang w:eastAsia="tr-TR"/>
         </w:rPr>
         <w:t>uint8_t</w:t>
@@ -14122,7 +13804,7 @@
           <w:rFonts w:ascii="Consolas" w:eastAsia="Times New Roman" w:hAnsi="Consolas" w:cs="Segoe UI"/>
           <w:color w:val="24292E"/>
           <w:sz w:val="16"/>
-          <w:szCs w:val="18"/>
+          <w:szCs w:val="16"/>
           <w:lang w:eastAsia="tr-TR"/>
         </w:rPr>
         <w:t xml:space="preserve"> </w:t>
@@ -14134,7 +13816,7 @@
           <w:rFonts w:ascii="Consolas" w:eastAsia="Times New Roman" w:hAnsi="Consolas" w:cs="Segoe UI"/>
           <w:color w:val="6F42C1"/>
           <w:sz w:val="16"/>
-          <w:szCs w:val="18"/>
+          <w:szCs w:val="16"/>
           <w:lang w:eastAsia="tr-TR"/>
         </w:rPr>
         <w:t>getStartAddress</w:t>
@@ -14145,7 +13827,7 @@
           <w:rFonts w:ascii="Consolas" w:eastAsia="Times New Roman" w:hAnsi="Consolas" w:cs="Segoe UI"/>
           <w:color w:val="24292E"/>
           <w:sz w:val="16"/>
-          <w:szCs w:val="18"/>
+          <w:szCs w:val="16"/>
           <w:lang w:eastAsia="tr-TR"/>
         </w:rPr>
         <w:t>(</w:t>
@@ -14156,7 +13838,7 @@
           <w:rFonts w:ascii="Consolas" w:eastAsia="Times New Roman" w:hAnsi="Consolas" w:cs="Segoe UI"/>
           <w:color w:val="24292E"/>
           <w:sz w:val="16"/>
-          <w:szCs w:val="18"/>
+          <w:szCs w:val="16"/>
           <w:lang w:eastAsia="tr-TR"/>
         </w:rPr>
         <w:t>);</w:t>
@@ -14166,7 +13848,7 @@
           <w:rFonts w:ascii="Consolas" w:eastAsia="Times New Roman" w:hAnsi="Consolas" w:cs="Segoe UI"/>
           <w:color w:val="24292E"/>
           <w:sz w:val="16"/>
-          <w:szCs w:val="18"/>
+          <w:szCs w:val="16"/>
           <w:lang w:eastAsia="tr-TR"/>
         </w:rPr>
         <w:br/>
@@ -14176,7 +13858,7 @@
           <w:rFonts w:ascii="Consolas" w:eastAsia="Times New Roman" w:hAnsi="Consolas" w:cs="Segoe UI"/>
           <w:color w:val="005CC5"/>
           <w:sz w:val="16"/>
-          <w:szCs w:val="18"/>
+          <w:szCs w:val="16"/>
           <w:lang w:eastAsia="tr-TR"/>
         </w:rPr>
         <w:t>uint8_t</w:t>
@@ -14186,7 +13868,7 @@
           <w:rFonts w:ascii="Consolas" w:eastAsia="Times New Roman" w:hAnsi="Consolas" w:cs="Segoe UI"/>
           <w:color w:val="24292E"/>
           <w:sz w:val="16"/>
-          <w:szCs w:val="18"/>
+          <w:szCs w:val="16"/>
           <w:lang w:eastAsia="tr-TR"/>
         </w:rPr>
         <w:t xml:space="preserve"> </w:t>
@@ -14197,7 +13879,7 @@
           <w:rFonts w:ascii="Consolas" w:eastAsia="Times New Roman" w:hAnsi="Consolas" w:cs="Segoe UI"/>
           <w:color w:val="6F42C1"/>
           <w:sz w:val="16"/>
-          <w:szCs w:val="18"/>
+          <w:szCs w:val="16"/>
           <w:lang w:eastAsia="tr-TR"/>
         </w:rPr>
         <w:t>getStopAddress</w:t>
@@ -14208,7 +13890,7 @@
           <w:rFonts w:ascii="Consolas" w:eastAsia="Times New Roman" w:hAnsi="Consolas" w:cs="Segoe UI"/>
           <w:color w:val="24292E"/>
           <w:sz w:val="16"/>
-          <w:szCs w:val="18"/>
+          <w:szCs w:val="16"/>
           <w:lang w:eastAsia="tr-TR"/>
         </w:rPr>
         <w:t>();</w:t>
@@ -14218,7 +13900,7 @@
           <w:rFonts w:ascii="Consolas" w:eastAsia="Times New Roman" w:hAnsi="Consolas" w:cs="Segoe UI"/>
           <w:color w:val="24292E"/>
           <w:sz w:val="16"/>
-          <w:szCs w:val="18"/>
+          <w:szCs w:val="16"/>
           <w:lang w:eastAsia="tr-TR"/>
         </w:rPr>
         <w:br/>
@@ -14228,7 +13910,7 @@
           <w:rFonts w:ascii="Consolas" w:eastAsia="Times New Roman" w:hAnsi="Consolas" w:cs="Segoe UI"/>
           <w:color w:val="005CC5"/>
           <w:sz w:val="16"/>
-          <w:szCs w:val="18"/>
+          <w:szCs w:val="16"/>
           <w:lang w:eastAsia="tr-TR"/>
         </w:rPr>
         <w:t>uint16_t</w:t>
@@ -14238,7 +13920,7 @@
           <w:rFonts w:ascii="Consolas" w:eastAsia="Times New Roman" w:hAnsi="Consolas" w:cs="Segoe UI"/>
           <w:color w:val="24292E"/>
           <w:sz w:val="16"/>
-          <w:szCs w:val="18"/>
+          <w:szCs w:val="16"/>
           <w:lang w:eastAsia="tr-TR"/>
         </w:rPr>
         <w:t xml:space="preserve"> </w:t>
@@ -14249,7 +13931,7 @@
           <w:rFonts w:ascii="Consolas" w:eastAsia="Times New Roman" w:hAnsi="Consolas" w:cs="Segoe UI"/>
           <w:color w:val="6F42C1"/>
           <w:sz w:val="16"/>
-          <w:szCs w:val="18"/>
+          <w:szCs w:val="16"/>
           <w:lang w:eastAsia="tr-TR"/>
         </w:rPr>
         <w:t>getIntervalMillis</w:t>
@@ -14260,7 +13942,7 @@
           <w:rFonts w:ascii="Consolas" w:eastAsia="Times New Roman" w:hAnsi="Consolas" w:cs="Segoe UI"/>
           <w:color w:val="24292E"/>
           <w:sz w:val="16"/>
-          <w:szCs w:val="18"/>
+          <w:szCs w:val="16"/>
           <w:lang w:eastAsia="tr-TR"/>
         </w:rPr>
         <w:t>();</w:t>
@@ -14274,7 +13956,7 @@
           <w:rFonts w:ascii="Consolas" w:eastAsia="Times New Roman" w:hAnsi="Consolas" w:cs="Segoe UI"/>
           <w:color w:val="24292E"/>
           <w:sz w:val="16"/>
-          <w:szCs w:val="18"/>
+          <w:szCs w:val="16"/>
           <w:lang w:eastAsia="tr-TR"/>
         </w:rPr>
       </w:pPr>
@@ -14314,7 +13996,7 @@
           <w:rFonts w:ascii="Consolas" w:eastAsia="Times New Roman" w:hAnsi="Consolas" w:cs="Segoe UI"/>
           <w:color w:val="24292E"/>
           <w:sz w:val="16"/>
-          <w:szCs w:val="18"/>
+          <w:szCs w:val="16"/>
           <w:lang w:eastAsia="tr-TR"/>
         </w:rPr>
         <w:t>byte</w:t>
@@ -14325,7 +14007,7 @@
           <w:rFonts w:ascii="Consolas" w:eastAsia="Times New Roman" w:hAnsi="Consolas" w:cs="Segoe UI"/>
           <w:color w:val="24292E"/>
           <w:sz w:val="16"/>
-          <w:szCs w:val="18"/>
+          <w:szCs w:val="16"/>
           <w:lang w:eastAsia="tr-TR"/>
         </w:rPr>
         <w:t xml:space="preserve"> </w:t>
@@ -14337,7 +14019,7 @@
           <w:rFonts w:ascii="Consolas" w:eastAsia="Times New Roman" w:hAnsi="Consolas" w:cs="Segoe UI"/>
           <w:color w:val="6F42C1"/>
           <w:sz w:val="16"/>
-          <w:szCs w:val="18"/>
+          <w:szCs w:val="16"/>
           <w:lang w:eastAsia="tr-TR"/>
         </w:rPr>
         <w:t>getConnectedSlavesCount</w:t>
@@ -14348,7 +14030,7 @@
           <w:rFonts w:ascii="Consolas" w:eastAsia="Times New Roman" w:hAnsi="Consolas" w:cs="Segoe UI"/>
           <w:color w:val="24292E"/>
           <w:sz w:val="16"/>
-          <w:szCs w:val="18"/>
+          <w:szCs w:val="16"/>
           <w:lang w:eastAsia="tr-TR"/>
         </w:rPr>
         <w:t>(</w:t>
@@ -14359,7 +14041,7 @@
           <w:rFonts w:ascii="Consolas" w:eastAsia="Times New Roman" w:hAnsi="Consolas" w:cs="Segoe UI"/>
           <w:color w:val="24292E"/>
           <w:sz w:val="16"/>
-          <w:szCs w:val="18"/>
+          <w:szCs w:val="16"/>
           <w:lang w:eastAsia="tr-TR"/>
         </w:rPr>
         <w:t>);</w:t>
@@ -14373,7 +14055,7 @@
           <w:rFonts w:ascii="Consolas" w:eastAsia="Times New Roman" w:hAnsi="Consolas" w:cs="Segoe UI"/>
           <w:color w:val="24292E"/>
           <w:sz w:val="16"/>
-          <w:szCs w:val="18"/>
+          <w:szCs w:val="16"/>
           <w:lang w:eastAsia="tr-TR"/>
         </w:rPr>
       </w:pPr>
@@ -14413,7 +14095,7 @@
           <w:rFonts w:ascii="Consolas" w:eastAsia="Times New Roman" w:hAnsi="Consolas" w:cs="Segoe UI"/>
           <w:color w:val="D73A49"/>
           <w:sz w:val="16"/>
-          <w:szCs w:val="18"/>
+          <w:szCs w:val="16"/>
           <w:lang w:eastAsia="tr-TR"/>
         </w:rPr>
         <w:t>bool</w:t>
@@ -14424,7 +14106,7 @@
           <w:rFonts w:ascii="Consolas" w:eastAsia="Times New Roman" w:hAnsi="Consolas" w:cs="Segoe UI"/>
           <w:color w:val="24292E"/>
           <w:sz w:val="16"/>
-          <w:szCs w:val="18"/>
+          <w:szCs w:val="16"/>
           <w:lang w:eastAsia="tr-TR"/>
         </w:rPr>
         <w:t xml:space="preserve"> </w:t>
@@ -14436,7 +14118,7 @@
           <w:rFonts w:ascii="Consolas" w:eastAsia="Times New Roman" w:hAnsi="Consolas" w:cs="Segoe UI"/>
           <w:color w:val="6F42C1"/>
           <w:sz w:val="16"/>
-          <w:szCs w:val="18"/>
+          <w:szCs w:val="16"/>
           <w:lang w:eastAsia="tr-TR"/>
         </w:rPr>
         <w:t>isConnected</w:t>
@@ -14447,7 +14129,7 @@
           <w:rFonts w:ascii="Consolas" w:eastAsia="Times New Roman" w:hAnsi="Consolas" w:cs="Segoe UI"/>
           <w:color w:val="24292E"/>
           <w:sz w:val="16"/>
-          <w:szCs w:val="18"/>
+          <w:szCs w:val="16"/>
           <w:lang w:eastAsia="tr-TR"/>
         </w:rPr>
         <w:t>(</w:t>
@@ -14458,7 +14140,7 @@
           <w:rFonts w:ascii="Consolas" w:eastAsia="Times New Roman" w:hAnsi="Consolas" w:cs="Segoe UI"/>
           <w:color w:val="005CC5"/>
           <w:sz w:val="16"/>
-          <w:szCs w:val="18"/>
+          <w:szCs w:val="16"/>
           <w:lang w:eastAsia="tr-TR"/>
         </w:rPr>
         <w:t>uint8_t</w:t>
@@ -14468,7 +14150,7 @@
           <w:rFonts w:ascii="Consolas" w:eastAsia="Times New Roman" w:hAnsi="Consolas" w:cs="Segoe UI"/>
           <w:color w:val="24292E"/>
           <w:sz w:val="16"/>
-          <w:szCs w:val="18"/>
+          <w:szCs w:val="16"/>
           <w:lang w:eastAsia="tr-TR"/>
         </w:rPr>
         <w:t xml:space="preserve"> _</w:t>
@@ -14479,7 +14161,7 @@
           <w:rFonts w:ascii="Consolas" w:eastAsia="Times New Roman" w:hAnsi="Consolas" w:cs="Segoe UI"/>
           <w:color w:val="24292E"/>
           <w:sz w:val="16"/>
-          <w:szCs w:val="18"/>
+          <w:szCs w:val="16"/>
           <w:lang w:eastAsia="tr-TR"/>
         </w:rPr>
         <w:t>address</w:t>
@@ -14490,7 +14172,7 @@
           <w:rFonts w:ascii="Consolas" w:eastAsia="Times New Roman" w:hAnsi="Consolas" w:cs="Segoe UI"/>
           <w:color w:val="24292E"/>
           <w:sz w:val="16"/>
-          <w:szCs w:val="18"/>
+          <w:szCs w:val="16"/>
           <w:lang w:eastAsia="tr-TR"/>
         </w:rPr>
         <w:t>);</w:t>
@@ -14522,8 +14204,8 @@
         <w:rPr>
           <w:rFonts w:ascii="Consolas" w:eastAsia="Times New Roman" w:hAnsi="Consolas" w:cs="Segoe UI"/>
           <w:color w:val="24292E"/>
-          <w:sz w:val="18"/>
-          <w:szCs w:val="18"/>
+          <w:sz w:val="16"/>
+          <w:szCs w:val="16"/>
           <w:lang w:eastAsia="tr-TR"/>
         </w:rPr>
       </w:pPr>
@@ -14533,8 +14215,8 @@
         <w:rPr>
           <w:rFonts w:ascii="Consolas" w:eastAsia="Times New Roman" w:hAnsi="Consolas" w:cs="Segoe UI"/>
           <w:color w:val="D73A49"/>
-          <w:sz w:val="18"/>
-          <w:szCs w:val="18"/>
+          <w:sz w:val="16"/>
+          <w:szCs w:val="16"/>
           <w:lang w:eastAsia="tr-TR"/>
         </w:rPr>
         <w:t>void</w:t>
@@ -14545,8 +14227,8 @@
         <w:rPr>
           <w:rFonts w:ascii="Consolas" w:eastAsia="Times New Roman" w:hAnsi="Consolas" w:cs="Segoe UI"/>
           <w:color w:val="24292E"/>
-          <w:sz w:val="18"/>
-          <w:szCs w:val="18"/>
+          <w:sz w:val="16"/>
+          <w:szCs w:val="16"/>
           <w:lang w:eastAsia="tr-TR"/>
         </w:rPr>
         <w:t xml:space="preserve"> </w:t>
@@ -14556,8 +14238,8 @@
         <w:rPr>
           <w:rFonts w:ascii="Consolas" w:eastAsia="Times New Roman" w:hAnsi="Consolas" w:cs="Segoe UI"/>
           <w:color w:val="6F42C1"/>
-          <w:sz w:val="18"/>
-          <w:szCs w:val="18"/>
+          <w:sz w:val="16"/>
+          <w:szCs w:val="16"/>
           <w:lang w:eastAsia="tr-TR"/>
         </w:rPr>
         <w:t>setup</w:t>
@@ -14567,8 +14249,8 @@
         <w:rPr>
           <w:rFonts w:ascii="Consolas" w:eastAsia="Times New Roman" w:hAnsi="Consolas" w:cs="Segoe UI"/>
           <w:color w:val="24292E"/>
-          <w:sz w:val="18"/>
-          <w:szCs w:val="18"/>
+          <w:sz w:val="16"/>
+          <w:szCs w:val="16"/>
           <w:lang w:eastAsia="tr-TR"/>
         </w:rPr>
         <w:t>() {</w:t>
@@ -14577,8 +14259,8 @@
         <w:rPr>
           <w:rFonts w:ascii="Consolas" w:eastAsia="Times New Roman" w:hAnsi="Consolas" w:cs="Segoe UI"/>
           <w:color w:val="24292E"/>
-          <w:sz w:val="18"/>
-          <w:szCs w:val="18"/>
+          <w:sz w:val="16"/>
+          <w:szCs w:val="16"/>
           <w:lang w:eastAsia="tr-TR"/>
         </w:rPr>
         <w:br/>
@@ -14682,8 +14364,8 @@
         <w:rPr>
           <w:rFonts w:ascii="Consolas" w:eastAsia="Times New Roman" w:hAnsi="Consolas" w:cs="Segoe UI"/>
           <w:color w:val="24292E"/>
-          <w:sz w:val="18"/>
-          <w:szCs w:val="18"/>
+          <w:sz w:val="16"/>
+          <w:szCs w:val="16"/>
           <w:lang w:eastAsia="tr-TR"/>
         </w:rPr>
         <w:t xml:space="preserve">     </w:t>
@@ -14693,8 +14375,8 @@
         <w:rPr>
           <w:rFonts w:ascii="Consolas" w:eastAsia="Times New Roman" w:hAnsi="Consolas" w:cs="Segoe UI"/>
           <w:color w:val="24292E"/>
-          <w:sz w:val="18"/>
-          <w:szCs w:val="18"/>
+          <w:sz w:val="16"/>
+          <w:szCs w:val="16"/>
           <w:lang w:eastAsia="tr-TR"/>
         </w:rPr>
         <w:t>MasterScanner.</w:t>
@@ -14703,8 +14385,8 @@
         <w:rPr>
           <w:rFonts w:ascii="Consolas" w:eastAsia="Times New Roman" w:hAnsi="Consolas" w:cs="Segoe UI"/>
           <w:color w:val="005CC5"/>
-          <w:sz w:val="18"/>
-          <w:szCs w:val="18"/>
+          <w:sz w:val="16"/>
+          <w:szCs w:val="16"/>
           <w:lang w:eastAsia="tr-TR"/>
         </w:rPr>
         <w:t>onConnectedSlaves</w:t>
@@ -14714,8 +14396,8 @@
         <w:rPr>
           <w:rFonts w:ascii="Consolas" w:eastAsia="Times New Roman" w:hAnsi="Consolas" w:cs="Segoe UI"/>
           <w:color w:val="24292E"/>
-          <w:sz w:val="18"/>
-          <w:szCs w:val="18"/>
+          <w:sz w:val="16"/>
+          <w:szCs w:val="16"/>
           <w:lang w:eastAsia="tr-TR"/>
         </w:rPr>
         <w:t>(</w:t>
@@ -14725,8 +14407,8 @@
         <w:rPr>
           <w:rFonts w:ascii="Consolas" w:eastAsia="Times New Roman" w:hAnsi="Consolas" w:cs="Segoe UI"/>
           <w:color w:val="24292E"/>
-          <w:sz w:val="18"/>
-          <w:szCs w:val="18"/>
+          <w:sz w:val="16"/>
+          <w:szCs w:val="16"/>
           <w:lang w:eastAsia="tr-TR"/>
         </w:rPr>
         <w:t>connectedSlaves</w:t>
@@ -14736,8 +14418,8 @@
         <w:rPr>
           <w:rFonts w:ascii="Consolas" w:eastAsia="Times New Roman" w:hAnsi="Consolas" w:cs="Segoe UI"/>
           <w:color w:val="24292E"/>
-          <w:sz w:val="18"/>
-          <w:szCs w:val="18"/>
+          <w:sz w:val="16"/>
+          <w:szCs w:val="16"/>
           <w:lang w:eastAsia="tr-TR"/>
         </w:rPr>
         <w:t>);</w:t>
@@ -14746,8 +14428,8 @@
         <w:rPr>
           <w:rFonts w:ascii="Consolas" w:eastAsia="Times New Roman" w:hAnsi="Consolas" w:cs="Segoe UI"/>
           <w:color w:val="24292E"/>
-          <w:sz w:val="18"/>
-          <w:szCs w:val="18"/>
+          <w:sz w:val="16"/>
+          <w:szCs w:val="16"/>
           <w:lang w:eastAsia="tr-TR"/>
         </w:rPr>
         <w:br/>
@@ -14756,8 +14438,8 @@
         <w:rPr>
           <w:rFonts w:ascii="Consolas" w:eastAsia="Times New Roman" w:hAnsi="Consolas" w:cs="Segoe UI"/>
           <w:color w:val="24292E"/>
-          <w:sz w:val="18"/>
-          <w:szCs w:val="18"/>
+          <w:sz w:val="16"/>
+          <w:szCs w:val="16"/>
           <w:lang w:eastAsia="tr-TR"/>
         </w:rPr>
         <w:t xml:space="preserve">     </w:t>
@@ -14767,8 +14449,8 @@
         <w:rPr>
           <w:rFonts w:ascii="Consolas" w:eastAsia="Times New Roman" w:hAnsi="Consolas" w:cs="Segoe UI"/>
           <w:color w:val="24292E"/>
-          <w:sz w:val="18"/>
-          <w:szCs w:val="18"/>
+          <w:sz w:val="16"/>
+          <w:szCs w:val="16"/>
           <w:lang w:eastAsia="tr-TR"/>
         </w:rPr>
         <w:t>MasterScanner.</w:t>
@@ -14777,8 +14459,8 @@
         <w:rPr>
           <w:rFonts w:ascii="Consolas" w:eastAsia="Times New Roman" w:hAnsi="Consolas" w:cs="Segoe UI"/>
           <w:color w:val="005CC5"/>
-          <w:sz w:val="18"/>
-          <w:szCs w:val="18"/>
+          <w:sz w:val="16"/>
+          <w:szCs w:val="16"/>
           <w:lang w:eastAsia="tr-TR"/>
         </w:rPr>
         <w:t>onDisconnectedSlaves</w:t>
@@ -14788,8 +14470,8 @@
         <w:rPr>
           <w:rFonts w:ascii="Consolas" w:eastAsia="Times New Roman" w:hAnsi="Consolas" w:cs="Segoe UI"/>
           <w:color w:val="24292E"/>
-          <w:sz w:val="18"/>
-          <w:szCs w:val="18"/>
+          <w:sz w:val="16"/>
+          <w:szCs w:val="16"/>
           <w:lang w:eastAsia="tr-TR"/>
         </w:rPr>
         <w:t>(</w:t>
@@ -14799,8 +14481,8 @@
         <w:rPr>
           <w:rFonts w:ascii="Consolas" w:eastAsia="Times New Roman" w:hAnsi="Consolas" w:cs="Segoe UI"/>
           <w:color w:val="24292E"/>
-          <w:sz w:val="18"/>
-          <w:szCs w:val="18"/>
+          <w:sz w:val="16"/>
+          <w:szCs w:val="16"/>
           <w:lang w:eastAsia="tr-TR"/>
         </w:rPr>
         <w:t>disconnectedSlaves</w:t>
@@ -14810,8 +14492,8 @@
         <w:rPr>
           <w:rFonts w:ascii="Consolas" w:eastAsia="Times New Roman" w:hAnsi="Consolas" w:cs="Segoe UI"/>
           <w:color w:val="24292E"/>
-          <w:sz w:val="18"/>
-          <w:szCs w:val="18"/>
+          <w:sz w:val="16"/>
+          <w:szCs w:val="16"/>
           <w:lang w:eastAsia="tr-TR"/>
         </w:rPr>
         <w:t>);</w:t>
@@ -14820,8 +14502,8 @@
         <w:rPr>
           <w:rFonts w:ascii="Consolas" w:eastAsia="Times New Roman" w:hAnsi="Consolas" w:cs="Segoe UI"/>
           <w:color w:val="24292E"/>
-          <w:sz w:val="18"/>
-          <w:szCs w:val="18"/>
+          <w:sz w:val="16"/>
+          <w:szCs w:val="16"/>
           <w:lang w:eastAsia="tr-TR"/>
         </w:rPr>
         <w:br/>
@@ -14830,8 +14512,8 @@
         <w:rPr>
           <w:rFonts w:ascii="Consolas" w:eastAsia="Times New Roman" w:hAnsi="Consolas" w:cs="Segoe UI"/>
           <w:color w:val="24292E"/>
-          <w:sz w:val="18"/>
-          <w:szCs w:val="18"/>
+          <w:sz w:val="16"/>
+          <w:szCs w:val="16"/>
           <w:lang w:eastAsia="tr-TR"/>
         </w:rPr>
         <w:t>}</w:t>
@@ -14844,8 +14526,8 @@
         <w:rPr>
           <w:rFonts w:ascii="Consolas" w:eastAsia="Times New Roman" w:hAnsi="Consolas" w:cs="Segoe UI"/>
           <w:color w:val="24292E"/>
-          <w:sz w:val="18"/>
-          <w:szCs w:val="18"/>
+          <w:sz w:val="16"/>
+          <w:szCs w:val="16"/>
           <w:lang w:eastAsia="tr-TR"/>
         </w:rPr>
       </w:pPr>
@@ -14855,8 +14537,8 @@
         <w:rPr>
           <w:rFonts w:ascii="Consolas" w:eastAsia="Times New Roman" w:hAnsi="Consolas" w:cs="Segoe UI"/>
           <w:color w:val="D73A49"/>
-          <w:sz w:val="18"/>
-          <w:szCs w:val="18"/>
+          <w:sz w:val="16"/>
+          <w:szCs w:val="16"/>
           <w:lang w:eastAsia="tr-TR"/>
         </w:rPr>
         <w:t>void</w:t>
@@ -14867,8 +14549,8 @@
         <w:rPr>
           <w:rFonts w:ascii="Consolas" w:eastAsia="Times New Roman" w:hAnsi="Consolas" w:cs="Segoe UI"/>
           <w:color w:val="24292E"/>
-          <w:sz w:val="18"/>
-          <w:szCs w:val="18"/>
+          <w:sz w:val="16"/>
+          <w:szCs w:val="16"/>
           <w:lang w:eastAsia="tr-TR"/>
         </w:rPr>
         <w:t xml:space="preserve"> </w:t>
@@ -14878,8 +14560,8 @@
         <w:rPr>
           <w:rFonts w:ascii="Consolas" w:eastAsia="Times New Roman" w:hAnsi="Consolas" w:cs="Segoe UI"/>
           <w:color w:val="6F42C1"/>
-          <w:sz w:val="18"/>
-          <w:szCs w:val="18"/>
+          <w:sz w:val="16"/>
+          <w:szCs w:val="16"/>
           <w:lang w:eastAsia="tr-TR"/>
         </w:rPr>
         <w:t>loop</w:t>
@@ -14889,8 +14571,8 @@
         <w:rPr>
           <w:rFonts w:ascii="Consolas" w:eastAsia="Times New Roman" w:hAnsi="Consolas" w:cs="Segoe UI"/>
           <w:color w:val="24292E"/>
-          <w:sz w:val="18"/>
-          <w:szCs w:val="18"/>
+          <w:sz w:val="16"/>
+          <w:szCs w:val="16"/>
           <w:lang w:eastAsia="tr-TR"/>
         </w:rPr>
         <w:t>() {</w:t>
@@ -14899,8 +14581,8 @@
         <w:rPr>
           <w:rFonts w:ascii="Consolas" w:eastAsia="Times New Roman" w:hAnsi="Consolas" w:cs="Segoe UI"/>
           <w:color w:val="24292E"/>
-          <w:sz w:val="18"/>
-          <w:szCs w:val="18"/>
+          <w:sz w:val="16"/>
+          <w:szCs w:val="16"/>
           <w:lang w:eastAsia="tr-TR"/>
         </w:rPr>
         <w:br/>
@@ -14909,8 +14591,8 @@
         <w:rPr>
           <w:rFonts w:ascii="Consolas" w:eastAsia="Times New Roman" w:hAnsi="Consolas" w:cs="Segoe UI"/>
           <w:color w:val="24292E"/>
-          <w:sz w:val="18"/>
-          <w:szCs w:val="18"/>
+          <w:sz w:val="16"/>
+          <w:szCs w:val="16"/>
           <w:lang w:eastAsia="tr-TR"/>
         </w:rPr>
         <w:t xml:space="preserve">     </w:t>
@@ -14959,8 +14641,8 @@
         <w:rPr>
           <w:rFonts w:ascii="Consolas" w:eastAsia="Times New Roman" w:hAnsi="Consolas" w:cs="Segoe UI"/>
           <w:color w:val="24292E"/>
-          <w:sz w:val="18"/>
-          <w:szCs w:val="18"/>
+          <w:sz w:val="16"/>
+          <w:szCs w:val="16"/>
           <w:lang w:eastAsia="tr-TR"/>
         </w:rPr>
         <w:br/>
@@ -14969,8 +14651,8 @@
         <w:rPr>
           <w:rFonts w:ascii="Consolas" w:eastAsia="Times New Roman" w:hAnsi="Consolas" w:cs="Segoe UI"/>
           <w:color w:val="24292E"/>
-          <w:sz w:val="18"/>
-          <w:szCs w:val="18"/>
+          <w:sz w:val="16"/>
+          <w:szCs w:val="16"/>
           <w:lang w:eastAsia="tr-TR"/>
         </w:rPr>
         <w:t xml:space="preserve">     </w:t>
@@ -14980,8 +14662,8 @@
         <w:rPr>
           <w:rFonts w:ascii="Consolas" w:eastAsia="Times New Roman" w:hAnsi="Consolas" w:cs="Segoe UI"/>
           <w:color w:val="24292E"/>
-          <w:sz w:val="18"/>
-          <w:szCs w:val="18"/>
+          <w:sz w:val="16"/>
+          <w:szCs w:val="16"/>
           <w:lang w:eastAsia="tr-TR"/>
         </w:rPr>
         <w:t>MasterScanner.</w:t>
@@ -14990,8 +14672,8 @@
         <w:rPr>
           <w:rFonts w:ascii="Consolas" w:eastAsia="Times New Roman" w:hAnsi="Consolas" w:cs="Segoe UI"/>
           <w:color w:val="005CC5"/>
-          <w:sz w:val="18"/>
-          <w:szCs w:val="18"/>
+          <w:sz w:val="16"/>
+          <w:szCs w:val="16"/>
           <w:lang w:eastAsia="tr-TR"/>
         </w:rPr>
         <w:t>scanSlaves</w:t>
@@ -15001,8 +14683,8 @@
         <w:rPr>
           <w:rFonts w:ascii="Consolas" w:eastAsia="Times New Roman" w:hAnsi="Consolas" w:cs="Segoe UI"/>
           <w:color w:val="24292E"/>
-          <w:sz w:val="18"/>
-          <w:szCs w:val="18"/>
+          <w:sz w:val="16"/>
+          <w:szCs w:val="16"/>
           <w:lang w:eastAsia="tr-TR"/>
         </w:rPr>
         <w:t>();</w:t>
@@ -15011,8 +14693,8 @@
         <w:rPr>
           <w:rFonts w:ascii="Consolas" w:eastAsia="Times New Roman" w:hAnsi="Consolas" w:cs="Segoe UI"/>
           <w:color w:val="24292E"/>
-          <w:sz w:val="18"/>
-          <w:szCs w:val="18"/>
+          <w:sz w:val="16"/>
+          <w:szCs w:val="16"/>
           <w:lang w:eastAsia="tr-TR"/>
         </w:rPr>
         <w:br/>
@@ -15021,8 +14703,8 @@
         <w:rPr>
           <w:rFonts w:ascii="Consolas" w:eastAsia="Times New Roman" w:hAnsi="Consolas" w:cs="Segoe UI"/>
           <w:color w:val="24292E"/>
-          <w:sz w:val="18"/>
-          <w:szCs w:val="18"/>
+          <w:sz w:val="16"/>
+          <w:szCs w:val="16"/>
           <w:lang w:eastAsia="tr-TR"/>
         </w:rPr>
         <w:t>}</w:t>
@@ -15035,8 +14717,8 @@
         <w:rPr>
           <w:rFonts w:ascii="Consolas" w:eastAsia="Times New Roman" w:hAnsi="Consolas" w:cs="Segoe UI"/>
           <w:color w:val="24292E"/>
-          <w:sz w:val="18"/>
-          <w:szCs w:val="18"/>
+          <w:sz w:val="16"/>
+          <w:szCs w:val="16"/>
           <w:lang w:eastAsia="tr-TR"/>
         </w:rPr>
       </w:pPr>
@@ -15084,8 +14766,8 @@
         <w:rPr>
           <w:rFonts w:ascii="Consolas" w:eastAsia="Times New Roman" w:hAnsi="Consolas" w:cs="Segoe UI"/>
           <w:color w:val="D73A49"/>
-          <w:sz w:val="18"/>
-          <w:szCs w:val="18"/>
+          <w:sz w:val="16"/>
+          <w:szCs w:val="16"/>
           <w:lang w:eastAsia="tr-TR"/>
         </w:rPr>
         <w:t xml:space="preserve"> </w:t>
@@ -15094,8 +14776,8 @@
         <w:rPr>
           <w:rFonts w:ascii="Consolas" w:eastAsia="Times New Roman" w:hAnsi="Consolas" w:cs="Segoe UI"/>
           <w:color w:val="D73A49"/>
-          <w:sz w:val="18"/>
-          <w:szCs w:val="18"/>
+          <w:sz w:val="16"/>
+          <w:szCs w:val="16"/>
           <w:lang w:eastAsia="tr-TR"/>
         </w:rPr>
         <w:br/>
@@ -15105,8 +14787,8 @@
         <w:rPr>
           <w:rFonts w:ascii="Consolas" w:eastAsia="Times New Roman" w:hAnsi="Consolas" w:cs="Segoe UI"/>
           <w:color w:val="D73A49"/>
-          <w:sz w:val="18"/>
-          <w:szCs w:val="18"/>
+          <w:sz w:val="16"/>
+          <w:szCs w:val="16"/>
           <w:lang w:eastAsia="tr-TR"/>
         </w:rPr>
         <w:t>void</w:t>
@@ -15116,8 +14798,8 @@
         <w:rPr>
           <w:rFonts w:ascii="Consolas" w:eastAsia="Times New Roman" w:hAnsi="Consolas" w:cs="Segoe UI"/>
           <w:color w:val="24292E"/>
-          <w:sz w:val="18"/>
-          <w:szCs w:val="18"/>
+          <w:sz w:val="16"/>
+          <w:szCs w:val="16"/>
           <w:lang w:eastAsia="tr-TR"/>
         </w:rPr>
         <w:t xml:space="preserve"> </w:t>
@@ -15128,8 +14810,8 @@
         <w:rPr>
           <w:rFonts w:ascii="Consolas" w:eastAsia="Times New Roman" w:hAnsi="Consolas" w:cs="Segoe UI"/>
           <w:color w:val="6F42C1"/>
-          <w:sz w:val="18"/>
-          <w:szCs w:val="18"/>
+          <w:sz w:val="16"/>
+          <w:szCs w:val="16"/>
           <w:lang w:eastAsia="tr-TR"/>
         </w:rPr>
         <w:t>connectedSlaves</w:t>
@@ -15139,8 +14821,8 @@
         <w:rPr>
           <w:rFonts w:ascii="Consolas" w:eastAsia="Times New Roman" w:hAnsi="Consolas" w:cs="Segoe UI"/>
           <w:color w:val="24292E"/>
-          <w:sz w:val="18"/>
-          <w:szCs w:val="18"/>
+          <w:sz w:val="16"/>
+          <w:szCs w:val="16"/>
           <w:lang w:eastAsia="tr-TR"/>
         </w:rPr>
         <w:t>(</w:t>
@@ -15150,8 +14832,8 @@
         <w:rPr>
           <w:rFonts w:ascii="Consolas" w:eastAsia="Times New Roman" w:hAnsi="Consolas" w:cs="Segoe UI"/>
           <w:color w:val="005CC5"/>
-          <w:sz w:val="18"/>
-          <w:szCs w:val="18"/>
+          <w:sz w:val="16"/>
+          <w:szCs w:val="16"/>
           <w:lang w:eastAsia="tr-TR"/>
         </w:rPr>
         <w:t>uint8_t</w:t>
@@ -15160,8 +14842,8 @@
         <w:rPr>
           <w:rFonts w:ascii="Consolas" w:eastAsia="Times New Roman" w:hAnsi="Consolas" w:cs="Segoe UI"/>
           <w:color w:val="24292E"/>
-          <w:sz w:val="18"/>
-          <w:szCs w:val="18"/>
+          <w:sz w:val="16"/>
+          <w:szCs w:val="16"/>
           <w:lang w:eastAsia="tr-TR"/>
         </w:rPr>
         <w:t xml:space="preserve"> _</w:t>
@@ -15171,8 +14853,8 @@
         <w:rPr>
           <w:rFonts w:ascii="Consolas" w:eastAsia="Times New Roman" w:hAnsi="Consolas" w:cs="Segoe UI"/>
           <w:color w:val="24292E"/>
-          <w:sz w:val="18"/>
-          <w:szCs w:val="18"/>
+          <w:sz w:val="16"/>
+          <w:szCs w:val="16"/>
           <w:lang w:eastAsia="tr-TR"/>
         </w:rPr>
         <w:t>array</w:t>
@@ -15182,8 +14864,8 @@
         <w:rPr>
           <w:rFonts w:ascii="Consolas" w:eastAsia="Times New Roman" w:hAnsi="Consolas" w:cs="Segoe UI"/>
           <w:color w:val="24292E"/>
-          <w:sz w:val="18"/>
-          <w:szCs w:val="18"/>
+          <w:sz w:val="16"/>
+          <w:szCs w:val="16"/>
           <w:lang w:eastAsia="tr-TR"/>
         </w:rPr>
         <w:t xml:space="preserve">[], </w:t>
@@ -15193,8 +14875,8 @@
         <w:rPr>
           <w:rFonts w:ascii="Consolas" w:eastAsia="Times New Roman" w:hAnsi="Consolas" w:cs="Segoe UI"/>
           <w:color w:val="24292E"/>
-          <w:sz w:val="18"/>
-          <w:szCs w:val="18"/>
+          <w:sz w:val="16"/>
+          <w:szCs w:val="16"/>
           <w:lang w:eastAsia="tr-TR"/>
         </w:rPr>
         <w:t>byte</w:t>
@@ -15204,8 +14886,8 @@
         <w:rPr>
           <w:rFonts w:ascii="Consolas" w:eastAsia="Times New Roman" w:hAnsi="Consolas" w:cs="Segoe UI"/>
           <w:color w:val="24292E"/>
-          <w:sz w:val="18"/>
-          <w:szCs w:val="18"/>
+          <w:sz w:val="16"/>
+          <w:szCs w:val="16"/>
           <w:lang w:eastAsia="tr-TR"/>
         </w:rPr>
         <w:t xml:space="preserve"> _</w:t>
@@ -15215,8 +14897,8 @@
         <w:rPr>
           <w:rFonts w:ascii="Consolas" w:eastAsia="Times New Roman" w:hAnsi="Consolas" w:cs="Segoe UI"/>
           <w:color w:val="24292E"/>
-          <w:sz w:val="18"/>
-          <w:szCs w:val="18"/>
+          <w:sz w:val="16"/>
+          <w:szCs w:val="16"/>
           <w:lang w:eastAsia="tr-TR"/>
         </w:rPr>
         <w:t>count</w:t>
@@ -15226,8 +14908,8 @@
         <w:rPr>
           <w:rFonts w:ascii="Consolas" w:eastAsia="Times New Roman" w:hAnsi="Consolas" w:cs="Segoe UI"/>
           <w:color w:val="24292E"/>
-          <w:sz w:val="18"/>
-          <w:szCs w:val="18"/>
+          <w:sz w:val="16"/>
+          <w:szCs w:val="16"/>
           <w:lang w:eastAsia="tr-TR"/>
         </w:rPr>
         <w:t>) {</w:t>
@@ -15236,18 +14918,18 @@
         <w:rPr>
           <w:rFonts w:ascii="Consolas" w:eastAsia="Times New Roman" w:hAnsi="Consolas" w:cs="Segoe UI"/>
           <w:color w:val="24292E"/>
-          <w:sz w:val="18"/>
-          <w:szCs w:val="18"/>
-          <w:lang w:eastAsia="tr-TR"/>
-        </w:rPr>
-        <w:t xml:space="preserve"> </w:t>
-      </w:r>
-      <w:r>
-        <w:rPr>
-          <w:rFonts w:ascii="Consolas" w:eastAsia="Times New Roman" w:hAnsi="Consolas" w:cs="Segoe UI"/>
-          <w:color w:val="24292E"/>
-          <w:sz w:val="18"/>
-          <w:szCs w:val="18"/>
+          <w:sz w:val="16"/>
+          <w:szCs w:val="16"/>
+          <w:lang w:eastAsia="tr-TR"/>
+        </w:rPr>
+        <w:t xml:space="preserve"> </w:t>
+      </w:r>
+      <w:r>
+        <w:rPr>
+          <w:rFonts w:ascii="Consolas" w:eastAsia="Times New Roman" w:hAnsi="Consolas" w:cs="Segoe UI"/>
+          <w:color w:val="24292E"/>
+          <w:sz w:val="16"/>
+          <w:szCs w:val="16"/>
           <w:lang w:eastAsia="tr-TR"/>
         </w:rPr>
         <w:t>}</w:t>
@@ -15260,8 +14942,8 @@
         <w:rPr>
           <w:rFonts w:ascii="Consolas" w:eastAsia="Times New Roman" w:hAnsi="Consolas" w:cs="Segoe UI"/>
           <w:color w:val="24292E"/>
-          <w:sz w:val="18"/>
-          <w:szCs w:val="18"/>
+          <w:sz w:val="16"/>
+          <w:szCs w:val="16"/>
           <w:lang w:eastAsia="tr-TR"/>
         </w:rPr>
       </w:pPr>
@@ -15273,7 +14955,910 @@
           <w:szCs w:val="16"/>
           <w:lang w:eastAsia="tr-TR"/>
         </w:rPr>
+        <w:t xml:space="preserve">// I2C </w:t>
+      </w:r>
+      <w:r>
+        <w:rPr>
+          <w:rFonts w:ascii="Consolas" w:eastAsia="Times New Roman" w:hAnsi="Consolas" w:cs="Segoe UI"/>
+          <w:color w:val="6A737D"/>
+          <w:sz w:val="16"/>
+          <w:szCs w:val="16"/>
+          <w:lang w:eastAsia="tr-TR"/>
+        </w:rPr>
+        <w:t>veri yolundan</w:t>
+      </w:r>
+      <w:r>
+        <w:rPr>
+          <w:rFonts w:ascii="Consolas" w:eastAsia="Times New Roman" w:hAnsi="Consolas" w:cs="Segoe UI"/>
+          <w:color w:val="6A737D"/>
+          <w:sz w:val="16"/>
+          <w:szCs w:val="16"/>
+          <w:lang w:eastAsia="tr-TR"/>
+        </w:rPr>
+        <w:t xml:space="preserve"> herhangi bir aygıt </w:t>
+      </w:r>
+      <w:r>
+        <w:rPr>
+          <w:rFonts w:ascii="Consolas" w:eastAsia="Times New Roman" w:hAnsi="Consolas" w:cs="Segoe UI"/>
+          <w:color w:val="6A737D"/>
+          <w:sz w:val="16"/>
+          <w:szCs w:val="16"/>
+          <w:lang w:eastAsia="tr-TR"/>
+        </w:rPr>
+        <w:t xml:space="preserve">kaldırıldığında </w:t>
+      </w:r>
+      <w:r>
+        <w:rPr>
+          <w:rFonts w:ascii="Consolas" w:eastAsia="Times New Roman" w:hAnsi="Consolas" w:cs="Segoe UI"/>
+          <w:color w:val="6A737D"/>
+          <w:sz w:val="16"/>
+          <w:szCs w:val="16"/>
+          <w:lang w:eastAsia="tr-TR"/>
+        </w:rPr>
+        <w:t>tetiklenir</w:t>
+      </w:r>
+      <w:r>
+        <w:rPr>
+          <w:rFonts w:ascii="Consolas" w:eastAsia="Times New Roman" w:hAnsi="Consolas" w:cs="Segoe UI"/>
+          <w:color w:val="D73A49"/>
+          <w:sz w:val="16"/>
+          <w:szCs w:val="16"/>
+          <w:lang w:eastAsia="tr-TR"/>
+        </w:rPr>
+        <w:br/>
+      </w:r>
+      <w:proofErr w:type="spellStart"/>
+      <w:r>
+        <w:rPr>
+          <w:rFonts w:ascii="Consolas" w:eastAsia="Times New Roman" w:hAnsi="Consolas" w:cs="Segoe UI"/>
+          <w:color w:val="D73A49"/>
+          <w:sz w:val="16"/>
+          <w:szCs w:val="16"/>
+          <w:lang w:eastAsia="tr-TR"/>
+        </w:rPr>
+        <w:t>void</w:t>
+      </w:r>
+      <w:proofErr w:type="spellEnd"/>
+      <w:r>
+        <w:rPr>
+          <w:rFonts w:ascii="Consolas" w:eastAsia="Times New Roman" w:hAnsi="Consolas" w:cs="Segoe UI"/>
+          <w:color w:val="24292E"/>
+          <w:sz w:val="16"/>
+          <w:szCs w:val="16"/>
+          <w:lang w:eastAsia="tr-TR"/>
+        </w:rPr>
+        <w:t xml:space="preserve"> </w:t>
+      </w:r>
+      <w:proofErr w:type="spellStart"/>
+      <w:proofErr w:type="gramStart"/>
+      <w:r>
+        <w:rPr>
+          <w:rFonts w:ascii="Consolas" w:eastAsia="Times New Roman" w:hAnsi="Consolas" w:cs="Segoe UI"/>
+          <w:color w:val="6F42C1"/>
+          <w:sz w:val="16"/>
+          <w:szCs w:val="16"/>
+          <w:lang w:eastAsia="tr-TR"/>
+        </w:rPr>
+        <w:t>disconnectedSlaves</w:t>
+      </w:r>
+      <w:proofErr w:type="spellEnd"/>
+      <w:r>
+        <w:rPr>
+          <w:rFonts w:ascii="Consolas" w:eastAsia="Times New Roman" w:hAnsi="Consolas" w:cs="Segoe UI"/>
+          <w:color w:val="24292E"/>
+          <w:sz w:val="16"/>
+          <w:szCs w:val="16"/>
+          <w:lang w:eastAsia="tr-TR"/>
+        </w:rPr>
+        <w:t>(</w:t>
+      </w:r>
+      <w:proofErr w:type="gramEnd"/>
+      <w:r>
+        <w:rPr>
+          <w:rFonts w:ascii="Consolas" w:eastAsia="Times New Roman" w:hAnsi="Consolas" w:cs="Segoe UI"/>
+          <w:color w:val="005CC5"/>
+          <w:sz w:val="16"/>
+          <w:szCs w:val="16"/>
+          <w:lang w:eastAsia="tr-TR"/>
+        </w:rPr>
+        <w:t>uint8_t</w:t>
+      </w:r>
+      <w:r>
+        <w:rPr>
+          <w:rFonts w:ascii="Consolas" w:eastAsia="Times New Roman" w:hAnsi="Consolas" w:cs="Segoe UI"/>
+          <w:color w:val="24292E"/>
+          <w:sz w:val="16"/>
+          <w:szCs w:val="16"/>
+          <w:lang w:eastAsia="tr-TR"/>
+        </w:rPr>
+        <w:t xml:space="preserve"> _</w:t>
+      </w:r>
+      <w:proofErr w:type="spellStart"/>
+      <w:r>
+        <w:rPr>
+          <w:rFonts w:ascii="Consolas" w:eastAsia="Times New Roman" w:hAnsi="Consolas" w:cs="Segoe UI"/>
+          <w:color w:val="24292E"/>
+          <w:sz w:val="16"/>
+          <w:szCs w:val="16"/>
+          <w:lang w:eastAsia="tr-TR"/>
+        </w:rPr>
+        <w:t>array</w:t>
+      </w:r>
+      <w:proofErr w:type="spellEnd"/>
+      <w:r>
+        <w:rPr>
+          <w:rFonts w:ascii="Consolas" w:eastAsia="Times New Roman" w:hAnsi="Consolas" w:cs="Segoe UI"/>
+          <w:color w:val="24292E"/>
+          <w:sz w:val="16"/>
+          <w:szCs w:val="16"/>
+          <w:lang w:eastAsia="tr-TR"/>
+        </w:rPr>
+        <w:t xml:space="preserve">[], </w:t>
+      </w:r>
+      <w:proofErr w:type="spellStart"/>
+      <w:r>
+        <w:rPr>
+          <w:rFonts w:ascii="Consolas" w:eastAsia="Times New Roman" w:hAnsi="Consolas" w:cs="Segoe UI"/>
+          <w:color w:val="24292E"/>
+          <w:sz w:val="16"/>
+          <w:szCs w:val="16"/>
+          <w:lang w:eastAsia="tr-TR"/>
+        </w:rPr>
+        <w:t>byte</w:t>
+      </w:r>
+      <w:proofErr w:type="spellEnd"/>
+      <w:r>
+        <w:rPr>
+          <w:rFonts w:ascii="Consolas" w:eastAsia="Times New Roman" w:hAnsi="Consolas" w:cs="Segoe UI"/>
+          <w:color w:val="24292E"/>
+          <w:sz w:val="16"/>
+          <w:szCs w:val="16"/>
+          <w:lang w:eastAsia="tr-TR"/>
+        </w:rPr>
+        <w:t xml:space="preserve"> _</w:t>
+      </w:r>
+      <w:proofErr w:type="spellStart"/>
+      <w:r>
+        <w:rPr>
+          <w:rFonts w:ascii="Consolas" w:eastAsia="Times New Roman" w:hAnsi="Consolas" w:cs="Segoe UI"/>
+          <w:color w:val="24292E"/>
+          <w:sz w:val="16"/>
+          <w:szCs w:val="16"/>
+          <w:lang w:eastAsia="tr-TR"/>
+        </w:rPr>
+        <w:t>count</w:t>
+      </w:r>
+      <w:proofErr w:type="spellEnd"/>
+      <w:r>
+        <w:rPr>
+          <w:rFonts w:ascii="Consolas" w:eastAsia="Times New Roman" w:hAnsi="Consolas" w:cs="Segoe UI"/>
+          <w:color w:val="24292E"/>
+          <w:sz w:val="16"/>
+          <w:szCs w:val="16"/>
+          <w:lang w:eastAsia="tr-TR"/>
+        </w:rPr>
+        <w:t>) {</w:t>
+      </w:r>
+      <w:r>
+        <w:rPr>
+          <w:rFonts w:ascii="Consolas" w:eastAsia="Times New Roman" w:hAnsi="Consolas" w:cs="Segoe UI"/>
+          <w:color w:val="24292E"/>
+          <w:sz w:val="16"/>
+          <w:szCs w:val="16"/>
+          <w:lang w:eastAsia="tr-TR"/>
+        </w:rPr>
+        <w:t xml:space="preserve"> </w:t>
+      </w:r>
+      <w:r>
+        <w:rPr>
+          <w:rFonts w:ascii="Consolas" w:eastAsia="Times New Roman" w:hAnsi="Consolas" w:cs="Segoe UI"/>
+          <w:color w:val="24292E"/>
+          <w:sz w:val="16"/>
+          <w:szCs w:val="16"/>
+          <w:lang w:eastAsia="tr-TR"/>
+        </w:rPr>
+        <w:t>}</w:t>
+      </w:r>
+    </w:p>
+    <w:p>
+      <w:pPr>
+        <w:pStyle w:val="body-main"/>
+      </w:pPr>
+      <w:proofErr w:type="spellStart"/>
+      <w:r>
+        <w:rPr>
+          <w:i/>
+        </w:rPr>
         <w:lastRenderedPageBreak/>
+        <w:t>Arduino</w:t>
+      </w:r>
+      <w:proofErr w:type="spellEnd"/>
+      <w:r>
+        <w:t xml:space="preserve"> ve benzeri geliştirme kartları genellikle</w:t>
+      </w:r>
+      <w:r>
+        <w:t xml:space="preserve"> </w:t>
+      </w:r>
+      <w:proofErr w:type="spellStart"/>
+      <w:r>
+        <w:rPr>
+          <w:i/>
+        </w:rPr>
+        <w:t>event-driven</w:t>
+      </w:r>
+      <w:proofErr w:type="spellEnd"/>
+      <w:r>
+        <w:t xml:space="preserve"> olmayan yapıda tasarlanmış geliştirme kartlarıdır. Bu geliştirme kartlarında herhangi bir olayı </w:t>
+      </w:r>
+      <w:r>
+        <w:t xml:space="preserve">birkaç istisnai durum dışında kendi başınıza tetikleyemezsiniz. Bu nedenle </w:t>
+      </w:r>
+      <w:proofErr w:type="spellStart"/>
+      <w:r>
+        <w:rPr>
+          <w:i/>
+        </w:rPr>
+        <w:t>Arduino</w:t>
+      </w:r>
+      <w:proofErr w:type="spellEnd"/>
+      <w:r>
+        <w:t xml:space="preserve"> ve benzeri</w:t>
+      </w:r>
+      <w:r>
+        <w:t xml:space="preserve"> geliştirme kartları</w:t>
+      </w:r>
+      <w:r>
+        <w:t xml:space="preserve">nda </w:t>
+      </w:r>
+      <w:r>
+        <w:t xml:space="preserve">herhangi </w:t>
+      </w:r>
+      <w:proofErr w:type="spellStart"/>
+      <w:r>
+        <w:rPr>
+          <w:i/>
+        </w:rPr>
+        <w:t>Slave</w:t>
+      </w:r>
+      <w:proofErr w:type="spellEnd"/>
+      <w:r>
+        <w:t xml:space="preserve"> aygıttın gelen verileri takip etmek istiyorsanız</w:t>
+      </w:r>
+      <w:r>
+        <w:t>,</w:t>
+      </w:r>
+      <w:r>
+        <w:t xml:space="preserve"> </w:t>
+      </w:r>
+      <w:proofErr w:type="spellStart"/>
+      <w:r>
+        <w:t>Arduino</w:t>
+      </w:r>
+      <w:r>
+        <w:t>’nun</w:t>
+      </w:r>
+      <w:proofErr w:type="spellEnd"/>
+      <w:r>
+        <w:t xml:space="preserve"> </w:t>
+      </w:r>
+      <w:proofErr w:type="spellStart"/>
+      <w:proofErr w:type="gramStart"/>
+      <w:r>
+        <w:t>loop</w:t>
+      </w:r>
+      <w:proofErr w:type="spellEnd"/>
+      <w:r>
+        <w:rPr>
+          <w:i/>
+        </w:rPr>
+        <w:t>(</w:t>
+      </w:r>
+      <w:proofErr w:type="gramEnd"/>
+      <w:r>
+        <w:rPr>
+          <w:i/>
+        </w:rPr>
+        <w:t>)</w:t>
+      </w:r>
+      <w:r>
+        <w:t xml:space="preserve"> yapısı içinde sürekli olarak takip etmek istediğiniz </w:t>
+      </w:r>
+      <w:proofErr w:type="spellStart"/>
+      <w:r>
+        <w:rPr>
+          <w:i/>
+        </w:rPr>
+        <w:t>Slave</w:t>
+      </w:r>
+      <w:proofErr w:type="spellEnd"/>
+      <w:r>
+        <w:t xml:space="preserve"> </w:t>
+      </w:r>
+      <w:r>
+        <w:t xml:space="preserve">aygıtların </w:t>
+      </w:r>
+      <w:proofErr w:type="spellStart"/>
+      <w:r>
+        <w:t>yazılımsal</w:t>
+      </w:r>
+      <w:proofErr w:type="spellEnd"/>
+      <w:r>
+        <w:t xml:space="preserve"> kontrol</w:t>
+      </w:r>
+      <w:r>
+        <w:t>ünü</w:t>
+      </w:r>
+      <w:r>
+        <w:t xml:space="preserve"> </w:t>
+      </w:r>
+      <w:r>
+        <w:t>yapmalısınız</w:t>
+      </w:r>
+      <w:r>
+        <w:t>.</w:t>
+      </w:r>
+    </w:p>
+    <w:p>
+      <w:pPr>
+        <w:pStyle w:val="body-main"/>
+      </w:pPr>
+      <w:r>
+        <w:t xml:space="preserve">Yukarıda verilen </w:t>
+      </w:r>
+      <w:proofErr w:type="spellStart"/>
+      <w:r>
+        <w:rPr>
+          <w:i/>
+        </w:rPr>
+        <w:t>Master</w:t>
+      </w:r>
+      <w:r>
+        <w:rPr>
+          <w:i/>
+        </w:rPr>
+        <w:t>S</w:t>
+      </w:r>
+      <w:r>
+        <w:rPr>
+          <w:i/>
+        </w:rPr>
+        <w:t>canner</w:t>
+      </w:r>
+      <w:proofErr w:type="spellEnd"/>
+      <w:r>
+        <w:rPr>
+          <w:i/>
+        </w:rPr>
+        <w:t xml:space="preserve"> </w:t>
+      </w:r>
+      <w:r>
+        <w:t>kütüphanesi,</w:t>
+      </w:r>
+      <w:r>
+        <w:t xml:space="preserve"> </w:t>
+      </w:r>
+      <w:proofErr w:type="spellStart"/>
+      <w:r>
+        <w:rPr>
+          <w:i/>
+        </w:rPr>
+        <w:t>Arduino</w:t>
+      </w:r>
+      <w:r>
+        <w:t>’nun</w:t>
+      </w:r>
+      <w:proofErr w:type="spellEnd"/>
+      <w:r>
+        <w:t xml:space="preserve"> </w:t>
+      </w:r>
+      <w:proofErr w:type="spellStart"/>
+      <w:r>
+        <w:rPr>
+          <w:i/>
+        </w:rPr>
+        <w:t>event-driven</w:t>
+      </w:r>
+      <w:proofErr w:type="spellEnd"/>
+      <w:r>
+        <w:t xml:space="preserve"> olmayan yapısında </w:t>
+      </w:r>
+      <w:proofErr w:type="spellStart"/>
+      <w:r>
+        <w:rPr>
+          <w:i/>
+        </w:rPr>
+        <w:t>event-driven</w:t>
+      </w:r>
+      <w:proofErr w:type="spellEnd"/>
+      <w:r>
+        <w:t xml:space="preserve"> </w:t>
+      </w:r>
+      <w:r>
+        <w:t>yapıda</w:t>
+      </w:r>
+      <w:r>
+        <w:t xml:space="preserve"> çalışacak </w:t>
+      </w:r>
+      <w:r>
+        <w:t>şekilde</w:t>
+      </w:r>
+      <w:r>
+        <w:t xml:space="preserve"> yazılmıştır. Yani bir kullanıcı herhangi </w:t>
+      </w:r>
+      <w:r>
+        <w:t xml:space="preserve">bir </w:t>
+      </w:r>
+      <w:r>
+        <w:rPr>
+          <w:i/>
+        </w:rPr>
+        <w:t>I²C</w:t>
+      </w:r>
+      <w:r>
+        <w:rPr>
+          <w:i/>
+        </w:rPr>
+        <w:t xml:space="preserve"> </w:t>
+      </w:r>
+      <w:r>
+        <w:t>ağındaki</w:t>
+      </w:r>
+      <w:r>
+        <w:t xml:space="preserve"> </w:t>
+      </w:r>
+      <w:r>
+        <w:rPr>
+          <w:i/>
+        </w:rPr>
+        <w:t>Master</w:t>
+      </w:r>
+      <w:r>
+        <w:t xml:space="preserve"> özelliğine sahip olan bir aygıt</w:t>
+      </w:r>
+      <w:r>
+        <w:t>a</w:t>
+      </w:r>
+      <w:r>
+        <w:t>,</w:t>
+      </w:r>
+      <w:r>
+        <w:t xml:space="preserve"> herhangi bir </w:t>
+      </w:r>
+      <w:proofErr w:type="spellStart"/>
+      <w:r>
+        <w:rPr>
+          <w:i/>
+        </w:rPr>
+        <w:t>Slave</w:t>
+      </w:r>
+      <w:proofErr w:type="spellEnd"/>
+      <w:r>
+        <w:t xml:space="preserve"> özelliğine sahip </w:t>
+      </w:r>
+      <w:r>
+        <w:t>aygıt bağladığında ilgili fonksiyonlar</w:t>
+      </w:r>
+      <w:r>
+        <w:t xml:space="preserve"> bu yazılımda artık</w:t>
+      </w:r>
+      <w:r>
+        <w:t xml:space="preserve"> tetiklene</w:t>
+      </w:r>
+      <w:r>
+        <w:t>bile</w:t>
+      </w:r>
+      <w:r>
+        <w:t>cektir.</w:t>
+      </w:r>
+      <w:r>
+        <w:t xml:space="preserve"> </w:t>
+      </w:r>
+    </w:p>
+    <w:p>
+      <w:pPr>
+        <w:pStyle w:val="body-main"/>
+      </w:pPr>
+      <w:r>
+        <w:t xml:space="preserve">Başka bir açıdan bu kütüphanenin benzeri diğer kütüphanelerden en büyük </w:t>
+      </w:r>
+      <w:r>
+        <w:t xml:space="preserve">ayırt edici özelliği, </w:t>
+      </w:r>
+      <w:proofErr w:type="spellStart"/>
+      <w:r>
+        <w:rPr>
+          <w:i/>
+        </w:rPr>
+        <w:t>event-driven</w:t>
+      </w:r>
+      <w:proofErr w:type="spellEnd"/>
+      <w:r>
+        <w:t xml:space="preserve"> olarak yazılmış olmas</w:t>
+      </w:r>
+      <w:r>
+        <w:t>ıdır</w:t>
+      </w:r>
+      <w:r>
+        <w:t>.</w:t>
+      </w:r>
+    </w:p>
+    <w:p>
+      <w:pPr>
+        <w:pStyle w:val="body-main"/>
+      </w:pPr>
+    </w:p>
+    <w:p>
+      <w:pPr>
+        <w:pStyle w:val="body-main"/>
+        <w:rPr>
+          <w:b/>
+        </w:rPr>
+      </w:pPr>
+      <w:r>
+        <w:rPr>
+          <w:b/>
+        </w:rPr>
+        <w:t>T</w:t>
+      </w:r>
+      <w:r>
+        <w:rPr>
+          <w:b/>
+        </w:rPr>
+        <w:t>I</w:t>
+      </w:r>
+      <w:r>
+        <w:rPr>
+          <w:b/>
+        </w:rPr>
+        <w:t>MERQUEUE</w:t>
+      </w:r>
+    </w:p>
+    <w:p>
+      <w:pPr>
+        <w:pStyle w:val="body-main"/>
+      </w:pPr>
+      <w:proofErr w:type="spellStart"/>
+      <w:r>
+        <w:rPr>
+          <w:i/>
+        </w:rPr>
+        <w:t>T</w:t>
+      </w:r>
+      <w:r>
+        <w:rPr>
+          <w:i/>
+        </w:rPr>
+        <w:t>i</w:t>
+      </w:r>
+      <w:r>
+        <w:rPr>
+          <w:i/>
+        </w:rPr>
+        <w:t>mer</w:t>
+      </w:r>
+      <w:r>
+        <w:rPr>
+          <w:i/>
+        </w:rPr>
+        <w:t>Q</w:t>
+      </w:r>
+      <w:r>
+        <w:rPr>
+          <w:i/>
+        </w:rPr>
+        <w:t>ueue</w:t>
+      </w:r>
+      <w:proofErr w:type="spellEnd"/>
+      <w:r>
+        <w:rPr>
+          <w:i/>
+        </w:rPr>
+        <w:t xml:space="preserve"> </w:t>
+      </w:r>
+      <w:r>
+        <w:t>kütüphanesi</w:t>
+      </w:r>
+      <w:r>
+        <w:t>, geliştirme kartları için yazılmış</w:t>
+      </w:r>
+      <w:r>
+        <w:t xml:space="preserve"> kuyruk yapısına sahip bir zamanlayıcı kütüphanesidir. Belli zaman aralıkları ile çalıştırmak istediğiniz fonksiyonları bu kütüphaneye bildirerek</w:t>
+      </w:r>
+      <w:r>
+        <w:t xml:space="preserve"> sistem tarafından çalıştırılmasını sağlayabilirsiniz</w:t>
+      </w:r>
+      <w:r>
+        <w:t xml:space="preserve">. </w:t>
+      </w:r>
+      <w:proofErr w:type="spellStart"/>
+      <w:r>
+        <w:rPr>
+          <w:i/>
+        </w:rPr>
+        <w:t>T</w:t>
+      </w:r>
+      <w:r>
+        <w:rPr>
+          <w:i/>
+        </w:rPr>
+        <w:t>i</w:t>
+      </w:r>
+      <w:r>
+        <w:rPr>
+          <w:i/>
+        </w:rPr>
+        <w:t>mer</w:t>
+      </w:r>
+      <w:r>
+        <w:rPr>
+          <w:i/>
+        </w:rPr>
+        <w:t>Q</w:t>
+      </w:r>
+      <w:r>
+        <w:rPr>
+          <w:i/>
+        </w:rPr>
+        <w:t>ueue</w:t>
+      </w:r>
+      <w:proofErr w:type="spellEnd"/>
+      <w:r>
+        <w:rPr>
+          <w:i/>
+        </w:rPr>
+        <w:t xml:space="preserve"> </w:t>
+      </w:r>
+      <w:r>
+        <w:t>kütüphanesi</w:t>
+      </w:r>
+      <w:r>
+        <w:t xml:space="preserve"> de</w:t>
+      </w:r>
+      <w:r>
+        <w:t xml:space="preserve"> </w:t>
+      </w:r>
+      <w:proofErr w:type="spellStart"/>
+      <w:r>
+        <w:rPr>
+          <w:i/>
+        </w:rPr>
+        <w:t>Master</w:t>
+      </w:r>
+      <w:r>
+        <w:rPr>
+          <w:i/>
+        </w:rPr>
+        <w:t>S</w:t>
+      </w:r>
+      <w:r>
+        <w:rPr>
+          <w:i/>
+        </w:rPr>
+        <w:t>canner</w:t>
+      </w:r>
+      <w:proofErr w:type="spellEnd"/>
+      <w:r>
+        <w:rPr>
+          <w:i/>
+        </w:rPr>
+        <w:t xml:space="preserve"> </w:t>
+      </w:r>
+      <w:r>
+        <w:t>kütüphanesi</w:t>
+      </w:r>
+      <w:r>
+        <w:t xml:space="preserve">ne </w:t>
+      </w:r>
+      <w:r>
+        <w:t xml:space="preserve">benzer </w:t>
+      </w:r>
+      <w:r>
+        <w:t xml:space="preserve">bir şekilde </w:t>
+      </w:r>
+      <w:proofErr w:type="spellStart"/>
+      <w:r>
+        <w:rPr>
+          <w:i/>
+        </w:rPr>
+        <w:t>Arduino</w:t>
+      </w:r>
+      <w:proofErr w:type="spellEnd"/>
+      <w:r>
+        <w:t xml:space="preserve"> ve benzeri geliştirme kartları</w:t>
+      </w:r>
+      <w:r>
+        <w:t xml:space="preserve">nda </w:t>
+      </w:r>
+      <w:proofErr w:type="spellStart"/>
+      <w:r>
+        <w:rPr>
+          <w:i/>
+        </w:rPr>
+        <w:t>event-driven</w:t>
+      </w:r>
+      <w:proofErr w:type="spellEnd"/>
+      <w:r>
+        <w:t xml:space="preserve"> yapıda çalışacak şekilde yazılmıştır.</w:t>
+      </w:r>
+    </w:p>
+    <w:p>
+      <w:pPr>
+        <w:pStyle w:val="body-main"/>
+      </w:pPr>
+      <w:r>
+        <w:t xml:space="preserve">Kütüphanenin herhangi bir platform da kullanılabilmesi için, projenin ana kod dosyasına ilk olarak </w:t>
+      </w:r>
+      <w:proofErr w:type="spellStart"/>
+      <w:r>
+        <w:rPr>
+          <w:i/>
+        </w:rPr>
+        <w:t>T</w:t>
+      </w:r>
+      <w:r>
+        <w:rPr>
+          <w:i/>
+        </w:rPr>
+        <w:t>i</w:t>
+      </w:r>
+      <w:r>
+        <w:rPr>
+          <w:i/>
+        </w:rPr>
+        <w:t>mer</w:t>
+      </w:r>
+      <w:r>
+        <w:rPr>
+          <w:i/>
+        </w:rPr>
+        <w:t>Q</w:t>
+      </w:r>
+      <w:r>
+        <w:rPr>
+          <w:i/>
+        </w:rPr>
+        <w:t>ueue</w:t>
+      </w:r>
+      <w:proofErr w:type="spellEnd"/>
+      <w:r>
+        <w:rPr>
+          <w:i/>
+        </w:rPr>
+        <w:t xml:space="preserve"> </w:t>
+      </w:r>
+      <w:r>
+        <w:t>kütüphanesinin bildirilmesi gerekir. Bu adım için uygulanacak olan işlem aşağıdaki gibidir;</w:t>
+      </w:r>
+    </w:p>
+    <w:p>
+      <w:pPr>
+        <w:pStyle w:val="body-main"/>
+        <w:shd w:val="clear" w:color="auto" w:fill="D9D9D9" w:themeFill="background1" w:themeFillShade="D9"/>
+        <w:rPr>
+          <w:sz w:val="16"/>
+          <w:szCs w:val="18"/>
+        </w:rPr>
+      </w:pPr>
+      <w:r>
+        <w:rPr>
+          <w:rFonts w:ascii="Consolas" w:eastAsia="Times New Roman" w:hAnsi="Consolas" w:cs="Segoe UI"/>
+          <w:color w:val="6A737D"/>
+          <w:sz w:val="16"/>
+          <w:szCs w:val="18"/>
+          <w:lang w:eastAsia="tr-TR"/>
+        </w:rPr>
+        <w:t>// Kütüphaneyi sisteme bildir</w:t>
+      </w:r>
+      <w:r>
+        <w:rPr>
+          <w:rFonts w:ascii="Consolas" w:eastAsia="Times New Roman" w:hAnsi="Consolas" w:cs="Segoe UI"/>
+          <w:color w:val="24292E"/>
+          <w:sz w:val="16"/>
+          <w:szCs w:val="18"/>
+          <w:lang w:eastAsia="tr-TR"/>
+        </w:rPr>
+        <w:t xml:space="preserve"> </w:t>
+      </w:r>
+      <w:r>
+        <w:rPr>
+          <w:rFonts w:ascii="Consolas" w:eastAsia="Times New Roman" w:hAnsi="Consolas" w:cs="Segoe UI"/>
+          <w:color w:val="24292E"/>
+          <w:sz w:val="16"/>
+          <w:szCs w:val="18"/>
+          <w:lang w:eastAsia="tr-TR"/>
+        </w:rPr>
+        <w:br/>
+        <w:t>#</w:t>
+      </w:r>
+      <w:proofErr w:type="spellStart"/>
+      <w:r>
+        <w:rPr>
+          <w:rFonts w:ascii="Consolas" w:eastAsia="Times New Roman" w:hAnsi="Consolas" w:cs="Segoe UI"/>
+          <w:color w:val="D73A49"/>
+          <w:sz w:val="16"/>
+          <w:szCs w:val="18"/>
+          <w:lang w:eastAsia="tr-TR"/>
+        </w:rPr>
+        <w:t>include</w:t>
+      </w:r>
+      <w:proofErr w:type="spellEnd"/>
+      <w:r>
+        <w:rPr>
+          <w:rFonts w:ascii="Consolas" w:eastAsia="Times New Roman" w:hAnsi="Consolas" w:cs="Segoe UI"/>
+          <w:color w:val="24292E"/>
+          <w:sz w:val="16"/>
+          <w:szCs w:val="18"/>
+          <w:lang w:eastAsia="tr-TR"/>
+        </w:rPr>
+        <w:t xml:space="preserve"> </w:t>
+      </w:r>
+      <w:r>
+        <w:rPr>
+          <w:rFonts w:ascii="Consolas" w:eastAsia="Times New Roman" w:hAnsi="Consolas" w:cs="Segoe UI"/>
+          <w:color w:val="032F62"/>
+          <w:sz w:val="16"/>
+          <w:szCs w:val="18"/>
+          <w:lang w:eastAsia="tr-TR"/>
+        </w:rPr>
+        <w:t>&lt;</w:t>
+      </w:r>
+      <w:proofErr w:type="spellStart"/>
+      <w:r>
+        <w:rPr>
+          <w:rFonts w:ascii="Consolas" w:eastAsia="Times New Roman" w:hAnsi="Consolas" w:cs="Segoe UI"/>
+          <w:color w:val="032F62"/>
+          <w:sz w:val="16"/>
+          <w:szCs w:val="18"/>
+          <w:lang w:eastAsia="tr-TR"/>
+        </w:rPr>
+        <w:t>TimerQueue.h</w:t>
+      </w:r>
+      <w:proofErr w:type="spellEnd"/>
+      <w:r>
+        <w:rPr>
+          <w:rFonts w:ascii="Consolas" w:eastAsia="Times New Roman" w:hAnsi="Consolas" w:cs="Segoe UI"/>
+          <w:color w:val="032F62"/>
+          <w:sz w:val="16"/>
+          <w:szCs w:val="18"/>
+          <w:lang w:eastAsia="tr-TR"/>
+        </w:rPr>
+        <w:t>&gt;</w:t>
+      </w:r>
+    </w:p>
+    <w:p>
+      <w:pPr>
+        <w:pStyle w:val="body-main"/>
+      </w:pPr>
+      <w:r>
+        <w:t xml:space="preserve">Kütüphanede kullanıcıların kullanabileceği </w:t>
+      </w:r>
+      <w:r>
+        <w:t>9</w:t>
+      </w:r>
+      <w:r>
+        <w:t xml:space="preserve"> adet fonksiyonu vardır. Bu fonksiyonların kullanımı hakkında kısa bir bilgi aşağıda verilmiştir;</w:t>
+      </w:r>
+    </w:p>
+    <w:p>
+      <w:pPr>
+        <w:pStyle w:val="body-main"/>
+        <w:shd w:val="clear" w:color="auto" w:fill="D9D9D9" w:themeFill="background1" w:themeFillShade="D9"/>
+        <w:rPr>
+          <w:rFonts w:ascii="Consolas" w:eastAsia="Times New Roman" w:hAnsi="Consolas" w:cs="Segoe UI"/>
+          <w:color w:val="D73A49"/>
+          <w:sz w:val="16"/>
+          <w:szCs w:val="18"/>
+          <w:lang w:eastAsia="tr-TR"/>
+        </w:rPr>
+      </w:pPr>
+      <w:r>
+        <w:rPr>
+          <w:rFonts w:ascii="Consolas" w:eastAsia="Times New Roman" w:hAnsi="Consolas" w:cs="Segoe UI"/>
+          <w:color w:val="6A737D"/>
+          <w:sz w:val="16"/>
+          <w:szCs w:val="18"/>
+          <w:lang w:eastAsia="tr-TR"/>
+        </w:rPr>
         <w:t xml:space="preserve">// </w:t>
       </w:r>
       <w:r>
@@ -15281,56 +15866,855 @@
           <w:rFonts w:ascii="Consolas" w:eastAsia="Times New Roman" w:hAnsi="Consolas" w:cs="Segoe UI"/>
           <w:color w:val="6A737D"/>
           <w:sz w:val="16"/>
-          <w:szCs w:val="16"/>
-          <w:lang w:eastAsia="tr-TR"/>
-        </w:rPr>
-        <w:t xml:space="preserve">I2C </w:t>
+          <w:szCs w:val="18"/>
+          <w:lang w:eastAsia="tr-TR"/>
+        </w:rPr>
+        <w:t>Kütüphaneye zaman gecikmesi ve durum değerleri ile fonksiyon ekle</w:t>
       </w:r>
       <w:r>
         <w:rPr>
           <w:rFonts w:ascii="Consolas" w:eastAsia="Times New Roman" w:hAnsi="Consolas" w:cs="Segoe UI"/>
           <w:color w:val="6A737D"/>
           <w:sz w:val="16"/>
-          <w:szCs w:val="16"/>
-          <w:lang w:eastAsia="tr-TR"/>
-        </w:rPr>
-        <w:t>veri yolundan</w:t>
-      </w:r>
+          <w:szCs w:val="18"/>
+          <w:lang w:eastAsia="tr-TR"/>
+        </w:rPr>
+        <w:br/>
+      </w:r>
+      <w:proofErr w:type="spellStart"/>
+      <w:r>
+        <w:rPr>
+          <w:rFonts w:ascii="Consolas" w:eastAsia="Times New Roman" w:hAnsi="Consolas" w:cs="Segoe UI"/>
+          <w:color w:val="D73A49"/>
+          <w:sz w:val="16"/>
+          <w:szCs w:val="18"/>
+          <w:lang w:eastAsia="tr-TR"/>
+        </w:rPr>
+        <w:t>bool</w:t>
+      </w:r>
+      <w:proofErr w:type="spellEnd"/>
+      <w:r>
+        <w:rPr>
+          <w:rFonts w:ascii="Consolas" w:eastAsia="Times New Roman" w:hAnsi="Consolas" w:cs="Segoe UI"/>
+          <w:color w:val="24292E"/>
+          <w:sz w:val="16"/>
+          <w:szCs w:val="18"/>
+          <w:lang w:eastAsia="tr-TR"/>
+        </w:rPr>
+        <w:t xml:space="preserve"> </w:t>
+      </w:r>
+      <w:proofErr w:type="spellStart"/>
+      <w:proofErr w:type="gramStart"/>
+      <w:r>
+        <w:rPr>
+          <w:rFonts w:ascii="Consolas" w:eastAsia="Times New Roman" w:hAnsi="Consolas" w:cs="Segoe UI"/>
+          <w:color w:val="6F42C1"/>
+          <w:sz w:val="16"/>
+          <w:szCs w:val="18"/>
+          <w:lang w:eastAsia="tr-TR"/>
+        </w:rPr>
+        <w:t>attach</w:t>
+      </w:r>
+      <w:proofErr w:type="spellEnd"/>
+      <w:r>
+        <w:rPr>
+          <w:rFonts w:ascii="Consolas" w:eastAsia="Times New Roman" w:hAnsi="Consolas" w:cs="Segoe UI"/>
+          <w:color w:val="24292E"/>
+          <w:sz w:val="16"/>
+          <w:szCs w:val="18"/>
+          <w:lang w:eastAsia="tr-TR"/>
+        </w:rPr>
+        <w:t>(</w:t>
+      </w:r>
+      <w:proofErr w:type="spellStart"/>
+      <w:proofErr w:type="gramEnd"/>
+      <w:r>
+        <w:rPr>
+          <w:rFonts w:ascii="Consolas" w:eastAsia="Times New Roman" w:hAnsi="Consolas" w:cs="Segoe UI"/>
+          <w:color w:val="D73A49"/>
+          <w:sz w:val="16"/>
+          <w:szCs w:val="18"/>
+          <w:lang w:eastAsia="tr-TR"/>
+        </w:rPr>
+        <w:t>void</w:t>
+      </w:r>
+      <w:proofErr w:type="spellEnd"/>
+      <w:r>
+        <w:rPr>
+          <w:rFonts w:ascii="Consolas" w:eastAsia="Times New Roman" w:hAnsi="Consolas" w:cs="Segoe UI"/>
+          <w:color w:val="24292E"/>
+          <w:sz w:val="16"/>
+          <w:szCs w:val="18"/>
+          <w:lang w:eastAsia="tr-TR"/>
+        </w:rPr>
+        <w:t xml:space="preserve"> (*</w:t>
+      </w:r>
+      <w:proofErr w:type="spellStart"/>
+      <w:r>
+        <w:rPr>
+          <w:rFonts w:ascii="Consolas" w:eastAsia="Times New Roman" w:hAnsi="Consolas" w:cs="Segoe UI"/>
+          <w:color w:val="24292E"/>
+          <w:sz w:val="16"/>
+          <w:szCs w:val="18"/>
+          <w:lang w:eastAsia="tr-TR"/>
+        </w:rPr>
+        <w:t>pointer</w:t>
+      </w:r>
+      <w:proofErr w:type="spellEnd"/>
+      <w:r>
+        <w:rPr>
+          <w:rFonts w:ascii="Consolas" w:eastAsia="Times New Roman" w:hAnsi="Consolas" w:cs="Segoe UI"/>
+          <w:color w:val="24292E"/>
+          <w:sz w:val="16"/>
+          <w:szCs w:val="18"/>
+          <w:lang w:eastAsia="tr-TR"/>
+        </w:rPr>
+        <w:t>)(</w:t>
+      </w:r>
+      <w:proofErr w:type="spellStart"/>
+      <w:r>
+        <w:rPr>
+          <w:rFonts w:ascii="Consolas" w:eastAsia="Times New Roman" w:hAnsi="Consolas" w:cs="Segoe UI"/>
+          <w:color w:val="D73A49"/>
+          <w:sz w:val="16"/>
+          <w:szCs w:val="18"/>
+          <w:lang w:eastAsia="tr-TR"/>
+        </w:rPr>
+        <w:t>void</w:t>
+      </w:r>
+      <w:proofErr w:type="spellEnd"/>
+      <w:r>
+        <w:rPr>
+          <w:rFonts w:ascii="Consolas" w:eastAsia="Times New Roman" w:hAnsi="Consolas" w:cs="Segoe UI"/>
+          <w:color w:val="24292E"/>
+          <w:sz w:val="16"/>
+          <w:szCs w:val="18"/>
+          <w:lang w:eastAsia="tr-TR"/>
+        </w:rPr>
+        <w:t>));</w:t>
+      </w:r>
+      <w:r>
+        <w:rPr>
+          <w:rFonts w:ascii="Consolas" w:eastAsia="Times New Roman" w:hAnsi="Consolas" w:cs="Segoe UI"/>
+          <w:color w:val="D73A49"/>
+          <w:sz w:val="16"/>
+          <w:szCs w:val="18"/>
+          <w:lang w:eastAsia="tr-TR"/>
+        </w:rPr>
+        <w:br/>
+      </w:r>
+      <w:proofErr w:type="spellStart"/>
+      <w:r>
+        <w:rPr>
+          <w:rFonts w:ascii="Consolas" w:eastAsia="Times New Roman" w:hAnsi="Consolas" w:cs="Segoe UI"/>
+          <w:color w:val="D73A49"/>
+          <w:sz w:val="16"/>
+          <w:szCs w:val="18"/>
+          <w:lang w:eastAsia="tr-TR"/>
+        </w:rPr>
+        <w:t>bool</w:t>
+      </w:r>
+      <w:proofErr w:type="spellEnd"/>
+      <w:r>
+        <w:rPr>
+          <w:rFonts w:ascii="Consolas" w:eastAsia="Times New Roman" w:hAnsi="Consolas" w:cs="Segoe UI"/>
+          <w:color w:val="24292E"/>
+          <w:sz w:val="16"/>
+          <w:szCs w:val="18"/>
+          <w:lang w:eastAsia="tr-TR"/>
+        </w:rPr>
+        <w:t xml:space="preserve"> </w:t>
+      </w:r>
+      <w:proofErr w:type="spellStart"/>
+      <w:r>
+        <w:rPr>
+          <w:rFonts w:ascii="Consolas" w:eastAsia="Times New Roman" w:hAnsi="Consolas" w:cs="Segoe UI"/>
+          <w:color w:val="6F42C1"/>
+          <w:sz w:val="16"/>
+          <w:szCs w:val="18"/>
+          <w:lang w:eastAsia="tr-TR"/>
+        </w:rPr>
+        <w:t>attach</w:t>
+      </w:r>
+      <w:proofErr w:type="spellEnd"/>
+      <w:r>
+        <w:rPr>
+          <w:rFonts w:ascii="Consolas" w:eastAsia="Times New Roman" w:hAnsi="Consolas" w:cs="Segoe UI"/>
+          <w:color w:val="24292E"/>
+          <w:sz w:val="16"/>
+          <w:szCs w:val="18"/>
+          <w:lang w:eastAsia="tr-TR"/>
+        </w:rPr>
+        <w:t>(</w:t>
+      </w:r>
+      <w:proofErr w:type="spellStart"/>
+      <w:r>
+        <w:rPr>
+          <w:rFonts w:ascii="Consolas" w:eastAsia="Times New Roman" w:hAnsi="Consolas" w:cs="Segoe UI"/>
+          <w:color w:val="D73A49"/>
+          <w:sz w:val="16"/>
+          <w:szCs w:val="18"/>
+          <w:lang w:eastAsia="tr-TR"/>
+        </w:rPr>
+        <w:t>void</w:t>
+      </w:r>
+      <w:proofErr w:type="spellEnd"/>
+      <w:r>
+        <w:rPr>
+          <w:rFonts w:ascii="Consolas" w:eastAsia="Times New Roman" w:hAnsi="Consolas" w:cs="Segoe UI"/>
+          <w:color w:val="24292E"/>
+          <w:sz w:val="16"/>
+          <w:szCs w:val="18"/>
+          <w:lang w:eastAsia="tr-TR"/>
+        </w:rPr>
+        <w:t xml:space="preserve"> (*</w:t>
+      </w:r>
+      <w:proofErr w:type="spellStart"/>
+      <w:r>
+        <w:rPr>
+          <w:rFonts w:ascii="Consolas" w:eastAsia="Times New Roman" w:hAnsi="Consolas" w:cs="Segoe UI"/>
+          <w:color w:val="24292E"/>
+          <w:sz w:val="16"/>
+          <w:szCs w:val="18"/>
+          <w:lang w:eastAsia="tr-TR"/>
+        </w:rPr>
+        <w:t>pointer</w:t>
+      </w:r>
+      <w:proofErr w:type="spellEnd"/>
+      <w:r>
+        <w:rPr>
+          <w:rFonts w:ascii="Consolas" w:eastAsia="Times New Roman" w:hAnsi="Consolas" w:cs="Segoe UI"/>
+          <w:color w:val="24292E"/>
+          <w:sz w:val="16"/>
+          <w:szCs w:val="18"/>
+          <w:lang w:eastAsia="tr-TR"/>
+        </w:rPr>
+        <w:t>)(</w:t>
+      </w:r>
+      <w:proofErr w:type="spellStart"/>
+      <w:r>
+        <w:rPr>
+          <w:rFonts w:ascii="Consolas" w:eastAsia="Times New Roman" w:hAnsi="Consolas" w:cs="Segoe UI"/>
+          <w:color w:val="D73A49"/>
+          <w:sz w:val="16"/>
+          <w:szCs w:val="18"/>
+          <w:lang w:eastAsia="tr-TR"/>
+        </w:rPr>
+        <w:t>void</w:t>
+      </w:r>
+      <w:proofErr w:type="spellEnd"/>
+      <w:r>
+        <w:rPr>
+          <w:rFonts w:ascii="Consolas" w:eastAsia="Times New Roman" w:hAnsi="Consolas" w:cs="Segoe UI"/>
+          <w:color w:val="24292E"/>
+          <w:sz w:val="16"/>
+          <w:szCs w:val="18"/>
+          <w:lang w:eastAsia="tr-TR"/>
+        </w:rPr>
+        <w:t xml:space="preserve">), </w:t>
+      </w:r>
+      <w:proofErr w:type="spellStart"/>
+      <w:r>
+        <w:rPr>
+          <w:rFonts w:ascii="Consolas" w:eastAsia="Times New Roman" w:hAnsi="Consolas" w:cs="Segoe UI"/>
+          <w:color w:val="24292E"/>
+          <w:sz w:val="16"/>
+          <w:szCs w:val="18"/>
+          <w:lang w:eastAsia="tr-TR"/>
+        </w:rPr>
+        <w:t>unsigned</w:t>
+      </w:r>
+      <w:proofErr w:type="spellEnd"/>
+      <w:r>
+        <w:rPr>
+          <w:rFonts w:ascii="Consolas" w:eastAsia="Times New Roman" w:hAnsi="Consolas" w:cs="Segoe UI"/>
+          <w:color w:val="24292E"/>
+          <w:sz w:val="16"/>
+          <w:szCs w:val="18"/>
+          <w:lang w:eastAsia="tr-TR"/>
+        </w:rPr>
+        <w:t xml:space="preserve"> </w:t>
+      </w:r>
+      <w:proofErr w:type="spellStart"/>
+      <w:r>
+        <w:rPr>
+          <w:rFonts w:ascii="Consolas" w:eastAsia="Times New Roman" w:hAnsi="Consolas" w:cs="Segoe UI"/>
+          <w:color w:val="24292E"/>
+          <w:sz w:val="16"/>
+          <w:szCs w:val="18"/>
+          <w:lang w:eastAsia="tr-TR"/>
+        </w:rPr>
+        <w:t>long</w:t>
+      </w:r>
+      <w:proofErr w:type="spellEnd"/>
+      <w:r>
+        <w:rPr>
+          <w:rFonts w:ascii="Consolas" w:eastAsia="Times New Roman" w:hAnsi="Consolas" w:cs="Segoe UI"/>
+          <w:color w:val="24292E"/>
+          <w:sz w:val="16"/>
+          <w:szCs w:val="18"/>
+          <w:lang w:eastAsia="tr-TR"/>
+        </w:rPr>
+        <w:t xml:space="preserve"> </w:t>
+      </w:r>
+      <w:proofErr w:type="spellStart"/>
+      <w:r>
+        <w:rPr>
+          <w:rFonts w:ascii="Consolas" w:eastAsia="Times New Roman" w:hAnsi="Consolas" w:cs="Segoe UI"/>
+          <w:color w:val="24292E"/>
+          <w:sz w:val="16"/>
+          <w:szCs w:val="18"/>
+          <w:lang w:eastAsia="tr-TR"/>
+        </w:rPr>
+        <w:t>intervalMillis</w:t>
+      </w:r>
+      <w:proofErr w:type="spellEnd"/>
+      <w:r>
+        <w:rPr>
+          <w:rFonts w:ascii="Consolas" w:eastAsia="Times New Roman" w:hAnsi="Consolas" w:cs="Segoe UI"/>
+          <w:color w:val="24292E"/>
+          <w:sz w:val="16"/>
+          <w:szCs w:val="18"/>
+          <w:lang w:eastAsia="tr-TR"/>
+        </w:rPr>
+        <w:t>);</w:t>
+      </w:r>
+      <w:r>
+        <w:rPr>
+          <w:rFonts w:ascii="Consolas" w:eastAsia="Times New Roman" w:hAnsi="Consolas" w:cs="Segoe UI"/>
+          <w:color w:val="24292E"/>
+          <w:sz w:val="16"/>
+          <w:szCs w:val="18"/>
+          <w:lang w:eastAsia="tr-TR"/>
+        </w:rPr>
+        <w:br/>
+      </w:r>
+      <w:proofErr w:type="spellStart"/>
+      <w:r>
+        <w:rPr>
+          <w:rFonts w:ascii="Consolas" w:eastAsia="Times New Roman" w:hAnsi="Consolas" w:cs="Segoe UI"/>
+          <w:color w:val="D73A49"/>
+          <w:sz w:val="16"/>
+          <w:szCs w:val="18"/>
+          <w:lang w:eastAsia="tr-TR"/>
+        </w:rPr>
+        <w:t>bool</w:t>
+      </w:r>
+      <w:proofErr w:type="spellEnd"/>
+      <w:r>
+        <w:rPr>
+          <w:rFonts w:ascii="Consolas" w:eastAsia="Times New Roman" w:hAnsi="Consolas" w:cs="Segoe UI"/>
+          <w:color w:val="24292E"/>
+          <w:sz w:val="16"/>
+          <w:szCs w:val="18"/>
+          <w:lang w:eastAsia="tr-TR"/>
+        </w:rPr>
+        <w:t xml:space="preserve"> </w:t>
+      </w:r>
+      <w:proofErr w:type="spellStart"/>
+      <w:r>
+        <w:rPr>
+          <w:rFonts w:ascii="Consolas" w:eastAsia="Times New Roman" w:hAnsi="Consolas" w:cs="Segoe UI"/>
+          <w:color w:val="6F42C1"/>
+          <w:sz w:val="16"/>
+          <w:szCs w:val="18"/>
+          <w:lang w:eastAsia="tr-TR"/>
+        </w:rPr>
+        <w:t>attach</w:t>
+      </w:r>
+      <w:proofErr w:type="spellEnd"/>
+      <w:r>
+        <w:rPr>
+          <w:rFonts w:ascii="Consolas" w:eastAsia="Times New Roman" w:hAnsi="Consolas" w:cs="Segoe UI"/>
+          <w:color w:val="24292E"/>
+          <w:sz w:val="16"/>
+          <w:szCs w:val="18"/>
+          <w:lang w:eastAsia="tr-TR"/>
+        </w:rPr>
+        <w:t>(</w:t>
+      </w:r>
+      <w:proofErr w:type="spellStart"/>
+      <w:r>
+        <w:rPr>
+          <w:rFonts w:ascii="Consolas" w:eastAsia="Times New Roman" w:hAnsi="Consolas" w:cs="Segoe UI"/>
+          <w:color w:val="D73A49"/>
+          <w:sz w:val="16"/>
+          <w:szCs w:val="18"/>
+          <w:lang w:eastAsia="tr-TR"/>
+        </w:rPr>
+        <w:t>void</w:t>
+      </w:r>
+      <w:proofErr w:type="spellEnd"/>
+      <w:r>
+        <w:rPr>
+          <w:rFonts w:ascii="Consolas" w:eastAsia="Times New Roman" w:hAnsi="Consolas" w:cs="Segoe UI"/>
+          <w:color w:val="24292E"/>
+          <w:sz w:val="16"/>
+          <w:szCs w:val="18"/>
+          <w:lang w:eastAsia="tr-TR"/>
+        </w:rPr>
+        <w:t xml:space="preserve"> (*</w:t>
+      </w:r>
+      <w:proofErr w:type="spellStart"/>
+      <w:r>
+        <w:rPr>
+          <w:rFonts w:ascii="Consolas" w:eastAsia="Times New Roman" w:hAnsi="Consolas" w:cs="Segoe UI"/>
+          <w:color w:val="24292E"/>
+          <w:sz w:val="16"/>
+          <w:szCs w:val="18"/>
+          <w:lang w:eastAsia="tr-TR"/>
+        </w:rPr>
+        <w:t>pointer</w:t>
+      </w:r>
+      <w:proofErr w:type="spellEnd"/>
+      <w:r>
+        <w:rPr>
+          <w:rFonts w:ascii="Consolas" w:eastAsia="Times New Roman" w:hAnsi="Consolas" w:cs="Segoe UI"/>
+          <w:color w:val="24292E"/>
+          <w:sz w:val="16"/>
+          <w:szCs w:val="18"/>
+          <w:lang w:eastAsia="tr-TR"/>
+        </w:rPr>
+        <w:t>)(</w:t>
+      </w:r>
+      <w:proofErr w:type="spellStart"/>
+      <w:r>
+        <w:rPr>
+          <w:rFonts w:ascii="Consolas" w:eastAsia="Times New Roman" w:hAnsi="Consolas" w:cs="Segoe UI"/>
+          <w:color w:val="D73A49"/>
+          <w:sz w:val="16"/>
+          <w:szCs w:val="18"/>
+          <w:lang w:eastAsia="tr-TR"/>
+        </w:rPr>
+        <w:t>void</w:t>
+      </w:r>
+      <w:proofErr w:type="spellEnd"/>
+      <w:r>
+        <w:rPr>
+          <w:rFonts w:ascii="Consolas" w:eastAsia="Times New Roman" w:hAnsi="Consolas" w:cs="Segoe UI"/>
+          <w:color w:val="24292E"/>
+          <w:sz w:val="16"/>
+          <w:szCs w:val="18"/>
+          <w:lang w:eastAsia="tr-TR"/>
+        </w:rPr>
+        <w:t xml:space="preserve">), </w:t>
+      </w:r>
+      <w:proofErr w:type="spellStart"/>
+      <w:r>
+        <w:rPr>
+          <w:rFonts w:ascii="Consolas" w:eastAsia="Times New Roman" w:hAnsi="Consolas" w:cs="Segoe UI"/>
+          <w:color w:val="24292E"/>
+          <w:sz w:val="16"/>
+          <w:szCs w:val="18"/>
+          <w:lang w:eastAsia="tr-TR"/>
+        </w:rPr>
+        <w:t>bool</w:t>
+      </w:r>
+      <w:proofErr w:type="spellEnd"/>
+      <w:r>
+        <w:rPr>
+          <w:rFonts w:ascii="Consolas" w:eastAsia="Times New Roman" w:hAnsi="Consolas" w:cs="Segoe UI"/>
+          <w:color w:val="24292E"/>
+          <w:sz w:val="16"/>
+          <w:szCs w:val="18"/>
+          <w:lang w:eastAsia="tr-TR"/>
+        </w:rPr>
+        <w:t xml:space="preserve"> </w:t>
+      </w:r>
+      <w:proofErr w:type="spellStart"/>
+      <w:r>
+        <w:rPr>
+          <w:rFonts w:ascii="Consolas" w:eastAsia="Times New Roman" w:hAnsi="Consolas" w:cs="Segoe UI"/>
+          <w:color w:val="24292E"/>
+          <w:sz w:val="16"/>
+          <w:szCs w:val="18"/>
+          <w:lang w:eastAsia="tr-TR"/>
+        </w:rPr>
+        <w:t>enabledStatus</w:t>
+      </w:r>
+      <w:proofErr w:type="spellEnd"/>
+      <w:r>
+        <w:rPr>
+          <w:rFonts w:ascii="Consolas" w:eastAsia="Times New Roman" w:hAnsi="Consolas" w:cs="Segoe UI"/>
+          <w:color w:val="24292E"/>
+          <w:sz w:val="16"/>
+          <w:szCs w:val="18"/>
+          <w:lang w:eastAsia="tr-TR"/>
+        </w:rPr>
+        <w:t>);</w:t>
+      </w:r>
+      <w:r>
+        <w:rPr>
+          <w:rFonts w:ascii="Consolas" w:eastAsia="Times New Roman" w:hAnsi="Consolas" w:cs="Segoe UI"/>
+          <w:color w:val="24292E"/>
+          <w:sz w:val="16"/>
+          <w:szCs w:val="18"/>
+          <w:lang w:eastAsia="tr-TR"/>
+        </w:rPr>
+        <w:br/>
+      </w:r>
+      <w:proofErr w:type="spellStart"/>
+      <w:r>
+        <w:rPr>
+          <w:rFonts w:ascii="Consolas" w:eastAsia="Times New Roman" w:hAnsi="Consolas" w:cs="Segoe UI"/>
+          <w:color w:val="D73A49"/>
+          <w:sz w:val="16"/>
+          <w:szCs w:val="18"/>
+          <w:lang w:eastAsia="tr-TR"/>
+        </w:rPr>
+        <w:t>bool</w:t>
+      </w:r>
+      <w:proofErr w:type="spellEnd"/>
+      <w:r>
+        <w:rPr>
+          <w:rFonts w:ascii="Consolas" w:eastAsia="Times New Roman" w:hAnsi="Consolas" w:cs="Segoe UI"/>
+          <w:color w:val="24292E"/>
+          <w:sz w:val="16"/>
+          <w:szCs w:val="18"/>
+          <w:lang w:eastAsia="tr-TR"/>
+        </w:rPr>
+        <w:t xml:space="preserve"> </w:t>
+      </w:r>
+      <w:proofErr w:type="spellStart"/>
+      <w:r>
+        <w:rPr>
+          <w:rFonts w:ascii="Consolas" w:eastAsia="Times New Roman" w:hAnsi="Consolas" w:cs="Segoe UI"/>
+          <w:color w:val="6F42C1"/>
+          <w:sz w:val="16"/>
+          <w:szCs w:val="18"/>
+          <w:lang w:eastAsia="tr-TR"/>
+        </w:rPr>
+        <w:t>attach</w:t>
+      </w:r>
+      <w:proofErr w:type="spellEnd"/>
+      <w:r>
+        <w:rPr>
+          <w:rFonts w:ascii="Consolas" w:eastAsia="Times New Roman" w:hAnsi="Consolas" w:cs="Segoe UI"/>
+          <w:color w:val="24292E"/>
+          <w:sz w:val="16"/>
+          <w:szCs w:val="18"/>
+          <w:lang w:eastAsia="tr-TR"/>
+        </w:rPr>
+        <w:t>(</w:t>
+      </w:r>
+      <w:proofErr w:type="spellStart"/>
+      <w:r>
+        <w:rPr>
+          <w:rFonts w:ascii="Consolas" w:eastAsia="Times New Roman" w:hAnsi="Consolas" w:cs="Segoe UI"/>
+          <w:color w:val="D73A49"/>
+          <w:sz w:val="16"/>
+          <w:szCs w:val="18"/>
+          <w:lang w:eastAsia="tr-TR"/>
+        </w:rPr>
+        <w:t>void</w:t>
+      </w:r>
+      <w:proofErr w:type="spellEnd"/>
+      <w:r>
+        <w:rPr>
+          <w:rFonts w:ascii="Consolas" w:eastAsia="Times New Roman" w:hAnsi="Consolas" w:cs="Segoe UI"/>
+          <w:color w:val="24292E"/>
+          <w:sz w:val="16"/>
+          <w:szCs w:val="18"/>
+          <w:lang w:eastAsia="tr-TR"/>
+        </w:rPr>
+        <w:t xml:space="preserve"> (*</w:t>
+      </w:r>
+      <w:proofErr w:type="spellStart"/>
+      <w:r>
+        <w:rPr>
+          <w:rFonts w:ascii="Consolas" w:eastAsia="Times New Roman" w:hAnsi="Consolas" w:cs="Segoe UI"/>
+          <w:color w:val="24292E"/>
+          <w:sz w:val="16"/>
+          <w:szCs w:val="18"/>
+          <w:lang w:eastAsia="tr-TR"/>
+        </w:rPr>
+        <w:t>pointer</w:t>
+      </w:r>
+      <w:proofErr w:type="spellEnd"/>
+      <w:r>
+        <w:rPr>
+          <w:rFonts w:ascii="Consolas" w:eastAsia="Times New Roman" w:hAnsi="Consolas" w:cs="Segoe UI"/>
+          <w:color w:val="24292E"/>
+          <w:sz w:val="16"/>
+          <w:szCs w:val="18"/>
+          <w:lang w:eastAsia="tr-TR"/>
+        </w:rPr>
+        <w:t>)(</w:t>
+      </w:r>
+      <w:proofErr w:type="spellStart"/>
+      <w:r>
+        <w:rPr>
+          <w:rFonts w:ascii="Consolas" w:eastAsia="Times New Roman" w:hAnsi="Consolas" w:cs="Segoe UI"/>
+          <w:color w:val="D73A49"/>
+          <w:sz w:val="16"/>
+          <w:szCs w:val="18"/>
+          <w:lang w:eastAsia="tr-TR"/>
+        </w:rPr>
+        <w:t>void</w:t>
+      </w:r>
+      <w:proofErr w:type="spellEnd"/>
+      <w:r>
+        <w:rPr>
+          <w:rFonts w:ascii="Consolas" w:eastAsia="Times New Roman" w:hAnsi="Consolas" w:cs="Segoe UI"/>
+          <w:color w:val="24292E"/>
+          <w:sz w:val="16"/>
+          <w:szCs w:val="18"/>
+          <w:lang w:eastAsia="tr-TR"/>
+        </w:rPr>
+        <w:t xml:space="preserve">), </w:t>
+      </w:r>
+      <w:proofErr w:type="spellStart"/>
+      <w:r>
+        <w:rPr>
+          <w:rFonts w:ascii="Consolas" w:eastAsia="Times New Roman" w:hAnsi="Consolas" w:cs="Segoe UI"/>
+          <w:color w:val="24292E"/>
+          <w:sz w:val="16"/>
+          <w:szCs w:val="18"/>
+          <w:lang w:eastAsia="tr-TR"/>
+        </w:rPr>
+        <w:t>unsigned</w:t>
+      </w:r>
+      <w:proofErr w:type="spellEnd"/>
+      <w:r>
+        <w:rPr>
+          <w:rFonts w:ascii="Consolas" w:eastAsia="Times New Roman" w:hAnsi="Consolas" w:cs="Segoe UI"/>
+          <w:color w:val="24292E"/>
+          <w:sz w:val="16"/>
+          <w:szCs w:val="18"/>
+          <w:lang w:eastAsia="tr-TR"/>
+        </w:rPr>
+        <w:t xml:space="preserve"> </w:t>
+      </w:r>
+      <w:proofErr w:type="spellStart"/>
+      <w:r>
+        <w:rPr>
+          <w:rFonts w:ascii="Consolas" w:eastAsia="Times New Roman" w:hAnsi="Consolas" w:cs="Segoe UI"/>
+          <w:color w:val="24292E"/>
+          <w:sz w:val="16"/>
+          <w:szCs w:val="18"/>
+          <w:lang w:eastAsia="tr-TR"/>
+        </w:rPr>
+        <w:t>long</w:t>
+      </w:r>
+      <w:proofErr w:type="spellEnd"/>
+      <w:r>
+        <w:rPr>
+          <w:rFonts w:ascii="Consolas" w:eastAsia="Times New Roman" w:hAnsi="Consolas" w:cs="Segoe UI"/>
+          <w:color w:val="24292E"/>
+          <w:sz w:val="16"/>
+          <w:szCs w:val="18"/>
+          <w:lang w:eastAsia="tr-TR"/>
+        </w:rPr>
+        <w:t xml:space="preserve"> </w:t>
+      </w:r>
+      <w:proofErr w:type="spellStart"/>
+      <w:r>
+        <w:rPr>
+          <w:rFonts w:ascii="Consolas" w:eastAsia="Times New Roman" w:hAnsi="Consolas" w:cs="Segoe UI"/>
+          <w:color w:val="24292E"/>
+          <w:sz w:val="16"/>
+          <w:szCs w:val="18"/>
+          <w:lang w:eastAsia="tr-TR"/>
+        </w:rPr>
+        <w:t>intervalMillis</w:t>
+      </w:r>
+      <w:proofErr w:type="spellEnd"/>
+      <w:r>
+        <w:rPr>
+          <w:rFonts w:ascii="Consolas" w:eastAsia="Times New Roman" w:hAnsi="Consolas" w:cs="Segoe UI"/>
+          <w:color w:val="24292E"/>
+          <w:sz w:val="16"/>
+          <w:szCs w:val="18"/>
+          <w:lang w:eastAsia="tr-TR"/>
+        </w:rPr>
+        <w:t xml:space="preserve">, </w:t>
+      </w:r>
+      <w:proofErr w:type="spellStart"/>
+      <w:r>
+        <w:rPr>
+          <w:rFonts w:ascii="Consolas" w:eastAsia="Times New Roman" w:hAnsi="Consolas" w:cs="Segoe UI"/>
+          <w:color w:val="24292E"/>
+          <w:sz w:val="16"/>
+          <w:szCs w:val="18"/>
+          <w:lang w:eastAsia="tr-TR"/>
+        </w:rPr>
+        <w:t>bool</w:t>
+      </w:r>
+      <w:proofErr w:type="spellEnd"/>
+      <w:r>
+        <w:rPr>
+          <w:rFonts w:ascii="Consolas" w:eastAsia="Times New Roman" w:hAnsi="Consolas" w:cs="Segoe UI"/>
+          <w:color w:val="24292E"/>
+          <w:sz w:val="16"/>
+          <w:szCs w:val="18"/>
+          <w:lang w:eastAsia="tr-TR"/>
+        </w:rPr>
+        <w:t xml:space="preserve"> </w:t>
+      </w:r>
+      <w:proofErr w:type="spellStart"/>
+      <w:r>
+        <w:rPr>
+          <w:rFonts w:ascii="Consolas" w:eastAsia="Times New Roman" w:hAnsi="Consolas" w:cs="Segoe UI"/>
+          <w:color w:val="24292E"/>
+          <w:sz w:val="16"/>
+          <w:szCs w:val="18"/>
+          <w:lang w:eastAsia="tr-TR"/>
+        </w:rPr>
+        <w:t>enabledStatus</w:t>
+      </w:r>
+      <w:proofErr w:type="spellEnd"/>
+      <w:r>
+        <w:rPr>
+          <w:rFonts w:ascii="Consolas" w:eastAsia="Times New Roman" w:hAnsi="Consolas" w:cs="Segoe UI"/>
+          <w:color w:val="24292E"/>
+          <w:sz w:val="16"/>
+          <w:szCs w:val="18"/>
+          <w:lang w:eastAsia="tr-TR"/>
+        </w:rPr>
+        <w:t>);</w:t>
+      </w:r>
+    </w:p>
+    <w:p>
+      <w:pPr>
+        <w:pStyle w:val="body-main"/>
+        <w:shd w:val="clear" w:color="auto" w:fill="D9D9D9" w:themeFill="background1" w:themeFillShade="D9"/>
+        <w:rPr>
+          <w:rFonts w:ascii="Consolas" w:eastAsia="Times New Roman" w:hAnsi="Consolas" w:cs="Segoe UI"/>
+          <w:color w:val="24292E"/>
+          <w:sz w:val="16"/>
+          <w:szCs w:val="18"/>
+          <w:lang w:eastAsia="tr-TR"/>
+        </w:rPr>
+      </w:pPr>
       <w:r>
         <w:rPr>
           <w:rFonts w:ascii="Consolas" w:eastAsia="Times New Roman" w:hAnsi="Consolas" w:cs="Segoe UI"/>
           <w:color w:val="6A737D"/>
           <w:sz w:val="16"/>
-          <w:szCs w:val="16"/>
-          <w:lang w:eastAsia="tr-TR"/>
-        </w:rPr>
-        <w:t xml:space="preserve"> herhangi bir aygıt </w:t>
+          <w:szCs w:val="18"/>
+          <w:lang w:eastAsia="tr-TR"/>
+        </w:rPr>
+        <w:t xml:space="preserve">// </w:t>
       </w:r>
       <w:r>
         <w:rPr>
           <w:rFonts w:ascii="Consolas" w:eastAsia="Times New Roman" w:hAnsi="Consolas" w:cs="Segoe UI"/>
           <w:color w:val="6A737D"/>
           <w:sz w:val="16"/>
-          <w:szCs w:val="16"/>
-          <w:lang w:eastAsia="tr-TR"/>
-        </w:rPr>
-        <w:t xml:space="preserve">kaldırıldığında </w:t>
+          <w:szCs w:val="18"/>
+          <w:lang w:eastAsia="tr-TR"/>
+        </w:rPr>
+        <w:t>Kütüphane</w:t>
       </w:r>
       <w:r>
         <w:rPr>
           <w:rFonts w:ascii="Consolas" w:eastAsia="Times New Roman" w:hAnsi="Consolas" w:cs="Segoe UI"/>
           <w:color w:val="6A737D"/>
           <w:sz w:val="16"/>
-          <w:szCs w:val="16"/>
-          <w:lang w:eastAsia="tr-TR"/>
-        </w:rPr>
-        <w:t>tetiklenir</w:t>
-      </w:r>
+          <w:szCs w:val="18"/>
+          <w:lang w:eastAsia="tr-TR"/>
+        </w:rPr>
+        <w:t>nin a</w:t>
+      </w:r>
+      <w:r>
+        <w:rPr>
+          <w:rFonts w:ascii="Consolas" w:eastAsia="Times New Roman" w:hAnsi="Consolas" w:cs="Segoe UI"/>
+          <w:color w:val="6A737D"/>
+          <w:sz w:val="16"/>
+          <w:szCs w:val="18"/>
+          <w:lang w:eastAsia="tr-TR"/>
+        </w:rPr>
+        <w:t>na fonksiyonu</w:t>
+      </w:r>
+      <w:r>
+        <w:rPr>
+          <w:rFonts w:ascii="Consolas" w:eastAsia="Times New Roman" w:hAnsi="Consolas" w:cs="Segoe UI"/>
+          <w:color w:val="6A737D"/>
+          <w:sz w:val="16"/>
+          <w:szCs w:val="18"/>
+          <w:lang w:eastAsia="tr-TR"/>
+        </w:rPr>
+        <w:t>nu</w:t>
+      </w:r>
+      <w:r>
+        <w:rPr>
+          <w:rFonts w:ascii="Consolas" w:eastAsia="Times New Roman" w:hAnsi="Consolas" w:cs="Segoe UI"/>
+          <w:color w:val="6A737D"/>
+          <w:sz w:val="16"/>
+          <w:szCs w:val="18"/>
+          <w:lang w:eastAsia="tr-TR"/>
+        </w:rPr>
+        <w:t xml:space="preserve"> başlat, dönüye al veya durdur</w:t>
+      </w:r>
+      <w:r>
+        <w:rPr>
+          <w:rFonts w:ascii="Consolas" w:eastAsia="Times New Roman" w:hAnsi="Consolas" w:cs="Segoe UI"/>
+          <w:color w:val="6A737D"/>
+          <w:sz w:val="16"/>
+          <w:szCs w:val="18"/>
+          <w:lang w:eastAsia="tr-TR"/>
+        </w:rPr>
+        <w:br/>
+      </w:r>
+      <w:proofErr w:type="spellStart"/>
       <w:r>
         <w:rPr>
           <w:rFonts w:ascii="Consolas" w:eastAsia="Times New Roman" w:hAnsi="Consolas" w:cs="Segoe UI"/>
           <w:color w:val="D73A49"/>
-          <w:sz w:val="18"/>
+          <w:sz w:val="16"/>
+          <w:szCs w:val="18"/>
+          <w:lang w:eastAsia="tr-TR"/>
+        </w:rPr>
+        <w:t>void</w:t>
+      </w:r>
+      <w:proofErr w:type="spellEnd"/>
+      <w:r>
+        <w:rPr>
+          <w:rFonts w:ascii="Consolas" w:eastAsia="Times New Roman" w:hAnsi="Consolas" w:cs="Segoe UI"/>
+          <w:color w:val="24292E"/>
+          <w:sz w:val="16"/>
+          <w:szCs w:val="18"/>
+          <w:lang w:eastAsia="tr-TR"/>
+        </w:rPr>
+        <w:t xml:space="preserve"> </w:t>
+      </w:r>
+      <w:proofErr w:type="gramStart"/>
+      <w:r>
+        <w:rPr>
+          <w:rFonts w:ascii="Consolas" w:eastAsia="Times New Roman" w:hAnsi="Consolas" w:cs="Segoe UI"/>
+          <w:color w:val="6F42C1"/>
+          <w:sz w:val="16"/>
+          <w:szCs w:val="18"/>
+          <w:lang w:eastAsia="tr-TR"/>
+        </w:rPr>
+        <w:t>start</w:t>
+      </w:r>
+      <w:r>
+        <w:rPr>
+          <w:rFonts w:ascii="Consolas" w:eastAsia="Times New Roman" w:hAnsi="Consolas" w:cs="Segoe UI"/>
+          <w:color w:val="24292E"/>
+          <w:sz w:val="16"/>
+          <w:szCs w:val="18"/>
+          <w:lang w:eastAsia="tr-TR"/>
+        </w:rPr>
+        <w:t>(</w:t>
+      </w:r>
+      <w:proofErr w:type="gramEnd"/>
+      <w:r>
+        <w:rPr>
+          <w:rFonts w:ascii="Consolas" w:eastAsia="Times New Roman" w:hAnsi="Consolas" w:cs="Segoe UI"/>
+          <w:color w:val="24292E"/>
+          <w:sz w:val="16"/>
+          <w:szCs w:val="18"/>
+          <w:lang w:eastAsia="tr-TR"/>
+        </w:rPr>
+        <w:t>);</w:t>
+      </w:r>
+      <w:r>
+        <w:rPr>
+          <w:rFonts w:ascii="Consolas" w:eastAsia="Times New Roman" w:hAnsi="Consolas" w:cs="Segoe UI"/>
+          <w:color w:val="24292E"/>
+          <w:sz w:val="16"/>
           <w:szCs w:val="18"/>
           <w:lang w:eastAsia="tr-TR"/>
         </w:rPr>
@@ -15341,7 +16725,7 @@
         <w:rPr>
           <w:rFonts w:ascii="Consolas" w:eastAsia="Times New Roman" w:hAnsi="Consolas" w:cs="Segoe UI"/>
           <w:color w:val="D73A49"/>
-          <w:sz w:val="18"/>
+          <w:sz w:val="16"/>
           <w:szCs w:val="18"/>
           <w:lang w:eastAsia="tr-TR"/>
         </w:rPr>
@@ -15352,7 +16736,196 @@
         <w:rPr>
           <w:rFonts w:ascii="Consolas" w:eastAsia="Times New Roman" w:hAnsi="Consolas" w:cs="Segoe UI"/>
           <w:color w:val="24292E"/>
-          <w:sz w:val="18"/>
+          <w:sz w:val="16"/>
+          <w:szCs w:val="18"/>
+          <w:lang w:eastAsia="tr-TR"/>
+        </w:rPr>
+        <w:t xml:space="preserve"> </w:t>
+      </w:r>
+      <w:proofErr w:type="spellStart"/>
+      <w:r>
+        <w:rPr>
+          <w:rFonts w:ascii="Consolas" w:eastAsia="Times New Roman" w:hAnsi="Consolas" w:cs="Segoe UI"/>
+          <w:color w:val="6F42C1"/>
+          <w:sz w:val="16"/>
+          <w:szCs w:val="18"/>
+          <w:lang w:eastAsia="tr-TR"/>
+        </w:rPr>
+        <w:t>loop</w:t>
+      </w:r>
+      <w:proofErr w:type="spellEnd"/>
+      <w:r>
+        <w:rPr>
+          <w:rFonts w:ascii="Consolas" w:eastAsia="Times New Roman" w:hAnsi="Consolas" w:cs="Segoe UI"/>
+          <w:color w:val="24292E"/>
+          <w:sz w:val="16"/>
+          <w:szCs w:val="18"/>
+          <w:lang w:eastAsia="tr-TR"/>
+        </w:rPr>
+        <w:t>();</w:t>
+      </w:r>
+      <w:r>
+        <w:rPr>
+          <w:rFonts w:ascii="Consolas" w:eastAsia="Times New Roman" w:hAnsi="Consolas" w:cs="Segoe UI"/>
+          <w:color w:val="24292E"/>
+          <w:sz w:val="16"/>
+          <w:szCs w:val="18"/>
+          <w:lang w:eastAsia="tr-TR"/>
+        </w:rPr>
+        <w:br/>
+      </w:r>
+      <w:proofErr w:type="spellStart"/>
+      <w:r>
+        <w:rPr>
+          <w:rFonts w:ascii="Consolas" w:eastAsia="Times New Roman" w:hAnsi="Consolas" w:cs="Segoe UI"/>
+          <w:color w:val="D73A49"/>
+          <w:sz w:val="16"/>
+          <w:szCs w:val="18"/>
+          <w:lang w:eastAsia="tr-TR"/>
+        </w:rPr>
+        <w:t>void</w:t>
+      </w:r>
+      <w:proofErr w:type="spellEnd"/>
+      <w:r>
+        <w:rPr>
+          <w:rFonts w:ascii="Consolas" w:eastAsia="Times New Roman" w:hAnsi="Consolas" w:cs="Segoe UI"/>
+          <w:color w:val="24292E"/>
+          <w:sz w:val="16"/>
+          <w:szCs w:val="18"/>
+          <w:lang w:eastAsia="tr-TR"/>
+        </w:rPr>
+        <w:t xml:space="preserve"> </w:t>
+      </w:r>
+      <w:r>
+        <w:rPr>
+          <w:rFonts w:ascii="Consolas" w:eastAsia="Times New Roman" w:hAnsi="Consolas" w:cs="Segoe UI"/>
+          <w:color w:val="6F42C1"/>
+          <w:sz w:val="16"/>
+          <w:szCs w:val="18"/>
+          <w:lang w:eastAsia="tr-TR"/>
+        </w:rPr>
+        <w:t>stop</w:t>
+      </w:r>
+      <w:r>
+        <w:rPr>
+          <w:rFonts w:ascii="Consolas" w:eastAsia="Times New Roman" w:hAnsi="Consolas" w:cs="Segoe UI"/>
+          <w:color w:val="24292E"/>
+          <w:sz w:val="16"/>
+          <w:szCs w:val="18"/>
+          <w:lang w:eastAsia="tr-TR"/>
+        </w:rPr>
+        <w:t>();</w:t>
+      </w:r>
+    </w:p>
+    <w:p>
+      <w:pPr>
+        <w:pStyle w:val="body-main"/>
+        <w:shd w:val="clear" w:color="auto" w:fill="D9D9D9" w:themeFill="background1" w:themeFillShade="D9"/>
+        <w:rPr>
+          <w:rFonts w:ascii="Consolas" w:eastAsia="Times New Roman" w:hAnsi="Consolas" w:cs="Segoe UI"/>
+          <w:color w:val="24292E"/>
+          <w:sz w:val="16"/>
+          <w:szCs w:val="18"/>
+          <w:lang w:eastAsia="tr-TR"/>
+        </w:rPr>
+      </w:pPr>
+      <w:r>
+        <w:rPr>
+          <w:rFonts w:ascii="Consolas" w:eastAsia="Times New Roman" w:hAnsi="Consolas" w:cs="Segoe UI"/>
+          <w:color w:val="6A737D"/>
+          <w:sz w:val="16"/>
+          <w:szCs w:val="18"/>
+          <w:lang w:eastAsia="tr-TR"/>
+        </w:rPr>
+        <w:t xml:space="preserve">// </w:t>
+      </w:r>
+      <w:r>
+        <w:rPr>
+          <w:rFonts w:ascii="Consolas" w:eastAsia="Times New Roman" w:hAnsi="Consolas" w:cs="Segoe UI"/>
+          <w:color w:val="6A737D"/>
+          <w:sz w:val="16"/>
+          <w:szCs w:val="18"/>
+          <w:lang w:eastAsia="tr-TR"/>
+        </w:rPr>
+        <w:t xml:space="preserve">Kütüphanenin </w:t>
+      </w:r>
+      <w:r>
+        <w:rPr>
+          <w:rFonts w:ascii="Consolas" w:eastAsia="Times New Roman" w:hAnsi="Consolas" w:cs="Segoe UI"/>
+          <w:color w:val="6A737D"/>
+          <w:sz w:val="16"/>
+          <w:szCs w:val="18"/>
+          <w:lang w:eastAsia="tr-TR"/>
+        </w:rPr>
+        <w:t>a</w:t>
+      </w:r>
+      <w:r>
+        <w:rPr>
+          <w:rFonts w:ascii="Consolas" w:eastAsia="Times New Roman" w:hAnsi="Consolas" w:cs="Segoe UI"/>
+          <w:color w:val="6A737D"/>
+          <w:sz w:val="16"/>
+          <w:szCs w:val="18"/>
+          <w:lang w:eastAsia="tr-TR"/>
+        </w:rPr>
+        <w:t>na fonksiyon</w:t>
+      </w:r>
+      <w:r>
+        <w:rPr>
+          <w:rFonts w:ascii="Consolas" w:eastAsia="Times New Roman" w:hAnsi="Consolas" w:cs="Segoe UI"/>
+          <w:color w:val="6A737D"/>
+          <w:sz w:val="16"/>
+          <w:szCs w:val="18"/>
+          <w:lang w:eastAsia="tr-TR"/>
+        </w:rPr>
+        <w:t>una</w:t>
+      </w:r>
+      <w:r>
+        <w:rPr>
+          <w:rFonts w:ascii="Consolas" w:eastAsia="Times New Roman" w:hAnsi="Consolas" w:cs="Segoe UI"/>
+          <w:color w:val="6A737D"/>
+          <w:sz w:val="16"/>
+          <w:szCs w:val="18"/>
+          <w:lang w:eastAsia="tr-TR"/>
+        </w:rPr>
+        <w:t xml:space="preserve"> </w:t>
+      </w:r>
+      <w:r>
+        <w:rPr>
+          <w:rFonts w:ascii="Consolas" w:eastAsia="Times New Roman" w:hAnsi="Consolas" w:cs="Segoe UI"/>
+          <w:color w:val="6A737D"/>
+          <w:sz w:val="16"/>
+          <w:szCs w:val="18"/>
+          <w:lang w:eastAsia="tr-TR"/>
+        </w:rPr>
+        <w:t>kayıtlı bir işlemi başlat veya durdur</w:t>
+      </w:r>
+      <w:r>
+        <w:rPr>
+          <w:rFonts w:ascii="Consolas" w:eastAsia="Times New Roman" w:hAnsi="Consolas" w:cs="Segoe UI"/>
+          <w:color w:val="6A737D"/>
+          <w:sz w:val="16"/>
+          <w:szCs w:val="18"/>
+          <w:lang w:eastAsia="tr-TR"/>
+        </w:rPr>
+        <w:br/>
+      </w:r>
+      <w:proofErr w:type="spellStart"/>
+      <w:r>
+        <w:rPr>
+          <w:rFonts w:ascii="Consolas" w:eastAsia="Times New Roman" w:hAnsi="Consolas" w:cs="Segoe UI"/>
+          <w:color w:val="D73A49"/>
+          <w:sz w:val="16"/>
+          <w:szCs w:val="18"/>
+          <w:lang w:eastAsia="tr-TR"/>
+        </w:rPr>
+        <w:t>bool</w:t>
+      </w:r>
+      <w:proofErr w:type="spellEnd"/>
+      <w:r>
+        <w:rPr>
+          <w:rFonts w:ascii="Consolas" w:eastAsia="Times New Roman" w:hAnsi="Consolas" w:cs="Segoe UI"/>
+          <w:color w:val="24292E"/>
+          <w:sz w:val="16"/>
           <w:szCs w:val="18"/>
           <w:lang w:eastAsia="tr-TR"/>
         </w:rPr>
@@ -15364,513 +16937,931 @@
         <w:rPr>
           <w:rFonts w:ascii="Consolas" w:eastAsia="Times New Roman" w:hAnsi="Consolas" w:cs="Segoe UI"/>
           <w:color w:val="6F42C1"/>
-          <w:sz w:val="18"/>
-          <w:szCs w:val="18"/>
-          <w:lang w:eastAsia="tr-TR"/>
-        </w:rPr>
-        <w:t>disconnectedSlaves</w:t>
-      </w:r>
-      <w:proofErr w:type="spellEnd"/>
-      <w:r>
-        <w:rPr>
-          <w:rFonts w:ascii="Consolas" w:eastAsia="Times New Roman" w:hAnsi="Consolas" w:cs="Segoe UI"/>
-          <w:color w:val="24292E"/>
-          <w:sz w:val="18"/>
+          <w:sz w:val="16"/>
+          <w:szCs w:val="18"/>
+          <w:lang w:eastAsia="tr-TR"/>
+        </w:rPr>
+        <w:t>startProcess</w:t>
+      </w:r>
+      <w:proofErr w:type="spellEnd"/>
+      <w:r>
+        <w:rPr>
+          <w:rFonts w:ascii="Consolas" w:eastAsia="Times New Roman" w:hAnsi="Consolas" w:cs="Segoe UI"/>
+          <w:color w:val="24292E"/>
+          <w:sz w:val="16"/>
           <w:szCs w:val="18"/>
           <w:lang w:eastAsia="tr-TR"/>
         </w:rPr>
         <w:t>(</w:t>
       </w:r>
+      <w:proofErr w:type="spellStart"/>
       <w:proofErr w:type="gramEnd"/>
       <w:r>
         <w:rPr>
           <w:rFonts w:ascii="Consolas" w:eastAsia="Times New Roman" w:hAnsi="Consolas" w:cs="Segoe UI"/>
+          <w:color w:val="D73A49"/>
+          <w:sz w:val="16"/>
+          <w:szCs w:val="18"/>
+          <w:lang w:eastAsia="tr-TR"/>
+        </w:rPr>
+        <w:t>void</w:t>
+      </w:r>
+      <w:proofErr w:type="spellEnd"/>
+      <w:r>
+        <w:rPr>
+          <w:rFonts w:ascii="Consolas" w:eastAsia="Times New Roman" w:hAnsi="Consolas" w:cs="Segoe UI"/>
+          <w:color w:val="24292E"/>
+          <w:sz w:val="16"/>
+          <w:szCs w:val="18"/>
+          <w:lang w:eastAsia="tr-TR"/>
+        </w:rPr>
+        <w:t xml:space="preserve"> (*</w:t>
+      </w:r>
+      <w:proofErr w:type="spellStart"/>
+      <w:r>
+        <w:rPr>
+          <w:rFonts w:ascii="Consolas" w:eastAsia="Times New Roman" w:hAnsi="Consolas" w:cs="Segoe UI"/>
+          <w:color w:val="24292E"/>
+          <w:sz w:val="16"/>
+          <w:szCs w:val="18"/>
+          <w:lang w:eastAsia="tr-TR"/>
+        </w:rPr>
+        <w:t>pointer</w:t>
+      </w:r>
+      <w:proofErr w:type="spellEnd"/>
+      <w:r>
+        <w:rPr>
+          <w:rFonts w:ascii="Consolas" w:eastAsia="Times New Roman" w:hAnsi="Consolas" w:cs="Segoe UI"/>
+          <w:color w:val="24292E"/>
+          <w:sz w:val="16"/>
+          <w:szCs w:val="18"/>
+          <w:lang w:eastAsia="tr-TR"/>
+        </w:rPr>
+        <w:t>)(</w:t>
+      </w:r>
+      <w:proofErr w:type="spellStart"/>
+      <w:r>
+        <w:rPr>
+          <w:rFonts w:ascii="Consolas" w:eastAsia="Times New Roman" w:hAnsi="Consolas" w:cs="Segoe UI"/>
+          <w:color w:val="D73A49"/>
+          <w:sz w:val="16"/>
+          <w:szCs w:val="18"/>
+          <w:lang w:eastAsia="tr-TR"/>
+        </w:rPr>
+        <w:t>void</w:t>
+      </w:r>
+      <w:proofErr w:type="spellEnd"/>
+      <w:r>
+        <w:rPr>
+          <w:rFonts w:ascii="Consolas" w:eastAsia="Times New Roman" w:hAnsi="Consolas" w:cs="Segoe UI"/>
+          <w:color w:val="24292E"/>
+          <w:sz w:val="16"/>
+          <w:szCs w:val="18"/>
+          <w:lang w:eastAsia="tr-TR"/>
+        </w:rPr>
+        <w:t>));</w:t>
+      </w:r>
+      <w:r>
+        <w:rPr>
+          <w:rFonts w:ascii="Consolas" w:eastAsia="Times New Roman" w:hAnsi="Consolas" w:cs="Segoe UI"/>
+          <w:color w:val="24292E"/>
+          <w:sz w:val="16"/>
+          <w:szCs w:val="18"/>
+          <w:lang w:eastAsia="tr-TR"/>
+        </w:rPr>
+        <w:br/>
+      </w:r>
+      <w:proofErr w:type="spellStart"/>
+      <w:r>
+        <w:rPr>
+          <w:rFonts w:ascii="Consolas" w:eastAsia="Times New Roman" w:hAnsi="Consolas" w:cs="Segoe UI"/>
+          <w:color w:val="D73A49"/>
+          <w:sz w:val="16"/>
+          <w:szCs w:val="18"/>
+          <w:lang w:eastAsia="tr-TR"/>
+        </w:rPr>
+        <w:t>bool</w:t>
+      </w:r>
+      <w:proofErr w:type="spellEnd"/>
+      <w:r>
+        <w:rPr>
+          <w:rFonts w:ascii="Consolas" w:eastAsia="Times New Roman" w:hAnsi="Consolas" w:cs="Segoe UI"/>
+          <w:color w:val="24292E"/>
+          <w:sz w:val="16"/>
+          <w:szCs w:val="18"/>
+          <w:lang w:eastAsia="tr-TR"/>
+        </w:rPr>
+        <w:t xml:space="preserve"> </w:t>
+      </w:r>
+      <w:proofErr w:type="spellStart"/>
+      <w:r>
+        <w:rPr>
+          <w:rFonts w:ascii="Consolas" w:eastAsia="Times New Roman" w:hAnsi="Consolas" w:cs="Segoe UI"/>
+          <w:color w:val="6F42C1"/>
+          <w:sz w:val="16"/>
+          <w:szCs w:val="18"/>
+          <w:lang w:eastAsia="tr-TR"/>
+        </w:rPr>
+        <w:t>stopProcess</w:t>
+      </w:r>
+      <w:proofErr w:type="spellEnd"/>
+      <w:r>
+        <w:rPr>
+          <w:rFonts w:ascii="Consolas" w:eastAsia="Times New Roman" w:hAnsi="Consolas" w:cs="Segoe UI"/>
+          <w:color w:val="24292E"/>
+          <w:sz w:val="16"/>
+          <w:szCs w:val="18"/>
+          <w:lang w:eastAsia="tr-TR"/>
+        </w:rPr>
+        <w:t>(</w:t>
+      </w:r>
+      <w:proofErr w:type="spellStart"/>
+      <w:r>
+        <w:rPr>
+          <w:rFonts w:ascii="Consolas" w:eastAsia="Times New Roman" w:hAnsi="Consolas" w:cs="Segoe UI"/>
+          <w:color w:val="D73A49"/>
+          <w:sz w:val="16"/>
+          <w:szCs w:val="18"/>
+          <w:lang w:eastAsia="tr-TR"/>
+        </w:rPr>
+        <w:t>void</w:t>
+      </w:r>
+      <w:proofErr w:type="spellEnd"/>
+      <w:r>
+        <w:rPr>
+          <w:rFonts w:ascii="Consolas" w:eastAsia="Times New Roman" w:hAnsi="Consolas" w:cs="Segoe UI"/>
+          <w:color w:val="24292E"/>
+          <w:sz w:val="16"/>
+          <w:szCs w:val="18"/>
+          <w:lang w:eastAsia="tr-TR"/>
+        </w:rPr>
+        <w:t xml:space="preserve"> (*</w:t>
+      </w:r>
+      <w:proofErr w:type="spellStart"/>
+      <w:r>
+        <w:rPr>
+          <w:rFonts w:ascii="Consolas" w:eastAsia="Times New Roman" w:hAnsi="Consolas" w:cs="Segoe UI"/>
+          <w:color w:val="24292E"/>
+          <w:sz w:val="16"/>
+          <w:szCs w:val="18"/>
+          <w:lang w:eastAsia="tr-TR"/>
+        </w:rPr>
+        <w:t>pointer</w:t>
+      </w:r>
+      <w:proofErr w:type="spellEnd"/>
+      <w:r>
+        <w:rPr>
+          <w:rFonts w:ascii="Consolas" w:eastAsia="Times New Roman" w:hAnsi="Consolas" w:cs="Segoe UI"/>
+          <w:color w:val="24292E"/>
+          <w:sz w:val="16"/>
+          <w:szCs w:val="18"/>
+          <w:lang w:eastAsia="tr-TR"/>
+        </w:rPr>
+        <w:t>)(</w:t>
+      </w:r>
+      <w:proofErr w:type="spellStart"/>
+      <w:r>
+        <w:rPr>
+          <w:rFonts w:ascii="Consolas" w:eastAsia="Times New Roman" w:hAnsi="Consolas" w:cs="Segoe UI"/>
+          <w:color w:val="D73A49"/>
+          <w:sz w:val="16"/>
+          <w:szCs w:val="18"/>
+          <w:lang w:eastAsia="tr-TR"/>
+        </w:rPr>
+        <w:t>void</w:t>
+      </w:r>
+      <w:proofErr w:type="spellEnd"/>
+      <w:r>
+        <w:rPr>
+          <w:rFonts w:ascii="Consolas" w:eastAsia="Times New Roman" w:hAnsi="Consolas" w:cs="Segoe UI"/>
+          <w:color w:val="24292E"/>
+          <w:sz w:val="16"/>
+          <w:szCs w:val="18"/>
+          <w:lang w:eastAsia="tr-TR"/>
+        </w:rPr>
+        <w:t>));</w:t>
+      </w:r>
+    </w:p>
+    <w:p>
+      <w:pPr>
+        <w:pStyle w:val="body-main"/>
+      </w:pPr>
+      <w:r>
+        <w:t xml:space="preserve">Aşağıda bu kütüphanenin </w:t>
+      </w:r>
+      <w:proofErr w:type="spellStart"/>
+      <w:r>
+        <w:rPr>
+          <w:i/>
+        </w:rPr>
+        <w:t>Arduino</w:t>
+      </w:r>
+      <w:proofErr w:type="spellEnd"/>
+      <w:r>
+        <w:t xml:space="preserve"> platformunda çalışan örnek bir kullanımı gösterilmiştir;</w:t>
+      </w:r>
+    </w:p>
+    <w:p>
+      <w:pPr>
+        <w:pStyle w:val="body-main"/>
+        <w:shd w:val="clear" w:color="auto" w:fill="D9D9D9" w:themeFill="background1" w:themeFillShade="D9"/>
+        <w:rPr>
+          <w:rFonts w:ascii="Consolas" w:eastAsia="Times New Roman" w:hAnsi="Consolas" w:cs="Segoe UI"/>
+          <w:color w:val="24292E"/>
+          <w:sz w:val="16"/>
+          <w:szCs w:val="16"/>
+          <w:lang w:eastAsia="tr-TR"/>
+        </w:rPr>
+      </w:pPr>
+      <w:proofErr w:type="spellStart"/>
+      <w:proofErr w:type="gramStart"/>
+      <w:r>
+        <w:rPr>
+          <w:rFonts w:ascii="Consolas" w:eastAsia="Times New Roman" w:hAnsi="Consolas" w:cs="Segoe UI"/>
+          <w:color w:val="D73A49"/>
+          <w:sz w:val="16"/>
+          <w:szCs w:val="16"/>
+          <w:lang w:eastAsia="tr-TR"/>
+        </w:rPr>
+        <w:t>void</w:t>
+      </w:r>
+      <w:proofErr w:type="spellEnd"/>
+      <w:proofErr w:type="gramEnd"/>
+      <w:r>
+        <w:rPr>
+          <w:rFonts w:ascii="Consolas" w:eastAsia="Times New Roman" w:hAnsi="Consolas" w:cs="Segoe UI"/>
+          <w:color w:val="24292E"/>
+          <w:sz w:val="16"/>
+          <w:szCs w:val="16"/>
+          <w:lang w:eastAsia="tr-TR"/>
+        </w:rPr>
+        <w:t xml:space="preserve"> </w:t>
+      </w:r>
+      <w:proofErr w:type="spellStart"/>
+      <w:r>
+        <w:rPr>
+          <w:rFonts w:ascii="Consolas" w:eastAsia="Times New Roman" w:hAnsi="Consolas" w:cs="Segoe UI"/>
+          <w:color w:val="6F42C1"/>
+          <w:sz w:val="16"/>
+          <w:szCs w:val="16"/>
+          <w:lang w:eastAsia="tr-TR"/>
+        </w:rPr>
+        <w:t>setup</w:t>
+      </w:r>
+      <w:proofErr w:type="spellEnd"/>
+      <w:r>
+        <w:rPr>
+          <w:rFonts w:ascii="Consolas" w:eastAsia="Times New Roman" w:hAnsi="Consolas" w:cs="Segoe UI"/>
+          <w:color w:val="24292E"/>
+          <w:sz w:val="16"/>
+          <w:szCs w:val="16"/>
+          <w:lang w:eastAsia="tr-TR"/>
+        </w:rPr>
+        <w:t>() {</w:t>
+      </w:r>
+      <w:r>
+        <w:rPr>
+          <w:rFonts w:ascii="Consolas" w:eastAsia="Times New Roman" w:hAnsi="Consolas" w:cs="Segoe UI"/>
+          <w:color w:val="24292E"/>
+          <w:sz w:val="16"/>
+          <w:szCs w:val="16"/>
+          <w:lang w:eastAsia="tr-TR"/>
+        </w:rPr>
+        <w:br/>
+      </w:r>
+      <w:r>
+        <w:rPr>
+          <w:rFonts w:ascii="Consolas" w:eastAsia="Times New Roman" w:hAnsi="Consolas" w:cs="Segoe UI"/>
+          <w:color w:val="24292E"/>
+          <w:sz w:val="16"/>
+          <w:szCs w:val="16"/>
+          <w:lang w:eastAsia="tr-TR"/>
+        </w:rPr>
+        <w:t xml:space="preserve">     </w:t>
+      </w:r>
+      <w:r>
+        <w:rPr>
+          <w:rFonts w:ascii="Consolas" w:eastAsia="Times New Roman" w:hAnsi="Consolas" w:cs="Segoe UI"/>
+          <w:color w:val="6A737D"/>
+          <w:sz w:val="16"/>
+          <w:szCs w:val="16"/>
+          <w:lang w:eastAsia="tr-TR"/>
+        </w:rPr>
+        <w:t xml:space="preserve">// </w:t>
+      </w:r>
+      <w:r>
+        <w:rPr>
+          <w:rFonts w:ascii="Consolas" w:eastAsia="Times New Roman" w:hAnsi="Consolas" w:cs="Segoe UI"/>
+          <w:color w:val="6A737D"/>
+          <w:sz w:val="16"/>
+          <w:szCs w:val="16"/>
+          <w:lang w:eastAsia="tr-TR"/>
+        </w:rPr>
+        <w:t>Kütüphaneye 1 saniye aralıklarla çalışan bir fonksiyon ekle</w:t>
+      </w:r>
+      <w:r>
+        <w:rPr>
+          <w:rFonts w:ascii="Consolas" w:eastAsia="Times New Roman" w:hAnsi="Consolas" w:cs="Segoe UI"/>
+          <w:color w:val="6A737D"/>
+          <w:sz w:val="16"/>
+          <w:szCs w:val="16"/>
+          <w:lang w:eastAsia="tr-TR"/>
+        </w:rPr>
+        <w:br/>
+      </w:r>
+      <w:r>
+        <w:rPr>
+          <w:rFonts w:ascii="Consolas" w:eastAsia="Times New Roman" w:hAnsi="Consolas" w:cs="Segoe UI"/>
+          <w:color w:val="24292E"/>
+          <w:sz w:val="16"/>
+          <w:szCs w:val="16"/>
+          <w:lang w:eastAsia="tr-TR"/>
+        </w:rPr>
+        <w:t xml:space="preserve">     </w:t>
+      </w:r>
+      <w:proofErr w:type="spellStart"/>
+      <w:r>
+        <w:rPr>
+          <w:rFonts w:ascii="Consolas" w:eastAsia="Times New Roman" w:hAnsi="Consolas" w:cs="Segoe UI"/>
+          <w:color w:val="24292E"/>
+          <w:sz w:val="16"/>
+          <w:szCs w:val="16"/>
+          <w:lang w:eastAsia="tr-TR"/>
+        </w:rPr>
+        <w:t>TimerQueue.</w:t>
+      </w:r>
+      <w:r>
+        <w:rPr>
+          <w:rFonts w:ascii="Consolas" w:eastAsia="Times New Roman" w:hAnsi="Consolas" w:cs="Segoe UI"/>
           <w:color w:val="005CC5"/>
-          <w:sz w:val="18"/>
-          <w:szCs w:val="18"/>
-          <w:lang w:eastAsia="tr-TR"/>
-        </w:rPr>
-        <w:t>uint8_t</w:t>
-      </w:r>
-      <w:r>
-        <w:rPr>
-          <w:rFonts w:ascii="Consolas" w:eastAsia="Times New Roman" w:hAnsi="Consolas" w:cs="Segoe UI"/>
-          <w:color w:val="24292E"/>
-          <w:sz w:val="18"/>
-          <w:szCs w:val="18"/>
-          <w:lang w:eastAsia="tr-TR"/>
-        </w:rPr>
-        <w:t xml:space="preserve"> _</w:t>
-      </w:r>
-      <w:proofErr w:type="spellStart"/>
-      <w:r>
-        <w:rPr>
-          <w:rFonts w:ascii="Consolas" w:eastAsia="Times New Roman" w:hAnsi="Consolas" w:cs="Segoe UI"/>
-          <w:color w:val="24292E"/>
-          <w:sz w:val="18"/>
-          <w:szCs w:val="18"/>
-          <w:lang w:eastAsia="tr-TR"/>
-        </w:rPr>
-        <w:t>array</w:t>
-      </w:r>
-      <w:proofErr w:type="spellEnd"/>
-      <w:r>
-        <w:rPr>
-          <w:rFonts w:ascii="Consolas" w:eastAsia="Times New Roman" w:hAnsi="Consolas" w:cs="Segoe UI"/>
-          <w:color w:val="24292E"/>
-          <w:sz w:val="18"/>
-          <w:szCs w:val="18"/>
-          <w:lang w:eastAsia="tr-TR"/>
-        </w:rPr>
-        <w:t xml:space="preserve">[], </w:t>
-      </w:r>
-      <w:proofErr w:type="spellStart"/>
-      <w:r>
-        <w:rPr>
-          <w:rFonts w:ascii="Consolas" w:eastAsia="Times New Roman" w:hAnsi="Consolas" w:cs="Segoe UI"/>
-          <w:color w:val="24292E"/>
-          <w:sz w:val="18"/>
-          <w:szCs w:val="18"/>
-          <w:lang w:eastAsia="tr-TR"/>
-        </w:rPr>
-        <w:t>byte</w:t>
-      </w:r>
-      <w:proofErr w:type="spellEnd"/>
-      <w:r>
-        <w:rPr>
-          <w:rFonts w:ascii="Consolas" w:eastAsia="Times New Roman" w:hAnsi="Consolas" w:cs="Segoe UI"/>
-          <w:color w:val="24292E"/>
-          <w:sz w:val="18"/>
-          <w:szCs w:val="18"/>
-          <w:lang w:eastAsia="tr-TR"/>
-        </w:rPr>
-        <w:t xml:space="preserve"> _</w:t>
-      </w:r>
-      <w:proofErr w:type="spellStart"/>
-      <w:r>
-        <w:rPr>
-          <w:rFonts w:ascii="Consolas" w:eastAsia="Times New Roman" w:hAnsi="Consolas" w:cs="Segoe UI"/>
-          <w:color w:val="24292E"/>
-          <w:sz w:val="18"/>
-          <w:szCs w:val="18"/>
-          <w:lang w:eastAsia="tr-TR"/>
-        </w:rPr>
-        <w:t>count</w:t>
-      </w:r>
-      <w:proofErr w:type="spellEnd"/>
-      <w:r>
-        <w:rPr>
-          <w:rFonts w:ascii="Consolas" w:eastAsia="Times New Roman" w:hAnsi="Consolas" w:cs="Segoe UI"/>
-          <w:color w:val="24292E"/>
-          <w:sz w:val="18"/>
-          <w:szCs w:val="18"/>
-          <w:lang w:eastAsia="tr-TR"/>
-        </w:rPr>
-        <w:t>) {</w:t>
-      </w:r>
-      <w:r>
-        <w:rPr>
-          <w:rFonts w:ascii="Consolas" w:eastAsia="Times New Roman" w:hAnsi="Consolas" w:cs="Segoe UI"/>
-          <w:color w:val="24292E"/>
-          <w:sz w:val="18"/>
-          <w:szCs w:val="18"/>
-          <w:lang w:eastAsia="tr-TR"/>
-        </w:rPr>
-        <w:t xml:space="preserve"> </w:t>
-      </w:r>
-      <w:r>
-        <w:rPr>
-          <w:rFonts w:ascii="Consolas" w:eastAsia="Times New Roman" w:hAnsi="Consolas" w:cs="Segoe UI"/>
-          <w:color w:val="24292E"/>
-          <w:sz w:val="18"/>
-          <w:szCs w:val="18"/>
-          <w:lang w:eastAsia="tr-TR"/>
-        </w:rPr>
+          <w:sz w:val="16"/>
+          <w:szCs w:val="16"/>
+          <w:lang w:eastAsia="tr-TR"/>
+        </w:rPr>
+        <w:t>attach</w:t>
+      </w:r>
+      <w:proofErr w:type="spellEnd"/>
+      <w:r>
+        <w:rPr>
+          <w:rFonts w:ascii="Consolas" w:eastAsia="Times New Roman" w:hAnsi="Consolas" w:cs="Segoe UI"/>
+          <w:color w:val="24292E"/>
+          <w:sz w:val="16"/>
+          <w:szCs w:val="16"/>
+          <w:lang w:eastAsia="tr-TR"/>
+        </w:rPr>
+        <w:t>(</w:t>
+      </w:r>
+      <w:proofErr w:type="spellStart"/>
+      <w:r>
+        <w:rPr>
+          <w:rFonts w:ascii="Consolas" w:eastAsia="Times New Roman" w:hAnsi="Consolas" w:cs="Segoe UI"/>
+          <w:color w:val="24292E"/>
+          <w:sz w:val="16"/>
+          <w:szCs w:val="16"/>
+          <w:lang w:eastAsia="tr-TR"/>
+        </w:rPr>
+        <w:t>listen</w:t>
+      </w:r>
+      <w:r>
+        <w:rPr>
+          <w:rFonts w:ascii="Consolas" w:eastAsia="Times New Roman" w:hAnsi="Consolas" w:cs="Segoe UI"/>
+          <w:color w:val="24292E"/>
+          <w:sz w:val="16"/>
+          <w:szCs w:val="16"/>
+          <w:lang w:eastAsia="tr-TR"/>
+        </w:rPr>
+        <w:t>Function</w:t>
+      </w:r>
+      <w:proofErr w:type="spellEnd"/>
+      <w:r>
+        <w:rPr>
+          <w:rFonts w:ascii="Consolas" w:eastAsia="Times New Roman" w:hAnsi="Consolas" w:cs="Segoe UI"/>
+          <w:color w:val="24292E"/>
+          <w:sz w:val="16"/>
+          <w:szCs w:val="16"/>
+          <w:lang w:eastAsia="tr-TR"/>
+        </w:rPr>
+        <w:t>, (</w:t>
+      </w:r>
+      <w:proofErr w:type="spellStart"/>
+      <w:r>
+        <w:rPr>
+          <w:rFonts w:ascii="Consolas" w:eastAsia="Times New Roman" w:hAnsi="Consolas" w:cs="Segoe UI"/>
+          <w:color w:val="D73A49"/>
+          <w:sz w:val="16"/>
+          <w:szCs w:val="16"/>
+          <w:lang w:eastAsia="tr-TR"/>
+        </w:rPr>
+        <w:t>unsigned</w:t>
+      </w:r>
+      <w:proofErr w:type="spellEnd"/>
+      <w:r>
+        <w:rPr>
+          <w:rFonts w:ascii="Consolas" w:eastAsia="Times New Roman" w:hAnsi="Consolas" w:cs="Segoe UI"/>
+          <w:color w:val="24292E"/>
+          <w:sz w:val="16"/>
+          <w:szCs w:val="16"/>
+          <w:lang w:eastAsia="tr-TR"/>
+        </w:rPr>
+        <w:t xml:space="preserve"> </w:t>
+      </w:r>
+      <w:proofErr w:type="spellStart"/>
+      <w:r>
+        <w:rPr>
+          <w:rFonts w:ascii="Consolas" w:eastAsia="Times New Roman" w:hAnsi="Consolas" w:cs="Segoe UI"/>
+          <w:color w:val="D73A49"/>
+          <w:sz w:val="16"/>
+          <w:szCs w:val="16"/>
+          <w:lang w:eastAsia="tr-TR"/>
+        </w:rPr>
+        <w:t>long</w:t>
+      </w:r>
+      <w:proofErr w:type="spellEnd"/>
+      <w:r>
+        <w:rPr>
+          <w:rFonts w:ascii="Consolas" w:eastAsia="Times New Roman" w:hAnsi="Consolas" w:cs="Segoe UI"/>
+          <w:color w:val="24292E"/>
+          <w:sz w:val="16"/>
+          <w:szCs w:val="16"/>
+          <w:lang w:eastAsia="tr-TR"/>
+        </w:rPr>
+        <w:t>)</w:t>
+      </w:r>
+      <w:r>
+        <w:rPr>
+          <w:rFonts w:ascii="Consolas" w:eastAsia="Times New Roman" w:hAnsi="Consolas" w:cs="Segoe UI"/>
+          <w:color w:val="005CC5"/>
+          <w:sz w:val="16"/>
+          <w:szCs w:val="16"/>
+          <w:lang w:eastAsia="tr-TR"/>
+        </w:rPr>
+        <w:t>1000</w:t>
+      </w:r>
+      <w:r>
+        <w:rPr>
+          <w:rFonts w:ascii="Consolas" w:eastAsia="Times New Roman" w:hAnsi="Consolas" w:cs="Segoe UI"/>
+          <w:color w:val="24292E"/>
+          <w:sz w:val="16"/>
+          <w:szCs w:val="16"/>
+          <w:lang w:eastAsia="tr-TR"/>
+        </w:rPr>
+        <w:t>);</w:t>
+      </w:r>
+      <w:r>
+        <w:rPr>
+          <w:rFonts w:ascii="Consolas" w:eastAsia="Times New Roman" w:hAnsi="Consolas" w:cs="Segoe UI"/>
+          <w:color w:val="24292E"/>
+          <w:sz w:val="16"/>
+          <w:szCs w:val="16"/>
+          <w:lang w:eastAsia="tr-TR"/>
+        </w:rPr>
+        <w:br/>
+      </w:r>
+      <w:r>
+        <w:rPr>
+          <w:rFonts w:ascii="Consolas" w:eastAsia="Times New Roman" w:hAnsi="Consolas" w:cs="Segoe UI"/>
+          <w:color w:val="24292E"/>
+          <w:sz w:val="16"/>
+          <w:szCs w:val="16"/>
+          <w:lang w:eastAsia="tr-TR"/>
+        </w:rPr>
+        <w:t xml:space="preserve">     </w:t>
+      </w:r>
+      <w:r>
+        <w:rPr>
+          <w:rFonts w:ascii="Consolas" w:eastAsia="Times New Roman" w:hAnsi="Consolas" w:cs="Segoe UI"/>
+          <w:color w:val="6A737D"/>
+          <w:sz w:val="16"/>
+          <w:szCs w:val="16"/>
+          <w:lang w:eastAsia="tr-TR"/>
+        </w:rPr>
+        <w:t xml:space="preserve">// </w:t>
+      </w:r>
+      <w:r>
+        <w:rPr>
+          <w:rFonts w:ascii="Consolas" w:eastAsia="Times New Roman" w:hAnsi="Consolas" w:cs="Segoe UI"/>
+          <w:color w:val="6A737D"/>
+          <w:sz w:val="16"/>
+          <w:szCs w:val="18"/>
+          <w:lang w:eastAsia="tr-TR"/>
+        </w:rPr>
+        <w:t>Kütüphanenin ana fonksiyonunu başlat</w:t>
+      </w:r>
+      <w:r>
+        <w:rPr>
+          <w:rFonts w:ascii="Consolas" w:eastAsia="Times New Roman" w:hAnsi="Consolas" w:cs="Segoe UI"/>
+          <w:color w:val="6A737D"/>
+          <w:sz w:val="16"/>
+          <w:szCs w:val="18"/>
+          <w:lang w:eastAsia="tr-TR"/>
+        </w:rPr>
+        <w:br/>
+      </w:r>
+      <w:r>
+        <w:rPr>
+          <w:rFonts w:ascii="Consolas" w:eastAsia="Times New Roman" w:hAnsi="Consolas" w:cs="Segoe UI"/>
+          <w:color w:val="24292E"/>
+          <w:sz w:val="16"/>
+          <w:szCs w:val="16"/>
+          <w:lang w:eastAsia="tr-TR"/>
+        </w:rPr>
+        <w:t xml:space="preserve">     </w:t>
+      </w:r>
+      <w:proofErr w:type="spellStart"/>
+      <w:r>
+        <w:rPr>
+          <w:rFonts w:ascii="Consolas" w:eastAsia="Times New Roman" w:hAnsi="Consolas" w:cs="Segoe UI"/>
+          <w:color w:val="24292E"/>
+          <w:sz w:val="16"/>
+          <w:szCs w:val="16"/>
+          <w:lang w:eastAsia="tr-TR"/>
+        </w:rPr>
+        <w:t>TimerQueue.</w:t>
+      </w:r>
+      <w:r>
+        <w:rPr>
+          <w:rFonts w:ascii="Consolas" w:eastAsia="Times New Roman" w:hAnsi="Consolas" w:cs="Segoe UI"/>
+          <w:color w:val="005CC5"/>
+          <w:sz w:val="16"/>
+          <w:szCs w:val="16"/>
+          <w:lang w:eastAsia="tr-TR"/>
+        </w:rPr>
+        <w:t>start</w:t>
+      </w:r>
+      <w:proofErr w:type="spellEnd"/>
+      <w:r>
+        <w:rPr>
+          <w:rFonts w:ascii="Consolas" w:eastAsia="Times New Roman" w:hAnsi="Consolas" w:cs="Segoe UI"/>
+          <w:color w:val="24292E"/>
+          <w:sz w:val="16"/>
+          <w:szCs w:val="16"/>
+          <w:lang w:eastAsia="tr-TR"/>
+        </w:rPr>
+        <w:t>();</w:t>
+      </w:r>
+      <w:r>
+        <w:rPr>
+          <w:rFonts w:ascii="Consolas" w:eastAsia="Times New Roman" w:hAnsi="Consolas" w:cs="Segoe UI"/>
+          <w:color w:val="24292E"/>
+          <w:sz w:val="16"/>
+          <w:szCs w:val="16"/>
+          <w:lang w:eastAsia="tr-TR"/>
+        </w:rPr>
+        <w:br/>
         <w:t>}</w:t>
       </w:r>
     </w:p>
     <w:p>
       <w:pPr>
         <w:pStyle w:val="body-main"/>
-      </w:pPr>
-      <w:proofErr w:type="spellStart"/>
-      <w:r>
-        <w:rPr>
-          <w:i/>
-        </w:rPr>
-        <w:t>Arduino</w:t>
-      </w:r>
-      <w:proofErr w:type="spellEnd"/>
-      <w:r>
-        <w:t xml:space="preserve"> ve benzeri geliştirme kartları genellikle</w:t>
-      </w:r>
-      <w:r>
-        <w:t xml:space="preserve"> </w:t>
-      </w:r>
-      <w:proofErr w:type="spellStart"/>
-      <w:r>
-        <w:rPr>
-          <w:i/>
-        </w:rPr>
-        <w:t>event-driven</w:t>
-      </w:r>
-      <w:proofErr w:type="spellEnd"/>
-      <w:r>
-        <w:t xml:space="preserve"> olmayan yapıda tasarlanmış geliştirme kartlarıdır. Bu geliştirme kartlarında herhangi bir olayı </w:t>
-      </w:r>
-      <w:r>
-        <w:t xml:space="preserve">birkaç istisnai durum dışında kendi başınıza tetikleyemezsiniz. Bu nedenle </w:t>
-      </w:r>
-      <w:proofErr w:type="spellStart"/>
-      <w:r>
-        <w:rPr>
-          <w:i/>
-        </w:rPr>
-        <w:t>Arduino</w:t>
-      </w:r>
-      <w:proofErr w:type="spellEnd"/>
-      <w:r>
-        <w:t xml:space="preserve"> ve benzeri</w:t>
-      </w:r>
-      <w:r>
-        <w:t xml:space="preserve"> geliştirme kartları</w:t>
-      </w:r>
-      <w:r>
-        <w:t xml:space="preserve">nda </w:t>
-      </w:r>
-      <w:r>
-        <w:t xml:space="preserve">herhangi </w:t>
-      </w:r>
-      <w:proofErr w:type="spellStart"/>
-      <w:r>
-        <w:rPr>
-          <w:i/>
-        </w:rPr>
-        <w:t>Slave</w:t>
-      </w:r>
-      <w:proofErr w:type="spellEnd"/>
-      <w:r>
-        <w:t xml:space="preserve"> aygıttın gelen verileri takip etmek istiyorsanız</w:t>
-      </w:r>
-      <w:r>
-        <w:t>,</w:t>
-      </w:r>
-      <w:r>
-        <w:t xml:space="preserve"> </w:t>
-      </w:r>
-      <w:proofErr w:type="spellStart"/>
-      <w:r>
-        <w:t>Arduino</w:t>
-      </w:r>
-      <w:r>
-        <w:t>’nun</w:t>
-      </w:r>
-      <w:proofErr w:type="spellEnd"/>
-      <w:r>
-        <w:t xml:space="preserve"> </w:t>
-      </w:r>
+        <w:shd w:val="clear" w:color="auto" w:fill="D9D9D9" w:themeFill="background1" w:themeFillShade="D9"/>
+        <w:rPr>
+          <w:rFonts w:ascii="Consolas" w:eastAsia="Times New Roman" w:hAnsi="Consolas" w:cs="Segoe UI"/>
+          <w:color w:val="6A737D"/>
+          <w:sz w:val="16"/>
+          <w:szCs w:val="16"/>
+          <w:lang w:eastAsia="tr-TR"/>
+        </w:rPr>
+      </w:pPr>
       <w:proofErr w:type="spellStart"/>
       <w:proofErr w:type="gramStart"/>
       <w:r>
+        <w:rPr>
+          <w:rFonts w:ascii="Consolas" w:eastAsia="Times New Roman" w:hAnsi="Consolas" w:cs="Segoe UI"/>
+          <w:color w:val="D73A49"/>
+          <w:sz w:val="16"/>
+          <w:szCs w:val="16"/>
+          <w:lang w:eastAsia="tr-TR"/>
+        </w:rPr>
+        <w:lastRenderedPageBreak/>
+        <w:t>void</w:t>
+      </w:r>
+      <w:proofErr w:type="spellEnd"/>
+      <w:proofErr w:type="gramEnd"/>
+      <w:r>
+        <w:rPr>
+          <w:rFonts w:ascii="Consolas" w:eastAsia="Times New Roman" w:hAnsi="Consolas" w:cs="Segoe UI"/>
+          <w:color w:val="24292E"/>
+          <w:sz w:val="16"/>
+          <w:szCs w:val="16"/>
+          <w:lang w:eastAsia="tr-TR"/>
+        </w:rPr>
+        <w:t xml:space="preserve"> </w:t>
+      </w:r>
+      <w:proofErr w:type="spellStart"/>
+      <w:r>
+        <w:rPr>
+          <w:rFonts w:ascii="Consolas" w:eastAsia="Times New Roman" w:hAnsi="Consolas" w:cs="Segoe UI"/>
+          <w:color w:val="6F42C1"/>
+          <w:sz w:val="16"/>
+          <w:szCs w:val="16"/>
+          <w:lang w:eastAsia="tr-TR"/>
+        </w:rPr>
         <w:t>loop</w:t>
       </w:r>
       <w:proofErr w:type="spellEnd"/>
       <w:r>
         <w:rPr>
-          <w:i/>
-        </w:rPr>
-        <w:t>(</w:t>
-      </w:r>
-      <w:proofErr w:type="gramEnd"/>
-      <w:r>
-        <w:rPr>
-          <w:i/>
-        </w:rPr>
-        <w:t>)</w:t>
-      </w:r>
-      <w:r>
-        <w:t xml:space="preserve"> yapısı içinde sürekli olarak takip etmek istediğiniz </w:t>
-      </w:r>
-      <w:proofErr w:type="spellStart"/>
-      <w:r>
-        <w:rPr>
-          <w:i/>
-        </w:rPr>
-        <w:t>Slave</w:t>
-      </w:r>
-      <w:proofErr w:type="spellEnd"/>
-      <w:r>
-        <w:t xml:space="preserve"> </w:t>
-      </w:r>
-      <w:r>
-        <w:t xml:space="preserve">aygıtların </w:t>
-      </w:r>
-      <w:proofErr w:type="spellStart"/>
-      <w:r>
-        <w:t>yazılımsal</w:t>
-      </w:r>
-      <w:proofErr w:type="spellEnd"/>
-      <w:r>
-        <w:t xml:space="preserve"> kontrol</w:t>
-      </w:r>
-      <w:r>
-        <w:t>ünü</w:t>
-      </w:r>
-      <w:r>
-        <w:t xml:space="preserve"> </w:t>
-      </w:r>
-      <w:r>
-        <w:t>yapmalısınız</w:t>
-      </w:r>
-      <w:r>
-        <w:t>.</w:t>
+          <w:rFonts w:ascii="Consolas" w:eastAsia="Times New Roman" w:hAnsi="Consolas" w:cs="Segoe UI"/>
+          <w:color w:val="24292E"/>
+          <w:sz w:val="16"/>
+          <w:szCs w:val="16"/>
+          <w:lang w:eastAsia="tr-TR"/>
+        </w:rPr>
+        <w:t>() {</w:t>
+      </w:r>
+      <w:r>
+        <w:rPr>
+          <w:rFonts w:ascii="Consolas" w:eastAsia="Times New Roman" w:hAnsi="Consolas" w:cs="Segoe UI"/>
+          <w:color w:val="24292E"/>
+          <w:sz w:val="16"/>
+          <w:szCs w:val="16"/>
+          <w:lang w:eastAsia="tr-TR"/>
+        </w:rPr>
+        <w:br/>
+      </w:r>
+      <w:r>
+        <w:rPr>
+          <w:rFonts w:ascii="Consolas" w:eastAsia="Times New Roman" w:hAnsi="Consolas" w:cs="Segoe UI"/>
+          <w:color w:val="24292E"/>
+          <w:sz w:val="16"/>
+          <w:szCs w:val="16"/>
+          <w:lang w:eastAsia="tr-TR"/>
+        </w:rPr>
+        <w:t xml:space="preserve">     </w:t>
+      </w:r>
+      <w:r>
+        <w:rPr>
+          <w:rFonts w:ascii="Consolas" w:eastAsia="Times New Roman" w:hAnsi="Consolas" w:cs="Segoe UI"/>
+          <w:color w:val="6A737D"/>
+          <w:sz w:val="16"/>
+          <w:szCs w:val="16"/>
+          <w:lang w:eastAsia="tr-TR"/>
+        </w:rPr>
+        <w:t xml:space="preserve">// </w:t>
+      </w:r>
+      <w:r>
+        <w:rPr>
+          <w:rFonts w:ascii="Consolas" w:eastAsia="Times New Roman" w:hAnsi="Consolas" w:cs="Segoe UI"/>
+          <w:color w:val="6A737D"/>
+          <w:sz w:val="16"/>
+          <w:szCs w:val="18"/>
+          <w:lang w:eastAsia="tr-TR"/>
+        </w:rPr>
+        <w:t>Kütüphanenin ana fonksiyonunu</w:t>
+      </w:r>
+      <w:r>
+        <w:rPr>
+          <w:rFonts w:ascii="Consolas" w:eastAsia="Times New Roman" w:hAnsi="Consolas" w:cs="Segoe UI"/>
+          <w:color w:val="6A737D"/>
+          <w:sz w:val="16"/>
+          <w:szCs w:val="18"/>
+          <w:lang w:eastAsia="tr-TR"/>
+        </w:rPr>
+        <w:t xml:space="preserve"> </w:t>
+      </w:r>
+      <w:r>
+        <w:rPr>
+          <w:rFonts w:ascii="Consolas" w:eastAsia="Times New Roman" w:hAnsi="Consolas" w:cs="Segoe UI"/>
+          <w:color w:val="6A737D"/>
+          <w:sz w:val="16"/>
+          <w:szCs w:val="18"/>
+          <w:lang w:eastAsia="tr-TR"/>
+        </w:rPr>
+        <w:t>dönüye al</w:t>
+      </w:r>
+      <w:r>
+        <w:rPr>
+          <w:rFonts w:ascii="Consolas" w:eastAsia="Times New Roman" w:hAnsi="Consolas" w:cs="Segoe UI"/>
+          <w:color w:val="6A737D"/>
+          <w:sz w:val="16"/>
+          <w:szCs w:val="16"/>
+          <w:lang w:eastAsia="tr-TR"/>
+        </w:rPr>
+        <w:br/>
+      </w:r>
+      <w:r>
+        <w:rPr>
+          <w:rFonts w:ascii="Consolas" w:eastAsia="Times New Roman" w:hAnsi="Consolas" w:cs="Segoe UI"/>
+          <w:color w:val="24292E"/>
+          <w:sz w:val="16"/>
+          <w:szCs w:val="16"/>
+          <w:lang w:eastAsia="tr-TR"/>
+        </w:rPr>
+        <w:t xml:space="preserve">     </w:t>
+      </w:r>
+      <w:proofErr w:type="spellStart"/>
+      <w:r>
+        <w:rPr>
+          <w:rFonts w:ascii="Consolas" w:eastAsia="Times New Roman" w:hAnsi="Consolas" w:cs="Segoe UI"/>
+          <w:color w:val="24292E"/>
+          <w:sz w:val="16"/>
+          <w:szCs w:val="16"/>
+          <w:lang w:eastAsia="tr-TR"/>
+        </w:rPr>
+        <w:t>TimerQueue.</w:t>
+      </w:r>
+      <w:r>
+        <w:rPr>
+          <w:rFonts w:ascii="Consolas" w:eastAsia="Times New Roman" w:hAnsi="Consolas" w:cs="Segoe UI"/>
+          <w:color w:val="005CC5"/>
+          <w:sz w:val="16"/>
+          <w:szCs w:val="16"/>
+          <w:lang w:eastAsia="tr-TR"/>
+        </w:rPr>
+        <w:t>loop</w:t>
+      </w:r>
+      <w:proofErr w:type="spellEnd"/>
+      <w:r>
+        <w:rPr>
+          <w:rFonts w:ascii="Consolas" w:eastAsia="Times New Roman" w:hAnsi="Consolas" w:cs="Segoe UI"/>
+          <w:color w:val="24292E"/>
+          <w:sz w:val="16"/>
+          <w:szCs w:val="16"/>
+          <w:lang w:eastAsia="tr-TR"/>
+        </w:rPr>
+        <w:t>();</w:t>
+      </w:r>
+      <w:r>
+        <w:rPr>
+          <w:rFonts w:ascii="Consolas" w:eastAsia="Times New Roman" w:hAnsi="Consolas" w:cs="Segoe UI"/>
+          <w:color w:val="24292E"/>
+          <w:sz w:val="16"/>
+          <w:szCs w:val="16"/>
+          <w:lang w:eastAsia="tr-TR"/>
+        </w:rPr>
+        <w:br/>
+      </w:r>
+      <w:r>
+        <w:rPr>
+          <w:rFonts w:ascii="Consolas" w:eastAsia="Times New Roman" w:hAnsi="Consolas" w:cs="Segoe UI"/>
+          <w:color w:val="24292E"/>
+          <w:sz w:val="16"/>
+          <w:szCs w:val="16"/>
+          <w:lang w:eastAsia="tr-TR"/>
+        </w:rPr>
+        <w:t>}</w:t>
       </w:r>
     </w:p>
     <w:p>
       <w:pPr>
         <w:pStyle w:val="body-main"/>
-      </w:pPr>
-      <w:r>
-        <w:t xml:space="preserve">Yukarıda verilen </w:t>
-      </w:r>
-      <w:proofErr w:type="spellStart"/>
-      <w:r>
-        <w:rPr>
-          <w:i/>
-        </w:rPr>
-        <w:t>Master</w:t>
-      </w:r>
-      <w:r>
-        <w:rPr>
-          <w:i/>
-        </w:rPr>
-        <w:t>S</w:t>
-      </w:r>
-      <w:r>
-        <w:rPr>
-          <w:i/>
-        </w:rPr>
-        <w:t>canner</w:t>
-      </w:r>
-      <w:proofErr w:type="spellEnd"/>
-      <w:r>
-        <w:rPr>
-          <w:i/>
-        </w:rPr>
-        <w:t xml:space="preserve"> </w:t>
-      </w:r>
-      <w:r>
-        <w:t>kütüphanesi,</w:t>
-      </w:r>
-      <w:r>
-        <w:t xml:space="preserve"> </w:t>
-      </w:r>
-      <w:proofErr w:type="spellStart"/>
-      <w:r>
-        <w:rPr>
-          <w:i/>
-        </w:rPr>
-        <w:t>Arduino</w:t>
-      </w:r>
-      <w:r>
-        <w:t>’nun</w:t>
-      </w:r>
-      <w:proofErr w:type="spellEnd"/>
-      <w:r>
-        <w:t xml:space="preserve"> </w:t>
-      </w:r>
-      <w:proofErr w:type="spellStart"/>
-      <w:r>
-        <w:rPr>
-          <w:i/>
-        </w:rPr>
-        <w:t>event-driven</w:t>
-      </w:r>
-      <w:proofErr w:type="spellEnd"/>
-      <w:r>
-        <w:t xml:space="preserve"> olmayan yapısında </w:t>
-      </w:r>
-      <w:proofErr w:type="spellStart"/>
-      <w:r>
-        <w:rPr>
-          <w:i/>
-        </w:rPr>
-        <w:t>event-driven</w:t>
-      </w:r>
-      <w:proofErr w:type="spellEnd"/>
-      <w:r>
-        <w:t xml:space="preserve"> olarak çalışacak </w:t>
-      </w:r>
-      <w:r>
-        <w:t>şekilde</w:t>
-      </w:r>
-      <w:r>
-        <w:t xml:space="preserve"> yazılmıştır. Yani bir kullanıcı herhangi </w:t>
-      </w:r>
-      <w:r>
-        <w:t xml:space="preserve">bir </w:t>
-      </w:r>
-      <w:r>
-        <w:rPr>
-          <w:i/>
-        </w:rPr>
-        <w:t>I²C</w:t>
-      </w:r>
-      <w:r>
-        <w:rPr>
-          <w:i/>
-        </w:rPr>
-        <w:t xml:space="preserve"> </w:t>
-      </w:r>
-      <w:r>
-        <w:t>ağındaki</w:t>
-      </w:r>
-      <w:r>
-        <w:t xml:space="preserve"> </w:t>
-      </w:r>
-      <w:r>
-        <w:rPr>
-          <w:i/>
-        </w:rPr>
-        <w:t>Master</w:t>
-      </w:r>
-      <w:r>
-        <w:t xml:space="preserve"> özelliğine sahip olan bir aygıt</w:t>
-      </w:r>
-      <w:r>
-        <w:t>a</w:t>
-      </w:r>
-      <w:r>
-        <w:t>,</w:t>
-      </w:r>
-      <w:r>
-        <w:t xml:space="preserve"> herhangi bir </w:t>
-      </w:r>
-      <w:proofErr w:type="spellStart"/>
-      <w:r>
-        <w:rPr>
-          <w:i/>
-        </w:rPr>
-        <w:t>Slave</w:t>
-      </w:r>
-      <w:proofErr w:type="spellEnd"/>
-      <w:r>
-        <w:t xml:space="preserve"> özelliğine sahip </w:t>
-      </w:r>
-      <w:r>
-        <w:t>aygıt bağladığında ilgili fonksiyonlar</w:t>
-      </w:r>
-      <w:r>
-        <w:t xml:space="preserve"> bu yazılımda artık</w:t>
-      </w:r>
-      <w:r>
-        <w:t xml:space="preserve"> tetiklene</w:t>
-      </w:r>
-      <w:r>
-        <w:t>bile</w:t>
-      </w:r>
-      <w:r>
-        <w:t>cektir.</w:t>
-      </w:r>
-      <w:r>
-        <w:t xml:space="preserve"> </w:t>
-      </w:r>
-    </w:p>
-    <w:p>
-      <w:pPr>
-        <w:pStyle w:val="body-main"/>
-      </w:pPr>
-      <w:r>
-        <w:t xml:space="preserve">Başka bir açıdan bu kütüphanenin benzeri diğer kütüphanelerden en büyük </w:t>
-      </w:r>
-      <w:r>
-        <w:t xml:space="preserve">ayırt edici özelliği, </w:t>
-      </w:r>
-      <w:proofErr w:type="spellStart"/>
-      <w:r>
-        <w:rPr>
-          <w:i/>
-        </w:rPr>
-        <w:t>event-driven</w:t>
-      </w:r>
-      <w:proofErr w:type="spellEnd"/>
-      <w:r>
-        <w:t xml:space="preserve"> olarak yazılmış olmas</w:t>
-      </w:r>
-      <w:r>
-        <w:t>ıdır</w:t>
-      </w:r>
-      <w:r>
-        <w:t>.</w:t>
-      </w:r>
-    </w:p>
-    <w:p>
-      <w:pPr>
-        <w:pStyle w:val="body-main"/>
-      </w:pPr>
-    </w:p>
-    <w:p>
-      <w:pPr>
-        <w:pStyle w:val="body-main"/>
-        <w:rPr>
-          <w:b/>
-        </w:rPr>
-      </w:pPr>
-      <w:r>
-        <w:rPr>
-          <w:b/>
-        </w:rPr>
-        <w:t>T</w:t>
-      </w:r>
-      <w:r>
-        <w:rPr>
-          <w:b/>
-        </w:rPr>
-        <w:t>I</w:t>
-      </w:r>
-      <w:r>
-        <w:rPr>
-          <w:b/>
-        </w:rPr>
-        <w:t>MERQUEUE</w:t>
-      </w:r>
-    </w:p>
-    <w:p>
-      <w:pPr>
-        <w:pStyle w:val="body-main"/>
-        <w:rPr>
-          <w:b/>
-        </w:rPr>
-      </w:pPr>
-      <w:proofErr w:type="spellStart"/>
-      <w:r>
-        <w:rPr>
-          <w:i/>
-        </w:rPr>
-        <w:t>T</w:t>
-      </w:r>
-      <w:r>
-        <w:rPr>
-          <w:i/>
+        <w:shd w:val="clear" w:color="auto" w:fill="D9D9D9" w:themeFill="background1" w:themeFillShade="D9"/>
+        <w:rPr>
+          <w:rFonts w:ascii="Consolas" w:eastAsia="Times New Roman" w:hAnsi="Consolas" w:cs="Segoe UI"/>
+          <w:color w:val="24292E"/>
+          <w:sz w:val="16"/>
+          <w:szCs w:val="16"/>
+          <w:lang w:eastAsia="tr-TR"/>
+        </w:rPr>
+      </w:pPr>
+      <w:r>
+        <w:rPr>
+          <w:rFonts w:ascii="Consolas" w:eastAsia="Times New Roman" w:hAnsi="Consolas" w:cs="Segoe UI"/>
+          <w:color w:val="6A737D"/>
+          <w:sz w:val="16"/>
+          <w:szCs w:val="16"/>
+          <w:lang w:eastAsia="tr-TR"/>
+        </w:rPr>
+        <w:t xml:space="preserve">// </w:t>
+      </w:r>
+      <w:r>
+        <w:rPr>
+          <w:rFonts w:ascii="Consolas" w:eastAsia="Times New Roman" w:hAnsi="Consolas" w:cs="Segoe UI"/>
+          <w:color w:val="6A737D"/>
+          <w:sz w:val="16"/>
+          <w:szCs w:val="16"/>
+          <w:lang w:eastAsia="tr-TR"/>
+        </w:rPr>
+        <w:t xml:space="preserve">Kütüphaneye kaydedilen fonksiyonun </w:t>
+      </w:r>
+      <w:r>
+        <w:rPr>
+          <w:rFonts w:ascii="Consolas" w:eastAsia="Times New Roman" w:hAnsi="Consolas" w:cs="Segoe UI"/>
+          <w:color w:val="6A737D"/>
+          <w:sz w:val="16"/>
+          <w:szCs w:val="16"/>
+          <w:lang w:eastAsia="tr-TR"/>
+        </w:rPr>
+        <w:t>bildirim</w:t>
+      </w:r>
+      <w:r>
+        <w:rPr>
+          <w:rFonts w:ascii="Consolas" w:eastAsia="Times New Roman" w:hAnsi="Consolas" w:cs="Segoe UI"/>
+          <w:color w:val="6A737D"/>
+          <w:sz w:val="16"/>
+          <w:szCs w:val="16"/>
+          <w:lang w:eastAsia="tr-TR"/>
         </w:rPr>
         <w:t>i</w:t>
-      </w:r>
-      <w:r>
-        <w:rPr>
-          <w:i/>
-        </w:rPr>
-        <w:t>mer</w:t>
-      </w:r>
-      <w:r>
-        <w:rPr>
-          <w:i/>
-        </w:rPr>
-        <w:t>Q</w:t>
       </w:r>
       <w:bookmarkStart w:id="0" w:name="_GoBack"/>
       <w:bookmarkEnd w:id="0"/>
       <w:r>
         <w:rPr>
+          <w:rFonts w:ascii="Consolas" w:eastAsia="Times New Roman" w:hAnsi="Consolas" w:cs="Segoe UI"/>
+          <w:color w:val="6A737D"/>
+          <w:sz w:val="16"/>
+          <w:szCs w:val="16"/>
+          <w:lang w:eastAsia="tr-TR"/>
+        </w:rPr>
+        <w:br/>
+      </w:r>
+      <w:proofErr w:type="spellStart"/>
+      <w:r>
+        <w:rPr>
+          <w:rFonts w:ascii="Consolas" w:eastAsia="Times New Roman" w:hAnsi="Consolas" w:cs="Segoe UI"/>
+          <w:color w:val="D73A49"/>
+          <w:sz w:val="16"/>
+          <w:szCs w:val="16"/>
+          <w:lang w:eastAsia="tr-TR"/>
+        </w:rPr>
+        <w:t>void</w:t>
+      </w:r>
+      <w:proofErr w:type="spellEnd"/>
+      <w:r>
+        <w:rPr>
+          <w:rFonts w:ascii="Consolas" w:eastAsia="Times New Roman" w:hAnsi="Consolas" w:cs="Segoe UI"/>
+          <w:color w:val="24292E"/>
+          <w:sz w:val="16"/>
+          <w:szCs w:val="16"/>
+          <w:lang w:eastAsia="tr-TR"/>
+        </w:rPr>
+        <w:t xml:space="preserve"> </w:t>
+      </w:r>
+      <w:proofErr w:type="spellStart"/>
+      <w:r>
+        <w:rPr>
+          <w:rFonts w:ascii="Consolas" w:eastAsia="Times New Roman" w:hAnsi="Consolas" w:cs="Segoe UI"/>
+          <w:color w:val="6F42C1"/>
+          <w:sz w:val="16"/>
+          <w:szCs w:val="16"/>
+          <w:lang w:eastAsia="tr-TR"/>
+        </w:rPr>
+        <w:t>listenFunction</w:t>
+      </w:r>
+      <w:proofErr w:type="spellEnd"/>
+      <w:r>
+        <w:rPr>
+          <w:rFonts w:ascii="Consolas" w:eastAsia="Times New Roman" w:hAnsi="Consolas" w:cs="Segoe UI"/>
+          <w:color w:val="24292E"/>
+          <w:sz w:val="16"/>
+          <w:szCs w:val="16"/>
+          <w:lang w:eastAsia="tr-TR"/>
+        </w:rPr>
+        <w:t>() {</w:t>
+      </w:r>
+      <w:r>
+        <w:rPr>
+          <w:rFonts w:ascii="Consolas" w:eastAsia="Times New Roman" w:hAnsi="Consolas" w:cs="Segoe UI"/>
+          <w:color w:val="24292E"/>
+          <w:sz w:val="16"/>
+          <w:szCs w:val="16"/>
+          <w:lang w:eastAsia="tr-TR"/>
+        </w:rPr>
+        <w:t xml:space="preserve"> }</w:t>
+      </w:r>
+    </w:p>
+    <w:p>
+      <w:pPr>
+        <w:pStyle w:val="body-main"/>
+      </w:pPr>
+      <w:r>
+        <w:t>Yukarıda verilen örnek kullanımda</w:t>
+      </w:r>
+      <w:r>
+        <w:t>,</w:t>
+      </w:r>
+      <w:r>
+        <w:t xml:space="preserve"> </w:t>
+      </w:r>
+      <w:proofErr w:type="spellStart"/>
+      <w:r>
+        <w:rPr>
+          <w:i/>
+        </w:rPr>
+        <w:t>T</w:t>
+      </w:r>
+      <w:r>
+        <w:rPr>
+          <w:i/>
+        </w:rPr>
+        <w:t>i</w:t>
+      </w:r>
+      <w:r>
+        <w:rPr>
+          <w:i/>
+        </w:rPr>
+        <w:t>mer</w:t>
+      </w:r>
+      <w:r>
+        <w:rPr>
+          <w:i/>
+        </w:rPr>
+        <w:t>Q</w:t>
+      </w:r>
+      <w:r>
+        <w:rPr>
           <w:i/>
         </w:rPr>
         <w:t>ueue</w:t>
@@ -15883,7 +17874,132 @@
         <w:t xml:space="preserve"> </w:t>
       </w:r>
       <w:r>
-        <w:t>kütüphanesi,</w:t>
+        <w:t>kütüphanesin</w:t>
+      </w:r>
+      <w:r>
+        <w:t xml:space="preserve">e </w:t>
+      </w:r>
+      <w:proofErr w:type="spellStart"/>
+      <w:proofErr w:type="gramStart"/>
+      <w:r>
+        <w:rPr>
+          <w:i/>
+        </w:rPr>
+        <w:t>listenFunction</w:t>
+      </w:r>
+      <w:proofErr w:type="spellEnd"/>
+      <w:r>
+        <w:rPr>
+          <w:i/>
+        </w:rPr>
+        <w:t>(</w:t>
+      </w:r>
+      <w:proofErr w:type="gramEnd"/>
+      <w:r>
+        <w:rPr>
+          <w:i/>
+        </w:rPr>
+        <w:t>)</w:t>
+      </w:r>
+      <w:r>
+        <w:t xml:space="preserve"> adında bir</w:t>
+      </w:r>
+      <w:r>
+        <w:t xml:space="preserve"> </w:t>
+      </w:r>
+      <w:r>
+        <w:t xml:space="preserve">fonksiyon </w:t>
+      </w:r>
+      <w:r>
+        <w:t>iliştirilmiştir.</w:t>
+      </w:r>
+      <w:r>
+        <w:t xml:space="preserve"> Bu işlemin ardından kütüphane çalıştırılmış ve döngüye alınmıştır.</w:t>
+      </w:r>
+      <w:r>
+        <w:t xml:space="preserve"> Bu noktadan </w:t>
+      </w:r>
+      <w:r>
+        <w:t>sonra</w:t>
+      </w:r>
+      <w:r>
+        <w:t xml:space="preserve"> </w:t>
+      </w:r>
+      <w:proofErr w:type="spellStart"/>
+      <w:r>
+        <w:rPr>
+          <w:i/>
+        </w:rPr>
+        <w:t>T</w:t>
+      </w:r>
+      <w:r>
+        <w:rPr>
+          <w:i/>
+        </w:rPr>
+        <w:t>i</w:t>
+      </w:r>
+      <w:r>
+        <w:rPr>
+          <w:i/>
+        </w:rPr>
+        <w:t>mer</w:t>
+      </w:r>
+      <w:r>
+        <w:rPr>
+          <w:i/>
+        </w:rPr>
+        <w:t>Q</w:t>
+      </w:r>
+      <w:r>
+        <w:rPr>
+          <w:i/>
+        </w:rPr>
+        <w:t>ueue</w:t>
+      </w:r>
+      <w:proofErr w:type="spellEnd"/>
+      <w:r>
+        <w:rPr>
+          <w:i/>
+        </w:rPr>
+        <w:t xml:space="preserve"> </w:t>
+      </w:r>
+      <w:r>
+        <w:t>kütüphane</w:t>
+      </w:r>
+      <w:r>
+        <w:t>si</w:t>
+      </w:r>
+      <w:r>
+        <w:t xml:space="preserve"> geliştirme kartının sahip olduğu entegre </w:t>
+      </w:r>
+      <w:proofErr w:type="spellStart"/>
+      <w:r>
+        <w:t>osilatör</w:t>
+      </w:r>
+      <w:proofErr w:type="spellEnd"/>
+      <w:r>
+        <w:t xml:space="preserve"> ile sürekli olarak zaman hesaplaması yapacak ve sisteme kaydedilen </w:t>
+      </w:r>
+      <w:r>
+        <w:t xml:space="preserve">bu </w:t>
+      </w:r>
+      <w:r>
+        <w:t xml:space="preserve">fonksiyonu </w:t>
+      </w:r>
+      <w:r>
+        <w:t>1’er saniye</w:t>
+      </w:r>
+      <w:r>
+        <w:t xml:space="preserve"> </w:t>
+      </w:r>
+      <w:r>
+        <w:t>zaman aralıklarında</w:t>
+      </w:r>
+      <w:r>
+        <w:t xml:space="preserve"> </w:t>
+      </w:r>
+      <w:r>
+        <w:t>tetikleyerek çalıştıracaktır.</w:t>
       </w:r>
     </w:p>
     <w:sectPr>
@@ -16908,7 +19024,7 @@
 </file>
 
 <file path=customXml/itemProps1.xml><?xml version="1.0" encoding="utf-8"?>
-<ds:datastoreItem xmlns:ds="http://schemas.openxmlformats.org/officeDocument/2006/customXml" ds:itemID="{4B3060E5-8D86-491B-9571-F7D1BD5226D2}">
+<ds:datastoreItem xmlns:ds="http://schemas.openxmlformats.org/officeDocument/2006/customXml" ds:itemID="{C647DD85-6A65-4343-807F-88C48CDB5325}">
   <ds:schemaRefs>
     <ds:schemaRef ds:uri="http://schemas.openxmlformats.org/officeDocument/2006/bibliography"/>
   </ds:schemaRefs>

--- a/thesis.docx
+++ b/thesis.docx
@@ -2658,13 +2658,7 @@
         <w:rPr>
           <w:b/>
         </w:rPr>
-        <w:t xml:space="preserve">YAZILIMSAL </w:t>
-      </w:r>
-      <w:r>
-        <w:rPr>
-          <w:b/>
-        </w:rPr>
-        <w:t>ÖNHAZIRLIK</w:t>
+        <w:t>ALTYAPI</w:t>
       </w:r>
     </w:p>
     <w:p>
@@ -6522,12 +6516,6 @@
         </w:rPr>
         <w:t>DONANIM</w:t>
       </w:r>
-      <w:r>
-        <w:rPr>
-          <w:b/>
-        </w:rPr>
-        <w:t>SAL ÖNHAZIRLIK</w:t>
-      </w:r>
     </w:p>
     <w:p>
       <w:pPr>
@@ -6954,10 +6942,7 @@
         <w:t xml:space="preserve"> </w:t>
       </w:r>
       <w:r>
-        <w:t>protokolü</w:t>
-      </w:r>
-      <w:r>
-        <w:t xml:space="preserve"> kullanılmıştır. </w:t>
+        <w:t xml:space="preserve">protokolü kullanılmıştır. </w:t>
       </w:r>
       <w:r>
         <w:rPr>
@@ -9183,10 +9168,7 @@
         <w:pStyle w:val="body-main"/>
       </w:pPr>
       <w:r>
-        <w:t>Formüllerde verilen</w:t>
-      </w:r>
-      <w:r>
-        <w:t xml:space="preserve"> </w:t>
+        <w:t xml:space="preserve">Formüllerde verilen </w:t>
       </w:r>
       <m:oMath>
         <m:r>
@@ -9241,19 +9223,7 @@
         <w:t xml:space="preserve"> değeri voltaj değerini temsil eder. </w:t>
       </w:r>
       <w:r>
-        <w:t xml:space="preserve">Formüldeki bütün değişkenlerin uygun değerler ile değiştirilmesi sonucu </w:t>
-      </w:r>
-      <w:r>
-        <w:t xml:space="preserve">tez uygulama sürecindeki bir </w:t>
-      </w:r>
-      <w:r>
-        <w:t xml:space="preserve">elektrik </w:t>
-      </w:r>
-      <w:r>
-        <w:t>sisteminin</w:t>
-      </w:r>
-      <w:r>
-        <w:t xml:space="preserve"> kaldırabileceği </w:t>
+        <w:t xml:space="preserve">Formüldeki bütün değişkenlerin uygun değerler ile değiştirilmesi sonucu tez uygulama sürecindeki bir elektrik sisteminin kaldırabileceği </w:t>
       </w:r>
       <w:proofErr w:type="spellStart"/>
       <w:r>
@@ -9261,13 +9231,7 @@
       </w:r>
       <w:proofErr w:type="spellEnd"/>
       <w:r>
-        <w:t xml:space="preserve"> güç değerliği</w:t>
-      </w:r>
-      <w:r>
-        <w:t xml:space="preserve"> </w:t>
-      </w:r>
-      <w:r>
-        <w:t>hesaplanabilir.</w:t>
+        <w:t xml:space="preserve"> güç değerliği hesaplanabilir.</w:t>
       </w:r>
     </w:p>
     <w:p>
@@ -9981,7 +9945,7 @@
         <w:rPr>
           <w:b/>
         </w:rPr>
-        <w:t>UYGULAMA</w:t>
+        <w:t>KÜTÜPHANE</w:t>
       </w:r>
     </w:p>
     <w:p>
@@ -9997,7 +9961,13 @@
         <w:pStyle w:val="body-main"/>
       </w:pPr>
       <w:r>
-        <w:t xml:space="preserve">Tezin uygulama sürecinde </w:t>
+        <w:t xml:space="preserve">Tezin uygulama </w:t>
+      </w:r>
+      <w:r>
+        <w:t>süreçlerinde</w:t>
+      </w:r>
+      <w:r>
+        <w:t xml:space="preserve"> </w:t>
       </w:r>
       <w:r>
         <w:rPr>
@@ -10021,16 +9991,19 @@
         <w:t xml:space="preserve"> </w:t>
       </w:r>
       <w:r>
-        <w:t xml:space="preserve">birbirinden farklı </w:t>
-      </w:r>
-      <w:r>
         <w:rPr>
           <w:i/>
         </w:rPr>
         <w:t>3</w:t>
       </w:r>
       <w:r>
-        <w:t xml:space="preserve"> adet kütüphane yazılmıştır.</w:t>
+        <w:t xml:space="preserve"> adet kütüphane </w:t>
+      </w:r>
+      <w:r>
+        <w:t>yazılmıştır</w:t>
+      </w:r>
+      <w:r>
+        <w:t>.</w:t>
       </w:r>
       <w:r>
         <w:t xml:space="preserve"> Bu üç kütüphanenin he</w:t>
@@ -10391,7 +10364,7 @@
           <w:szCs w:val="16"/>
           <w:lang w:eastAsia="tr-TR"/>
         </w:rPr>
-        <w:t xml:space="preserve">Verilen bir </w:t>
+        <w:t>Verilen bir serileştirilmiş veriyi çözümle</w:t>
       </w:r>
       <w:r>
         <w:rPr>
@@ -10401,8 +10374,217 @@
           <w:szCs w:val="16"/>
           <w:lang w:eastAsia="tr-TR"/>
         </w:rPr>
-        <w:t>serileştirilm</w:t>
-      </w:r>
+        <w:br/>
+      </w:r>
+      <w:proofErr w:type="spellStart"/>
+      <w:r>
+        <w:rPr>
+          <w:rFonts w:ascii="Consolas" w:eastAsia="Times New Roman" w:hAnsi="Consolas" w:cs="Segoe UI"/>
+          <w:color w:val="D73A49"/>
+          <w:sz w:val="16"/>
+          <w:szCs w:val="18"/>
+          <w:lang w:eastAsia="tr-TR"/>
+        </w:rPr>
+        <w:t>char</w:t>
+      </w:r>
+      <w:proofErr w:type="spellEnd"/>
+      <w:r>
+        <w:rPr>
+          <w:rFonts w:ascii="Consolas" w:eastAsia="Times New Roman" w:hAnsi="Consolas" w:cs="Segoe UI"/>
+          <w:color w:val="24292E"/>
+          <w:sz w:val="16"/>
+          <w:szCs w:val="18"/>
+          <w:lang w:eastAsia="tr-TR"/>
+        </w:rPr>
+        <w:t xml:space="preserve"> **</w:t>
+      </w:r>
+      <w:proofErr w:type="spellStart"/>
+      <w:proofErr w:type="gramStart"/>
+      <w:r>
+        <w:rPr>
+          <w:rFonts w:ascii="Consolas" w:eastAsia="Times New Roman" w:hAnsi="Consolas" w:cs="Segoe UI"/>
+          <w:color w:val="6F42C1"/>
+          <w:sz w:val="16"/>
+          <w:szCs w:val="18"/>
+          <w:lang w:eastAsia="tr-TR"/>
+        </w:rPr>
+        <w:t>decode</w:t>
+      </w:r>
+      <w:proofErr w:type="spellEnd"/>
+      <w:r>
+        <w:rPr>
+          <w:rFonts w:ascii="Consolas" w:eastAsia="Times New Roman" w:hAnsi="Consolas" w:cs="Segoe UI"/>
+          <w:color w:val="24292E"/>
+          <w:sz w:val="16"/>
+          <w:szCs w:val="18"/>
+          <w:lang w:eastAsia="tr-TR"/>
+        </w:rPr>
+        <w:t>(</w:t>
+      </w:r>
+      <w:proofErr w:type="gramEnd"/>
+      <w:r>
+        <w:rPr>
+          <w:rFonts w:ascii="Consolas" w:eastAsia="Times New Roman" w:hAnsi="Consolas" w:cs="Segoe UI"/>
+          <w:color w:val="005CC5"/>
+          <w:sz w:val="16"/>
+          <w:szCs w:val="16"/>
+          <w:lang w:eastAsia="tr-TR"/>
+        </w:rPr>
+        <w:t>uint16_t</w:t>
+      </w:r>
+      <w:r>
+        <w:rPr>
+          <w:rFonts w:ascii="Consolas" w:eastAsia="Times New Roman" w:hAnsi="Consolas" w:cs="Segoe UI"/>
+          <w:color w:val="24292E"/>
+          <w:sz w:val="16"/>
+          <w:szCs w:val="16"/>
+          <w:lang w:eastAsia="tr-TR"/>
+        </w:rPr>
+        <w:t xml:space="preserve"> </w:t>
+      </w:r>
+      <w:proofErr w:type="spellStart"/>
+      <w:r>
+        <w:rPr>
+          <w:rFonts w:ascii="Consolas" w:eastAsia="Times New Roman" w:hAnsi="Consolas" w:cs="Segoe UI"/>
+          <w:color w:val="24292E"/>
+          <w:sz w:val="16"/>
+          <w:szCs w:val="18"/>
+          <w:lang w:eastAsia="tr-TR"/>
+        </w:rPr>
+        <w:t>sizeofDelim</w:t>
+      </w:r>
+      <w:proofErr w:type="spellEnd"/>
+      <w:r>
+        <w:rPr>
+          <w:rFonts w:ascii="Consolas" w:eastAsia="Times New Roman" w:hAnsi="Consolas" w:cs="Segoe UI"/>
+          <w:color w:val="24292E"/>
+          <w:sz w:val="16"/>
+          <w:szCs w:val="18"/>
+          <w:lang w:eastAsia="tr-TR"/>
+        </w:rPr>
+        <w:t xml:space="preserve">, </w:t>
+      </w:r>
+      <w:proofErr w:type="spellStart"/>
+      <w:r>
+        <w:rPr>
+          <w:rFonts w:ascii="Consolas" w:eastAsia="Times New Roman" w:hAnsi="Consolas" w:cs="Segoe UI"/>
+          <w:color w:val="D73A49"/>
+          <w:sz w:val="16"/>
+          <w:szCs w:val="18"/>
+          <w:lang w:eastAsia="tr-TR"/>
+        </w:rPr>
+        <w:t>char</w:t>
+      </w:r>
+      <w:proofErr w:type="spellEnd"/>
+      <w:r>
+        <w:rPr>
+          <w:rFonts w:ascii="Consolas" w:eastAsia="Times New Roman" w:hAnsi="Consolas" w:cs="Segoe UI"/>
+          <w:color w:val="24292E"/>
+          <w:sz w:val="16"/>
+          <w:szCs w:val="18"/>
+          <w:lang w:eastAsia="tr-TR"/>
+        </w:rPr>
+        <w:t xml:space="preserve"> delim[], </w:t>
+      </w:r>
+      <w:r>
+        <w:rPr>
+          <w:rFonts w:ascii="Consolas" w:eastAsia="Times New Roman" w:hAnsi="Consolas" w:cs="Segoe UI"/>
+          <w:color w:val="005CC5"/>
+          <w:sz w:val="16"/>
+          <w:szCs w:val="16"/>
+          <w:lang w:eastAsia="tr-TR"/>
+        </w:rPr>
+        <w:t>uint16_t</w:t>
+      </w:r>
+      <w:r>
+        <w:rPr>
+          <w:rFonts w:ascii="Consolas" w:eastAsia="Times New Roman" w:hAnsi="Consolas" w:cs="Segoe UI"/>
+          <w:color w:val="24292E"/>
+          <w:sz w:val="16"/>
+          <w:szCs w:val="16"/>
+          <w:lang w:eastAsia="tr-TR"/>
+        </w:rPr>
+        <w:t xml:space="preserve"> </w:t>
+      </w:r>
+      <w:proofErr w:type="spellStart"/>
+      <w:r>
+        <w:rPr>
+          <w:rFonts w:ascii="Consolas" w:eastAsia="Times New Roman" w:hAnsi="Consolas" w:cs="Segoe UI"/>
+          <w:color w:val="24292E"/>
+          <w:sz w:val="16"/>
+          <w:szCs w:val="18"/>
+          <w:lang w:eastAsia="tr-TR"/>
+        </w:rPr>
+        <w:t>sizeofData</w:t>
+      </w:r>
+      <w:proofErr w:type="spellEnd"/>
+      <w:r>
+        <w:rPr>
+          <w:rFonts w:ascii="Consolas" w:eastAsia="Times New Roman" w:hAnsi="Consolas" w:cs="Segoe UI"/>
+          <w:color w:val="24292E"/>
+          <w:sz w:val="16"/>
+          <w:szCs w:val="18"/>
+          <w:lang w:eastAsia="tr-TR"/>
+        </w:rPr>
+        <w:t xml:space="preserve">, </w:t>
+      </w:r>
+      <w:proofErr w:type="spellStart"/>
+      <w:r>
+        <w:rPr>
+          <w:rFonts w:ascii="Consolas" w:eastAsia="Times New Roman" w:hAnsi="Consolas" w:cs="Segoe UI"/>
+          <w:color w:val="005CC5"/>
+          <w:sz w:val="16"/>
+          <w:szCs w:val="16"/>
+          <w:lang w:eastAsia="tr-TR"/>
+        </w:rPr>
+        <w:t>char</w:t>
+      </w:r>
+      <w:proofErr w:type="spellEnd"/>
+      <w:r>
+        <w:rPr>
+          <w:rFonts w:ascii="Consolas" w:eastAsia="Times New Roman" w:hAnsi="Consolas" w:cs="Segoe UI"/>
+          <w:color w:val="24292E"/>
+          <w:sz w:val="16"/>
+          <w:szCs w:val="18"/>
+          <w:lang w:eastAsia="tr-TR"/>
+        </w:rPr>
+        <w:t xml:space="preserve"> </w:t>
+      </w:r>
+      <w:proofErr w:type="spellStart"/>
+      <w:r>
+        <w:rPr>
+          <w:rFonts w:ascii="Consolas" w:eastAsia="Times New Roman" w:hAnsi="Consolas" w:cs="Segoe UI"/>
+          <w:color w:val="24292E"/>
+          <w:sz w:val="16"/>
+          <w:szCs w:val="18"/>
+          <w:lang w:eastAsia="tr-TR"/>
+        </w:rPr>
+        <w:t>givenData</w:t>
+      </w:r>
+      <w:proofErr w:type="spellEnd"/>
+      <w:r>
+        <w:rPr>
+          <w:rFonts w:ascii="Consolas" w:eastAsia="Times New Roman" w:hAnsi="Consolas" w:cs="Segoe UI"/>
+          <w:color w:val="24292E"/>
+          <w:sz w:val="16"/>
+          <w:szCs w:val="18"/>
+          <w:lang w:eastAsia="tr-TR"/>
+        </w:rPr>
+        <w:t>[]);</w:t>
+      </w:r>
+    </w:p>
+    <w:p>
+      <w:pPr>
+        <w:pStyle w:val="body-main"/>
+        <w:shd w:val="clear" w:color="auto" w:fill="D9D9D9" w:themeFill="background1" w:themeFillShade="D9"/>
+        <w:rPr>
+          <w:rFonts w:ascii="Consolas" w:eastAsia="Times New Roman" w:hAnsi="Consolas" w:cs="Segoe UI"/>
+          <w:color w:val="24292E"/>
+          <w:sz w:val="16"/>
+          <w:szCs w:val="18"/>
+          <w:lang w:eastAsia="tr-TR"/>
+        </w:rPr>
+      </w:pPr>
       <w:r>
         <w:rPr>
           <w:rFonts w:ascii="Consolas" w:eastAsia="Times New Roman" w:hAnsi="Consolas" w:cs="Segoe UI"/>
@@ -10411,7 +10593,7 @@
           <w:szCs w:val="16"/>
           <w:lang w:eastAsia="tr-TR"/>
         </w:rPr>
-        <w:t>iş veriyi çözümle</w:t>
+        <w:t xml:space="preserve">// </w:t>
       </w:r>
       <w:r>
         <w:rPr>
@@ -10421,6 +10603,16 @@
           <w:szCs w:val="16"/>
           <w:lang w:eastAsia="tr-TR"/>
         </w:rPr>
+        <w:t>Verilen bir serileştirilmemiş veriyi birleştir</w:t>
+      </w:r>
+      <w:r>
+        <w:rPr>
+          <w:rFonts w:ascii="Consolas" w:eastAsia="Times New Roman" w:hAnsi="Consolas" w:cs="Segoe UI"/>
+          <w:color w:val="24292E"/>
+          <w:sz w:val="16"/>
+          <w:szCs w:val="16"/>
+          <w:lang w:eastAsia="tr-TR"/>
+        </w:rPr>
         <w:br/>
       </w:r>
       <w:proofErr w:type="spellStart"/>
@@ -10443,7 +10635,7 @@
           <w:szCs w:val="18"/>
           <w:lang w:eastAsia="tr-TR"/>
         </w:rPr>
-        <w:t xml:space="preserve"> **</w:t>
+        <w:t xml:space="preserve"> *</w:t>
       </w:r>
       <w:proofErr w:type="spellStart"/>
       <w:proofErr w:type="gramStart"/>
@@ -10455,93 +10647,405 @@
           <w:szCs w:val="18"/>
           <w:lang w:eastAsia="tr-TR"/>
         </w:rPr>
+        <w:t>encode</w:t>
+      </w:r>
+      <w:proofErr w:type="spellEnd"/>
+      <w:r>
+        <w:rPr>
+          <w:rFonts w:ascii="Consolas" w:eastAsia="Times New Roman" w:hAnsi="Consolas" w:cs="Segoe UI"/>
+          <w:color w:val="24292E"/>
+          <w:sz w:val="16"/>
+          <w:szCs w:val="18"/>
+          <w:lang w:eastAsia="tr-TR"/>
+        </w:rPr>
+        <w:t>(</w:t>
+      </w:r>
+      <w:proofErr w:type="gramEnd"/>
+      <w:r>
+        <w:rPr>
+          <w:rFonts w:ascii="Consolas" w:eastAsia="Times New Roman" w:hAnsi="Consolas" w:cs="Segoe UI"/>
+          <w:color w:val="005CC5"/>
+          <w:sz w:val="16"/>
+          <w:szCs w:val="16"/>
+          <w:lang w:eastAsia="tr-TR"/>
+        </w:rPr>
+        <w:t>uint16_t</w:t>
+      </w:r>
+      <w:r>
+        <w:rPr>
+          <w:rFonts w:ascii="Consolas" w:eastAsia="Times New Roman" w:hAnsi="Consolas" w:cs="Segoe UI"/>
+          <w:color w:val="24292E"/>
+          <w:sz w:val="16"/>
+          <w:szCs w:val="16"/>
+          <w:lang w:eastAsia="tr-TR"/>
+        </w:rPr>
+        <w:t xml:space="preserve"> </w:t>
+      </w:r>
+      <w:proofErr w:type="spellStart"/>
+      <w:r>
+        <w:rPr>
+          <w:rFonts w:ascii="Consolas" w:eastAsia="Times New Roman" w:hAnsi="Consolas" w:cs="Segoe UI"/>
+          <w:color w:val="24292E"/>
+          <w:sz w:val="16"/>
+          <w:szCs w:val="18"/>
+          <w:lang w:eastAsia="tr-TR"/>
+        </w:rPr>
+        <w:t>sizeofDelim</w:t>
+      </w:r>
+      <w:proofErr w:type="spellEnd"/>
+      <w:r>
+        <w:rPr>
+          <w:rFonts w:ascii="Consolas" w:eastAsia="Times New Roman" w:hAnsi="Consolas" w:cs="Segoe UI"/>
+          <w:color w:val="24292E"/>
+          <w:sz w:val="16"/>
+          <w:szCs w:val="18"/>
+          <w:lang w:eastAsia="tr-TR"/>
+        </w:rPr>
+        <w:t xml:space="preserve">, </w:t>
+      </w:r>
+      <w:proofErr w:type="spellStart"/>
+      <w:r>
+        <w:rPr>
+          <w:rFonts w:ascii="Consolas" w:eastAsia="Times New Roman" w:hAnsi="Consolas" w:cs="Segoe UI"/>
+          <w:color w:val="D73A49"/>
+          <w:sz w:val="16"/>
+          <w:szCs w:val="18"/>
+          <w:lang w:eastAsia="tr-TR"/>
+        </w:rPr>
+        <w:t>char</w:t>
+      </w:r>
+      <w:proofErr w:type="spellEnd"/>
+      <w:r>
+        <w:rPr>
+          <w:rFonts w:ascii="Consolas" w:eastAsia="Times New Roman" w:hAnsi="Consolas" w:cs="Segoe UI"/>
+          <w:color w:val="24292E"/>
+          <w:sz w:val="16"/>
+          <w:szCs w:val="18"/>
+          <w:lang w:eastAsia="tr-TR"/>
+        </w:rPr>
+        <w:t xml:space="preserve"> delim[], </w:t>
+      </w:r>
+      <w:r>
+        <w:rPr>
+          <w:rFonts w:ascii="Consolas" w:eastAsia="Times New Roman" w:hAnsi="Consolas" w:cs="Segoe UI"/>
+          <w:color w:val="005CC5"/>
+          <w:sz w:val="16"/>
+          <w:szCs w:val="16"/>
+          <w:lang w:eastAsia="tr-TR"/>
+        </w:rPr>
+        <w:t>uint16_t</w:t>
+      </w:r>
+      <w:r>
+        <w:rPr>
+          <w:rFonts w:ascii="Consolas" w:eastAsia="Times New Roman" w:hAnsi="Consolas" w:cs="Segoe UI"/>
+          <w:color w:val="24292E"/>
+          <w:sz w:val="16"/>
+          <w:szCs w:val="16"/>
+          <w:lang w:eastAsia="tr-TR"/>
+        </w:rPr>
+        <w:t xml:space="preserve"> </w:t>
+      </w:r>
+      <w:proofErr w:type="spellStart"/>
+      <w:r>
+        <w:rPr>
+          <w:rFonts w:ascii="Consolas" w:eastAsia="Times New Roman" w:hAnsi="Consolas" w:cs="Segoe UI"/>
+          <w:color w:val="24292E"/>
+          <w:sz w:val="16"/>
+          <w:szCs w:val="18"/>
+          <w:lang w:eastAsia="tr-TR"/>
+        </w:rPr>
+        <w:t>sizeofData</w:t>
+      </w:r>
+      <w:proofErr w:type="spellEnd"/>
+      <w:r>
+        <w:rPr>
+          <w:rFonts w:ascii="Consolas" w:eastAsia="Times New Roman" w:hAnsi="Consolas" w:cs="Segoe UI"/>
+          <w:color w:val="24292E"/>
+          <w:sz w:val="16"/>
+          <w:szCs w:val="18"/>
+          <w:lang w:eastAsia="tr-TR"/>
+        </w:rPr>
+        <w:t xml:space="preserve">, </w:t>
+      </w:r>
+      <w:proofErr w:type="spellStart"/>
+      <w:r>
+        <w:rPr>
+          <w:rFonts w:ascii="Consolas" w:eastAsia="Times New Roman" w:hAnsi="Consolas" w:cs="Segoe UI"/>
+          <w:color w:val="005CC5"/>
+          <w:sz w:val="16"/>
+          <w:szCs w:val="16"/>
+          <w:lang w:eastAsia="tr-TR"/>
+        </w:rPr>
+        <w:t>char</w:t>
+      </w:r>
+      <w:proofErr w:type="spellEnd"/>
+      <w:r>
+        <w:rPr>
+          <w:rFonts w:ascii="Consolas" w:eastAsia="Times New Roman" w:hAnsi="Consolas" w:cs="Segoe UI"/>
+          <w:color w:val="24292E"/>
+          <w:sz w:val="16"/>
+          <w:szCs w:val="18"/>
+          <w:lang w:eastAsia="tr-TR"/>
+        </w:rPr>
+        <w:t xml:space="preserve"> </w:t>
+      </w:r>
+      <w:r>
+        <w:rPr>
+          <w:rFonts w:ascii="Consolas" w:eastAsia="Times New Roman" w:hAnsi="Consolas" w:cs="Segoe UI"/>
+          <w:color w:val="24292E"/>
+          <w:sz w:val="16"/>
+          <w:szCs w:val="18"/>
+          <w:lang w:eastAsia="tr-TR"/>
+        </w:rPr>
+        <w:t>*</w:t>
+      </w:r>
+      <w:proofErr w:type="spellStart"/>
+      <w:r>
+        <w:rPr>
+          <w:rFonts w:ascii="Consolas" w:eastAsia="Times New Roman" w:hAnsi="Consolas" w:cs="Segoe UI"/>
+          <w:color w:val="24292E"/>
+          <w:sz w:val="16"/>
+          <w:szCs w:val="18"/>
+          <w:lang w:eastAsia="tr-TR"/>
+        </w:rPr>
+        <w:t>givenData</w:t>
+      </w:r>
+      <w:proofErr w:type="spellEnd"/>
+      <w:r>
+        <w:rPr>
+          <w:rFonts w:ascii="Consolas" w:eastAsia="Times New Roman" w:hAnsi="Consolas" w:cs="Segoe UI"/>
+          <w:color w:val="24292E"/>
+          <w:sz w:val="16"/>
+          <w:szCs w:val="18"/>
+          <w:lang w:eastAsia="tr-TR"/>
+        </w:rPr>
+        <w:t>[]);</w:t>
+      </w:r>
+    </w:p>
+    <w:p>
+      <w:pPr>
+        <w:pStyle w:val="body-main"/>
+      </w:pPr>
+      <w:r>
+        <w:t xml:space="preserve">Aşağıda bu kütüphanenin </w:t>
+      </w:r>
+      <w:proofErr w:type="spellStart"/>
+      <w:proofErr w:type="gramStart"/>
+      <w:r>
+        <w:rPr>
+          <w:i/>
+        </w:rPr>
         <w:t>decode</w:t>
       </w:r>
       <w:proofErr w:type="spellEnd"/>
       <w:r>
         <w:rPr>
-          <w:rFonts w:ascii="Consolas" w:eastAsia="Times New Roman" w:hAnsi="Consolas" w:cs="Segoe UI"/>
-          <w:color w:val="24292E"/>
-          <w:sz w:val="16"/>
-          <w:szCs w:val="18"/>
-          <w:lang w:eastAsia="tr-TR"/>
+          <w:i/>
         </w:rPr>
         <w:t>(</w:t>
       </w:r>
-      <w:proofErr w:type="spellStart"/>
       <w:proofErr w:type="gramEnd"/>
       <w:r>
         <w:rPr>
+          <w:i/>
+        </w:rPr>
+        <w:t>)</w:t>
+      </w:r>
+      <w:r>
+        <w:t xml:space="preserve"> ve </w:t>
+      </w:r>
+      <w:proofErr w:type="spellStart"/>
+      <w:r>
+        <w:rPr>
+          <w:i/>
+        </w:rPr>
+        <w:t>encode</w:t>
+      </w:r>
+      <w:proofErr w:type="spellEnd"/>
+      <w:r>
+        <w:rPr>
+          <w:i/>
+        </w:rPr>
+        <w:t>()</w:t>
+      </w:r>
+      <w:r>
+        <w:t xml:space="preserve"> fonksiyonları</w:t>
+      </w:r>
+      <w:r>
+        <w:t xml:space="preserve"> ile</w:t>
+      </w:r>
+      <w:r>
+        <w:t xml:space="preserve"> </w:t>
+      </w:r>
+      <w:proofErr w:type="spellStart"/>
+      <w:r>
+        <w:rPr>
+          <w:i/>
+        </w:rPr>
+        <w:t>Arduino</w:t>
+      </w:r>
+      <w:proofErr w:type="spellEnd"/>
+      <w:r>
+        <w:t xml:space="preserve"> platformunda </w:t>
+      </w:r>
+      <w:r>
+        <w:t xml:space="preserve">çalışan </w:t>
+      </w:r>
+      <w:r>
+        <w:t xml:space="preserve">örnek </w:t>
+      </w:r>
+      <w:r>
+        <w:t xml:space="preserve">bir </w:t>
+      </w:r>
+      <w:r>
+        <w:t>kullanımı gösterilmiştir;</w:t>
+      </w:r>
+    </w:p>
+    <w:p>
+      <w:pPr>
+        <w:pStyle w:val="body-main"/>
+        <w:shd w:val="clear" w:color="auto" w:fill="D9D9D9" w:themeFill="background1" w:themeFillShade="D9"/>
+        <w:rPr>
+          <w:rFonts w:ascii="Consolas" w:eastAsia="Times New Roman" w:hAnsi="Consolas" w:cs="Segoe UI"/>
+          <w:color w:val="6A737D"/>
+          <w:sz w:val="16"/>
+          <w:szCs w:val="16"/>
+          <w:lang w:eastAsia="tr-TR"/>
+        </w:rPr>
+      </w:pPr>
+      <w:proofErr w:type="spellStart"/>
+      <w:proofErr w:type="gramStart"/>
+      <w:r>
+        <w:rPr>
           <w:rFonts w:ascii="Consolas" w:eastAsia="Times New Roman" w:hAnsi="Consolas" w:cs="Segoe UI"/>
           <w:color w:val="D73A49"/>
           <w:sz w:val="16"/>
-          <w:szCs w:val="18"/>
-          <w:lang w:eastAsia="tr-TR"/>
-        </w:rPr>
-        <w:t>unsigned</w:t>
-      </w:r>
-      <w:proofErr w:type="spellEnd"/>
-      <w:r>
-        <w:rPr>
-          <w:rFonts w:ascii="Consolas" w:eastAsia="Times New Roman" w:hAnsi="Consolas" w:cs="Segoe UI"/>
-          <w:color w:val="24292E"/>
-          <w:sz w:val="16"/>
-          <w:szCs w:val="18"/>
-          <w:lang w:eastAsia="tr-TR"/>
-        </w:rPr>
-        <w:t xml:space="preserve"> </w:t>
-      </w:r>
-      <w:proofErr w:type="spellStart"/>
+          <w:szCs w:val="16"/>
+          <w:lang w:eastAsia="tr-TR"/>
+        </w:rPr>
+        <w:t>void</w:t>
+      </w:r>
+      <w:proofErr w:type="spellEnd"/>
+      <w:proofErr w:type="gramEnd"/>
+      <w:r>
+        <w:rPr>
+          <w:rFonts w:ascii="Consolas" w:eastAsia="Times New Roman" w:hAnsi="Consolas" w:cs="Segoe UI"/>
+          <w:color w:val="24292E"/>
+          <w:sz w:val="16"/>
+          <w:szCs w:val="16"/>
+          <w:lang w:eastAsia="tr-TR"/>
+        </w:rPr>
+        <w:t xml:space="preserve"> </w:t>
+      </w:r>
+      <w:proofErr w:type="spellStart"/>
+      <w:r>
+        <w:rPr>
+          <w:rFonts w:ascii="Consolas" w:eastAsia="Times New Roman" w:hAnsi="Consolas" w:cs="Segoe UI"/>
+          <w:color w:val="6F42C1"/>
+          <w:sz w:val="16"/>
+          <w:szCs w:val="16"/>
+          <w:lang w:eastAsia="tr-TR"/>
+        </w:rPr>
+        <w:t>setup</w:t>
+      </w:r>
+      <w:proofErr w:type="spellEnd"/>
+      <w:r>
+        <w:rPr>
+          <w:rFonts w:ascii="Consolas" w:eastAsia="Times New Roman" w:hAnsi="Consolas" w:cs="Segoe UI"/>
+          <w:color w:val="24292E"/>
+          <w:sz w:val="16"/>
+          <w:szCs w:val="16"/>
+          <w:lang w:eastAsia="tr-TR"/>
+        </w:rPr>
+        <w:t>() {</w:t>
+      </w:r>
+      <w:r>
+        <w:rPr>
+          <w:rFonts w:ascii="Consolas" w:eastAsia="Times New Roman" w:hAnsi="Consolas" w:cs="Segoe UI"/>
+          <w:color w:val="6A737D"/>
+          <w:sz w:val="16"/>
+          <w:szCs w:val="16"/>
+          <w:lang w:eastAsia="tr-TR"/>
+        </w:rPr>
+        <w:br/>
+      </w:r>
+      <w:r>
+        <w:rPr>
+          <w:rFonts w:ascii="Consolas" w:eastAsia="Times New Roman" w:hAnsi="Consolas" w:cs="Segoe UI"/>
+          <w:color w:val="24292E"/>
+          <w:sz w:val="16"/>
+          <w:szCs w:val="16"/>
+          <w:lang w:eastAsia="tr-TR"/>
+        </w:rPr>
+        <w:t xml:space="preserve">     </w:t>
+      </w:r>
+      <w:r>
+        <w:rPr>
+          <w:rFonts w:ascii="Consolas" w:eastAsia="Times New Roman" w:hAnsi="Consolas" w:cs="Segoe UI"/>
+          <w:color w:val="6A737D"/>
+          <w:sz w:val="16"/>
+          <w:szCs w:val="16"/>
+          <w:lang w:eastAsia="tr-TR"/>
+        </w:rPr>
+        <w:t xml:space="preserve">// Ayırıcı </w:t>
+      </w:r>
+      <w:r>
+        <w:rPr>
+          <w:rFonts w:ascii="Consolas" w:eastAsia="Times New Roman" w:hAnsi="Consolas" w:cs="Segoe UI"/>
+          <w:color w:val="6A737D"/>
+          <w:sz w:val="16"/>
+          <w:szCs w:val="16"/>
+          <w:lang w:eastAsia="tr-TR"/>
+        </w:rPr>
+        <w:t xml:space="preserve">ve veri </w:t>
+      </w:r>
+      <w:r>
+        <w:rPr>
+          <w:rFonts w:ascii="Consolas" w:eastAsia="Times New Roman" w:hAnsi="Consolas" w:cs="Segoe UI"/>
+          <w:color w:val="6A737D"/>
+          <w:sz w:val="16"/>
+          <w:szCs w:val="16"/>
+          <w:lang w:eastAsia="tr-TR"/>
+        </w:rPr>
+        <w:t>listesi</w:t>
+      </w:r>
       <w:r>
         <w:rPr>
           <w:rFonts w:ascii="Consolas" w:eastAsia="Times New Roman" w:hAnsi="Consolas" w:cs="Segoe UI"/>
           <w:color w:val="D73A49"/>
           <w:sz w:val="16"/>
-          <w:szCs w:val="18"/>
-          <w:lang w:eastAsia="tr-TR"/>
-        </w:rPr>
-        <w:t>short</w:t>
-      </w:r>
-      <w:proofErr w:type="spellEnd"/>
-      <w:r>
-        <w:rPr>
-          <w:rFonts w:ascii="Consolas" w:eastAsia="Times New Roman" w:hAnsi="Consolas" w:cs="Segoe UI"/>
-          <w:color w:val="24292E"/>
-          <w:sz w:val="16"/>
-          <w:szCs w:val="18"/>
-          <w:lang w:eastAsia="tr-TR"/>
-        </w:rPr>
-        <w:t xml:space="preserve"> </w:t>
-      </w:r>
-      <w:proofErr w:type="spellStart"/>
-      <w:r>
-        <w:rPr>
-          <w:rFonts w:ascii="Consolas" w:eastAsia="Times New Roman" w:hAnsi="Consolas" w:cs="Segoe UI"/>
-          <w:color w:val="24292E"/>
-          <w:sz w:val="16"/>
-          <w:szCs w:val="18"/>
-          <w:lang w:eastAsia="tr-TR"/>
-        </w:rPr>
-        <w:t>sizeofDelimiter</w:t>
-      </w:r>
-      <w:proofErr w:type="spellEnd"/>
-      <w:r>
-        <w:rPr>
-          <w:rFonts w:ascii="Consolas" w:eastAsia="Times New Roman" w:hAnsi="Consolas" w:cs="Segoe UI"/>
-          <w:color w:val="24292E"/>
-          <w:sz w:val="16"/>
-          <w:szCs w:val="18"/>
-          <w:lang w:eastAsia="tr-TR"/>
-        </w:rPr>
-        <w:t xml:space="preserve">, </w:t>
-      </w:r>
-      <w:proofErr w:type="spellStart"/>
+          <w:szCs w:val="16"/>
+          <w:lang w:eastAsia="tr-TR"/>
+        </w:rPr>
+        <w:t xml:space="preserve"> </w:t>
+      </w:r>
       <w:r>
         <w:rPr>
           <w:rFonts w:ascii="Consolas" w:eastAsia="Times New Roman" w:hAnsi="Consolas" w:cs="Segoe UI"/>
           <w:color w:val="D73A49"/>
           <w:sz w:val="16"/>
-          <w:szCs w:val="18"/>
+          <w:szCs w:val="16"/>
+          <w:lang w:eastAsia="tr-TR"/>
+        </w:rPr>
+        <w:br/>
+      </w:r>
+      <w:r>
+        <w:rPr>
+          <w:rFonts w:ascii="Consolas" w:eastAsia="Times New Roman" w:hAnsi="Consolas" w:cs="Segoe UI"/>
+          <w:color w:val="24292E"/>
+          <w:sz w:val="16"/>
+          <w:szCs w:val="16"/>
+          <w:lang w:eastAsia="tr-TR"/>
+        </w:rPr>
+        <w:t xml:space="preserve">     </w:t>
+      </w:r>
+      <w:proofErr w:type="spellStart"/>
+      <w:r>
+        <w:rPr>
+          <w:rFonts w:ascii="Consolas" w:eastAsia="Times New Roman" w:hAnsi="Consolas" w:cs="Segoe UI"/>
+          <w:color w:val="D73A49"/>
+          <w:sz w:val="16"/>
+          <w:szCs w:val="16"/>
           <w:lang w:eastAsia="tr-TR"/>
         </w:rPr>
         <w:t>char</w:t>
@@ -10550,108 +11054,90 @@
       <w:r>
         <w:rPr>
           <w:rFonts w:ascii="Consolas" w:eastAsia="Times New Roman" w:hAnsi="Consolas" w:cs="Segoe UI"/>
-          <w:color w:val="24292E"/>
-          <w:sz w:val="16"/>
-          <w:szCs w:val="18"/>
-          <w:lang w:eastAsia="tr-TR"/>
-        </w:rPr>
-        <w:t xml:space="preserve"> </w:t>
-      </w:r>
-      <w:proofErr w:type="spellStart"/>
-      <w:r>
-        <w:rPr>
-          <w:rFonts w:ascii="Consolas" w:eastAsia="Times New Roman" w:hAnsi="Consolas" w:cs="Segoe UI"/>
-          <w:color w:val="24292E"/>
-          <w:sz w:val="16"/>
-          <w:szCs w:val="18"/>
-          <w:lang w:eastAsia="tr-TR"/>
-        </w:rPr>
-        <w:t>delimiter</w:t>
-      </w:r>
-      <w:proofErr w:type="spellEnd"/>
-      <w:r>
-        <w:rPr>
-          <w:rFonts w:ascii="Consolas" w:eastAsia="Times New Roman" w:hAnsi="Consolas" w:cs="Segoe UI"/>
-          <w:color w:val="24292E"/>
-          <w:sz w:val="16"/>
-          <w:szCs w:val="18"/>
-          <w:lang w:eastAsia="tr-TR"/>
-        </w:rPr>
-        <w:t xml:space="preserve">[], </w:t>
-      </w:r>
-      <w:proofErr w:type="spellStart"/>
-      <w:r>
-        <w:rPr>
-          <w:rFonts w:ascii="Consolas" w:eastAsia="Times New Roman" w:hAnsi="Consolas" w:cs="Segoe UI"/>
           <w:color w:val="D73A49"/>
           <w:sz w:val="16"/>
-          <w:szCs w:val="18"/>
-          <w:lang w:eastAsia="tr-TR"/>
-        </w:rPr>
-        <w:t>unsigned</w:t>
-      </w:r>
-      <w:proofErr w:type="spellEnd"/>
-      <w:r>
-        <w:rPr>
-          <w:rFonts w:ascii="Consolas" w:eastAsia="Times New Roman" w:hAnsi="Consolas" w:cs="Segoe UI"/>
-          <w:color w:val="24292E"/>
-          <w:sz w:val="16"/>
-          <w:szCs w:val="18"/>
-          <w:lang w:eastAsia="tr-TR"/>
-        </w:rPr>
-        <w:t xml:space="preserve"> </w:t>
-      </w:r>
-      <w:proofErr w:type="spellStart"/>
+          <w:szCs w:val="16"/>
+          <w:lang w:eastAsia="tr-TR"/>
+        </w:rPr>
+        <w:t xml:space="preserve"> </w:t>
+      </w:r>
+      <w:r>
+        <w:rPr>
+          <w:rFonts w:ascii="Consolas" w:eastAsia="Times New Roman" w:hAnsi="Consolas" w:cs="Segoe UI"/>
+          <w:color w:val="24292E"/>
+          <w:sz w:val="16"/>
+          <w:szCs w:val="16"/>
+          <w:lang w:eastAsia="tr-TR"/>
+        </w:rPr>
+        <w:t xml:space="preserve">*delim </w:t>
+      </w:r>
       <w:r>
         <w:rPr>
           <w:rFonts w:ascii="Consolas" w:eastAsia="Times New Roman" w:hAnsi="Consolas" w:cs="Segoe UI"/>
           <w:color w:val="D73A49"/>
           <w:sz w:val="16"/>
-          <w:szCs w:val="18"/>
-          <w:lang w:eastAsia="tr-TR"/>
-        </w:rPr>
-        <w:t>short</w:t>
-      </w:r>
-      <w:proofErr w:type="spellEnd"/>
-      <w:r>
-        <w:rPr>
-          <w:rFonts w:ascii="Consolas" w:eastAsia="Times New Roman" w:hAnsi="Consolas" w:cs="Segoe UI"/>
-          <w:color w:val="24292E"/>
-          <w:sz w:val="16"/>
-          <w:szCs w:val="18"/>
-          <w:lang w:eastAsia="tr-TR"/>
-        </w:rPr>
-        <w:t xml:space="preserve"> </w:t>
-      </w:r>
-      <w:proofErr w:type="spellStart"/>
-      <w:r>
-        <w:rPr>
-          <w:rFonts w:ascii="Consolas" w:eastAsia="Times New Roman" w:hAnsi="Consolas" w:cs="Segoe UI"/>
-          <w:color w:val="24292E"/>
-          <w:sz w:val="16"/>
-          <w:szCs w:val="18"/>
-          <w:lang w:eastAsia="tr-TR"/>
-        </w:rPr>
-        <w:t>sizeofGivenData</w:t>
-      </w:r>
-      <w:proofErr w:type="spellEnd"/>
-      <w:r>
-        <w:rPr>
-          <w:rFonts w:ascii="Consolas" w:eastAsia="Times New Roman" w:hAnsi="Consolas" w:cs="Segoe UI"/>
-          <w:color w:val="24292E"/>
-          <w:sz w:val="16"/>
-          <w:szCs w:val="18"/>
-          <w:lang w:eastAsia="tr-TR"/>
-        </w:rPr>
-        <w:t xml:space="preserve">, </w:t>
-      </w:r>
-      <w:proofErr w:type="spellStart"/>
+          <w:szCs w:val="16"/>
+          <w:lang w:eastAsia="tr-TR"/>
+        </w:rPr>
+        <w:t>=</w:t>
+      </w:r>
+      <w:r>
+        <w:rPr>
+          <w:rFonts w:ascii="Consolas" w:eastAsia="Times New Roman" w:hAnsi="Consolas" w:cs="Segoe UI"/>
+          <w:color w:val="24292E"/>
+          <w:sz w:val="16"/>
+          <w:szCs w:val="16"/>
+          <w:lang w:eastAsia="tr-TR"/>
+        </w:rPr>
+        <w:t xml:space="preserve"> </w:t>
+      </w:r>
+      <w:r>
+        <w:rPr>
+          <w:rFonts w:ascii="Consolas" w:eastAsia="Times New Roman" w:hAnsi="Consolas" w:cs="Segoe UI"/>
+          <w:color w:val="032F62"/>
+          <w:sz w:val="16"/>
+          <w:szCs w:val="16"/>
+          <w:lang w:eastAsia="tr-TR"/>
+        </w:rPr>
+        <w:t>"_+"</w:t>
+      </w:r>
+      <w:r>
+        <w:rPr>
+          <w:rFonts w:ascii="Consolas" w:eastAsia="Times New Roman" w:hAnsi="Consolas" w:cs="Segoe UI"/>
+          <w:color w:val="24292E"/>
+          <w:sz w:val="16"/>
+          <w:szCs w:val="16"/>
+          <w:lang w:eastAsia="tr-TR"/>
+        </w:rPr>
+        <w:t>;</w:t>
+      </w:r>
       <w:r>
         <w:rPr>
           <w:rFonts w:ascii="Consolas" w:eastAsia="Times New Roman" w:hAnsi="Consolas" w:cs="Segoe UI"/>
           <w:color w:val="D73A49"/>
           <w:sz w:val="16"/>
-          <w:szCs w:val="18"/>
+          <w:szCs w:val="16"/>
+          <w:lang w:eastAsia="tr-TR"/>
+        </w:rPr>
+        <w:br/>
+      </w:r>
+      <w:r>
+        <w:rPr>
+          <w:rFonts w:ascii="Consolas" w:eastAsia="Times New Roman" w:hAnsi="Consolas" w:cs="Segoe UI"/>
+          <w:color w:val="24292E"/>
+          <w:sz w:val="16"/>
+          <w:szCs w:val="16"/>
+          <w:lang w:eastAsia="tr-TR"/>
+        </w:rPr>
+        <w:t xml:space="preserve">     </w:t>
+      </w:r>
+      <w:proofErr w:type="spellStart"/>
+      <w:r>
+        <w:rPr>
+          <w:rFonts w:ascii="Consolas" w:eastAsia="Times New Roman" w:hAnsi="Consolas" w:cs="Segoe UI"/>
+          <w:color w:val="D73A49"/>
+          <w:sz w:val="16"/>
+          <w:szCs w:val="16"/>
           <w:lang w:eastAsia="tr-TR"/>
         </w:rPr>
         <w:t>char</w:t>
@@ -10660,697 +11146,22 @@
       <w:r>
         <w:rPr>
           <w:rFonts w:ascii="Consolas" w:eastAsia="Times New Roman" w:hAnsi="Consolas" w:cs="Segoe UI"/>
-          <w:color w:val="24292E"/>
-          <w:sz w:val="16"/>
-          <w:szCs w:val="18"/>
-          <w:lang w:eastAsia="tr-TR"/>
-        </w:rPr>
-        <w:t xml:space="preserve"> </w:t>
-      </w:r>
-      <w:proofErr w:type="spellStart"/>
-      <w:r>
-        <w:rPr>
-          <w:rFonts w:ascii="Consolas" w:eastAsia="Times New Roman" w:hAnsi="Consolas" w:cs="Segoe UI"/>
-          <w:color w:val="24292E"/>
-          <w:sz w:val="16"/>
-          <w:szCs w:val="18"/>
-          <w:lang w:eastAsia="tr-TR"/>
-        </w:rPr>
-        <w:t>givenData</w:t>
-      </w:r>
-      <w:proofErr w:type="spellEnd"/>
-      <w:r>
-        <w:rPr>
-          <w:rFonts w:ascii="Consolas" w:eastAsia="Times New Roman" w:hAnsi="Consolas" w:cs="Segoe UI"/>
-          <w:color w:val="24292E"/>
-          <w:sz w:val="16"/>
-          <w:szCs w:val="18"/>
-          <w:lang w:eastAsia="tr-TR"/>
-        </w:rPr>
-        <w:t>[]);</w:t>
-      </w:r>
-    </w:p>
-    <w:p>
-      <w:pPr>
-        <w:pStyle w:val="body-main"/>
-        <w:shd w:val="clear" w:color="auto" w:fill="D9D9D9" w:themeFill="background1" w:themeFillShade="D9"/>
-        <w:rPr>
-          <w:rFonts w:ascii="Consolas" w:eastAsia="Times New Roman" w:hAnsi="Consolas" w:cs="Segoe UI"/>
-          <w:color w:val="24292E"/>
-          <w:sz w:val="16"/>
-          <w:szCs w:val="18"/>
-          <w:lang w:eastAsia="tr-TR"/>
-        </w:rPr>
-      </w:pPr>
-      <w:r>
-        <w:rPr>
-          <w:rFonts w:ascii="Consolas" w:eastAsia="Times New Roman" w:hAnsi="Consolas" w:cs="Segoe UI"/>
-          <w:color w:val="6A737D"/>
-          <w:sz w:val="16"/>
-          <w:szCs w:val="16"/>
-          <w:lang w:eastAsia="tr-TR"/>
-        </w:rPr>
-        <w:t xml:space="preserve">// </w:t>
-      </w:r>
-      <w:r>
-        <w:rPr>
-          <w:rFonts w:ascii="Consolas" w:eastAsia="Times New Roman" w:hAnsi="Consolas" w:cs="Segoe UI"/>
-          <w:color w:val="6A737D"/>
-          <w:sz w:val="16"/>
-          <w:szCs w:val="16"/>
-          <w:lang w:eastAsia="tr-TR"/>
-        </w:rPr>
-        <w:t>Verilen bir</w:t>
-      </w:r>
-      <w:r>
-        <w:rPr>
-          <w:rFonts w:ascii="Consolas" w:eastAsia="Times New Roman" w:hAnsi="Consolas" w:cs="Segoe UI"/>
-          <w:color w:val="6A737D"/>
-          <w:sz w:val="16"/>
-          <w:szCs w:val="16"/>
-          <w:lang w:eastAsia="tr-TR"/>
-        </w:rPr>
-        <w:t xml:space="preserve"> serileştirilmemiş veriyi birleştir</w:t>
-      </w:r>
-      <w:r>
-        <w:rPr>
-          <w:rFonts w:ascii="Consolas" w:eastAsia="Times New Roman" w:hAnsi="Consolas" w:cs="Segoe UI"/>
-          <w:color w:val="24292E"/>
-          <w:sz w:val="16"/>
-          <w:szCs w:val="16"/>
-          <w:lang w:eastAsia="tr-TR"/>
-        </w:rPr>
-        <w:br/>
-      </w:r>
-      <w:proofErr w:type="spellStart"/>
-      <w:r>
-        <w:rPr>
-          <w:rFonts w:ascii="Consolas" w:eastAsia="Times New Roman" w:hAnsi="Consolas" w:cs="Segoe UI"/>
           <w:color w:val="D73A49"/>
           <w:sz w:val="16"/>
-          <w:szCs w:val="18"/>
-          <w:lang w:eastAsia="tr-TR"/>
-        </w:rPr>
-        <w:t>char</w:t>
-      </w:r>
-      <w:proofErr w:type="spellEnd"/>
-      <w:r>
-        <w:rPr>
-          <w:rFonts w:ascii="Consolas" w:eastAsia="Times New Roman" w:hAnsi="Consolas" w:cs="Segoe UI"/>
-          <w:color w:val="24292E"/>
-          <w:sz w:val="16"/>
-          <w:szCs w:val="18"/>
-          <w:lang w:eastAsia="tr-TR"/>
-        </w:rPr>
-        <w:t xml:space="preserve"> *</w:t>
-      </w:r>
-      <w:proofErr w:type="spellStart"/>
-      <w:proofErr w:type="gramStart"/>
-      <w:r>
-        <w:rPr>
-          <w:rFonts w:ascii="Consolas" w:eastAsia="Times New Roman" w:hAnsi="Consolas" w:cs="Segoe UI"/>
-          <w:color w:val="6F42C1"/>
-          <w:sz w:val="16"/>
-          <w:szCs w:val="18"/>
-          <w:lang w:eastAsia="tr-TR"/>
-        </w:rPr>
-        <w:t>encode</w:t>
-      </w:r>
-      <w:proofErr w:type="spellEnd"/>
-      <w:r>
-        <w:rPr>
-          <w:rFonts w:ascii="Consolas" w:eastAsia="Times New Roman" w:hAnsi="Consolas" w:cs="Segoe UI"/>
-          <w:color w:val="24292E"/>
-          <w:sz w:val="16"/>
-          <w:szCs w:val="18"/>
-          <w:lang w:eastAsia="tr-TR"/>
-        </w:rPr>
-        <w:t>(</w:t>
-      </w:r>
-      <w:proofErr w:type="spellStart"/>
-      <w:proofErr w:type="gramEnd"/>
-      <w:r>
-        <w:rPr>
-          <w:rFonts w:ascii="Consolas" w:eastAsia="Times New Roman" w:hAnsi="Consolas" w:cs="Segoe UI"/>
-          <w:color w:val="D73A49"/>
-          <w:sz w:val="16"/>
-          <w:szCs w:val="18"/>
-          <w:lang w:eastAsia="tr-TR"/>
-        </w:rPr>
-        <w:t>unsigned</w:t>
-      </w:r>
-      <w:proofErr w:type="spellEnd"/>
-      <w:r>
-        <w:rPr>
-          <w:rFonts w:ascii="Consolas" w:eastAsia="Times New Roman" w:hAnsi="Consolas" w:cs="Segoe UI"/>
-          <w:color w:val="24292E"/>
-          <w:sz w:val="16"/>
-          <w:szCs w:val="18"/>
-          <w:lang w:eastAsia="tr-TR"/>
-        </w:rPr>
-        <w:t xml:space="preserve"> </w:t>
-      </w:r>
-      <w:proofErr w:type="spellStart"/>
-      <w:r>
-        <w:rPr>
-          <w:rFonts w:ascii="Consolas" w:eastAsia="Times New Roman" w:hAnsi="Consolas" w:cs="Segoe UI"/>
-          <w:color w:val="D73A49"/>
-          <w:sz w:val="16"/>
-          <w:szCs w:val="18"/>
-          <w:lang w:eastAsia="tr-TR"/>
-        </w:rPr>
-        <w:t>short</w:t>
-      </w:r>
-      <w:proofErr w:type="spellEnd"/>
-      <w:r>
-        <w:rPr>
-          <w:rFonts w:ascii="Consolas" w:eastAsia="Times New Roman" w:hAnsi="Consolas" w:cs="Segoe UI"/>
-          <w:color w:val="24292E"/>
-          <w:sz w:val="16"/>
-          <w:szCs w:val="18"/>
-          <w:lang w:eastAsia="tr-TR"/>
-        </w:rPr>
-        <w:t xml:space="preserve"> </w:t>
-      </w:r>
-      <w:proofErr w:type="spellStart"/>
-      <w:r>
-        <w:rPr>
-          <w:rFonts w:ascii="Consolas" w:eastAsia="Times New Roman" w:hAnsi="Consolas" w:cs="Segoe UI"/>
-          <w:color w:val="24292E"/>
-          <w:sz w:val="16"/>
-          <w:szCs w:val="18"/>
-          <w:lang w:eastAsia="tr-TR"/>
-        </w:rPr>
-        <w:t>sizeofDelimiter</w:t>
-      </w:r>
-      <w:proofErr w:type="spellEnd"/>
-      <w:r>
-        <w:rPr>
-          <w:rFonts w:ascii="Consolas" w:eastAsia="Times New Roman" w:hAnsi="Consolas" w:cs="Segoe UI"/>
-          <w:color w:val="24292E"/>
-          <w:sz w:val="16"/>
-          <w:szCs w:val="18"/>
-          <w:lang w:eastAsia="tr-TR"/>
-        </w:rPr>
-        <w:t xml:space="preserve">, </w:t>
-      </w:r>
-      <w:proofErr w:type="spellStart"/>
-      <w:r>
-        <w:rPr>
-          <w:rFonts w:ascii="Consolas" w:eastAsia="Times New Roman" w:hAnsi="Consolas" w:cs="Segoe UI"/>
-          <w:color w:val="D73A49"/>
-          <w:sz w:val="16"/>
-          <w:szCs w:val="18"/>
-          <w:lang w:eastAsia="tr-TR"/>
-        </w:rPr>
-        <w:t>char</w:t>
-      </w:r>
-      <w:proofErr w:type="spellEnd"/>
-      <w:r>
-        <w:rPr>
-          <w:rFonts w:ascii="Consolas" w:eastAsia="Times New Roman" w:hAnsi="Consolas" w:cs="Segoe UI"/>
-          <w:color w:val="24292E"/>
-          <w:sz w:val="16"/>
-          <w:szCs w:val="18"/>
-          <w:lang w:eastAsia="tr-TR"/>
-        </w:rPr>
-        <w:t xml:space="preserve"> </w:t>
-      </w:r>
-      <w:proofErr w:type="spellStart"/>
-      <w:r>
-        <w:rPr>
-          <w:rFonts w:ascii="Consolas" w:eastAsia="Times New Roman" w:hAnsi="Consolas" w:cs="Segoe UI"/>
-          <w:color w:val="24292E"/>
-          <w:sz w:val="16"/>
-          <w:szCs w:val="18"/>
-          <w:lang w:eastAsia="tr-TR"/>
-        </w:rPr>
-        <w:t>delimiter</w:t>
-      </w:r>
-      <w:proofErr w:type="spellEnd"/>
-      <w:r>
-        <w:rPr>
-          <w:rFonts w:ascii="Consolas" w:eastAsia="Times New Roman" w:hAnsi="Consolas" w:cs="Segoe UI"/>
-          <w:color w:val="24292E"/>
-          <w:sz w:val="16"/>
-          <w:szCs w:val="18"/>
-          <w:lang w:eastAsia="tr-TR"/>
-        </w:rPr>
-        <w:t xml:space="preserve">[], </w:t>
-      </w:r>
-      <w:proofErr w:type="spellStart"/>
-      <w:r>
-        <w:rPr>
-          <w:rFonts w:ascii="Consolas" w:eastAsia="Times New Roman" w:hAnsi="Consolas" w:cs="Segoe UI"/>
-          <w:color w:val="D73A49"/>
-          <w:sz w:val="16"/>
-          <w:szCs w:val="18"/>
-          <w:lang w:eastAsia="tr-TR"/>
-        </w:rPr>
-        <w:t>unsigned</w:t>
-      </w:r>
-      <w:proofErr w:type="spellEnd"/>
-      <w:r>
-        <w:rPr>
-          <w:rFonts w:ascii="Consolas" w:eastAsia="Times New Roman" w:hAnsi="Consolas" w:cs="Segoe UI"/>
-          <w:color w:val="24292E"/>
-          <w:sz w:val="16"/>
-          <w:szCs w:val="18"/>
-          <w:lang w:eastAsia="tr-TR"/>
-        </w:rPr>
-        <w:t xml:space="preserve"> </w:t>
-      </w:r>
-      <w:proofErr w:type="spellStart"/>
-      <w:r>
-        <w:rPr>
-          <w:rFonts w:ascii="Consolas" w:eastAsia="Times New Roman" w:hAnsi="Consolas" w:cs="Segoe UI"/>
-          <w:color w:val="D73A49"/>
-          <w:sz w:val="16"/>
-          <w:szCs w:val="18"/>
-          <w:lang w:eastAsia="tr-TR"/>
-        </w:rPr>
-        <w:t>short</w:t>
-      </w:r>
-      <w:proofErr w:type="spellEnd"/>
-      <w:r>
-        <w:rPr>
-          <w:rFonts w:ascii="Consolas" w:eastAsia="Times New Roman" w:hAnsi="Consolas" w:cs="Segoe UI"/>
-          <w:color w:val="24292E"/>
-          <w:sz w:val="16"/>
-          <w:szCs w:val="18"/>
-          <w:lang w:eastAsia="tr-TR"/>
-        </w:rPr>
-        <w:t xml:space="preserve"> </w:t>
-      </w:r>
-      <w:proofErr w:type="spellStart"/>
-      <w:r>
-        <w:rPr>
-          <w:rFonts w:ascii="Consolas" w:eastAsia="Times New Roman" w:hAnsi="Consolas" w:cs="Segoe UI"/>
-          <w:color w:val="24292E"/>
-          <w:sz w:val="16"/>
-          <w:szCs w:val="18"/>
-          <w:lang w:eastAsia="tr-TR"/>
-        </w:rPr>
-        <w:t>sizeofGivenData</w:t>
-      </w:r>
-      <w:proofErr w:type="spellEnd"/>
-      <w:r>
-        <w:rPr>
-          <w:rFonts w:ascii="Consolas" w:eastAsia="Times New Roman" w:hAnsi="Consolas" w:cs="Segoe UI"/>
-          <w:color w:val="24292E"/>
-          <w:sz w:val="16"/>
-          <w:szCs w:val="18"/>
-          <w:lang w:eastAsia="tr-TR"/>
-        </w:rPr>
-        <w:t xml:space="preserve">, </w:t>
-      </w:r>
-      <w:proofErr w:type="spellStart"/>
-      <w:r>
-        <w:rPr>
-          <w:rFonts w:ascii="Consolas" w:eastAsia="Times New Roman" w:hAnsi="Consolas" w:cs="Segoe UI"/>
-          <w:color w:val="D73A49"/>
-          <w:sz w:val="16"/>
-          <w:szCs w:val="18"/>
-          <w:lang w:eastAsia="tr-TR"/>
-        </w:rPr>
-        <w:t>char</w:t>
-      </w:r>
-      <w:proofErr w:type="spellEnd"/>
-      <w:r>
-        <w:rPr>
-          <w:rFonts w:ascii="Consolas" w:eastAsia="Times New Roman" w:hAnsi="Consolas" w:cs="Segoe UI"/>
-          <w:color w:val="24292E"/>
-          <w:sz w:val="16"/>
-          <w:szCs w:val="18"/>
-          <w:lang w:eastAsia="tr-TR"/>
-        </w:rPr>
-        <w:t xml:space="preserve"> *</w:t>
-      </w:r>
-      <w:proofErr w:type="spellStart"/>
-      <w:r>
-        <w:rPr>
-          <w:rFonts w:ascii="Consolas" w:eastAsia="Times New Roman" w:hAnsi="Consolas" w:cs="Segoe UI"/>
-          <w:color w:val="24292E"/>
-          <w:sz w:val="16"/>
-          <w:szCs w:val="18"/>
-          <w:lang w:eastAsia="tr-TR"/>
-        </w:rPr>
-        <w:t>givenData</w:t>
-      </w:r>
-      <w:proofErr w:type="spellEnd"/>
-      <w:r>
-        <w:rPr>
-          <w:rFonts w:ascii="Consolas" w:eastAsia="Times New Roman" w:hAnsi="Consolas" w:cs="Segoe UI"/>
-          <w:color w:val="24292E"/>
-          <w:sz w:val="16"/>
-          <w:szCs w:val="18"/>
-          <w:lang w:eastAsia="tr-TR"/>
-        </w:rPr>
-        <w:t>[]);</w:t>
-      </w:r>
-    </w:p>
-    <w:p>
-      <w:pPr>
-        <w:pStyle w:val="body-main"/>
-      </w:pPr>
-      <w:r>
-        <w:t xml:space="preserve">Aşağıda bu kütüphanenin </w:t>
-      </w:r>
-      <w:proofErr w:type="spellStart"/>
-      <w:proofErr w:type="gramStart"/>
-      <w:r>
-        <w:rPr>
-          <w:i/>
-        </w:rPr>
-        <w:t>decode</w:t>
-      </w:r>
-      <w:proofErr w:type="spellEnd"/>
-      <w:r>
-        <w:rPr>
-          <w:i/>
-        </w:rPr>
-        <w:t>(</w:t>
-      </w:r>
-      <w:proofErr w:type="gramEnd"/>
-      <w:r>
-        <w:rPr>
-          <w:i/>
-        </w:rPr>
-        <w:t>)</w:t>
-      </w:r>
-      <w:r>
-        <w:t xml:space="preserve"> ve </w:t>
-      </w:r>
-      <w:proofErr w:type="spellStart"/>
-      <w:r>
-        <w:rPr>
-          <w:i/>
-        </w:rPr>
-        <w:t>encode</w:t>
-      </w:r>
-      <w:proofErr w:type="spellEnd"/>
-      <w:r>
-        <w:rPr>
-          <w:i/>
-        </w:rPr>
-        <w:t>()</w:t>
-      </w:r>
-      <w:r>
-        <w:t xml:space="preserve"> fonksiyonları</w:t>
-      </w:r>
-      <w:r>
-        <w:t xml:space="preserve"> ile</w:t>
-      </w:r>
-      <w:r>
-        <w:t xml:space="preserve"> </w:t>
-      </w:r>
-      <w:proofErr w:type="spellStart"/>
-      <w:r>
-        <w:rPr>
-          <w:i/>
-        </w:rPr>
-        <w:t>Arduino</w:t>
-      </w:r>
-      <w:proofErr w:type="spellEnd"/>
-      <w:r>
-        <w:t xml:space="preserve"> platformunda </w:t>
-      </w:r>
-      <w:r>
-        <w:t xml:space="preserve">çalışan </w:t>
-      </w:r>
-      <w:r>
-        <w:t xml:space="preserve">örnek </w:t>
-      </w:r>
-      <w:r>
-        <w:t xml:space="preserve">bir </w:t>
-      </w:r>
-      <w:r>
-        <w:t>kullanımı gösterilmiştir;</w:t>
-      </w:r>
-    </w:p>
-    <w:p>
-      <w:pPr>
-        <w:pStyle w:val="body-main"/>
-        <w:shd w:val="clear" w:color="auto" w:fill="D9D9D9" w:themeFill="background1" w:themeFillShade="D9"/>
-        <w:rPr>
-          <w:rFonts w:ascii="Consolas" w:eastAsia="Times New Roman" w:hAnsi="Consolas" w:cs="Segoe UI"/>
-          <w:color w:val="6A737D"/>
-          <w:sz w:val="16"/>
-          <w:szCs w:val="16"/>
-          <w:lang w:eastAsia="tr-TR"/>
-        </w:rPr>
-      </w:pPr>
-      <w:proofErr w:type="spellStart"/>
-      <w:proofErr w:type="gramStart"/>
-      <w:r>
-        <w:rPr>
-          <w:rFonts w:ascii="Consolas" w:eastAsia="Times New Roman" w:hAnsi="Consolas" w:cs="Segoe UI"/>
-          <w:color w:val="D73A49"/>
-          <w:sz w:val="16"/>
-          <w:szCs w:val="16"/>
-          <w:lang w:eastAsia="tr-TR"/>
-        </w:rPr>
-        <w:t>void</w:t>
-      </w:r>
-      <w:proofErr w:type="spellEnd"/>
-      <w:proofErr w:type="gramEnd"/>
-      <w:r>
-        <w:rPr>
-          <w:rFonts w:ascii="Consolas" w:eastAsia="Times New Roman" w:hAnsi="Consolas" w:cs="Segoe UI"/>
-          <w:color w:val="24292E"/>
-          <w:sz w:val="16"/>
-          <w:szCs w:val="16"/>
-          <w:lang w:eastAsia="tr-TR"/>
-        </w:rPr>
-        <w:t xml:space="preserve"> </w:t>
-      </w:r>
-      <w:proofErr w:type="spellStart"/>
-      <w:r>
-        <w:rPr>
-          <w:rFonts w:ascii="Consolas" w:eastAsia="Times New Roman" w:hAnsi="Consolas" w:cs="Segoe UI"/>
-          <w:color w:val="6F42C1"/>
-          <w:sz w:val="16"/>
-          <w:szCs w:val="16"/>
-          <w:lang w:eastAsia="tr-TR"/>
-        </w:rPr>
-        <w:t>setup</w:t>
-      </w:r>
-      <w:proofErr w:type="spellEnd"/>
-      <w:r>
-        <w:rPr>
-          <w:rFonts w:ascii="Consolas" w:eastAsia="Times New Roman" w:hAnsi="Consolas" w:cs="Segoe UI"/>
-          <w:color w:val="24292E"/>
-          <w:sz w:val="16"/>
-          <w:szCs w:val="16"/>
-          <w:lang w:eastAsia="tr-TR"/>
-        </w:rPr>
-        <w:t>() {</w:t>
-      </w:r>
-      <w:r>
-        <w:rPr>
-          <w:rFonts w:ascii="Consolas" w:eastAsia="Times New Roman" w:hAnsi="Consolas" w:cs="Segoe UI"/>
-          <w:color w:val="6A737D"/>
-          <w:sz w:val="16"/>
-          <w:szCs w:val="16"/>
-          <w:lang w:eastAsia="tr-TR"/>
-        </w:rPr>
-        <w:br/>
-      </w:r>
-      <w:r>
-        <w:rPr>
-          <w:rFonts w:ascii="Consolas" w:eastAsia="Times New Roman" w:hAnsi="Consolas" w:cs="Segoe UI"/>
-          <w:color w:val="24292E"/>
-          <w:sz w:val="16"/>
-          <w:szCs w:val="16"/>
-          <w:lang w:eastAsia="tr-TR"/>
-        </w:rPr>
-        <w:t xml:space="preserve">     </w:t>
-      </w:r>
-      <w:r>
-        <w:rPr>
-          <w:rFonts w:ascii="Consolas" w:eastAsia="Times New Roman" w:hAnsi="Consolas" w:cs="Segoe UI"/>
-          <w:color w:val="6A737D"/>
-          <w:sz w:val="16"/>
-          <w:szCs w:val="16"/>
-          <w:lang w:eastAsia="tr-TR"/>
-        </w:rPr>
-        <w:t xml:space="preserve">// Ayırıcı </w:t>
-      </w:r>
-      <w:r>
-        <w:rPr>
-          <w:rFonts w:ascii="Consolas" w:eastAsia="Times New Roman" w:hAnsi="Consolas" w:cs="Segoe UI"/>
-          <w:color w:val="6A737D"/>
-          <w:sz w:val="16"/>
-          <w:szCs w:val="16"/>
-          <w:lang w:eastAsia="tr-TR"/>
-        </w:rPr>
-        <w:t xml:space="preserve">ve veri </w:t>
-      </w:r>
-      <w:r>
-        <w:rPr>
-          <w:rFonts w:ascii="Consolas" w:eastAsia="Times New Roman" w:hAnsi="Consolas" w:cs="Segoe UI"/>
-          <w:color w:val="6A737D"/>
-          <w:sz w:val="16"/>
-          <w:szCs w:val="16"/>
-          <w:lang w:eastAsia="tr-TR"/>
-        </w:rPr>
-        <w:t>listesi</w:t>
-      </w:r>
-      <w:r>
-        <w:rPr>
-          <w:rFonts w:ascii="Consolas" w:eastAsia="Times New Roman" w:hAnsi="Consolas" w:cs="Segoe UI"/>
-          <w:color w:val="D73A49"/>
-          <w:sz w:val="16"/>
-          <w:szCs w:val="16"/>
-          <w:lang w:eastAsia="tr-TR"/>
-        </w:rPr>
-        <w:t xml:space="preserve"> </w:t>
-      </w:r>
-      <w:r>
-        <w:rPr>
-          <w:rFonts w:ascii="Consolas" w:eastAsia="Times New Roman" w:hAnsi="Consolas" w:cs="Segoe UI"/>
-          <w:color w:val="D73A49"/>
-          <w:sz w:val="16"/>
-          <w:szCs w:val="16"/>
-          <w:lang w:eastAsia="tr-TR"/>
-        </w:rPr>
-        <w:br/>
-      </w:r>
-      <w:r>
-        <w:rPr>
-          <w:rFonts w:ascii="Consolas" w:eastAsia="Times New Roman" w:hAnsi="Consolas" w:cs="Segoe UI"/>
-          <w:color w:val="24292E"/>
-          <w:sz w:val="16"/>
-          <w:szCs w:val="16"/>
-          <w:lang w:eastAsia="tr-TR"/>
-        </w:rPr>
-        <w:t xml:space="preserve">     </w:t>
-      </w:r>
-      <w:proofErr w:type="spellStart"/>
-      <w:r>
-        <w:rPr>
-          <w:rFonts w:ascii="Consolas" w:eastAsia="Times New Roman" w:hAnsi="Consolas" w:cs="Segoe UI"/>
-          <w:color w:val="D73A49"/>
-          <w:sz w:val="16"/>
-          <w:szCs w:val="16"/>
-          <w:lang w:eastAsia="tr-TR"/>
-        </w:rPr>
-        <w:t>char</w:t>
-      </w:r>
-      <w:proofErr w:type="spellEnd"/>
-      <w:r>
-        <w:rPr>
-          <w:rFonts w:ascii="Consolas" w:eastAsia="Times New Roman" w:hAnsi="Consolas" w:cs="Segoe UI"/>
-          <w:color w:val="24292E"/>
-          <w:sz w:val="16"/>
-          <w:szCs w:val="16"/>
-          <w:lang w:eastAsia="tr-TR"/>
-        </w:rPr>
-        <w:t xml:space="preserve">* </w:t>
-      </w:r>
-      <w:proofErr w:type="spellStart"/>
-      <w:r>
-        <w:rPr>
-          <w:rFonts w:ascii="Consolas" w:eastAsia="Times New Roman" w:hAnsi="Consolas" w:cs="Segoe UI"/>
-          <w:color w:val="24292E"/>
-          <w:sz w:val="16"/>
-          <w:szCs w:val="16"/>
-          <w:lang w:eastAsia="tr-TR"/>
-        </w:rPr>
-        <w:t>delimiter</w:t>
-      </w:r>
-      <w:proofErr w:type="spellEnd"/>
-      <w:r>
-        <w:rPr>
-          <w:rFonts w:ascii="Consolas" w:eastAsia="Times New Roman" w:hAnsi="Consolas" w:cs="Segoe UI"/>
-          <w:color w:val="24292E"/>
-          <w:sz w:val="16"/>
-          <w:szCs w:val="16"/>
-          <w:lang w:eastAsia="tr-TR"/>
-        </w:rPr>
-        <w:t xml:space="preserve"> </w:t>
-      </w:r>
-      <w:r>
-        <w:rPr>
-          <w:rFonts w:ascii="Consolas" w:eastAsia="Times New Roman" w:hAnsi="Consolas" w:cs="Segoe UI"/>
-          <w:color w:val="D73A49"/>
-          <w:sz w:val="16"/>
-          <w:szCs w:val="16"/>
-          <w:lang w:eastAsia="tr-TR"/>
-        </w:rPr>
-        <w:t>=</w:t>
-      </w:r>
-      <w:r>
-        <w:rPr>
-          <w:rFonts w:ascii="Consolas" w:eastAsia="Times New Roman" w:hAnsi="Consolas" w:cs="Segoe UI"/>
-          <w:color w:val="24292E"/>
-          <w:sz w:val="16"/>
-          <w:szCs w:val="16"/>
-          <w:lang w:eastAsia="tr-TR"/>
-        </w:rPr>
-        <w:t xml:space="preserve"> </w:t>
-      </w:r>
-      <w:r>
-        <w:rPr>
-          <w:rFonts w:ascii="Consolas" w:eastAsia="Times New Roman" w:hAnsi="Consolas" w:cs="Segoe UI"/>
-          <w:color w:val="032F62"/>
-          <w:sz w:val="16"/>
-          <w:szCs w:val="16"/>
-          <w:lang w:eastAsia="tr-TR"/>
-        </w:rPr>
-        <w:t>"_+"</w:t>
-      </w:r>
-      <w:r>
-        <w:rPr>
-          <w:rFonts w:ascii="Consolas" w:eastAsia="Times New Roman" w:hAnsi="Consolas" w:cs="Segoe UI"/>
-          <w:color w:val="24292E"/>
-          <w:sz w:val="16"/>
-          <w:szCs w:val="16"/>
-          <w:lang w:eastAsia="tr-TR"/>
-        </w:rPr>
-        <w:t>;</w:t>
-      </w:r>
-      <w:r>
-        <w:rPr>
-          <w:rFonts w:ascii="Consolas" w:eastAsia="Times New Roman" w:hAnsi="Consolas" w:cs="Segoe UI"/>
-          <w:color w:val="D73A49"/>
-          <w:sz w:val="16"/>
-          <w:szCs w:val="16"/>
-          <w:lang w:eastAsia="tr-TR"/>
-        </w:rPr>
-        <w:br/>
-      </w:r>
-      <w:r>
-        <w:rPr>
-          <w:rFonts w:ascii="Consolas" w:eastAsia="Times New Roman" w:hAnsi="Consolas" w:cs="Segoe UI"/>
-          <w:color w:val="24292E"/>
-          <w:sz w:val="16"/>
-          <w:szCs w:val="16"/>
-          <w:lang w:eastAsia="tr-TR"/>
-        </w:rPr>
-        <w:t xml:space="preserve">     </w:t>
-      </w:r>
-      <w:proofErr w:type="spellStart"/>
-      <w:r>
-        <w:rPr>
-          <w:rFonts w:ascii="Consolas" w:eastAsia="Times New Roman" w:hAnsi="Consolas" w:cs="Segoe UI"/>
-          <w:color w:val="D73A49"/>
-          <w:sz w:val="16"/>
-          <w:szCs w:val="16"/>
-          <w:lang w:eastAsia="tr-TR"/>
-        </w:rPr>
-        <w:t>char</w:t>
-      </w:r>
-      <w:proofErr w:type="spellEnd"/>
-      <w:r>
-        <w:rPr>
-          <w:rFonts w:ascii="Consolas" w:eastAsia="Times New Roman" w:hAnsi="Consolas" w:cs="Segoe UI"/>
-          <w:color w:val="24292E"/>
-          <w:sz w:val="16"/>
-          <w:szCs w:val="16"/>
-          <w:lang w:eastAsia="tr-TR"/>
-        </w:rPr>
-        <w:t xml:space="preserve">* data[] </w:t>
+          <w:szCs w:val="16"/>
+          <w:lang w:eastAsia="tr-TR"/>
+        </w:rPr>
+        <w:t xml:space="preserve"> </w:t>
+      </w:r>
+      <w:r>
+        <w:rPr>
+          <w:rFonts w:ascii="Consolas" w:eastAsia="Times New Roman" w:hAnsi="Consolas" w:cs="Segoe UI"/>
+          <w:color w:val="24292E"/>
+          <w:sz w:val="16"/>
+          <w:szCs w:val="16"/>
+          <w:lang w:eastAsia="tr-TR"/>
+        </w:rPr>
+        <w:t xml:space="preserve">*data[] </w:t>
       </w:r>
       <w:r>
         <w:rPr>
@@ -11561,12 +11372,22 @@
       <w:r>
         <w:rPr>
           <w:rFonts w:ascii="Consolas" w:eastAsia="Times New Roman" w:hAnsi="Consolas" w:cs="Segoe UI"/>
-          <w:color w:val="24292E"/>
-          <w:sz w:val="16"/>
-          <w:szCs w:val="16"/>
-          <w:lang w:eastAsia="tr-TR"/>
-        </w:rPr>
-        <w:t xml:space="preserve">* </w:t>
+          <w:color w:val="D73A49"/>
+          <w:sz w:val="16"/>
+          <w:szCs w:val="16"/>
+          <w:lang w:eastAsia="tr-TR"/>
+        </w:rPr>
+        <w:t xml:space="preserve"> </w:t>
+      </w:r>
+      <w:r>
+        <w:rPr>
+          <w:rFonts w:ascii="Consolas" w:eastAsia="Times New Roman" w:hAnsi="Consolas" w:cs="Segoe UI"/>
+          <w:color w:val="24292E"/>
+          <w:sz w:val="16"/>
+          <w:szCs w:val="16"/>
+          <w:lang w:eastAsia="tr-TR"/>
+        </w:rPr>
+        <w:t>*</w:t>
       </w:r>
       <w:proofErr w:type="spellStart"/>
       <w:r>
@@ -11624,12 +11445,457 @@
       <w:r>
         <w:rPr>
           <w:rFonts w:ascii="Consolas" w:eastAsia="Times New Roman" w:hAnsi="Consolas" w:cs="Segoe UI"/>
+          <w:color w:val="005CC5"/>
+          <w:sz w:val="16"/>
+          <w:szCs w:val="16"/>
+          <w:lang w:eastAsia="tr-TR"/>
+        </w:rPr>
+        <w:t>encode</w:t>
+      </w:r>
+      <w:proofErr w:type="spellEnd"/>
+      <w:r>
+        <w:rPr>
+          <w:rFonts w:ascii="Consolas" w:eastAsia="Times New Roman" w:hAnsi="Consolas" w:cs="Segoe UI"/>
+          <w:color w:val="24292E"/>
+          <w:sz w:val="16"/>
+          <w:szCs w:val="16"/>
+          <w:lang w:eastAsia="tr-TR"/>
+        </w:rPr>
+        <w:t>(</w:t>
+      </w:r>
+      <w:r>
+        <w:rPr>
+          <w:rFonts w:ascii="Consolas" w:eastAsia="Times New Roman" w:hAnsi="Consolas" w:cs="Segoe UI"/>
+          <w:color w:val="005CC5"/>
+          <w:sz w:val="16"/>
+          <w:szCs w:val="16"/>
+          <w:lang w:eastAsia="tr-TR"/>
+        </w:rPr>
+        <w:t>2</w:t>
+      </w:r>
+      <w:r>
+        <w:rPr>
+          <w:rFonts w:ascii="Consolas" w:eastAsia="Times New Roman" w:hAnsi="Consolas" w:cs="Segoe UI"/>
+          <w:color w:val="24292E"/>
+          <w:sz w:val="16"/>
+          <w:szCs w:val="16"/>
+          <w:lang w:eastAsia="tr-TR"/>
+        </w:rPr>
+        <w:t xml:space="preserve">, delim, </w:t>
+      </w:r>
+      <w:r>
+        <w:rPr>
+          <w:rFonts w:ascii="Consolas" w:eastAsia="Times New Roman" w:hAnsi="Consolas" w:cs="Segoe UI"/>
+          <w:color w:val="005CC5"/>
+          <w:sz w:val="16"/>
+          <w:szCs w:val="16"/>
+          <w:lang w:eastAsia="tr-TR"/>
+        </w:rPr>
+        <w:t>3</w:t>
+      </w:r>
+      <w:r>
+        <w:rPr>
+          <w:rFonts w:ascii="Consolas" w:eastAsia="Times New Roman" w:hAnsi="Consolas" w:cs="Segoe UI"/>
+          <w:color w:val="24292E"/>
+          <w:sz w:val="16"/>
+          <w:szCs w:val="16"/>
+          <w:lang w:eastAsia="tr-TR"/>
+        </w:rPr>
+        <w:t>, data);</w:t>
+      </w:r>
+    </w:p>
+    <w:p>
+      <w:pPr>
+        <w:pStyle w:val="body-main"/>
+        <w:shd w:val="clear" w:color="auto" w:fill="D9D9D9" w:themeFill="background1" w:themeFillShade="D9"/>
+        <w:rPr>
+          <w:rFonts w:ascii="Consolas" w:eastAsia="Times New Roman" w:hAnsi="Consolas" w:cs="Segoe UI"/>
+          <w:color w:val="6A737D"/>
+          <w:sz w:val="16"/>
+          <w:szCs w:val="16"/>
+          <w:lang w:eastAsia="tr-TR"/>
+        </w:rPr>
+      </w:pPr>
+      <w:r>
+        <w:rPr>
+          <w:rFonts w:ascii="Consolas" w:eastAsia="Times New Roman" w:hAnsi="Consolas" w:cs="Segoe UI"/>
+          <w:color w:val="24292E"/>
+          <w:sz w:val="16"/>
+          <w:szCs w:val="16"/>
+          <w:lang w:eastAsia="tr-TR"/>
+        </w:rPr>
+        <w:t xml:space="preserve">     </w:t>
+      </w:r>
+      <w:r>
+        <w:rPr>
+          <w:rFonts w:ascii="Consolas" w:eastAsia="Times New Roman" w:hAnsi="Consolas" w:cs="Segoe UI"/>
+          <w:color w:val="6A737D"/>
+          <w:sz w:val="16"/>
+          <w:szCs w:val="16"/>
+          <w:lang w:eastAsia="tr-TR"/>
+        </w:rPr>
+        <w:t>// Çıktı</w:t>
+      </w:r>
+      <w:r>
+        <w:rPr>
+          <w:rFonts w:ascii="Consolas" w:eastAsia="Times New Roman" w:hAnsi="Consolas" w:cs="Segoe UI"/>
+          <w:color w:val="6A737D"/>
+          <w:sz w:val="16"/>
+          <w:szCs w:val="16"/>
+          <w:lang w:eastAsia="tr-TR"/>
+        </w:rPr>
+        <w:t xml:space="preserve"> ---&gt;</w:t>
+      </w:r>
+      <w:r>
+        <w:rPr>
+          <w:rFonts w:ascii="Consolas" w:eastAsia="Times New Roman" w:hAnsi="Consolas" w:cs="Segoe UI"/>
+          <w:color w:val="6A737D"/>
+          <w:sz w:val="16"/>
+          <w:szCs w:val="16"/>
+          <w:lang w:eastAsia="tr-TR"/>
+        </w:rPr>
+        <w:br/>
+      </w:r>
+      <w:r>
+        <w:rPr>
+          <w:rFonts w:ascii="Consolas" w:eastAsia="Times New Roman" w:hAnsi="Consolas" w:cs="Segoe UI"/>
+          <w:color w:val="24292E"/>
+          <w:sz w:val="16"/>
+          <w:szCs w:val="16"/>
+          <w:lang w:eastAsia="tr-TR"/>
+        </w:rPr>
+        <w:t xml:space="preserve">     </w:t>
+      </w:r>
+      <w:r>
+        <w:rPr>
+          <w:rFonts w:ascii="Consolas" w:eastAsia="Times New Roman" w:hAnsi="Consolas" w:cs="Segoe UI"/>
+          <w:color w:val="6A737D"/>
+          <w:sz w:val="16"/>
+          <w:szCs w:val="16"/>
+          <w:lang w:eastAsia="tr-TR"/>
+        </w:rPr>
+        <w:t xml:space="preserve">// </w:t>
+      </w:r>
+      <w:r>
+        <w:rPr>
+          <w:rFonts w:ascii="Consolas" w:eastAsia="Times New Roman" w:hAnsi="Consolas" w:cs="Segoe UI"/>
+          <w:color w:val="6A737D"/>
+          <w:sz w:val="16"/>
+          <w:szCs w:val="16"/>
+          <w:lang w:eastAsia="tr-TR"/>
+        </w:rPr>
+        <w:t>"</w:t>
+      </w:r>
+      <w:proofErr w:type="spellStart"/>
+      <w:r>
+        <w:rPr>
+          <w:rFonts w:ascii="Consolas" w:eastAsia="Times New Roman" w:hAnsi="Consolas" w:cs="Segoe UI"/>
+          <w:color w:val="6A737D"/>
+          <w:sz w:val="16"/>
+          <w:szCs w:val="16"/>
+          <w:lang w:eastAsia="tr-TR"/>
+        </w:rPr>
+        <w:t>Hello_World+Serializer</w:t>
+      </w:r>
+      <w:proofErr w:type="spellEnd"/>
+      <w:r>
+        <w:rPr>
+          <w:rFonts w:ascii="Consolas" w:eastAsia="Times New Roman" w:hAnsi="Consolas" w:cs="Segoe UI"/>
+          <w:color w:val="6A737D"/>
+          <w:sz w:val="16"/>
+          <w:szCs w:val="16"/>
+          <w:lang w:eastAsia="tr-TR"/>
+        </w:rPr>
+        <w:t>"</w:t>
+      </w:r>
+      <w:r>
+        <w:rPr>
+          <w:rFonts w:ascii="Consolas" w:eastAsia="Times New Roman" w:hAnsi="Consolas" w:cs="Segoe UI"/>
+          <w:color w:val="6A737D"/>
+          <w:sz w:val="16"/>
+          <w:szCs w:val="16"/>
+          <w:lang w:eastAsia="tr-TR"/>
+        </w:rPr>
+        <w:br/>
+      </w:r>
+      <w:r>
+        <w:rPr>
+          <w:rFonts w:ascii="Consolas" w:eastAsia="Times New Roman" w:hAnsi="Consolas" w:cs="Segoe UI"/>
+          <w:color w:val="24292E"/>
+          <w:sz w:val="16"/>
+          <w:szCs w:val="16"/>
+          <w:lang w:eastAsia="tr-TR"/>
+        </w:rPr>
+        <w:t>}</w:t>
+      </w:r>
+    </w:p>
+    <w:p>
+      <w:pPr>
+        <w:pStyle w:val="body-main"/>
+      </w:pPr>
+      <w:r>
+        <w:t xml:space="preserve">Benzer şekilde </w:t>
+      </w:r>
+      <w:r>
+        <w:rPr>
+          <w:i/>
+        </w:rPr>
+        <w:t>data</w:t>
+      </w:r>
+      <w:r>
+        <w:t xml:space="preserve"> verisinin </w:t>
+      </w:r>
+      <w:r>
+        <w:t xml:space="preserve">serileştirilmiş </w:t>
+      </w:r>
+      <w:r>
+        <w:t xml:space="preserve">çıktısını </w:t>
+      </w:r>
+      <w:r>
+        <w:t xml:space="preserve">olan </w:t>
+      </w:r>
+      <w:proofErr w:type="spellStart"/>
+      <w:r>
+        <w:rPr>
+          <w:i/>
+        </w:rPr>
+        <w:t>resultofEncode</w:t>
+      </w:r>
+      <w:proofErr w:type="spellEnd"/>
+      <w:r>
+        <w:t xml:space="preserve"> </w:t>
+      </w:r>
+      <w:r>
+        <w:t>verisini</w:t>
+      </w:r>
+      <w:r>
+        <w:t xml:space="preserve"> </w:t>
+      </w:r>
+      <w:proofErr w:type="spellStart"/>
+      <w:proofErr w:type="gramStart"/>
+      <w:r>
+        <w:rPr>
+          <w:i/>
+        </w:rPr>
+        <w:t>decode</w:t>
+      </w:r>
+      <w:proofErr w:type="spellEnd"/>
+      <w:r>
+        <w:rPr>
+          <w:i/>
+        </w:rPr>
+        <w:t>(</w:t>
+      </w:r>
+      <w:proofErr w:type="gramEnd"/>
+      <w:r>
+        <w:rPr>
+          <w:i/>
+        </w:rPr>
+        <w:t>)</w:t>
+      </w:r>
+      <w:r>
+        <w:t xml:space="preserve"> fonksiyonu ile tekrardan </w:t>
+      </w:r>
+      <w:r>
+        <w:t xml:space="preserve">sıralı </w:t>
+      </w:r>
+      <w:r>
+        <w:t>dizi şeklinde çözümleyebiliriz.</w:t>
+      </w:r>
+    </w:p>
+    <w:p>
+      <w:pPr>
+        <w:pStyle w:val="body-main"/>
+        <w:shd w:val="clear" w:color="auto" w:fill="D9D9D9" w:themeFill="background1" w:themeFillShade="D9"/>
+        <w:rPr>
+          <w:rFonts w:ascii="Consolas" w:eastAsia="Times New Roman" w:hAnsi="Consolas" w:cs="Segoe UI"/>
+          <w:color w:val="24292E"/>
+          <w:sz w:val="16"/>
+          <w:szCs w:val="16"/>
+          <w:lang w:eastAsia="tr-TR"/>
+        </w:rPr>
+      </w:pPr>
+      <w:proofErr w:type="spellStart"/>
+      <w:proofErr w:type="gramStart"/>
+      <w:r>
+        <w:rPr>
+          <w:rFonts w:ascii="Consolas" w:eastAsia="Times New Roman" w:hAnsi="Consolas" w:cs="Segoe UI"/>
+          <w:color w:val="D73A49"/>
+          <w:sz w:val="16"/>
+          <w:szCs w:val="16"/>
+          <w:lang w:eastAsia="tr-TR"/>
+        </w:rPr>
+        <w:t>void</w:t>
+      </w:r>
+      <w:proofErr w:type="spellEnd"/>
+      <w:proofErr w:type="gramEnd"/>
+      <w:r>
+        <w:rPr>
+          <w:rFonts w:ascii="Consolas" w:eastAsia="Times New Roman" w:hAnsi="Consolas" w:cs="Segoe UI"/>
+          <w:color w:val="24292E"/>
+          <w:sz w:val="16"/>
+          <w:szCs w:val="16"/>
+          <w:lang w:eastAsia="tr-TR"/>
+        </w:rPr>
+        <w:t xml:space="preserve"> </w:t>
+      </w:r>
+      <w:proofErr w:type="spellStart"/>
+      <w:r>
+        <w:rPr>
+          <w:rFonts w:ascii="Consolas" w:eastAsia="Times New Roman" w:hAnsi="Consolas" w:cs="Segoe UI"/>
           <w:color w:val="6F42C1"/>
           <w:sz w:val="16"/>
           <w:szCs w:val="16"/>
           <w:lang w:eastAsia="tr-TR"/>
         </w:rPr>
-        <w:t>encode</w:t>
+        <w:t>setup</w:t>
+      </w:r>
+      <w:proofErr w:type="spellEnd"/>
+      <w:r>
+        <w:rPr>
+          <w:rFonts w:ascii="Consolas" w:eastAsia="Times New Roman" w:hAnsi="Consolas" w:cs="Segoe UI"/>
+          <w:color w:val="24292E"/>
+          <w:sz w:val="16"/>
+          <w:szCs w:val="16"/>
+          <w:lang w:eastAsia="tr-TR"/>
+        </w:rPr>
+        <w:t>() {</w:t>
+      </w:r>
+      <w:r>
+        <w:rPr>
+          <w:rFonts w:ascii="Consolas" w:eastAsia="Times New Roman" w:hAnsi="Consolas" w:cs="Segoe UI"/>
+          <w:color w:val="24292E"/>
+          <w:sz w:val="16"/>
+          <w:szCs w:val="16"/>
+          <w:lang w:eastAsia="tr-TR"/>
+        </w:rPr>
+        <w:br/>
+        <w:t xml:space="preserve">     </w:t>
+      </w:r>
+      <w:r>
+        <w:rPr>
+          <w:rFonts w:ascii="Consolas" w:eastAsia="Times New Roman" w:hAnsi="Consolas" w:cs="Segoe UI"/>
+          <w:color w:val="6A737D"/>
+          <w:sz w:val="16"/>
+          <w:szCs w:val="16"/>
+          <w:lang w:eastAsia="tr-TR"/>
+        </w:rPr>
+        <w:t>// Çözümleme ve sakla</w:t>
+      </w:r>
+      <w:r>
+        <w:rPr>
+          <w:rFonts w:ascii="Consolas" w:eastAsia="Times New Roman" w:hAnsi="Consolas" w:cs="Segoe UI"/>
+          <w:color w:val="D73A49"/>
+          <w:sz w:val="16"/>
+          <w:szCs w:val="16"/>
+          <w:lang w:eastAsia="tr-TR"/>
+        </w:rPr>
+        <w:br/>
+      </w:r>
+      <w:r>
+        <w:rPr>
+          <w:rFonts w:ascii="Consolas" w:eastAsia="Times New Roman" w:hAnsi="Consolas" w:cs="Segoe UI"/>
+          <w:color w:val="24292E"/>
+          <w:sz w:val="16"/>
+          <w:szCs w:val="16"/>
+          <w:lang w:eastAsia="tr-TR"/>
+        </w:rPr>
+        <w:t xml:space="preserve">     </w:t>
+      </w:r>
+      <w:proofErr w:type="spellStart"/>
+      <w:r>
+        <w:rPr>
+          <w:rFonts w:ascii="Consolas" w:eastAsia="Times New Roman" w:hAnsi="Consolas" w:cs="Segoe UI"/>
+          <w:color w:val="D73A49"/>
+          <w:sz w:val="16"/>
+          <w:szCs w:val="16"/>
+          <w:lang w:eastAsia="tr-TR"/>
+        </w:rPr>
+        <w:t>char</w:t>
+      </w:r>
+      <w:proofErr w:type="spellEnd"/>
+      <w:r>
+        <w:rPr>
+          <w:rFonts w:ascii="Consolas" w:eastAsia="Times New Roman" w:hAnsi="Consolas" w:cs="Segoe UI"/>
+          <w:color w:val="D73A49"/>
+          <w:sz w:val="16"/>
+          <w:szCs w:val="16"/>
+          <w:lang w:eastAsia="tr-TR"/>
+        </w:rPr>
+        <w:t xml:space="preserve"> </w:t>
+      </w:r>
+      <w:r>
+        <w:rPr>
+          <w:rFonts w:ascii="Consolas" w:eastAsia="Times New Roman" w:hAnsi="Consolas" w:cs="Segoe UI"/>
+          <w:color w:val="24292E"/>
+          <w:sz w:val="16"/>
+          <w:szCs w:val="16"/>
+          <w:lang w:eastAsia="tr-TR"/>
+        </w:rPr>
+        <w:t>**</w:t>
+      </w:r>
+      <w:proofErr w:type="spellStart"/>
+      <w:r>
+        <w:rPr>
+          <w:rFonts w:ascii="Consolas" w:eastAsia="Times New Roman" w:hAnsi="Consolas" w:cs="Segoe UI"/>
+          <w:color w:val="24292E"/>
+          <w:sz w:val="16"/>
+          <w:szCs w:val="16"/>
+          <w:lang w:eastAsia="tr-TR"/>
+        </w:rPr>
+        <w:t>resultofDecode</w:t>
+      </w:r>
+      <w:proofErr w:type="spellEnd"/>
+      <w:r>
+        <w:rPr>
+          <w:rFonts w:ascii="Consolas" w:eastAsia="Times New Roman" w:hAnsi="Consolas" w:cs="Segoe UI"/>
+          <w:color w:val="24292E"/>
+          <w:sz w:val="16"/>
+          <w:szCs w:val="16"/>
+          <w:lang w:eastAsia="tr-TR"/>
+        </w:rPr>
+        <w:t xml:space="preserve"> </w:t>
+      </w:r>
+      <w:r>
+        <w:rPr>
+          <w:rFonts w:ascii="Consolas" w:eastAsia="Times New Roman" w:hAnsi="Consolas" w:cs="Segoe UI"/>
+          <w:color w:val="D73A49"/>
+          <w:sz w:val="16"/>
+          <w:szCs w:val="16"/>
+          <w:lang w:eastAsia="tr-TR"/>
+        </w:rPr>
+        <w:t>=</w:t>
+      </w:r>
+      <w:r>
+        <w:rPr>
+          <w:rFonts w:ascii="Consolas" w:eastAsia="Times New Roman" w:hAnsi="Consolas" w:cs="Segoe UI"/>
+          <w:color w:val="24292E"/>
+          <w:sz w:val="16"/>
+          <w:szCs w:val="16"/>
+          <w:lang w:eastAsia="tr-TR"/>
+        </w:rPr>
+        <w:t xml:space="preserve"> </w:t>
+      </w:r>
+      <w:proofErr w:type="spellStart"/>
+      <w:r>
+        <w:rPr>
+          <w:rFonts w:ascii="Consolas" w:eastAsia="Times New Roman" w:hAnsi="Consolas" w:cs="Segoe UI"/>
+          <w:color w:val="24292E"/>
+          <w:sz w:val="16"/>
+          <w:szCs w:val="16"/>
+          <w:lang w:eastAsia="tr-TR"/>
+        </w:rPr>
+        <w:t>Serialization.</w:t>
+      </w:r>
+      <w:r>
+        <w:rPr>
+          <w:rFonts w:ascii="Consolas" w:eastAsia="Times New Roman" w:hAnsi="Consolas" w:cs="Segoe UI"/>
+          <w:color w:val="005CC5"/>
+          <w:sz w:val="16"/>
+          <w:szCs w:val="16"/>
+          <w:lang w:eastAsia="tr-TR"/>
+        </w:rPr>
+        <w:t>decode</w:t>
       </w:r>
       <w:proofErr w:type="spellEnd"/>
       <w:r>
@@ -11660,495 +11926,7 @@
           <w:szCs w:val="16"/>
           <w:lang w:eastAsia="tr-TR"/>
         </w:rPr>
-        <w:t xml:space="preserve">, </w:t>
-      </w:r>
-      <w:proofErr w:type="spellStart"/>
-      <w:r>
-        <w:rPr>
-          <w:rFonts w:ascii="Consolas" w:eastAsia="Times New Roman" w:hAnsi="Consolas" w:cs="Segoe UI"/>
-          <w:color w:val="24292E"/>
-          <w:sz w:val="16"/>
-          <w:szCs w:val="16"/>
-          <w:lang w:eastAsia="tr-TR"/>
-        </w:rPr>
-        <w:t>delimiter</w:t>
-      </w:r>
-      <w:proofErr w:type="spellEnd"/>
-      <w:r>
-        <w:rPr>
-          <w:rFonts w:ascii="Consolas" w:eastAsia="Times New Roman" w:hAnsi="Consolas" w:cs="Segoe UI"/>
-          <w:color w:val="24292E"/>
-          <w:sz w:val="16"/>
-          <w:szCs w:val="16"/>
-          <w:lang w:eastAsia="tr-TR"/>
-        </w:rPr>
-        <w:t xml:space="preserve">, </w:t>
-      </w:r>
-      <w:r>
-        <w:rPr>
-          <w:rFonts w:ascii="Consolas" w:eastAsia="Times New Roman" w:hAnsi="Consolas" w:cs="Segoe UI"/>
-          <w:color w:val="005CC5"/>
-          <w:sz w:val="16"/>
-          <w:szCs w:val="16"/>
-          <w:lang w:eastAsia="tr-TR"/>
-        </w:rPr>
-        <w:t>3</w:t>
-      </w:r>
-      <w:r>
-        <w:rPr>
-          <w:rFonts w:ascii="Consolas" w:eastAsia="Times New Roman" w:hAnsi="Consolas" w:cs="Segoe UI"/>
-          <w:color w:val="24292E"/>
-          <w:sz w:val="16"/>
-          <w:szCs w:val="16"/>
-          <w:lang w:eastAsia="tr-TR"/>
-        </w:rPr>
-        <w:t>, data);</w:t>
-      </w:r>
-    </w:p>
-    <w:p>
-      <w:pPr>
-        <w:pStyle w:val="body-main"/>
-        <w:shd w:val="clear" w:color="auto" w:fill="D9D9D9" w:themeFill="background1" w:themeFillShade="D9"/>
-        <w:rPr>
-          <w:rFonts w:ascii="Consolas" w:eastAsia="Times New Roman" w:hAnsi="Consolas" w:cs="Segoe UI"/>
-          <w:color w:val="6A737D"/>
-          <w:sz w:val="16"/>
-          <w:szCs w:val="16"/>
-          <w:lang w:eastAsia="tr-TR"/>
-        </w:rPr>
-      </w:pPr>
-      <w:r>
-        <w:rPr>
-          <w:rFonts w:ascii="Consolas" w:eastAsia="Times New Roman" w:hAnsi="Consolas" w:cs="Segoe UI"/>
-          <w:color w:val="24292E"/>
-          <w:sz w:val="16"/>
-          <w:szCs w:val="16"/>
-          <w:lang w:eastAsia="tr-TR"/>
-        </w:rPr>
-        <w:t xml:space="preserve">     </w:t>
-      </w:r>
-      <w:r>
-        <w:rPr>
-          <w:rFonts w:ascii="Consolas" w:eastAsia="Times New Roman" w:hAnsi="Consolas" w:cs="Segoe UI"/>
-          <w:color w:val="6A737D"/>
-          <w:sz w:val="16"/>
-          <w:szCs w:val="16"/>
-          <w:lang w:eastAsia="tr-TR"/>
-        </w:rPr>
-        <w:t>// Çıktı</w:t>
-      </w:r>
-      <w:r>
-        <w:rPr>
-          <w:rFonts w:ascii="Consolas" w:eastAsia="Times New Roman" w:hAnsi="Consolas" w:cs="Segoe UI"/>
-          <w:color w:val="6A737D"/>
-          <w:sz w:val="16"/>
-          <w:szCs w:val="16"/>
-          <w:lang w:eastAsia="tr-TR"/>
-        </w:rPr>
-        <w:t xml:space="preserve"> ---&gt;</w:t>
-      </w:r>
-      <w:r>
-        <w:rPr>
-          <w:rFonts w:ascii="Consolas" w:eastAsia="Times New Roman" w:hAnsi="Consolas" w:cs="Segoe UI"/>
-          <w:color w:val="6A737D"/>
-          <w:sz w:val="16"/>
-          <w:szCs w:val="16"/>
-          <w:lang w:eastAsia="tr-TR"/>
-        </w:rPr>
-        <w:br/>
-      </w:r>
-      <w:r>
-        <w:rPr>
-          <w:rFonts w:ascii="Consolas" w:eastAsia="Times New Roman" w:hAnsi="Consolas" w:cs="Segoe UI"/>
-          <w:color w:val="24292E"/>
-          <w:sz w:val="16"/>
-          <w:szCs w:val="16"/>
-          <w:lang w:eastAsia="tr-TR"/>
-        </w:rPr>
-        <w:t xml:space="preserve">     </w:t>
-      </w:r>
-      <w:r>
-        <w:rPr>
-          <w:rFonts w:ascii="Consolas" w:eastAsia="Times New Roman" w:hAnsi="Consolas" w:cs="Segoe UI"/>
-          <w:color w:val="6A737D"/>
-          <w:sz w:val="16"/>
-          <w:szCs w:val="16"/>
-          <w:lang w:eastAsia="tr-TR"/>
-        </w:rPr>
-        <w:t xml:space="preserve">// </w:t>
-      </w:r>
-      <w:r>
-        <w:rPr>
-          <w:rFonts w:ascii="Consolas" w:eastAsia="Times New Roman" w:hAnsi="Consolas" w:cs="Segoe UI"/>
-          <w:color w:val="6A737D"/>
-          <w:sz w:val="16"/>
-          <w:szCs w:val="16"/>
-          <w:lang w:eastAsia="tr-TR"/>
-        </w:rPr>
-        <w:t>"</w:t>
-      </w:r>
-      <w:proofErr w:type="spellStart"/>
-      <w:r>
-        <w:rPr>
-          <w:rFonts w:ascii="Consolas" w:eastAsia="Times New Roman" w:hAnsi="Consolas" w:cs="Segoe UI"/>
-          <w:color w:val="6A737D"/>
-          <w:sz w:val="16"/>
-          <w:szCs w:val="16"/>
-          <w:lang w:eastAsia="tr-TR"/>
-        </w:rPr>
-        <w:t>Hello_World+Serializer</w:t>
-      </w:r>
-      <w:proofErr w:type="spellEnd"/>
-      <w:r>
-        <w:rPr>
-          <w:rFonts w:ascii="Consolas" w:eastAsia="Times New Roman" w:hAnsi="Consolas" w:cs="Segoe UI"/>
-          <w:color w:val="6A737D"/>
-          <w:sz w:val="16"/>
-          <w:szCs w:val="16"/>
-          <w:lang w:eastAsia="tr-TR"/>
-        </w:rPr>
-        <w:t>"</w:t>
-      </w:r>
-      <w:r>
-        <w:rPr>
-          <w:rFonts w:ascii="Consolas" w:eastAsia="Times New Roman" w:hAnsi="Consolas" w:cs="Segoe UI"/>
-          <w:color w:val="6A737D"/>
-          <w:sz w:val="16"/>
-          <w:szCs w:val="16"/>
-          <w:lang w:eastAsia="tr-TR"/>
-        </w:rPr>
-        <w:br/>
-      </w:r>
-      <w:r>
-        <w:rPr>
-          <w:rFonts w:ascii="Consolas" w:eastAsia="Times New Roman" w:hAnsi="Consolas" w:cs="Segoe UI"/>
-          <w:color w:val="24292E"/>
-          <w:sz w:val="16"/>
-          <w:szCs w:val="16"/>
-          <w:lang w:eastAsia="tr-TR"/>
-        </w:rPr>
-        <w:t>}</w:t>
-      </w:r>
-    </w:p>
-    <w:p>
-      <w:pPr>
-        <w:pStyle w:val="body-main"/>
-      </w:pPr>
-      <w:r>
-        <w:t xml:space="preserve">Benzer şekilde </w:t>
-      </w:r>
-      <w:r>
-        <w:rPr>
-          <w:i/>
-        </w:rPr>
-        <w:t>data</w:t>
-      </w:r>
-      <w:r>
-        <w:t xml:space="preserve"> verisinin </w:t>
-      </w:r>
-      <w:r>
-        <w:t xml:space="preserve">serileştirilmiş </w:t>
-      </w:r>
-      <w:r>
-        <w:t xml:space="preserve">çıktısını </w:t>
-      </w:r>
-      <w:r>
-        <w:t xml:space="preserve">olan </w:t>
-      </w:r>
-      <w:proofErr w:type="spellStart"/>
-      <w:r>
-        <w:rPr>
-          <w:i/>
-        </w:rPr>
-        <w:t>resultofEncode</w:t>
-      </w:r>
-      <w:proofErr w:type="spellEnd"/>
-      <w:r>
-        <w:t xml:space="preserve"> </w:t>
-      </w:r>
-      <w:r>
-        <w:t>verisini</w:t>
-      </w:r>
-      <w:r>
-        <w:t xml:space="preserve"> </w:t>
-      </w:r>
-      <w:proofErr w:type="spellStart"/>
-      <w:proofErr w:type="gramStart"/>
-      <w:r>
-        <w:rPr>
-          <w:i/>
-        </w:rPr>
-        <w:t>decode</w:t>
-      </w:r>
-      <w:proofErr w:type="spellEnd"/>
-      <w:r>
-        <w:rPr>
-          <w:i/>
-        </w:rPr>
-        <w:t>(</w:t>
-      </w:r>
-      <w:proofErr w:type="gramEnd"/>
-      <w:r>
-        <w:rPr>
-          <w:i/>
-        </w:rPr>
-        <w:t>)</w:t>
-      </w:r>
-      <w:r>
-        <w:t xml:space="preserve"> fonksiyonu ile tekrardan </w:t>
-      </w:r>
-      <w:r>
-        <w:t xml:space="preserve">sıralı </w:t>
-      </w:r>
-      <w:r>
-        <w:t>dizi şeklinde çözümleyebiliriz.</w:t>
-      </w:r>
-    </w:p>
-    <w:p>
-      <w:pPr>
-        <w:pStyle w:val="body-main"/>
-        <w:shd w:val="clear" w:color="auto" w:fill="D9D9D9" w:themeFill="background1" w:themeFillShade="D9"/>
-        <w:rPr>
-          <w:rFonts w:ascii="Consolas" w:eastAsia="Times New Roman" w:hAnsi="Consolas" w:cs="Segoe UI"/>
-          <w:color w:val="24292E"/>
-          <w:sz w:val="16"/>
-          <w:szCs w:val="16"/>
-          <w:lang w:eastAsia="tr-TR"/>
-        </w:rPr>
-      </w:pPr>
-      <w:proofErr w:type="spellStart"/>
-      <w:proofErr w:type="gramStart"/>
-      <w:r>
-        <w:rPr>
-          <w:rFonts w:ascii="Consolas" w:eastAsia="Times New Roman" w:hAnsi="Consolas" w:cs="Segoe UI"/>
-          <w:color w:val="D73A49"/>
-          <w:sz w:val="16"/>
-          <w:szCs w:val="16"/>
-          <w:lang w:eastAsia="tr-TR"/>
-        </w:rPr>
-        <w:t>void</w:t>
-      </w:r>
-      <w:proofErr w:type="spellEnd"/>
-      <w:proofErr w:type="gramEnd"/>
-      <w:r>
-        <w:rPr>
-          <w:rFonts w:ascii="Consolas" w:eastAsia="Times New Roman" w:hAnsi="Consolas" w:cs="Segoe UI"/>
-          <w:color w:val="24292E"/>
-          <w:sz w:val="16"/>
-          <w:szCs w:val="16"/>
-          <w:lang w:eastAsia="tr-TR"/>
-        </w:rPr>
-        <w:t xml:space="preserve"> </w:t>
-      </w:r>
-      <w:proofErr w:type="spellStart"/>
-      <w:r>
-        <w:rPr>
-          <w:rFonts w:ascii="Consolas" w:eastAsia="Times New Roman" w:hAnsi="Consolas" w:cs="Segoe UI"/>
-          <w:color w:val="6F42C1"/>
-          <w:sz w:val="16"/>
-          <w:szCs w:val="16"/>
-          <w:lang w:eastAsia="tr-TR"/>
-        </w:rPr>
-        <w:t>setup</w:t>
-      </w:r>
-      <w:proofErr w:type="spellEnd"/>
-      <w:r>
-        <w:rPr>
-          <w:rFonts w:ascii="Consolas" w:eastAsia="Times New Roman" w:hAnsi="Consolas" w:cs="Segoe UI"/>
-          <w:color w:val="24292E"/>
-          <w:sz w:val="16"/>
-          <w:szCs w:val="16"/>
-          <w:lang w:eastAsia="tr-TR"/>
-        </w:rPr>
-        <w:t>() {</w:t>
-      </w:r>
-      <w:r>
-        <w:rPr>
-          <w:rFonts w:ascii="Consolas" w:eastAsia="Times New Roman" w:hAnsi="Consolas" w:cs="Segoe UI"/>
-          <w:color w:val="24292E"/>
-          <w:sz w:val="16"/>
-          <w:szCs w:val="16"/>
-          <w:lang w:eastAsia="tr-TR"/>
-        </w:rPr>
-        <w:br/>
-      </w:r>
-      <w:r>
-        <w:rPr>
-          <w:rFonts w:ascii="Consolas" w:eastAsia="Times New Roman" w:hAnsi="Consolas" w:cs="Segoe UI"/>
-          <w:color w:val="24292E"/>
-          <w:sz w:val="16"/>
-          <w:szCs w:val="16"/>
-          <w:lang w:eastAsia="tr-TR"/>
-        </w:rPr>
-        <w:t xml:space="preserve">     </w:t>
-      </w:r>
-      <w:r>
-        <w:rPr>
-          <w:rFonts w:ascii="Consolas" w:eastAsia="Times New Roman" w:hAnsi="Consolas" w:cs="Segoe UI"/>
-          <w:color w:val="6A737D"/>
-          <w:sz w:val="16"/>
-          <w:szCs w:val="16"/>
-          <w:lang w:eastAsia="tr-TR"/>
-        </w:rPr>
-        <w:t>// Çözümleme ve sakla</w:t>
-      </w:r>
-      <w:r>
-        <w:rPr>
-          <w:rFonts w:ascii="Consolas" w:eastAsia="Times New Roman" w:hAnsi="Consolas" w:cs="Segoe UI"/>
-          <w:color w:val="D73A49"/>
-          <w:sz w:val="16"/>
-          <w:szCs w:val="16"/>
-          <w:lang w:eastAsia="tr-TR"/>
-        </w:rPr>
-        <w:br/>
-      </w:r>
-      <w:r>
-        <w:rPr>
-          <w:rFonts w:ascii="Consolas" w:eastAsia="Times New Roman" w:hAnsi="Consolas" w:cs="Segoe UI"/>
-          <w:color w:val="24292E"/>
-          <w:sz w:val="16"/>
-          <w:szCs w:val="16"/>
-          <w:lang w:eastAsia="tr-TR"/>
-        </w:rPr>
-        <w:t xml:space="preserve">     </w:t>
-      </w:r>
-      <w:proofErr w:type="spellStart"/>
-      <w:r>
-        <w:rPr>
-          <w:rFonts w:ascii="Consolas" w:eastAsia="Times New Roman" w:hAnsi="Consolas" w:cs="Segoe UI"/>
-          <w:color w:val="D73A49"/>
-          <w:sz w:val="16"/>
-          <w:szCs w:val="16"/>
-          <w:lang w:eastAsia="tr-TR"/>
-        </w:rPr>
-        <w:t>char</w:t>
-      </w:r>
-      <w:proofErr w:type="spellEnd"/>
-      <w:r>
-        <w:rPr>
-          <w:rFonts w:ascii="Consolas" w:eastAsia="Times New Roman" w:hAnsi="Consolas" w:cs="Segoe UI"/>
-          <w:color w:val="24292E"/>
-          <w:sz w:val="16"/>
-          <w:szCs w:val="16"/>
-          <w:lang w:eastAsia="tr-TR"/>
-        </w:rPr>
-        <w:t xml:space="preserve">** </w:t>
-      </w:r>
-      <w:proofErr w:type="spellStart"/>
-      <w:r>
-        <w:rPr>
-          <w:rFonts w:ascii="Consolas" w:eastAsia="Times New Roman" w:hAnsi="Consolas" w:cs="Segoe UI"/>
-          <w:color w:val="24292E"/>
-          <w:sz w:val="16"/>
-          <w:szCs w:val="16"/>
-          <w:lang w:eastAsia="tr-TR"/>
-        </w:rPr>
-        <w:t>resultofDecode</w:t>
-      </w:r>
-      <w:proofErr w:type="spellEnd"/>
-      <w:r>
-        <w:rPr>
-          <w:rFonts w:ascii="Consolas" w:eastAsia="Times New Roman" w:hAnsi="Consolas" w:cs="Segoe UI"/>
-          <w:color w:val="24292E"/>
-          <w:sz w:val="16"/>
-          <w:szCs w:val="16"/>
-          <w:lang w:eastAsia="tr-TR"/>
-        </w:rPr>
-        <w:t xml:space="preserve"> </w:t>
-      </w:r>
-      <w:r>
-        <w:rPr>
-          <w:rFonts w:ascii="Consolas" w:eastAsia="Times New Roman" w:hAnsi="Consolas" w:cs="Segoe UI"/>
-          <w:color w:val="D73A49"/>
-          <w:sz w:val="16"/>
-          <w:szCs w:val="16"/>
-          <w:lang w:eastAsia="tr-TR"/>
-        </w:rPr>
-        <w:t>=</w:t>
-      </w:r>
-      <w:r>
-        <w:rPr>
-          <w:rFonts w:ascii="Consolas" w:eastAsia="Times New Roman" w:hAnsi="Consolas" w:cs="Segoe UI"/>
-          <w:color w:val="24292E"/>
-          <w:sz w:val="16"/>
-          <w:szCs w:val="16"/>
-          <w:lang w:eastAsia="tr-TR"/>
-        </w:rPr>
-        <w:t xml:space="preserve"> </w:t>
-      </w:r>
-      <w:proofErr w:type="spellStart"/>
-      <w:r>
-        <w:rPr>
-          <w:rFonts w:ascii="Consolas" w:eastAsia="Times New Roman" w:hAnsi="Consolas" w:cs="Segoe UI"/>
-          <w:color w:val="24292E"/>
-          <w:sz w:val="16"/>
-          <w:szCs w:val="16"/>
-          <w:lang w:eastAsia="tr-TR"/>
-        </w:rPr>
-        <w:t>Serialization.</w:t>
-      </w:r>
-      <w:r>
-        <w:rPr>
-          <w:rFonts w:ascii="Consolas" w:eastAsia="Times New Roman" w:hAnsi="Consolas" w:cs="Segoe UI"/>
-          <w:color w:val="6F42C1"/>
-          <w:sz w:val="16"/>
-          <w:szCs w:val="16"/>
-          <w:lang w:eastAsia="tr-TR"/>
-        </w:rPr>
-        <w:t>decode</w:t>
-      </w:r>
-      <w:proofErr w:type="spellEnd"/>
-      <w:r>
-        <w:rPr>
-          <w:rFonts w:ascii="Consolas" w:eastAsia="Times New Roman" w:hAnsi="Consolas" w:cs="Segoe UI"/>
-          <w:color w:val="24292E"/>
-          <w:sz w:val="16"/>
-          <w:szCs w:val="16"/>
-          <w:lang w:eastAsia="tr-TR"/>
-        </w:rPr>
-        <w:t>(</w:t>
-      </w:r>
-      <w:r>
-        <w:rPr>
-          <w:rFonts w:ascii="Consolas" w:eastAsia="Times New Roman" w:hAnsi="Consolas" w:cs="Segoe UI"/>
-          <w:color w:val="005CC5"/>
-          <w:sz w:val="16"/>
-          <w:szCs w:val="16"/>
-          <w:lang w:eastAsia="tr-TR"/>
-        </w:rPr>
-        <w:t>2</w:t>
-      </w:r>
-      <w:r>
-        <w:rPr>
-          <w:rFonts w:ascii="Consolas" w:eastAsia="Times New Roman" w:hAnsi="Consolas" w:cs="Segoe UI"/>
-          <w:color w:val="24292E"/>
-          <w:sz w:val="16"/>
-          <w:szCs w:val="16"/>
-          <w:lang w:eastAsia="tr-TR"/>
-        </w:rPr>
-        <w:t xml:space="preserve">, </w:t>
-      </w:r>
-      <w:proofErr w:type="spellStart"/>
-      <w:r>
-        <w:rPr>
-          <w:rFonts w:ascii="Consolas" w:eastAsia="Times New Roman" w:hAnsi="Consolas" w:cs="Segoe UI"/>
-          <w:color w:val="24292E"/>
-          <w:sz w:val="16"/>
-          <w:szCs w:val="16"/>
-          <w:lang w:eastAsia="tr-TR"/>
-        </w:rPr>
-        <w:t>delimiter</w:t>
-      </w:r>
-      <w:proofErr w:type="spellEnd"/>
-      <w:r>
-        <w:rPr>
-          <w:rFonts w:ascii="Consolas" w:eastAsia="Times New Roman" w:hAnsi="Consolas" w:cs="Segoe UI"/>
-          <w:color w:val="24292E"/>
-          <w:sz w:val="16"/>
-          <w:szCs w:val="16"/>
-          <w:lang w:eastAsia="tr-TR"/>
-        </w:rPr>
-        <w:t xml:space="preserve">, </w:t>
+        <w:t xml:space="preserve">, delim, </w:t>
       </w:r>
       <w:r>
         <w:rPr>
@@ -12749,7 +12527,7 @@
           <w:szCs w:val="16"/>
           <w:lang w:eastAsia="tr-TR"/>
         </w:rPr>
-        <w:t xml:space="preserve"> _</w:t>
+        <w:t xml:space="preserve"> </w:t>
       </w:r>
       <w:proofErr w:type="spellStart"/>
       <w:r>
@@ -12791,7 +12569,7 @@
           <w:szCs w:val="16"/>
           <w:lang w:eastAsia="tr-TR"/>
         </w:rPr>
-        <w:t xml:space="preserve"> _</w:t>
+        <w:t xml:space="preserve"> </w:t>
       </w:r>
       <w:proofErr w:type="spellStart"/>
       <w:r>
@@ -12833,7 +12611,7 @@
           <w:szCs w:val="16"/>
           <w:lang w:eastAsia="tr-TR"/>
         </w:rPr>
-        <w:t xml:space="preserve"> _</w:t>
+        <w:t xml:space="preserve"> </w:t>
       </w:r>
       <w:proofErr w:type="spellStart"/>
       <w:r>
@@ -12929,7 +12707,7 @@
           <w:szCs w:val="16"/>
           <w:lang w:eastAsia="tr-TR"/>
         </w:rPr>
-        <w:t xml:space="preserve"> _</w:t>
+        <w:t xml:space="preserve"> </w:t>
       </w:r>
       <w:proofErr w:type="spellStart"/>
       <w:r>
@@ -13025,7 +12803,7 @@
           <w:szCs w:val="16"/>
           <w:lang w:eastAsia="tr-TR"/>
         </w:rPr>
-        <w:t xml:space="preserve"> _</w:t>
+        <w:t xml:space="preserve"> </w:t>
       </w:r>
       <w:proofErr w:type="spellStart"/>
       <w:r>
@@ -13067,7 +12845,7 @@
           <w:szCs w:val="16"/>
           <w:lang w:eastAsia="tr-TR"/>
         </w:rPr>
-        <w:t xml:space="preserve"> _</w:t>
+        <w:t xml:space="preserve"> </w:t>
       </w:r>
       <w:proofErr w:type="spellStart"/>
       <w:r>
@@ -13122,7 +12900,7 @@
           <w:szCs w:val="16"/>
           <w:lang w:eastAsia="tr-TR"/>
         </w:rPr>
-        <w:t>B</w:t>
+        <w:t>Başlangıç adresi ve bitiş adresi aralığını sıfırla</w:t>
       </w:r>
       <w:r>
         <w:rPr>
@@ -13132,8 +12910,77 @@
           <w:szCs w:val="16"/>
           <w:lang w:eastAsia="tr-TR"/>
         </w:rPr>
-        <w:t>aşlangıç adresi ve bitiş adresi</w:t>
-      </w:r>
+        <w:br/>
+      </w:r>
+      <w:proofErr w:type="spellStart"/>
+      <w:r>
+        <w:rPr>
+          <w:rFonts w:ascii="Consolas" w:eastAsia="Times New Roman" w:hAnsi="Consolas" w:cs="Segoe UI"/>
+          <w:color w:val="D73A49"/>
+          <w:sz w:val="16"/>
+          <w:szCs w:val="16"/>
+          <w:lang w:eastAsia="tr-TR"/>
+        </w:rPr>
+        <w:t>void</w:t>
+      </w:r>
+      <w:proofErr w:type="spellEnd"/>
+      <w:r>
+        <w:rPr>
+          <w:rFonts w:ascii="Consolas" w:eastAsia="Times New Roman" w:hAnsi="Consolas" w:cs="Segoe UI"/>
+          <w:color w:val="24292E"/>
+          <w:sz w:val="16"/>
+          <w:szCs w:val="16"/>
+          <w:lang w:eastAsia="tr-TR"/>
+        </w:rPr>
+        <w:t xml:space="preserve"> </w:t>
+      </w:r>
+      <w:proofErr w:type="spellStart"/>
+      <w:proofErr w:type="gramStart"/>
+      <w:r>
+        <w:rPr>
+          <w:rFonts w:ascii="Consolas" w:eastAsia="Times New Roman" w:hAnsi="Consolas" w:cs="Segoe UI"/>
+          <w:color w:val="6F42C1"/>
+          <w:sz w:val="16"/>
+          <w:szCs w:val="16"/>
+          <w:lang w:eastAsia="tr-TR"/>
+        </w:rPr>
+        <w:t>resetRange</w:t>
+      </w:r>
+      <w:proofErr w:type="spellEnd"/>
+      <w:r>
+        <w:rPr>
+          <w:rFonts w:ascii="Consolas" w:eastAsia="Times New Roman" w:hAnsi="Consolas" w:cs="Segoe UI"/>
+          <w:color w:val="24292E"/>
+          <w:sz w:val="16"/>
+          <w:szCs w:val="16"/>
+          <w:lang w:eastAsia="tr-TR"/>
+        </w:rPr>
+        <w:t>(</w:t>
+      </w:r>
+      <w:proofErr w:type="gramEnd"/>
+      <w:r>
+        <w:rPr>
+          <w:rFonts w:ascii="Consolas" w:eastAsia="Times New Roman" w:hAnsi="Consolas" w:cs="Segoe UI"/>
+          <w:color w:val="24292E"/>
+          <w:sz w:val="16"/>
+          <w:szCs w:val="16"/>
+          <w:lang w:eastAsia="tr-TR"/>
+        </w:rPr>
+        <w:t>);</w:t>
+      </w:r>
+    </w:p>
+    <w:p>
+      <w:pPr>
+        <w:pStyle w:val="body-main"/>
+        <w:shd w:val="clear" w:color="auto" w:fill="D9D9D9" w:themeFill="background1" w:themeFillShade="D9"/>
+        <w:rPr>
+          <w:rFonts w:ascii="Consolas" w:eastAsia="Times New Roman" w:hAnsi="Consolas" w:cs="Segoe UI"/>
+          <w:color w:val="24292E"/>
+          <w:sz w:val="16"/>
+          <w:szCs w:val="16"/>
+          <w:lang w:eastAsia="tr-TR"/>
+        </w:rPr>
+      </w:pPr>
       <w:r>
         <w:rPr>
           <w:rFonts w:ascii="Consolas" w:eastAsia="Times New Roman" w:hAnsi="Consolas" w:cs="Segoe UI"/>
@@ -13142,7 +12989,7 @@
           <w:szCs w:val="16"/>
           <w:lang w:eastAsia="tr-TR"/>
         </w:rPr>
-        <w:t xml:space="preserve"> aralığını sıfırla</w:t>
+        <w:t xml:space="preserve">// </w:t>
       </w:r>
       <w:r>
         <w:rPr>
@@ -13152,6 +12999,16 @@
           <w:szCs w:val="16"/>
           <w:lang w:eastAsia="tr-TR"/>
         </w:rPr>
+        <w:t>Köle aygıtları tara</w:t>
+      </w:r>
+      <w:r>
+        <w:rPr>
+          <w:rFonts w:ascii="Consolas" w:eastAsia="Times New Roman" w:hAnsi="Consolas" w:cs="Segoe UI"/>
+          <w:color w:val="6A737D"/>
+          <w:sz w:val="16"/>
+          <w:szCs w:val="16"/>
+          <w:lang w:eastAsia="tr-TR"/>
+        </w:rPr>
         <w:br/>
       </w:r>
       <w:proofErr w:type="spellStart"/>
@@ -13186,7 +13043,7 @@
           <w:szCs w:val="16"/>
           <w:lang w:eastAsia="tr-TR"/>
         </w:rPr>
-        <w:t>resetRange</w:t>
+        <w:t>scanSlaves</w:t>
       </w:r>
       <w:proofErr w:type="spellEnd"/>
       <w:r>
@@ -13217,20 +13074,20 @@
         <w:shd w:val="clear" w:color="auto" w:fill="D9D9D9" w:themeFill="background1" w:themeFillShade="D9"/>
         <w:rPr>
           <w:rFonts w:ascii="Consolas" w:eastAsia="Times New Roman" w:hAnsi="Consolas" w:cs="Segoe UI"/>
-          <w:color w:val="24292E"/>
-          <w:sz w:val="16"/>
-          <w:szCs w:val="16"/>
-          <w:lang w:eastAsia="tr-TR"/>
-        </w:rPr>
-      </w:pPr>
-      <w:r>
-        <w:rPr>
-          <w:rFonts w:ascii="Consolas" w:eastAsia="Times New Roman" w:hAnsi="Consolas" w:cs="Segoe UI"/>
           <w:color w:val="6A737D"/>
           <w:sz w:val="16"/>
           <w:szCs w:val="16"/>
           <w:lang w:eastAsia="tr-TR"/>
         </w:rPr>
+      </w:pPr>
+      <w:r>
+        <w:rPr>
+          <w:rFonts w:ascii="Consolas" w:eastAsia="Times New Roman" w:hAnsi="Consolas" w:cs="Segoe UI"/>
+          <w:color w:val="6A737D"/>
+          <w:sz w:val="16"/>
+          <w:szCs w:val="16"/>
+          <w:lang w:eastAsia="tr-TR"/>
+        </w:rPr>
         <w:t xml:space="preserve">// </w:t>
       </w:r>
       <w:r>
@@ -13241,8 +13098,9 @@
           <w:szCs w:val="16"/>
           <w:lang w:eastAsia="tr-TR"/>
         </w:rPr>
-        <w:t>Köle aygıtları tara</w:t>
-      </w:r>
+        <w:t xml:space="preserve">Köle aygıtlardaki değişiklikleri </w:t>
+      </w:r>
+      <w:proofErr w:type="spellStart"/>
       <w:r>
         <w:rPr>
           <w:rFonts w:ascii="Consolas" w:eastAsia="Times New Roman" w:hAnsi="Consolas" w:cs="Segoe UI"/>
@@ -13251,6 +13109,37 @@
           <w:szCs w:val="16"/>
           <w:lang w:eastAsia="tr-TR"/>
         </w:rPr>
+        <w:t>event-drive</w:t>
+      </w:r>
+      <w:r>
+        <w:rPr>
+          <w:rFonts w:ascii="Consolas" w:eastAsia="Times New Roman" w:hAnsi="Consolas" w:cs="Segoe UI"/>
+          <w:color w:val="6A737D"/>
+          <w:sz w:val="16"/>
+          <w:szCs w:val="16"/>
+          <w:lang w:eastAsia="tr-TR"/>
+        </w:rPr>
+        <w:t>n</w:t>
+      </w:r>
+      <w:proofErr w:type="spellEnd"/>
+      <w:r>
+        <w:rPr>
+          <w:rFonts w:ascii="Consolas" w:eastAsia="Times New Roman" w:hAnsi="Consolas" w:cs="Segoe UI"/>
+          <w:color w:val="6A737D"/>
+          <w:sz w:val="16"/>
+          <w:szCs w:val="16"/>
+          <w:lang w:eastAsia="tr-TR"/>
+        </w:rPr>
+        <w:t xml:space="preserve"> olarak dinle</w:t>
+      </w:r>
+      <w:r>
+        <w:rPr>
+          <w:rFonts w:ascii="Consolas" w:eastAsia="Times New Roman" w:hAnsi="Consolas" w:cs="Segoe UI"/>
+          <w:color w:val="6A737D"/>
+          <w:sz w:val="16"/>
+          <w:szCs w:val="16"/>
+          <w:lang w:eastAsia="tr-TR"/>
+        </w:rPr>
         <w:br/>
       </w:r>
       <w:proofErr w:type="spellStart"/>
@@ -13285,7 +13174,7 @@
           <w:szCs w:val="16"/>
           <w:lang w:eastAsia="tr-TR"/>
         </w:rPr>
-        <w:t>scanSlaves</w:t>
+        <w:t>onConnectedSlaves</w:t>
       </w:r>
       <w:proofErr w:type="spellEnd"/>
       <w:r>
@@ -13298,10 +13187,323 @@
         </w:rPr>
         <w:t>(</w:t>
       </w:r>
+      <w:proofErr w:type="spellStart"/>
       <w:proofErr w:type="gramEnd"/>
       <w:r>
         <w:rPr>
           <w:rFonts w:ascii="Consolas" w:eastAsia="Times New Roman" w:hAnsi="Consolas" w:cs="Segoe UI"/>
+          <w:color w:val="D73A49"/>
+          <w:sz w:val="16"/>
+          <w:szCs w:val="16"/>
+          <w:lang w:eastAsia="tr-TR"/>
+        </w:rPr>
+        <w:t>void</w:t>
+      </w:r>
+      <w:proofErr w:type="spellEnd"/>
+      <w:r>
+        <w:rPr>
+          <w:rFonts w:ascii="Consolas" w:eastAsia="Times New Roman" w:hAnsi="Consolas" w:cs="Segoe UI"/>
+          <w:color w:val="24292E"/>
+          <w:sz w:val="16"/>
+          <w:szCs w:val="16"/>
+          <w:lang w:eastAsia="tr-TR"/>
+        </w:rPr>
+        <w:t xml:space="preserve"> (*</w:t>
+      </w:r>
+      <w:proofErr w:type="spellStart"/>
+      <w:r>
+        <w:rPr>
+          <w:rFonts w:ascii="Consolas" w:eastAsia="Times New Roman" w:hAnsi="Consolas" w:cs="Segoe UI"/>
+          <w:color w:val="005CC5"/>
+          <w:sz w:val="16"/>
+          <w:szCs w:val="16"/>
+          <w:lang w:eastAsia="tr-TR"/>
+        </w:rPr>
+        <w:t>pointer</w:t>
+      </w:r>
+      <w:proofErr w:type="spellEnd"/>
+      <w:r>
+        <w:rPr>
+          <w:rFonts w:ascii="Consolas" w:eastAsia="Times New Roman" w:hAnsi="Consolas" w:cs="Segoe UI"/>
+          <w:color w:val="24292E"/>
+          <w:sz w:val="16"/>
+          <w:szCs w:val="16"/>
+          <w:lang w:eastAsia="tr-TR"/>
+        </w:rPr>
+        <w:t>)(</w:t>
+      </w:r>
+      <w:r>
+        <w:rPr>
+          <w:rFonts w:ascii="Consolas" w:eastAsia="Times New Roman" w:hAnsi="Consolas" w:cs="Segoe UI"/>
+          <w:color w:val="005CC5"/>
+          <w:sz w:val="16"/>
+          <w:szCs w:val="16"/>
+          <w:lang w:eastAsia="tr-TR"/>
+        </w:rPr>
+        <w:t>uint8_t</w:t>
+      </w:r>
+      <w:r>
+        <w:rPr>
+          <w:rFonts w:ascii="Consolas" w:eastAsia="Times New Roman" w:hAnsi="Consolas" w:cs="Segoe UI"/>
+          <w:color w:val="24292E"/>
+          <w:sz w:val="16"/>
+          <w:szCs w:val="16"/>
+          <w:lang w:eastAsia="tr-TR"/>
+        </w:rPr>
+        <w:t xml:space="preserve">[], </w:t>
+      </w:r>
+      <w:proofErr w:type="spellStart"/>
+      <w:r>
+        <w:rPr>
+          <w:rFonts w:ascii="Consolas" w:eastAsia="Times New Roman" w:hAnsi="Consolas" w:cs="Segoe UI"/>
+          <w:color w:val="005CC5"/>
+          <w:sz w:val="16"/>
+          <w:szCs w:val="16"/>
+          <w:lang w:eastAsia="tr-TR"/>
+        </w:rPr>
+        <w:t>byte</w:t>
+      </w:r>
+      <w:proofErr w:type="spellEnd"/>
+      <w:r>
+        <w:rPr>
+          <w:rFonts w:ascii="Consolas" w:eastAsia="Times New Roman" w:hAnsi="Consolas" w:cs="Segoe UI"/>
+          <w:color w:val="24292E"/>
+          <w:sz w:val="16"/>
+          <w:szCs w:val="16"/>
+          <w:lang w:eastAsia="tr-TR"/>
+        </w:rPr>
+        <w:t>));</w:t>
+      </w:r>
+      <w:r>
+        <w:rPr>
+          <w:rFonts w:ascii="Consolas" w:eastAsia="Times New Roman" w:hAnsi="Consolas" w:cs="Segoe UI"/>
+          <w:color w:val="6A737D"/>
+          <w:sz w:val="16"/>
+          <w:szCs w:val="16"/>
+          <w:lang w:eastAsia="tr-TR"/>
+        </w:rPr>
+        <w:br/>
+      </w:r>
+      <w:proofErr w:type="spellStart"/>
+      <w:r>
+        <w:rPr>
+          <w:rFonts w:ascii="Consolas" w:eastAsia="Times New Roman" w:hAnsi="Consolas" w:cs="Segoe UI"/>
+          <w:color w:val="D73A49"/>
+          <w:sz w:val="16"/>
+          <w:szCs w:val="16"/>
+          <w:lang w:eastAsia="tr-TR"/>
+        </w:rPr>
+        <w:t>void</w:t>
+      </w:r>
+      <w:proofErr w:type="spellEnd"/>
+      <w:r>
+        <w:rPr>
+          <w:rFonts w:ascii="Consolas" w:eastAsia="Times New Roman" w:hAnsi="Consolas" w:cs="Segoe UI"/>
+          <w:color w:val="24292E"/>
+          <w:sz w:val="16"/>
+          <w:szCs w:val="16"/>
+          <w:lang w:eastAsia="tr-TR"/>
+        </w:rPr>
+        <w:t xml:space="preserve"> </w:t>
+      </w:r>
+      <w:proofErr w:type="spellStart"/>
+      <w:r>
+        <w:rPr>
+          <w:rFonts w:ascii="Consolas" w:eastAsia="Times New Roman" w:hAnsi="Consolas" w:cs="Segoe UI"/>
+          <w:color w:val="6F42C1"/>
+          <w:sz w:val="16"/>
+          <w:szCs w:val="16"/>
+          <w:lang w:eastAsia="tr-TR"/>
+        </w:rPr>
+        <w:t>onDisconnectedSlaves</w:t>
+      </w:r>
+      <w:proofErr w:type="spellEnd"/>
+      <w:r>
+        <w:rPr>
+          <w:rFonts w:ascii="Consolas" w:eastAsia="Times New Roman" w:hAnsi="Consolas" w:cs="Segoe UI"/>
+          <w:color w:val="24292E"/>
+          <w:sz w:val="16"/>
+          <w:szCs w:val="16"/>
+          <w:lang w:eastAsia="tr-TR"/>
+        </w:rPr>
+        <w:t>(</w:t>
+      </w:r>
+      <w:proofErr w:type="spellStart"/>
+      <w:r>
+        <w:rPr>
+          <w:rFonts w:ascii="Consolas" w:eastAsia="Times New Roman" w:hAnsi="Consolas" w:cs="Segoe UI"/>
+          <w:color w:val="D73A49"/>
+          <w:sz w:val="16"/>
+          <w:szCs w:val="16"/>
+          <w:lang w:eastAsia="tr-TR"/>
+        </w:rPr>
+        <w:t>void</w:t>
+      </w:r>
+      <w:proofErr w:type="spellEnd"/>
+      <w:r>
+        <w:rPr>
+          <w:rFonts w:ascii="Consolas" w:eastAsia="Times New Roman" w:hAnsi="Consolas" w:cs="Segoe UI"/>
+          <w:color w:val="24292E"/>
+          <w:sz w:val="16"/>
+          <w:szCs w:val="16"/>
+          <w:lang w:eastAsia="tr-TR"/>
+        </w:rPr>
+        <w:t xml:space="preserve"> (*</w:t>
+      </w:r>
+      <w:proofErr w:type="spellStart"/>
+      <w:r>
+        <w:rPr>
+          <w:rFonts w:ascii="Consolas" w:eastAsia="Times New Roman" w:hAnsi="Consolas" w:cs="Segoe UI"/>
+          <w:color w:val="005CC5"/>
+          <w:sz w:val="16"/>
+          <w:szCs w:val="16"/>
+          <w:lang w:eastAsia="tr-TR"/>
+        </w:rPr>
+        <w:t>pointer</w:t>
+      </w:r>
+      <w:proofErr w:type="spellEnd"/>
+      <w:r>
+        <w:rPr>
+          <w:rFonts w:ascii="Consolas" w:eastAsia="Times New Roman" w:hAnsi="Consolas" w:cs="Segoe UI"/>
+          <w:color w:val="24292E"/>
+          <w:sz w:val="16"/>
+          <w:szCs w:val="16"/>
+          <w:lang w:eastAsia="tr-TR"/>
+        </w:rPr>
+        <w:t>)(</w:t>
+      </w:r>
+      <w:r>
+        <w:rPr>
+          <w:rFonts w:ascii="Consolas" w:eastAsia="Times New Roman" w:hAnsi="Consolas" w:cs="Segoe UI"/>
+          <w:color w:val="005CC5"/>
+          <w:sz w:val="16"/>
+          <w:szCs w:val="16"/>
+          <w:lang w:eastAsia="tr-TR"/>
+        </w:rPr>
+        <w:t>uint8_t</w:t>
+      </w:r>
+      <w:r>
+        <w:rPr>
+          <w:rFonts w:ascii="Consolas" w:eastAsia="Times New Roman" w:hAnsi="Consolas" w:cs="Segoe UI"/>
+          <w:color w:val="24292E"/>
+          <w:sz w:val="16"/>
+          <w:szCs w:val="16"/>
+          <w:lang w:eastAsia="tr-TR"/>
+        </w:rPr>
+        <w:t xml:space="preserve">[], </w:t>
+      </w:r>
+      <w:proofErr w:type="spellStart"/>
+      <w:r>
+        <w:rPr>
+          <w:rFonts w:ascii="Consolas" w:eastAsia="Times New Roman" w:hAnsi="Consolas" w:cs="Segoe UI"/>
+          <w:color w:val="005CC5"/>
+          <w:sz w:val="16"/>
+          <w:szCs w:val="16"/>
+          <w:lang w:eastAsia="tr-TR"/>
+        </w:rPr>
+        <w:t>byte</w:t>
+      </w:r>
+      <w:proofErr w:type="spellEnd"/>
+      <w:r>
+        <w:rPr>
+          <w:rFonts w:ascii="Consolas" w:eastAsia="Times New Roman" w:hAnsi="Consolas" w:cs="Segoe UI"/>
+          <w:color w:val="24292E"/>
+          <w:sz w:val="16"/>
+          <w:szCs w:val="16"/>
+          <w:lang w:eastAsia="tr-TR"/>
+        </w:rPr>
+        <w:t>));</w:t>
+      </w:r>
+    </w:p>
+    <w:p>
+      <w:pPr>
+        <w:pStyle w:val="body-main"/>
+        <w:shd w:val="clear" w:color="auto" w:fill="D9D9D9" w:themeFill="background1" w:themeFillShade="D9"/>
+        <w:rPr>
+          <w:rFonts w:ascii="Consolas" w:eastAsia="Times New Roman" w:hAnsi="Consolas" w:cs="Segoe UI"/>
+          <w:color w:val="24292E"/>
+          <w:sz w:val="16"/>
+          <w:szCs w:val="16"/>
+          <w:lang w:eastAsia="tr-TR"/>
+        </w:rPr>
+      </w:pPr>
+      <w:r>
+        <w:rPr>
+          <w:rFonts w:ascii="Consolas" w:eastAsia="Times New Roman" w:hAnsi="Consolas" w:cs="Segoe UI"/>
+          <w:color w:val="6A737D"/>
+          <w:sz w:val="16"/>
+          <w:szCs w:val="16"/>
+          <w:lang w:eastAsia="tr-TR"/>
+        </w:rPr>
+        <w:t xml:space="preserve">// </w:t>
+      </w:r>
+      <w:r>
+        <w:rPr>
+          <w:rFonts w:ascii="Consolas" w:eastAsia="Times New Roman" w:hAnsi="Consolas" w:cs="Segoe UI"/>
+          <w:color w:val="6A737D"/>
+          <w:sz w:val="16"/>
+          <w:szCs w:val="16"/>
+          <w:lang w:eastAsia="tr-TR"/>
+        </w:rPr>
+        <w:t>Başlangıç adresini, bitiş adresini veya tarama aralığını döndür</w:t>
+      </w:r>
+      <w:r>
+        <w:rPr>
+          <w:rFonts w:ascii="Consolas" w:eastAsia="Times New Roman" w:hAnsi="Consolas" w:cs="Segoe UI"/>
+          <w:color w:val="6A737D"/>
+          <w:sz w:val="16"/>
+          <w:szCs w:val="16"/>
+          <w:lang w:eastAsia="tr-TR"/>
+        </w:rPr>
+        <w:br/>
+      </w:r>
+      <w:r>
+        <w:rPr>
+          <w:rFonts w:ascii="Consolas" w:eastAsia="Times New Roman" w:hAnsi="Consolas" w:cs="Segoe UI"/>
+          <w:color w:val="D73A49"/>
+          <w:sz w:val="16"/>
+          <w:szCs w:val="16"/>
+          <w:lang w:eastAsia="tr-TR"/>
+        </w:rPr>
+        <w:t>uint8_t</w:t>
+      </w:r>
+      <w:r>
+        <w:rPr>
+          <w:rFonts w:ascii="Consolas" w:eastAsia="Times New Roman" w:hAnsi="Consolas" w:cs="Segoe UI"/>
+          <w:color w:val="24292E"/>
+          <w:sz w:val="16"/>
+          <w:szCs w:val="16"/>
+          <w:lang w:eastAsia="tr-TR"/>
+        </w:rPr>
+        <w:t xml:space="preserve"> </w:t>
+      </w:r>
+      <w:proofErr w:type="spellStart"/>
+      <w:proofErr w:type="gramStart"/>
+      <w:r>
+        <w:rPr>
+          <w:rFonts w:ascii="Consolas" w:eastAsia="Times New Roman" w:hAnsi="Consolas" w:cs="Segoe UI"/>
+          <w:color w:val="6F42C1"/>
+          <w:sz w:val="16"/>
+          <w:szCs w:val="16"/>
+          <w:lang w:eastAsia="tr-TR"/>
+        </w:rPr>
+        <w:t>getStartAddress</w:t>
+      </w:r>
+      <w:proofErr w:type="spellEnd"/>
+      <w:r>
+        <w:rPr>
+          <w:rFonts w:ascii="Consolas" w:eastAsia="Times New Roman" w:hAnsi="Consolas" w:cs="Segoe UI"/>
+          <w:color w:val="24292E"/>
+          <w:sz w:val="16"/>
+          <w:szCs w:val="16"/>
+          <w:lang w:eastAsia="tr-TR"/>
+        </w:rPr>
+        <w:t>(</w:t>
+      </w:r>
+      <w:proofErr w:type="gramEnd"/>
+      <w:r>
+        <w:rPr>
+          <w:rFonts w:ascii="Consolas" w:eastAsia="Times New Roman" w:hAnsi="Consolas" w:cs="Segoe UI"/>
           <w:color w:val="24292E"/>
           <w:sz w:val="16"/>
           <w:szCs w:val="16"/>
@@ -13309,6 +13511,120 @@
         </w:rPr>
         <w:t>);</w:t>
       </w:r>
+      <w:r>
+        <w:rPr>
+          <w:rFonts w:ascii="Consolas" w:eastAsia="Times New Roman" w:hAnsi="Consolas" w:cs="Segoe UI"/>
+          <w:color w:val="24292E"/>
+          <w:sz w:val="16"/>
+          <w:szCs w:val="16"/>
+          <w:lang w:eastAsia="tr-TR"/>
+        </w:rPr>
+        <w:br/>
+      </w:r>
+      <w:r>
+        <w:rPr>
+          <w:rFonts w:ascii="Consolas" w:eastAsia="Times New Roman" w:hAnsi="Consolas" w:cs="Segoe UI"/>
+          <w:color w:val="D73A49"/>
+          <w:sz w:val="16"/>
+          <w:szCs w:val="16"/>
+          <w:lang w:eastAsia="tr-TR"/>
+        </w:rPr>
+        <w:t>uint8_t</w:t>
+      </w:r>
+      <w:r>
+        <w:rPr>
+          <w:rFonts w:ascii="Consolas" w:eastAsia="Times New Roman" w:hAnsi="Consolas" w:cs="Segoe UI"/>
+          <w:color w:val="24292E"/>
+          <w:sz w:val="16"/>
+          <w:szCs w:val="16"/>
+          <w:lang w:eastAsia="tr-TR"/>
+        </w:rPr>
+        <w:t xml:space="preserve"> </w:t>
+      </w:r>
+      <w:proofErr w:type="spellStart"/>
+      <w:r>
+        <w:rPr>
+          <w:rFonts w:ascii="Consolas" w:eastAsia="Times New Roman" w:hAnsi="Consolas" w:cs="Segoe UI"/>
+          <w:color w:val="6F42C1"/>
+          <w:sz w:val="16"/>
+          <w:szCs w:val="16"/>
+          <w:lang w:eastAsia="tr-TR"/>
+        </w:rPr>
+        <w:t>getStopAddress</w:t>
+      </w:r>
+      <w:proofErr w:type="spellEnd"/>
+      <w:r>
+        <w:rPr>
+          <w:rFonts w:ascii="Consolas" w:eastAsia="Times New Roman" w:hAnsi="Consolas" w:cs="Segoe UI"/>
+          <w:color w:val="24292E"/>
+          <w:sz w:val="16"/>
+          <w:szCs w:val="16"/>
+          <w:lang w:eastAsia="tr-TR"/>
+        </w:rPr>
+        <w:t>();</w:t>
+      </w:r>
+      <w:r>
+        <w:rPr>
+          <w:rFonts w:ascii="Consolas" w:eastAsia="Times New Roman" w:hAnsi="Consolas" w:cs="Segoe UI"/>
+          <w:color w:val="24292E"/>
+          <w:sz w:val="16"/>
+          <w:szCs w:val="16"/>
+          <w:lang w:eastAsia="tr-TR"/>
+        </w:rPr>
+        <w:br/>
+      </w:r>
+      <w:r>
+        <w:rPr>
+          <w:rFonts w:ascii="Consolas" w:eastAsia="Times New Roman" w:hAnsi="Consolas" w:cs="Segoe UI"/>
+          <w:color w:val="D73A49"/>
+          <w:sz w:val="16"/>
+          <w:szCs w:val="16"/>
+          <w:lang w:eastAsia="tr-TR"/>
+        </w:rPr>
+        <w:t>uint8</w:t>
+      </w:r>
+      <w:r>
+        <w:rPr>
+          <w:rFonts w:ascii="Consolas" w:eastAsia="Times New Roman" w:hAnsi="Consolas" w:cs="Segoe UI"/>
+          <w:color w:val="D73A49"/>
+          <w:sz w:val="16"/>
+          <w:szCs w:val="16"/>
+          <w:lang w:eastAsia="tr-TR"/>
+        </w:rPr>
+        <w:t>_t</w:t>
+      </w:r>
+      <w:r>
+        <w:rPr>
+          <w:rFonts w:ascii="Consolas" w:eastAsia="Times New Roman" w:hAnsi="Consolas" w:cs="Segoe UI"/>
+          <w:color w:val="24292E"/>
+          <w:sz w:val="16"/>
+          <w:szCs w:val="16"/>
+          <w:lang w:eastAsia="tr-TR"/>
+        </w:rPr>
+        <w:t xml:space="preserve"> </w:t>
+      </w:r>
+      <w:proofErr w:type="spellStart"/>
+      <w:r>
+        <w:rPr>
+          <w:rFonts w:ascii="Consolas" w:eastAsia="Times New Roman" w:hAnsi="Consolas" w:cs="Segoe UI"/>
+          <w:color w:val="6F42C1"/>
+          <w:sz w:val="16"/>
+          <w:szCs w:val="16"/>
+          <w:lang w:eastAsia="tr-TR"/>
+        </w:rPr>
+        <w:t>getIntervalMillis</w:t>
+      </w:r>
+      <w:proofErr w:type="spellEnd"/>
+      <w:r>
+        <w:rPr>
+          <w:rFonts w:ascii="Consolas" w:eastAsia="Times New Roman" w:hAnsi="Consolas" w:cs="Segoe UI"/>
+          <w:color w:val="24292E"/>
+          <w:sz w:val="16"/>
+          <w:szCs w:val="16"/>
+          <w:lang w:eastAsia="tr-TR"/>
+        </w:rPr>
+        <w:t>();</w:t>
+      </w:r>
     </w:p>
     <w:p>
       <w:pPr>
@@ -13316,12 +13632,22 @@
         <w:shd w:val="clear" w:color="auto" w:fill="D9D9D9" w:themeFill="background1" w:themeFillShade="D9"/>
         <w:rPr>
           <w:rFonts w:ascii="Consolas" w:eastAsia="Times New Roman" w:hAnsi="Consolas" w:cs="Segoe UI"/>
+          <w:color w:val="24292E"/>
+          <w:sz w:val="16"/>
+          <w:szCs w:val="16"/>
+          <w:lang w:eastAsia="tr-TR"/>
+        </w:rPr>
+      </w:pPr>
+      <w:r>
+        <w:rPr>
+          <w:rFonts w:ascii="Consolas" w:eastAsia="Times New Roman" w:hAnsi="Consolas" w:cs="Segoe UI"/>
           <w:color w:val="6A737D"/>
           <w:sz w:val="16"/>
           <w:szCs w:val="16"/>
           <w:lang w:eastAsia="tr-TR"/>
         </w:rPr>
-      </w:pPr>
+        <w:t xml:space="preserve">// </w:t>
+      </w:r>
       <w:r>
         <w:rPr>
           <w:rFonts w:ascii="Consolas" w:eastAsia="Times New Roman" w:hAnsi="Consolas" w:cs="Segoe UI"/>
@@ -13330,6 +13656,95 @@
           <w:szCs w:val="16"/>
           <w:lang w:eastAsia="tr-TR"/>
         </w:rPr>
+        <w:t>Toplam bağlı aygıt sayısını hesapla</w:t>
+      </w:r>
+      <w:r>
+        <w:rPr>
+          <w:rFonts w:ascii="Consolas" w:eastAsia="Times New Roman" w:hAnsi="Consolas" w:cs="Segoe UI"/>
+          <w:color w:val="6A737D"/>
+          <w:sz w:val="16"/>
+          <w:szCs w:val="16"/>
+          <w:lang w:eastAsia="tr-TR"/>
+        </w:rPr>
+        <w:br/>
+      </w:r>
+      <w:proofErr w:type="spellStart"/>
+      <w:r>
+        <w:rPr>
+          <w:rFonts w:ascii="Consolas" w:eastAsia="Times New Roman" w:hAnsi="Consolas" w:cs="Segoe UI"/>
+          <w:color w:val="D73A49"/>
+          <w:sz w:val="16"/>
+          <w:szCs w:val="16"/>
+          <w:lang w:eastAsia="tr-TR"/>
+        </w:rPr>
+        <w:t>byte</w:t>
+      </w:r>
+      <w:proofErr w:type="spellEnd"/>
+      <w:r>
+        <w:rPr>
+          <w:rFonts w:ascii="Consolas" w:eastAsia="Times New Roman" w:hAnsi="Consolas" w:cs="Segoe UI"/>
+          <w:color w:val="24292E"/>
+          <w:sz w:val="16"/>
+          <w:szCs w:val="16"/>
+          <w:lang w:eastAsia="tr-TR"/>
+        </w:rPr>
+        <w:t xml:space="preserve"> </w:t>
+      </w:r>
+      <w:proofErr w:type="spellStart"/>
+      <w:proofErr w:type="gramStart"/>
+      <w:r>
+        <w:rPr>
+          <w:rFonts w:ascii="Consolas" w:eastAsia="Times New Roman" w:hAnsi="Consolas" w:cs="Segoe UI"/>
+          <w:color w:val="6F42C1"/>
+          <w:sz w:val="16"/>
+          <w:szCs w:val="16"/>
+          <w:lang w:eastAsia="tr-TR"/>
+        </w:rPr>
+        <w:t>getConnectedSlavesCount</w:t>
+      </w:r>
+      <w:proofErr w:type="spellEnd"/>
+      <w:r>
+        <w:rPr>
+          <w:rFonts w:ascii="Consolas" w:eastAsia="Times New Roman" w:hAnsi="Consolas" w:cs="Segoe UI"/>
+          <w:color w:val="24292E"/>
+          <w:sz w:val="16"/>
+          <w:szCs w:val="16"/>
+          <w:lang w:eastAsia="tr-TR"/>
+        </w:rPr>
+        <w:t>(</w:t>
+      </w:r>
+      <w:proofErr w:type="gramEnd"/>
+      <w:r>
+        <w:rPr>
+          <w:rFonts w:ascii="Consolas" w:eastAsia="Times New Roman" w:hAnsi="Consolas" w:cs="Segoe UI"/>
+          <w:color w:val="24292E"/>
+          <w:sz w:val="16"/>
+          <w:szCs w:val="16"/>
+          <w:lang w:eastAsia="tr-TR"/>
+        </w:rPr>
+        <w:t>);</w:t>
+      </w:r>
+    </w:p>
+    <w:p>
+      <w:pPr>
+        <w:pStyle w:val="body-main"/>
+        <w:shd w:val="clear" w:color="auto" w:fill="D9D9D9" w:themeFill="background1" w:themeFillShade="D9"/>
+        <w:rPr>
+          <w:rFonts w:ascii="Consolas" w:eastAsia="Times New Roman" w:hAnsi="Consolas" w:cs="Segoe UI"/>
+          <w:color w:val="24292E"/>
+          <w:sz w:val="16"/>
+          <w:szCs w:val="16"/>
+          <w:lang w:eastAsia="tr-TR"/>
+        </w:rPr>
+      </w:pPr>
+      <w:r>
+        <w:rPr>
+          <w:rFonts w:ascii="Consolas" w:eastAsia="Times New Roman" w:hAnsi="Consolas" w:cs="Segoe UI"/>
+          <w:color w:val="6A737D"/>
+          <w:sz w:val="16"/>
+          <w:szCs w:val="16"/>
+          <w:lang w:eastAsia="tr-TR"/>
+        </w:rPr>
         <w:t xml:space="preserve">// </w:t>
       </w:r>
       <w:r>
@@ -13340,7 +13755,7 @@
           <w:szCs w:val="16"/>
           <w:lang w:eastAsia="tr-TR"/>
         </w:rPr>
-        <w:t>Köle aygıtlar</w:t>
+        <w:t>Herhangi bir adresin dolu olup olmadığını kontrol et</w:t>
       </w:r>
       <w:r>
         <w:rPr>
@@ -13350,48 +13765,6 @@
           <w:szCs w:val="16"/>
           <w:lang w:eastAsia="tr-TR"/>
         </w:rPr>
-        <w:t xml:space="preserve">daki değişiklikleri </w:t>
-      </w:r>
-      <w:proofErr w:type="spellStart"/>
-      <w:r>
-        <w:rPr>
-          <w:rFonts w:ascii="Consolas" w:eastAsia="Times New Roman" w:hAnsi="Consolas" w:cs="Segoe UI"/>
-          <w:color w:val="6A737D"/>
-          <w:sz w:val="16"/>
-          <w:szCs w:val="16"/>
-          <w:lang w:eastAsia="tr-TR"/>
-        </w:rPr>
-        <w:t>event-drive</w:t>
-      </w:r>
-      <w:r>
-        <w:rPr>
-          <w:rFonts w:ascii="Consolas" w:eastAsia="Times New Roman" w:hAnsi="Consolas" w:cs="Segoe UI"/>
-          <w:color w:val="6A737D"/>
-          <w:sz w:val="16"/>
-          <w:szCs w:val="16"/>
-          <w:lang w:eastAsia="tr-TR"/>
-        </w:rPr>
-        <w:t>n</w:t>
-      </w:r>
-      <w:proofErr w:type="spellEnd"/>
-      <w:r>
-        <w:rPr>
-          <w:rFonts w:ascii="Consolas" w:eastAsia="Times New Roman" w:hAnsi="Consolas" w:cs="Segoe UI"/>
-          <w:color w:val="6A737D"/>
-          <w:sz w:val="16"/>
-          <w:szCs w:val="16"/>
-          <w:lang w:eastAsia="tr-TR"/>
-        </w:rPr>
-        <w:t xml:space="preserve"> olarak dinle</w:t>
-      </w:r>
-      <w:r>
-        <w:rPr>
-          <w:rFonts w:ascii="Consolas" w:eastAsia="Times New Roman" w:hAnsi="Consolas" w:cs="Segoe UI"/>
-          <w:color w:val="6A737D"/>
-          <w:sz w:val="16"/>
-          <w:szCs w:val="16"/>
-          <w:lang w:eastAsia="tr-TR"/>
-        </w:rPr>
         <w:br/>
       </w:r>
       <w:proofErr w:type="spellStart"/>
@@ -13403,7 +13776,7 @@
           <w:szCs w:val="16"/>
           <w:lang w:eastAsia="tr-TR"/>
         </w:rPr>
-        <w:t>void</w:t>
+        <w:t>bool</w:t>
       </w:r>
       <w:proofErr w:type="spellEnd"/>
       <w:r>
@@ -13426,7 +13799,7 @@
           <w:szCs w:val="16"/>
           <w:lang w:eastAsia="tr-TR"/>
         </w:rPr>
-        <w:t>onConnectedSlaves</w:t>
+        <w:t>isConnected</w:t>
       </w:r>
       <w:proofErr w:type="spellEnd"/>
       <w:r>
@@ -13439,54 +13812,10 @@
         </w:rPr>
         <w:t>(</w:t>
       </w:r>
-      <w:proofErr w:type="spellStart"/>
       <w:proofErr w:type="gramEnd"/>
       <w:r>
         <w:rPr>
           <w:rFonts w:ascii="Consolas" w:eastAsia="Times New Roman" w:hAnsi="Consolas" w:cs="Segoe UI"/>
-          <w:color w:val="D73A49"/>
-          <w:sz w:val="16"/>
-          <w:szCs w:val="16"/>
-          <w:lang w:eastAsia="tr-TR"/>
-        </w:rPr>
-        <w:t>void</w:t>
-      </w:r>
-      <w:proofErr w:type="spellEnd"/>
-      <w:r>
-        <w:rPr>
-          <w:rFonts w:ascii="Consolas" w:eastAsia="Times New Roman" w:hAnsi="Consolas" w:cs="Segoe UI"/>
-          <w:color w:val="24292E"/>
-          <w:sz w:val="16"/>
-          <w:szCs w:val="16"/>
-          <w:lang w:eastAsia="tr-TR"/>
-        </w:rPr>
-        <w:t xml:space="preserve"> (*</w:t>
-      </w:r>
-      <w:proofErr w:type="spellStart"/>
-      <w:r>
-        <w:rPr>
-          <w:rFonts w:ascii="Consolas" w:eastAsia="Times New Roman" w:hAnsi="Consolas" w:cs="Segoe UI"/>
-          <w:color w:val="24292E"/>
-          <w:sz w:val="16"/>
-          <w:szCs w:val="16"/>
-          <w:lang w:eastAsia="tr-TR"/>
-        </w:rPr>
-        <w:t>pointer</w:t>
-      </w:r>
-      <w:proofErr w:type="spellEnd"/>
-      <w:r>
-        <w:rPr>
-          <w:rFonts w:ascii="Consolas" w:eastAsia="Times New Roman" w:hAnsi="Consolas" w:cs="Segoe UI"/>
-          <w:color w:val="24292E"/>
-          <w:sz w:val="16"/>
-          <w:szCs w:val="16"/>
-          <w:lang w:eastAsia="tr-TR"/>
-        </w:rPr>
-        <w:t>)(</w:t>
-      </w:r>
-      <w:r>
-        <w:rPr>
-          <w:rFonts w:ascii="Consolas" w:eastAsia="Times New Roman" w:hAnsi="Consolas" w:cs="Segoe UI"/>
           <w:color w:val="005CC5"/>
           <w:sz w:val="16"/>
           <w:szCs w:val="16"/>
@@ -13502,658 +13831,7 @@
           <w:szCs w:val="16"/>
           <w:lang w:eastAsia="tr-TR"/>
         </w:rPr>
-        <w:t xml:space="preserve">[], </w:t>
-      </w:r>
-      <w:proofErr w:type="spellStart"/>
-      <w:r>
-        <w:rPr>
-          <w:rFonts w:ascii="Consolas" w:eastAsia="Times New Roman" w:hAnsi="Consolas" w:cs="Segoe UI"/>
-          <w:color w:val="24292E"/>
-          <w:sz w:val="16"/>
-          <w:szCs w:val="16"/>
-          <w:lang w:eastAsia="tr-TR"/>
-        </w:rPr>
-        <w:t>byte</w:t>
-      </w:r>
-      <w:proofErr w:type="spellEnd"/>
-      <w:r>
-        <w:rPr>
-          <w:rFonts w:ascii="Consolas" w:eastAsia="Times New Roman" w:hAnsi="Consolas" w:cs="Segoe UI"/>
-          <w:color w:val="24292E"/>
-          <w:sz w:val="16"/>
-          <w:szCs w:val="16"/>
-          <w:lang w:eastAsia="tr-TR"/>
-        </w:rPr>
-        <w:t>));</w:t>
-      </w:r>
-      <w:r>
-        <w:rPr>
-          <w:rFonts w:ascii="Consolas" w:eastAsia="Times New Roman" w:hAnsi="Consolas" w:cs="Segoe UI"/>
-          <w:color w:val="6A737D"/>
-          <w:sz w:val="16"/>
-          <w:szCs w:val="16"/>
-          <w:lang w:eastAsia="tr-TR"/>
-        </w:rPr>
-        <w:br/>
-      </w:r>
-      <w:proofErr w:type="spellStart"/>
-      <w:r>
-        <w:rPr>
-          <w:rFonts w:ascii="Consolas" w:eastAsia="Times New Roman" w:hAnsi="Consolas" w:cs="Segoe UI"/>
-          <w:color w:val="D73A49"/>
-          <w:sz w:val="16"/>
-          <w:szCs w:val="16"/>
-          <w:lang w:eastAsia="tr-TR"/>
-        </w:rPr>
-        <w:t>void</w:t>
-      </w:r>
-      <w:proofErr w:type="spellEnd"/>
-      <w:r>
-        <w:rPr>
-          <w:rFonts w:ascii="Consolas" w:eastAsia="Times New Roman" w:hAnsi="Consolas" w:cs="Segoe UI"/>
-          <w:color w:val="24292E"/>
-          <w:sz w:val="16"/>
-          <w:szCs w:val="16"/>
-          <w:lang w:eastAsia="tr-TR"/>
-        </w:rPr>
-        <w:t xml:space="preserve"> </w:t>
-      </w:r>
-      <w:proofErr w:type="spellStart"/>
-      <w:r>
-        <w:rPr>
-          <w:rFonts w:ascii="Consolas" w:eastAsia="Times New Roman" w:hAnsi="Consolas" w:cs="Segoe UI"/>
-          <w:color w:val="6F42C1"/>
-          <w:sz w:val="16"/>
-          <w:szCs w:val="16"/>
-          <w:lang w:eastAsia="tr-TR"/>
-        </w:rPr>
-        <w:t>onDisconnectedSlaves</w:t>
-      </w:r>
-      <w:proofErr w:type="spellEnd"/>
-      <w:r>
-        <w:rPr>
-          <w:rFonts w:ascii="Consolas" w:eastAsia="Times New Roman" w:hAnsi="Consolas" w:cs="Segoe UI"/>
-          <w:color w:val="24292E"/>
-          <w:sz w:val="16"/>
-          <w:szCs w:val="16"/>
-          <w:lang w:eastAsia="tr-TR"/>
-        </w:rPr>
-        <w:t>(</w:t>
-      </w:r>
-      <w:proofErr w:type="spellStart"/>
-      <w:r>
-        <w:rPr>
-          <w:rFonts w:ascii="Consolas" w:eastAsia="Times New Roman" w:hAnsi="Consolas" w:cs="Segoe UI"/>
-          <w:color w:val="D73A49"/>
-          <w:sz w:val="16"/>
-          <w:szCs w:val="16"/>
-          <w:lang w:eastAsia="tr-TR"/>
-        </w:rPr>
-        <w:t>void</w:t>
-      </w:r>
-      <w:proofErr w:type="spellEnd"/>
-      <w:r>
-        <w:rPr>
-          <w:rFonts w:ascii="Consolas" w:eastAsia="Times New Roman" w:hAnsi="Consolas" w:cs="Segoe UI"/>
-          <w:color w:val="24292E"/>
-          <w:sz w:val="16"/>
-          <w:szCs w:val="16"/>
-          <w:lang w:eastAsia="tr-TR"/>
-        </w:rPr>
-        <w:t xml:space="preserve"> (*</w:t>
-      </w:r>
-      <w:proofErr w:type="spellStart"/>
-      <w:r>
-        <w:rPr>
-          <w:rFonts w:ascii="Consolas" w:eastAsia="Times New Roman" w:hAnsi="Consolas" w:cs="Segoe UI"/>
-          <w:color w:val="24292E"/>
-          <w:sz w:val="16"/>
-          <w:szCs w:val="16"/>
-          <w:lang w:eastAsia="tr-TR"/>
-        </w:rPr>
-        <w:t>pointer</w:t>
-      </w:r>
-      <w:proofErr w:type="spellEnd"/>
-      <w:r>
-        <w:rPr>
-          <w:rFonts w:ascii="Consolas" w:eastAsia="Times New Roman" w:hAnsi="Consolas" w:cs="Segoe UI"/>
-          <w:color w:val="24292E"/>
-          <w:sz w:val="16"/>
-          <w:szCs w:val="16"/>
-          <w:lang w:eastAsia="tr-TR"/>
-        </w:rPr>
-        <w:t>)(</w:t>
-      </w:r>
-      <w:r>
-        <w:rPr>
-          <w:rFonts w:ascii="Consolas" w:eastAsia="Times New Roman" w:hAnsi="Consolas" w:cs="Segoe UI"/>
-          <w:color w:val="005CC5"/>
-          <w:sz w:val="16"/>
-          <w:szCs w:val="16"/>
-          <w:lang w:eastAsia="tr-TR"/>
-        </w:rPr>
-        <w:t>uint8_t</w:t>
-      </w:r>
-      <w:r>
-        <w:rPr>
-          <w:rFonts w:ascii="Consolas" w:eastAsia="Times New Roman" w:hAnsi="Consolas" w:cs="Segoe UI"/>
-          <w:color w:val="24292E"/>
-          <w:sz w:val="16"/>
-          <w:szCs w:val="16"/>
-          <w:lang w:eastAsia="tr-TR"/>
-        </w:rPr>
-        <w:t xml:space="preserve">[], </w:t>
-      </w:r>
-      <w:proofErr w:type="spellStart"/>
-      <w:r>
-        <w:rPr>
-          <w:rFonts w:ascii="Consolas" w:eastAsia="Times New Roman" w:hAnsi="Consolas" w:cs="Segoe UI"/>
-          <w:color w:val="24292E"/>
-          <w:sz w:val="16"/>
-          <w:szCs w:val="16"/>
-          <w:lang w:eastAsia="tr-TR"/>
-        </w:rPr>
-        <w:t>byte</w:t>
-      </w:r>
-      <w:proofErr w:type="spellEnd"/>
-      <w:r>
-        <w:rPr>
-          <w:rFonts w:ascii="Consolas" w:eastAsia="Times New Roman" w:hAnsi="Consolas" w:cs="Segoe UI"/>
-          <w:color w:val="24292E"/>
-          <w:sz w:val="16"/>
-          <w:szCs w:val="16"/>
-          <w:lang w:eastAsia="tr-TR"/>
-        </w:rPr>
-        <w:t>));</w:t>
-      </w:r>
-    </w:p>
-    <w:p>
-      <w:pPr>
-        <w:pStyle w:val="body-main"/>
-        <w:shd w:val="clear" w:color="auto" w:fill="D9D9D9" w:themeFill="background1" w:themeFillShade="D9"/>
-        <w:rPr>
-          <w:rFonts w:ascii="Consolas" w:eastAsia="Times New Roman" w:hAnsi="Consolas" w:cs="Segoe UI"/>
-          <w:color w:val="24292E"/>
-          <w:sz w:val="16"/>
-          <w:szCs w:val="16"/>
-          <w:lang w:eastAsia="tr-TR"/>
-        </w:rPr>
-      </w:pPr>
-      <w:r>
-        <w:rPr>
-          <w:rFonts w:ascii="Consolas" w:eastAsia="Times New Roman" w:hAnsi="Consolas" w:cs="Segoe UI"/>
-          <w:color w:val="6A737D"/>
-          <w:sz w:val="16"/>
-          <w:szCs w:val="16"/>
-          <w:lang w:eastAsia="tr-TR"/>
-        </w:rPr>
-        <w:t xml:space="preserve">// </w:t>
-      </w:r>
-      <w:r>
-        <w:rPr>
-          <w:rFonts w:ascii="Consolas" w:eastAsia="Times New Roman" w:hAnsi="Consolas" w:cs="Segoe UI"/>
-          <w:color w:val="6A737D"/>
-          <w:sz w:val="16"/>
-          <w:szCs w:val="16"/>
-          <w:lang w:eastAsia="tr-TR"/>
-        </w:rPr>
-        <w:t>B</w:t>
-      </w:r>
-      <w:r>
-        <w:rPr>
-          <w:rFonts w:ascii="Consolas" w:eastAsia="Times New Roman" w:hAnsi="Consolas" w:cs="Segoe UI"/>
-          <w:color w:val="6A737D"/>
-          <w:sz w:val="16"/>
-          <w:szCs w:val="16"/>
-          <w:lang w:eastAsia="tr-TR"/>
-        </w:rPr>
-        <w:t>aşlangıç adresi</w:t>
-      </w:r>
-      <w:r>
-        <w:rPr>
-          <w:rFonts w:ascii="Consolas" w:eastAsia="Times New Roman" w:hAnsi="Consolas" w:cs="Segoe UI"/>
-          <w:color w:val="6A737D"/>
-          <w:sz w:val="16"/>
-          <w:szCs w:val="16"/>
-          <w:lang w:eastAsia="tr-TR"/>
-        </w:rPr>
-        <w:t xml:space="preserve">ni, </w:t>
-      </w:r>
-      <w:r>
-        <w:rPr>
-          <w:rFonts w:ascii="Consolas" w:eastAsia="Times New Roman" w:hAnsi="Consolas" w:cs="Segoe UI"/>
-          <w:color w:val="6A737D"/>
-          <w:sz w:val="16"/>
-          <w:szCs w:val="16"/>
-          <w:lang w:eastAsia="tr-TR"/>
-        </w:rPr>
-        <w:t>bitiş adresi</w:t>
-      </w:r>
-      <w:r>
-        <w:rPr>
-          <w:rFonts w:ascii="Consolas" w:eastAsia="Times New Roman" w:hAnsi="Consolas" w:cs="Segoe UI"/>
-          <w:color w:val="6A737D"/>
-          <w:sz w:val="16"/>
-          <w:szCs w:val="16"/>
-          <w:lang w:eastAsia="tr-TR"/>
-        </w:rPr>
-        <w:t>ni veya</w:t>
-      </w:r>
-      <w:r>
-        <w:rPr>
-          <w:rFonts w:ascii="Consolas" w:eastAsia="Times New Roman" w:hAnsi="Consolas" w:cs="Segoe UI"/>
-          <w:color w:val="6A737D"/>
-          <w:sz w:val="16"/>
-          <w:szCs w:val="16"/>
-          <w:lang w:eastAsia="tr-TR"/>
-        </w:rPr>
-        <w:t xml:space="preserve"> </w:t>
-      </w:r>
-      <w:r>
-        <w:rPr>
-          <w:rFonts w:ascii="Consolas" w:eastAsia="Times New Roman" w:hAnsi="Consolas" w:cs="Segoe UI"/>
-          <w:color w:val="6A737D"/>
-          <w:sz w:val="16"/>
-          <w:szCs w:val="16"/>
-          <w:lang w:eastAsia="tr-TR"/>
-        </w:rPr>
-        <w:t>t</w:t>
-      </w:r>
-      <w:r>
-        <w:rPr>
-          <w:rFonts w:ascii="Consolas" w:eastAsia="Times New Roman" w:hAnsi="Consolas" w:cs="Segoe UI"/>
-          <w:color w:val="6A737D"/>
-          <w:sz w:val="16"/>
-          <w:szCs w:val="16"/>
-          <w:lang w:eastAsia="tr-TR"/>
-        </w:rPr>
-        <w:t>arama aralığı</w:t>
-      </w:r>
-      <w:r>
-        <w:rPr>
-          <w:rFonts w:ascii="Consolas" w:eastAsia="Times New Roman" w:hAnsi="Consolas" w:cs="Segoe UI"/>
-          <w:color w:val="6A737D"/>
-          <w:sz w:val="16"/>
-          <w:szCs w:val="16"/>
-          <w:lang w:eastAsia="tr-TR"/>
-        </w:rPr>
-        <w:t>nı döndür</w:t>
-      </w:r>
-      <w:r>
-        <w:rPr>
-          <w:rFonts w:ascii="Consolas" w:eastAsia="Times New Roman" w:hAnsi="Consolas" w:cs="Segoe UI"/>
-          <w:color w:val="6A737D"/>
-          <w:sz w:val="16"/>
-          <w:szCs w:val="16"/>
-          <w:lang w:eastAsia="tr-TR"/>
-        </w:rPr>
-        <w:br/>
-      </w:r>
-      <w:r>
-        <w:rPr>
-          <w:rFonts w:ascii="Consolas" w:eastAsia="Times New Roman" w:hAnsi="Consolas" w:cs="Segoe UI"/>
-          <w:color w:val="005CC5"/>
-          <w:sz w:val="16"/>
-          <w:szCs w:val="16"/>
-          <w:lang w:eastAsia="tr-TR"/>
-        </w:rPr>
-        <w:t>uint8_t</w:t>
-      </w:r>
-      <w:r>
-        <w:rPr>
-          <w:rFonts w:ascii="Consolas" w:eastAsia="Times New Roman" w:hAnsi="Consolas" w:cs="Segoe UI"/>
-          <w:color w:val="24292E"/>
-          <w:sz w:val="16"/>
-          <w:szCs w:val="16"/>
-          <w:lang w:eastAsia="tr-TR"/>
-        </w:rPr>
-        <w:t xml:space="preserve"> </w:t>
-      </w:r>
-      <w:proofErr w:type="spellStart"/>
-      <w:proofErr w:type="gramStart"/>
-      <w:r>
-        <w:rPr>
-          <w:rFonts w:ascii="Consolas" w:eastAsia="Times New Roman" w:hAnsi="Consolas" w:cs="Segoe UI"/>
-          <w:color w:val="6F42C1"/>
-          <w:sz w:val="16"/>
-          <w:szCs w:val="16"/>
-          <w:lang w:eastAsia="tr-TR"/>
-        </w:rPr>
-        <w:t>getStartAddress</w:t>
-      </w:r>
-      <w:proofErr w:type="spellEnd"/>
-      <w:r>
-        <w:rPr>
-          <w:rFonts w:ascii="Consolas" w:eastAsia="Times New Roman" w:hAnsi="Consolas" w:cs="Segoe UI"/>
-          <w:color w:val="24292E"/>
-          <w:sz w:val="16"/>
-          <w:szCs w:val="16"/>
-          <w:lang w:eastAsia="tr-TR"/>
-        </w:rPr>
-        <w:t>(</w:t>
-      </w:r>
-      <w:proofErr w:type="gramEnd"/>
-      <w:r>
-        <w:rPr>
-          <w:rFonts w:ascii="Consolas" w:eastAsia="Times New Roman" w:hAnsi="Consolas" w:cs="Segoe UI"/>
-          <w:color w:val="24292E"/>
-          <w:sz w:val="16"/>
-          <w:szCs w:val="16"/>
-          <w:lang w:eastAsia="tr-TR"/>
-        </w:rPr>
-        <w:t>);</w:t>
-      </w:r>
-      <w:r>
-        <w:rPr>
-          <w:rFonts w:ascii="Consolas" w:eastAsia="Times New Roman" w:hAnsi="Consolas" w:cs="Segoe UI"/>
-          <w:color w:val="24292E"/>
-          <w:sz w:val="16"/>
-          <w:szCs w:val="16"/>
-          <w:lang w:eastAsia="tr-TR"/>
-        </w:rPr>
-        <w:br/>
-      </w:r>
-      <w:r>
-        <w:rPr>
-          <w:rFonts w:ascii="Consolas" w:eastAsia="Times New Roman" w:hAnsi="Consolas" w:cs="Segoe UI"/>
-          <w:color w:val="005CC5"/>
-          <w:sz w:val="16"/>
-          <w:szCs w:val="16"/>
-          <w:lang w:eastAsia="tr-TR"/>
-        </w:rPr>
-        <w:t>uint8_t</w:t>
-      </w:r>
-      <w:r>
-        <w:rPr>
-          <w:rFonts w:ascii="Consolas" w:eastAsia="Times New Roman" w:hAnsi="Consolas" w:cs="Segoe UI"/>
-          <w:color w:val="24292E"/>
-          <w:sz w:val="16"/>
-          <w:szCs w:val="16"/>
-          <w:lang w:eastAsia="tr-TR"/>
-        </w:rPr>
-        <w:t xml:space="preserve"> </w:t>
-      </w:r>
-      <w:proofErr w:type="spellStart"/>
-      <w:r>
-        <w:rPr>
-          <w:rFonts w:ascii="Consolas" w:eastAsia="Times New Roman" w:hAnsi="Consolas" w:cs="Segoe UI"/>
-          <w:color w:val="6F42C1"/>
-          <w:sz w:val="16"/>
-          <w:szCs w:val="16"/>
-          <w:lang w:eastAsia="tr-TR"/>
-        </w:rPr>
-        <w:t>getStopAddress</w:t>
-      </w:r>
-      <w:proofErr w:type="spellEnd"/>
-      <w:r>
-        <w:rPr>
-          <w:rFonts w:ascii="Consolas" w:eastAsia="Times New Roman" w:hAnsi="Consolas" w:cs="Segoe UI"/>
-          <w:color w:val="24292E"/>
-          <w:sz w:val="16"/>
-          <w:szCs w:val="16"/>
-          <w:lang w:eastAsia="tr-TR"/>
-        </w:rPr>
-        <w:t>();</w:t>
-      </w:r>
-      <w:r>
-        <w:rPr>
-          <w:rFonts w:ascii="Consolas" w:eastAsia="Times New Roman" w:hAnsi="Consolas" w:cs="Segoe UI"/>
-          <w:color w:val="24292E"/>
-          <w:sz w:val="16"/>
-          <w:szCs w:val="16"/>
-          <w:lang w:eastAsia="tr-TR"/>
-        </w:rPr>
-        <w:br/>
-      </w:r>
-      <w:r>
-        <w:rPr>
-          <w:rFonts w:ascii="Consolas" w:eastAsia="Times New Roman" w:hAnsi="Consolas" w:cs="Segoe UI"/>
-          <w:color w:val="005CC5"/>
-          <w:sz w:val="16"/>
-          <w:szCs w:val="16"/>
-          <w:lang w:eastAsia="tr-TR"/>
-        </w:rPr>
-        <w:t>uint16_t</w:t>
-      </w:r>
-      <w:r>
-        <w:rPr>
-          <w:rFonts w:ascii="Consolas" w:eastAsia="Times New Roman" w:hAnsi="Consolas" w:cs="Segoe UI"/>
-          <w:color w:val="24292E"/>
-          <w:sz w:val="16"/>
-          <w:szCs w:val="16"/>
-          <w:lang w:eastAsia="tr-TR"/>
-        </w:rPr>
-        <w:t xml:space="preserve"> </w:t>
-      </w:r>
-      <w:proofErr w:type="spellStart"/>
-      <w:r>
-        <w:rPr>
-          <w:rFonts w:ascii="Consolas" w:eastAsia="Times New Roman" w:hAnsi="Consolas" w:cs="Segoe UI"/>
-          <w:color w:val="6F42C1"/>
-          <w:sz w:val="16"/>
-          <w:szCs w:val="16"/>
-          <w:lang w:eastAsia="tr-TR"/>
-        </w:rPr>
-        <w:t>getIntervalMillis</w:t>
-      </w:r>
-      <w:proofErr w:type="spellEnd"/>
-      <w:r>
-        <w:rPr>
-          <w:rFonts w:ascii="Consolas" w:eastAsia="Times New Roman" w:hAnsi="Consolas" w:cs="Segoe UI"/>
-          <w:color w:val="24292E"/>
-          <w:sz w:val="16"/>
-          <w:szCs w:val="16"/>
-          <w:lang w:eastAsia="tr-TR"/>
-        </w:rPr>
-        <w:t>();</w:t>
-      </w:r>
-    </w:p>
-    <w:p>
-      <w:pPr>
-        <w:pStyle w:val="body-main"/>
-        <w:shd w:val="clear" w:color="auto" w:fill="D9D9D9" w:themeFill="background1" w:themeFillShade="D9"/>
-        <w:rPr>
-          <w:rFonts w:ascii="Consolas" w:eastAsia="Times New Roman" w:hAnsi="Consolas" w:cs="Segoe UI"/>
-          <w:color w:val="24292E"/>
-          <w:sz w:val="16"/>
-          <w:szCs w:val="16"/>
-          <w:lang w:eastAsia="tr-TR"/>
-        </w:rPr>
-      </w:pPr>
-      <w:r>
-        <w:rPr>
-          <w:rFonts w:ascii="Consolas" w:eastAsia="Times New Roman" w:hAnsi="Consolas" w:cs="Segoe UI"/>
-          <w:color w:val="6A737D"/>
-          <w:sz w:val="16"/>
-          <w:szCs w:val="16"/>
-          <w:lang w:eastAsia="tr-TR"/>
-        </w:rPr>
-        <w:t xml:space="preserve">// </w:t>
-      </w:r>
-      <w:r>
-        <w:rPr>
-          <w:rFonts w:ascii="Consolas" w:eastAsia="Times New Roman" w:hAnsi="Consolas" w:cs="Segoe UI"/>
-          <w:color w:val="6A737D"/>
-          <w:sz w:val="16"/>
-          <w:szCs w:val="16"/>
-          <w:lang w:eastAsia="tr-TR"/>
-        </w:rPr>
-        <w:t>Toplam bağlı aygıt sayısını hesapla</w:t>
-      </w:r>
-      <w:r>
-        <w:rPr>
-          <w:rFonts w:ascii="Consolas" w:eastAsia="Times New Roman" w:hAnsi="Consolas" w:cs="Segoe UI"/>
-          <w:color w:val="6A737D"/>
-          <w:sz w:val="16"/>
-          <w:szCs w:val="16"/>
-          <w:lang w:eastAsia="tr-TR"/>
-        </w:rPr>
-        <w:br/>
-      </w:r>
-      <w:proofErr w:type="spellStart"/>
-      <w:r>
-        <w:rPr>
-          <w:rFonts w:ascii="Consolas" w:eastAsia="Times New Roman" w:hAnsi="Consolas" w:cs="Segoe UI"/>
-          <w:color w:val="24292E"/>
-          <w:sz w:val="16"/>
-          <w:szCs w:val="16"/>
-          <w:lang w:eastAsia="tr-TR"/>
-        </w:rPr>
-        <w:t>byte</w:t>
-      </w:r>
-      <w:proofErr w:type="spellEnd"/>
-      <w:r>
-        <w:rPr>
-          <w:rFonts w:ascii="Consolas" w:eastAsia="Times New Roman" w:hAnsi="Consolas" w:cs="Segoe UI"/>
-          <w:color w:val="24292E"/>
-          <w:sz w:val="16"/>
-          <w:szCs w:val="16"/>
-          <w:lang w:eastAsia="tr-TR"/>
-        </w:rPr>
-        <w:t xml:space="preserve"> </w:t>
-      </w:r>
-      <w:proofErr w:type="spellStart"/>
-      <w:proofErr w:type="gramStart"/>
-      <w:r>
-        <w:rPr>
-          <w:rFonts w:ascii="Consolas" w:eastAsia="Times New Roman" w:hAnsi="Consolas" w:cs="Segoe UI"/>
-          <w:color w:val="6F42C1"/>
-          <w:sz w:val="16"/>
-          <w:szCs w:val="16"/>
-          <w:lang w:eastAsia="tr-TR"/>
-        </w:rPr>
-        <w:t>getConnectedSlavesCount</w:t>
-      </w:r>
-      <w:proofErr w:type="spellEnd"/>
-      <w:r>
-        <w:rPr>
-          <w:rFonts w:ascii="Consolas" w:eastAsia="Times New Roman" w:hAnsi="Consolas" w:cs="Segoe UI"/>
-          <w:color w:val="24292E"/>
-          <w:sz w:val="16"/>
-          <w:szCs w:val="16"/>
-          <w:lang w:eastAsia="tr-TR"/>
-        </w:rPr>
-        <w:t>(</w:t>
-      </w:r>
-      <w:proofErr w:type="gramEnd"/>
-      <w:r>
-        <w:rPr>
-          <w:rFonts w:ascii="Consolas" w:eastAsia="Times New Roman" w:hAnsi="Consolas" w:cs="Segoe UI"/>
-          <w:color w:val="24292E"/>
-          <w:sz w:val="16"/>
-          <w:szCs w:val="16"/>
-          <w:lang w:eastAsia="tr-TR"/>
-        </w:rPr>
-        <w:t>);</w:t>
-      </w:r>
-    </w:p>
-    <w:p>
-      <w:pPr>
-        <w:pStyle w:val="body-main"/>
-        <w:shd w:val="clear" w:color="auto" w:fill="D9D9D9" w:themeFill="background1" w:themeFillShade="D9"/>
-        <w:rPr>
-          <w:rFonts w:ascii="Consolas" w:eastAsia="Times New Roman" w:hAnsi="Consolas" w:cs="Segoe UI"/>
-          <w:color w:val="24292E"/>
-          <w:sz w:val="16"/>
-          <w:szCs w:val="16"/>
-          <w:lang w:eastAsia="tr-TR"/>
-        </w:rPr>
-      </w:pPr>
-      <w:r>
-        <w:rPr>
-          <w:rFonts w:ascii="Consolas" w:eastAsia="Times New Roman" w:hAnsi="Consolas" w:cs="Segoe UI"/>
-          <w:color w:val="6A737D"/>
-          <w:sz w:val="16"/>
-          <w:szCs w:val="16"/>
-          <w:lang w:eastAsia="tr-TR"/>
-        </w:rPr>
-        <w:t xml:space="preserve">// </w:t>
-      </w:r>
-      <w:r>
-        <w:rPr>
-          <w:rFonts w:ascii="Consolas" w:eastAsia="Times New Roman" w:hAnsi="Consolas" w:cs="Segoe UI"/>
-          <w:color w:val="6A737D"/>
-          <w:sz w:val="16"/>
-          <w:szCs w:val="16"/>
-          <w:lang w:eastAsia="tr-TR"/>
-        </w:rPr>
-        <w:t>Herhangi bir adresin dolu olup olmadığını kontrol et</w:t>
-      </w:r>
-      <w:r>
-        <w:rPr>
-          <w:rFonts w:ascii="Consolas" w:eastAsia="Times New Roman" w:hAnsi="Consolas" w:cs="Segoe UI"/>
-          <w:color w:val="6A737D"/>
-          <w:sz w:val="16"/>
-          <w:szCs w:val="16"/>
-          <w:lang w:eastAsia="tr-TR"/>
-        </w:rPr>
-        <w:br/>
-      </w:r>
-      <w:proofErr w:type="spellStart"/>
-      <w:r>
-        <w:rPr>
-          <w:rFonts w:ascii="Consolas" w:eastAsia="Times New Roman" w:hAnsi="Consolas" w:cs="Segoe UI"/>
-          <w:color w:val="D73A49"/>
-          <w:sz w:val="16"/>
-          <w:szCs w:val="16"/>
-          <w:lang w:eastAsia="tr-TR"/>
-        </w:rPr>
-        <w:t>bool</w:t>
-      </w:r>
-      <w:proofErr w:type="spellEnd"/>
-      <w:r>
-        <w:rPr>
-          <w:rFonts w:ascii="Consolas" w:eastAsia="Times New Roman" w:hAnsi="Consolas" w:cs="Segoe UI"/>
-          <w:color w:val="24292E"/>
-          <w:sz w:val="16"/>
-          <w:szCs w:val="16"/>
-          <w:lang w:eastAsia="tr-TR"/>
-        </w:rPr>
-        <w:t xml:space="preserve"> </w:t>
-      </w:r>
-      <w:proofErr w:type="spellStart"/>
-      <w:proofErr w:type="gramStart"/>
-      <w:r>
-        <w:rPr>
-          <w:rFonts w:ascii="Consolas" w:eastAsia="Times New Roman" w:hAnsi="Consolas" w:cs="Segoe UI"/>
-          <w:color w:val="6F42C1"/>
-          <w:sz w:val="16"/>
-          <w:szCs w:val="16"/>
-          <w:lang w:eastAsia="tr-TR"/>
-        </w:rPr>
-        <w:t>isConnected</w:t>
-      </w:r>
-      <w:proofErr w:type="spellEnd"/>
-      <w:r>
-        <w:rPr>
-          <w:rFonts w:ascii="Consolas" w:eastAsia="Times New Roman" w:hAnsi="Consolas" w:cs="Segoe UI"/>
-          <w:color w:val="24292E"/>
-          <w:sz w:val="16"/>
-          <w:szCs w:val="16"/>
-          <w:lang w:eastAsia="tr-TR"/>
-        </w:rPr>
-        <w:t>(</w:t>
-      </w:r>
-      <w:proofErr w:type="gramEnd"/>
-      <w:r>
-        <w:rPr>
-          <w:rFonts w:ascii="Consolas" w:eastAsia="Times New Roman" w:hAnsi="Consolas" w:cs="Segoe UI"/>
-          <w:color w:val="005CC5"/>
-          <w:sz w:val="16"/>
-          <w:szCs w:val="16"/>
-          <w:lang w:eastAsia="tr-TR"/>
-        </w:rPr>
-        <w:t>uint8_t</w:t>
-      </w:r>
-      <w:r>
-        <w:rPr>
-          <w:rFonts w:ascii="Consolas" w:eastAsia="Times New Roman" w:hAnsi="Consolas" w:cs="Segoe UI"/>
-          <w:color w:val="24292E"/>
-          <w:sz w:val="16"/>
-          <w:szCs w:val="16"/>
-          <w:lang w:eastAsia="tr-TR"/>
-        </w:rPr>
-        <w:t xml:space="preserve"> _</w:t>
+        <w:t xml:space="preserve"> </w:t>
       </w:r>
       <w:proofErr w:type="spellStart"/>
       <w:r>
@@ -14586,15 +14264,6 @@
           <w:lang w:eastAsia="tr-TR"/>
         </w:rPr>
         <w:br/>
-      </w:r>
-      <w:r>
-        <w:rPr>
-          <w:rFonts w:ascii="Consolas" w:eastAsia="Times New Roman" w:hAnsi="Consolas" w:cs="Segoe UI"/>
-          <w:color w:val="24292E"/>
-          <w:sz w:val="16"/>
-          <w:szCs w:val="16"/>
-          <w:lang w:eastAsia="tr-TR"/>
-        </w:rPr>
         <w:t xml:space="preserve">     </w:t>
       </w:r>
       <w:r>
@@ -14605,7 +14274,7 @@
           <w:szCs w:val="16"/>
           <w:lang w:eastAsia="tr-TR"/>
         </w:rPr>
-        <w:t xml:space="preserve">// </w:t>
+        <w:t xml:space="preserve">// I2C </w:t>
       </w:r>
       <w:r>
         <w:rPr>
@@ -14615,7 +14284,7 @@
           <w:szCs w:val="16"/>
           <w:lang w:eastAsia="tr-TR"/>
         </w:rPr>
-        <w:t xml:space="preserve">I2C </w:t>
+        <w:t xml:space="preserve">veri yolu </w:t>
       </w:r>
       <w:r>
         <w:rPr>
@@ -14625,8 +14294,93 @@
           <w:szCs w:val="16"/>
           <w:lang w:eastAsia="tr-TR"/>
         </w:rPr>
-        <w:t xml:space="preserve">veri yolu </w:t>
-      </w:r>
+        <w:t>hattını tara</w:t>
+      </w:r>
+      <w:r>
+        <w:rPr>
+          <w:rFonts w:ascii="Consolas" w:eastAsia="Times New Roman" w:hAnsi="Consolas" w:cs="Segoe UI"/>
+          <w:color w:val="24292E"/>
+          <w:sz w:val="16"/>
+          <w:szCs w:val="16"/>
+          <w:lang w:eastAsia="tr-TR"/>
+        </w:rPr>
+        <w:br/>
+      </w:r>
+      <w:r>
+        <w:rPr>
+          <w:rFonts w:ascii="Consolas" w:eastAsia="Times New Roman" w:hAnsi="Consolas" w:cs="Segoe UI"/>
+          <w:color w:val="24292E"/>
+          <w:sz w:val="16"/>
+          <w:szCs w:val="16"/>
+          <w:lang w:eastAsia="tr-TR"/>
+        </w:rPr>
+        <w:t xml:space="preserve">     </w:t>
+      </w:r>
+      <w:proofErr w:type="spellStart"/>
+      <w:r>
+        <w:rPr>
+          <w:rFonts w:ascii="Consolas" w:eastAsia="Times New Roman" w:hAnsi="Consolas" w:cs="Segoe UI"/>
+          <w:color w:val="24292E"/>
+          <w:sz w:val="16"/>
+          <w:szCs w:val="16"/>
+          <w:lang w:eastAsia="tr-TR"/>
+        </w:rPr>
+        <w:t>MasterScanner.</w:t>
+      </w:r>
+      <w:r>
+        <w:rPr>
+          <w:rFonts w:ascii="Consolas" w:eastAsia="Times New Roman" w:hAnsi="Consolas" w:cs="Segoe UI"/>
+          <w:color w:val="005CC5"/>
+          <w:sz w:val="16"/>
+          <w:szCs w:val="16"/>
+          <w:lang w:eastAsia="tr-TR"/>
+        </w:rPr>
+        <w:t>scanSlaves</w:t>
+      </w:r>
+      <w:proofErr w:type="spellEnd"/>
+      <w:r>
+        <w:rPr>
+          <w:rFonts w:ascii="Consolas" w:eastAsia="Times New Roman" w:hAnsi="Consolas" w:cs="Segoe UI"/>
+          <w:color w:val="24292E"/>
+          <w:sz w:val="16"/>
+          <w:szCs w:val="16"/>
+          <w:lang w:eastAsia="tr-TR"/>
+        </w:rPr>
+        <w:t>();</w:t>
+      </w:r>
+      <w:r>
+        <w:rPr>
+          <w:rFonts w:ascii="Consolas" w:eastAsia="Times New Roman" w:hAnsi="Consolas" w:cs="Segoe UI"/>
+          <w:color w:val="24292E"/>
+          <w:sz w:val="16"/>
+          <w:szCs w:val="16"/>
+          <w:lang w:eastAsia="tr-TR"/>
+        </w:rPr>
+        <w:br/>
+      </w:r>
+      <w:r>
+        <w:rPr>
+          <w:rFonts w:ascii="Consolas" w:eastAsia="Times New Roman" w:hAnsi="Consolas" w:cs="Segoe UI"/>
+          <w:color w:val="24292E"/>
+          <w:sz w:val="16"/>
+          <w:szCs w:val="16"/>
+          <w:lang w:eastAsia="tr-TR"/>
+        </w:rPr>
+        <w:t>}</w:t>
+      </w:r>
+    </w:p>
+    <w:p>
+      <w:pPr>
+        <w:pStyle w:val="body-main"/>
+        <w:shd w:val="clear" w:color="auto" w:fill="D9D9D9" w:themeFill="background1" w:themeFillShade="D9"/>
+        <w:rPr>
+          <w:rFonts w:ascii="Consolas" w:eastAsia="Times New Roman" w:hAnsi="Consolas" w:cs="Segoe UI"/>
+          <w:color w:val="24292E"/>
+          <w:sz w:val="16"/>
+          <w:szCs w:val="16"/>
+          <w:lang w:eastAsia="tr-TR"/>
+        </w:rPr>
+      </w:pPr>
       <w:r>
         <w:rPr>
           <w:rFonts w:ascii="Consolas" w:eastAsia="Times New Roman" w:hAnsi="Consolas" w:cs="Segoe UI"/>
@@ -14635,39 +14389,94 @@
           <w:szCs w:val="16"/>
           <w:lang w:eastAsia="tr-TR"/>
         </w:rPr>
-        <w:t>hattını tara</w:t>
-      </w:r>
-      <w:r>
-        <w:rPr>
-          <w:rFonts w:ascii="Consolas" w:eastAsia="Times New Roman" w:hAnsi="Consolas" w:cs="Segoe UI"/>
-          <w:color w:val="24292E"/>
+        <w:t xml:space="preserve">// I2C </w:t>
+      </w:r>
+      <w:r>
+        <w:rPr>
+          <w:rFonts w:ascii="Consolas" w:eastAsia="Times New Roman" w:hAnsi="Consolas" w:cs="Segoe UI"/>
+          <w:color w:val="6A737D"/>
+          <w:sz w:val="16"/>
+          <w:szCs w:val="16"/>
+          <w:lang w:eastAsia="tr-TR"/>
+        </w:rPr>
+        <w:t>veri yoluna</w:t>
+      </w:r>
+      <w:r>
+        <w:rPr>
+          <w:rFonts w:ascii="Consolas" w:eastAsia="Times New Roman" w:hAnsi="Consolas" w:cs="Segoe UI"/>
+          <w:color w:val="6A737D"/>
+          <w:sz w:val="16"/>
+          <w:szCs w:val="16"/>
+          <w:lang w:eastAsia="tr-TR"/>
+        </w:rPr>
+        <w:t xml:space="preserve"> herhangi bir yeni aygıt bağlandığında tetiklenir</w:t>
+      </w:r>
+      <w:r>
+        <w:rPr>
+          <w:rFonts w:ascii="Consolas" w:eastAsia="Times New Roman" w:hAnsi="Consolas" w:cs="Segoe UI"/>
+          <w:color w:val="D73A49"/>
+          <w:sz w:val="16"/>
+          <w:szCs w:val="16"/>
+          <w:lang w:eastAsia="tr-TR"/>
+        </w:rPr>
+        <w:t xml:space="preserve"> </w:t>
+      </w:r>
+      <w:r>
+        <w:rPr>
+          <w:rFonts w:ascii="Consolas" w:eastAsia="Times New Roman" w:hAnsi="Consolas" w:cs="Segoe UI"/>
+          <w:color w:val="D73A49"/>
           <w:sz w:val="16"/>
           <w:szCs w:val="16"/>
           <w:lang w:eastAsia="tr-TR"/>
         </w:rPr>
         <w:br/>
       </w:r>
-      <w:r>
-        <w:rPr>
-          <w:rFonts w:ascii="Consolas" w:eastAsia="Times New Roman" w:hAnsi="Consolas" w:cs="Segoe UI"/>
-          <w:color w:val="24292E"/>
-          <w:sz w:val="16"/>
-          <w:szCs w:val="16"/>
-          <w:lang w:eastAsia="tr-TR"/>
-        </w:rPr>
-        <w:t xml:space="preserve">     </w:t>
-      </w:r>
-      <w:proofErr w:type="spellStart"/>
-      <w:r>
-        <w:rPr>
-          <w:rFonts w:ascii="Consolas" w:eastAsia="Times New Roman" w:hAnsi="Consolas" w:cs="Segoe UI"/>
-          <w:color w:val="24292E"/>
-          <w:sz w:val="16"/>
-          <w:szCs w:val="16"/>
-          <w:lang w:eastAsia="tr-TR"/>
-        </w:rPr>
-        <w:t>MasterScanner.</w:t>
-      </w:r>
+      <w:proofErr w:type="spellStart"/>
+      <w:r>
+        <w:rPr>
+          <w:rFonts w:ascii="Consolas" w:eastAsia="Times New Roman" w:hAnsi="Consolas" w:cs="Segoe UI"/>
+          <w:color w:val="D73A49"/>
+          <w:sz w:val="16"/>
+          <w:szCs w:val="16"/>
+          <w:lang w:eastAsia="tr-TR"/>
+        </w:rPr>
+        <w:t>void</w:t>
+      </w:r>
+      <w:proofErr w:type="spellEnd"/>
+      <w:r>
+        <w:rPr>
+          <w:rFonts w:ascii="Consolas" w:eastAsia="Times New Roman" w:hAnsi="Consolas" w:cs="Segoe UI"/>
+          <w:color w:val="24292E"/>
+          <w:sz w:val="16"/>
+          <w:szCs w:val="16"/>
+          <w:lang w:eastAsia="tr-TR"/>
+        </w:rPr>
+        <w:t xml:space="preserve"> </w:t>
+      </w:r>
+      <w:proofErr w:type="spellStart"/>
+      <w:proofErr w:type="gramStart"/>
+      <w:r>
+        <w:rPr>
+          <w:rFonts w:ascii="Consolas" w:eastAsia="Times New Roman" w:hAnsi="Consolas" w:cs="Segoe UI"/>
+          <w:color w:val="6F42C1"/>
+          <w:sz w:val="16"/>
+          <w:szCs w:val="16"/>
+          <w:lang w:eastAsia="tr-TR"/>
+        </w:rPr>
+        <w:t>connectedSlaves</w:t>
+      </w:r>
+      <w:proofErr w:type="spellEnd"/>
+      <w:r>
+        <w:rPr>
+          <w:rFonts w:ascii="Consolas" w:eastAsia="Times New Roman" w:hAnsi="Consolas" w:cs="Segoe UI"/>
+          <w:color w:val="24292E"/>
+          <w:sz w:val="16"/>
+          <w:szCs w:val="16"/>
+          <w:lang w:eastAsia="tr-TR"/>
+        </w:rPr>
+        <w:t>(</w:t>
+      </w:r>
+      <w:proofErr w:type="gramEnd"/>
       <w:r>
         <w:rPr>
           <w:rFonts w:ascii="Consolas" w:eastAsia="Times New Roman" w:hAnsi="Consolas" w:cs="Segoe UI"/>
@@ -14676,92 +14485,176 @@
           <w:szCs w:val="16"/>
           <w:lang w:eastAsia="tr-TR"/>
         </w:rPr>
-        <w:t>scanSlaves</w:t>
-      </w:r>
-      <w:proofErr w:type="spellEnd"/>
-      <w:r>
-        <w:rPr>
-          <w:rFonts w:ascii="Consolas" w:eastAsia="Times New Roman" w:hAnsi="Consolas" w:cs="Segoe UI"/>
-          <w:color w:val="24292E"/>
-          <w:sz w:val="16"/>
-          <w:szCs w:val="16"/>
-          <w:lang w:eastAsia="tr-TR"/>
-        </w:rPr>
-        <w:t>();</w:t>
-      </w:r>
-      <w:r>
-        <w:rPr>
-          <w:rFonts w:ascii="Consolas" w:eastAsia="Times New Roman" w:hAnsi="Consolas" w:cs="Segoe UI"/>
-          <w:color w:val="24292E"/>
+        <w:t>uint8_t</w:t>
+      </w:r>
+      <w:r>
+        <w:rPr>
+          <w:rFonts w:ascii="Consolas" w:eastAsia="Times New Roman" w:hAnsi="Consolas" w:cs="Segoe UI"/>
+          <w:color w:val="24292E"/>
+          <w:sz w:val="16"/>
+          <w:szCs w:val="16"/>
+          <w:lang w:eastAsia="tr-TR"/>
+        </w:rPr>
+        <w:t xml:space="preserve"> </w:t>
+      </w:r>
+      <w:r>
+        <w:rPr>
+          <w:rFonts w:ascii="Consolas" w:eastAsia="Times New Roman" w:hAnsi="Consolas" w:cs="Segoe UI"/>
+          <w:color w:val="24292E"/>
+          <w:sz w:val="16"/>
+          <w:szCs w:val="16"/>
+          <w:lang w:eastAsia="tr-TR"/>
+        </w:rPr>
+        <w:t>data</w:t>
+      </w:r>
+      <w:r>
+        <w:rPr>
+          <w:rFonts w:ascii="Consolas" w:eastAsia="Times New Roman" w:hAnsi="Consolas" w:cs="Segoe UI"/>
+          <w:color w:val="24292E"/>
+          <w:sz w:val="16"/>
+          <w:szCs w:val="16"/>
+          <w:lang w:eastAsia="tr-TR"/>
+        </w:rPr>
+        <w:t xml:space="preserve">[], </w:t>
+      </w:r>
+      <w:proofErr w:type="spellStart"/>
+      <w:r>
+        <w:rPr>
+          <w:rFonts w:ascii="Consolas" w:eastAsia="Times New Roman" w:hAnsi="Consolas" w:cs="Segoe UI"/>
+          <w:color w:val="005CC5"/>
+          <w:sz w:val="16"/>
+          <w:szCs w:val="16"/>
+          <w:lang w:eastAsia="tr-TR"/>
+        </w:rPr>
+        <w:t>byte</w:t>
+      </w:r>
+      <w:proofErr w:type="spellEnd"/>
+      <w:r>
+        <w:rPr>
+          <w:rFonts w:ascii="Consolas" w:eastAsia="Times New Roman" w:hAnsi="Consolas" w:cs="Segoe UI"/>
+          <w:color w:val="24292E"/>
+          <w:sz w:val="16"/>
+          <w:szCs w:val="16"/>
+          <w:lang w:eastAsia="tr-TR"/>
+        </w:rPr>
+        <w:t xml:space="preserve"> </w:t>
+      </w:r>
+      <w:proofErr w:type="spellStart"/>
+      <w:r>
+        <w:rPr>
+          <w:rFonts w:ascii="Consolas" w:eastAsia="Times New Roman" w:hAnsi="Consolas" w:cs="Segoe UI"/>
+          <w:color w:val="24292E"/>
+          <w:sz w:val="16"/>
+          <w:szCs w:val="18"/>
+          <w:lang w:eastAsia="tr-TR"/>
+        </w:rPr>
+        <w:t>sizeofData</w:t>
+      </w:r>
+      <w:proofErr w:type="spellEnd"/>
+      <w:r>
+        <w:rPr>
+          <w:rFonts w:ascii="Consolas" w:eastAsia="Times New Roman" w:hAnsi="Consolas" w:cs="Segoe UI"/>
+          <w:color w:val="24292E"/>
+          <w:sz w:val="16"/>
+          <w:szCs w:val="16"/>
+          <w:lang w:eastAsia="tr-TR"/>
+        </w:rPr>
+        <w:t>) {</w:t>
+      </w:r>
+      <w:r>
+        <w:rPr>
+          <w:rFonts w:ascii="Consolas" w:eastAsia="Times New Roman" w:hAnsi="Consolas" w:cs="Segoe UI"/>
+          <w:color w:val="24292E"/>
+          <w:sz w:val="16"/>
+          <w:szCs w:val="16"/>
+          <w:lang w:eastAsia="tr-TR"/>
+        </w:rPr>
+        <w:t xml:space="preserve"> </w:t>
+      </w:r>
+      <w:r>
+        <w:rPr>
+          <w:rFonts w:ascii="Consolas" w:eastAsia="Times New Roman" w:hAnsi="Consolas" w:cs="Segoe UI"/>
+          <w:color w:val="24292E"/>
+          <w:sz w:val="16"/>
+          <w:szCs w:val="16"/>
+          <w:lang w:eastAsia="tr-TR"/>
+        </w:rPr>
+        <w:t>}</w:t>
+      </w:r>
+    </w:p>
+    <w:p>
+      <w:pPr>
+        <w:pStyle w:val="body-main"/>
+        <w:shd w:val="clear" w:color="auto" w:fill="D9D9D9" w:themeFill="background1" w:themeFillShade="D9"/>
+        <w:rPr>
+          <w:rFonts w:ascii="Consolas" w:eastAsia="Times New Roman" w:hAnsi="Consolas" w:cs="Segoe UI"/>
+          <w:color w:val="24292E"/>
+          <w:sz w:val="16"/>
+          <w:szCs w:val="16"/>
+          <w:lang w:eastAsia="tr-TR"/>
+        </w:rPr>
+      </w:pPr>
+      <w:r>
+        <w:rPr>
+          <w:rFonts w:ascii="Consolas" w:eastAsia="Times New Roman" w:hAnsi="Consolas" w:cs="Segoe UI"/>
+          <w:color w:val="6A737D"/>
+          <w:sz w:val="16"/>
+          <w:szCs w:val="16"/>
+          <w:lang w:eastAsia="tr-TR"/>
+        </w:rPr>
+        <w:t xml:space="preserve">// I2C </w:t>
+      </w:r>
+      <w:r>
+        <w:rPr>
+          <w:rFonts w:ascii="Consolas" w:eastAsia="Times New Roman" w:hAnsi="Consolas" w:cs="Segoe UI"/>
+          <w:color w:val="6A737D"/>
+          <w:sz w:val="16"/>
+          <w:szCs w:val="16"/>
+          <w:lang w:eastAsia="tr-TR"/>
+        </w:rPr>
+        <w:t>veri yolundan</w:t>
+      </w:r>
+      <w:r>
+        <w:rPr>
+          <w:rFonts w:ascii="Consolas" w:eastAsia="Times New Roman" w:hAnsi="Consolas" w:cs="Segoe UI"/>
+          <w:color w:val="6A737D"/>
+          <w:sz w:val="16"/>
+          <w:szCs w:val="16"/>
+          <w:lang w:eastAsia="tr-TR"/>
+        </w:rPr>
+        <w:t xml:space="preserve"> herhangi bir aygıt </w:t>
+      </w:r>
+      <w:r>
+        <w:rPr>
+          <w:rFonts w:ascii="Consolas" w:eastAsia="Times New Roman" w:hAnsi="Consolas" w:cs="Segoe UI"/>
+          <w:color w:val="6A737D"/>
+          <w:sz w:val="16"/>
+          <w:szCs w:val="16"/>
+          <w:lang w:eastAsia="tr-TR"/>
+        </w:rPr>
+        <w:t xml:space="preserve">kaldırıldığında </w:t>
+      </w:r>
+      <w:r>
+        <w:rPr>
+          <w:rFonts w:ascii="Consolas" w:eastAsia="Times New Roman" w:hAnsi="Consolas" w:cs="Segoe UI"/>
+          <w:color w:val="6A737D"/>
+          <w:sz w:val="16"/>
+          <w:szCs w:val="16"/>
+          <w:lang w:eastAsia="tr-TR"/>
+        </w:rPr>
+        <w:t>tetiklenir</w:t>
+      </w:r>
+      <w:r>
+        <w:rPr>
+          <w:rFonts w:ascii="Consolas" w:eastAsia="Times New Roman" w:hAnsi="Consolas" w:cs="Segoe UI"/>
+          <w:color w:val="D73A49"/>
           <w:sz w:val="16"/>
           <w:szCs w:val="16"/>
           <w:lang w:eastAsia="tr-TR"/>
         </w:rPr>
         <w:br/>
       </w:r>
-      <w:r>
-        <w:rPr>
-          <w:rFonts w:ascii="Consolas" w:eastAsia="Times New Roman" w:hAnsi="Consolas" w:cs="Segoe UI"/>
-          <w:color w:val="24292E"/>
-          <w:sz w:val="16"/>
-          <w:szCs w:val="16"/>
-          <w:lang w:eastAsia="tr-TR"/>
-        </w:rPr>
-        <w:t>}</w:t>
-      </w:r>
-    </w:p>
-    <w:p>
-      <w:pPr>
-        <w:pStyle w:val="body-main"/>
-        <w:shd w:val="clear" w:color="auto" w:fill="D9D9D9" w:themeFill="background1" w:themeFillShade="D9"/>
-        <w:rPr>
-          <w:rFonts w:ascii="Consolas" w:eastAsia="Times New Roman" w:hAnsi="Consolas" w:cs="Segoe UI"/>
-          <w:color w:val="24292E"/>
-          <w:sz w:val="16"/>
-          <w:szCs w:val="16"/>
-          <w:lang w:eastAsia="tr-TR"/>
-        </w:rPr>
-      </w:pPr>
-      <w:r>
-        <w:rPr>
-          <w:rFonts w:ascii="Consolas" w:eastAsia="Times New Roman" w:hAnsi="Consolas" w:cs="Segoe UI"/>
-          <w:color w:val="6A737D"/>
-          <w:sz w:val="16"/>
-          <w:szCs w:val="16"/>
-          <w:lang w:eastAsia="tr-TR"/>
-        </w:rPr>
-        <w:t xml:space="preserve">// </w:t>
-      </w:r>
-      <w:r>
-        <w:rPr>
-          <w:rFonts w:ascii="Consolas" w:eastAsia="Times New Roman" w:hAnsi="Consolas" w:cs="Segoe UI"/>
-          <w:color w:val="6A737D"/>
-          <w:sz w:val="16"/>
-          <w:szCs w:val="16"/>
-          <w:lang w:eastAsia="tr-TR"/>
-        </w:rPr>
-        <w:t xml:space="preserve">I2C </w:t>
-      </w:r>
-      <w:r>
-        <w:rPr>
-          <w:rFonts w:ascii="Consolas" w:eastAsia="Times New Roman" w:hAnsi="Consolas" w:cs="Segoe UI"/>
-          <w:color w:val="6A737D"/>
-          <w:sz w:val="16"/>
-          <w:szCs w:val="16"/>
-          <w:lang w:eastAsia="tr-TR"/>
-        </w:rPr>
-        <w:t>veri yoluna</w:t>
-      </w:r>
-      <w:r>
-        <w:rPr>
-          <w:rFonts w:ascii="Consolas" w:eastAsia="Times New Roman" w:hAnsi="Consolas" w:cs="Segoe UI"/>
-          <w:color w:val="6A737D"/>
-          <w:sz w:val="16"/>
-          <w:szCs w:val="16"/>
-          <w:lang w:eastAsia="tr-TR"/>
-        </w:rPr>
-        <w:t xml:space="preserve"> herhangi bir yeni aygıt bağlandığında tetiklenir</w:t>
-      </w:r>
+      <w:proofErr w:type="spellStart"/>
       <w:r>
         <w:rPr>
           <w:rFonts w:ascii="Consolas" w:eastAsia="Times New Roman" w:hAnsi="Consolas" w:cs="Segoe UI"/>
@@ -14770,27 +14663,6 @@
           <w:szCs w:val="16"/>
           <w:lang w:eastAsia="tr-TR"/>
         </w:rPr>
-        <w:t xml:space="preserve"> </w:t>
-      </w:r>
-      <w:r>
-        <w:rPr>
-          <w:rFonts w:ascii="Consolas" w:eastAsia="Times New Roman" w:hAnsi="Consolas" w:cs="Segoe UI"/>
-          <w:color w:val="D73A49"/>
-          <w:sz w:val="16"/>
-          <w:szCs w:val="16"/>
-          <w:lang w:eastAsia="tr-TR"/>
-        </w:rPr>
-        <w:br/>
-      </w:r>
-      <w:proofErr w:type="spellStart"/>
-      <w:r>
-        <w:rPr>
-          <w:rFonts w:ascii="Consolas" w:eastAsia="Times New Roman" w:hAnsi="Consolas" w:cs="Segoe UI"/>
-          <w:color w:val="D73A49"/>
-          <w:sz w:val="16"/>
-          <w:szCs w:val="16"/>
-          <w:lang w:eastAsia="tr-TR"/>
-        </w:rPr>
         <w:t>void</w:t>
       </w:r>
       <w:proofErr w:type="spellEnd"/>
@@ -14814,7 +14686,7 @@
           <w:szCs w:val="16"/>
           <w:lang w:eastAsia="tr-TR"/>
         </w:rPr>
-        <w:t>connectedSlaves</w:t>
+        <w:t>disconnectedSlaves</w:t>
       </w:r>
       <w:proofErr w:type="spellEnd"/>
       <w:r>
@@ -14846,20 +14718,18 @@
           <w:szCs w:val="16"/>
           <w:lang w:eastAsia="tr-TR"/>
         </w:rPr>
-        <w:t xml:space="preserve"> _</w:t>
-      </w:r>
-      <w:proofErr w:type="spellStart"/>
-      <w:r>
-        <w:rPr>
-          <w:rFonts w:ascii="Consolas" w:eastAsia="Times New Roman" w:hAnsi="Consolas" w:cs="Segoe UI"/>
-          <w:color w:val="24292E"/>
-          <w:sz w:val="16"/>
-          <w:szCs w:val="16"/>
-          <w:lang w:eastAsia="tr-TR"/>
-        </w:rPr>
-        <w:t>array</w:t>
-      </w:r>
-      <w:proofErr w:type="spellEnd"/>
+        <w:t xml:space="preserve"> </w:t>
+      </w:r>
+      <w:r>
+        <w:rPr>
+          <w:rFonts w:ascii="Consolas" w:eastAsia="Times New Roman" w:hAnsi="Consolas" w:cs="Segoe UI"/>
+          <w:color w:val="24292E"/>
+          <w:sz w:val="16"/>
+          <w:szCs w:val="16"/>
+          <w:lang w:eastAsia="tr-TR"/>
+        </w:rPr>
+        <w:t>data</w:t>
+      </w:r>
       <w:r>
         <w:rPr>
           <w:rFonts w:ascii="Consolas" w:eastAsia="Times New Roman" w:hAnsi="Consolas" w:cs="Segoe UI"/>
@@ -14874,7 +14744,7 @@
       <w:r>
         <w:rPr>
           <w:rFonts w:ascii="Consolas" w:eastAsia="Times New Roman" w:hAnsi="Consolas" w:cs="Segoe UI"/>
-          <w:color w:val="24292E"/>
+          <w:color w:val="005CC5"/>
           <w:sz w:val="16"/>
           <w:szCs w:val="16"/>
           <w:lang w:eastAsia="tr-TR"/>
@@ -14890,243 +14760,18 @@
           <w:szCs w:val="16"/>
           <w:lang w:eastAsia="tr-TR"/>
         </w:rPr>
-        <w:t xml:space="preserve"> _</w:t>
-      </w:r>
-      <w:proofErr w:type="spellStart"/>
-      <w:r>
-        <w:rPr>
-          <w:rFonts w:ascii="Consolas" w:eastAsia="Times New Roman" w:hAnsi="Consolas" w:cs="Segoe UI"/>
-          <w:color w:val="24292E"/>
-          <w:sz w:val="16"/>
-          <w:szCs w:val="16"/>
-          <w:lang w:eastAsia="tr-TR"/>
-        </w:rPr>
-        <w:t>count</w:t>
-      </w:r>
-      <w:proofErr w:type="spellEnd"/>
-      <w:r>
-        <w:rPr>
-          <w:rFonts w:ascii="Consolas" w:eastAsia="Times New Roman" w:hAnsi="Consolas" w:cs="Segoe UI"/>
-          <w:color w:val="24292E"/>
-          <w:sz w:val="16"/>
-          <w:szCs w:val="16"/>
-          <w:lang w:eastAsia="tr-TR"/>
-        </w:rPr>
-        <w:t>) {</w:t>
-      </w:r>
-      <w:r>
-        <w:rPr>
-          <w:rFonts w:ascii="Consolas" w:eastAsia="Times New Roman" w:hAnsi="Consolas" w:cs="Segoe UI"/>
-          <w:color w:val="24292E"/>
-          <w:sz w:val="16"/>
-          <w:szCs w:val="16"/>
-          <w:lang w:eastAsia="tr-TR"/>
-        </w:rPr>
-        <w:t xml:space="preserve"> </w:t>
-      </w:r>
-      <w:r>
-        <w:rPr>
-          <w:rFonts w:ascii="Consolas" w:eastAsia="Times New Roman" w:hAnsi="Consolas" w:cs="Segoe UI"/>
-          <w:color w:val="24292E"/>
-          <w:sz w:val="16"/>
-          <w:szCs w:val="16"/>
-          <w:lang w:eastAsia="tr-TR"/>
-        </w:rPr>
-        <w:t>}</w:t>
-      </w:r>
-    </w:p>
-    <w:p>
-      <w:pPr>
-        <w:pStyle w:val="body-main"/>
-        <w:shd w:val="clear" w:color="auto" w:fill="D9D9D9" w:themeFill="background1" w:themeFillShade="D9"/>
-        <w:rPr>
-          <w:rFonts w:ascii="Consolas" w:eastAsia="Times New Roman" w:hAnsi="Consolas" w:cs="Segoe UI"/>
-          <w:color w:val="24292E"/>
-          <w:sz w:val="16"/>
-          <w:szCs w:val="16"/>
-          <w:lang w:eastAsia="tr-TR"/>
-        </w:rPr>
-      </w:pPr>
-      <w:r>
-        <w:rPr>
-          <w:rFonts w:ascii="Consolas" w:eastAsia="Times New Roman" w:hAnsi="Consolas" w:cs="Segoe UI"/>
-          <w:color w:val="6A737D"/>
-          <w:sz w:val="16"/>
-          <w:szCs w:val="16"/>
-          <w:lang w:eastAsia="tr-TR"/>
-        </w:rPr>
-        <w:t xml:space="preserve">// I2C </w:t>
-      </w:r>
-      <w:r>
-        <w:rPr>
-          <w:rFonts w:ascii="Consolas" w:eastAsia="Times New Roman" w:hAnsi="Consolas" w:cs="Segoe UI"/>
-          <w:color w:val="6A737D"/>
-          <w:sz w:val="16"/>
-          <w:szCs w:val="16"/>
-          <w:lang w:eastAsia="tr-TR"/>
-        </w:rPr>
-        <w:t>veri yolundan</w:t>
-      </w:r>
-      <w:r>
-        <w:rPr>
-          <w:rFonts w:ascii="Consolas" w:eastAsia="Times New Roman" w:hAnsi="Consolas" w:cs="Segoe UI"/>
-          <w:color w:val="6A737D"/>
-          <w:sz w:val="16"/>
-          <w:szCs w:val="16"/>
-          <w:lang w:eastAsia="tr-TR"/>
-        </w:rPr>
-        <w:t xml:space="preserve"> herhangi bir aygıt </w:t>
-      </w:r>
-      <w:r>
-        <w:rPr>
-          <w:rFonts w:ascii="Consolas" w:eastAsia="Times New Roman" w:hAnsi="Consolas" w:cs="Segoe UI"/>
-          <w:color w:val="6A737D"/>
-          <w:sz w:val="16"/>
-          <w:szCs w:val="16"/>
-          <w:lang w:eastAsia="tr-TR"/>
-        </w:rPr>
-        <w:t xml:space="preserve">kaldırıldığında </w:t>
-      </w:r>
-      <w:r>
-        <w:rPr>
-          <w:rFonts w:ascii="Consolas" w:eastAsia="Times New Roman" w:hAnsi="Consolas" w:cs="Segoe UI"/>
-          <w:color w:val="6A737D"/>
-          <w:sz w:val="16"/>
-          <w:szCs w:val="16"/>
-          <w:lang w:eastAsia="tr-TR"/>
-        </w:rPr>
-        <w:t>tetiklenir</w:t>
-      </w:r>
-      <w:r>
-        <w:rPr>
-          <w:rFonts w:ascii="Consolas" w:eastAsia="Times New Roman" w:hAnsi="Consolas" w:cs="Segoe UI"/>
-          <w:color w:val="D73A49"/>
-          <w:sz w:val="16"/>
-          <w:szCs w:val="16"/>
-          <w:lang w:eastAsia="tr-TR"/>
-        </w:rPr>
-        <w:br/>
-      </w:r>
-      <w:proofErr w:type="spellStart"/>
-      <w:r>
-        <w:rPr>
-          <w:rFonts w:ascii="Consolas" w:eastAsia="Times New Roman" w:hAnsi="Consolas" w:cs="Segoe UI"/>
-          <w:color w:val="D73A49"/>
-          <w:sz w:val="16"/>
-          <w:szCs w:val="16"/>
-          <w:lang w:eastAsia="tr-TR"/>
-        </w:rPr>
-        <w:t>void</w:t>
-      </w:r>
-      <w:proofErr w:type="spellEnd"/>
-      <w:r>
-        <w:rPr>
-          <w:rFonts w:ascii="Consolas" w:eastAsia="Times New Roman" w:hAnsi="Consolas" w:cs="Segoe UI"/>
-          <w:color w:val="24292E"/>
-          <w:sz w:val="16"/>
-          <w:szCs w:val="16"/>
-          <w:lang w:eastAsia="tr-TR"/>
-        </w:rPr>
-        <w:t xml:space="preserve"> </w:t>
-      </w:r>
-      <w:proofErr w:type="spellStart"/>
-      <w:proofErr w:type="gramStart"/>
-      <w:r>
-        <w:rPr>
-          <w:rFonts w:ascii="Consolas" w:eastAsia="Times New Roman" w:hAnsi="Consolas" w:cs="Segoe UI"/>
-          <w:color w:val="6F42C1"/>
-          <w:sz w:val="16"/>
-          <w:szCs w:val="16"/>
-          <w:lang w:eastAsia="tr-TR"/>
-        </w:rPr>
-        <w:t>disconnectedSlaves</w:t>
-      </w:r>
-      <w:proofErr w:type="spellEnd"/>
-      <w:r>
-        <w:rPr>
-          <w:rFonts w:ascii="Consolas" w:eastAsia="Times New Roman" w:hAnsi="Consolas" w:cs="Segoe UI"/>
-          <w:color w:val="24292E"/>
-          <w:sz w:val="16"/>
-          <w:szCs w:val="16"/>
-          <w:lang w:eastAsia="tr-TR"/>
-        </w:rPr>
-        <w:t>(</w:t>
-      </w:r>
-      <w:proofErr w:type="gramEnd"/>
-      <w:r>
-        <w:rPr>
-          <w:rFonts w:ascii="Consolas" w:eastAsia="Times New Roman" w:hAnsi="Consolas" w:cs="Segoe UI"/>
-          <w:color w:val="005CC5"/>
-          <w:sz w:val="16"/>
-          <w:szCs w:val="16"/>
-          <w:lang w:eastAsia="tr-TR"/>
-        </w:rPr>
-        <w:t>uint8_t</w:t>
-      </w:r>
-      <w:r>
-        <w:rPr>
-          <w:rFonts w:ascii="Consolas" w:eastAsia="Times New Roman" w:hAnsi="Consolas" w:cs="Segoe UI"/>
-          <w:color w:val="24292E"/>
-          <w:sz w:val="16"/>
-          <w:szCs w:val="16"/>
-          <w:lang w:eastAsia="tr-TR"/>
-        </w:rPr>
-        <w:t xml:space="preserve"> _</w:t>
-      </w:r>
-      <w:proofErr w:type="spellStart"/>
-      <w:r>
-        <w:rPr>
-          <w:rFonts w:ascii="Consolas" w:eastAsia="Times New Roman" w:hAnsi="Consolas" w:cs="Segoe UI"/>
-          <w:color w:val="24292E"/>
-          <w:sz w:val="16"/>
-          <w:szCs w:val="16"/>
-          <w:lang w:eastAsia="tr-TR"/>
-        </w:rPr>
-        <w:t>array</w:t>
-      </w:r>
-      <w:proofErr w:type="spellEnd"/>
-      <w:r>
-        <w:rPr>
-          <w:rFonts w:ascii="Consolas" w:eastAsia="Times New Roman" w:hAnsi="Consolas" w:cs="Segoe UI"/>
-          <w:color w:val="24292E"/>
-          <w:sz w:val="16"/>
-          <w:szCs w:val="16"/>
-          <w:lang w:eastAsia="tr-TR"/>
-        </w:rPr>
-        <w:t xml:space="preserve">[], </w:t>
-      </w:r>
-      <w:proofErr w:type="spellStart"/>
-      <w:r>
-        <w:rPr>
-          <w:rFonts w:ascii="Consolas" w:eastAsia="Times New Roman" w:hAnsi="Consolas" w:cs="Segoe UI"/>
-          <w:color w:val="24292E"/>
-          <w:sz w:val="16"/>
-          <w:szCs w:val="16"/>
-          <w:lang w:eastAsia="tr-TR"/>
-        </w:rPr>
-        <w:t>byte</w:t>
-      </w:r>
-      <w:proofErr w:type="spellEnd"/>
-      <w:r>
-        <w:rPr>
-          <w:rFonts w:ascii="Consolas" w:eastAsia="Times New Roman" w:hAnsi="Consolas" w:cs="Segoe UI"/>
-          <w:color w:val="24292E"/>
-          <w:sz w:val="16"/>
-          <w:szCs w:val="16"/>
-          <w:lang w:eastAsia="tr-TR"/>
-        </w:rPr>
-        <w:t xml:space="preserve"> _</w:t>
-      </w:r>
-      <w:proofErr w:type="spellStart"/>
-      <w:r>
-        <w:rPr>
-          <w:rFonts w:ascii="Consolas" w:eastAsia="Times New Roman" w:hAnsi="Consolas" w:cs="Segoe UI"/>
-          <w:color w:val="24292E"/>
-          <w:sz w:val="16"/>
-          <w:szCs w:val="16"/>
-          <w:lang w:eastAsia="tr-TR"/>
-        </w:rPr>
-        <w:t>count</w:t>
+        <w:t xml:space="preserve"> </w:t>
+      </w:r>
+      <w:proofErr w:type="spellStart"/>
+      <w:r>
+        <w:rPr>
+          <w:rFonts w:ascii="Consolas" w:eastAsia="Times New Roman" w:hAnsi="Consolas" w:cs="Segoe UI"/>
+          <w:color w:val="24292E"/>
+          <w:sz w:val="16"/>
+          <w:szCs w:val="18"/>
+          <w:lang w:eastAsia="tr-TR"/>
+        </w:rPr>
+        <w:t>sizeofData</w:t>
       </w:r>
       <w:proofErr w:type="spellEnd"/>
       <w:r>
@@ -15202,10 +14847,7 @@
       </w:r>
       <w:proofErr w:type="spellEnd"/>
       <w:r>
-        <w:t xml:space="preserve"> ve benzeri</w:t>
-      </w:r>
-      <w:r>
-        <w:t xml:space="preserve"> geliştirme kartları</w:t>
+        <w:t xml:space="preserve"> ve benzeri geliştirme kartları</w:t>
       </w:r>
       <w:r>
         <w:t xml:space="preserve">nda </w:t>
@@ -15272,10 +14914,7 @@
       </w:r>
       <w:proofErr w:type="spellEnd"/>
       <w:r>
-        <w:t xml:space="preserve"> </w:t>
-      </w:r>
-      <w:r>
-        <w:t xml:space="preserve">aygıtların </w:t>
+        <w:t xml:space="preserve"> aygıtların </w:t>
       </w:r>
       <w:proofErr w:type="spellStart"/>
       <w:r>
@@ -15332,10 +14971,7 @@
         <w:t xml:space="preserve"> </w:t>
       </w:r>
       <w:r>
-        <w:t>kütüphanesi,</w:t>
-      </w:r>
-      <w:r>
-        <w:t xml:space="preserve"> </w:t>
+        <w:t xml:space="preserve">kütüphanesi, </w:t>
       </w:r>
       <w:proofErr w:type="spellStart"/>
       <w:r>
@@ -15383,10 +15019,7 @@
         <w:t>şekilde</w:t>
       </w:r>
       <w:r>
-        <w:t xml:space="preserve"> yazılmıştır. Yani bir kullanıcı herhangi </w:t>
-      </w:r>
-      <w:r>
-        <w:t xml:space="preserve">bir </w:t>
+        <w:t xml:space="preserve"> yazılmıştır. Yani bir kullanıcı herhangi bir </w:t>
       </w:r>
       <w:r>
         <w:rPr>
@@ -15401,10 +15034,7 @@
         <w:t xml:space="preserve"> </w:t>
       </w:r>
       <w:r>
-        <w:t>ağındaki</w:t>
-      </w:r>
-      <w:r>
-        <w:t xml:space="preserve"> </w:t>
+        <w:t xml:space="preserve">ağındaki </w:t>
       </w:r>
       <w:r>
         <w:rPr>
@@ -15413,10 +15043,7 @@
         <w:t>Master</w:t>
       </w:r>
       <w:r>
-        <w:t xml:space="preserve"> özelliğine sahip olan bir aygıt</w:t>
-      </w:r>
-      <w:r>
-        <w:t>a</w:t>
+        <w:t xml:space="preserve"> özelliğine sahip olan bir aygıta</w:t>
       </w:r>
       <w:r>
         <w:t>,</w:t>
@@ -15559,10 +15186,7 @@
         <w:t>kütüphanesi</w:t>
       </w:r>
       <w:r>
-        <w:t>, geliştirme kartları için yazılmış</w:t>
-      </w:r>
-      <w:r>
-        <w:t xml:space="preserve"> kuyruk yapısına sahip bir zamanlayıcı kütüphanesidir. Belli zaman aralıkları ile çalıştırmak istediğiniz fonksiyonları bu kütüphaneye bildirerek</w:t>
+        <w:t>, geliştirme kartları için yazılmış kuyruk yapısına sahip bir zamanlayıcı kütüphanesidir. Belli zaman aralıkları ile çalıştırmak istediğiniz fonksiyonları bu kütüphaneye bildirerek</w:t>
       </w:r>
       <w:r>
         <w:t xml:space="preserve"> sistem tarafından çalıştırılmasını sağlayabilirsiniz</w:t>
@@ -15647,13 +15271,7 @@
         <w:t>kütüphanesi</w:t>
       </w:r>
       <w:r>
-        <w:t xml:space="preserve">ne </w:t>
-      </w:r>
-      <w:r>
-        <w:t xml:space="preserve">benzer </w:t>
-      </w:r>
-      <w:r>
-        <w:t xml:space="preserve">bir şekilde </w:t>
+        <w:t xml:space="preserve">ne benzer bir şekilde </w:t>
       </w:r>
       <w:proofErr w:type="spellStart"/>
       <w:r>
@@ -15664,10 +15282,7 @@
       </w:r>
       <w:proofErr w:type="spellEnd"/>
       <w:r>
-        <w:t xml:space="preserve"> ve benzeri geliştirme kartları</w:t>
-      </w:r>
-      <w:r>
-        <w:t xml:space="preserve">nda </w:t>
+        <w:t xml:space="preserve"> ve benzeri geliştirme kartlarında </w:t>
       </w:r>
       <w:proofErr w:type="spellStart"/>
       <w:r>
@@ -15830,13 +15445,7 @@
         <w:pStyle w:val="body-main"/>
       </w:pPr>
       <w:r>
-        <w:t xml:space="preserve">Kütüphanede kullanıcıların kullanabileceği </w:t>
-      </w:r>
-      <w:r>
-        <w:t>9</w:t>
-      </w:r>
-      <w:r>
-        <w:t xml:space="preserve"> adet fonksiyonu vardır. Bu fonksiyonların kullanımı hakkında kısa bir bilgi aşağıda verilmiştir;</w:t>
+        <w:t>Kütüphanede kullanıcıların kullanabileceği 9 adet fonksiyonu vardır. Bu fonksiyonların kullanımı hakkında kısa bir bilgi aşağıda verilmiştir;</w:t>
       </w:r>
     </w:p>
     <w:p>
@@ -15953,11 +15562,131 @@
       <w:r>
         <w:rPr>
           <w:rFonts w:ascii="Consolas" w:eastAsia="Times New Roman" w:hAnsi="Consolas" w:cs="Segoe UI"/>
+          <w:color w:val="005CC5"/>
+          <w:sz w:val="16"/>
+          <w:szCs w:val="16"/>
+          <w:lang w:eastAsia="tr-TR"/>
+        </w:rPr>
+        <w:t>pointer</w:t>
+      </w:r>
+      <w:proofErr w:type="spellEnd"/>
+      <w:r>
+        <w:rPr>
+          <w:rFonts w:ascii="Consolas" w:eastAsia="Times New Roman" w:hAnsi="Consolas" w:cs="Segoe UI"/>
           <w:color w:val="24292E"/>
           <w:sz w:val="16"/>
           <w:szCs w:val="18"/>
           <w:lang w:eastAsia="tr-TR"/>
         </w:rPr>
+        <w:t>)(</w:t>
+      </w:r>
+      <w:proofErr w:type="spellStart"/>
+      <w:r>
+        <w:rPr>
+          <w:rFonts w:ascii="Consolas" w:eastAsia="Times New Roman" w:hAnsi="Consolas" w:cs="Segoe UI"/>
+          <w:color w:val="D73A49"/>
+          <w:sz w:val="16"/>
+          <w:szCs w:val="18"/>
+          <w:lang w:eastAsia="tr-TR"/>
+        </w:rPr>
+        <w:t>void</w:t>
+      </w:r>
+      <w:proofErr w:type="spellEnd"/>
+      <w:r>
+        <w:rPr>
+          <w:rFonts w:ascii="Consolas" w:eastAsia="Times New Roman" w:hAnsi="Consolas" w:cs="Segoe UI"/>
+          <w:color w:val="24292E"/>
+          <w:sz w:val="16"/>
+          <w:szCs w:val="18"/>
+          <w:lang w:eastAsia="tr-TR"/>
+        </w:rPr>
+        <w:t>));</w:t>
+      </w:r>
+      <w:r>
+        <w:rPr>
+          <w:rFonts w:ascii="Consolas" w:eastAsia="Times New Roman" w:hAnsi="Consolas" w:cs="Segoe UI"/>
+          <w:color w:val="D73A49"/>
+          <w:sz w:val="16"/>
+          <w:szCs w:val="18"/>
+          <w:lang w:eastAsia="tr-TR"/>
+        </w:rPr>
+        <w:br/>
+      </w:r>
+      <w:proofErr w:type="spellStart"/>
+      <w:r>
+        <w:rPr>
+          <w:rFonts w:ascii="Consolas" w:eastAsia="Times New Roman" w:hAnsi="Consolas" w:cs="Segoe UI"/>
+          <w:color w:val="D73A49"/>
+          <w:sz w:val="16"/>
+          <w:szCs w:val="18"/>
+          <w:lang w:eastAsia="tr-TR"/>
+        </w:rPr>
+        <w:t>bool</w:t>
+      </w:r>
+      <w:proofErr w:type="spellEnd"/>
+      <w:r>
+        <w:rPr>
+          <w:rFonts w:ascii="Consolas" w:eastAsia="Times New Roman" w:hAnsi="Consolas" w:cs="Segoe UI"/>
+          <w:color w:val="24292E"/>
+          <w:sz w:val="16"/>
+          <w:szCs w:val="18"/>
+          <w:lang w:eastAsia="tr-TR"/>
+        </w:rPr>
+        <w:t xml:space="preserve"> </w:t>
+      </w:r>
+      <w:proofErr w:type="spellStart"/>
+      <w:r>
+        <w:rPr>
+          <w:rFonts w:ascii="Consolas" w:eastAsia="Times New Roman" w:hAnsi="Consolas" w:cs="Segoe UI"/>
+          <w:color w:val="6F42C1"/>
+          <w:sz w:val="16"/>
+          <w:szCs w:val="18"/>
+          <w:lang w:eastAsia="tr-TR"/>
+        </w:rPr>
+        <w:t>attach</w:t>
+      </w:r>
+      <w:proofErr w:type="spellEnd"/>
+      <w:r>
+        <w:rPr>
+          <w:rFonts w:ascii="Consolas" w:eastAsia="Times New Roman" w:hAnsi="Consolas" w:cs="Segoe UI"/>
+          <w:color w:val="24292E"/>
+          <w:sz w:val="16"/>
+          <w:szCs w:val="18"/>
+          <w:lang w:eastAsia="tr-TR"/>
+        </w:rPr>
+        <w:t>(</w:t>
+      </w:r>
+      <w:proofErr w:type="spellStart"/>
+      <w:r>
+        <w:rPr>
+          <w:rFonts w:ascii="Consolas" w:eastAsia="Times New Roman" w:hAnsi="Consolas" w:cs="Segoe UI"/>
+          <w:color w:val="D73A49"/>
+          <w:sz w:val="16"/>
+          <w:szCs w:val="18"/>
+          <w:lang w:eastAsia="tr-TR"/>
+        </w:rPr>
+        <w:t>void</w:t>
+      </w:r>
+      <w:proofErr w:type="spellEnd"/>
+      <w:r>
+        <w:rPr>
+          <w:rFonts w:ascii="Consolas" w:eastAsia="Times New Roman" w:hAnsi="Consolas" w:cs="Segoe UI"/>
+          <w:color w:val="24292E"/>
+          <w:sz w:val="16"/>
+          <w:szCs w:val="18"/>
+          <w:lang w:eastAsia="tr-TR"/>
+        </w:rPr>
+        <w:t xml:space="preserve"> (*</w:t>
+      </w:r>
+      <w:proofErr w:type="spellStart"/>
+      <w:r>
+        <w:rPr>
+          <w:rFonts w:ascii="Consolas" w:eastAsia="Times New Roman" w:hAnsi="Consolas" w:cs="Segoe UI"/>
+          <w:color w:val="005CC5"/>
+          <w:sz w:val="16"/>
+          <w:szCs w:val="16"/>
+          <w:lang w:eastAsia="tr-TR"/>
+        </w:rPr>
         <w:t>pointer</w:t>
       </w:r>
       <w:proofErr w:type="spellEnd"/>
@@ -15991,47 +15720,1104 @@
           <w:szCs w:val="18"/>
           <w:lang w:eastAsia="tr-TR"/>
         </w:rPr>
+        <w:t xml:space="preserve">), </w:t>
+      </w:r>
+      <w:r>
+        <w:rPr>
+          <w:rFonts w:ascii="Consolas" w:eastAsia="Times New Roman" w:hAnsi="Consolas" w:cs="Segoe UI"/>
+          <w:color w:val="005CC5"/>
+          <w:sz w:val="16"/>
+          <w:szCs w:val="16"/>
+          <w:lang w:eastAsia="tr-TR"/>
+        </w:rPr>
+        <w:t>uint16_t</w:t>
+      </w:r>
+      <w:r>
+        <w:rPr>
+          <w:rFonts w:ascii="Consolas" w:eastAsia="Times New Roman" w:hAnsi="Consolas" w:cs="Segoe UI"/>
+          <w:color w:val="24292E"/>
+          <w:sz w:val="16"/>
+          <w:szCs w:val="16"/>
+          <w:lang w:eastAsia="tr-TR"/>
+        </w:rPr>
+        <w:t xml:space="preserve"> </w:t>
+      </w:r>
+      <w:proofErr w:type="spellStart"/>
+      <w:r>
+        <w:rPr>
+          <w:rFonts w:ascii="Consolas" w:eastAsia="Times New Roman" w:hAnsi="Consolas" w:cs="Segoe UI"/>
+          <w:color w:val="24292E"/>
+          <w:sz w:val="16"/>
+          <w:szCs w:val="18"/>
+          <w:lang w:eastAsia="tr-TR"/>
+        </w:rPr>
+        <w:t>intervalMillis</w:t>
+      </w:r>
+      <w:proofErr w:type="spellEnd"/>
+      <w:r>
+        <w:rPr>
+          <w:rFonts w:ascii="Consolas" w:eastAsia="Times New Roman" w:hAnsi="Consolas" w:cs="Segoe UI"/>
+          <w:color w:val="24292E"/>
+          <w:sz w:val="16"/>
+          <w:szCs w:val="18"/>
+          <w:lang w:eastAsia="tr-TR"/>
+        </w:rPr>
+        <w:t>);</w:t>
+      </w:r>
+      <w:r>
+        <w:rPr>
+          <w:rFonts w:ascii="Consolas" w:eastAsia="Times New Roman" w:hAnsi="Consolas" w:cs="Segoe UI"/>
+          <w:color w:val="24292E"/>
+          <w:sz w:val="16"/>
+          <w:szCs w:val="18"/>
+          <w:lang w:eastAsia="tr-TR"/>
+        </w:rPr>
+        <w:br/>
+      </w:r>
+      <w:proofErr w:type="spellStart"/>
+      <w:r>
+        <w:rPr>
+          <w:rFonts w:ascii="Consolas" w:eastAsia="Times New Roman" w:hAnsi="Consolas" w:cs="Segoe UI"/>
+          <w:color w:val="D73A49"/>
+          <w:sz w:val="16"/>
+          <w:szCs w:val="18"/>
+          <w:lang w:eastAsia="tr-TR"/>
+        </w:rPr>
+        <w:t>bool</w:t>
+      </w:r>
+      <w:proofErr w:type="spellEnd"/>
+      <w:r>
+        <w:rPr>
+          <w:rFonts w:ascii="Consolas" w:eastAsia="Times New Roman" w:hAnsi="Consolas" w:cs="Segoe UI"/>
+          <w:color w:val="24292E"/>
+          <w:sz w:val="16"/>
+          <w:szCs w:val="18"/>
+          <w:lang w:eastAsia="tr-TR"/>
+        </w:rPr>
+        <w:t xml:space="preserve"> </w:t>
+      </w:r>
+      <w:proofErr w:type="spellStart"/>
+      <w:r>
+        <w:rPr>
+          <w:rFonts w:ascii="Consolas" w:eastAsia="Times New Roman" w:hAnsi="Consolas" w:cs="Segoe UI"/>
+          <w:color w:val="6F42C1"/>
+          <w:sz w:val="16"/>
+          <w:szCs w:val="18"/>
+          <w:lang w:eastAsia="tr-TR"/>
+        </w:rPr>
+        <w:t>attach</w:t>
+      </w:r>
+      <w:proofErr w:type="spellEnd"/>
+      <w:r>
+        <w:rPr>
+          <w:rFonts w:ascii="Consolas" w:eastAsia="Times New Roman" w:hAnsi="Consolas" w:cs="Segoe UI"/>
+          <w:color w:val="24292E"/>
+          <w:sz w:val="16"/>
+          <w:szCs w:val="18"/>
+          <w:lang w:eastAsia="tr-TR"/>
+        </w:rPr>
+        <w:t>(</w:t>
+      </w:r>
+      <w:proofErr w:type="spellStart"/>
+      <w:r>
+        <w:rPr>
+          <w:rFonts w:ascii="Consolas" w:eastAsia="Times New Roman" w:hAnsi="Consolas" w:cs="Segoe UI"/>
+          <w:color w:val="D73A49"/>
+          <w:sz w:val="16"/>
+          <w:szCs w:val="18"/>
+          <w:lang w:eastAsia="tr-TR"/>
+        </w:rPr>
+        <w:t>void</w:t>
+      </w:r>
+      <w:proofErr w:type="spellEnd"/>
+      <w:r>
+        <w:rPr>
+          <w:rFonts w:ascii="Consolas" w:eastAsia="Times New Roman" w:hAnsi="Consolas" w:cs="Segoe UI"/>
+          <w:color w:val="24292E"/>
+          <w:sz w:val="16"/>
+          <w:szCs w:val="18"/>
+          <w:lang w:eastAsia="tr-TR"/>
+        </w:rPr>
+        <w:t xml:space="preserve"> (*</w:t>
+      </w:r>
+      <w:proofErr w:type="spellStart"/>
+      <w:r>
+        <w:rPr>
+          <w:rFonts w:ascii="Consolas" w:eastAsia="Times New Roman" w:hAnsi="Consolas" w:cs="Segoe UI"/>
+          <w:color w:val="005CC5"/>
+          <w:sz w:val="16"/>
+          <w:szCs w:val="16"/>
+          <w:lang w:eastAsia="tr-TR"/>
+        </w:rPr>
+        <w:t>pointer</w:t>
+      </w:r>
+      <w:proofErr w:type="spellEnd"/>
+      <w:r>
+        <w:rPr>
+          <w:rFonts w:ascii="Consolas" w:eastAsia="Times New Roman" w:hAnsi="Consolas" w:cs="Segoe UI"/>
+          <w:color w:val="24292E"/>
+          <w:sz w:val="16"/>
+          <w:szCs w:val="18"/>
+          <w:lang w:eastAsia="tr-TR"/>
+        </w:rPr>
+        <w:t>)(</w:t>
+      </w:r>
+      <w:proofErr w:type="spellStart"/>
+      <w:r>
+        <w:rPr>
+          <w:rFonts w:ascii="Consolas" w:eastAsia="Times New Roman" w:hAnsi="Consolas" w:cs="Segoe UI"/>
+          <w:color w:val="D73A49"/>
+          <w:sz w:val="16"/>
+          <w:szCs w:val="18"/>
+          <w:lang w:eastAsia="tr-TR"/>
+        </w:rPr>
+        <w:t>void</w:t>
+      </w:r>
+      <w:proofErr w:type="spellEnd"/>
+      <w:r>
+        <w:rPr>
+          <w:rFonts w:ascii="Consolas" w:eastAsia="Times New Roman" w:hAnsi="Consolas" w:cs="Segoe UI"/>
+          <w:color w:val="24292E"/>
+          <w:sz w:val="16"/>
+          <w:szCs w:val="18"/>
+          <w:lang w:eastAsia="tr-TR"/>
+        </w:rPr>
+        <w:t xml:space="preserve">), </w:t>
+      </w:r>
+      <w:proofErr w:type="spellStart"/>
+      <w:r>
+        <w:rPr>
+          <w:rFonts w:ascii="Consolas" w:eastAsia="Times New Roman" w:hAnsi="Consolas" w:cs="Segoe UI"/>
+          <w:color w:val="005CC5"/>
+          <w:sz w:val="16"/>
+          <w:szCs w:val="16"/>
+          <w:lang w:eastAsia="tr-TR"/>
+        </w:rPr>
+        <w:t>bool</w:t>
+      </w:r>
+      <w:proofErr w:type="spellEnd"/>
+      <w:r>
+        <w:rPr>
+          <w:rFonts w:ascii="Consolas" w:eastAsia="Times New Roman" w:hAnsi="Consolas" w:cs="Segoe UI"/>
+          <w:color w:val="24292E"/>
+          <w:sz w:val="16"/>
+          <w:szCs w:val="16"/>
+          <w:lang w:eastAsia="tr-TR"/>
+        </w:rPr>
+        <w:t xml:space="preserve"> </w:t>
+      </w:r>
+      <w:proofErr w:type="spellStart"/>
+      <w:r>
+        <w:rPr>
+          <w:rFonts w:ascii="Consolas" w:eastAsia="Times New Roman" w:hAnsi="Consolas" w:cs="Segoe UI"/>
+          <w:color w:val="24292E"/>
+          <w:sz w:val="16"/>
+          <w:szCs w:val="18"/>
+          <w:lang w:eastAsia="tr-TR"/>
+        </w:rPr>
+        <w:t>enabledStatus</w:t>
+      </w:r>
+      <w:proofErr w:type="spellEnd"/>
+      <w:r>
+        <w:rPr>
+          <w:rFonts w:ascii="Consolas" w:eastAsia="Times New Roman" w:hAnsi="Consolas" w:cs="Segoe UI"/>
+          <w:color w:val="24292E"/>
+          <w:sz w:val="16"/>
+          <w:szCs w:val="18"/>
+          <w:lang w:eastAsia="tr-TR"/>
+        </w:rPr>
+        <w:t>);</w:t>
+      </w:r>
+      <w:r>
+        <w:rPr>
+          <w:rFonts w:ascii="Consolas" w:eastAsia="Times New Roman" w:hAnsi="Consolas" w:cs="Segoe UI"/>
+          <w:color w:val="24292E"/>
+          <w:sz w:val="16"/>
+          <w:szCs w:val="18"/>
+          <w:lang w:eastAsia="tr-TR"/>
+        </w:rPr>
+        <w:br/>
+      </w:r>
+      <w:proofErr w:type="spellStart"/>
+      <w:r>
+        <w:rPr>
+          <w:rFonts w:ascii="Consolas" w:eastAsia="Times New Roman" w:hAnsi="Consolas" w:cs="Segoe UI"/>
+          <w:color w:val="D73A49"/>
+          <w:sz w:val="16"/>
+          <w:szCs w:val="18"/>
+          <w:lang w:eastAsia="tr-TR"/>
+        </w:rPr>
+        <w:t>bool</w:t>
+      </w:r>
+      <w:proofErr w:type="spellEnd"/>
+      <w:r>
+        <w:rPr>
+          <w:rFonts w:ascii="Consolas" w:eastAsia="Times New Roman" w:hAnsi="Consolas" w:cs="Segoe UI"/>
+          <w:color w:val="24292E"/>
+          <w:sz w:val="16"/>
+          <w:szCs w:val="18"/>
+          <w:lang w:eastAsia="tr-TR"/>
+        </w:rPr>
+        <w:t xml:space="preserve"> </w:t>
+      </w:r>
+      <w:proofErr w:type="spellStart"/>
+      <w:r>
+        <w:rPr>
+          <w:rFonts w:ascii="Consolas" w:eastAsia="Times New Roman" w:hAnsi="Consolas" w:cs="Segoe UI"/>
+          <w:color w:val="6F42C1"/>
+          <w:sz w:val="16"/>
+          <w:szCs w:val="18"/>
+          <w:lang w:eastAsia="tr-TR"/>
+        </w:rPr>
+        <w:t>attach</w:t>
+      </w:r>
+      <w:proofErr w:type="spellEnd"/>
+      <w:r>
+        <w:rPr>
+          <w:rFonts w:ascii="Consolas" w:eastAsia="Times New Roman" w:hAnsi="Consolas" w:cs="Segoe UI"/>
+          <w:color w:val="24292E"/>
+          <w:sz w:val="16"/>
+          <w:szCs w:val="18"/>
+          <w:lang w:eastAsia="tr-TR"/>
+        </w:rPr>
+        <w:t>(</w:t>
+      </w:r>
+      <w:proofErr w:type="spellStart"/>
+      <w:r>
+        <w:rPr>
+          <w:rFonts w:ascii="Consolas" w:eastAsia="Times New Roman" w:hAnsi="Consolas" w:cs="Segoe UI"/>
+          <w:color w:val="D73A49"/>
+          <w:sz w:val="16"/>
+          <w:szCs w:val="18"/>
+          <w:lang w:eastAsia="tr-TR"/>
+        </w:rPr>
+        <w:t>void</w:t>
+      </w:r>
+      <w:proofErr w:type="spellEnd"/>
+      <w:r>
+        <w:rPr>
+          <w:rFonts w:ascii="Consolas" w:eastAsia="Times New Roman" w:hAnsi="Consolas" w:cs="Segoe UI"/>
+          <w:color w:val="24292E"/>
+          <w:sz w:val="16"/>
+          <w:szCs w:val="18"/>
+          <w:lang w:eastAsia="tr-TR"/>
+        </w:rPr>
+        <w:t xml:space="preserve"> (*</w:t>
+      </w:r>
+      <w:proofErr w:type="spellStart"/>
+      <w:r>
+        <w:rPr>
+          <w:rFonts w:ascii="Consolas" w:eastAsia="Times New Roman" w:hAnsi="Consolas" w:cs="Segoe UI"/>
+          <w:color w:val="005CC5"/>
+          <w:sz w:val="16"/>
+          <w:szCs w:val="16"/>
+          <w:lang w:eastAsia="tr-TR"/>
+        </w:rPr>
+        <w:t>pointer</w:t>
+      </w:r>
+      <w:proofErr w:type="spellEnd"/>
+      <w:r>
+        <w:rPr>
+          <w:rFonts w:ascii="Consolas" w:eastAsia="Times New Roman" w:hAnsi="Consolas" w:cs="Segoe UI"/>
+          <w:color w:val="24292E"/>
+          <w:sz w:val="16"/>
+          <w:szCs w:val="18"/>
+          <w:lang w:eastAsia="tr-TR"/>
+        </w:rPr>
+        <w:t>)(</w:t>
+      </w:r>
+      <w:proofErr w:type="spellStart"/>
+      <w:r>
+        <w:rPr>
+          <w:rFonts w:ascii="Consolas" w:eastAsia="Times New Roman" w:hAnsi="Consolas" w:cs="Segoe UI"/>
+          <w:color w:val="D73A49"/>
+          <w:sz w:val="16"/>
+          <w:szCs w:val="18"/>
+          <w:lang w:eastAsia="tr-TR"/>
+        </w:rPr>
+        <w:t>void</w:t>
+      </w:r>
+      <w:proofErr w:type="spellEnd"/>
+      <w:r>
+        <w:rPr>
+          <w:rFonts w:ascii="Consolas" w:eastAsia="Times New Roman" w:hAnsi="Consolas" w:cs="Segoe UI"/>
+          <w:color w:val="24292E"/>
+          <w:sz w:val="16"/>
+          <w:szCs w:val="18"/>
+          <w:lang w:eastAsia="tr-TR"/>
+        </w:rPr>
+        <w:t xml:space="preserve">), </w:t>
+      </w:r>
+      <w:r>
+        <w:rPr>
+          <w:rFonts w:ascii="Consolas" w:eastAsia="Times New Roman" w:hAnsi="Consolas" w:cs="Segoe UI"/>
+          <w:color w:val="005CC5"/>
+          <w:sz w:val="16"/>
+          <w:szCs w:val="16"/>
+          <w:lang w:eastAsia="tr-TR"/>
+        </w:rPr>
+        <w:t>uint16_t</w:t>
+      </w:r>
+      <w:r>
+        <w:rPr>
+          <w:rFonts w:ascii="Consolas" w:eastAsia="Times New Roman" w:hAnsi="Consolas" w:cs="Segoe UI"/>
+          <w:color w:val="24292E"/>
+          <w:sz w:val="16"/>
+          <w:szCs w:val="16"/>
+          <w:lang w:eastAsia="tr-TR"/>
+        </w:rPr>
+        <w:t xml:space="preserve"> </w:t>
+      </w:r>
+      <w:proofErr w:type="spellStart"/>
+      <w:r>
+        <w:rPr>
+          <w:rFonts w:ascii="Consolas" w:eastAsia="Times New Roman" w:hAnsi="Consolas" w:cs="Segoe UI"/>
+          <w:color w:val="24292E"/>
+          <w:sz w:val="16"/>
+          <w:szCs w:val="18"/>
+          <w:lang w:eastAsia="tr-TR"/>
+        </w:rPr>
+        <w:t>intervalMillis</w:t>
+      </w:r>
+      <w:proofErr w:type="spellEnd"/>
+      <w:r>
+        <w:rPr>
+          <w:rFonts w:ascii="Consolas" w:eastAsia="Times New Roman" w:hAnsi="Consolas" w:cs="Segoe UI"/>
+          <w:color w:val="24292E"/>
+          <w:sz w:val="16"/>
+          <w:szCs w:val="18"/>
+          <w:lang w:eastAsia="tr-TR"/>
+        </w:rPr>
+        <w:t xml:space="preserve">, </w:t>
+      </w:r>
+      <w:proofErr w:type="spellStart"/>
+      <w:r>
+        <w:rPr>
+          <w:rFonts w:ascii="Consolas" w:eastAsia="Times New Roman" w:hAnsi="Consolas" w:cs="Segoe UI"/>
+          <w:color w:val="005CC5"/>
+          <w:sz w:val="16"/>
+          <w:szCs w:val="16"/>
+          <w:lang w:eastAsia="tr-TR"/>
+        </w:rPr>
+        <w:t>bool</w:t>
+      </w:r>
+      <w:proofErr w:type="spellEnd"/>
+      <w:r>
+        <w:rPr>
+          <w:rFonts w:ascii="Consolas" w:eastAsia="Times New Roman" w:hAnsi="Consolas" w:cs="Segoe UI"/>
+          <w:color w:val="24292E"/>
+          <w:sz w:val="16"/>
+          <w:szCs w:val="16"/>
+          <w:lang w:eastAsia="tr-TR"/>
+        </w:rPr>
+        <w:t xml:space="preserve"> </w:t>
+      </w:r>
+      <w:proofErr w:type="spellStart"/>
+      <w:r>
+        <w:rPr>
+          <w:rFonts w:ascii="Consolas" w:eastAsia="Times New Roman" w:hAnsi="Consolas" w:cs="Segoe UI"/>
+          <w:color w:val="24292E"/>
+          <w:sz w:val="16"/>
+          <w:szCs w:val="18"/>
+          <w:lang w:eastAsia="tr-TR"/>
+        </w:rPr>
+        <w:t>enabledStatus</w:t>
+      </w:r>
+      <w:proofErr w:type="spellEnd"/>
+      <w:r>
+        <w:rPr>
+          <w:rFonts w:ascii="Consolas" w:eastAsia="Times New Roman" w:hAnsi="Consolas" w:cs="Segoe UI"/>
+          <w:color w:val="24292E"/>
+          <w:sz w:val="16"/>
+          <w:szCs w:val="18"/>
+          <w:lang w:eastAsia="tr-TR"/>
+        </w:rPr>
+        <w:t>);</w:t>
+      </w:r>
+    </w:p>
+    <w:p>
+      <w:pPr>
+        <w:pStyle w:val="body-main"/>
+        <w:shd w:val="clear" w:color="auto" w:fill="D9D9D9" w:themeFill="background1" w:themeFillShade="D9"/>
+        <w:rPr>
+          <w:rFonts w:ascii="Consolas" w:eastAsia="Times New Roman" w:hAnsi="Consolas" w:cs="Segoe UI"/>
+          <w:color w:val="24292E"/>
+          <w:sz w:val="16"/>
+          <w:szCs w:val="18"/>
+          <w:lang w:eastAsia="tr-TR"/>
+        </w:rPr>
+      </w:pPr>
+      <w:r>
+        <w:rPr>
+          <w:rFonts w:ascii="Consolas" w:eastAsia="Times New Roman" w:hAnsi="Consolas" w:cs="Segoe UI"/>
+          <w:color w:val="6A737D"/>
+          <w:sz w:val="16"/>
+          <w:szCs w:val="18"/>
+          <w:lang w:eastAsia="tr-TR"/>
+        </w:rPr>
+        <w:t xml:space="preserve">// </w:t>
+      </w:r>
+      <w:r>
+        <w:rPr>
+          <w:rFonts w:ascii="Consolas" w:eastAsia="Times New Roman" w:hAnsi="Consolas" w:cs="Segoe UI"/>
+          <w:color w:val="6A737D"/>
+          <w:sz w:val="16"/>
+          <w:szCs w:val="18"/>
+          <w:lang w:eastAsia="tr-TR"/>
+        </w:rPr>
+        <w:t>Kütüphanenin a</w:t>
+      </w:r>
+      <w:r>
+        <w:rPr>
+          <w:rFonts w:ascii="Consolas" w:eastAsia="Times New Roman" w:hAnsi="Consolas" w:cs="Segoe UI"/>
+          <w:color w:val="6A737D"/>
+          <w:sz w:val="16"/>
+          <w:szCs w:val="18"/>
+          <w:lang w:eastAsia="tr-TR"/>
+        </w:rPr>
+        <w:t>na fonksiyonu</w:t>
+      </w:r>
+      <w:r>
+        <w:rPr>
+          <w:rFonts w:ascii="Consolas" w:eastAsia="Times New Roman" w:hAnsi="Consolas" w:cs="Segoe UI"/>
+          <w:color w:val="6A737D"/>
+          <w:sz w:val="16"/>
+          <w:szCs w:val="18"/>
+          <w:lang w:eastAsia="tr-TR"/>
+        </w:rPr>
+        <w:t>nu</w:t>
+      </w:r>
+      <w:r>
+        <w:rPr>
+          <w:rFonts w:ascii="Consolas" w:eastAsia="Times New Roman" w:hAnsi="Consolas" w:cs="Segoe UI"/>
+          <w:color w:val="6A737D"/>
+          <w:sz w:val="16"/>
+          <w:szCs w:val="18"/>
+          <w:lang w:eastAsia="tr-TR"/>
+        </w:rPr>
+        <w:t xml:space="preserve"> başlat, dönüye al veya durdur</w:t>
+      </w:r>
+      <w:r>
+        <w:rPr>
+          <w:rFonts w:ascii="Consolas" w:eastAsia="Times New Roman" w:hAnsi="Consolas" w:cs="Segoe UI"/>
+          <w:color w:val="6A737D"/>
+          <w:sz w:val="16"/>
+          <w:szCs w:val="18"/>
+          <w:lang w:eastAsia="tr-TR"/>
+        </w:rPr>
+        <w:br/>
+      </w:r>
+      <w:proofErr w:type="spellStart"/>
+      <w:r>
+        <w:rPr>
+          <w:rFonts w:ascii="Consolas" w:eastAsia="Times New Roman" w:hAnsi="Consolas" w:cs="Segoe UI"/>
+          <w:color w:val="D73A49"/>
+          <w:sz w:val="16"/>
+          <w:szCs w:val="18"/>
+          <w:lang w:eastAsia="tr-TR"/>
+        </w:rPr>
+        <w:t>void</w:t>
+      </w:r>
+      <w:proofErr w:type="spellEnd"/>
+      <w:r>
+        <w:rPr>
+          <w:rFonts w:ascii="Consolas" w:eastAsia="Times New Roman" w:hAnsi="Consolas" w:cs="Segoe UI"/>
+          <w:color w:val="24292E"/>
+          <w:sz w:val="16"/>
+          <w:szCs w:val="18"/>
+          <w:lang w:eastAsia="tr-TR"/>
+        </w:rPr>
+        <w:t xml:space="preserve"> </w:t>
+      </w:r>
+      <w:proofErr w:type="gramStart"/>
+      <w:r>
+        <w:rPr>
+          <w:rFonts w:ascii="Consolas" w:eastAsia="Times New Roman" w:hAnsi="Consolas" w:cs="Segoe UI"/>
+          <w:color w:val="6F42C1"/>
+          <w:sz w:val="16"/>
+          <w:szCs w:val="18"/>
+          <w:lang w:eastAsia="tr-TR"/>
+        </w:rPr>
+        <w:t>start</w:t>
+      </w:r>
+      <w:r>
+        <w:rPr>
+          <w:rFonts w:ascii="Consolas" w:eastAsia="Times New Roman" w:hAnsi="Consolas" w:cs="Segoe UI"/>
+          <w:color w:val="24292E"/>
+          <w:sz w:val="16"/>
+          <w:szCs w:val="18"/>
+          <w:lang w:eastAsia="tr-TR"/>
+        </w:rPr>
+        <w:t>(</w:t>
+      </w:r>
+      <w:proofErr w:type="gramEnd"/>
+      <w:r>
+        <w:rPr>
+          <w:rFonts w:ascii="Consolas" w:eastAsia="Times New Roman" w:hAnsi="Consolas" w:cs="Segoe UI"/>
+          <w:color w:val="24292E"/>
+          <w:sz w:val="16"/>
+          <w:szCs w:val="18"/>
+          <w:lang w:eastAsia="tr-TR"/>
+        </w:rPr>
+        <w:t>);</w:t>
+      </w:r>
+      <w:r>
+        <w:rPr>
+          <w:rFonts w:ascii="Consolas" w:eastAsia="Times New Roman" w:hAnsi="Consolas" w:cs="Segoe UI"/>
+          <w:color w:val="24292E"/>
+          <w:sz w:val="16"/>
+          <w:szCs w:val="18"/>
+          <w:lang w:eastAsia="tr-TR"/>
+        </w:rPr>
+        <w:br/>
+      </w:r>
+      <w:proofErr w:type="spellStart"/>
+      <w:r>
+        <w:rPr>
+          <w:rFonts w:ascii="Consolas" w:eastAsia="Times New Roman" w:hAnsi="Consolas" w:cs="Segoe UI"/>
+          <w:color w:val="D73A49"/>
+          <w:sz w:val="16"/>
+          <w:szCs w:val="18"/>
+          <w:lang w:eastAsia="tr-TR"/>
+        </w:rPr>
+        <w:t>void</w:t>
+      </w:r>
+      <w:proofErr w:type="spellEnd"/>
+      <w:r>
+        <w:rPr>
+          <w:rFonts w:ascii="Consolas" w:eastAsia="Times New Roman" w:hAnsi="Consolas" w:cs="Segoe UI"/>
+          <w:color w:val="24292E"/>
+          <w:sz w:val="16"/>
+          <w:szCs w:val="18"/>
+          <w:lang w:eastAsia="tr-TR"/>
+        </w:rPr>
+        <w:t xml:space="preserve"> </w:t>
+      </w:r>
+      <w:proofErr w:type="spellStart"/>
+      <w:r>
+        <w:rPr>
+          <w:rFonts w:ascii="Consolas" w:eastAsia="Times New Roman" w:hAnsi="Consolas" w:cs="Segoe UI"/>
+          <w:color w:val="6F42C1"/>
+          <w:sz w:val="16"/>
+          <w:szCs w:val="18"/>
+          <w:lang w:eastAsia="tr-TR"/>
+        </w:rPr>
+        <w:t>loop</w:t>
+      </w:r>
+      <w:proofErr w:type="spellEnd"/>
+      <w:r>
+        <w:rPr>
+          <w:rFonts w:ascii="Consolas" w:eastAsia="Times New Roman" w:hAnsi="Consolas" w:cs="Segoe UI"/>
+          <w:color w:val="24292E"/>
+          <w:sz w:val="16"/>
+          <w:szCs w:val="18"/>
+          <w:lang w:eastAsia="tr-TR"/>
+        </w:rPr>
+        <w:t>();</w:t>
+      </w:r>
+      <w:r>
+        <w:rPr>
+          <w:rFonts w:ascii="Consolas" w:eastAsia="Times New Roman" w:hAnsi="Consolas" w:cs="Segoe UI"/>
+          <w:color w:val="24292E"/>
+          <w:sz w:val="16"/>
+          <w:szCs w:val="18"/>
+          <w:lang w:eastAsia="tr-TR"/>
+        </w:rPr>
+        <w:br/>
+      </w:r>
+      <w:proofErr w:type="spellStart"/>
+      <w:r>
+        <w:rPr>
+          <w:rFonts w:ascii="Consolas" w:eastAsia="Times New Roman" w:hAnsi="Consolas" w:cs="Segoe UI"/>
+          <w:color w:val="D73A49"/>
+          <w:sz w:val="16"/>
+          <w:szCs w:val="18"/>
+          <w:lang w:eastAsia="tr-TR"/>
+        </w:rPr>
+        <w:t>void</w:t>
+      </w:r>
+      <w:proofErr w:type="spellEnd"/>
+      <w:r>
+        <w:rPr>
+          <w:rFonts w:ascii="Consolas" w:eastAsia="Times New Roman" w:hAnsi="Consolas" w:cs="Segoe UI"/>
+          <w:color w:val="24292E"/>
+          <w:sz w:val="16"/>
+          <w:szCs w:val="18"/>
+          <w:lang w:eastAsia="tr-TR"/>
+        </w:rPr>
+        <w:t xml:space="preserve"> </w:t>
+      </w:r>
+      <w:r>
+        <w:rPr>
+          <w:rFonts w:ascii="Consolas" w:eastAsia="Times New Roman" w:hAnsi="Consolas" w:cs="Segoe UI"/>
+          <w:color w:val="6F42C1"/>
+          <w:sz w:val="16"/>
+          <w:szCs w:val="18"/>
+          <w:lang w:eastAsia="tr-TR"/>
+        </w:rPr>
+        <w:t>stop</w:t>
+      </w:r>
+      <w:r>
+        <w:rPr>
+          <w:rFonts w:ascii="Consolas" w:eastAsia="Times New Roman" w:hAnsi="Consolas" w:cs="Segoe UI"/>
+          <w:color w:val="24292E"/>
+          <w:sz w:val="16"/>
+          <w:szCs w:val="18"/>
+          <w:lang w:eastAsia="tr-TR"/>
+        </w:rPr>
+        <w:t>();</w:t>
+      </w:r>
+    </w:p>
+    <w:p>
+      <w:pPr>
+        <w:pStyle w:val="body-main"/>
+        <w:shd w:val="clear" w:color="auto" w:fill="D9D9D9" w:themeFill="background1" w:themeFillShade="D9"/>
+        <w:rPr>
+          <w:rFonts w:ascii="Consolas" w:eastAsia="Times New Roman" w:hAnsi="Consolas" w:cs="Segoe UI"/>
+          <w:color w:val="24292E"/>
+          <w:sz w:val="16"/>
+          <w:szCs w:val="18"/>
+          <w:lang w:eastAsia="tr-TR"/>
+        </w:rPr>
+      </w:pPr>
+      <w:r>
+        <w:rPr>
+          <w:rFonts w:ascii="Consolas" w:eastAsia="Times New Roman" w:hAnsi="Consolas" w:cs="Segoe UI"/>
+          <w:color w:val="6A737D"/>
+          <w:sz w:val="16"/>
+          <w:szCs w:val="18"/>
+          <w:lang w:eastAsia="tr-TR"/>
+        </w:rPr>
+        <w:t xml:space="preserve">// </w:t>
+      </w:r>
+      <w:r>
+        <w:rPr>
+          <w:rFonts w:ascii="Consolas" w:eastAsia="Times New Roman" w:hAnsi="Consolas" w:cs="Segoe UI"/>
+          <w:color w:val="6A737D"/>
+          <w:sz w:val="16"/>
+          <w:szCs w:val="18"/>
+          <w:lang w:eastAsia="tr-TR"/>
+        </w:rPr>
+        <w:t>Kütüphanenin a</w:t>
+      </w:r>
+      <w:r>
+        <w:rPr>
+          <w:rFonts w:ascii="Consolas" w:eastAsia="Times New Roman" w:hAnsi="Consolas" w:cs="Segoe UI"/>
+          <w:color w:val="6A737D"/>
+          <w:sz w:val="16"/>
+          <w:szCs w:val="18"/>
+          <w:lang w:eastAsia="tr-TR"/>
+        </w:rPr>
+        <w:t>na fonksiyon</w:t>
+      </w:r>
+      <w:r>
+        <w:rPr>
+          <w:rFonts w:ascii="Consolas" w:eastAsia="Times New Roman" w:hAnsi="Consolas" w:cs="Segoe UI"/>
+          <w:color w:val="6A737D"/>
+          <w:sz w:val="16"/>
+          <w:szCs w:val="18"/>
+          <w:lang w:eastAsia="tr-TR"/>
+        </w:rPr>
+        <w:t>una</w:t>
+      </w:r>
+      <w:r>
+        <w:rPr>
+          <w:rFonts w:ascii="Consolas" w:eastAsia="Times New Roman" w:hAnsi="Consolas" w:cs="Segoe UI"/>
+          <w:color w:val="6A737D"/>
+          <w:sz w:val="16"/>
+          <w:szCs w:val="18"/>
+          <w:lang w:eastAsia="tr-TR"/>
+        </w:rPr>
+        <w:t xml:space="preserve"> kayıtlı bir işlemi başlat veya durdur</w:t>
+      </w:r>
+      <w:r>
+        <w:rPr>
+          <w:rFonts w:ascii="Consolas" w:eastAsia="Times New Roman" w:hAnsi="Consolas" w:cs="Segoe UI"/>
+          <w:color w:val="6A737D"/>
+          <w:sz w:val="16"/>
+          <w:szCs w:val="18"/>
+          <w:lang w:eastAsia="tr-TR"/>
+        </w:rPr>
+        <w:br/>
+      </w:r>
+      <w:proofErr w:type="spellStart"/>
+      <w:r>
+        <w:rPr>
+          <w:rFonts w:ascii="Consolas" w:eastAsia="Times New Roman" w:hAnsi="Consolas" w:cs="Segoe UI"/>
+          <w:color w:val="D73A49"/>
+          <w:sz w:val="16"/>
+          <w:szCs w:val="18"/>
+          <w:lang w:eastAsia="tr-TR"/>
+        </w:rPr>
+        <w:t>bool</w:t>
+      </w:r>
+      <w:proofErr w:type="spellEnd"/>
+      <w:r>
+        <w:rPr>
+          <w:rFonts w:ascii="Consolas" w:eastAsia="Times New Roman" w:hAnsi="Consolas" w:cs="Segoe UI"/>
+          <w:color w:val="24292E"/>
+          <w:sz w:val="16"/>
+          <w:szCs w:val="18"/>
+          <w:lang w:eastAsia="tr-TR"/>
+        </w:rPr>
+        <w:t xml:space="preserve"> </w:t>
+      </w:r>
+      <w:proofErr w:type="spellStart"/>
+      <w:proofErr w:type="gramStart"/>
+      <w:r>
+        <w:rPr>
+          <w:rFonts w:ascii="Consolas" w:eastAsia="Times New Roman" w:hAnsi="Consolas" w:cs="Segoe UI"/>
+          <w:color w:val="6F42C1"/>
+          <w:sz w:val="16"/>
+          <w:szCs w:val="18"/>
+          <w:lang w:eastAsia="tr-TR"/>
+        </w:rPr>
+        <w:t>startProcess</w:t>
+      </w:r>
+      <w:proofErr w:type="spellEnd"/>
+      <w:r>
+        <w:rPr>
+          <w:rFonts w:ascii="Consolas" w:eastAsia="Times New Roman" w:hAnsi="Consolas" w:cs="Segoe UI"/>
+          <w:color w:val="24292E"/>
+          <w:sz w:val="16"/>
+          <w:szCs w:val="18"/>
+          <w:lang w:eastAsia="tr-TR"/>
+        </w:rPr>
+        <w:t>(</w:t>
+      </w:r>
+      <w:proofErr w:type="spellStart"/>
+      <w:proofErr w:type="gramEnd"/>
+      <w:r>
+        <w:rPr>
+          <w:rFonts w:ascii="Consolas" w:eastAsia="Times New Roman" w:hAnsi="Consolas" w:cs="Segoe UI"/>
+          <w:color w:val="D73A49"/>
+          <w:sz w:val="16"/>
+          <w:szCs w:val="18"/>
+          <w:lang w:eastAsia="tr-TR"/>
+        </w:rPr>
+        <w:t>void</w:t>
+      </w:r>
+      <w:proofErr w:type="spellEnd"/>
+      <w:r>
+        <w:rPr>
+          <w:rFonts w:ascii="Consolas" w:eastAsia="Times New Roman" w:hAnsi="Consolas" w:cs="Segoe UI"/>
+          <w:color w:val="24292E"/>
+          <w:sz w:val="16"/>
+          <w:szCs w:val="18"/>
+          <w:lang w:eastAsia="tr-TR"/>
+        </w:rPr>
+        <w:t xml:space="preserve"> (*</w:t>
+      </w:r>
+      <w:proofErr w:type="spellStart"/>
+      <w:r>
+        <w:rPr>
+          <w:rFonts w:ascii="Consolas" w:eastAsia="Times New Roman" w:hAnsi="Consolas" w:cs="Segoe UI"/>
+          <w:color w:val="005CC5"/>
+          <w:sz w:val="16"/>
+          <w:szCs w:val="16"/>
+          <w:lang w:eastAsia="tr-TR"/>
+        </w:rPr>
+        <w:t>pointer</w:t>
+      </w:r>
+      <w:proofErr w:type="spellEnd"/>
+      <w:r>
+        <w:rPr>
+          <w:rFonts w:ascii="Consolas" w:eastAsia="Times New Roman" w:hAnsi="Consolas" w:cs="Segoe UI"/>
+          <w:color w:val="24292E"/>
+          <w:sz w:val="16"/>
+          <w:szCs w:val="18"/>
+          <w:lang w:eastAsia="tr-TR"/>
+        </w:rPr>
+        <w:t>)(</w:t>
+      </w:r>
+      <w:proofErr w:type="spellStart"/>
+      <w:r>
+        <w:rPr>
+          <w:rFonts w:ascii="Consolas" w:eastAsia="Times New Roman" w:hAnsi="Consolas" w:cs="Segoe UI"/>
+          <w:color w:val="D73A49"/>
+          <w:sz w:val="16"/>
+          <w:szCs w:val="18"/>
+          <w:lang w:eastAsia="tr-TR"/>
+        </w:rPr>
+        <w:t>void</w:t>
+      </w:r>
+      <w:proofErr w:type="spellEnd"/>
+      <w:r>
+        <w:rPr>
+          <w:rFonts w:ascii="Consolas" w:eastAsia="Times New Roman" w:hAnsi="Consolas" w:cs="Segoe UI"/>
+          <w:color w:val="24292E"/>
+          <w:sz w:val="16"/>
+          <w:szCs w:val="18"/>
+          <w:lang w:eastAsia="tr-TR"/>
+        </w:rPr>
         <w:t>));</w:t>
       </w:r>
       <w:r>
         <w:rPr>
           <w:rFonts w:ascii="Consolas" w:eastAsia="Times New Roman" w:hAnsi="Consolas" w:cs="Segoe UI"/>
+          <w:color w:val="24292E"/>
+          <w:sz w:val="16"/>
+          <w:szCs w:val="18"/>
+          <w:lang w:eastAsia="tr-TR"/>
+        </w:rPr>
+        <w:br/>
+      </w:r>
+      <w:proofErr w:type="spellStart"/>
+      <w:r>
+        <w:rPr>
+          <w:rFonts w:ascii="Consolas" w:eastAsia="Times New Roman" w:hAnsi="Consolas" w:cs="Segoe UI"/>
           <w:color w:val="D73A49"/>
           <w:sz w:val="16"/>
           <w:szCs w:val="18"/>
           <w:lang w:eastAsia="tr-TR"/>
         </w:rPr>
+        <w:t>bool</w:t>
+      </w:r>
+      <w:proofErr w:type="spellEnd"/>
+      <w:r>
+        <w:rPr>
+          <w:rFonts w:ascii="Consolas" w:eastAsia="Times New Roman" w:hAnsi="Consolas" w:cs="Segoe UI"/>
+          <w:color w:val="24292E"/>
+          <w:sz w:val="16"/>
+          <w:szCs w:val="18"/>
+          <w:lang w:eastAsia="tr-TR"/>
+        </w:rPr>
+        <w:t xml:space="preserve"> </w:t>
+      </w:r>
+      <w:proofErr w:type="spellStart"/>
+      <w:r>
+        <w:rPr>
+          <w:rFonts w:ascii="Consolas" w:eastAsia="Times New Roman" w:hAnsi="Consolas" w:cs="Segoe UI"/>
+          <w:color w:val="6F42C1"/>
+          <w:sz w:val="16"/>
+          <w:szCs w:val="18"/>
+          <w:lang w:eastAsia="tr-TR"/>
+        </w:rPr>
+        <w:t>stopProcess</w:t>
+      </w:r>
+      <w:proofErr w:type="spellEnd"/>
+      <w:r>
+        <w:rPr>
+          <w:rFonts w:ascii="Consolas" w:eastAsia="Times New Roman" w:hAnsi="Consolas" w:cs="Segoe UI"/>
+          <w:color w:val="24292E"/>
+          <w:sz w:val="16"/>
+          <w:szCs w:val="18"/>
+          <w:lang w:eastAsia="tr-TR"/>
+        </w:rPr>
+        <w:t>(</w:t>
+      </w:r>
+      <w:proofErr w:type="spellStart"/>
+      <w:r>
+        <w:rPr>
+          <w:rFonts w:ascii="Consolas" w:eastAsia="Times New Roman" w:hAnsi="Consolas" w:cs="Segoe UI"/>
+          <w:color w:val="D73A49"/>
+          <w:sz w:val="16"/>
+          <w:szCs w:val="18"/>
+          <w:lang w:eastAsia="tr-TR"/>
+        </w:rPr>
+        <w:t>void</w:t>
+      </w:r>
+      <w:proofErr w:type="spellEnd"/>
+      <w:r>
+        <w:rPr>
+          <w:rFonts w:ascii="Consolas" w:eastAsia="Times New Roman" w:hAnsi="Consolas" w:cs="Segoe UI"/>
+          <w:color w:val="24292E"/>
+          <w:sz w:val="16"/>
+          <w:szCs w:val="18"/>
+          <w:lang w:eastAsia="tr-TR"/>
+        </w:rPr>
+        <w:t xml:space="preserve"> (*</w:t>
+      </w:r>
+      <w:proofErr w:type="spellStart"/>
+      <w:r>
+        <w:rPr>
+          <w:rFonts w:ascii="Consolas" w:eastAsia="Times New Roman" w:hAnsi="Consolas" w:cs="Segoe UI"/>
+          <w:color w:val="005CC5"/>
+          <w:sz w:val="16"/>
+          <w:szCs w:val="16"/>
+          <w:lang w:eastAsia="tr-TR"/>
+        </w:rPr>
+        <w:t>pointer</w:t>
+      </w:r>
+      <w:proofErr w:type="spellEnd"/>
+      <w:r>
+        <w:rPr>
+          <w:rFonts w:ascii="Consolas" w:eastAsia="Times New Roman" w:hAnsi="Consolas" w:cs="Segoe UI"/>
+          <w:color w:val="24292E"/>
+          <w:sz w:val="16"/>
+          <w:szCs w:val="18"/>
+          <w:lang w:eastAsia="tr-TR"/>
+        </w:rPr>
+        <w:t>)(</w:t>
+      </w:r>
+      <w:proofErr w:type="spellStart"/>
+      <w:r>
+        <w:rPr>
+          <w:rFonts w:ascii="Consolas" w:eastAsia="Times New Roman" w:hAnsi="Consolas" w:cs="Segoe UI"/>
+          <w:color w:val="D73A49"/>
+          <w:sz w:val="16"/>
+          <w:szCs w:val="18"/>
+          <w:lang w:eastAsia="tr-TR"/>
+        </w:rPr>
+        <w:t>void</w:t>
+      </w:r>
+      <w:proofErr w:type="spellEnd"/>
+      <w:r>
+        <w:rPr>
+          <w:rFonts w:ascii="Consolas" w:eastAsia="Times New Roman" w:hAnsi="Consolas" w:cs="Segoe UI"/>
+          <w:color w:val="24292E"/>
+          <w:sz w:val="16"/>
+          <w:szCs w:val="18"/>
+          <w:lang w:eastAsia="tr-TR"/>
+        </w:rPr>
+        <w:t>));</w:t>
+      </w:r>
+    </w:p>
+    <w:p>
+      <w:pPr>
+        <w:pStyle w:val="body-main"/>
+      </w:pPr>
+      <w:r>
+        <w:t xml:space="preserve">Aşağıda bu kütüphanenin </w:t>
+      </w:r>
+      <w:proofErr w:type="spellStart"/>
+      <w:r>
+        <w:rPr>
+          <w:i/>
+        </w:rPr>
+        <w:t>Arduino</w:t>
+      </w:r>
+      <w:proofErr w:type="spellEnd"/>
+      <w:r>
+        <w:t xml:space="preserve"> platformunda çalışan örnek bir kullanımı gösterilmiştir;</w:t>
+      </w:r>
+    </w:p>
+    <w:p>
+      <w:pPr>
+        <w:pStyle w:val="body-main"/>
+        <w:shd w:val="clear" w:color="auto" w:fill="D9D9D9" w:themeFill="background1" w:themeFillShade="D9"/>
+        <w:rPr>
+          <w:rFonts w:ascii="Consolas" w:eastAsia="Times New Roman" w:hAnsi="Consolas" w:cs="Segoe UI"/>
+          <w:color w:val="24292E"/>
+          <w:sz w:val="16"/>
+          <w:szCs w:val="16"/>
+          <w:lang w:eastAsia="tr-TR"/>
+        </w:rPr>
+      </w:pPr>
+      <w:proofErr w:type="spellStart"/>
+      <w:proofErr w:type="gramStart"/>
+      <w:r>
+        <w:rPr>
+          <w:rFonts w:ascii="Consolas" w:eastAsia="Times New Roman" w:hAnsi="Consolas" w:cs="Segoe UI"/>
+          <w:color w:val="D73A49"/>
+          <w:sz w:val="16"/>
+          <w:szCs w:val="16"/>
+          <w:lang w:eastAsia="tr-TR"/>
+        </w:rPr>
+        <w:t>void</w:t>
+      </w:r>
+      <w:proofErr w:type="spellEnd"/>
+      <w:proofErr w:type="gramEnd"/>
+      <w:r>
+        <w:rPr>
+          <w:rFonts w:ascii="Consolas" w:eastAsia="Times New Roman" w:hAnsi="Consolas" w:cs="Segoe UI"/>
+          <w:color w:val="24292E"/>
+          <w:sz w:val="16"/>
+          <w:szCs w:val="16"/>
+          <w:lang w:eastAsia="tr-TR"/>
+        </w:rPr>
+        <w:t xml:space="preserve"> </w:t>
+      </w:r>
+      <w:proofErr w:type="spellStart"/>
+      <w:r>
+        <w:rPr>
+          <w:rFonts w:ascii="Consolas" w:eastAsia="Times New Roman" w:hAnsi="Consolas" w:cs="Segoe UI"/>
+          <w:color w:val="6F42C1"/>
+          <w:sz w:val="16"/>
+          <w:szCs w:val="16"/>
+          <w:lang w:eastAsia="tr-TR"/>
+        </w:rPr>
+        <w:t>setup</w:t>
+      </w:r>
+      <w:proofErr w:type="spellEnd"/>
+      <w:r>
+        <w:rPr>
+          <w:rFonts w:ascii="Consolas" w:eastAsia="Times New Roman" w:hAnsi="Consolas" w:cs="Segoe UI"/>
+          <w:color w:val="24292E"/>
+          <w:sz w:val="16"/>
+          <w:szCs w:val="16"/>
+          <w:lang w:eastAsia="tr-TR"/>
+        </w:rPr>
+        <w:t>() {</w:t>
+      </w:r>
+      <w:r>
+        <w:rPr>
+          <w:rFonts w:ascii="Consolas" w:eastAsia="Times New Roman" w:hAnsi="Consolas" w:cs="Segoe UI"/>
+          <w:color w:val="24292E"/>
+          <w:sz w:val="16"/>
+          <w:szCs w:val="16"/>
+          <w:lang w:eastAsia="tr-TR"/>
+        </w:rPr>
         <w:br/>
-      </w:r>
-      <w:proofErr w:type="spellStart"/>
-      <w:r>
-        <w:rPr>
-          <w:rFonts w:ascii="Consolas" w:eastAsia="Times New Roman" w:hAnsi="Consolas" w:cs="Segoe UI"/>
-          <w:color w:val="D73A49"/>
-          <w:sz w:val="16"/>
-          <w:szCs w:val="18"/>
-          <w:lang w:eastAsia="tr-TR"/>
-        </w:rPr>
-        <w:t>bool</w:t>
-      </w:r>
-      <w:proofErr w:type="spellEnd"/>
-      <w:r>
-        <w:rPr>
-          <w:rFonts w:ascii="Consolas" w:eastAsia="Times New Roman" w:hAnsi="Consolas" w:cs="Segoe UI"/>
-          <w:color w:val="24292E"/>
-          <w:sz w:val="16"/>
-          <w:szCs w:val="18"/>
-          <w:lang w:eastAsia="tr-TR"/>
-        </w:rPr>
-        <w:t xml:space="preserve"> </w:t>
-      </w:r>
-      <w:proofErr w:type="spellStart"/>
-      <w:r>
-        <w:rPr>
-          <w:rFonts w:ascii="Consolas" w:eastAsia="Times New Roman" w:hAnsi="Consolas" w:cs="Segoe UI"/>
-          <w:color w:val="6F42C1"/>
-          <w:sz w:val="16"/>
-          <w:szCs w:val="18"/>
+        <w:t xml:space="preserve">     </w:t>
+      </w:r>
+      <w:r>
+        <w:rPr>
+          <w:rFonts w:ascii="Consolas" w:eastAsia="Times New Roman" w:hAnsi="Consolas" w:cs="Segoe UI"/>
+          <w:color w:val="6A737D"/>
+          <w:sz w:val="16"/>
+          <w:szCs w:val="16"/>
+          <w:lang w:eastAsia="tr-TR"/>
+        </w:rPr>
+        <w:t xml:space="preserve">// </w:t>
+      </w:r>
+      <w:r>
+        <w:rPr>
+          <w:rFonts w:ascii="Consolas" w:eastAsia="Times New Roman" w:hAnsi="Consolas" w:cs="Segoe UI"/>
+          <w:color w:val="6A737D"/>
+          <w:sz w:val="16"/>
+          <w:szCs w:val="16"/>
+          <w:lang w:eastAsia="tr-TR"/>
+        </w:rPr>
+        <w:t>Kütüphaneye 1 saniye aralıklarla çalışan bir fonksiyon ekle</w:t>
+      </w:r>
+      <w:r>
+        <w:rPr>
+          <w:rFonts w:ascii="Consolas" w:eastAsia="Times New Roman" w:hAnsi="Consolas" w:cs="Segoe UI"/>
+          <w:color w:val="6A737D"/>
+          <w:sz w:val="16"/>
+          <w:szCs w:val="16"/>
+          <w:lang w:eastAsia="tr-TR"/>
+        </w:rPr>
+        <w:br/>
+      </w:r>
+      <w:r>
+        <w:rPr>
+          <w:rFonts w:ascii="Consolas" w:eastAsia="Times New Roman" w:hAnsi="Consolas" w:cs="Segoe UI"/>
+          <w:color w:val="24292E"/>
+          <w:sz w:val="16"/>
+          <w:szCs w:val="16"/>
+          <w:lang w:eastAsia="tr-TR"/>
+        </w:rPr>
+        <w:t xml:space="preserve">     </w:t>
+      </w:r>
+      <w:proofErr w:type="spellStart"/>
+      <w:r>
+        <w:rPr>
+          <w:rFonts w:ascii="Consolas" w:eastAsia="Times New Roman" w:hAnsi="Consolas" w:cs="Segoe UI"/>
+          <w:color w:val="24292E"/>
+          <w:sz w:val="16"/>
+          <w:szCs w:val="16"/>
+          <w:lang w:eastAsia="tr-TR"/>
+        </w:rPr>
+        <w:t>TimerQueue.</w:t>
+      </w:r>
+      <w:r>
+        <w:rPr>
+          <w:rFonts w:ascii="Consolas" w:eastAsia="Times New Roman" w:hAnsi="Consolas" w:cs="Segoe UI"/>
+          <w:color w:val="005CC5"/>
+          <w:sz w:val="16"/>
+          <w:szCs w:val="16"/>
           <w:lang w:eastAsia="tr-TR"/>
         </w:rPr>
         <w:t>attach</w:t>
@@ -16042,7 +16828,7 @@
           <w:rFonts w:ascii="Consolas" w:eastAsia="Times New Roman" w:hAnsi="Consolas" w:cs="Segoe UI"/>
           <w:color w:val="24292E"/>
           <w:sz w:val="16"/>
-          <w:szCs w:val="18"/>
+          <w:szCs w:val="16"/>
           <w:lang w:eastAsia="tr-TR"/>
         </w:rPr>
         <w:t>(</w:t>
@@ -16051,130 +16837,70 @@
       <w:r>
         <w:rPr>
           <w:rFonts w:ascii="Consolas" w:eastAsia="Times New Roman" w:hAnsi="Consolas" w:cs="Segoe UI"/>
-          <w:color w:val="D73A49"/>
-          <w:sz w:val="16"/>
-          <w:szCs w:val="18"/>
-          <w:lang w:eastAsia="tr-TR"/>
-        </w:rPr>
-        <w:t>void</w:t>
-      </w:r>
-      <w:proofErr w:type="spellEnd"/>
-      <w:r>
-        <w:rPr>
-          <w:rFonts w:ascii="Consolas" w:eastAsia="Times New Roman" w:hAnsi="Consolas" w:cs="Segoe UI"/>
-          <w:color w:val="24292E"/>
-          <w:sz w:val="16"/>
-          <w:szCs w:val="18"/>
-          <w:lang w:eastAsia="tr-TR"/>
-        </w:rPr>
-        <w:t xml:space="preserve"> (*</w:t>
-      </w:r>
-      <w:proofErr w:type="spellStart"/>
-      <w:r>
-        <w:rPr>
-          <w:rFonts w:ascii="Consolas" w:eastAsia="Times New Roman" w:hAnsi="Consolas" w:cs="Segoe UI"/>
-          <w:color w:val="24292E"/>
-          <w:sz w:val="16"/>
-          <w:szCs w:val="18"/>
-          <w:lang w:eastAsia="tr-TR"/>
-        </w:rPr>
-        <w:t>pointer</w:t>
-      </w:r>
-      <w:proofErr w:type="spellEnd"/>
-      <w:r>
-        <w:rPr>
-          <w:rFonts w:ascii="Consolas" w:eastAsia="Times New Roman" w:hAnsi="Consolas" w:cs="Segoe UI"/>
-          <w:color w:val="24292E"/>
-          <w:sz w:val="16"/>
-          <w:szCs w:val="18"/>
-          <w:lang w:eastAsia="tr-TR"/>
-        </w:rPr>
-        <w:t>)(</w:t>
-      </w:r>
-      <w:proofErr w:type="spellStart"/>
-      <w:r>
-        <w:rPr>
-          <w:rFonts w:ascii="Consolas" w:eastAsia="Times New Roman" w:hAnsi="Consolas" w:cs="Segoe UI"/>
-          <w:color w:val="D73A49"/>
-          <w:sz w:val="16"/>
-          <w:szCs w:val="18"/>
-          <w:lang w:eastAsia="tr-TR"/>
-        </w:rPr>
-        <w:t>void</w:t>
-      </w:r>
-      <w:proofErr w:type="spellEnd"/>
-      <w:r>
-        <w:rPr>
-          <w:rFonts w:ascii="Consolas" w:eastAsia="Times New Roman" w:hAnsi="Consolas" w:cs="Segoe UI"/>
-          <w:color w:val="24292E"/>
-          <w:sz w:val="16"/>
-          <w:szCs w:val="18"/>
-          <w:lang w:eastAsia="tr-TR"/>
-        </w:rPr>
-        <w:t xml:space="preserve">), </w:t>
-      </w:r>
-      <w:proofErr w:type="spellStart"/>
-      <w:r>
-        <w:rPr>
-          <w:rFonts w:ascii="Consolas" w:eastAsia="Times New Roman" w:hAnsi="Consolas" w:cs="Segoe UI"/>
-          <w:color w:val="24292E"/>
-          <w:sz w:val="16"/>
-          <w:szCs w:val="18"/>
-          <w:lang w:eastAsia="tr-TR"/>
-        </w:rPr>
-        <w:t>unsigned</w:t>
-      </w:r>
-      <w:proofErr w:type="spellEnd"/>
-      <w:r>
-        <w:rPr>
-          <w:rFonts w:ascii="Consolas" w:eastAsia="Times New Roman" w:hAnsi="Consolas" w:cs="Segoe UI"/>
-          <w:color w:val="24292E"/>
-          <w:sz w:val="16"/>
-          <w:szCs w:val="18"/>
-          <w:lang w:eastAsia="tr-TR"/>
-        </w:rPr>
-        <w:t xml:space="preserve"> </w:t>
-      </w:r>
-      <w:proofErr w:type="spellStart"/>
-      <w:r>
-        <w:rPr>
-          <w:rFonts w:ascii="Consolas" w:eastAsia="Times New Roman" w:hAnsi="Consolas" w:cs="Segoe UI"/>
-          <w:color w:val="24292E"/>
-          <w:sz w:val="16"/>
-          <w:szCs w:val="18"/>
-          <w:lang w:eastAsia="tr-TR"/>
-        </w:rPr>
-        <w:t>long</w:t>
-      </w:r>
-      <w:proofErr w:type="spellEnd"/>
-      <w:r>
-        <w:rPr>
-          <w:rFonts w:ascii="Consolas" w:eastAsia="Times New Roman" w:hAnsi="Consolas" w:cs="Segoe UI"/>
-          <w:color w:val="24292E"/>
-          <w:sz w:val="16"/>
-          <w:szCs w:val="18"/>
-          <w:lang w:eastAsia="tr-TR"/>
-        </w:rPr>
-        <w:t xml:space="preserve"> </w:t>
-      </w:r>
-      <w:proofErr w:type="spellStart"/>
-      <w:r>
-        <w:rPr>
-          <w:rFonts w:ascii="Consolas" w:eastAsia="Times New Roman" w:hAnsi="Consolas" w:cs="Segoe UI"/>
-          <w:color w:val="24292E"/>
-          <w:sz w:val="16"/>
-          <w:szCs w:val="18"/>
-          <w:lang w:eastAsia="tr-TR"/>
-        </w:rPr>
-        <w:t>intervalMillis</w:t>
-      </w:r>
-      <w:proofErr w:type="spellEnd"/>
-      <w:r>
-        <w:rPr>
-          <w:rFonts w:ascii="Consolas" w:eastAsia="Times New Roman" w:hAnsi="Consolas" w:cs="Segoe UI"/>
-          <w:color w:val="24292E"/>
-          <w:sz w:val="16"/>
-          <w:szCs w:val="18"/>
+          <w:color w:val="24292E"/>
+          <w:sz w:val="16"/>
+          <w:szCs w:val="16"/>
+          <w:lang w:eastAsia="tr-TR"/>
+        </w:rPr>
+        <w:t>listen</w:t>
+      </w:r>
+      <w:r>
+        <w:rPr>
+          <w:rFonts w:ascii="Consolas" w:eastAsia="Times New Roman" w:hAnsi="Consolas" w:cs="Segoe UI"/>
+          <w:color w:val="24292E"/>
+          <w:sz w:val="16"/>
+          <w:szCs w:val="16"/>
+          <w:lang w:eastAsia="tr-TR"/>
+        </w:rPr>
+        <w:t>Function</w:t>
+      </w:r>
+      <w:proofErr w:type="spellEnd"/>
+      <w:r>
+        <w:rPr>
+          <w:rFonts w:ascii="Consolas" w:eastAsia="Times New Roman" w:hAnsi="Consolas" w:cs="Segoe UI"/>
+          <w:color w:val="24292E"/>
+          <w:sz w:val="16"/>
+          <w:szCs w:val="16"/>
+          <w:lang w:eastAsia="tr-TR"/>
+        </w:rPr>
+        <w:t>, (</w:t>
+      </w:r>
+      <w:r>
+        <w:rPr>
+          <w:rFonts w:ascii="Consolas" w:eastAsia="Times New Roman" w:hAnsi="Consolas" w:cs="Segoe UI"/>
+          <w:color w:val="005CC5"/>
+          <w:sz w:val="16"/>
+          <w:szCs w:val="16"/>
+          <w:lang w:eastAsia="tr-TR"/>
+        </w:rPr>
+        <w:t>uint8_t</w:t>
+      </w:r>
+      <w:r>
+        <w:rPr>
+          <w:rFonts w:ascii="Consolas" w:eastAsia="Times New Roman" w:hAnsi="Consolas" w:cs="Segoe UI"/>
+          <w:color w:val="24292E"/>
+          <w:sz w:val="16"/>
+          <w:szCs w:val="16"/>
+          <w:lang w:eastAsia="tr-TR"/>
+        </w:rPr>
+        <w:t>)</w:t>
+      </w:r>
+      <w:r>
+        <w:rPr>
+          <w:rFonts w:ascii="Consolas" w:eastAsia="Times New Roman" w:hAnsi="Consolas" w:cs="Segoe UI"/>
+          <w:color w:val="005CC5"/>
+          <w:sz w:val="16"/>
+          <w:szCs w:val="16"/>
+          <w:lang w:eastAsia="tr-TR"/>
+        </w:rPr>
+        <w:t>1000</w:t>
+      </w:r>
+      <w:r>
+        <w:rPr>
+          <w:rFonts w:ascii="Consolas" w:eastAsia="Times New Roman" w:hAnsi="Consolas" w:cs="Segoe UI"/>
+          <w:color w:val="24292E"/>
+          <w:sz w:val="16"/>
+          <w:szCs w:val="16"/>
           <w:lang w:eastAsia="tr-TR"/>
         </w:rPr>
         <w:t>);</w:t>
@@ -16184,1247 +16910,10 @@
           <w:rFonts w:ascii="Consolas" w:eastAsia="Times New Roman" w:hAnsi="Consolas" w:cs="Segoe UI"/>
           <w:color w:val="24292E"/>
           <w:sz w:val="16"/>
-          <w:szCs w:val="18"/>
+          <w:szCs w:val="16"/>
           <w:lang w:eastAsia="tr-TR"/>
         </w:rPr>
         <w:br/>
-      </w:r>
-      <w:proofErr w:type="spellStart"/>
-      <w:r>
-        <w:rPr>
-          <w:rFonts w:ascii="Consolas" w:eastAsia="Times New Roman" w:hAnsi="Consolas" w:cs="Segoe UI"/>
-          <w:color w:val="D73A49"/>
-          <w:sz w:val="16"/>
-          <w:szCs w:val="18"/>
-          <w:lang w:eastAsia="tr-TR"/>
-        </w:rPr>
-        <w:t>bool</w:t>
-      </w:r>
-      <w:proofErr w:type="spellEnd"/>
-      <w:r>
-        <w:rPr>
-          <w:rFonts w:ascii="Consolas" w:eastAsia="Times New Roman" w:hAnsi="Consolas" w:cs="Segoe UI"/>
-          <w:color w:val="24292E"/>
-          <w:sz w:val="16"/>
-          <w:szCs w:val="18"/>
-          <w:lang w:eastAsia="tr-TR"/>
-        </w:rPr>
-        <w:t xml:space="preserve"> </w:t>
-      </w:r>
-      <w:proofErr w:type="spellStart"/>
-      <w:r>
-        <w:rPr>
-          <w:rFonts w:ascii="Consolas" w:eastAsia="Times New Roman" w:hAnsi="Consolas" w:cs="Segoe UI"/>
-          <w:color w:val="6F42C1"/>
-          <w:sz w:val="16"/>
-          <w:szCs w:val="18"/>
-          <w:lang w:eastAsia="tr-TR"/>
-        </w:rPr>
-        <w:t>attach</w:t>
-      </w:r>
-      <w:proofErr w:type="spellEnd"/>
-      <w:r>
-        <w:rPr>
-          <w:rFonts w:ascii="Consolas" w:eastAsia="Times New Roman" w:hAnsi="Consolas" w:cs="Segoe UI"/>
-          <w:color w:val="24292E"/>
-          <w:sz w:val="16"/>
-          <w:szCs w:val="18"/>
-          <w:lang w:eastAsia="tr-TR"/>
-        </w:rPr>
-        <w:t>(</w:t>
-      </w:r>
-      <w:proofErr w:type="spellStart"/>
-      <w:r>
-        <w:rPr>
-          <w:rFonts w:ascii="Consolas" w:eastAsia="Times New Roman" w:hAnsi="Consolas" w:cs="Segoe UI"/>
-          <w:color w:val="D73A49"/>
-          <w:sz w:val="16"/>
-          <w:szCs w:val="18"/>
-          <w:lang w:eastAsia="tr-TR"/>
-        </w:rPr>
-        <w:t>void</w:t>
-      </w:r>
-      <w:proofErr w:type="spellEnd"/>
-      <w:r>
-        <w:rPr>
-          <w:rFonts w:ascii="Consolas" w:eastAsia="Times New Roman" w:hAnsi="Consolas" w:cs="Segoe UI"/>
-          <w:color w:val="24292E"/>
-          <w:sz w:val="16"/>
-          <w:szCs w:val="18"/>
-          <w:lang w:eastAsia="tr-TR"/>
-        </w:rPr>
-        <w:t xml:space="preserve"> (*</w:t>
-      </w:r>
-      <w:proofErr w:type="spellStart"/>
-      <w:r>
-        <w:rPr>
-          <w:rFonts w:ascii="Consolas" w:eastAsia="Times New Roman" w:hAnsi="Consolas" w:cs="Segoe UI"/>
-          <w:color w:val="24292E"/>
-          <w:sz w:val="16"/>
-          <w:szCs w:val="18"/>
-          <w:lang w:eastAsia="tr-TR"/>
-        </w:rPr>
-        <w:t>pointer</w:t>
-      </w:r>
-      <w:proofErr w:type="spellEnd"/>
-      <w:r>
-        <w:rPr>
-          <w:rFonts w:ascii="Consolas" w:eastAsia="Times New Roman" w:hAnsi="Consolas" w:cs="Segoe UI"/>
-          <w:color w:val="24292E"/>
-          <w:sz w:val="16"/>
-          <w:szCs w:val="18"/>
-          <w:lang w:eastAsia="tr-TR"/>
-        </w:rPr>
-        <w:t>)(</w:t>
-      </w:r>
-      <w:proofErr w:type="spellStart"/>
-      <w:r>
-        <w:rPr>
-          <w:rFonts w:ascii="Consolas" w:eastAsia="Times New Roman" w:hAnsi="Consolas" w:cs="Segoe UI"/>
-          <w:color w:val="D73A49"/>
-          <w:sz w:val="16"/>
-          <w:szCs w:val="18"/>
-          <w:lang w:eastAsia="tr-TR"/>
-        </w:rPr>
-        <w:t>void</w:t>
-      </w:r>
-      <w:proofErr w:type="spellEnd"/>
-      <w:r>
-        <w:rPr>
-          <w:rFonts w:ascii="Consolas" w:eastAsia="Times New Roman" w:hAnsi="Consolas" w:cs="Segoe UI"/>
-          <w:color w:val="24292E"/>
-          <w:sz w:val="16"/>
-          <w:szCs w:val="18"/>
-          <w:lang w:eastAsia="tr-TR"/>
-        </w:rPr>
-        <w:t xml:space="preserve">), </w:t>
-      </w:r>
-      <w:proofErr w:type="spellStart"/>
-      <w:r>
-        <w:rPr>
-          <w:rFonts w:ascii="Consolas" w:eastAsia="Times New Roman" w:hAnsi="Consolas" w:cs="Segoe UI"/>
-          <w:color w:val="24292E"/>
-          <w:sz w:val="16"/>
-          <w:szCs w:val="18"/>
-          <w:lang w:eastAsia="tr-TR"/>
-        </w:rPr>
-        <w:t>bool</w:t>
-      </w:r>
-      <w:proofErr w:type="spellEnd"/>
-      <w:r>
-        <w:rPr>
-          <w:rFonts w:ascii="Consolas" w:eastAsia="Times New Roman" w:hAnsi="Consolas" w:cs="Segoe UI"/>
-          <w:color w:val="24292E"/>
-          <w:sz w:val="16"/>
-          <w:szCs w:val="18"/>
-          <w:lang w:eastAsia="tr-TR"/>
-        </w:rPr>
-        <w:t xml:space="preserve"> </w:t>
-      </w:r>
-      <w:proofErr w:type="spellStart"/>
-      <w:r>
-        <w:rPr>
-          <w:rFonts w:ascii="Consolas" w:eastAsia="Times New Roman" w:hAnsi="Consolas" w:cs="Segoe UI"/>
-          <w:color w:val="24292E"/>
-          <w:sz w:val="16"/>
-          <w:szCs w:val="18"/>
-          <w:lang w:eastAsia="tr-TR"/>
-        </w:rPr>
-        <w:t>enabledStatus</w:t>
-      </w:r>
-      <w:proofErr w:type="spellEnd"/>
-      <w:r>
-        <w:rPr>
-          <w:rFonts w:ascii="Consolas" w:eastAsia="Times New Roman" w:hAnsi="Consolas" w:cs="Segoe UI"/>
-          <w:color w:val="24292E"/>
-          <w:sz w:val="16"/>
-          <w:szCs w:val="18"/>
-          <w:lang w:eastAsia="tr-TR"/>
-        </w:rPr>
-        <w:t>);</w:t>
-      </w:r>
-      <w:r>
-        <w:rPr>
-          <w:rFonts w:ascii="Consolas" w:eastAsia="Times New Roman" w:hAnsi="Consolas" w:cs="Segoe UI"/>
-          <w:color w:val="24292E"/>
-          <w:sz w:val="16"/>
-          <w:szCs w:val="18"/>
-          <w:lang w:eastAsia="tr-TR"/>
-        </w:rPr>
-        <w:br/>
-      </w:r>
-      <w:proofErr w:type="spellStart"/>
-      <w:r>
-        <w:rPr>
-          <w:rFonts w:ascii="Consolas" w:eastAsia="Times New Roman" w:hAnsi="Consolas" w:cs="Segoe UI"/>
-          <w:color w:val="D73A49"/>
-          <w:sz w:val="16"/>
-          <w:szCs w:val="18"/>
-          <w:lang w:eastAsia="tr-TR"/>
-        </w:rPr>
-        <w:t>bool</w:t>
-      </w:r>
-      <w:proofErr w:type="spellEnd"/>
-      <w:r>
-        <w:rPr>
-          <w:rFonts w:ascii="Consolas" w:eastAsia="Times New Roman" w:hAnsi="Consolas" w:cs="Segoe UI"/>
-          <w:color w:val="24292E"/>
-          <w:sz w:val="16"/>
-          <w:szCs w:val="18"/>
-          <w:lang w:eastAsia="tr-TR"/>
-        </w:rPr>
-        <w:t xml:space="preserve"> </w:t>
-      </w:r>
-      <w:proofErr w:type="spellStart"/>
-      <w:r>
-        <w:rPr>
-          <w:rFonts w:ascii="Consolas" w:eastAsia="Times New Roman" w:hAnsi="Consolas" w:cs="Segoe UI"/>
-          <w:color w:val="6F42C1"/>
-          <w:sz w:val="16"/>
-          <w:szCs w:val="18"/>
-          <w:lang w:eastAsia="tr-TR"/>
-        </w:rPr>
-        <w:t>attach</w:t>
-      </w:r>
-      <w:proofErr w:type="spellEnd"/>
-      <w:r>
-        <w:rPr>
-          <w:rFonts w:ascii="Consolas" w:eastAsia="Times New Roman" w:hAnsi="Consolas" w:cs="Segoe UI"/>
-          <w:color w:val="24292E"/>
-          <w:sz w:val="16"/>
-          <w:szCs w:val="18"/>
-          <w:lang w:eastAsia="tr-TR"/>
-        </w:rPr>
-        <w:t>(</w:t>
-      </w:r>
-      <w:proofErr w:type="spellStart"/>
-      <w:r>
-        <w:rPr>
-          <w:rFonts w:ascii="Consolas" w:eastAsia="Times New Roman" w:hAnsi="Consolas" w:cs="Segoe UI"/>
-          <w:color w:val="D73A49"/>
-          <w:sz w:val="16"/>
-          <w:szCs w:val="18"/>
-          <w:lang w:eastAsia="tr-TR"/>
-        </w:rPr>
-        <w:t>void</w:t>
-      </w:r>
-      <w:proofErr w:type="spellEnd"/>
-      <w:r>
-        <w:rPr>
-          <w:rFonts w:ascii="Consolas" w:eastAsia="Times New Roman" w:hAnsi="Consolas" w:cs="Segoe UI"/>
-          <w:color w:val="24292E"/>
-          <w:sz w:val="16"/>
-          <w:szCs w:val="18"/>
-          <w:lang w:eastAsia="tr-TR"/>
-        </w:rPr>
-        <w:t xml:space="preserve"> (*</w:t>
-      </w:r>
-      <w:proofErr w:type="spellStart"/>
-      <w:r>
-        <w:rPr>
-          <w:rFonts w:ascii="Consolas" w:eastAsia="Times New Roman" w:hAnsi="Consolas" w:cs="Segoe UI"/>
-          <w:color w:val="24292E"/>
-          <w:sz w:val="16"/>
-          <w:szCs w:val="18"/>
-          <w:lang w:eastAsia="tr-TR"/>
-        </w:rPr>
-        <w:t>pointer</w:t>
-      </w:r>
-      <w:proofErr w:type="spellEnd"/>
-      <w:r>
-        <w:rPr>
-          <w:rFonts w:ascii="Consolas" w:eastAsia="Times New Roman" w:hAnsi="Consolas" w:cs="Segoe UI"/>
-          <w:color w:val="24292E"/>
-          <w:sz w:val="16"/>
-          <w:szCs w:val="18"/>
-          <w:lang w:eastAsia="tr-TR"/>
-        </w:rPr>
-        <w:t>)(</w:t>
-      </w:r>
-      <w:proofErr w:type="spellStart"/>
-      <w:r>
-        <w:rPr>
-          <w:rFonts w:ascii="Consolas" w:eastAsia="Times New Roman" w:hAnsi="Consolas" w:cs="Segoe UI"/>
-          <w:color w:val="D73A49"/>
-          <w:sz w:val="16"/>
-          <w:szCs w:val="18"/>
-          <w:lang w:eastAsia="tr-TR"/>
-        </w:rPr>
-        <w:t>void</w:t>
-      </w:r>
-      <w:proofErr w:type="spellEnd"/>
-      <w:r>
-        <w:rPr>
-          <w:rFonts w:ascii="Consolas" w:eastAsia="Times New Roman" w:hAnsi="Consolas" w:cs="Segoe UI"/>
-          <w:color w:val="24292E"/>
-          <w:sz w:val="16"/>
-          <w:szCs w:val="18"/>
-          <w:lang w:eastAsia="tr-TR"/>
-        </w:rPr>
-        <w:t xml:space="preserve">), </w:t>
-      </w:r>
-      <w:proofErr w:type="spellStart"/>
-      <w:r>
-        <w:rPr>
-          <w:rFonts w:ascii="Consolas" w:eastAsia="Times New Roman" w:hAnsi="Consolas" w:cs="Segoe UI"/>
-          <w:color w:val="24292E"/>
-          <w:sz w:val="16"/>
-          <w:szCs w:val="18"/>
-          <w:lang w:eastAsia="tr-TR"/>
-        </w:rPr>
-        <w:t>unsigned</w:t>
-      </w:r>
-      <w:proofErr w:type="spellEnd"/>
-      <w:r>
-        <w:rPr>
-          <w:rFonts w:ascii="Consolas" w:eastAsia="Times New Roman" w:hAnsi="Consolas" w:cs="Segoe UI"/>
-          <w:color w:val="24292E"/>
-          <w:sz w:val="16"/>
-          <w:szCs w:val="18"/>
-          <w:lang w:eastAsia="tr-TR"/>
-        </w:rPr>
-        <w:t xml:space="preserve"> </w:t>
-      </w:r>
-      <w:proofErr w:type="spellStart"/>
-      <w:r>
-        <w:rPr>
-          <w:rFonts w:ascii="Consolas" w:eastAsia="Times New Roman" w:hAnsi="Consolas" w:cs="Segoe UI"/>
-          <w:color w:val="24292E"/>
-          <w:sz w:val="16"/>
-          <w:szCs w:val="18"/>
-          <w:lang w:eastAsia="tr-TR"/>
-        </w:rPr>
-        <w:t>long</w:t>
-      </w:r>
-      <w:proofErr w:type="spellEnd"/>
-      <w:r>
-        <w:rPr>
-          <w:rFonts w:ascii="Consolas" w:eastAsia="Times New Roman" w:hAnsi="Consolas" w:cs="Segoe UI"/>
-          <w:color w:val="24292E"/>
-          <w:sz w:val="16"/>
-          <w:szCs w:val="18"/>
-          <w:lang w:eastAsia="tr-TR"/>
-        </w:rPr>
-        <w:t xml:space="preserve"> </w:t>
-      </w:r>
-      <w:proofErr w:type="spellStart"/>
-      <w:r>
-        <w:rPr>
-          <w:rFonts w:ascii="Consolas" w:eastAsia="Times New Roman" w:hAnsi="Consolas" w:cs="Segoe UI"/>
-          <w:color w:val="24292E"/>
-          <w:sz w:val="16"/>
-          <w:szCs w:val="18"/>
-          <w:lang w:eastAsia="tr-TR"/>
-        </w:rPr>
-        <w:t>intervalMillis</w:t>
-      </w:r>
-      <w:proofErr w:type="spellEnd"/>
-      <w:r>
-        <w:rPr>
-          <w:rFonts w:ascii="Consolas" w:eastAsia="Times New Roman" w:hAnsi="Consolas" w:cs="Segoe UI"/>
-          <w:color w:val="24292E"/>
-          <w:sz w:val="16"/>
-          <w:szCs w:val="18"/>
-          <w:lang w:eastAsia="tr-TR"/>
-        </w:rPr>
-        <w:t xml:space="preserve">, </w:t>
-      </w:r>
-      <w:proofErr w:type="spellStart"/>
-      <w:r>
-        <w:rPr>
-          <w:rFonts w:ascii="Consolas" w:eastAsia="Times New Roman" w:hAnsi="Consolas" w:cs="Segoe UI"/>
-          <w:color w:val="24292E"/>
-          <w:sz w:val="16"/>
-          <w:szCs w:val="18"/>
-          <w:lang w:eastAsia="tr-TR"/>
-        </w:rPr>
-        <w:t>bool</w:t>
-      </w:r>
-      <w:proofErr w:type="spellEnd"/>
-      <w:r>
-        <w:rPr>
-          <w:rFonts w:ascii="Consolas" w:eastAsia="Times New Roman" w:hAnsi="Consolas" w:cs="Segoe UI"/>
-          <w:color w:val="24292E"/>
-          <w:sz w:val="16"/>
-          <w:szCs w:val="18"/>
-          <w:lang w:eastAsia="tr-TR"/>
-        </w:rPr>
-        <w:t xml:space="preserve"> </w:t>
-      </w:r>
-      <w:proofErr w:type="spellStart"/>
-      <w:r>
-        <w:rPr>
-          <w:rFonts w:ascii="Consolas" w:eastAsia="Times New Roman" w:hAnsi="Consolas" w:cs="Segoe UI"/>
-          <w:color w:val="24292E"/>
-          <w:sz w:val="16"/>
-          <w:szCs w:val="18"/>
-          <w:lang w:eastAsia="tr-TR"/>
-        </w:rPr>
-        <w:t>enabledStatus</w:t>
-      </w:r>
-      <w:proofErr w:type="spellEnd"/>
-      <w:r>
-        <w:rPr>
-          <w:rFonts w:ascii="Consolas" w:eastAsia="Times New Roman" w:hAnsi="Consolas" w:cs="Segoe UI"/>
-          <w:color w:val="24292E"/>
-          <w:sz w:val="16"/>
-          <w:szCs w:val="18"/>
-          <w:lang w:eastAsia="tr-TR"/>
-        </w:rPr>
-        <w:t>);</w:t>
-      </w:r>
-    </w:p>
-    <w:p>
-      <w:pPr>
-        <w:pStyle w:val="body-main"/>
-        <w:shd w:val="clear" w:color="auto" w:fill="D9D9D9" w:themeFill="background1" w:themeFillShade="D9"/>
-        <w:rPr>
-          <w:rFonts w:ascii="Consolas" w:eastAsia="Times New Roman" w:hAnsi="Consolas" w:cs="Segoe UI"/>
-          <w:color w:val="24292E"/>
-          <w:sz w:val="16"/>
-          <w:szCs w:val="18"/>
-          <w:lang w:eastAsia="tr-TR"/>
-        </w:rPr>
-      </w:pPr>
-      <w:r>
-        <w:rPr>
-          <w:rFonts w:ascii="Consolas" w:eastAsia="Times New Roman" w:hAnsi="Consolas" w:cs="Segoe UI"/>
-          <w:color w:val="6A737D"/>
-          <w:sz w:val="16"/>
-          <w:szCs w:val="18"/>
-          <w:lang w:eastAsia="tr-TR"/>
-        </w:rPr>
-        <w:t xml:space="preserve">// </w:t>
-      </w:r>
-      <w:r>
-        <w:rPr>
-          <w:rFonts w:ascii="Consolas" w:eastAsia="Times New Roman" w:hAnsi="Consolas" w:cs="Segoe UI"/>
-          <w:color w:val="6A737D"/>
-          <w:sz w:val="16"/>
-          <w:szCs w:val="18"/>
-          <w:lang w:eastAsia="tr-TR"/>
-        </w:rPr>
-        <w:t>Kütüphane</w:t>
-      </w:r>
-      <w:r>
-        <w:rPr>
-          <w:rFonts w:ascii="Consolas" w:eastAsia="Times New Roman" w:hAnsi="Consolas" w:cs="Segoe UI"/>
-          <w:color w:val="6A737D"/>
-          <w:sz w:val="16"/>
-          <w:szCs w:val="18"/>
-          <w:lang w:eastAsia="tr-TR"/>
-        </w:rPr>
-        <w:t>nin a</w:t>
-      </w:r>
-      <w:r>
-        <w:rPr>
-          <w:rFonts w:ascii="Consolas" w:eastAsia="Times New Roman" w:hAnsi="Consolas" w:cs="Segoe UI"/>
-          <w:color w:val="6A737D"/>
-          <w:sz w:val="16"/>
-          <w:szCs w:val="18"/>
-          <w:lang w:eastAsia="tr-TR"/>
-        </w:rPr>
-        <w:t>na fonksiyonu</w:t>
-      </w:r>
-      <w:r>
-        <w:rPr>
-          <w:rFonts w:ascii="Consolas" w:eastAsia="Times New Roman" w:hAnsi="Consolas" w:cs="Segoe UI"/>
-          <w:color w:val="6A737D"/>
-          <w:sz w:val="16"/>
-          <w:szCs w:val="18"/>
-          <w:lang w:eastAsia="tr-TR"/>
-        </w:rPr>
-        <w:t>nu</w:t>
-      </w:r>
-      <w:r>
-        <w:rPr>
-          <w:rFonts w:ascii="Consolas" w:eastAsia="Times New Roman" w:hAnsi="Consolas" w:cs="Segoe UI"/>
-          <w:color w:val="6A737D"/>
-          <w:sz w:val="16"/>
-          <w:szCs w:val="18"/>
-          <w:lang w:eastAsia="tr-TR"/>
-        </w:rPr>
-        <w:t xml:space="preserve"> başlat, dönüye al veya durdur</w:t>
-      </w:r>
-      <w:r>
-        <w:rPr>
-          <w:rFonts w:ascii="Consolas" w:eastAsia="Times New Roman" w:hAnsi="Consolas" w:cs="Segoe UI"/>
-          <w:color w:val="6A737D"/>
-          <w:sz w:val="16"/>
-          <w:szCs w:val="18"/>
-          <w:lang w:eastAsia="tr-TR"/>
-        </w:rPr>
-        <w:br/>
-      </w:r>
-      <w:proofErr w:type="spellStart"/>
-      <w:r>
-        <w:rPr>
-          <w:rFonts w:ascii="Consolas" w:eastAsia="Times New Roman" w:hAnsi="Consolas" w:cs="Segoe UI"/>
-          <w:color w:val="D73A49"/>
-          <w:sz w:val="16"/>
-          <w:szCs w:val="18"/>
-          <w:lang w:eastAsia="tr-TR"/>
-        </w:rPr>
-        <w:t>void</w:t>
-      </w:r>
-      <w:proofErr w:type="spellEnd"/>
-      <w:r>
-        <w:rPr>
-          <w:rFonts w:ascii="Consolas" w:eastAsia="Times New Roman" w:hAnsi="Consolas" w:cs="Segoe UI"/>
-          <w:color w:val="24292E"/>
-          <w:sz w:val="16"/>
-          <w:szCs w:val="18"/>
-          <w:lang w:eastAsia="tr-TR"/>
-        </w:rPr>
-        <w:t xml:space="preserve"> </w:t>
-      </w:r>
-      <w:proofErr w:type="gramStart"/>
-      <w:r>
-        <w:rPr>
-          <w:rFonts w:ascii="Consolas" w:eastAsia="Times New Roman" w:hAnsi="Consolas" w:cs="Segoe UI"/>
-          <w:color w:val="6F42C1"/>
-          <w:sz w:val="16"/>
-          <w:szCs w:val="18"/>
-          <w:lang w:eastAsia="tr-TR"/>
-        </w:rPr>
-        <w:t>start</w:t>
-      </w:r>
-      <w:r>
-        <w:rPr>
-          <w:rFonts w:ascii="Consolas" w:eastAsia="Times New Roman" w:hAnsi="Consolas" w:cs="Segoe UI"/>
-          <w:color w:val="24292E"/>
-          <w:sz w:val="16"/>
-          <w:szCs w:val="18"/>
-          <w:lang w:eastAsia="tr-TR"/>
-        </w:rPr>
-        <w:t>(</w:t>
-      </w:r>
-      <w:proofErr w:type="gramEnd"/>
-      <w:r>
-        <w:rPr>
-          <w:rFonts w:ascii="Consolas" w:eastAsia="Times New Roman" w:hAnsi="Consolas" w:cs="Segoe UI"/>
-          <w:color w:val="24292E"/>
-          <w:sz w:val="16"/>
-          <w:szCs w:val="18"/>
-          <w:lang w:eastAsia="tr-TR"/>
-        </w:rPr>
-        <w:t>);</w:t>
-      </w:r>
-      <w:r>
-        <w:rPr>
-          <w:rFonts w:ascii="Consolas" w:eastAsia="Times New Roman" w:hAnsi="Consolas" w:cs="Segoe UI"/>
-          <w:color w:val="24292E"/>
-          <w:sz w:val="16"/>
-          <w:szCs w:val="18"/>
-          <w:lang w:eastAsia="tr-TR"/>
-        </w:rPr>
-        <w:br/>
-      </w:r>
-      <w:proofErr w:type="spellStart"/>
-      <w:r>
-        <w:rPr>
-          <w:rFonts w:ascii="Consolas" w:eastAsia="Times New Roman" w:hAnsi="Consolas" w:cs="Segoe UI"/>
-          <w:color w:val="D73A49"/>
-          <w:sz w:val="16"/>
-          <w:szCs w:val="18"/>
-          <w:lang w:eastAsia="tr-TR"/>
-        </w:rPr>
-        <w:t>void</w:t>
-      </w:r>
-      <w:proofErr w:type="spellEnd"/>
-      <w:r>
-        <w:rPr>
-          <w:rFonts w:ascii="Consolas" w:eastAsia="Times New Roman" w:hAnsi="Consolas" w:cs="Segoe UI"/>
-          <w:color w:val="24292E"/>
-          <w:sz w:val="16"/>
-          <w:szCs w:val="18"/>
-          <w:lang w:eastAsia="tr-TR"/>
-        </w:rPr>
-        <w:t xml:space="preserve"> </w:t>
-      </w:r>
-      <w:proofErr w:type="spellStart"/>
-      <w:r>
-        <w:rPr>
-          <w:rFonts w:ascii="Consolas" w:eastAsia="Times New Roman" w:hAnsi="Consolas" w:cs="Segoe UI"/>
-          <w:color w:val="6F42C1"/>
-          <w:sz w:val="16"/>
-          <w:szCs w:val="18"/>
-          <w:lang w:eastAsia="tr-TR"/>
-        </w:rPr>
-        <w:t>loop</w:t>
-      </w:r>
-      <w:proofErr w:type="spellEnd"/>
-      <w:r>
-        <w:rPr>
-          <w:rFonts w:ascii="Consolas" w:eastAsia="Times New Roman" w:hAnsi="Consolas" w:cs="Segoe UI"/>
-          <w:color w:val="24292E"/>
-          <w:sz w:val="16"/>
-          <w:szCs w:val="18"/>
-          <w:lang w:eastAsia="tr-TR"/>
-        </w:rPr>
-        <w:t>();</w:t>
-      </w:r>
-      <w:r>
-        <w:rPr>
-          <w:rFonts w:ascii="Consolas" w:eastAsia="Times New Roman" w:hAnsi="Consolas" w:cs="Segoe UI"/>
-          <w:color w:val="24292E"/>
-          <w:sz w:val="16"/>
-          <w:szCs w:val="18"/>
-          <w:lang w:eastAsia="tr-TR"/>
-        </w:rPr>
-        <w:br/>
-      </w:r>
-      <w:proofErr w:type="spellStart"/>
-      <w:r>
-        <w:rPr>
-          <w:rFonts w:ascii="Consolas" w:eastAsia="Times New Roman" w:hAnsi="Consolas" w:cs="Segoe UI"/>
-          <w:color w:val="D73A49"/>
-          <w:sz w:val="16"/>
-          <w:szCs w:val="18"/>
-          <w:lang w:eastAsia="tr-TR"/>
-        </w:rPr>
-        <w:t>void</w:t>
-      </w:r>
-      <w:proofErr w:type="spellEnd"/>
-      <w:r>
-        <w:rPr>
-          <w:rFonts w:ascii="Consolas" w:eastAsia="Times New Roman" w:hAnsi="Consolas" w:cs="Segoe UI"/>
-          <w:color w:val="24292E"/>
-          <w:sz w:val="16"/>
-          <w:szCs w:val="18"/>
-          <w:lang w:eastAsia="tr-TR"/>
-        </w:rPr>
-        <w:t xml:space="preserve"> </w:t>
-      </w:r>
-      <w:r>
-        <w:rPr>
-          <w:rFonts w:ascii="Consolas" w:eastAsia="Times New Roman" w:hAnsi="Consolas" w:cs="Segoe UI"/>
-          <w:color w:val="6F42C1"/>
-          <w:sz w:val="16"/>
-          <w:szCs w:val="18"/>
-          <w:lang w:eastAsia="tr-TR"/>
-        </w:rPr>
-        <w:t>stop</w:t>
-      </w:r>
-      <w:r>
-        <w:rPr>
-          <w:rFonts w:ascii="Consolas" w:eastAsia="Times New Roman" w:hAnsi="Consolas" w:cs="Segoe UI"/>
-          <w:color w:val="24292E"/>
-          <w:sz w:val="16"/>
-          <w:szCs w:val="18"/>
-          <w:lang w:eastAsia="tr-TR"/>
-        </w:rPr>
-        <w:t>();</w:t>
-      </w:r>
-    </w:p>
-    <w:p>
-      <w:pPr>
-        <w:pStyle w:val="body-main"/>
-        <w:shd w:val="clear" w:color="auto" w:fill="D9D9D9" w:themeFill="background1" w:themeFillShade="D9"/>
-        <w:rPr>
-          <w:rFonts w:ascii="Consolas" w:eastAsia="Times New Roman" w:hAnsi="Consolas" w:cs="Segoe UI"/>
-          <w:color w:val="24292E"/>
-          <w:sz w:val="16"/>
-          <w:szCs w:val="18"/>
-          <w:lang w:eastAsia="tr-TR"/>
-        </w:rPr>
-      </w:pPr>
-      <w:r>
-        <w:rPr>
-          <w:rFonts w:ascii="Consolas" w:eastAsia="Times New Roman" w:hAnsi="Consolas" w:cs="Segoe UI"/>
-          <w:color w:val="6A737D"/>
-          <w:sz w:val="16"/>
-          <w:szCs w:val="18"/>
-          <w:lang w:eastAsia="tr-TR"/>
-        </w:rPr>
-        <w:t xml:space="preserve">// </w:t>
-      </w:r>
-      <w:r>
-        <w:rPr>
-          <w:rFonts w:ascii="Consolas" w:eastAsia="Times New Roman" w:hAnsi="Consolas" w:cs="Segoe UI"/>
-          <w:color w:val="6A737D"/>
-          <w:sz w:val="16"/>
-          <w:szCs w:val="18"/>
-          <w:lang w:eastAsia="tr-TR"/>
-        </w:rPr>
-        <w:t xml:space="preserve">Kütüphanenin </w:t>
-      </w:r>
-      <w:r>
-        <w:rPr>
-          <w:rFonts w:ascii="Consolas" w:eastAsia="Times New Roman" w:hAnsi="Consolas" w:cs="Segoe UI"/>
-          <w:color w:val="6A737D"/>
-          <w:sz w:val="16"/>
-          <w:szCs w:val="18"/>
-          <w:lang w:eastAsia="tr-TR"/>
-        </w:rPr>
-        <w:t>a</w:t>
-      </w:r>
-      <w:r>
-        <w:rPr>
-          <w:rFonts w:ascii="Consolas" w:eastAsia="Times New Roman" w:hAnsi="Consolas" w:cs="Segoe UI"/>
-          <w:color w:val="6A737D"/>
-          <w:sz w:val="16"/>
-          <w:szCs w:val="18"/>
-          <w:lang w:eastAsia="tr-TR"/>
-        </w:rPr>
-        <w:t>na fonksiyon</w:t>
-      </w:r>
-      <w:r>
-        <w:rPr>
-          <w:rFonts w:ascii="Consolas" w:eastAsia="Times New Roman" w:hAnsi="Consolas" w:cs="Segoe UI"/>
-          <w:color w:val="6A737D"/>
-          <w:sz w:val="16"/>
-          <w:szCs w:val="18"/>
-          <w:lang w:eastAsia="tr-TR"/>
-        </w:rPr>
-        <w:t>una</w:t>
-      </w:r>
-      <w:r>
-        <w:rPr>
-          <w:rFonts w:ascii="Consolas" w:eastAsia="Times New Roman" w:hAnsi="Consolas" w:cs="Segoe UI"/>
-          <w:color w:val="6A737D"/>
-          <w:sz w:val="16"/>
-          <w:szCs w:val="18"/>
-          <w:lang w:eastAsia="tr-TR"/>
-        </w:rPr>
-        <w:t xml:space="preserve"> </w:t>
-      </w:r>
-      <w:r>
-        <w:rPr>
-          <w:rFonts w:ascii="Consolas" w:eastAsia="Times New Roman" w:hAnsi="Consolas" w:cs="Segoe UI"/>
-          <w:color w:val="6A737D"/>
-          <w:sz w:val="16"/>
-          <w:szCs w:val="18"/>
-          <w:lang w:eastAsia="tr-TR"/>
-        </w:rPr>
-        <w:t>kayıtlı bir işlemi başlat veya durdur</w:t>
-      </w:r>
-      <w:r>
-        <w:rPr>
-          <w:rFonts w:ascii="Consolas" w:eastAsia="Times New Roman" w:hAnsi="Consolas" w:cs="Segoe UI"/>
-          <w:color w:val="6A737D"/>
-          <w:sz w:val="16"/>
-          <w:szCs w:val="18"/>
-          <w:lang w:eastAsia="tr-TR"/>
-        </w:rPr>
-        <w:br/>
-      </w:r>
-      <w:proofErr w:type="spellStart"/>
-      <w:r>
-        <w:rPr>
-          <w:rFonts w:ascii="Consolas" w:eastAsia="Times New Roman" w:hAnsi="Consolas" w:cs="Segoe UI"/>
-          <w:color w:val="D73A49"/>
-          <w:sz w:val="16"/>
-          <w:szCs w:val="18"/>
-          <w:lang w:eastAsia="tr-TR"/>
-        </w:rPr>
-        <w:t>bool</w:t>
-      </w:r>
-      <w:proofErr w:type="spellEnd"/>
-      <w:r>
-        <w:rPr>
-          <w:rFonts w:ascii="Consolas" w:eastAsia="Times New Roman" w:hAnsi="Consolas" w:cs="Segoe UI"/>
-          <w:color w:val="24292E"/>
-          <w:sz w:val="16"/>
-          <w:szCs w:val="18"/>
-          <w:lang w:eastAsia="tr-TR"/>
-        </w:rPr>
-        <w:t xml:space="preserve"> </w:t>
-      </w:r>
-      <w:proofErr w:type="spellStart"/>
-      <w:proofErr w:type="gramStart"/>
-      <w:r>
-        <w:rPr>
-          <w:rFonts w:ascii="Consolas" w:eastAsia="Times New Roman" w:hAnsi="Consolas" w:cs="Segoe UI"/>
-          <w:color w:val="6F42C1"/>
-          <w:sz w:val="16"/>
-          <w:szCs w:val="18"/>
-          <w:lang w:eastAsia="tr-TR"/>
-        </w:rPr>
-        <w:t>startProcess</w:t>
-      </w:r>
-      <w:proofErr w:type="spellEnd"/>
-      <w:r>
-        <w:rPr>
-          <w:rFonts w:ascii="Consolas" w:eastAsia="Times New Roman" w:hAnsi="Consolas" w:cs="Segoe UI"/>
-          <w:color w:val="24292E"/>
-          <w:sz w:val="16"/>
-          <w:szCs w:val="18"/>
-          <w:lang w:eastAsia="tr-TR"/>
-        </w:rPr>
-        <w:t>(</w:t>
-      </w:r>
-      <w:proofErr w:type="spellStart"/>
-      <w:proofErr w:type="gramEnd"/>
-      <w:r>
-        <w:rPr>
-          <w:rFonts w:ascii="Consolas" w:eastAsia="Times New Roman" w:hAnsi="Consolas" w:cs="Segoe UI"/>
-          <w:color w:val="D73A49"/>
-          <w:sz w:val="16"/>
-          <w:szCs w:val="18"/>
-          <w:lang w:eastAsia="tr-TR"/>
-        </w:rPr>
-        <w:t>void</w:t>
-      </w:r>
-      <w:proofErr w:type="spellEnd"/>
-      <w:r>
-        <w:rPr>
-          <w:rFonts w:ascii="Consolas" w:eastAsia="Times New Roman" w:hAnsi="Consolas" w:cs="Segoe UI"/>
-          <w:color w:val="24292E"/>
-          <w:sz w:val="16"/>
-          <w:szCs w:val="18"/>
-          <w:lang w:eastAsia="tr-TR"/>
-        </w:rPr>
-        <w:t xml:space="preserve"> (*</w:t>
-      </w:r>
-      <w:proofErr w:type="spellStart"/>
-      <w:r>
-        <w:rPr>
-          <w:rFonts w:ascii="Consolas" w:eastAsia="Times New Roman" w:hAnsi="Consolas" w:cs="Segoe UI"/>
-          <w:color w:val="24292E"/>
-          <w:sz w:val="16"/>
-          <w:szCs w:val="18"/>
-          <w:lang w:eastAsia="tr-TR"/>
-        </w:rPr>
-        <w:t>pointer</w:t>
-      </w:r>
-      <w:proofErr w:type="spellEnd"/>
-      <w:r>
-        <w:rPr>
-          <w:rFonts w:ascii="Consolas" w:eastAsia="Times New Roman" w:hAnsi="Consolas" w:cs="Segoe UI"/>
-          <w:color w:val="24292E"/>
-          <w:sz w:val="16"/>
-          <w:szCs w:val="18"/>
-          <w:lang w:eastAsia="tr-TR"/>
-        </w:rPr>
-        <w:t>)(</w:t>
-      </w:r>
-      <w:proofErr w:type="spellStart"/>
-      <w:r>
-        <w:rPr>
-          <w:rFonts w:ascii="Consolas" w:eastAsia="Times New Roman" w:hAnsi="Consolas" w:cs="Segoe UI"/>
-          <w:color w:val="D73A49"/>
-          <w:sz w:val="16"/>
-          <w:szCs w:val="18"/>
-          <w:lang w:eastAsia="tr-TR"/>
-        </w:rPr>
-        <w:t>void</w:t>
-      </w:r>
-      <w:proofErr w:type="spellEnd"/>
-      <w:r>
-        <w:rPr>
-          <w:rFonts w:ascii="Consolas" w:eastAsia="Times New Roman" w:hAnsi="Consolas" w:cs="Segoe UI"/>
-          <w:color w:val="24292E"/>
-          <w:sz w:val="16"/>
-          <w:szCs w:val="18"/>
-          <w:lang w:eastAsia="tr-TR"/>
-        </w:rPr>
-        <w:t>));</w:t>
-      </w:r>
-      <w:r>
-        <w:rPr>
-          <w:rFonts w:ascii="Consolas" w:eastAsia="Times New Roman" w:hAnsi="Consolas" w:cs="Segoe UI"/>
-          <w:color w:val="24292E"/>
-          <w:sz w:val="16"/>
-          <w:szCs w:val="18"/>
-          <w:lang w:eastAsia="tr-TR"/>
-        </w:rPr>
-        <w:br/>
-      </w:r>
-      <w:proofErr w:type="spellStart"/>
-      <w:r>
-        <w:rPr>
-          <w:rFonts w:ascii="Consolas" w:eastAsia="Times New Roman" w:hAnsi="Consolas" w:cs="Segoe UI"/>
-          <w:color w:val="D73A49"/>
-          <w:sz w:val="16"/>
-          <w:szCs w:val="18"/>
-          <w:lang w:eastAsia="tr-TR"/>
-        </w:rPr>
-        <w:t>bool</w:t>
-      </w:r>
-      <w:proofErr w:type="spellEnd"/>
-      <w:r>
-        <w:rPr>
-          <w:rFonts w:ascii="Consolas" w:eastAsia="Times New Roman" w:hAnsi="Consolas" w:cs="Segoe UI"/>
-          <w:color w:val="24292E"/>
-          <w:sz w:val="16"/>
-          <w:szCs w:val="18"/>
-          <w:lang w:eastAsia="tr-TR"/>
-        </w:rPr>
-        <w:t xml:space="preserve"> </w:t>
-      </w:r>
-      <w:proofErr w:type="spellStart"/>
-      <w:r>
-        <w:rPr>
-          <w:rFonts w:ascii="Consolas" w:eastAsia="Times New Roman" w:hAnsi="Consolas" w:cs="Segoe UI"/>
-          <w:color w:val="6F42C1"/>
-          <w:sz w:val="16"/>
-          <w:szCs w:val="18"/>
-          <w:lang w:eastAsia="tr-TR"/>
-        </w:rPr>
-        <w:t>stopProcess</w:t>
-      </w:r>
-      <w:proofErr w:type="spellEnd"/>
-      <w:r>
-        <w:rPr>
-          <w:rFonts w:ascii="Consolas" w:eastAsia="Times New Roman" w:hAnsi="Consolas" w:cs="Segoe UI"/>
-          <w:color w:val="24292E"/>
-          <w:sz w:val="16"/>
-          <w:szCs w:val="18"/>
-          <w:lang w:eastAsia="tr-TR"/>
-        </w:rPr>
-        <w:t>(</w:t>
-      </w:r>
-      <w:proofErr w:type="spellStart"/>
-      <w:r>
-        <w:rPr>
-          <w:rFonts w:ascii="Consolas" w:eastAsia="Times New Roman" w:hAnsi="Consolas" w:cs="Segoe UI"/>
-          <w:color w:val="D73A49"/>
-          <w:sz w:val="16"/>
-          <w:szCs w:val="18"/>
-          <w:lang w:eastAsia="tr-TR"/>
-        </w:rPr>
-        <w:t>void</w:t>
-      </w:r>
-      <w:proofErr w:type="spellEnd"/>
-      <w:r>
-        <w:rPr>
-          <w:rFonts w:ascii="Consolas" w:eastAsia="Times New Roman" w:hAnsi="Consolas" w:cs="Segoe UI"/>
-          <w:color w:val="24292E"/>
-          <w:sz w:val="16"/>
-          <w:szCs w:val="18"/>
-          <w:lang w:eastAsia="tr-TR"/>
-        </w:rPr>
-        <w:t xml:space="preserve"> (*</w:t>
-      </w:r>
-      <w:proofErr w:type="spellStart"/>
-      <w:r>
-        <w:rPr>
-          <w:rFonts w:ascii="Consolas" w:eastAsia="Times New Roman" w:hAnsi="Consolas" w:cs="Segoe UI"/>
-          <w:color w:val="24292E"/>
-          <w:sz w:val="16"/>
-          <w:szCs w:val="18"/>
-          <w:lang w:eastAsia="tr-TR"/>
-        </w:rPr>
-        <w:t>pointer</w:t>
-      </w:r>
-      <w:proofErr w:type="spellEnd"/>
-      <w:r>
-        <w:rPr>
-          <w:rFonts w:ascii="Consolas" w:eastAsia="Times New Roman" w:hAnsi="Consolas" w:cs="Segoe UI"/>
-          <w:color w:val="24292E"/>
-          <w:sz w:val="16"/>
-          <w:szCs w:val="18"/>
-          <w:lang w:eastAsia="tr-TR"/>
-        </w:rPr>
-        <w:t>)(</w:t>
-      </w:r>
-      <w:proofErr w:type="spellStart"/>
-      <w:r>
-        <w:rPr>
-          <w:rFonts w:ascii="Consolas" w:eastAsia="Times New Roman" w:hAnsi="Consolas" w:cs="Segoe UI"/>
-          <w:color w:val="D73A49"/>
-          <w:sz w:val="16"/>
-          <w:szCs w:val="18"/>
-          <w:lang w:eastAsia="tr-TR"/>
-        </w:rPr>
-        <w:t>void</w:t>
-      </w:r>
-      <w:proofErr w:type="spellEnd"/>
-      <w:r>
-        <w:rPr>
-          <w:rFonts w:ascii="Consolas" w:eastAsia="Times New Roman" w:hAnsi="Consolas" w:cs="Segoe UI"/>
-          <w:color w:val="24292E"/>
-          <w:sz w:val="16"/>
-          <w:szCs w:val="18"/>
-          <w:lang w:eastAsia="tr-TR"/>
-        </w:rPr>
-        <w:t>));</w:t>
-      </w:r>
-    </w:p>
-    <w:p>
-      <w:pPr>
-        <w:pStyle w:val="body-main"/>
-      </w:pPr>
-      <w:r>
-        <w:t xml:space="preserve">Aşağıda bu kütüphanenin </w:t>
-      </w:r>
-      <w:proofErr w:type="spellStart"/>
-      <w:r>
-        <w:rPr>
-          <w:i/>
-        </w:rPr>
-        <w:t>Arduino</w:t>
-      </w:r>
-      <w:proofErr w:type="spellEnd"/>
-      <w:r>
-        <w:t xml:space="preserve"> platformunda çalışan örnek bir kullanımı gösterilmiştir;</w:t>
-      </w:r>
-    </w:p>
-    <w:p>
-      <w:pPr>
-        <w:pStyle w:val="body-main"/>
-        <w:shd w:val="clear" w:color="auto" w:fill="D9D9D9" w:themeFill="background1" w:themeFillShade="D9"/>
-        <w:rPr>
-          <w:rFonts w:ascii="Consolas" w:eastAsia="Times New Roman" w:hAnsi="Consolas" w:cs="Segoe UI"/>
-          <w:color w:val="24292E"/>
-          <w:sz w:val="16"/>
-          <w:szCs w:val="16"/>
-          <w:lang w:eastAsia="tr-TR"/>
-        </w:rPr>
-      </w:pPr>
-      <w:proofErr w:type="spellStart"/>
-      <w:proofErr w:type="gramStart"/>
-      <w:r>
-        <w:rPr>
-          <w:rFonts w:ascii="Consolas" w:eastAsia="Times New Roman" w:hAnsi="Consolas" w:cs="Segoe UI"/>
-          <w:color w:val="D73A49"/>
-          <w:sz w:val="16"/>
-          <w:szCs w:val="16"/>
-          <w:lang w:eastAsia="tr-TR"/>
-        </w:rPr>
-        <w:t>void</w:t>
-      </w:r>
-      <w:proofErr w:type="spellEnd"/>
-      <w:proofErr w:type="gramEnd"/>
-      <w:r>
-        <w:rPr>
-          <w:rFonts w:ascii="Consolas" w:eastAsia="Times New Roman" w:hAnsi="Consolas" w:cs="Segoe UI"/>
-          <w:color w:val="24292E"/>
-          <w:sz w:val="16"/>
-          <w:szCs w:val="16"/>
-          <w:lang w:eastAsia="tr-TR"/>
-        </w:rPr>
-        <w:t xml:space="preserve"> </w:t>
-      </w:r>
-      <w:proofErr w:type="spellStart"/>
-      <w:r>
-        <w:rPr>
-          <w:rFonts w:ascii="Consolas" w:eastAsia="Times New Roman" w:hAnsi="Consolas" w:cs="Segoe UI"/>
-          <w:color w:val="6F42C1"/>
-          <w:sz w:val="16"/>
-          <w:szCs w:val="16"/>
-          <w:lang w:eastAsia="tr-TR"/>
-        </w:rPr>
-        <w:t>setup</w:t>
-      </w:r>
-      <w:proofErr w:type="spellEnd"/>
-      <w:r>
-        <w:rPr>
-          <w:rFonts w:ascii="Consolas" w:eastAsia="Times New Roman" w:hAnsi="Consolas" w:cs="Segoe UI"/>
-          <w:color w:val="24292E"/>
-          <w:sz w:val="16"/>
-          <w:szCs w:val="16"/>
-          <w:lang w:eastAsia="tr-TR"/>
-        </w:rPr>
-        <w:t>() {</w:t>
-      </w:r>
-      <w:r>
-        <w:rPr>
-          <w:rFonts w:ascii="Consolas" w:eastAsia="Times New Roman" w:hAnsi="Consolas" w:cs="Segoe UI"/>
-          <w:color w:val="24292E"/>
-          <w:sz w:val="16"/>
-          <w:szCs w:val="16"/>
-          <w:lang w:eastAsia="tr-TR"/>
-        </w:rPr>
-        <w:br/>
-      </w:r>
-      <w:r>
-        <w:rPr>
-          <w:rFonts w:ascii="Consolas" w:eastAsia="Times New Roman" w:hAnsi="Consolas" w:cs="Segoe UI"/>
-          <w:color w:val="24292E"/>
-          <w:sz w:val="16"/>
-          <w:szCs w:val="16"/>
-          <w:lang w:eastAsia="tr-TR"/>
-        </w:rPr>
-        <w:t xml:space="preserve">     </w:t>
-      </w:r>
-      <w:r>
-        <w:rPr>
-          <w:rFonts w:ascii="Consolas" w:eastAsia="Times New Roman" w:hAnsi="Consolas" w:cs="Segoe UI"/>
-          <w:color w:val="6A737D"/>
-          <w:sz w:val="16"/>
-          <w:szCs w:val="16"/>
-          <w:lang w:eastAsia="tr-TR"/>
-        </w:rPr>
-        <w:t xml:space="preserve">// </w:t>
-      </w:r>
-      <w:r>
-        <w:rPr>
-          <w:rFonts w:ascii="Consolas" w:eastAsia="Times New Roman" w:hAnsi="Consolas" w:cs="Segoe UI"/>
-          <w:color w:val="6A737D"/>
-          <w:sz w:val="16"/>
-          <w:szCs w:val="16"/>
-          <w:lang w:eastAsia="tr-TR"/>
-        </w:rPr>
-        <w:t>Kütüphaneye 1 saniye aralıklarla çalışan bir fonksiyon ekle</w:t>
-      </w:r>
-      <w:r>
-        <w:rPr>
-          <w:rFonts w:ascii="Consolas" w:eastAsia="Times New Roman" w:hAnsi="Consolas" w:cs="Segoe UI"/>
-          <w:color w:val="6A737D"/>
-          <w:sz w:val="16"/>
-          <w:szCs w:val="16"/>
-          <w:lang w:eastAsia="tr-TR"/>
-        </w:rPr>
-        <w:br/>
-      </w:r>
-      <w:r>
-        <w:rPr>
-          <w:rFonts w:ascii="Consolas" w:eastAsia="Times New Roman" w:hAnsi="Consolas" w:cs="Segoe UI"/>
-          <w:color w:val="24292E"/>
-          <w:sz w:val="16"/>
-          <w:szCs w:val="16"/>
-          <w:lang w:eastAsia="tr-TR"/>
-        </w:rPr>
-        <w:t xml:space="preserve">     </w:t>
-      </w:r>
-      <w:proofErr w:type="spellStart"/>
-      <w:r>
-        <w:rPr>
-          <w:rFonts w:ascii="Consolas" w:eastAsia="Times New Roman" w:hAnsi="Consolas" w:cs="Segoe UI"/>
-          <w:color w:val="24292E"/>
-          <w:sz w:val="16"/>
-          <w:szCs w:val="16"/>
-          <w:lang w:eastAsia="tr-TR"/>
-        </w:rPr>
-        <w:t>TimerQueue.</w:t>
-      </w:r>
-      <w:r>
-        <w:rPr>
-          <w:rFonts w:ascii="Consolas" w:eastAsia="Times New Roman" w:hAnsi="Consolas" w:cs="Segoe UI"/>
-          <w:color w:val="005CC5"/>
-          <w:sz w:val="16"/>
-          <w:szCs w:val="16"/>
-          <w:lang w:eastAsia="tr-TR"/>
-        </w:rPr>
-        <w:t>attach</w:t>
-      </w:r>
-      <w:proofErr w:type="spellEnd"/>
-      <w:r>
-        <w:rPr>
-          <w:rFonts w:ascii="Consolas" w:eastAsia="Times New Roman" w:hAnsi="Consolas" w:cs="Segoe UI"/>
-          <w:color w:val="24292E"/>
-          <w:sz w:val="16"/>
-          <w:szCs w:val="16"/>
-          <w:lang w:eastAsia="tr-TR"/>
-        </w:rPr>
-        <w:t>(</w:t>
-      </w:r>
-      <w:proofErr w:type="spellStart"/>
-      <w:r>
-        <w:rPr>
-          <w:rFonts w:ascii="Consolas" w:eastAsia="Times New Roman" w:hAnsi="Consolas" w:cs="Segoe UI"/>
-          <w:color w:val="24292E"/>
-          <w:sz w:val="16"/>
-          <w:szCs w:val="16"/>
-          <w:lang w:eastAsia="tr-TR"/>
-        </w:rPr>
-        <w:t>listen</w:t>
-      </w:r>
-      <w:r>
-        <w:rPr>
-          <w:rFonts w:ascii="Consolas" w:eastAsia="Times New Roman" w:hAnsi="Consolas" w:cs="Segoe UI"/>
-          <w:color w:val="24292E"/>
-          <w:sz w:val="16"/>
-          <w:szCs w:val="16"/>
-          <w:lang w:eastAsia="tr-TR"/>
-        </w:rPr>
-        <w:t>Function</w:t>
-      </w:r>
-      <w:proofErr w:type="spellEnd"/>
-      <w:r>
-        <w:rPr>
-          <w:rFonts w:ascii="Consolas" w:eastAsia="Times New Roman" w:hAnsi="Consolas" w:cs="Segoe UI"/>
-          <w:color w:val="24292E"/>
-          <w:sz w:val="16"/>
-          <w:szCs w:val="16"/>
-          <w:lang w:eastAsia="tr-TR"/>
-        </w:rPr>
-        <w:t>, (</w:t>
-      </w:r>
-      <w:proofErr w:type="spellStart"/>
-      <w:r>
-        <w:rPr>
-          <w:rFonts w:ascii="Consolas" w:eastAsia="Times New Roman" w:hAnsi="Consolas" w:cs="Segoe UI"/>
-          <w:color w:val="D73A49"/>
-          <w:sz w:val="16"/>
-          <w:szCs w:val="16"/>
-          <w:lang w:eastAsia="tr-TR"/>
-        </w:rPr>
-        <w:t>unsigned</w:t>
-      </w:r>
-      <w:proofErr w:type="spellEnd"/>
-      <w:r>
-        <w:rPr>
-          <w:rFonts w:ascii="Consolas" w:eastAsia="Times New Roman" w:hAnsi="Consolas" w:cs="Segoe UI"/>
-          <w:color w:val="24292E"/>
-          <w:sz w:val="16"/>
-          <w:szCs w:val="16"/>
-          <w:lang w:eastAsia="tr-TR"/>
-        </w:rPr>
-        <w:t xml:space="preserve"> </w:t>
-      </w:r>
-      <w:proofErr w:type="spellStart"/>
-      <w:r>
-        <w:rPr>
-          <w:rFonts w:ascii="Consolas" w:eastAsia="Times New Roman" w:hAnsi="Consolas" w:cs="Segoe UI"/>
-          <w:color w:val="D73A49"/>
-          <w:sz w:val="16"/>
-          <w:szCs w:val="16"/>
-          <w:lang w:eastAsia="tr-TR"/>
-        </w:rPr>
-        <w:t>long</w:t>
-      </w:r>
-      <w:proofErr w:type="spellEnd"/>
-      <w:r>
-        <w:rPr>
-          <w:rFonts w:ascii="Consolas" w:eastAsia="Times New Roman" w:hAnsi="Consolas" w:cs="Segoe UI"/>
-          <w:color w:val="24292E"/>
-          <w:sz w:val="16"/>
-          <w:szCs w:val="16"/>
-          <w:lang w:eastAsia="tr-TR"/>
-        </w:rPr>
-        <w:t>)</w:t>
-      </w:r>
-      <w:r>
-        <w:rPr>
-          <w:rFonts w:ascii="Consolas" w:eastAsia="Times New Roman" w:hAnsi="Consolas" w:cs="Segoe UI"/>
-          <w:color w:val="005CC5"/>
-          <w:sz w:val="16"/>
-          <w:szCs w:val="16"/>
-          <w:lang w:eastAsia="tr-TR"/>
-        </w:rPr>
-        <w:t>1000</w:t>
-      </w:r>
-      <w:r>
-        <w:rPr>
-          <w:rFonts w:ascii="Consolas" w:eastAsia="Times New Roman" w:hAnsi="Consolas" w:cs="Segoe UI"/>
-          <w:color w:val="24292E"/>
-          <w:sz w:val="16"/>
-          <w:szCs w:val="16"/>
-          <w:lang w:eastAsia="tr-TR"/>
-        </w:rPr>
-        <w:t>);</w:t>
-      </w:r>
-      <w:r>
-        <w:rPr>
-          <w:rFonts w:ascii="Consolas" w:eastAsia="Times New Roman" w:hAnsi="Consolas" w:cs="Segoe UI"/>
-          <w:color w:val="24292E"/>
-          <w:sz w:val="16"/>
-          <w:szCs w:val="16"/>
-          <w:lang w:eastAsia="tr-TR"/>
-        </w:rPr>
-        <w:br/>
-      </w:r>
-      <w:r>
-        <w:rPr>
-          <w:rFonts w:ascii="Consolas" w:eastAsia="Times New Roman" w:hAnsi="Consolas" w:cs="Segoe UI"/>
-          <w:color w:val="24292E"/>
-          <w:sz w:val="16"/>
-          <w:szCs w:val="16"/>
-          <w:lang w:eastAsia="tr-TR"/>
-        </w:rPr>
         <w:t xml:space="preserve">     </w:t>
       </w:r>
       <w:r>
@@ -17579,15 +17068,6 @@
           <w:lang w:eastAsia="tr-TR"/>
         </w:rPr>
         <w:br/>
-      </w:r>
-      <w:r>
-        <w:rPr>
-          <w:rFonts w:ascii="Consolas" w:eastAsia="Times New Roman" w:hAnsi="Consolas" w:cs="Segoe UI"/>
-          <w:color w:val="24292E"/>
-          <w:sz w:val="16"/>
-          <w:szCs w:val="16"/>
-          <w:lang w:eastAsia="tr-TR"/>
-        </w:rPr>
         <w:t xml:space="preserve">     </w:t>
       </w:r>
       <w:r>
@@ -17608,27 +17088,102 @@
           <w:szCs w:val="18"/>
           <w:lang w:eastAsia="tr-TR"/>
         </w:rPr>
-        <w:t>Kütüphanenin ana fonksiyonunu</w:t>
+        <w:t>Kütüphanenin ana fonksiyonunu dönüye al</w:t>
       </w:r>
       <w:r>
         <w:rPr>
           <w:rFonts w:ascii="Consolas" w:eastAsia="Times New Roman" w:hAnsi="Consolas" w:cs="Segoe UI"/>
           <w:color w:val="6A737D"/>
           <w:sz w:val="16"/>
-          <w:szCs w:val="18"/>
-          <w:lang w:eastAsia="tr-TR"/>
-        </w:rPr>
-        <w:t xml:space="preserve"> </w:t>
-      </w:r>
+          <w:szCs w:val="16"/>
+          <w:lang w:eastAsia="tr-TR"/>
+        </w:rPr>
+        <w:br/>
+      </w:r>
+      <w:r>
+        <w:rPr>
+          <w:rFonts w:ascii="Consolas" w:eastAsia="Times New Roman" w:hAnsi="Consolas" w:cs="Segoe UI"/>
+          <w:color w:val="24292E"/>
+          <w:sz w:val="16"/>
+          <w:szCs w:val="16"/>
+          <w:lang w:eastAsia="tr-TR"/>
+        </w:rPr>
+        <w:t xml:space="preserve">     </w:t>
+      </w:r>
+      <w:proofErr w:type="spellStart"/>
+      <w:r>
+        <w:rPr>
+          <w:rFonts w:ascii="Consolas" w:eastAsia="Times New Roman" w:hAnsi="Consolas" w:cs="Segoe UI"/>
+          <w:color w:val="24292E"/>
+          <w:sz w:val="16"/>
+          <w:szCs w:val="16"/>
+          <w:lang w:eastAsia="tr-TR"/>
+        </w:rPr>
+        <w:t>TimerQueue.</w:t>
+      </w:r>
+      <w:r>
+        <w:rPr>
+          <w:rFonts w:ascii="Consolas" w:eastAsia="Times New Roman" w:hAnsi="Consolas" w:cs="Segoe UI"/>
+          <w:color w:val="005CC5"/>
+          <w:sz w:val="16"/>
+          <w:szCs w:val="16"/>
+          <w:lang w:eastAsia="tr-TR"/>
+        </w:rPr>
+        <w:t>loop</w:t>
+      </w:r>
+      <w:proofErr w:type="spellEnd"/>
+      <w:r>
+        <w:rPr>
+          <w:rFonts w:ascii="Consolas" w:eastAsia="Times New Roman" w:hAnsi="Consolas" w:cs="Segoe UI"/>
+          <w:color w:val="24292E"/>
+          <w:sz w:val="16"/>
+          <w:szCs w:val="16"/>
+          <w:lang w:eastAsia="tr-TR"/>
+        </w:rPr>
+        <w:t>();</w:t>
+      </w:r>
+      <w:r>
+        <w:rPr>
+          <w:rFonts w:ascii="Consolas" w:eastAsia="Times New Roman" w:hAnsi="Consolas" w:cs="Segoe UI"/>
+          <w:color w:val="24292E"/>
+          <w:sz w:val="16"/>
+          <w:szCs w:val="16"/>
+          <w:lang w:eastAsia="tr-TR"/>
+        </w:rPr>
+        <w:br/>
+      </w:r>
+      <w:r>
+        <w:rPr>
+          <w:rFonts w:ascii="Consolas" w:eastAsia="Times New Roman" w:hAnsi="Consolas" w:cs="Segoe UI"/>
+          <w:color w:val="24292E"/>
+          <w:sz w:val="16"/>
+          <w:szCs w:val="16"/>
+          <w:lang w:eastAsia="tr-TR"/>
+        </w:rPr>
+        <w:t>}</w:t>
+      </w:r>
+    </w:p>
+    <w:p>
+      <w:pPr>
+        <w:pStyle w:val="body-main"/>
+        <w:shd w:val="clear" w:color="auto" w:fill="D9D9D9" w:themeFill="background1" w:themeFillShade="D9"/>
+        <w:rPr>
+          <w:rFonts w:ascii="Consolas" w:eastAsia="Times New Roman" w:hAnsi="Consolas" w:cs="Segoe UI"/>
+          <w:color w:val="24292E"/>
+          <w:sz w:val="16"/>
+          <w:szCs w:val="16"/>
+          <w:lang w:eastAsia="tr-TR"/>
+        </w:rPr>
+      </w:pPr>
       <w:r>
         <w:rPr>
           <w:rFonts w:ascii="Consolas" w:eastAsia="Times New Roman" w:hAnsi="Consolas" w:cs="Segoe UI"/>
           <w:color w:val="6A737D"/>
           <w:sz w:val="16"/>
-          <w:szCs w:val="18"/>
-          <w:lang w:eastAsia="tr-TR"/>
-        </w:rPr>
-        <w:t>dönüye al</w:t>
+          <w:szCs w:val="16"/>
+          <w:lang w:eastAsia="tr-TR"/>
+        </w:rPr>
+        <w:t xml:space="preserve">// </w:t>
       </w:r>
       <w:r>
         <w:rPr>
@@ -17638,369 +17193,701 @@
           <w:szCs w:val="16"/>
           <w:lang w:eastAsia="tr-TR"/>
         </w:rPr>
+        <w:t xml:space="preserve">Kütüphaneye kaydedilen fonksiyonun </w:t>
+      </w:r>
+      <w:r>
+        <w:rPr>
+          <w:rFonts w:ascii="Consolas" w:eastAsia="Times New Roman" w:hAnsi="Consolas" w:cs="Segoe UI"/>
+          <w:color w:val="6A737D"/>
+          <w:sz w:val="16"/>
+          <w:szCs w:val="16"/>
+          <w:lang w:eastAsia="tr-TR"/>
+        </w:rPr>
+        <w:t>bildirim</w:t>
+      </w:r>
+      <w:r>
+        <w:rPr>
+          <w:rFonts w:ascii="Consolas" w:eastAsia="Times New Roman" w:hAnsi="Consolas" w:cs="Segoe UI"/>
+          <w:color w:val="6A737D"/>
+          <w:sz w:val="16"/>
+          <w:szCs w:val="16"/>
+          <w:lang w:eastAsia="tr-TR"/>
+        </w:rPr>
+        <w:t>i</w:t>
+      </w:r>
+      <w:r>
+        <w:rPr>
+          <w:rFonts w:ascii="Consolas" w:eastAsia="Times New Roman" w:hAnsi="Consolas" w:cs="Segoe UI"/>
+          <w:color w:val="6A737D"/>
+          <w:sz w:val="16"/>
+          <w:szCs w:val="16"/>
+          <w:lang w:eastAsia="tr-TR"/>
+        </w:rPr>
         <w:br/>
       </w:r>
-      <w:r>
-        <w:rPr>
-          <w:rFonts w:ascii="Consolas" w:eastAsia="Times New Roman" w:hAnsi="Consolas" w:cs="Segoe UI"/>
-          <w:color w:val="24292E"/>
-          <w:sz w:val="16"/>
-          <w:szCs w:val="16"/>
-          <w:lang w:eastAsia="tr-TR"/>
-        </w:rPr>
-        <w:t xml:space="preserve">     </w:t>
-      </w:r>
-      <w:proofErr w:type="spellStart"/>
-      <w:r>
-        <w:rPr>
-          <w:rFonts w:ascii="Consolas" w:eastAsia="Times New Roman" w:hAnsi="Consolas" w:cs="Segoe UI"/>
-          <w:color w:val="24292E"/>
-          <w:sz w:val="16"/>
-          <w:szCs w:val="16"/>
-          <w:lang w:eastAsia="tr-TR"/>
-        </w:rPr>
-        <w:t>TimerQueue.</w:t>
-      </w:r>
-      <w:r>
-        <w:rPr>
-          <w:rFonts w:ascii="Consolas" w:eastAsia="Times New Roman" w:hAnsi="Consolas" w:cs="Segoe UI"/>
-          <w:color w:val="005CC5"/>
-          <w:sz w:val="16"/>
-          <w:szCs w:val="16"/>
-          <w:lang w:eastAsia="tr-TR"/>
-        </w:rPr>
-        <w:t>loop</w:t>
-      </w:r>
-      <w:proofErr w:type="spellEnd"/>
-      <w:r>
-        <w:rPr>
-          <w:rFonts w:ascii="Consolas" w:eastAsia="Times New Roman" w:hAnsi="Consolas" w:cs="Segoe UI"/>
-          <w:color w:val="24292E"/>
-          <w:sz w:val="16"/>
-          <w:szCs w:val="16"/>
-          <w:lang w:eastAsia="tr-TR"/>
-        </w:rPr>
-        <w:t>();</w:t>
-      </w:r>
-      <w:r>
-        <w:rPr>
-          <w:rFonts w:ascii="Consolas" w:eastAsia="Times New Roman" w:hAnsi="Consolas" w:cs="Segoe UI"/>
-          <w:color w:val="24292E"/>
-          <w:sz w:val="16"/>
-          <w:szCs w:val="16"/>
-          <w:lang w:eastAsia="tr-TR"/>
-        </w:rPr>
-        <w:br/>
-      </w:r>
-      <w:r>
-        <w:rPr>
-          <w:rFonts w:ascii="Consolas" w:eastAsia="Times New Roman" w:hAnsi="Consolas" w:cs="Segoe UI"/>
-          <w:color w:val="24292E"/>
-          <w:sz w:val="16"/>
-          <w:szCs w:val="16"/>
-          <w:lang w:eastAsia="tr-TR"/>
-        </w:rPr>
-        <w:t>}</w:t>
-      </w:r>
-    </w:p>
-    <w:p>
-      <w:pPr>
-        <w:pStyle w:val="body-main"/>
-        <w:shd w:val="clear" w:color="auto" w:fill="D9D9D9" w:themeFill="background1" w:themeFillShade="D9"/>
-        <w:rPr>
-          <w:rFonts w:ascii="Consolas" w:eastAsia="Times New Roman" w:hAnsi="Consolas" w:cs="Segoe UI"/>
-          <w:color w:val="24292E"/>
-          <w:sz w:val="16"/>
-          <w:szCs w:val="16"/>
-          <w:lang w:eastAsia="tr-TR"/>
-        </w:rPr>
-      </w:pPr>
-      <w:r>
-        <w:rPr>
-          <w:rFonts w:ascii="Consolas" w:eastAsia="Times New Roman" w:hAnsi="Consolas" w:cs="Segoe UI"/>
-          <w:color w:val="6A737D"/>
-          <w:sz w:val="16"/>
-          <w:szCs w:val="16"/>
-          <w:lang w:eastAsia="tr-TR"/>
-        </w:rPr>
-        <w:t xml:space="preserve">// </w:t>
-      </w:r>
-      <w:r>
-        <w:rPr>
-          <w:rFonts w:ascii="Consolas" w:eastAsia="Times New Roman" w:hAnsi="Consolas" w:cs="Segoe UI"/>
-          <w:color w:val="6A737D"/>
-          <w:sz w:val="16"/>
-          <w:szCs w:val="16"/>
-          <w:lang w:eastAsia="tr-TR"/>
-        </w:rPr>
-        <w:t xml:space="preserve">Kütüphaneye kaydedilen fonksiyonun </w:t>
-      </w:r>
-      <w:r>
-        <w:rPr>
-          <w:rFonts w:ascii="Consolas" w:eastAsia="Times New Roman" w:hAnsi="Consolas" w:cs="Segoe UI"/>
-          <w:color w:val="6A737D"/>
-          <w:sz w:val="16"/>
-          <w:szCs w:val="16"/>
-          <w:lang w:eastAsia="tr-TR"/>
-        </w:rPr>
-        <w:t>bildirim</w:t>
-      </w:r>
-      <w:r>
-        <w:rPr>
-          <w:rFonts w:ascii="Consolas" w:eastAsia="Times New Roman" w:hAnsi="Consolas" w:cs="Segoe UI"/>
-          <w:color w:val="6A737D"/>
-          <w:sz w:val="16"/>
-          <w:szCs w:val="16"/>
-          <w:lang w:eastAsia="tr-TR"/>
+      <w:proofErr w:type="spellStart"/>
+      <w:r>
+        <w:rPr>
+          <w:rFonts w:ascii="Consolas" w:eastAsia="Times New Roman" w:hAnsi="Consolas" w:cs="Segoe UI"/>
+          <w:color w:val="D73A49"/>
+          <w:sz w:val="16"/>
+          <w:szCs w:val="16"/>
+          <w:lang w:eastAsia="tr-TR"/>
+        </w:rPr>
+        <w:t>void</w:t>
+      </w:r>
+      <w:proofErr w:type="spellEnd"/>
+      <w:r>
+        <w:rPr>
+          <w:rFonts w:ascii="Consolas" w:eastAsia="Times New Roman" w:hAnsi="Consolas" w:cs="Segoe UI"/>
+          <w:color w:val="24292E"/>
+          <w:sz w:val="16"/>
+          <w:szCs w:val="16"/>
+          <w:lang w:eastAsia="tr-TR"/>
+        </w:rPr>
+        <w:t xml:space="preserve"> </w:t>
+      </w:r>
+      <w:proofErr w:type="spellStart"/>
+      <w:proofErr w:type="gramStart"/>
+      <w:r>
+        <w:rPr>
+          <w:rFonts w:ascii="Consolas" w:eastAsia="Times New Roman" w:hAnsi="Consolas" w:cs="Segoe UI"/>
+          <w:color w:val="6F42C1"/>
+          <w:sz w:val="16"/>
+          <w:szCs w:val="16"/>
+          <w:lang w:eastAsia="tr-TR"/>
+        </w:rPr>
+        <w:t>listenFunction</w:t>
+      </w:r>
+      <w:proofErr w:type="spellEnd"/>
+      <w:r>
+        <w:rPr>
+          <w:rFonts w:ascii="Consolas" w:eastAsia="Times New Roman" w:hAnsi="Consolas" w:cs="Segoe UI"/>
+          <w:color w:val="24292E"/>
+          <w:sz w:val="16"/>
+          <w:szCs w:val="16"/>
+          <w:lang w:eastAsia="tr-TR"/>
+        </w:rPr>
+        <w:t>(</w:t>
+      </w:r>
+      <w:proofErr w:type="gramEnd"/>
+      <w:r>
+        <w:rPr>
+          <w:rFonts w:ascii="Consolas" w:eastAsia="Times New Roman" w:hAnsi="Consolas" w:cs="Segoe UI"/>
+          <w:color w:val="24292E"/>
+          <w:sz w:val="16"/>
+          <w:szCs w:val="16"/>
+          <w:lang w:eastAsia="tr-TR"/>
+        </w:rPr>
+        <w:t>) {</w:t>
+      </w:r>
+      <w:r>
+        <w:rPr>
+          <w:rFonts w:ascii="Consolas" w:eastAsia="Times New Roman" w:hAnsi="Consolas" w:cs="Segoe UI"/>
+          <w:color w:val="24292E"/>
+          <w:sz w:val="16"/>
+          <w:szCs w:val="16"/>
+          <w:lang w:eastAsia="tr-TR"/>
+        </w:rPr>
+        <w:t xml:space="preserve"> }</w:t>
+      </w:r>
+    </w:p>
+    <w:p>
+      <w:pPr>
+        <w:pStyle w:val="body-main"/>
+      </w:pPr>
+      <w:r>
+        <w:t>Yukarıda verilen örnek kullanımda</w:t>
+      </w:r>
+      <w:r>
+        <w:t>,</w:t>
+      </w:r>
+      <w:r>
+        <w:t xml:space="preserve"> </w:t>
+      </w:r>
+      <w:proofErr w:type="spellStart"/>
+      <w:r>
+        <w:rPr>
+          <w:i/>
+        </w:rPr>
+        <w:t>T</w:t>
+      </w:r>
+      <w:r>
+        <w:rPr>
+          <w:i/>
         </w:rPr>
         <w:t>i</w:t>
       </w:r>
+      <w:r>
+        <w:rPr>
+          <w:i/>
+        </w:rPr>
+        <w:t>mer</w:t>
+      </w:r>
+      <w:r>
+        <w:rPr>
+          <w:i/>
+        </w:rPr>
+        <w:t>Q</w:t>
+      </w:r>
+      <w:r>
+        <w:rPr>
+          <w:i/>
+        </w:rPr>
+        <w:t>ueue</w:t>
+      </w:r>
+      <w:proofErr w:type="spellEnd"/>
+      <w:r>
+        <w:rPr>
+          <w:i/>
+        </w:rPr>
+        <w:t xml:space="preserve"> </w:t>
+      </w:r>
+      <w:r>
+        <w:t xml:space="preserve">kütüphanesine </w:t>
+      </w:r>
+      <w:proofErr w:type="spellStart"/>
+      <w:proofErr w:type="gramStart"/>
+      <w:r>
+        <w:rPr>
+          <w:i/>
+        </w:rPr>
+        <w:t>listenFunction</w:t>
+      </w:r>
+      <w:proofErr w:type="spellEnd"/>
+      <w:r>
+        <w:rPr>
+          <w:i/>
+        </w:rPr>
+        <w:t>(</w:t>
+      </w:r>
+      <w:proofErr w:type="gramEnd"/>
+      <w:r>
+        <w:rPr>
+          <w:i/>
+        </w:rPr>
+        <w:t>)</w:t>
+      </w:r>
+      <w:r>
+        <w:t xml:space="preserve"> adında bir</w:t>
+      </w:r>
+      <w:r>
+        <w:t xml:space="preserve"> </w:t>
+      </w:r>
+      <w:r>
+        <w:t xml:space="preserve">fonksiyon </w:t>
+      </w:r>
+      <w:r>
+        <w:t>iliştirilmiştir.</w:t>
+      </w:r>
+      <w:r>
+        <w:t xml:space="preserve"> Bu işlemin ardından kütüphane çalıştırılmış ve döngüye alınmıştır.</w:t>
+      </w:r>
+      <w:r>
+        <w:t xml:space="preserve"> Bu noktadan sonra </w:t>
+      </w:r>
+      <w:proofErr w:type="spellStart"/>
+      <w:r>
+        <w:rPr>
+          <w:i/>
+        </w:rPr>
+        <w:t>T</w:t>
+      </w:r>
+      <w:r>
+        <w:rPr>
+          <w:i/>
+        </w:rPr>
+        <w:t>i</w:t>
+      </w:r>
+      <w:r>
+        <w:rPr>
+          <w:i/>
+        </w:rPr>
+        <w:t>mer</w:t>
+      </w:r>
+      <w:r>
+        <w:rPr>
+          <w:i/>
+        </w:rPr>
+        <w:t>Q</w:t>
+      </w:r>
+      <w:r>
+        <w:rPr>
+          <w:i/>
+        </w:rPr>
+        <w:t>ueue</w:t>
+      </w:r>
+      <w:proofErr w:type="spellEnd"/>
+      <w:r>
+        <w:rPr>
+          <w:i/>
+        </w:rPr>
+        <w:t xml:space="preserve"> </w:t>
+      </w:r>
+      <w:r>
+        <w:t>kütüphane</w:t>
+      </w:r>
+      <w:r>
+        <w:t>si</w:t>
+      </w:r>
+      <w:r>
+        <w:t xml:space="preserve"> geliştirme kartının sahip olduğu entegre </w:t>
+      </w:r>
+      <w:proofErr w:type="spellStart"/>
+      <w:r>
+        <w:t>osilatör</w:t>
+      </w:r>
+      <w:proofErr w:type="spellEnd"/>
+      <w:r>
+        <w:t xml:space="preserve"> ile sürekli olarak zaman hesaplaması yapacak ve sisteme kaydedilen </w:t>
+      </w:r>
+      <w:r>
+        <w:t xml:space="preserve">bu </w:t>
+      </w:r>
+      <w:r>
+        <w:t xml:space="preserve">fonksiyonu </w:t>
+      </w:r>
+      <w:r>
+        <w:t>1’er saniye</w:t>
+      </w:r>
+      <w:r>
+        <w:t xml:space="preserve"> </w:t>
+      </w:r>
+      <w:r>
+        <w:t>zaman aralıklarında</w:t>
+      </w:r>
+      <w:r>
+        <w:t xml:space="preserve"> </w:t>
+      </w:r>
+      <w:r>
+        <w:t>tetikleyerek çalıştıracaktır.</w:t>
+      </w:r>
+    </w:p>
+    <w:p>
+      <w:pPr>
+        <w:rPr>
+          <w:rFonts w:ascii="Sitka Display" w:hAnsi="Sitka Display" w:cs="Linux Libertine"/>
+        </w:rPr>
+      </w:pPr>
+      <w:r>
+        <w:br w:type="page"/>
+      </w:r>
+    </w:p>
+    <w:p>
+      <w:pPr>
+        <w:pStyle w:val="body-main"/>
+      </w:pPr>
+    </w:p>
+    <w:p>
+      <w:pPr>
+        <w:pStyle w:val="body-main"/>
+      </w:pPr>
+    </w:p>
+    <w:p>
+      <w:pPr>
+        <w:pStyle w:val="body-main"/>
+      </w:pPr>
+    </w:p>
+    <w:p>
+      <w:pPr>
+        <w:pStyle w:val="body-main"/>
+        <w:rPr>
+          <w:b/>
+        </w:rPr>
+      </w:pPr>
+      <w:r>
+        <w:rPr>
+          <w:b/>
+        </w:rPr>
+        <w:t>UYGULAMA</w:t>
+      </w:r>
+    </w:p>
+    <w:p>
+      <w:pPr>
+        <w:pStyle w:val="body-main"/>
+      </w:pPr>
+    </w:p>
+    <w:p>
+      <w:pPr>
+        <w:pStyle w:val="body-main"/>
+      </w:pPr>
+      <w:r>
+        <w:t>Uygulama aşamasında</w:t>
+      </w:r>
+      <w:r>
+        <w:t xml:space="preserve"> </w:t>
+      </w:r>
+      <w:proofErr w:type="spellStart"/>
+      <w:r>
+        <w:rPr>
+          <w:i/>
+        </w:rPr>
+        <w:t>NodeMCU</w:t>
+      </w:r>
+      <w:proofErr w:type="spellEnd"/>
+      <w:r>
+        <w:t xml:space="preserve"> geliştirme kartı ile </w:t>
+      </w:r>
+      <w:r>
+        <w:rPr>
+          <w:i/>
+        </w:rPr>
+        <w:t>FOTEK SSR–40DA</w:t>
+      </w:r>
+      <w:r>
+        <w:t xml:space="preserve"> elektronik </w:t>
+      </w:r>
+      <w:r>
+        <w:t>anahtarı kullanılmış</w:t>
+      </w:r>
+      <w:r>
+        <w:t xml:space="preserve">, </w:t>
+      </w:r>
+      <w:proofErr w:type="spellStart"/>
+      <w:r>
+        <w:rPr>
+          <w:i/>
+        </w:rPr>
+        <w:t>Ardu</w:t>
+      </w:r>
+      <w:r>
+        <w:rPr>
+          <w:i/>
+        </w:rPr>
+        <w:t>i</w:t>
+      </w:r>
+      <w:r>
+        <w:rPr>
+          <w:i/>
+        </w:rPr>
+        <w:t>no</w:t>
+      </w:r>
+      <w:proofErr w:type="spellEnd"/>
+      <w:r>
+        <w:rPr>
+          <w:i/>
+        </w:rPr>
+        <w:t xml:space="preserve"> Pro M</w:t>
+      </w:r>
+      <w:r>
+        <w:rPr>
+          <w:i/>
+        </w:rPr>
+        <w:t>i</w:t>
+      </w:r>
+      <w:r>
+        <w:rPr>
+          <w:i/>
+        </w:rPr>
+        <w:t>n</w:t>
+      </w:r>
+      <w:r>
+        <w:rPr>
+          <w:i/>
+        </w:rPr>
+        <w:t>i</w:t>
+      </w:r>
+      <w:r>
+        <w:t xml:space="preserve"> geliştirme kartı ile </w:t>
+      </w:r>
+      <w:r>
+        <w:rPr>
+          <w:i/>
+        </w:rPr>
+        <w:t>DHT11</w:t>
+      </w:r>
+      <w:r>
+        <w:t xml:space="preserve">, </w:t>
+      </w:r>
+      <w:r>
+        <w:rPr>
+          <w:i/>
+        </w:rPr>
+        <w:t>MQ–2</w:t>
+      </w:r>
+      <w:r>
+        <w:t xml:space="preserve"> ve </w:t>
+      </w:r>
+      <w:r>
+        <w:rPr>
+          <w:i/>
+        </w:rPr>
+        <w:t>MQ–7</w:t>
+      </w:r>
+      <w:r>
+        <w:t xml:space="preserve"> </w:t>
+      </w:r>
+      <w:proofErr w:type="spellStart"/>
+      <w:r>
+        <w:t>sensörleri</w:t>
+      </w:r>
+      <w:proofErr w:type="spellEnd"/>
+      <w:r>
+        <w:t xml:space="preserve"> kullanılmıştır. </w:t>
+      </w:r>
+      <w:proofErr w:type="spellStart"/>
+      <w:r>
+        <w:rPr>
+          <w:i/>
+        </w:rPr>
+        <w:t>Ardu</w:t>
+      </w:r>
+      <w:r>
+        <w:rPr>
+          <w:i/>
+        </w:rPr>
+        <w:t>i</w:t>
+      </w:r>
+      <w:r>
+        <w:rPr>
+          <w:i/>
+        </w:rPr>
+        <w:t>no</w:t>
+      </w:r>
+      <w:proofErr w:type="spellEnd"/>
+      <w:r>
+        <w:rPr>
+          <w:i/>
+        </w:rPr>
+        <w:t xml:space="preserve"> Pro M</w:t>
+      </w:r>
+      <w:r>
+        <w:rPr>
+          <w:i/>
+        </w:rPr>
+        <w:t>i</w:t>
+      </w:r>
+      <w:r>
+        <w:rPr>
+          <w:i/>
+        </w:rPr>
+        <w:t>n</w:t>
+      </w:r>
+      <w:r>
+        <w:rPr>
+          <w:i/>
+        </w:rPr>
+        <w:t>i</w:t>
+      </w:r>
+      <w:r>
+        <w:t xml:space="preserve"> ile geliştirilen çoklu </w:t>
+      </w:r>
+      <w:proofErr w:type="spellStart"/>
+      <w:r>
+        <w:t>sensör</w:t>
+      </w:r>
+      <w:proofErr w:type="spellEnd"/>
+      <w:r>
+        <w:t xml:space="preserve"> devresi, akıllı priz sistemleri için örnek bir aygıt olarak tasarlanmıştır.</w:t>
+      </w:r>
+      <w:r>
+        <w:t xml:space="preserve"> Kullanıcılar bu aşamada amaç ve istekleri doğrultusunda farklı türde cihazlar geliştirebilir ve sisteme bağlayabilirler.</w:t>
+      </w:r>
+    </w:p>
+    <w:p>
+      <w:pPr>
+        <w:pStyle w:val="body-main"/>
+      </w:pPr>
+      <w:r>
+        <w:t xml:space="preserve">Aşağıdaki şemada, </w:t>
+      </w:r>
+      <w:r>
+        <w:rPr>
+          <w:i/>
+        </w:rPr>
+        <w:t>I²C</w:t>
+      </w:r>
+      <w:r>
+        <w:rPr>
+          <w:i/>
+        </w:rPr>
+        <w:t xml:space="preserve"> </w:t>
+      </w:r>
+      <w:r>
+        <w:t xml:space="preserve">protokolünün </w:t>
+      </w:r>
+      <w:r>
+        <w:rPr>
+          <w:i/>
+        </w:rPr>
+        <w:t>Master</w:t>
+      </w:r>
+      <w:r>
+        <w:t xml:space="preserve"> bölümüne ait devre şeması verilmiştir. Devre şemasında </w:t>
+      </w:r>
+      <w:r>
+        <w:rPr>
+          <w:i/>
+        </w:rPr>
+        <w:t>D1</w:t>
+      </w:r>
+      <w:r>
+        <w:t xml:space="preserve"> ve </w:t>
+      </w:r>
+      <w:r>
+        <w:rPr>
+          <w:i/>
+        </w:rPr>
+        <w:t>D2</w:t>
+      </w:r>
+      <w:r>
+        <w:t xml:space="preserve"> pimleri </w:t>
+      </w:r>
+      <w:r>
+        <w:rPr>
+          <w:i/>
+        </w:rPr>
+        <w:t>I²C</w:t>
+      </w:r>
+      <w:r>
+        <w:t xml:space="preserve"> </w:t>
+      </w:r>
+      <w:r>
+        <w:t>bağlantılarına</w:t>
+      </w:r>
+      <w:r>
+        <w:t xml:space="preserve">, </w:t>
+      </w:r>
+      <w:r>
+        <w:rPr>
+          <w:i/>
+        </w:rPr>
+        <w:t>D6</w:t>
+      </w:r>
+      <w:r>
+        <w:t xml:space="preserve"> ve </w:t>
+      </w:r>
+      <w:r>
+        <w:rPr>
+          <w:i/>
+        </w:rPr>
+        <w:t>D7</w:t>
+      </w:r>
+      <w:r>
+        <w:t xml:space="preserve"> pimleri </w:t>
+      </w:r>
+      <w:r>
+        <w:rPr>
+          <w:i/>
+        </w:rPr>
+        <w:t>LED</w:t>
+      </w:r>
+      <w:r>
+        <w:t xml:space="preserve"> bağlantıları</w:t>
+      </w:r>
+      <w:r>
+        <w:t>na</w:t>
+      </w:r>
+      <w:r>
+        <w:t xml:space="preserve"> ve son olarak </w:t>
+      </w:r>
+      <w:r>
+        <w:rPr>
+          <w:i/>
+        </w:rPr>
+        <w:t xml:space="preserve">D5 </w:t>
+      </w:r>
+      <w:r>
+        <w:t xml:space="preserve">pimi </w:t>
+      </w:r>
+      <w:r>
+        <w:t xml:space="preserve">ise </w:t>
+      </w:r>
+      <w:r>
+        <w:rPr>
+          <w:i/>
+        </w:rPr>
+        <w:t>SSR</w:t>
+      </w:r>
+      <w:r>
+        <w:rPr>
+          <w:i/>
+        </w:rPr>
+        <w:t xml:space="preserve"> </w:t>
+      </w:r>
+      <w:r>
+        <w:t>elektronik anahtar</w:t>
+      </w:r>
+      <w:r>
+        <w:t xml:space="preserve"> bağlantısına rezerve edilmiştir. Bu pimlerden herhangi birisinin değiştirilmesi </w:t>
+      </w:r>
+      <w:r>
+        <w:t>istendiğinde</w:t>
+      </w:r>
+      <w:r>
+        <w:t xml:space="preserve"> gerek kod kısmında gerekse yazılım kısmında </w:t>
+      </w:r>
+      <w:r>
+        <w:t>birtakım</w:t>
+      </w:r>
+      <w:r>
+        <w:t xml:space="preserve"> değişikliklerin yapılması gerekmektedir.</w:t>
+      </w:r>
+    </w:p>
+    <w:p>
+      <w:pPr>
+        <w:pStyle w:val="body-main"/>
+      </w:pPr>
       <w:bookmarkStart w:id="0" w:name="_GoBack"/>
       <w:bookmarkEnd w:id="0"/>
-      <w:r>
-        <w:rPr>
-          <w:rFonts w:ascii="Consolas" w:eastAsia="Times New Roman" w:hAnsi="Consolas" w:cs="Segoe UI"/>
-          <w:color w:val="6A737D"/>
-          <w:sz w:val="16"/>
-          <w:szCs w:val="16"/>
-          <w:lang w:eastAsia="tr-TR"/>
-        </w:rPr>
-        <w:br/>
-      </w:r>
-      <w:proofErr w:type="spellStart"/>
-      <w:r>
-        <w:rPr>
-          <w:rFonts w:ascii="Consolas" w:eastAsia="Times New Roman" w:hAnsi="Consolas" w:cs="Segoe UI"/>
-          <w:color w:val="D73A49"/>
-          <w:sz w:val="16"/>
-          <w:szCs w:val="16"/>
-          <w:lang w:eastAsia="tr-TR"/>
-        </w:rPr>
-        <w:t>void</w:t>
-      </w:r>
-      <w:proofErr w:type="spellEnd"/>
-      <w:r>
-        <w:rPr>
-          <w:rFonts w:ascii="Consolas" w:eastAsia="Times New Roman" w:hAnsi="Consolas" w:cs="Segoe UI"/>
-          <w:color w:val="24292E"/>
-          <w:sz w:val="16"/>
-          <w:szCs w:val="16"/>
-          <w:lang w:eastAsia="tr-TR"/>
-        </w:rPr>
-        <w:t xml:space="preserve"> </w:t>
-      </w:r>
-      <w:proofErr w:type="spellStart"/>
-      <w:r>
-        <w:rPr>
-          <w:rFonts w:ascii="Consolas" w:eastAsia="Times New Roman" w:hAnsi="Consolas" w:cs="Segoe UI"/>
-          <w:color w:val="6F42C1"/>
-          <w:sz w:val="16"/>
-          <w:szCs w:val="16"/>
-          <w:lang w:eastAsia="tr-TR"/>
-        </w:rPr>
-        <w:t>listenFunction</w:t>
-      </w:r>
-      <w:proofErr w:type="spellEnd"/>
-      <w:r>
-        <w:rPr>
-          <w:rFonts w:ascii="Consolas" w:eastAsia="Times New Roman" w:hAnsi="Consolas" w:cs="Segoe UI"/>
-          <w:color w:val="24292E"/>
-          <w:sz w:val="16"/>
-          <w:szCs w:val="16"/>
-          <w:lang w:eastAsia="tr-TR"/>
-        </w:rPr>
-        <w:t>() {</w:t>
-      </w:r>
-      <w:r>
-        <w:rPr>
-          <w:rFonts w:ascii="Consolas" w:eastAsia="Times New Roman" w:hAnsi="Consolas" w:cs="Segoe UI"/>
-          <w:color w:val="24292E"/>
-          <w:sz w:val="16"/>
-          <w:szCs w:val="16"/>
-          <w:lang w:eastAsia="tr-TR"/>
-        </w:rPr>
-        <w:t xml:space="preserve"> }</w:t>
-      </w:r>
-    </w:p>
-    <w:p>
-      <w:pPr>
-        <w:pStyle w:val="body-main"/>
-      </w:pPr>
-      <w:r>
-        <w:t>Yukarıda verilen örnek kullanımda</w:t>
-      </w:r>
-      <w:r>
-        <w:t>,</w:t>
-      </w:r>
-      <w:r>
-        <w:t xml:space="preserve"> </w:t>
-      </w:r>
-      <w:proofErr w:type="spellStart"/>
-      <w:r>
-        <w:rPr>
-          <w:i/>
-        </w:rPr>
-        <w:t>T</w:t>
-      </w:r>
-      <w:r>
-        <w:rPr>
-          <w:i/>
-        </w:rPr>
-        <w:t>i</w:t>
-      </w:r>
-      <w:r>
-        <w:rPr>
-          <w:i/>
-        </w:rPr>
-        <w:t>mer</w:t>
-      </w:r>
-      <w:r>
-        <w:rPr>
-          <w:i/>
-        </w:rPr>
-        <w:t>Q</w:t>
-      </w:r>
-      <w:r>
-        <w:rPr>
-          <w:i/>
-        </w:rPr>
-        <w:t>ueue</w:t>
-      </w:r>
-      <w:proofErr w:type="spellEnd"/>
-      <w:r>
-        <w:rPr>
-          <w:i/>
-        </w:rPr>
-        <w:t xml:space="preserve"> </w:t>
-      </w:r>
-      <w:r>
-        <w:t>kütüphanesin</w:t>
-      </w:r>
-      <w:r>
-        <w:t xml:space="preserve">e </w:t>
-      </w:r>
-      <w:proofErr w:type="spellStart"/>
-      <w:proofErr w:type="gramStart"/>
-      <w:r>
-        <w:rPr>
-          <w:i/>
-        </w:rPr>
-        <w:t>listenFunction</w:t>
-      </w:r>
-      <w:proofErr w:type="spellEnd"/>
-      <w:r>
-        <w:rPr>
-          <w:i/>
-        </w:rPr>
-        <w:t>(</w:t>
-      </w:r>
-      <w:proofErr w:type="gramEnd"/>
-      <w:r>
-        <w:rPr>
-          <w:i/>
-        </w:rPr>
-        <w:t>)</w:t>
-      </w:r>
-      <w:r>
-        <w:t xml:space="preserve"> adında bir</w:t>
-      </w:r>
-      <w:r>
-        <w:t xml:space="preserve"> </w:t>
-      </w:r>
-      <w:r>
-        <w:t xml:space="preserve">fonksiyon </w:t>
-      </w:r>
-      <w:r>
-        <w:t>iliştirilmiştir.</w:t>
-      </w:r>
-      <w:r>
-        <w:t xml:space="preserve"> Bu işlemin ardından kütüphane çalıştırılmış ve döngüye alınmıştır.</w:t>
-      </w:r>
-      <w:r>
-        <w:t xml:space="preserve"> Bu noktadan </w:t>
-      </w:r>
-      <w:r>
-        <w:t>sonra</w:t>
-      </w:r>
-      <w:r>
-        <w:t xml:space="preserve"> </w:t>
-      </w:r>
-      <w:proofErr w:type="spellStart"/>
-      <w:r>
-        <w:rPr>
-          <w:i/>
-        </w:rPr>
-        <w:t>T</w:t>
-      </w:r>
-      <w:r>
-        <w:rPr>
-          <w:i/>
-        </w:rPr>
-        <w:t>i</w:t>
-      </w:r>
-      <w:r>
-        <w:rPr>
-          <w:i/>
-        </w:rPr>
-        <w:t>mer</w:t>
-      </w:r>
-      <w:r>
-        <w:rPr>
-          <w:i/>
-        </w:rPr>
-        <w:t>Q</w:t>
-      </w:r>
-      <w:r>
-        <w:rPr>
-          <w:i/>
-        </w:rPr>
-        <w:t>ueue</w:t>
-      </w:r>
-      <w:proofErr w:type="spellEnd"/>
-      <w:r>
-        <w:rPr>
-          <w:i/>
-        </w:rPr>
-        <w:t xml:space="preserve"> </w:t>
-      </w:r>
-      <w:r>
-        <w:t>kütüphane</w:t>
-      </w:r>
-      <w:r>
-        <w:t>si</w:t>
-      </w:r>
-      <w:r>
-        <w:t xml:space="preserve"> geliştirme kartının sahip olduğu entegre </w:t>
-      </w:r>
-      <w:proofErr w:type="spellStart"/>
-      <w:r>
-        <w:t>osilatör</w:t>
-      </w:r>
-      <w:proofErr w:type="spellEnd"/>
-      <w:r>
-        <w:t xml:space="preserve"> ile sürekli olarak zaman hesaplaması yapacak ve sisteme kaydedilen </w:t>
-      </w:r>
-      <w:r>
-        <w:t xml:space="preserve">bu </w:t>
-      </w:r>
-      <w:r>
-        <w:t xml:space="preserve">fonksiyonu </w:t>
-      </w:r>
-      <w:r>
-        <w:t>1’er saniye</w:t>
-      </w:r>
-      <w:r>
-        <w:t xml:space="preserve"> </w:t>
-      </w:r>
-      <w:r>
-        <w:t>zaman aralıklarında</w:t>
-      </w:r>
-      <w:r>
-        <w:t xml:space="preserve"> </w:t>
-      </w:r>
-      <w:r>
-        <w:t>tetikleyerek çalıştıracaktır.</w:t>
-      </w:r>
+    </w:p>
+    <w:p>
+      <w:pPr>
+        <w:pStyle w:val="body-main"/>
+        <w:jc w:val="center"/>
+      </w:pPr>
+      <w:r>
+        <w:rPr>
+          <w:noProof/>
+        </w:rPr>
+        <w:drawing>
+          <wp:inline distT="0" distB="0" distL="0" distR="0" wp14:anchorId="7E283B13" wp14:editId="7CCE0150">
+            <wp:extent cx="3600000" cy="1657463"/>
+            <wp:effectExtent l="0" t="0" r="635" b="0"/>
+            <wp:docPr id="42" name="Picture 42"/>
+            <wp:cNvGraphicFramePr>
+              <a:graphicFrameLocks xmlns:a="http://schemas.openxmlformats.org/drawingml/2006/main" noChangeAspect="1"/>
+            </wp:cNvGraphicFramePr>
+            <a:graphic xmlns:a="http://schemas.openxmlformats.org/drawingml/2006/main">
+              <a:graphicData uri="http://schemas.openxmlformats.org/drawingml/2006/picture">
+                <pic:pic xmlns:pic="http://schemas.openxmlformats.org/drawingml/2006/picture">
+                  <pic:nvPicPr>
+                    <pic:cNvPr id="42" name="nodemcu_bb.png"/>
+                    <pic:cNvPicPr/>
+                  </pic:nvPicPr>
+                  <pic:blipFill>
+                    <a:blip r:embed="rId21" cstate="print">
+                      <a:extLst>
+                        <a:ext uri="{28A0092B-C50C-407E-A947-70E740481C1C}">
+                          <a14:useLocalDpi xmlns:a14="http://schemas.microsoft.com/office/drawing/2010/main" val="0"/>
+                        </a:ext>
+                      </a:extLst>
+                    </a:blip>
+                    <a:stretch>
+                      <a:fillRect/>
+                    </a:stretch>
+                  </pic:blipFill>
+                  <pic:spPr>
+                    <a:xfrm>
+                      <a:off x="0" y="0"/>
+                      <a:ext cx="3600000" cy="1657463"/>
+                    </a:xfrm>
+                    <a:prstGeom prst="rect">
+                      <a:avLst/>
+                    </a:prstGeom>
+                  </pic:spPr>
+                </pic:pic>
+              </a:graphicData>
+            </a:graphic>
+          </wp:inline>
+        </w:drawing>
+      </w:r>
+    </w:p>
+    <w:p>
+      <w:pPr>
+        <w:pStyle w:val="body-main"/>
+        <w:jc w:val="center"/>
+      </w:pPr>
     </w:p>
     <w:sectPr>
       <w:pgSz w:w="11906" w:h="16838"/>
@@ -19024,7 +18911,7 @@
 </file>
 
 <file path=customXml/itemProps1.xml><?xml version="1.0" encoding="utf-8"?>
-<ds:datastoreItem xmlns:ds="http://schemas.openxmlformats.org/officeDocument/2006/customXml" ds:itemID="{C647DD85-6A65-4343-807F-88C48CDB5325}">
+<ds:datastoreItem xmlns:ds="http://schemas.openxmlformats.org/officeDocument/2006/customXml" ds:itemID="{4F8AEB21-0B40-4B27-AB8E-3796B61A78B0}">
   <ds:schemaRefs>
     <ds:schemaRef ds:uri="http://schemas.openxmlformats.org/officeDocument/2006/bibliography"/>
   </ds:schemaRefs>

--- a/thesis.docx
+++ b/thesis.docx
@@ -17713,7 +17713,13 @@
         <w:t>Master</w:t>
       </w:r>
       <w:r>
-        <w:t xml:space="preserve"> bölümüne ait devre şeması verilmiştir. Devre şemasında </w:t>
+        <w:t xml:space="preserve"> bölümüne ait devre şeması verilmiştir. </w:t>
+      </w:r>
+      <w:r>
+        <w:t>Bu d</w:t>
+      </w:r>
+      <w:r>
+        <w:t xml:space="preserve">evre şemasında </w:t>
       </w:r>
       <w:r>
         <w:rPr>
@@ -17828,8 +17834,6 @@
       <w:pPr>
         <w:pStyle w:val="body-main"/>
       </w:pPr>
-      <w:bookmarkStart w:id="0" w:name="_GoBack"/>
-      <w:bookmarkEnd w:id="0"/>
     </w:p>
     <w:p>
       <w:pPr>
@@ -17886,8 +17890,399 @@
     <w:p>
       <w:pPr>
         <w:pStyle w:val="body-main"/>
-        <w:jc w:val="center"/>
-      </w:pPr>
+      </w:pPr>
+    </w:p>
+    <w:p>
+      <w:pPr>
+        <w:pStyle w:val="body-main"/>
+      </w:pPr>
+      <w:r>
+        <w:t>Verilen devre şemasın</w:t>
+      </w:r>
+      <w:r>
+        <w:t xml:space="preserve">da akıllı prize herhangi bir aygıt bağlandığında, priz ile aygıt arasında ilk olarak </w:t>
+      </w:r>
+      <w:proofErr w:type="spellStart"/>
+      <w:r>
+        <w:rPr>
+          <w:i/>
+        </w:rPr>
+        <w:t>handshake</w:t>
+      </w:r>
+      <w:proofErr w:type="spellEnd"/>
+      <w:r>
+        <w:t xml:space="preserve"> işlemi, yani el sıkışma işlemi yapılır. Ardından </w:t>
+      </w:r>
+      <w:r>
+        <w:rPr>
+          <w:i/>
+        </w:rPr>
+        <w:t>I²C</w:t>
+      </w:r>
+      <w:r>
+        <w:rPr>
+          <w:i/>
+        </w:rPr>
+        <w:t xml:space="preserve"> </w:t>
+      </w:r>
+      <w:r>
+        <w:t xml:space="preserve">ağında </w:t>
+      </w:r>
+      <w:r>
+        <w:rPr>
+          <w:i/>
+        </w:rPr>
+        <w:t>Master</w:t>
+      </w:r>
+      <w:r>
+        <w:t xml:space="preserve"> özelliğine sahip olan </w:t>
+      </w:r>
+      <w:proofErr w:type="spellStart"/>
+      <w:r>
+        <w:rPr>
+          <w:i/>
+        </w:rPr>
+        <w:t>NodeMCU</w:t>
+      </w:r>
+      <w:proofErr w:type="spellEnd"/>
+      <w:r>
+        <w:t xml:space="preserve"> aygıtı </w:t>
+      </w:r>
+      <w:proofErr w:type="spellStart"/>
+      <w:r>
+        <w:rPr>
+          <w:i/>
+        </w:rPr>
+        <w:t>Slave</w:t>
+      </w:r>
+      <w:proofErr w:type="spellEnd"/>
+      <w:r>
+        <w:t xml:space="preserve"> aygıttan sahip olduğu fonksiyonlarının özelliklerini talep eder. Bu talep işlemi ile </w:t>
+      </w:r>
+      <w:proofErr w:type="spellStart"/>
+      <w:r>
+        <w:rPr>
+          <w:i/>
+        </w:rPr>
+        <w:t>Slave</w:t>
+      </w:r>
+      <w:proofErr w:type="spellEnd"/>
+      <w:r>
+        <w:t xml:space="preserve"> aygıt</w:t>
+      </w:r>
+      <w:r>
+        <w:t xml:space="preserve">ı sahip olduğu harici bütün fonksiyonları </w:t>
+      </w:r>
+      <w:proofErr w:type="spellStart"/>
+      <w:r>
+        <w:rPr>
+          <w:i/>
+        </w:rPr>
+        <w:t>Serializer</w:t>
+      </w:r>
+      <w:proofErr w:type="spellEnd"/>
+      <w:r>
+        <w:t xml:space="preserve"> kütüphanesi ile serileştirir ve </w:t>
+      </w:r>
+      <w:r>
+        <w:rPr>
+          <w:i/>
+        </w:rPr>
+        <w:t>I²C</w:t>
+      </w:r>
+      <w:r>
+        <w:rPr>
+          <w:i/>
+        </w:rPr>
+        <w:t xml:space="preserve"> </w:t>
+      </w:r>
+      <w:r>
+        <w:t>ağı</w:t>
+      </w:r>
+      <w:r>
+        <w:t xml:space="preserve"> üzerinden </w:t>
+      </w:r>
+      <w:r>
+        <w:rPr>
+          <w:i/>
+        </w:rPr>
+        <w:t>Master</w:t>
+      </w:r>
+      <w:r>
+        <w:t xml:space="preserve"> aygıta yollar. Bütün bu işlem ve süreçler sonucu prize bağlanan </w:t>
+      </w:r>
+      <w:proofErr w:type="spellStart"/>
+      <w:r>
+        <w:rPr>
+          <w:i/>
+        </w:rPr>
+        <w:t>Slave</w:t>
+      </w:r>
+      <w:proofErr w:type="spellEnd"/>
+      <w:r>
+        <w:t xml:space="preserve"> aygıt</w:t>
+      </w:r>
+      <w:r>
+        <w:t xml:space="preserve">ının haberleşme için gerekli olan bütün özellikleri </w:t>
+      </w:r>
+      <w:r>
+        <w:rPr>
+          <w:i/>
+        </w:rPr>
+        <w:t>Master</w:t>
+      </w:r>
+      <w:r>
+        <w:t xml:space="preserve"> aygıtın veri tabanına kaydedilir ve böylece </w:t>
+      </w:r>
+      <w:proofErr w:type="spellStart"/>
+      <w:r>
+        <w:rPr>
+          <w:i/>
+        </w:rPr>
+        <w:t>Slave</w:t>
+      </w:r>
+      <w:proofErr w:type="spellEnd"/>
+      <w:r>
+        <w:t xml:space="preserve"> aygıt</w:t>
+      </w:r>
+      <w:r>
+        <w:t xml:space="preserve"> haberleşme süreci için hazır konuma geçmiş olur.</w:t>
+      </w:r>
+    </w:p>
+    <w:p>
+      <w:pPr>
+        <w:pStyle w:val="body-main"/>
+      </w:pPr>
+      <w:r>
+        <w:t>Bir sonraki adımda</w:t>
+      </w:r>
+      <w:r>
+        <w:t xml:space="preserve"> </w:t>
+      </w:r>
+      <w:r>
+        <w:rPr>
+          <w:i/>
+        </w:rPr>
+        <w:t>Master</w:t>
+      </w:r>
+      <w:r>
+        <w:t xml:space="preserve"> aygıt</w:t>
+      </w:r>
+      <w:r>
+        <w:t>,</w:t>
+      </w:r>
+      <w:r>
+        <w:t xml:space="preserve"> </w:t>
+      </w:r>
+      <w:proofErr w:type="spellStart"/>
+      <w:r>
+        <w:rPr>
+          <w:i/>
+        </w:rPr>
+        <w:t>Slave</w:t>
+      </w:r>
+      <w:proofErr w:type="spellEnd"/>
+      <w:r>
+        <w:t xml:space="preserve"> aygıt</w:t>
+      </w:r>
+      <w:r>
+        <w:t>ın sahip olduğu fonksiyonlar</w:t>
+      </w:r>
+      <w:r>
+        <w:t>dan ilgili verileri</w:t>
+      </w:r>
+      <w:r>
+        <w:t xml:space="preserve"> belirli zam</w:t>
+      </w:r>
+      <w:r>
+        <w:t>a</w:t>
+      </w:r>
+      <w:r>
+        <w:t xml:space="preserve">n aralıklarla talep eder ve </w:t>
+      </w:r>
+      <w:r>
+        <w:t xml:space="preserve">dönen verileri </w:t>
+      </w:r>
+      <w:r>
+        <w:rPr>
+          <w:i/>
+        </w:rPr>
+        <w:t>MQTT</w:t>
+      </w:r>
+      <w:r>
+        <w:t xml:space="preserve"> altyapısı</w:t>
+      </w:r>
+      <w:r>
+        <w:t xml:space="preserve"> ile </w:t>
+      </w:r>
+      <w:proofErr w:type="spellStart"/>
+      <w:r>
+        <w:rPr>
+          <w:i/>
+        </w:rPr>
+        <w:t>openHAB</w:t>
+      </w:r>
+      <w:proofErr w:type="spellEnd"/>
+      <w:r>
+        <w:t xml:space="preserve"> yazılımına</w:t>
+      </w:r>
+      <w:r>
+        <w:t xml:space="preserve"> </w:t>
+      </w:r>
+      <w:r>
+        <w:t>bildirir.</w:t>
+      </w:r>
+    </w:p>
+    <w:p>
+      <w:pPr>
+        <w:pStyle w:val="body-main"/>
+      </w:pPr>
+      <w:r>
+        <w:t xml:space="preserve">Yukarıda verilen </w:t>
+      </w:r>
+      <w:r>
+        <w:t>devre</w:t>
+      </w:r>
+      <w:r>
+        <w:t xml:space="preserve"> şemadan farklı olarak aşağıdaki verilen şema, </w:t>
+      </w:r>
+      <w:r>
+        <w:rPr>
+          <w:i/>
+        </w:rPr>
+        <w:t>I²C</w:t>
+      </w:r>
+      <w:r>
+        <w:rPr>
+          <w:i/>
+        </w:rPr>
+        <w:t xml:space="preserve"> </w:t>
+      </w:r>
+      <w:r>
+        <w:t xml:space="preserve">protokolünün </w:t>
+      </w:r>
+      <w:proofErr w:type="spellStart"/>
+      <w:r>
+        <w:rPr>
+          <w:i/>
+        </w:rPr>
+        <w:t>Slave</w:t>
+      </w:r>
+      <w:proofErr w:type="spellEnd"/>
+      <w:r>
+        <w:t xml:space="preserve"> bölümüne ait devre şeması</w:t>
+      </w:r>
+      <w:r>
+        <w:t>dır.</w:t>
+      </w:r>
+      <w:r>
+        <w:t xml:space="preserve"> </w:t>
+      </w:r>
+      <w:r>
+        <w:t>Bu devre şemasınd</w:t>
+      </w:r>
+      <w:r>
+        <w:t xml:space="preserve">a </w:t>
+      </w:r>
+      <w:r>
+        <w:rPr>
+          <w:i/>
+        </w:rPr>
+        <w:t>A0</w:t>
+      </w:r>
+      <w:r>
+        <w:t xml:space="preserve"> pimi </w:t>
+      </w:r>
+      <w:r>
+        <w:rPr>
+          <w:i/>
+        </w:rPr>
+        <w:t>MQ–2</w:t>
+      </w:r>
+      <w:r>
+        <w:t xml:space="preserve"> </w:t>
+      </w:r>
+      <w:proofErr w:type="spellStart"/>
+      <w:r>
+        <w:t>sensörüne</w:t>
+      </w:r>
+      <w:proofErr w:type="spellEnd"/>
+      <w:r>
+        <w:t xml:space="preserve">, </w:t>
+      </w:r>
+      <w:r>
+        <w:rPr>
+          <w:i/>
+        </w:rPr>
+        <w:t>A</w:t>
+      </w:r>
+      <w:r>
+        <w:rPr>
+          <w:i/>
+        </w:rPr>
+        <w:t>1</w:t>
+      </w:r>
+      <w:r>
+        <w:t xml:space="preserve"> pimi </w:t>
+      </w:r>
+      <w:r>
+        <w:rPr>
+          <w:i/>
+        </w:rPr>
+        <w:t>MQ–</w:t>
+      </w:r>
+      <w:r>
+        <w:rPr>
+          <w:i/>
+        </w:rPr>
+        <w:t>7</w:t>
+      </w:r>
+      <w:r>
+        <w:t xml:space="preserve"> </w:t>
+      </w:r>
+      <w:proofErr w:type="spellStart"/>
+      <w:r>
+        <w:t>sensörüne</w:t>
+      </w:r>
+      <w:proofErr w:type="spellEnd"/>
+      <w:r>
+        <w:t xml:space="preserve"> ve son olarak </w:t>
+      </w:r>
+      <w:r>
+        <w:rPr>
+          <w:i/>
+        </w:rPr>
+        <w:t>13</w:t>
+      </w:r>
+      <w:r>
+        <w:t xml:space="preserve"> numaralı pimi </w:t>
+      </w:r>
+      <w:r>
+        <w:rPr>
+          <w:i/>
+        </w:rPr>
+        <w:t>DHT11</w:t>
+      </w:r>
+      <w:r>
+        <w:t xml:space="preserve"> </w:t>
+      </w:r>
+      <w:proofErr w:type="spellStart"/>
+      <w:r>
+        <w:t>sensörüne</w:t>
+      </w:r>
+      <w:proofErr w:type="spellEnd"/>
+      <w:r>
+        <w:t xml:space="preserve"> rezerve edilmiştir. </w:t>
+      </w:r>
+      <w:r>
+        <w:t xml:space="preserve">Bu pimlerden </w:t>
+      </w:r>
+      <w:r>
+        <w:lastRenderedPageBreak/>
+        <w:t>herhangi birisinin değiştirilmesi istendiğinde gerek kod kısmında gerekse yazılım kısmında birtakım değişikliklerin yapılması gerekmektedir.</w:t>
+      </w:r>
+      <w:bookmarkStart w:id="0" w:name="_GoBack"/>
+      <w:bookmarkEnd w:id="0"/>
     </w:p>
     <w:sectPr>
       <w:pgSz w:w="11906" w:h="16838"/>
@@ -18911,7 +19306,7 @@
 </file>
 
 <file path=customXml/itemProps1.xml><?xml version="1.0" encoding="utf-8"?>
-<ds:datastoreItem xmlns:ds="http://schemas.openxmlformats.org/officeDocument/2006/customXml" ds:itemID="{4F8AEB21-0B40-4B27-AB8E-3796B61A78B0}">
+<ds:datastoreItem xmlns:ds="http://schemas.openxmlformats.org/officeDocument/2006/customXml" ds:itemID="{72414C4C-3FDC-45D9-AB2D-FB2F9D2C1F8D}">
   <ds:schemaRefs>
     <ds:schemaRef ds:uri="http://schemas.openxmlformats.org/officeDocument/2006/bibliography"/>
   </ds:schemaRefs>
